--- a/5_Analysis/DRAFT/Reliability_SPE_Draft_v0.0.6.docx
+++ b/5_Analysis/DRAFT/Reliability_SPE_Draft_v0.0.6.docx
@@ -332,6 +332,104 @@
     </w:p>
     <w:p>
       <w:pPr>
+        <w:ind w:firstLineChars="100" w:firstLine="241"/>
+      </w:pPr>
+      <w:bookmarkStart w:id="4" w:name="_zhvngomkrtk6" w:colFirst="0" w:colLast="0"/>
+      <w:bookmarkEnd w:id="1"/>
+      <w:bookmarkEnd w:id="2"/>
+      <w:bookmarkEnd w:id="3"/>
+      <w:bookmarkEnd w:id="4"/>
+      <w:r>
+        <w:rPr>
+          <w:b/>
+          <w:bCs/>
+          <w:i/>
+          <w:iCs/>
+        </w:rPr>
+        <w:t>Abstract</w:t>
+      </w:r>
+      <w:r>
+        <w:t xml:space="preserve">: </w:t>
+      </w:r>
+      <w:r>
+        <w:t xml:space="preserve">The self-prioritization effect (SPE) refers to the effect that performance on cognitive tasks is better when stimuli are related to the self than when they are not. In the last decade, the self-perceptual matching task (SPMT) has emerged as a mainstream paradigm for studying SPE due to its simplicity and elimination of familiarity effects. As a simple button-pressing task, SPMT yields two outcomes for quantifying SPE: reaction time and accuracy. Other SPE indices derived from reaction times and accuracy are also reported in the literature, including sensitivity d’ under signal-detection theory, the efficiency index through a direct division between reaction times and accuracy, drift rate (v) and starting point (z) estimated using the drift-diffusion models. However, the reliability of these SPE indices remains unexplored. To fill the gap, we conducted a pre-registered study wherein we re-analyzed 18 datasets from 11 papers (N = </w:t>
+      </w:r>
+      <w:r>
+        <w:t>857</w:t>
+      </w:r>
+      <w:r>
+        <w:t>) using the split-half reliability and intraclass correlation coefficient (ICC). The results revealed that the split-half reliabilities of RT (yi</w:t>
+      </w:r>
+      <w:r>
+        <w:rPr>
+          <w:vertAlign w:val="subscript"/>
+        </w:rPr>
+        <w:t>Close</w:t>
+      </w:r>
+      <w:r>
+        <w:t xml:space="preserve"> = 0.58; yi</w:t>
+      </w:r>
+      <w:r>
+        <w:rPr>
+          <w:vertAlign w:val="subscript"/>
+        </w:rPr>
+        <w:t>Stranger</w:t>
+      </w:r>
+      <w:r>
+        <w:t xml:space="preserve"> = 0.60) and Efficiency (yi</w:t>
+      </w:r>
+      <w:r>
+        <w:rPr>
+          <w:vertAlign w:val="subscript"/>
+        </w:rPr>
+        <w:t>Close</w:t>
+      </w:r>
+      <w:r>
+        <w:t xml:space="preserve"> = 0.52; yi</w:t>
+      </w:r>
+      <w:r>
+        <w:rPr>
+          <w:vertAlign w:val="subscript"/>
+        </w:rPr>
+        <w:t>Stranger</w:t>
+      </w:r>
+      <w:r>
+        <w:t xml:space="preserve"> = 0.58) are relatively high but still lower than that required in psychometrics. The estimated split-half reliabilities for the other four indices are lower than 0.3. The results of ICC were similar: ICC2k for RT (ICC2kClose = 0.87; ICC2kStranger = 0.89) and efficiency (ICC2kClose = 0.86; ICC2kStrange = 0.76) are relatively high. However, estimated ICC2 (0.5 or even lower) suggested that SPE assessed by reaction times and efficiency are reliable only for group-level effect. Together, these findings call for attention to the reliability of SPMT when researchers are interested in individual differences of SPE.</w:t>
+      </w:r>
+    </w:p>
+    <w:p>
+      <w:pPr>
+        <w:ind w:firstLineChars="100" w:firstLine="240"/>
+        <w:rPr>
+          <w:rFonts w:eastAsiaTheme="minorEastAsia"/>
+          <w:lang w:val="en-US"/>
+        </w:rPr>
+      </w:pPr>
+    </w:p>
+    <w:p>
+      <w:r>
+        <w:rPr>
+          <w:b/>
+          <w:bCs/>
+          <w:i/>
+          <w:iCs/>
+        </w:rPr>
+        <w:t>Keywords</w:t>
+      </w:r>
+      <w:r>
+        <w:t>: Self-Prioritization Effect (SPE), Self-Perceptual Matching Task (SPMT), Reliability, Multiverse</w:t>
+      </w:r>
+    </w:p>
+    <w:p>
+      <w:pPr>
+        <w:spacing w:line="276" w:lineRule="auto"/>
+      </w:pPr>
+      <w:r>
+        <w:br w:type="page"/>
+      </w:r>
+    </w:p>
+    <w:p>
+      <w:pPr>
         <w:pStyle w:val="1"/>
         <w:keepNext w:val="0"/>
         <w:keepLines w:val="0"/>
@@ -343,6 +441,11 @@
           <w:szCs w:val="42"/>
         </w:rPr>
       </w:pPr>
+      <w:bookmarkStart w:id="5" w:name="_xrrl8ars2nrl" w:colFirst="0" w:colLast="0"/>
+      <w:bookmarkStart w:id="6" w:name="_Toc129530156"/>
+      <w:bookmarkStart w:id="7" w:name="_Toc129530186"/>
+      <w:bookmarkStart w:id="8" w:name="_Toc139718153"/>
+      <w:bookmarkEnd w:id="5"/>
       <w:r>
         <w:rPr>
           <w:rFonts w:eastAsia="Calibri"/>
@@ -350,168 +453,28 @@
           <w:sz w:val="42"/>
           <w:szCs w:val="42"/>
         </w:rPr>
-        <w:t>Abstract</w:t>
-      </w:r>
-      <w:bookmarkEnd w:id="1"/>
-      <w:bookmarkEnd w:id="2"/>
-      <w:bookmarkEnd w:id="3"/>
-    </w:p>
-    <w:p>
-      <w:pPr>
-        <w:ind w:firstLineChars="100" w:firstLine="240"/>
-        <w:rPr>
-          <w:lang w:val="en-US"/>
-        </w:rPr>
-      </w:pPr>
-      <w:bookmarkStart w:id="4" w:name="_zhvngomkrtk6" w:colFirst="0" w:colLast="0"/>
-      <w:bookmarkEnd w:id="4"/>
-      <w:r>
-        <w:t>The self-prioritization effect (SPE) refers to the effect that performance on cognitive tasks is better when stimuli are related to the self than when they are not. In the last decade, the self -perceptual matching task (SPMT) has emerged as a mainstream paradigm for studying SPE due to its simplicity and elimination of familiarity effects. As a simple button-pressing task, SPMT yields two outcomes for</w:t>
-      </w:r>
-      <w:r>
-        <w:rPr>
-          <w:lang w:val="en-US"/>
-        </w:rPr>
-        <w:t xml:space="preserve"> quantifying SPE</w:t>
-      </w:r>
-      <w:r>
-        <w:t xml:space="preserve">: reaction time and accuracy. Other SPE indices derived from reaction times and accuracy are also reported in the literature, including sensitivity </w:t>
-      </w:r>
-      <w:r>
-        <w:rPr>
-          <w:i/>
-          <w:iCs/>
-        </w:rPr>
-        <w:t>d’</w:t>
-      </w:r>
-      <w:r>
-        <w:t xml:space="preserve"> under signal-detection theory, the efficiency index through a direct division between reaction times and accuracy, and drift rate (</w:t>
-      </w:r>
-      <w:r>
-        <w:rPr>
-          <w:i/>
-          <w:iCs/>
-        </w:rPr>
-        <w:t>v</w:t>
-      </w:r>
-      <w:r>
-        <w:t>) and starting point (</w:t>
-      </w:r>
-      <w:r>
-        <w:rPr>
-          <w:i/>
-          <w:iCs/>
-        </w:rPr>
-        <w:t>z</w:t>
-      </w:r>
-      <w:r>
-        <w:t>) estimated using drift-diffusion models. However, the reliability of these SPE indices remains unexplored. To fill the gap, we conducted a pre-registered study wherein we re-analyzed 18 datasets from 11 papers (</w:t>
-      </w:r>
-      <w:commentRangeStart w:id="5"/>
-      <w:r>
-        <w:t xml:space="preserve">N = </w:t>
-      </w:r>
-      <w:r>
-        <w:t>15</w:t>
-      </w:r>
-      <w:commentRangeEnd w:id="5"/>
-      <w:r>
-        <w:rPr>
-          <w:rStyle w:val="a6"/>
-        </w:rPr>
-        <w:commentReference w:id="5"/>
-      </w:r>
-      <w:r>
-        <w:t xml:space="preserve">) using the split-half reliability and intraclass correlation coefficient (ICC). The results revealed that the split-half reliabilities of RT (mean = 0.40 or 0.45) and Efficiency (mean = 0.37 or 0.45) are relatively high but still lower than that required in psychometrics. The estimated split-half reliabilities for the other four indices are lower than 0.3. The </w:t>
-      </w:r>
-      <w:r>
-        <w:rPr>
-          <w:rFonts w:eastAsiaTheme="minorEastAsia"/>
-        </w:rPr>
-        <w:t>results</w:t>
-      </w:r>
-      <w:r>
-        <w:t xml:space="preserve"> of </w:t>
-      </w:r>
-      <w:r>
-        <w:rPr>
-          <w:lang w:val="en-US"/>
-        </w:rPr>
-        <w:t xml:space="preserve">ICC </w:t>
-      </w:r>
-      <w:r>
-        <w:t>were similar: ICC2 for reaction times is the highest among all six SPE indices (mean value: 0.53 or 0.58). However, estimated ICC2K suggested that SPE assessed by reaction times is reliable for group-level effect: mean value: 0.87 or 0.89. Together, these findings call for attention to the reliability of SPMT when researchers are interested in individual differences of SPE.</w:t>
-      </w:r>
-    </w:p>
-    <w:p>
-      <w:pPr>
-        <w:ind w:firstLineChars="100" w:firstLine="240"/>
-        <w:rPr>
-          <w:rFonts w:eastAsiaTheme="minorEastAsia"/>
-          <w:lang w:val="en-US"/>
-        </w:rPr>
-      </w:pPr>
-    </w:p>
-    <w:p>
-      <w:pPr>
-        <w:rPr>
-          <w:rFonts w:eastAsiaTheme="minorEastAsia"/>
-        </w:rPr>
-      </w:pPr>
-      <w:r>
-        <w:t>Keywords: Self-Prioritization Effect (SPE), Self-Perceptual Matching Task (SPMT), Reliability, Multiverse</w:t>
-      </w:r>
-    </w:p>
-    <w:p>
-      <w:pPr>
-        <w:pStyle w:val="1"/>
-        <w:keepNext w:val="0"/>
-        <w:keepLines w:val="0"/>
-        <w:spacing w:after="240"/>
+        <w:lastRenderedPageBreak/>
+        <w:t xml:space="preserve">1 </w:t>
+      </w:r>
+      <w:r>
         <w:rPr>
           <w:rFonts w:eastAsia="Calibri"/>
           <w:b/>
           <w:sz w:val="42"/>
           <w:szCs w:val="42"/>
         </w:rPr>
-      </w:pPr>
-      <w:bookmarkStart w:id="6" w:name="_xrrl8ars2nrl" w:colFirst="0" w:colLast="0"/>
-      <w:bookmarkStart w:id="7" w:name="_Toc129530156"/>
-      <w:bookmarkStart w:id="8" w:name="_Toc129530186"/>
-      <w:bookmarkStart w:id="9" w:name="_Toc139718153"/>
+        <w:t>Introduction</w:t>
+      </w:r>
       <w:bookmarkEnd w:id="6"/>
-      <w:r>
-        <w:rPr>
-          <w:rFonts w:eastAsia="Calibri"/>
-          <w:b/>
-          <w:sz w:val="42"/>
-          <w:szCs w:val="42"/>
-        </w:rPr>
-        <w:t xml:space="preserve">1 </w:t>
-      </w:r>
-      <w:r>
-        <w:rPr>
-          <w:rFonts w:eastAsia="Calibri"/>
-          <w:b/>
-          <w:sz w:val="42"/>
-          <w:szCs w:val="42"/>
-        </w:rPr>
-        <w:t>Introduction</w:t>
-      </w:r>
       <w:bookmarkEnd w:id="7"/>
       <w:bookmarkEnd w:id="8"/>
-      <w:bookmarkEnd w:id="9"/>
     </w:p>
     <w:p>
       <w:pPr>
         <w:ind w:firstLineChars="100" w:firstLine="240"/>
       </w:pPr>
       <w:r>
-        <w:t xml:space="preserve">The Self-Prioritization Effect (SPE) refers to the phenomenon whereby performance in cognitive tasks is better when stimuli are related to the self than when they are not. This effect </w:t>
-      </w:r>
-      <w:r>
-        <w:lastRenderedPageBreak/>
-        <w:t>has been widely documented and confirmed since the 1950s. In the early days of cognitive psychology, researchers found that subjects were able to recognize their own names, even when they were mixed with a noisy auditory background and not the target of the task in dichotic listening tasks</w:t>
+        <w:t>The Self-Prioritization Effect (SPE) refers to the phenomenon whereby performance in cognitive tasks is better when stimuli are related to the self than when they are not. This effect has been widely documented and confirmed since the 1950s. In the early days of cognitive psychology, researchers found that subjects were able to recognize their own names, even when they were mixed with a noisy auditory background and not the target of the task in dichotic listening tasks</w:t>
       </w:r>
       <w:r>
         <w:t xml:space="preserve"> </w:t>
@@ -2355,7 +2318,6 @@
         <w:rPr>
           <w:lang w:val="en-US"/>
         </w:rPr>
-        <w:lastRenderedPageBreak/>
         <w:fldChar w:fldCharType="begin"/>
       </w:r>
       <w:r>
@@ -2924,11 +2886,11 @@
           <w:szCs w:val="42"/>
         </w:rPr>
       </w:pPr>
-      <w:bookmarkStart w:id="10" w:name="_bsc1vmk9soyy" w:colFirst="0" w:colLast="0"/>
-      <w:bookmarkStart w:id="11" w:name="_Toc129530157"/>
-      <w:bookmarkStart w:id="12" w:name="_Toc129530187"/>
-      <w:bookmarkStart w:id="13" w:name="_Toc139718154"/>
-      <w:bookmarkEnd w:id="10"/>
+      <w:bookmarkStart w:id="9" w:name="_bsc1vmk9soyy" w:colFirst="0" w:colLast="0"/>
+      <w:bookmarkStart w:id="10" w:name="_Toc129530157"/>
+      <w:bookmarkStart w:id="11" w:name="_Toc129530187"/>
+      <w:bookmarkStart w:id="12" w:name="_Toc139718154"/>
+      <w:bookmarkEnd w:id="9"/>
       <w:r>
         <w:rPr>
           <w:rFonts w:eastAsia="Calibri"/>
@@ -2947,9 +2909,9 @@
         </w:rPr>
         <w:t>Methods</w:t>
       </w:r>
+      <w:bookmarkEnd w:id="10"/>
       <w:bookmarkEnd w:id="11"/>
       <w:bookmarkEnd w:id="12"/>
-      <w:bookmarkEnd w:id="13"/>
     </w:p>
     <w:p>
       <w:pPr>
@@ -2959,26 +2921,26 @@
           <w:rFonts w:ascii="Times New Roman" w:hAnsi="Times New Roman"/>
         </w:rPr>
       </w:pPr>
-      <w:bookmarkStart w:id="14" w:name="_14xkv2erys4h" w:colFirst="0" w:colLast="0"/>
-      <w:bookmarkStart w:id="15" w:name="_Toc129530158"/>
-      <w:bookmarkStart w:id="16" w:name="_Toc129530188"/>
-      <w:bookmarkStart w:id="17" w:name="_Toc139718155"/>
+      <w:bookmarkStart w:id="13" w:name="_14xkv2erys4h" w:colFirst="0" w:colLast="0"/>
+      <w:bookmarkStart w:id="14" w:name="_Toc129530158"/>
+      <w:bookmarkStart w:id="15" w:name="_Toc129530188"/>
+      <w:bookmarkStart w:id="16" w:name="_Toc139718155"/>
+      <w:bookmarkEnd w:id="13"/>
+      <w:r>
+        <w:rPr>
+          <w:rFonts w:ascii="Times New Roman" w:hAnsi="Times New Roman"/>
+        </w:rPr>
+        <w:t xml:space="preserve">2.1 </w:t>
+      </w:r>
+      <w:r>
+        <w:rPr>
+          <w:rFonts w:ascii="Times New Roman" w:hAnsi="Times New Roman"/>
+        </w:rPr>
+        <w:t>Ethics information</w:t>
+      </w:r>
       <w:bookmarkEnd w:id="14"/>
-      <w:r>
-        <w:rPr>
-          <w:rFonts w:ascii="Times New Roman" w:hAnsi="Times New Roman"/>
-        </w:rPr>
-        <w:t xml:space="preserve">2.1 </w:t>
-      </w:r>
-      <w:r>
-        <w:rPr>
-          <w:rFonts w:ascii="Times New Roman" w:hAnsi="Times New Roman"/>
-        </w:rPr>
-        <w:t>Ethics information</w:t>
-      </w:r>
       <w:bookmarkEnd w:id="15"/>
       <w:bookmarkEnd w:id="16"/>
-      <w:bookmarkEnd w:id="17"/>
     </w:p>
     <w:p>
       <w:pPr>
@@ -2992,11 +2954,11 @@
           <w:lang w:val="en-US"/>
         </w:rPr>
       </w:pPr>
-      <w:bookmarkStart w:id="18" w:name="_bobtrkgl8pi0" w:colFirst="0" w:colLast="0"/>
-      <w:bookmarkStart w:id="19" w:name="_Toc129530159"/>
-      <w:bookmarkStart w:id="20" w:name="_Toc129530189"/>
-      <w:bookmarkStart w:id="21" w:name="_Toc139718156"/>
-      <w:bookmarkEnd w:id="18"/>
+      <w:bookmarkStart w:id="17" w:name="_bobtrkgl8pi0" w:colFirst="0" w:colLast="0"/>
+      <w:bookmarkStart w:id="18" w:name="_Toc129530159"/>
+      <w:bookmarkStart w:id="19" w:name="_Toc129530189"/>
+      <w:bookmarkStart w:id="20" w:name="_Toc139718156"/>
+      <w:bookmarkEnd w:id="17"/>
       <w:r>
         <w:rPr>
           <w:rFonts w:ascii="Times New Roman" w:eastAsia="Times New Roman" w:hAnsi="Times New Roman"/>
@@ -3068,9 +3030,9 @@
         </w:rPr>
         <w:t>Datasets</w:t>
       </w:r>
+      <w:bookmarkEnd w:id="18"/>
       <w:bookmarkEnd w:id="19"/>
       <w:bookmarkEnd w:id="20"/>
-      <w:bookmarkEnd w:id="21"/>
     </w:p>
     <w:p>
       <w:pPr>
@@ -3225,14 +3187,14 @@
         <w:rPr>
           <w:lang w:val="en-US"/>
         </w:rPr>
-        <w:t xml:space="preserve">phase), participants completed a learning task in which they associated three geometric shapes (circle, triangle and square) with three labels (self, friend, and stranger) for approximately 60 seconds. The shape-label associations were balanced across participants. In the second phase (formal experimental phase), participants completed a perceptual matching task. Each trial started with a fixation cross displayed in the center of the screen for 500 ms, followed by a shape-label pairing and fixation cross for 100 ms. the screen then went blank for 1500 ms, or until a response was made. Participants were required to judge whether the presented shape and label matched the learned associations from the learning phase and respond as quickly and accurately as possible by pressing one of two buttons within the allotted timeframe. Prior to the formal experimental phase, participants completed a training session consisting of 24 practice </w:t>
+        <w:t xml:space="preserve">phase), participants completed a learning task in which they associated three geometric shapes (circle, triangle and square) with three labels (self, friend, and stranger) for approximately 60 seconds. The shape-label associations were balanced across participants. In the second phase (formal experimental phase), participants completed a perceptual matching task. Each trial started with a fixation cross displayed in the center of the screen for 500 ms, followed by a shape-label pairing and fixation cross for 100 ms. the screen then went blank for 1500 ms, or </w:t>
       </w:r>
       <w:r>
         <w:rPr>
           <w:lang w:val="en-US"/>
         </w:rPr>
         <w:lastRenderedPageBreak/>
-        <w:t>trials. After the training, participants completed six blocks of 60 trials in the matching task, with two matching types (matching/nonmatching) and three shape associations, for a total of 60 trials per association. Short breaks lasting up to 60 seconds were provided after each block.</w:t>
+        <w:t>until a response was made. Participants were required to judge whether the presented shape and label matched the learned associations from the learning phase and respond as quickly and accurately as possible by pressing one of two buttons within the allotted timeframe. Prior to the formal experimental phase, participants completed a training session consisting of 24 practice trials. After the training, participants completed six blocks of 60 trials in the matching task, with two matching types (matching/nonmatching) and three shape associations, for a total of 60 trials per association. Short breaks lasting up to 60 seconds were provided after each block.</w:t>
       </w:r>
       <w:r>
         <w:rPr>
@@ -3282,7 +3244,7 @@
                     </pic:cNvPicPr>
                   </pic:nvPicPr>
                   <pic:blipFill>
-                    <a:blip r:embed="rId14">
+                    <a:blip r:embed="rId10">
                       <a:extLst>
                         <a:ext uri="{28A0092B-C50C-407E-A947-70E740481C1C}">
                           <a14:useLocalDpi xmlns:a14="http://schemas.microsoft.com/office/drawing/2010/main" val="0"/>
@@ -3470,8 +3432,8 @@
         </w:rPr>
         <w:t xml:space="preserve">In this study, we collected a total </w:t>
       </w:r>
+      <w:commentRangeStart w:id="21"/>
       <w:commentRangeStart w:id="22"/>
-      <w:commentRangeStart w:id="23"/>
       <w:r>
         <w:rPr>
           <w:rFonts w:eastAsiaTheme="minorEastAsia"/>
@@ -3535,19 +3497,19 @@
         </w:rPr>
         <w:t>(Liu et al., 2023)</w:t>
       </w:r>
+      <w:commentRangeEnd w:id="21"/>
+      <w:r>
+        <w:rPr>
+          <w:rStyle w:val="a6"/>
+        </w:rPr>
+        <w:commentReference w:id="21"/>
+      </w:r>
       <w:commentRangeEnd w:id="22"/>
       <w:r>
         <w:rPr>
           <w:rStyle w:val="a6"/>
         </w:rPr>
         <w:commentReference w:id="22"/>
-      </w:r>
-      <w:commentRangeEnd w:id="23"/>
-      <w:r>
-        <w:rPr>
-          <w:rStyle w:val="a6"/>
-        </w:rPr>
-        <w:commentReference w:id="23"/>
       </w:r>
       <w:r>
         <w:fldChar w:fldCharType="end"/>
@@ -4121,23 +4083,7 @@
           <w:bCs/>
           <w:lang w:val="en-US"/>
         </w:rPr>
-        <w:t xml:space="preserve">, thus </w:t>
-      </w:r>
-      <w:r>
-        <w:rPr>
-          <w:rFonts w:eastAsiaTheme="minorEastAsia"/>
-          <w:bCs/>
-          <w:lang w:val="en-US"/>
-        </w:rPr>
-        <w:t>cannot</w:t>
-      </w:r>
-      <w:r>
-        <w:rPr>
-          <w:rFonts w:eastAsiaTheme="minorEastAsia"/>
-          <w:bCs/>
-          <w:lang w:val="en-US"/>
-        </w:rPr>
-        <w:t xml:space="preserve"> be included in the current analysis. </w:t>
+        <w:t xml:space="preserve">, thus cannot be included in the current analysis. </w:t>
       </w:r>
     </w:p>
     <w:p>
@@ -5687,7 +5633,7 @@
                 <w:szCs w:val="16"/>
               </w:rPr>
             </w:pPr>
-            <w:commentRangeStart w:id="24"/>
+            <w:commentRangeStart w:id="23"/>
             <w:r>
               <w:rPr>
                 <w:rFonts w:eastAsia="PMingLiU"/>
@@ -5715,14 +5661,14 @@
               </w:rPr>
               <w:t>Partner, Stranger</w:t>
             </w:r>
-            <w:commentRangeEnd w:id="24"/>
+            <w:commentRangeEnd w:id="23"/>
             <w:r>
               <w:rPr>
                 <w:rStyle w:val="a6"/>
                 <w:kern w:val="0"/>
                 <w:lang w:val="en" w:eastAsia="zh-CN"/>
               </w:rPr>
-              <w:commentReference w:id="24"/>
+              <w:commentReference w:id="23"/>
             </w:r>
           </w:p>
         </w:tc>
@@ -13081,7 +13027,7 @@
           <w:docGrid w:linePitch="326"/>
         </w:sectPr>
       </w:pPr>
-      <w:bookmarkStart w:id="25" w:name="_Hlk134099198"/>
+      <w:bookmarkStart w:id="24" w:name="_Hlk134099198"/>
       <w:r>
         <w:rPr>
           <w:rFonts w:eastAsia="PMingLiU"/>
@@ -13244,14 +13190,14 @@
           <w:rFonts w:ascii="Times New Roman" w:hAnsi="Times New Roman"/>
         </w:rPr>
       </w:pPr>
-      <w:bookmarkStart w:id="26" w:name="_c49m91hl2d4p" w:colFirst="0" w:colLast="0"/>
-      <w:bookmarkStart w:id="27" w:name="_5w73peohap5j" w:colFirst="0" w:colLast="0"/>
-      <w:bookmarkStart w:id="28" w:name="_Toc139718157"/>
-      <w:bookmarkStart w:id="29" w:name="_Toc129530161"/>
-      <w:bookmarkStart w:id="30" w:name="_Toc129530191"/>
+      <w:bookmarkStart w:id="25" w:name="_c49m91hl2d4p" w:colFirst="0" w:colLast="0"/>
+      <w:bookmarkStart w:id="26" w:name="_5w73peohap5j" w:colFirst="0" w:colLast="0"/>
+      <w:bookmarkStart w:id="27" w:name="_Toc139718157"/>
+      <w:bookmarkStart w:id="28" w:name="_Toc129530161"/>
+      <w:bookmarkStart w:id="29" w:name="_Toc129530191"/>
+      <w:bookmarkEnd w:id="24"/>
       <w:bookmarkEnd w:id="25"/>
       <w:bookmarkEnd w:id="26"/>
-      <w:bookmarkEnd w:id="27"/>
       <w:r>
         <w:rPr>
           <w:rFonts w:ascii="Times New Roman" w:hAnsi="Times New Roman"/>
@@ -13271,15 +13217,15 @@
         </w:rPr>
         <w:t>Analysis</w:t>
       </w:r>
+      <w:bookmarkEnd w:id="27"/>
+      <w:r>
+        <w:rPr>
+          <w:rFonts w:ascii="Times New Roman" w:hAnsi="Times New Roman"/>
+        </w:rPr>
+        <w:t xml:space="preserve"> </w:t>
+      </w:r>
       <w:bookmarkEnd w:id="28"/>
-      <w:r>
-        <w:rPr>
-          <w:rFonts w:ascii="Times New Roman" w:hAnsi="Times New Roman"/>
-        </w:rPr>
-        <w:t xml:space="preserve"> </w:t>
-      </w:r>
       <w:bookmarkEnd w:id="29"/>
-      <w:bookmarkEnd w:id="30"/>
     </w:p>
     <w:p>
       <w:pPr>
@@ -13398,7 +13344,7 @@
           <w:lang w:val="en-US"/>
         </w:rPr>
       </w:pPr>
-      <w:bookmarkStart w:id="31" w:name="_Toc139718158"/>
+      <w:bookmarkStart w:id="30" w:name="_Toc139718158"/>
       <w:r>
         <w:rPr>
           <w:lang w:val="en-US"/>
@@ -13473,7 +13419,7 @@
         </w:rPr>
         <w:t>Data pre-processing</w:t>
       </w:r>
-      <w:bookmarkEnd w:id="31"/>
+      <w:bookmarkEnd w:id="30"/>
       <w:r>
         <w:rPr>
           <w:u w:val="none"/>
@@ -13748,8 +13694,8 @@
         </w:rPr>
         <w:t xml:space="preserve"> </w:t>
       </w:r>
-      <w:bookmarkStart w:id="32" w:name="_Toc129530163"/>
-      <w:bookmarkStart w:id="33" w:name="_Toc129530193"/>
+      <w:bookmarkStart w:id="31" w:name="_Toc129530163"/>
+      <w:bookmarkStart w:id="32" w:name="_Toc129530193"/>
     </w:p>
     <w:p>
       <w:pPr>
@@ -13767,45 +13713,45 @@
           <w:lang w:val="en-US"/>
         </w:rPr>
       </w:pPr>
-      <w:bookmarkStart w:id="34" w:name="_Toc139718159"/>
+      <w:bookmarkStart w:id="33" w:name="_Toc139718159"/>
+      <w:bookmarkEnd w:id="31"/>
       <w:bookmarkEnd w:id="32"/>
+      <w:r>
+        <w:rPr>
+          <w:u w:val="none"/>
+          <w:lang w:val="en-US"/>
+        </w:rPr>
+        <w:t>2.</w:t>
+      </w:r>
+      <w:r>
+        <w:rPr>
+          <w:u w:val="none"/>
+          <w:lang w:val="en-US"/>
+        </w:rPr>
+        <w:t>3.</w:t>
+      </w:r>
+      <w:r>
+        <w:rPr>
+          <w:u w:val="none"/>
+          <w:lang w:val="en-US"/>
+        </w:rPr>
+        <w:t>2</w:t>
+      </w:r>
+      <w:r>
+        <w:rPr>
+          <w:u w:val="none"/>
+          <w:lang w:val="en-US"/>
+        </w:rPr>
+        <w:t xml:space="preserve"> </w:t>
+      </w:r>
+      <w:r>
+        <w:rPr>
+          <w:u w:val="none"/>
+          <w:lang w:val="en-US"/>
+        </w:rPr>
+        <w:t>Calculating the SPE</w:t>
+      </w:r>
       <w:bookmarkEnd w:id="33"/>
-      <w:r>
-        <w:rPr>
-          <w:u w:val="none"/>
-          <w:lang w:val="en-US"/>
-        </w:rPr>
-        <w:t>2.</w:t>
-      </w:r>
-      <w:r>
-        <w:rPr>
-          <w:u w:val="none"/>
-          <w:lang w:val="en-US"/>
-        </w:rPr>
-        <w:t>3.</w:t>
-      </w:r>
-      <w:r>
-        <w:rPr>
-          <w:u w:val="none"/>
-          <w:lang w:val="en-US"/>
-        </w:rPr>
-        <w:t>2</w:t>
-      </w:r>
-      <w:r>
-        <w:rPr>
-          <w:u w:val="none"/>
-          <w:lang w:val="en-US"/>
-        </w:rPr>
-        <w:t xml:space="preserve"> </w:t>
-      </w:r>
-      <w:r>
-        <w:rPr>
-          <w:u w:val="none"/>
-          <w:lang w:val="en-US"/>
-        </w:rPr>
-        <w:t>Calculating the SPE</w:t>
-      </w:r>
-      <w:bookmarkEnd w:id="34"/>
       <w:r>
         <w:rPr>
           <w:u w:val="none"/>
@@ -15770,7 +15716,7 @@
               </w:rPr>
               <w:t xml:space="preserve">parameters will be identified through </w:t>
             </w:r>
-            <w:commentRangeStart w:id="35"/>
+            <w:commentRangeStart w:id="34"/>
             <w:r>
               <w:rPr>
                 <w:rFonts w:eastAsiaTheme="minorEastAsia"/>
@@ -15780,13 +15726,13 @@
               </w:rPr>
               <w:t>default model</w:t>
             </w:r>
-            <w:commentRangeEnd w:id="35"/>
+            <w:commentRangeEnd w:id="34"/>
             <w:r>
               <w:rPr>
                 <w:rStyle w:val="a6"/>
                 <w:lang w:val="en" w:eastAsia="zh-CN"/>
               </w:rPr>
-              <w:commentReference w:id="35"/>
+              <w:commentReference w:id="34"/>
             </w:r>
           </w:p>
         </w:tc>
@@ -16310,8 +16256,8 @@
         </w:rPr>
         <w:t>.</w:t>
       </w:r>
-      <w:bookmarkStart w:id="36" w:name="_Toc129530164"/>
-      <w:bookmarkStart w:id="37" w:name="_Toc129530194"/>
+      <w:bookmarkStart w:id="35" w:name="_Toc129530164"/>
+      <w:bookmarkStart w:id="36" w:name="_Toc129530194"/>
     </w:p>
     <w:p>
       <w:pPr>
@@ -16322,7 +16268,7 @@
           <w:lang w:val="en-US"/>
         </w:rPr>
       </w:pPr>
-      <w:bookmarkStart w:id="38" w:name="_Toc139718160"/>
+      <w:bookmarkStart w:id="37" w:name="_Toc139718160"/>
       <w:r>
         <w:rPr>
           <w:color w:val="auto"/>
@@ -16380,16 +16326,16 @@
         </w:rPr>
         <w:t>Estimating the Reliability</w:t>
       </w:r>
+      <w:bookmarkEnd w:id="35"/>
       <w:bookmarkEnd w:id="36"/>
       <w:bookmarkEnd w:id="37"/>
-      <w:bookmarkEnd w:id="38"/>
     </w:p>
     <w:p>
       <w:pPr>
         <w:ind w:firstLineChars="100" w:firstLine="241"/>
       </w:pPr>
-      <w:bookmarkStart w:id="39" w:name="_Toc129530165"/>
-      <w:bookmarkStart w:id="40" w:name="_Toc129530195"/>
+      <w:bookmarkStart w:id="38" w:name="_Toc129530165"/>
+      <w:bookmarkStart w:id="39" w:name="_Toc129530195"/>
       <w:r>
         <w:rPr>
           <w:b/>
@@ -16457,8 +16403,8 @@
         <w:t xml:space="preserve"> and then split into two halves. For example, when using Monte Carlo Split-Half, we randomly split the stratified data into two halves for 5000 times, which resulted in 5000 pairs of two halves of the data. Next, we calculated 5000 Pearson correlation coefficients based on these 5000 pairs of data and calculated the mean and 95% confidence interval of the 5000 correlations coefficients. The first-second split, odd-even split, and permutated split are similar to Monte Carlo method, but each only resulted in one reliability coefficient.</w:t>
       </w:r>
     </w:p>
+    <w:bookmarkEnd w:id="38"/>
     <w:bookmarkEnd w:id="39"/>
-    <w:bookmarkEnd w:id="40"/>
     <w:p>
       <w:pPr>
         <w:ind w:firstLineChars="100" w:firstLine="241"/>
@@ -17388,7 +17334,7 @@
           <w:szCs w:val="42"/>
         </w:rPr>
       </w:pPr>
-      <w:bookmarkStart w:id="41" w:name="_Toc139718161"/>
+      <w:bookmarkStart w:id="40" w:name="_Toc139718161"/>
       <w:r>
         <w:rPr>
           <w:rFonts w:eastAsia="Calibri"/>
@@ -17398,7 +17344,7 @@
         </w:rPr>
         <w:t>3 Deviation from preregistration</w:t>
       </w:r>
-      <w:bookmarkEnd w:id="41"/>
+      <w:bookmarkEnd w:id="40"/>
     </w:p>
     <w:p>
       <w:pPr>
@@ -17406,8 +17352,8 @@
           <w:rFonts w:eastAsiaTheme="minorEastAsia"/>
         </w:rPr>
       </w:pPr>
-      <w:bookmarkStart w:id="42" w:name="_8ky6xw9d7iji" w:colFirst="0" w:colLast="0"/>
-      <w:bookmarkEnd w:id="42"/>
+      <w:bookmarkStart w:id="41" w:name="_8ky6xw9d7iji" w:colFirst="0" w:colLast="0"/>
+      <w:bookmarkEnd w:id="41"/>
       <w:r>
         <w:rPr>
           <w:lang w:val="en-US"/>
@@ -17587,11 +17533,11 @@
           <w:szCs w:val="42"/>
         </w:rPr>
       </w:pPr>
-      <w:bookmarkStart w:id="43" w:name="_wv0gj0dgrmeo" w:colFirst="0" w:colLast="0"/>
-      <w:bookmarkStart w:id="44" w:name="_Toc129530168"/>
-      <w:bookmarkStart w:id="45" w:name="_Toc129530198"/>
-      <w:bookmarkStart w:id="46" w:name="_Toc139718162"/>
-      <w:bookmarkEnd w:id="43"/>
+      <w:bookmarkStart w:id="42" w:name="_wv0gj0dgrmeo" w:colFirst="0" w:colLast="0"/>
+      <w:bookmarkStart w:id="43" w:name="_Toc129530168"/>
+      <w:bookmarkStart w:id="44" w:name="_Toc129530198"/>
+      <w:bookmarkStart w:id="45" w:name="_Toc139718162"/>
+      <w:bookmarkEnd w:id="42"/>
       <w:r>
         <w:rPr>
           <w:rFonts w:eastAsia="Calibri"/>
@@ -17610,13 +17556,13 @@
         </w:rPr>
         <w:t>Results</w:t>
       </w:r>
+      <w:bookmarkEnd w:id="43"/>
       <w:bookmarkEnd w:id="44"/>
       <w:bookmarkEnd w:id="45"/>
-      <w:bookmarkEnd w:id="46"/>
     </w:p>
     <w:p>
-      <w:bookmarkStart w:id="47" w:name="_Toc129530169"/>
-      <w:bookmarkStart w:id="48" w:name="_Toc129530199"/>
+      <w:bookmarkStart w:id="46" w:name="_Toc129530169"/>
+      <w:bookmarkStart w:id="47" w:name="_Toc129530199"/>
       <w:r>
         <w:t>In 18 datasets, 14 datasets have data for the contrast Self vs Close other, 12 datasets have the data for Self vs S</w:t>
       </w:r>
@@ -17640,7 +17586,7 @@
           <w:lang w:val="en-US"/>
         </w:rPr>
       </w:pPr>
-      <w:bookmarkStart w:id="49" w:name="_Toc139718163"/>
+      <w:bookmarkStart w:id="48" w:name="_Toc139718163"/>
       <w:r>
         <w:rPr>
           <w:rFonts w:ascii="Times New Roman" w:hAnsi="Times New Roman"/>
@@ -17655,7 +17601,7 @@
         </w:rPr>
         <w:t>Split-Half Reliability</w:t>
       </w:r>
-      <w:bookmarkEnd w:id="49"/>
+      <w:bookmarkEnd w:id="48"/>
       <w:r>
         <w:rPr>
           <w:rFonts w:ascii="Times New Roman" w:hAnsi="Times New Roman"/>
@@ -17663,8 +17609,8 @@
         </w:rPr>
         <w:t xml:space="preserve"> </w:t>
       </w:r>
+      <w:bookmarkEnd w:id="46"/>
       <w:bookmarkEnd w:id="47"/>
-      <w:bookmarkEnd w:id="48"/>
     </w:p>
     <w:p>
       <w:pPr>
@@ -18548,9 +18494,9 @@
           <w:lang w:val="en-US"/>
         </w:rPr>
       </w:pPr>
-      <w:bookmarkStart w:id="50" w:name="_Toc129530170"/>
-      <w:bookmarkStart w:id="51" w:name="_Toc129530200"/>
-      <w:bookmarkStart w:id="52" w:name="_Toc139718164"/>
+      <w:bookmarkStart w:id="49" w:name="_Toc129530170"/>
+      <w:bookmarkStart w:id="50" w:name="_Toc129530200"/>
+      <w:bookmarkStart w:id="51" w:name="_Toc139718164"/>
       <w:r>
         <w:rPr>
           <w:rFonts w:ascii="Times New Roman" w:hAnsi="Times New Roman"/>
@@ -18572,29 +18518,20 @@
         </w:rPr>
         <w:t xml:space="preserve"> (ICC)</w:t>
       </w:r>
+      <w:bookmarkEnd w:id="49"/>
       <w:bookmarkEnd w:id="50"/>
       <w:bookmarkEnd w:id="51"/>
-      <w:bookmarkEnd w:id="52"/>
     </w:p>
     <w:p>
       <w:pPr>
         <w:ind w:firstLineChars="100" w:firstLine="240"/>
         <w:rPr>
-          <w:rFonts w:eastAsia="PMingLiU" w:hint="eastAsia"/>
-          <w:bCs/>
-          <w:noProof/>
-          <w:lang w:val="en-US" w:eastAsia="zh-TW"/>
-        </w:rPr>
-      </w:pPr>
-      <w:r>
-        <w:rPr>
           <w:rFonts w:eastAsia="PMingLiU"/>
           <w:bCs/>
           <w:noProof/>
           <w:lang w:val="en-US" w:eastAsia="zh-TW"/>
         </w:rPr>
-        <w:t xml:space="preserve">It is important to note that </w:t>
-      </w:r>
+      </w:pPr>
       <w:r>
         <w:rPr>
           <w:rFonts w:eastAsia="PMingLiU"/>
@@ -18602,7 +18539,7 @@
           <w:noProof/>
           <w:lang w:val="en-US" w:eastAsia="zh-TW"/>
         </w:rPr>
-        <w:t xml:space="preserve">we could only calculate ICC for </w:t>
+        <w:t xml:space="preserve">It is important to note that </w:t>
       </w:r>
       <w:r>
         <w:rPr>
@@ -18611,7 +18548,7 @@
           <w:noProof/>
           <w:lang w:val="en-US" w:eastAsia="zh-TW"/>
         </w:rPr>
-        <w:t>our own data</w:t>
+        <w:t xml:space="preserve">we could only calculate ICC for </w:t>
       </w:r>
       <w:r>
         <w:rPr>
@@ -18620,7 +18557,7 @@
           <w:noProof/>
           <w:lang w:val="en-US" w:eastAsia="zh-TW"/>
         </w:rPr>
-        <w:t xml:space="preserve"> </w:t>
+        <w:t>our own data</w:t>
       </w:r>
       <w:r>
         <w:rPr>
@@ -18629,7 +18566,7 @@
           <w:noProof/>
           <w:lang w:val="en-US" w:eastAsia="zh-TW"/>
         </w:rPr>
-        <w:fldChar w:fldCharType="begin"/>
+        <w:t xml:space="preserve"> </w:t>
       </w:r>
       <w:r>
         <w:rPr>
@@ -18638,7 +18575,7 @@
           <w:noProof/>
           <w:lang w:val="en-US" w:eastAsia="zh-TW"/>
         </w:rPr>
-        <w:instrText xml:space="preserve"> ADDIN EN.CITE &lt;EndNote&gt;&lt;Cite&gt;&lt;Author&gt;Hu&lt;/Author&gt;&lt;Year&gt;2023&lt;/Year&gt;&lt;RecNum&gt;106&lt;/RecNum&gt;&lt;DisplayText&gt;(Hu et al., 2023)&lt;/DisplayText&gt;&lt;record&gt;&lt;rec-number&gt;106&lt;/rec-number&gt;&lt;foreign-keys&gt;&lt;key app="EN" db-id="w5e5sta9arwa50eztf0vzr0zf55zr00xd9ae" timestamp="1683349997"&gt;106&lt;/key&gt;&lt;/foreign-keys&gt;&lt;ref-type name="Journal Article"&gt;17&lt;/ref-type&gt;&lt;contributors&gt;&lt;authors&gt;&lt;author&gt;Hu, Chuan-Peng&lt;/author&gt;&lt;author&gt;Peng, Kaiping&lt;/author&gt;&lt;author&gt;Sui, Jie&lt;/author&gt;&lt;/authors&gt;&lt;/contributors&gt;&lt;titles&gt;&lt;title&gt;Data for Training Effect of Self Prioritization[DS/OL]. V1.&lt;/title&gt;&lt;secondary-title&gt;Science Data Bank&lt;/secondary-title&gt;&lt;/titles&gt;&lt;periodical&gt;&lt;full-title&gt;Science Data Bank&lt;/full-title&gt;&lt;/periodical&gt;&lt;dates&gt;&lt;year&gt;2023&lt;/year&gt;&lt;pub-dates&gt;&lt;date&gt;2023-05-06&lt;/date&gt;&lt;/pub-dates&gt;&lt;/dates&gt;&lt;urls&gt;&lt;/urls&gt;&lt;electronic-resource-num&gt;10.57760/sciencedb.08117.&lt;/electronic-resource-num&gt;&lt;/record&gt;&lt;/Cite&gt;&lt;/EndNote&gt;</w:instrText>
+        <w:fldChar w:fldCharType="begin"/>
       </w:r>
       <w:r>
         <w:rPr>
@@ -18647,7 +18584,7 @@
           <w:noProof/>
           <w:lang w:val="en-US" w:eastAsia="zh-TW"/>
         </w:rPr>
-        <w:fldChar w:fldCharType="separate"/>
+        <w:instrText xml:space="preserve"> ADDIN EN.CITE &lt;EndNote&gt;&lt;Cite&gt;&lt;Author&gt;Hu&lt;/Author&gt;&lt;Year&gt;2023&lt;/Year&gt;&lt;RecNum&gt;106&lt;/RecNum&gt;&lt;DisplayText&gt;(Hu et al., 2023)&lt;/DisplayText&gt;&lt;record&gt;&lt;rec-number&gt;106&lt;/rec-number&gt;&lt;foreign-keys&gt;&lt;key app="EN" db-id="w5e5sta9arwa50eztf0vzr0zf55zr00xd9ae" timestamp="1683349997"&gt;106&lt;/key&gt;&lt;/foreign-keys&gt;&lt;ref-type name="Journal Article"&gt;17&lt;/ref-type&gt;&lt;contributors&gt;&lt;authors&gt;&lt;author&gt;Hu, Chuan-Peng&lt;/author&gt;&lt;author&gt;Peng, Kaiping&lt;/author&gt;&lt;author&gt;Sui, Jie&lt;/author&gt;&lt;/authors&gt;&lt;/contributors&gt;&lt;titles&gt;&lt;title&gt;Data for Training Effect of Self Prioritization[DS/OL]. V1.&lt;/title&gt;&lt;secondary-title&gt;Science Data Bank&lt;/secondary-title&gt;&lt;/titles&gt;&lt;periodical&gt;&lt;full-title&gt;Science Data Bank&lt;/full-title&gt;&lt;/periodical&gt;&lt;dates&gt;&lt;year&gt;2023&lt;/year&gt;&lt;pub-dates&gt;&lt;date&gt;2023-05-06&lt;/date&gt;&lt;/pub-dates&gt;&lt;/dates&gt;&lt;urls&gt;&lt;/urls&gt;&lt;electronic-resource-num&gt;10.57760/sciencedb.08117.&lt;/electronic-resource-num&gt;&lt;/record&gt;&lt;/Cite&gt;&lt;/EndNote&gt;</w:instrText>
       </w:r>
       <w:r>
         <w:rPr>
@@ -18656,7 +18593,7 @@
           <w:noProof/>
           <w:lang w:val="en-US" w:eastAsia="zh-TW"/>
         </w:rPr>
-        <w:t>(Hu et al., 2023)</w:t>
+        <w:fldChar w:fldCharType="separate"/>
       </w:r>
       <w:r>
         <w:rPr>
@@ -18665,7 +18602,7 @@
           <w:noProof/>
           <w:lang w:val="en-US" w:eastAsia="zh-TW"/>
         </w:rPr>
-        <w:fldChar w:fldCharType="end"/>
+        <w:t>(Hu et al., 2023)</w:t>
       </w:r>
       <w:r>
         <w:rPr>
@@ -18674,7 +18611,7 @@
           <w:noProof/>
           <w:lang w:val="en-US" w:eastAsia="zh-TW"/>
         </w:rPr>
-        <w:t>.</w:t>
+        <w:fldChar w:fldCharType="end"/>
       </w:r>
       <w:r>
         <w:rPr>
@@ -18683,7 +18620,7 @@
           <w:noProof/>
           <w:lang w:val="en-US" w:eastAsia="zh-TW"/>
         </w:rPr>
-        <w:t xml:space="preserve"> Because all other</w:t>
+        <w:t>.</w:t>
       </w:r>
       <w:r>
         <w:rPr>
@@ -18692,7 +18629,7 @@
           <w:noProof/>
           <w:lang w:val="en-US" w:eastAsia="zh-TW"/>
         </w:rPr>
-        <w:t xml:space="preserve"> datasets d</w:t>
+        <w:t xml:space="preserve"> Because all other</w:t>
       </w:r>
       <w:r>
         <w:rPr>
@@ -18701,7 +18638,7 @@
           <w:noProof/>
           <w:lang w:val="en-US" w:eastAsia="zh-TW"/>
         </w:rPr>
-        <w:t>id</w:t>
+        <w:t xml:space="preserve"> datasets d</w:t>
       </w:r>
       <w:r>
         <w:rPr>
@@ -18710,7 +18647,7 @@
           <w:noProof/>
           <w:lang w:val="en-US" w:eastAsia="zh-TW"/>
         </w:rPr>
-        <w:t xml:space="preserve"> not </w:t>
+        <w:t>id</w:t>
       </w:r>
       <w:r>
         <w:rPr>
@@ -18719,7 +18656,7 @@
           <w:noProof/>
           <w:lang w:val="en-US" w:eastAsia="zh-TW"/>
         </w:rPr>
-        <w:t>include re-test sessions.</w:t>
+        <w:t xml:space="preserve"> not </w:t>
       </w:r>
       <w:r>
         <w:rPr>
@@ -18728,7 +18665,7 @@
           <w:noProof/>
           <w:lang w:val="en-US" w:eastAsia="zh-TW"/>
         </w:rPr>
-        <w:t xml:space="preserve"> </w:t>
+        <w:t>include re-test sessions.</w:t>
       </w:r>
       <w:r>
         <w:rPr>
@@ -18737,7 +18674,7 @@
           <w:noProof/>
           <w:lang w:val="en-US" w:eastAsia="zh-TW"/>
         </w:rPr>
-        <w:t>To test the robustness of the results reported here, we explored two datasets that included re-test session but devivated from the original SPMT (see supplementary materials).</w:t>
+        <w:t xml:space="preserve"> To test the robustness of the results reported here, we explored two datasets that included re-test session but devivated from the original SPMT (see supplementary materials).</w:t>
       </w:r>
     </w:p>
     <w:p>
@@ -19399,8 +19336,8 @@
         </w:rPr>
         <w:t>Intraclass correlation coefficient</w:t>
       </w:r>
-      <w:bookmarkStart w:id="53" w:name="_Toc129530171"/>
-      <w:bookmarkStart w:id="54" w:name="_Toc129530201"/>
+      <w:bookmarkStart w:id="52" w:name="_Toc129530171"/>
+      <w:bookmarkStart w:id="53" w:name="_Toc129530201"/>
       <w:r>
         <w:rPr>
           <w:rFonts w:eastAsia="宋体"/>
@@ -19654,7 +19591,7 @@
           <w:szCs w:val="42"/>
         </w:rPr>
       </w:pPr>
-      <w:bookmarkStart w:id="55" w:name="_Toc139718165"/>
+      <w:bookmarkStart w:id="54" w:name="_Toc139718165"/>
       <w:r>
         <w:rPr>
           <w:rFonts w:eastAsia="Calibri"/>
@@ -19673,9 +19610,9 @@
         </w:rPr>
         <w:t>Discussion</w:t>
       </w:r>
+      <w:bookmarkEnd w:id="52"/>
       <w:bookmarkEnd w:id="53"/>
       <w:bookmarkEnd w:id="54"/>
-      <w:bookmarkEnd w:id="55"/>
     </w:p>
     <w:p>
       <w:pPr>
@@ -21998,9 +21935,9 @@
           <w:szCs w:val="42"/>
         </w:rPr>
       </w:pPr>
-      <w:bookmarkStart w:id="56" w:name="_Toc129530172"/>
-      <w:bookmarkStart w:id="57" w:name="_Toc129530202"/>
-      <w:bookmarkStart w:id="58" w:name="_Toc139718166"/>
+      <w:bookmarkStart w:id="55" w:name="_Toc129530172"/>
+      <w:bookmarkStart w:id="56" w:name="_Toc129530202"/>
+      <w:bookmarkStart w:id="57" w:name="_Toc139718166"/>
       <w:r>
         <w:rPr>
           <w:rFonts w:eastAsia="Calibri"/>
@@ -22011,9 +21948,9 @@
         <w:lastRenderedPageBreak/>
         <w:t>Acknowledgements</w:t>
       </w:r>
+      <w:bookmarkEnd w:id="55"/>
       <w:bookmarkEnd w:id="56"/>
       <w:bookmarkEnd w:id="57"/>
-      <w:bookmarkEnd w:id="58"/>
     </w:p>
     <w:p>
       <w:pPr>
@@ -22027,8 +21964,8 @@
         </w:rPr>
         <w:t xml:space="preserve">The present research is support by. </w:t>
       </w:r>
-      <w:bookmarkStart w:id="59" w:name="_wvd57wep2hh3" w:colFirst="0" w:colLast="0"/>
-      <w:bookmarkEnd w:id="59"/>
+      <w:bookmarkStart w:id="58" w:name="_wvd57wep2hh3" w:colFirst="0" w:colLast="0"/>
+      <w:bookmarkEnd w:id="58"/>
     </w:p>
     <w:p>
       <w:pPr>
@@ -22050,11 +21987,11 @@
           <w:szCs w:val="42"/>
         </w:rPr>
       </w:pPr>
-      <w:bookmarkStart w:id="60" w:name="_ridkkf2yzxxx" w:colFirst="0" w:colLast="0"/>
-      <w:bookmarkStart w:id="61" w:name="_Toc129530173"/>
-      <w:bookmarkStart w:id="62" w:name="_Toc129530203"/>
-      <w:bookmarkStart w:id="63" w:name="_Toc139718167"/>
-      <w:bookmarkEnd w:id="60"/>
+      <w:bookmarkStart w:id="59" w:name="_ridkkf2yzxxx" w:colFirst="0" w:colLast="0"/>
+      <w:bookmarkStart w:id="60" w:name="_Toc129530173"/>
+      <w:bookmarkStart w:id="61" w:name="_Toc129530203"/>
+      <w:bookmarkStart w:id="62" w:name="_Toc139718167"/>
+      <w:bookmarkEnd w:id="59"/>
       <w:r>
         <w:rPr>
           <w:rFonts w:eastAsia="Calibri"/>
@@ -22064,9 +22001,9 @@
         </w:rPr>
         <w:t>Author contributions</w:t>
       </w:r>
+      <w:bookmarkEnd w:id="60"/>
       <w:bookmarkEnd w:id="61"/>
       <w:bookmarkEnd w:id="62"/>
-      <w:bookmarkEnd w:id="63"/>
     </w:p>
     <w:p>
       <w:pPr>
@@ -22139,7 +22076,7 @@
           <w:szCs w:val="42"/>
         </w:rPr>
       </w:pPr>
-      <w:bookmarkStart w:id="64" w:name="_Toc139718168"/>
+      <w:bookmarkStart w:id="63" w:name="_Toc139718168"/>
       <w:r>
         <w:rPr>
           <w:rFonts w:eastAsia="Calibri"/>
@@ -22149,7 +22086,7 @@
         </w:rPr>
         <w:t>Data and Material Availability</w:t>
       </w:r>
-      <w:bookmarkEnd w:id="64"/>
+      <w:bookmarkEnd w:id="63"/>
     </w:p>
     <w:p>
       <w:pPr>
@@ -22237,7 +22174,7 @@
           <w:szCs w:val="42"/>
         </w:rPr>
       </w:pPr>
-      <w:bookmarkStart w:id="65" w:name="_Toc139718169"/>
+      <w:bookmarkStart w:id="64" w:name="_Toc139718169"/>
       <w:r>
         <w:rPr>
           <w:rFonts w:eastAsia="Calibri"/>
@@ -22247,7 +22184,7 @@
         </w:rPr>
         <w:t>Code Availability</w:t>
       </w:r>
-      <w:bookmarkEnd w:id="65"/>
+      <w:bookmarkEnd w:id="64"/>
     </w:p>
     <w:p>
       <w:pPr>
@@ -22302,9 +22239,9 @@
           <w:szCs w:val="42"/>
         </w:rPr>
       </w:pPr>
-      <w:bookmarkStart w:id="66" w:name="_Toc129530174"/>
-      <w:bookmarkStart w:id="67" w:name="_Toc129530204"/>
-      <w:bookmarkStart w:id="68" w:name="_Toc139718170"/>
+      <w:bookmarkStart w:id="65" w:name="_Toc129530174"/>
+      <w:bookmarkStart w:id="66" w:name="_Toc129530204"/>
+      <w:bookmarkStart w:id="67" w:name="_Toc139718170"/>
       <w:r>
         <w:rPr>
           <w:rFonts w:eastAsia="Calibri"/>
@@ -22314,9 +22251,9 @@
         </w:rPr>
         <w:t>Competing interests</w:t>
       </w:r>
+      <w:bookmarkEnd w:id="65"/>
       <w:bookmarkEnd w:id="66"/>
       <w:bookmarkEnd w:id="67"/>
-      <w:bookmarkEnd w:id="68"/>
     </w:p>
     <w:p>
       <w:pPr>
@@ -24574,9 +24511,9 @@
           <w:szCs w:val="42"/>
         </w:rPr>
       </w:pPr>
-      <w:bookmarkStart w:id="69" w:name="_Toc129530178"/>
-      <w:bookmarkStart w:id="70" w:name="_Toc129530208"/>
-      <w:bookmarkStart w:id="71" w:name="_Toc139718171"/>
+      <w:bookmarkStart w:id="68" w:name="_Toc129530178"/>
+      <w:bookmarkStart w:id="69" w:name="_Toc129530208"/>
+      <w:bookmarkStart w:id="70" w:name="_Toc139718171"/>
       <w:r>
         <w:rPr>
           <w:rFonts w:eastAsia="Calibri"/>
@@ -24587,9 +24524,9 @@
         <w:lastRenderedPageBreak/>
         <w:t>References</w:t>
       </w:r>
+      <w:bookmarkEnd w:id="68"/>
       <w:bookmarkEnd w:id="69"/>
       <w:bookmarkEnd w:id="70"/>
-      <w:bookmarkEnd w:id="71"/>
       <w:r>
         <w:rPr>
           <w:rFonts w:eastAsia="Calibri"/>
@@ -28902,7 +28839,7 @@
 
 <file path=word/comments.xml><?xml version="1.0" encoding="utf-8"?>
 <w:comments xmlns:wpc="http://schemas.microsoft.com/office/word/2010/wordprocessingCanvas" xmlns:cx="http://schemas.microsoft.com/office/drawing/2014/chartex" xmlns:cx1="http://schemas.microsoft.com/office/drawing/2015/9/8/chartex" xmlns:cx2="http://schemas.microsoft.com/office/drawing/2015/10/21/chartex" xmlns:cx3="http://schemas.microsoft.com/office/drawing/2016/5/9/chartex" xmlns:cx4="http://schemas.microsoft.com/office/drawing/2016/5/10/chartex" xmlns:cx5="http://schemas.microsoft.com/office/drawing/2016/5/11/chartex" xmlns:cx6="http://schemas.microsoft.com/office/drawing/2016/5/12/chartex" xmlns:cx7="http://schemas.microsoft.com/office/drawing/2016/5/13/chartex" xmlns:cx8="http://schemas.microsoft.com/office/drawing/2016/5/14/chartex" xmlns:mc="http://schemas.openxmlformats.org/markup-compatibility/2006" xmlns:aink="http://schemas.microsoft.com/office/drawing/2016/ink" xmlns:am3d="http://schemas.microsoft.com/office/drawing/2017/model3d" xmlns:o="urn:schemas-microsoft-com:office:office" xmlns:oel="http://schemas.microsoft.com/office/2019/extlst" xmlns:r="http://schemas.openxmlformats.org/officeDocument/2006/relationships" xmlns:m="http://schemas.openxmlformats.org/officeDocument/2006/math" xmlns:v="urn:schemas-microsoft-com:vml" xmlns:wp14="http://schemas.microsoft.com/office/word/2010/wordprocessingDrawing" xmlns:wp="http://schemas.openxmlformats.org/drawingml/2006/wordprocessingDrawing" xmlns:w10="urn:schemas-microsoft-com:office:word" xmlns:w="http://schemas.openxmlformats.org/wordprocessingml/2006/main" xmlns:w14="http://schemas.microsoft.com/office/word/2010/wordml" xmlns:w15="http://schemas.microsoft.com/office/word/2012/wordml" xmlns:w16cex="http://schemas.microsoft.com/office/word/2018/wordml/cex" xmlns:w16cid="http://schemas.microsoft.com/office/word/2016/wordml/cid" xmlns:w16="http://schemas.microsoft.com/office/word/2018/wordml" xmlns:w16sdtdh="http://schemas.microsoft.com/office/word/2020/wordml/sdtdatahash" xmlns:w16se="http://schemas.microsoft.com/office/word/2015/wordml/symex" xmlns:wpg="http://schemas.microsoft.com/office/word/2010/wordprocessingGroup" xmlns:wpi="http://schemas.microsoft.com/office/word/2010/wordprocessingInk" xmlns:wne="http://schemas.microsoft.com/office/word/2006/wordml" xmlns:wps="http://schemas.microsoft.com/office/word/2010/wordprocessingShape" mc:Ignorable="w14 w15 w16se w16cid w16 w16cex w16sdtdh wp14">
-  <w:comment w:id="5" w:author="MengZhen" w:date="2023-07-16T12:25:00Z" w:initials="M">
+  <w:comment w:id="21" w:author="Hu Chuan-Peng" w:date="2023-07-15T15:31:00Z" w:initials="HC">
     <w:p>
       <w:pPr>
         <w:pStyle w:val="a7"/>
@@ -28917,11 +28854,11 @@
         <w:rPr>
           <w:rFonts w:ascii="宋体" w:eastAsia="宋体" w:hAnsi="宋体" w:cs="宋体" w:hint="eastAsia"/>
         </w:rPr>
-        <w:t>这里填计划纳入分析的论文总数？</w:t>
+        <w:t>这句话不清楚，我们自己的数据和合作者的数据是否包括在18个数据集里？</w:t>
       </w:r>
     </w:p>
   </w:comment>
-  <w:comment w:id="22" w:author="Hu Chuan-Peng" w:date="2023-07-15T15:31:00Z" w:initials="HC">
+  <w:comment w:id="22" w:author="MengZhen" w:date="2023-07-16T12:23:00Z" w:initials="M">
     <w:p>
       <w:pPr>
         <w:pStyle w:val="a7"/>
@@ -28934,13 +28871,13 @@
       </w:r>
       <w:r>
         <w:rPr>
-          <w:rFonts w:ascii="宋体" w:eastAsia="宋体" w:hAnsi="宋体" w:cs="宋体" w:hint="eastAsia"/>
-        </w:rPr>
-        <w:t>这句话不清楚，我们自己的数据和合作者的数据是否包括在18个数据集里？</w:t>
+          <w:rFonts w:asciiTheme="minorEastAsia" w:eastAsiaTheme="minorEastAsia" w:hAnsiTheme="minorEastAsia" w:hint="eastAsia"/>
+        </w:rPr>
+        <w:t>在的</w:t>
       </w:r>
     </w:p>
   </w:comment>
-  <w:comment w:id="23" w:author="MengZhen" w:date="2023-07-16T12:23:00Z" w:initials="M">
+  <w:comment w:id="23" w:author="MengZhen" w:date="2023-07-16T12:25:00Z" w:initials="M">
     <w:p>
       <w:pPr>
         <w:pStyle w:val="a7"/>
@@ -28953,79 +28890,60 @@
       </w:r>
       <w:r>
         <w:rPr>
-          <w:rFonts w:asciiTheme="minorEastAsia" w:eastAsiaTheme="minorEastAsia" w:hAnsiTheme="minorEastAsia" w:hint="eastAsia"/>
-        </w:rPr>
-        <w:t>在的</w:t>
+          <w:rFonts w:ascii="宋体" w:eastAsia="宋体" w:hAnsi="宋体" w:cs="宋体" w:hint="eastAsia"/>
+        </w:rPr>
+        <w:t>在phase</w:t>
+      </w:r>
+      <w:r>
+        <w:rPr>
+          <w:rFonts w:ascii="宋体" w:eastAsia="宋体" w:hAnsi="宋体" w:cs="宋体"/>
+        </w:rPr>
+        <w:t xml:space="preserve"> 2</w:t>
+      </w:r>
+      <w:r>
+        <w:rPr>
+          <w:rFonts w:ascii="宋体" w:eastAsia="宋体" w:hAnsi="宋体" w:cs="宋体" w:hint="eastAsia"/>
+        </w:rPr>
+        <w:t>会进行switch</w:t>
+      </w:r>
+      <w:r>
+        <w:rPr>
+          <w:rFonts w:ascii="宋体" w:eastAsia="宋体" w:hAnsi="宋体" w:cs="宋体"/>
+        </w:rPr>
+        <w:t xml:space="preserve"> </w:t>
+      </w:r>
+      <w:r>
+        <w:rPr>
+          <w:rFonts w:ascii="宋体" w:eastAsia="宋体" w:hAnsi="宋体" w:cs="宋体" w:hint="eastAsia"/>
+        </w:rPr>
+        <w:t>identity，所以如果只有phase</w:t>
+      </w:r>
+      <w:r>
+        <w:rPr>
+          <w:rFonts w:ascii="宋体" w:eastAsia="宋体" w:hAnsi="宋体" w:cs="宋体"/>
+        </w:rPr>
+        <w:t xml:space="preserve"> 1</w:t>
+      </w:r>
+      <w:r>
+        <w:rPr>
+          <w:rFonts w:ascii="宋体" w:eastAsia="宋体" w:hAnsi="宋体" w:cs="宋体" w:hint="eastAsia"/>
+        </w:rPr>
+        <w:t>进入分析，则不会出现I</w:t>
+      </w:r>
+      <w:r>
+        <w:rPr>
+          <w:rFonts w:ascii="宋体" w:eastAsia="宋体" w:hAnsi="宋体" w:cs="宋体"/>
+        </w:rPr>
+        <w:t>V 3</w:t>
       </w:r>
     </w:p>
   </w:comment>
-  <w:comment w:id="24" w:author="MengZhen" w:date="2023-07-16T12:25:00Z" w:initials="M">
+  <w:comment w:id="34" w:author="MengZhen" w:date="2023-07-16T12:30:00Z" w:initials="M">
     <w:p>
       <w:pPr>
         <w:pStyle w:val="a7"/>
-      </w:pPr>
-      <w:r>
-        <w:rPr>
-          <w:rStyle w:val="a6"/>
-        </w:rPr>
-        <w:annotationRef/>
-      </w:r>
-      <w:r>
-        <w:rPr>
-          <w:rFonts w:ascii="宋体" w:eastAsia="宋体" w:hAnsi="宋体" w:cs="宋体" w:hint="eastAsia"/>
-        </w:rPr>
-        <w:t>在phase</w:t>
-      </w:r>
-      <w:r>
-        <w:rPr>
-          <w:rFonts w:ascii="宋体" w:eastAsia="宋体" w:hAnsi="宋体" w:cs="宋体"/>
-        </w:rPr>
-        <w:t xml:space="preserve"> 2</w:t>
-      </w:r>
-      <w:r>
-        <w:rPr>
-          <w:rFonts w:ascii="宋体" w:eastAsia="宋体" w:hAnsi="宋体" w:cs="宋体" w:hint="eastAsia"/>
-        </w:rPr>
-        <w:t>会进行switch</w:t>
-      </w:r>
-      <w:r>
-        <w:rPr>
-          <w:rFonts w:ascii="宋体" w:eastAsia="宋体" w:hAnsi="宋体" w:cs="宋体"/>
-        </w:rPr>
-        <w:t xml:space="preserve"> </w:t>
-      </w:r>
-      <w:r>
-        <w:rPr>
-          <w:rFonts w:ascii="宋体" w:eastAsia="宋体" w:hAnsi="宋体" w:cs="宋体" w:hint="eastAsia"/>
-        </w:rPr>
-        <w:t>identity，所以如果只有phase</w:t>
-      </w:r>
-      <w:r>
-        <w:rPr>
-          <w:rFonts w:ascii="宋体" w:eastAsia="宋体" w:hAnsi="宋体" w:cs="宋体"/>
-        </w:rPr>
-        <w:t xml:space="preserve"> 1</w:t>
-      </w:r>
-      <w:r>
-        <w:rPr>
-          <w:rFonts w:ascii="宋体" w:eastAsia="宋体" w:hAnsi="宋体" w:cs="宋体" w:hint="eastAsia"/>
-        </w:rPr>
-        <w:t>进入分析，则不会出现I</w:t>
-      </w:r>
-      <w:r>
-        <w:rPr>
-          <w:rFonts w:ascii="宋体" w:eastAsia="宋体" w:hAnsi="宋体" w:cs="宋体"/>
-        </w:rPr>
-        <w:t>V 3</w:t>
-      </w:r>
-    </w:p>
-  </w:comment>
-  <w:comment w:id="35" w:author="MengZhen" w:date="2023-07-16T12:30:00Z" w:initials="M">
-    <w:p>
-      <w:pPr>
-        <w:pStyle w:val="a7"/>
-        <w:rPr>
-          <w:rFonts w:eastAsiaTheme="minorEastAsia" w:hint="eastAsia"/>
+        <w:rPr>
+          <w:rFonts w:eastAsiaTheme="minorEastAsia"/>
         </w:rPr>
       </w:pPr>
       <w:r>
@@ -29047,7 +28965,6 @@
 
 <file path=word/commentsExtended.xml><?xml version="1.0" encoding="utf-8"?>
 <w15:commentsEx xmlns:wpc="http://schemas.microsoft.com/office/word/2010/wordprocessingCanvas" xmlns:cx="http://schemas.microsoft.com/office/drawing/2014/chartex" xmlns:cx1="http://schemas.microsoft.com/office/drawing/2015/9/8/chartex" xmlns:cx2="http://schemas.microsoft.com/office/drawing/2015/10/21/chartex" xmlns:cx3="http://schemas.microsoft.com/office/drawing/2016/5/9/chartex" xmlns:cx4="http://schemas.microsoft.com/office/drawing/2016/5/10/chartex" xmlns:cx5="http://schemas.microsoft.com/office/drawing/2016/5/11/chartex" xmlns:cx6="http://schemas.microsoft.com/office/drawing/2016/5/12/chartex" xmlns:cx7="http://schemas.microsoft.com/office/drawing/2016/5/13/chartex" xmlns:cx8="http://schemas.microsoft.com/office/drawing/2016/5/14/chartex" xmlns:mc="http://schemas.openxmlformats.org/markup-compatibility/2006" xmlns:aink="http://schemas.microsoft.com/office/drawing/2016/ink" xmlns:am3d="http://schemas.microsoft.com/office/drawing/2017/model3d" xmlns:o="urn:schemas-microsoft-com:office:office" xmlns:oel="http://schemas.microsoft.com/office/2019/extlst" xmlns:r="http://schemas.openxmlformats.org/officeDocument/2006/relationships" xmlns:m="http://schemas.openxmlformats.org/officeDocument/2006/math" xmlns:v="urn:schemas-microsoft-com:vml" xmlns:wp14="http://schemas.microsoft.com/office/word/2010/wordprocessingDrawing" xmlns:wp="http://schemas.openxmlformats.org/drawingml/2006/wordprocessingDrawing" xmlns:w10="urn:schemas-microsoft-com:office:word" xmlns:w="http://schemas.openxmlformats.org/wordprocessingml/2006/main" xmlns:w14="http://schemas.microsoft.com/office/word/2010/wordml" xmlns:w15="http://schemas.microsoft.com/office/word/2012/wordml" xmlns:w16cex="http://schemas.microsoft.com/office/word/2018/wordml/cex" xmlns:w16cid="http://schemas.microsoft.com/office/word/2016/wordml/cid" xmlns:w16="http://schemas.microsoft.com/office/word/2018/wordml" xmlns:w16sdtdh="http://schemas.microsoft.com/office/word/2020/wordml/sdtdatahash" xmlns:w16se="http://schemas.microsoft.com/office/word/2015/wordml/symex" xmlns:wpg="http://schemas.microsoft.com/office/word/2010/wordprocessingGroup" xmlns:wpi="http://schemas.microsoft.com/office/word/2010/wordprocessingInk" xmlns:wne="http://schemas.microsoft.com/office/word/2006/wordml" xmlns:wps="http://schemas.microsoft.com/office/word/2010/wordprocessingShape" mc:Ignorable="w14 w15 w16se w16cid w16 w16cex w16sdtdh wp14">
-  <w15:commentEx w15:paraId="46E8D4D6" w15:done="0"/>
   <w15:commentEx w15:paraId="6957288D" w15:done="0"/>
   <w15:commentEx w15:paraId="027A7D8E" w15:paraIdParent="6957288D" w15:done="0"/>
   <w15:commentEx w15:paraId="512A2359" w15:done="0"/>
@@ -29057,7 +28974,6 @@
 
 <file path=word/commentsExtensible.xml><?xml version="1.0" encoding="utf-8"?>
 <w16cex:commentsExtensible xmlns:wpc="http://schemas.microsoft.com/office/word/2010/wordprocessingCanvas" xmlns:cx="http://schemas.microsoft.com/office/drawing/2014/chartex" xmlns:cx1="http://schemas.microsoft.com/office/drawing/2015/9/8/chartex" xmlns:cx2="http://schemas.microsoft.com/office/drawing/2015/10/21/chartex" xmlns:cx3="http://schemas.microsoft.com/office/drawing/2016/5/9/chartex" xmlns:cx4="http://schemas.microsoft.com/office/drawing/2016/5/10/chartex" xmlns:cx5="http://schemas.microsoft.com/office/drawing/2016/5/11/chartex" xmlns:cx6="http://schemas.microsoft.com/office/drawing/2016/5/12/chartex" xmlns:cx7="http://schemas.microsoft.com/office/drawing/2016/5/13/chartex" xmlns:cx8="http://schemas.microsoft.com/office/drawing/2016/5/14/chartex" xmlns:mc="http://schemas.openxmlformats.org/markup-compatibility/2006" xmlns:aink="http://schemas.microsoft.com/office/drawing/2016/ink" xmlns:am3d="http://schemas.microsoft.com/office/drawing/2017/model3d" xmlns:o="urn:schemas-microsoft-com:office:office" xmlns:oel="http://schemas.microsoft.com/office/2019/extlst" xmlns:r="http://schemas.openxmlformats.org/officeDocument/2006/relationships" xmlns:m="http://schemas.openxmlformats.org/officeDocument/2006/math" xmlns:v="urn:schemas-microsoft-com:vml" xmlns:wp14="http://schemas.microsoft.com/office/word/2010/wordprocessingDrawing" xmlns:wp="http://schemas.openxmlformats.org/drawingml/2006/wordprocessingDrawing" xmlns:w10="urn:schemas-microsoft-com:office:word" xmlns:w="http://schemas.openxmlformats.org/wordprocessingml/2006/main" xmlns:w14="http://schemas.microsoft.com/office/word/2010/wordml" xmlns:w15="http://schemas.microsoft.com/office/word/2012/wordml" xmlns:w16cex="http://schemas.microsoft.com/office/word/2018/wordml/cex" xmlns:w16cid="http://schemas.microsoft.com/office/word/2016/wordml/cid" xmlns:w16="http://schemas.microsoft.com/office/word/2018/wordml" xmlns:w16sdtdh="http://schemas.microsoft.com/office/word/2020/wordml/sdtdatahash" xmlns:w16se="http://schemas.microsoft.com/office/word/2015/wordml/symex" xmlns:wpg="http://schemas.microsoft.com/office/word/2010/wordprocessingGroup" xmlns:wpi="http://schemas.microsoft.com/office/word/2010/wordprocessingInk" xmlns:wne="http://schemas.microsoft.com/office/word/2006/wordml" xmlns:wps="http://schemas.microsoft.com/office/word/2010/wordprocessingShape" mc:Ignorable="w14 w15 w16se w16cid w16 w16cex w16sdtdh wp14">
-  <w16cex:commentExtensible w16cex:durableId="285E6056" w16cex:dateUtc="2023-07-16T04:25:00Z"/>
   <w16cex:commentExtensible w16cex:durableId="285E5FA9" w16cex:dateUtc="2023-07-16T04:23:00Z"/>
   <w16cex:commentExtensible w16cex:durableId="285E5FAF" w16cex:dateUtc="2023-07-16T04:23:00Z"/>
   <w16cex:commentExtensible w16cex:durableId="285E6020" w16cex:dateUtc="2023-07-16T04:25:00Z"/>
@@ -29067,7 +28983,6 @@
 
 <file path=word/commentsIds.xml><?xml version="1.0" encoding="utf-8"?>
 <w16cid:commentsIds xmlns:wpc="http://schemas.microsoft.com/office/word/2010/wordprocessingCanvas" xmlns:cx="http://schemas.microsoft.com/office/drawing/2014/chartex" xmlns:cx1="http://schemas.microsoft.com/office/drawing/2015/9/8/chartex" xmlns:cx2="http://schemas.microsoft.com/office/drawing/2015/10/21/chartex" xmlns:cx3="http://schemas.microsoft.com/office/drawing/2016/5/9/chartex" xmlns:cx4="http://schemas.microsoft.com/office/drawing/2016/5/10/chartex" xmlns:cx5="http://schemas.microsoft.com/office/drawing/2016/5/11/chartex" xmlns:cx6="http://schemas.microsoft.com/office/drawing/2016/5/12/chartex" xmlns:cx7="http://schemas.microsoft.com/office/drawing/2016/5/13/chartex" xmlns:cx8="http://schemas.microsoft.com/office/drawing/2016/5/14/chartex" xmlns:mc="http://schemas.openxmlformats.org/markup-compatibility/2006" xmlns:aink="http://schemas.microsoft.com/office/drawing/2016/ink" xmlns:am3d="http://schemas.microsoft.com/office/drawing/2017/model3d" xmlns:o="urn:schemas-microsoft-com:office:office" xmlns:oel="http://schemas.microsoft.com/office/2019/extlst" xmlns:r="http://schemas.openxmlformats.org/officeDocument/2006/relationships" xmlns:m="http://schemas.openxmlformats.org/officeDocument/2006/math" xmlns:v="urn:schemas-microsoft-com:vml" xmlns:wp14="http://schemas.microsoft.com/office/word/2010/wordprocessingDrawing" xmlns:wp="http://schemas.openxmlformats.org/drawingml/2006/wordprocessingDrawing" xmlns:w10="urn:schemas-microsoft-com:office:word" xmlns:w="http://schemas.openxmlformats.org/wordprocessingml/2006/main" xmlns:w14="http://schemas.microsoft.com/office/word/2010/wordml" xmlns:w15="http://schemas.microsoft.com/office/word/2012/wordml" xmlns:w16cex="http://schemas.microsoft.com/office/word/2018/wordml/cex" xmlns:w16cid="http://schemas.microsoft.com/office/word/2016/wordml/cid" xmlns:w16="http://schemas.microsoft.com/office/word/2018/wordml" xmlns:w16sdtdh="http://schemas.microsoft.com/office/word/2020/wordml/sdtdatahash" xmlns:w16se="http://schemas.microsoft.com/office/word/2015/wordml/symex" xmlns:wpg="http://schemas.microsoft.com/office/word/2010/wordprocessingGroup" xmlns:wpi="http://schemas.microsoft.com/office/word/2010/wordprocessingInk" xmlns:wne="http://schemas.microsoft.com/office/word/2006/wordml" xmlns:wps="http://schemas.microsoft.com/office/word/2010/wordprocessingShape" mc:Ignorable="w14 w15 w16se w16cid w16 w16cex w16sdtdh wp14">
-  <w16cid:commentId w16cid:paraId="46E8D4D6" w16cid:durableId="285E6056"/>
   <w16cid:commentId w16cid:paraId="6957288D" w16cid:durableId="285E5FA9"/>
   <w16cid:commentId w16cid:paraId="027A7D8E" w16cid:durableId="285E5FAF"/>
   <w16cid:commentId w16cid:paraId="512A2359" w16cid:durableId="285E6020"/>
@@ -31927,11 +31842,11 @@
 
 <file path=word/people.xml><?xml version="1.0" encoding="utf-8"?>
 <w15:people xmlns:wpc="http://schemas.microsoft.com/office/word/2010/wordprocessingCanvas" xmlns:cx="http://schemas.microsoft.com/office/drawing/2014/chartex" xmlns:cx1="http://schemas.microsoft.com/office/drawing/2015/9/8/chartex" xmlns:cx2="http://schemas.microsoft.com/office/drawing/2015/10/21/chartex" xmlns:cx3="http://schemas.microsoft.com/office/drawing/2016/5/9/chartex" xmlns:cx4="http://schemas.microsoft.com/office/drawing/2016/5/10/chartex" xmlns:cx5="http://schemas.microsoft.com/office/drawing/2016/5/11/chartex" xmlns:cx6="http://schemas.microsoft.com/office/drawing/2016/5/12/chartex" xmlns:cx7="http://schemas.microsoft.com/office/drawing/2016/5/13/chartex" xmlns:cx8="http://schemas.microsoft.com/office/drawing/2016/5/14/chartex" xmlns:mc="http://schemas.openxmlformats.org/markup-compatibility/2006" xmlns:aink="http://schemas.microsoft.com/office/drawing/2016/ink" xmlns:am3d="http://schemas.microsoft.com/office/drawing/2017/model3d" xmlns:o="urn:schemas-microsoft-com:office:office" xmlns:oel="http://schemas.microsoft.com/office/2019/extlst" xmlns:r="http://schemas.openxmlformats.org/officeDocument/2006/relationships" xmlns:m="http://schemas.openxmlformats.org/officeDocument/2006/math" xmlns:v="urn:schemas-microsoft-com:vml" xmlns:wp14="http://schemas.microsoft.com/office/word/2010/wordprocessingDrawing" xmlns:wp="http://schemas.openxmlformats.org/drawingml/2006/wordprocessingDrawing" xmlns:w10="urn:schemas-microsoft-com:office:word" xmlns:w="http://schemas.openxmlformats.org/wordprocessingml/2006/main" xmlns:w14="http://schemas.microsoft.com/office/word/2010/wordml" xmlns:w15="http://schemas.microsoft.com/office/word/2012/wordml" xmlns:w16cex="http://schemas.microsoft.com/office/word/2018/wordml/cex" xmlns:w16cid="http://schemas.microsoft.com/office/word/2016/wordml/cid" xmlns:w16="http://schemas.microsoft.com/office/word/2018/wordml" xmlns:w16sdtdh="http://schemas.microsoft.com/office/word/2020/wordml/sdtdatahash" xmlns:w16se="http://schemas.microsoft.com/office/word/2015/wordml/symex" xmlns:wpg="http://schemas.microsoft.com/office/word/2010/wordprocessingGroup" xmlns:wpi="http://schemas.microsoft.com/office/word/2010/wordprocessingInk" xmlns:wne="http://schemas.microsoft.com/office/word/2006/wordml" xmlns:wps="http://schemas.microsoft.com/office/word/2010/wordprocessingShape" mc:Ignorable="w14 w15 w16se w16cid w16 w16cex w16sdtdh wp14">
+  <w15:person w15:author="Hu Chuan-Peng">
+    <w15:presenceInfo w15:providerId="Windows Live" w15:userId="b3f3f6a417be6905"/>
+  </w15:person>
   <w15:person w15:author="MengZhen">
     <w15:presenceInfo w15:providerId="Windows Live" w15:userId="0d2b37b484eb8a22"/>
-  </w15:person>
-  <w15:person w15:author="Hu Chuan-Peng">
-    <w15:presenceInfo w15:providerId="Windows Live" w15:userId="b3f3f6a417be6905"/>
   </w15:person>
 </w15:people>
 </file>
@@ -32465,6 +32380,7 @@
   <w:style w:type="character" w:default="1" w:styleId="a0">
     <w:name w:val="Default Paragraph Font"/>
     <w:uiPriority w:val="1"/>
+    <w:semiHidden/>
     <w:unhideWhenUsed/>
   </w:style>
   <w:style w:type="table" w:default="1" w:styleId="a1">

--- a/5_Analysis/DRAFT/Reliability_SPE_Draft_v0.0.6.docx
+++ b/5_Analysis/DRAFT/Reliability_SPE_Draft_v0.0.6.docx
@@ -358,7 +358,11 @@
         <w:t>857</w:t>
       </w:r>
       <w:r>
-        <w:t>) using the split-half reliability and intraclass correlation coefficient (ICC). The results revealed that the split-half reliabilities of RT (yi</w:t>
+        <w:t>) using the split-half reliability and intraclass correlation coefficient (ICC). The results revealed that the split-half reliabilities of RT (</w:t>
+      </w:r>
+      <w:proofErr w:type="spellStart"/>
+      <w:r>
+        <w:t>yi</w:t>
       </w:r>
       <w:r>
         <w:rPr>
@@ -366,8 +370,13 @@
         </w:rPr>
         <w:t>Close</w:t>
       </w:r>
-      <w:r>
-        <w:t xml:space="preserve"> = 0.58; yi</w:t>
+      <w:proofErr w:type="spellEnd"/>
+      <w:r>
+        <w:t xml:space="preserve"> = 0.58; </w:t>
+      </w:r>
+      <w:proofErr w:type="spellStart"/>
+      <w:r>
+        <w:t>yi</w:t>
       </w:r>
       <w:r>
         <w:rPr>
@@ -375,8 +384,13 @@
         </w:rPr>
         <w:t>Stranger</w:t>
       </w:r>
-      <w:r>
-        <w:t xml:space="preserve"> = 0.60) and Efficiency (yi</w:t>
+      <w:proofErr w:type="spellEnd"/>
+      <w:r>
+        <w:t xml:space="preserve"> = 0.60) and Efficiency (</w:t>
+      </w:r>
+      <w:proofErr w:type="spellStart"/>
+      <w:r>
+        <w:t>yi</w:t>
       </w:r>
       <w:r>
         <w:rPr>
@@ -384,8 +398,13 @@
         </w:rPr>
         <w:t>Close</w:t>
       </w:r>
-      <w:r>
-        <w:t xml:space="preserve"> = 0.52; yi</w:t>
+      <w:proofErr w:type="spellEnd"/>
+      <w:r>
+        <w:t xml:space="preserve"> = 0.52; </w:t>
+      </w:r>
+      <w:proofErr w:type="spellStart"/>
+      <w:r>
+        <w:t>yi</w:t>
       </w:r>
       <w:r>
         <w:rPr>
@@ -393,6 +412,7 @@
         </w:rPr>
         <w:t>Stranger</w:t>
       </w:r>
+      <w:proofErr w:type="spellEnd"/>
       <w:r>
         <w:t xml:space="preserve"> = 0.58) are relatively high but still lower than that required in psychometrics. The estimated split-half reliabilities for the other four indices are lower than 0.3. The results of ICC were similar: ICC2k for RT (ICC2kClose = 0.87; ICC2kStranger = 0.89) and efficiency (ICC2kClose = 0.86; ICC2kStrange = 0.76) are relatively high. However, estimated ICC2 (0.5 or even lower) suggested that SPE assessed by reaction times and efficiency are reliable only for group-level effect. Together, these findings call for attention to the reliability of SPMT when researchers are interested in individual differences of SPE.</w:t>
       </w:r>
@@ -13441,7 +13461,23 @@
           <w:bCs/>
           <w:lang w:val="en-US"/>
         </w:rPr>
-        <w:t xml:space="preserve">In total, we gathered 18 publicly available datasets, as mentioned earlier and presented in Table 1. </w:t>
+        <w:t xml:space="preserve">In total, we gathered 18 publicly available datasets, as mentioned </w:t>
+      </w:r>
+      <w:proofErr w:type="gramStart"/>
+      <w:r>
+        <w:rPr>
+          <w:bCs/>
+          <w:lang w:val="en-US"/>
+        </w:rPr>
+        <w:t>earlier</w:t>
+      </w:r>
+      <w:proofErr w:type="gramEnd"/>
+      <w:r>
+        <w:rPr>
+          <w:bCs/>
+          <w:lang w:val="en-US"/>
+        </w:rPr>
+        <w:t xml:space="preserve"> and presented in Table 1. </w:t>
       </w:r>
       <w:r>
         <w:rPr>
@@ -13650,8 +13686,16 @@
         <w:rPr>
           <w:lang w:val="en-GB"/>
         </w:rPr>
-        <w:t>Participants with any of the conditions with zero accuracy is excluded from</w:t>
-      </w:r>
+        <w:t xml:space="preserve">Participants with any of the conditions with zero accuracy is excluded </w:t>
+      </w:r>
+      <w:proofErr w:type="gramStart"/>
+      <w:r>
+        <w:rPr>
+          <w:lang w:val="en-GB"/>
+        </w:rPr>
+        <w:t>from</w:t>
+      </w:r>
+      <w:proofErr w:type="gramEnd"/>
     </w:p>
     <w:p>
       <w:pPr>
@@ -13823,8 +13867,16 @@
         <w:rPr>
           <w:lang w:val="en-US"/>
         </w:rPr>
-        <w:t>), and starting point</w:t>
-      </w:r>
+        <w:t xml:space="preserve">), and starting </w:t>
+      </w:r>
+      <w:proofErr w:type="gramStart"/>
+      <w:r>
+        <w:rPr>
+          <w:lang w:val="en-US"/>
+        </w:rPr>
+        <w:t>point</w:t>
+      </w:r>
+      <w:proofErr w:type="gramEnd"/>
     </w:p>
     <w:p>
       <w:pPr>
@@ -17963,10 +18015,10 @@
         </w:rPr>
         <w:lastRenderedPageBreak/>
         <w:drawing>
-          <wp:inline distT="0" distB="0" distL="0" distR="0" wp14:anchorId="0A71DE54" wp14:editId="09FBA769">
-            <wp:extent cx="5943600" cy="7429500"/>
+          <wp:inline distT="0" distB="0" distL="0" distR="0" wp14:anchorId="659FA623" wp14:editId="00D3FAF1">
+            <wp:extent cx="5943600" cy="4160520"/>
             <wp:effectExtent l="0" t="0" r="0" b="0"/>
-            <wp:docPr id="1" name="图片 1" descr="图示&#10;&#10;描述已自动生成"/>
+            <wp:docPr id="5" name="图片 5"/>
             <wp:cNvGraphicFramePr>
               <a:graphicFrameLocks xmlns:a="http://schemas.openxmlformats.org/drawingml/2006/main" noChangeAspect="1"/>
             </wp:cNvGraphicFramePr>
@@ -17974,7 +18026,7 @@
               <a:graphicData uri="http://schemas.openxmlformats.org/drawingml/2006/picture">
                 <pic:pic xmlns:pic="http://schemas.openxmlformats.org/drawingml/2006/picture">
                   <pic:nvPicPr>
-                    <pic:cNvPr id="1" name="图片 1" descr="图示&#10;&#10;描述已自动生成"/>
+                    <pic:cNvPr id="5" name="图片 5"/>
                     <pic:cNvPicPr/>
                   </pic:nvPicPr>
                   <pic:blipFill>
@@ -17992,7 +18044,7 @@
                   <pic:spPr>
                     <a:xfrm>
                       <a:off x="0" y="0"/>
-                      <a:ext cx="5943600" cy="7429500"/>
+                      <a:ext cx="5943600" cy="4160520"/>
                     </a:xfrm>
                     <a:prstGeom prst="rect">
                       <a:avLst/>
@@ -18114,7 +18166,6 @@
           <w:noProof/>
           <w:lang w:val="en-US" w:eastAsia="zh-TW"/>
         </w:rPr>
-        <w:lastRenderedPageBreak/>
         <w:t>RT</w:t>
       </w:r>
       <w:r>
@@ -18982,6 +19033,7 @@
           <w:noProof/>
           <w:lang w:val="en-US" w:eastAsia="zh-TW"/>
         </w:rPr>
+        <w:lastRenderedPageBreak/>
         <w:t>However</w:t>
       </w:r>
       <w:r>
@@ -19227,12 +19279,11 @@
           <w:noProof/>
           <w:lang w:val="en-US" w:eastAsia="zh-TW"/>
         </w:rPr>
-        <w:lastRenderedPageBreak/>
         <w:drawing>
-          <wp:inline distT="0" distB="0" distL="0" distR="0" wp14:anchorId="374A5779" wp14:editId="29925D9B">
-            <wp:extent cx="5943600" cy="7429500"/>
+          <wp:inline distT="0" distB="0" distL="0" distR="0" wp14:anchorId="463E5699" wp14:editId="5DAC69D7">
+            <wp:extent cx="5943600" cy="4160520"/>
             <wp:effectExtent l="0" t="0" r="0" b="0"/>
-            <wp:docPr id="3" name="图片 3" descr="图示&#10;&#10;描述已自动生成"/>
+            <wp:docPr id="9" name="图片 9" descr="图示&#10;&#10;描述已自动生成"/>
             <wp:cNvGraphicFramePr>
               <a:graphicFrameLocks xmlns:a="http://schemas.openxmlformats.org/drawingml/2006/main" noChangeAspect="1"/>
             </wp:cNvGraphicFramePr>
@@ -19240,7 +19291,7 @@
               <a:graphicData uri="http://schemas.openxmlformats.org/drawingml/2006/picture">
                 <pic:pic xmlns:pic="http://schemas.openxmlformats.org/drawingml/2006/picture">
                   <pic:nvPicPr>
-                    <pic:cNvPr id="3" name="图片 3" descr="图示&#10;&#10;描述已自动生成"/>
+                    <pic:cNvPr id="9" name="图片 9" descr="图示&#10;&#10;描述已自动生成"/>
                     <pic:cNvPicPr/>
                   </pic:nvPicPr>
                   <pic:blipFill>
@@ -19258,7 +19309,7 @@
                   <pic:spPr>
                     <a:xfrm>
                       <a:off x="0" y="0"/>
-                      <a:ext cx="5943600" cy="7429500"/>
+                      <a:ext cx="5943600" cy="4160520"/>
                     </a:xfrm>
                     <a:prstGeom prst="rect">
                       <a:avLst/>
@@ -19511,14 +19562,7 @@
         <w:rPr>
           <w:lang w:val="en-US"/>
         </w:rPr>
-        <w:t xml:space="preserve">: drift rate in drift diffusion </w:t>
-      </w:r>
-      <w:r>
-        <w:rPr>
-          <w:lang w:val="en-US"/>
-        </w:rPr>
-        <w:lastRenderedPageBreak/>
-        <w:t xml:space="preserve">model; </w:t>
+        <w:t xml:space="preserve">: drift rate in drift diffusion model; </w:t>
       </w:r>
       <w:r>
         <w:rPr>
@@ -19625,7 +19669,14 @@
         <w:rPr>
           <w:rFonts w:eastAsia="Calibri"/>
         </w:rPr>
-        <w:t xml:space="preserve">Evaluating the reliability of a behavioral paradigm is essential for researchers planning to use the paradigm to investigate different research questions, such as individual differences and underlying mechanisms. </w:t>
+        <w:t xml:space="preserve">Evaluating the reliability of a behavioral paradigm is essential for researchers planning to use the paradigm to investigate different research questions, such as individual differences and </w:t>
+      </w:r>
+      <w:r>
+        <w:rPr>
+          <w:rFonts w:eastAsia="Calibri"/>
+        </w:rPr>
+        <w:lastRenderedPageBreak/>
+        <w:t xml:space="preserve">underlying mechanisms. </w:t>
       </w:r>
       <w:r>
         <w:rPr>
@@ -20499,7 +20550,7 @@
           <w:color w:val="000000" w:themeColor="text1"/>
           <w:lang w:val="en-US" w:eastAsia="zh-TW"/>
         </w:rPr>
-        <w:t xml:space="preserve">Therefore, </w:t>
+        <w:t>Therefore, modifying the SPMT with a more dynamic paradigm, such as incorporating gamification elements, may enhance split-half reliability by improving measurement consistency.</w:t>
       </w:r>
       <w:r>
         <w:rPr>
@@ -20507,15 +20558,6 @@
           <w:color w:val="000000" w:themeColor="text1"/>
           <w:lang w:val="en-US" w:eastAsia="zh-TW"/>
         </w:rPr>
-        <w:lastRenderedPageBreak/>
-        <w:t>modifying the SPMT with a more dynamic paradigm, such as incorporating gamification elements, may enhance split-half reliability by improving measurement consistency.</w:t>
-      </w:r>
-      <w:r>
-        <w:rPr>
-          <w:rFonts w:eastAsiaTheme="minorEastAsia"/>
-          <w:color w:val="000000" w:themeColor="text1"/>
-          <w:lang w:val="en-US" w:eastAsia="zh-TW"/>
-        </w:rPr>
         <w:t xml:space="preserve"> Finally, </w:t>
       </w:r>
       <w:r>
@@ -20670,7 +20712,16 @@
           <w:color w:val="000000" w:themeColor="text1"/>
           <w:lang w:eastAsia="zh-TW"/>
         </w:rPr>
-        <w:t xml:space="preserve"> In particular, if the split-half design unintentionally separates temporally adjacent trials in the SPMT, the presence of serial dependence may introduce performance differences between the halves, leading to a reduction in the reliability estimate. Thus, to accurately control for the impact of serial dependence in experiments, further research should employ appropriate statistical methods that account for the temporal dependencies between trials. Time series analysis techniques </w:t>
+        <w:t xml:space="preserve"> In particular, if the split-half design unintentionally separates temporally adjacent trials in the SPMT, the presence of serial dependence may introduce performance differences between the </w:t>
+      </w:r>
+      <w:r>
+        <w:rPr>
+          <w:rFonts w:eastAsiaTheme="minorEastAsia"/>
+          <w:color w:val="000000" w:themeColor="text1"/>
+          <w:lang w:eastAsia="zh-TW"/>
+        </w:rPr>
+        <w:lastRenderedPageBreak/>
+        <w:t xml:space="preserve">halves, leading to a reduction in the reliability estimate. Thus, to accurately control for the impact of serial dependence in experiments, further research should employ appropriate statistical methods that account for the temporal dependencies between trials. Time series analysis techniques </w:t>
       </w:r>
       <w:r>
         <w:rPr>
@@ -21498,203 +21549,203 @@
           <w:rFonts w:eastAsiaTheme="minorEastAsia"/>
           <w:color w:val="000000" w:themeColor="text1"/>
         </w:rPr>
-        <w:t xml:space="preserve"> were relatively low, below </w:t>
+        <w:t xml:space="preserve"> were relatively low, below 0.5.</w:t>
       </w:r>
       <w:r>
         <w:rPr>
           <w:rFonts w:eastAsiaTheme="minorEastAsia"/>
           <w:color w:val="000000" w:themeColor="text1"/>
         </w:rPr>
+        <w:t xml:space="preserve"> This discrepancy suggests that the SPMT is more influenced by variations between participants rather than within participants. Similar </w:t>
+      </w:r>
+      <w:r>
+        <w:rPr>
+          <w:rFonts w:eastAsiaTheme="minorEastAsia"/>
+          <w:color w:val="000000" w:themeColor="text1"/>
+        </w:rPr>
+        <w:t xml:space="preserve">results </w:t>
+      </w:r>
+      <w:r>
+        <w:rPr>
+          <w:rFonts w:eastAsiaTheme="minorEastAsia"/>
+          <w:color w:val="000000" w:themeColor="text1"/>
+        </w:rPr>
+        <w:t>patterns have been observed in previous research examining other cognitive paradigms such as Flanker, Simon, or Stroop tasks</w:t>
+      </w:r>
+      <w:r>
+        <w:rPr>
+          <w:rFonts w:eastAsiaTheme="minorEastAsia"/>
+          <w:color w:val="000000" w:themeColor="text1"/>
+        </w:rPr>
+        <w:t xml:space="preserve"> </w:t>
+      </w:r>
+      <w:r>
+        <w:rPr>
+          <w:rFonts w:eastAsiaTheme="minorEastAsia"/>
+        </w:rPr>
+        <w:fldChar w:fldCharType="begin"/>
+      </w:r>
+      <w:r>
+        <w:rPr>
+          <w:rFonts w:eastAsiaTheme="minorEastAsia"/>
+        </w:rPr>
+        <w:instrText xml:space="preserve"> ADDIN EN.CITE &lt;EndNote&gt;&lt;Cite&gt;&lt;Author&gt;Mollon&lt;/Author&gt;&lt;Year&gt;2017&lt;/Year&gt;&lt;RecNum&gt;127&lt;/RecNum&gt;&lt;DisplayText&gt;(Clark et al., 2022; Mollon et al., 2017)&lt;/DisplayText&gt;&lt;record&gt;&lt;rec-number&gt;127&lt;/rec-number&gt;&lt;foreign-keys&gt;&lt;key app="EN" db-id="w5e5sta9arwa50eztf0vzr0zf55zr00xd9ae" timestamp="1688198456"&gt;127&lt;/key&gt;&lt;/foreign-keys&gt;&lt;ref-type name="Journal Article"&gt;17&lt;/ref-type&gt;&lt;contributors&gt;&lt;authors&gt;&lt;author&gt;Mollon, John D&lt;/author&gt;&lt;author&gt;Bosten, Jenny M&lt;/author&gt;&lt;author&gt;Peterzell, David H&lt;/author&gt;&lt;author&gt;Webster, Michael A&lt;/author&gt;&lt;/authors&gt;&lt;/contributors&gt;&lt;titles&gt;&lt;title&gt;Individual differences in visual science: What can be learned and what is good experimental practice?&lt;/title&gt;&lt;secondary-title&gt;Vision research&lt;/secondary-title&gt;&lt;/titles&gt;&lt;periodical&gt;&lt;full-title&gt;Vision research&lt;/full-title&gt;&lt;/periodical&gt;&lt;pages&gt;4-15&lt;/pages&gt;&lt;volume&gt;141&lt;/volume&gt;&lt;dates&gt;&lt;year&gt;2017&lt;/year&gt;&lt;/dates&gt;&lt;isbn&gt;0042-6989&lt;/isbn&gt;&lt;urls&gt;&lt;/urls&gt;&lt;/record&gt;&lt;/Cite&gt;&lt;Cite&gt;&lt;Author&gt;Clark&lt;/Author&gt;&lt;Year&gt;2022&lt;/Year&gt;&lt;RecNum&gt;126&lt;/RecNum&gt;&lt;record&gt;&lt;rec-number&gt;126&lt;/rec-number&gt;&lt;foreign-keys&gt;&lt;key app="EN" db-id="w5e5sta9arwa50eztf0vzr0zf55zr00xd9ae" timestamp="1688198423"&gt;126&lt;/key&gt;&lt;/foreign-keys&gt;&lt;ref-type name="Journal Article"&gt;17&lt;/ref-type&gt;&lt;contributors&gt;&lt;authors&gt;&lt;author&gt;Clark, Kait&lt;/author&gt;&lt;author&gt;Birch-Hurst, Kayley&lt;/author&gt;&lt;author&gt;Pennington, Charlotte R&lt;/author&gt;&lt;author&gt;Petrie, Austin CP&lt;/author&gt;&lt;author&gt;Lee, Joshua T&lt;/author&gt;&lt;author&gt;Hedge, Craig&lt;/author&gt;&lt;/authors&gt;&lt;/contributors&gt;&lt;titles&gt;&lt;title&gt;Test-retest reliability for common tasks in vision science&lt;/title&gt;&lt;secondary-title&gt;Journal of vision&lt;/secondary-title&gt;&lt;/titles&gt;&lt;periodical&gt;&lt;full-title&gt;Journal of Vision&lt;/full-title&gt;&lt;/periodical&gt;&lt;pages&gt;18-18&lt;/pages&gt;&lt;volume&gt;22&lt;/volume&gt;&lt;number&gt;8&lt;/number&gt;&lt;dates&gt;&lt;year&gt;2022&lt;/year&gt;&lt;/dates&gt;&lt;isbn&gt;1534-7362&lt;/isbn&gt;&lt;urls&gt;&lt;/urls&gt;&lt;/record&gt;&lt;/Cite&gt;&lt;/EndNote&gt;</w:instrText>
+      </w:r>
+      <w:r>
+        <w:rPr>
+          <w:rFonts w:eastAsiaTheme="minorEastAsia"/>
+        </w:rPr>
+        <w:fldChar w:fldCharType="separate"/>
+      </w:r>
+      <w:r>
+        <w:rPr>
+          <w:rFonts w:eastAsiaTheme="minorEastAsia"/>
+          <w:noProof/>
+        </w:rPr>
+        <w:t>(Clark et al., 2022; Mollon et al., 2017)</w:t>
+      </w:r>
+      <w:r>
+        <w:rPr>
+          <w:rFonts w:eastAsiaTheme="minorEastAsia"/>
+        </w:rPr>
+        <w:fldChar w:fldCharType="end"/>
+      </w:r>
+      <w:r>
+        <w:rPr>
+          <w:rFonts w:eastAsiaTheme="minorEastAsia"/>
+          <w:color w:val="000000" w:themeColor="text1"/>
+        </w:rPr>
+        <w:t xml:space="preserve">. </w:t>
+      </w:r>
+      <w:r>
+        <w:rPr>
+          <w:rFonts w:eastAsiaTheme="minorEastAsia"/>
+          <w:color w:val="000000" w:themeColor="text1"/>
+        </w:rPr>
+        <w:t xml:space="preserve">These findings </w:t>
+      </w:r>
+      <w:r>
+        <w:rPr>
+          <w:rFonts w:eastAsiaTheme="minorEastAsia"/>
+          <w:color w:val="000000" w:themeColor="text1"/>
+        </w:rPr>
+        <w:t xml:space="preserve">also </w:t>
+      </w:r>
+      <w:r>
+        <w:rPr>
+          <w:rFonts w:eastAsiaTheme="minorEastAsia"/>
+          <w:color w:val="000000" w:themeColor="text1"/>
+        </w:rPr>
+        <w:t>align with the concept of the reliability paradox proposed previously</w:t>
+      </w:r>
+      <w:r>
+        <w:rPr>
+          <w:rFonts w:eastAsiaTheme="minorEastAsia"/>
+          <w:color w:val="000000" w:themeColor="text1"/>
+        </w:rPr>
+        <w:t xml:space="preserve"> </w:t>
+      </w:r>
+      <w:r>
+        <w:rPr>
+          <w:rFonts w:eastAsiaTheme="minorEastAsia"/>
+        </w:rPr>
+        <w:fldChar w:fldCharType="begin"/>
+      </w:r>
+      <w:r>
+        <w:rPr>
+          <w:rFonts w:eastAsiaTheme="minorEastAsia"/>
+        </w:rPr>
+        <w:instrText xml:space="preserve"> ADDIN EN.CITE &lt;EndNote&gt;&lt;Cite&gt;&lt;Author&gt;Logie&lt;/Author&gt;&lt;Year&gt;1996&lt;/Year&gt;&lt;RecNum&gt;131&lt;/RecNum&gt;&lt;DisplayText&gt;(Hedge et al., 2018; Logie et al., 1996)&lt;/DisplayText&gt;&lt;record&gt;&lt;rec-number&gt;131&lt;/rec-number&gt;&lt;foreign-keys&gt;&lt;key app="EN" db-id="w5e5sta9arwa50eztf0vzr0zf55zr00xd9ae" timestamp="1688211504"&gt;131&lt;/key&gt;&lt;/foreign-keys&gt;&lt;ref-type name="Journal Article"&gt;17&lt;/ref-type&gt;&lt;contributors&gt;&lt;authors&gt;&lt;author&gt;Logie, Robert H&lt;/author&gt;&lt;author&gt;Sala, Sergio Della&lt;/author&gt;&lt;author&gt;Laiacona, Marcella&lt;/author&gt;&lt;author&gt;Chalmers, Pat&lt;/author&gt;&lt;author&gt;Wynn, Val&lt;/author&gt;&lt;/authors&gt;&lt;/contributors&gt;&lt;titles&gt;&lt;title&gt;Group aggregates and individual reliability: The case of verbal short-term memory&lt;/title&gt;&lt;secondary-title&gt;Memory &amp;amp; Cognition&lt;/secondary-title&gt;&lt;/titles&gt;&lt;periodical&gt;&lt;full-title&gt;Memory &amp;amp; Cognition&lt;/full-title&gt;&lt;/periodical&gt;&lt;pages&gt;305-321&lt;/pages&gt;&lt;volume&gt;24&lt;/volume&gt;&lt;dates&gt;&lt;year&gt;1996&lt;/year&gt;&lt;/dates&gt;&lt;isbn&gt;0090-502X&lt;/isbn&gt;&lt;urls&gt;&lt;/urls&gt;&lt;/record&gt;&lt;/Cite&gt;&lt;Cite&gt;&lt;Author&gt;Hedge&lt;/Author&gt;&lt;Year&gt;2018&lt;/Year&gt;&lt;RecNum&gt;115&lt;/RecNum&gt;&lt;record&gt;&lt;rec-number&gt;115&lt;/rec-number&gt;&lt;foreign-keys&gt;&lt;key app="EN" db-id="w5e5sta9arwa50eztf0vzr0zf55zr00xd9ae" timestamp="1688197401"&gt;115&lt;/key&gt;&lt;/foreign-keys&gt;&lt;ref-type name="Journal Article"&gt;17&lt;/ref-type&gt;&lt;contributors&gt;&lt;authors&gt;&lt;author&gt;Hedge, Craig&lt;/author&gt;&lt;author&gt;Powell, Georgina&lt;/author&gt;&lt;author&gt;Sumner, Petroc&lt;/author&gt;&lt;/authors&gt;&lt;/contributors&gt;&lt;titles&gt;&lt;title&gt;The reliability paradox: Why robust cognitive tasks do not produce reliable individual differences&lt;/title&gt;&lt;secondary-title&gt;Behavior research methods&lt;/secondary-title&gt;&lt;/titles&gt;&lt;periodical&gt;&lt;full-title&gt;Behavior Research Methods&lt;/full-title&gt;&lt;/periodical&gt;&lt;pages&gt;1166-1186&lt;/pages&gt;&lt;volume&gt;50&lt;/volume&gt;&lt;dates&gt;&lt;year&gt;2018&lt;/year&gt;&lt;/dates&gt;&lt;urls&gt;&lt;/urls&gt;&lt;/record&gt;&lt;/Cite&gt;&lt;/EndNote&gt;</w:instrText>
+      </w:r>
+      <w:r>
+        <w:rPr>
+          <w:rFonts w:eastAsiaTheme="minorEastAsia"/>
+        </w:rPr>
+        <w:fldChar w:fldCharType="separate"/>
+      </w:r>
+      <w:r>
+        <w:rPr>
+          <w:rFonts w:eastAsiaTheme="minorEastAsia"/>
+          <w:noProof/>
+        </w:rPr>
+        <w:t>(Hedge et al., 2018; Logie et al., 1996)</w:t>
+      </w:r>
+      <w:r>
+        <w:rPr>
+          <w:rFonts w:eastAsiaTheme="minorEastAsia"/>
+        </w:rPr>
+        <w:fldChar w:fldCharType="end"/>
+      </w:r>
+      <w:r>
+        <w:rPr>
+          <w:rFonts w:eastAsiaTheme="minorEastAsia"/>
+        </w:rPr>
+        <w:t>.</w:t>
+      </w:r>
+      <w:r>
+        <w:rPr>
+          <w:rFonts w:eastAsiaTheme="minorEastAsia"/>
+          <w:color w:val="000000" w:themeColor="text1"/>
+        </w:rPr>
+        <w:t xml:space="preserve"> Behavioral paradigms, including the SPMT, are susceptible to factors such as external conditions and contextual differences, which contribute to greater within-participant variability and lower ICC2 values. However, when averaging performance across different individuals, the task still demonstrates good consistency, leading to higher ICC2k values</w:t>
+      </w:r>
+      <w:r>
+        <w:rPr>
+          <w:rFonts w:eastAsiaTheme="minorEastAsia"/>
+          <w:color w:val="000000" w:themeColor="text1"/>
+        </w:rPr>
+        <w:t xml:space="preserve"> </w:t>
+      </w:r>
+      <w:r>
+        <w:rPr>
+          <w:rFonts w:eastAsiaTheme="minorEastAsia"/>
+          <w:color w:val="000000" w:themeColor="text1"/>
+        </w:rPr>
+        <w:fldChar w:fldCharType="begin"/>
+      </w:r>
+      <w:r>
+        <w:rPr>
+          <w:rFonts w:eastAsiaTheme="minorEastAsia"/>
+          <w:color w:val="000000" w:themeColor="text1"/>
+        </w:rPr>
+        <w:instrText xml:space="preserve"> ADDIN EN.CITE &lt;EndNote&gt;&lt;Cite&gt;&lt;Author&gt;Liljequist&lt;/Author&gt;&lt;Year&gt;2019&lt;/Year&gt;&lt;RecNum&gt;125&lt;/RecNum&gt;&lt;DisplayText&gt;(Liljequist et al., 2019)&lt;/DisplayText&gt;&lt;record&gt;&lt;rec-number&gt;125&lt;/rec-number&gt;&lt;foreign-keys&gt;&lt;key app="EN" db-id="w5e5sta9arwa50eztf0vzr0zf55zr00xd9ae" timestamp="1688198371"&gt;125&lt;/key&gt;&lt;/foreign-keys&gt;&lt;ref-type name="Journal Article"&gt;17&lt;/ref-type&gt;&lt;contributors&gt;&lt;authors&gt;&lt;author&gt;Liljequist, David&lt;/author&gt;&lt;author&gt;Elfving, Britt&lt;/author&gt;&lt;author&gt;Skavberg Roaldsen, Kirsti&lt;/author&gt;&lt;/authors&gt;&lt;/contributors&gt;&lt;titles&gt;&lt;title&gt;Intraclass correlation–A discussion and demonstration of basic features&lt;/title&gt;&lt;secondary-title&gt;PloS one&lt;/secondary-title&gt;&lt;/titles&gt;&lt;periodical&gt;&lt;full-title&gt;PloS one&lt;/full-title&gt;&lt;/periodical&gt;&lt;pages&gt;e0219854&lt;/pages&gt;&lt;volume&gt;14&lt;/volume&gt;&lt;number&gt;7&lt;/number&gt;&lt;dates&gt;&lt;year&gt;2019&lt;/year&gt;&lt;/dates&gt;&lt;isbn&gt;1932-6203&lt;/isbn&gt;&lt;urls&gt;&lt;/urls&gt;&lt;/record&gt;&lt;/Cite&gt;&lt;/EndNote&gt;</w:instrText>
+      </w:r>
+      <w:r>
+        <w:rPr>
+          <w:rFonts w:eastAsiaTheme="minorEastAsia"/>
+          <w:color w:val="000000" w:themeColor="text1"/>
+        </w:rPr>
+        <w:fldChar w:fldCharType="separate"/>
+      </w:r>
+      <w:r>
+        <w:rPr>
+          <w:rFonts w:eastAsiaTheme="minorEastAsia"/>
+          <w:noProof/>
+          <w:color w:val="000000" w:themeColor="text1"/>
+        </w:rPr>
+        <w:t>(Liljequist et al., 2019)</w:t>
+      </w:r>
+      <w:r>
+        <w:rPr>
+          <w:rFonts w:eastAsiaTheme="minorEastAsia"/>
+          <w:color w:val="000000" w:themeColor="text1"/>
+        </w:rPr>
+        <w:fldChar w:fldCharType="end"/>
+      </w:r>
+      <w:r>
+        <w:rPr>
+          <w:rFonts w:eastAsiaTheme="minorEastAsia"/>
+          <w:color w:val="000000" w:themeColor="text1"/>
+        </w:rPr>
+        <w:t xml:space="preserve">. It is important to note that ICC values should not be interpreted solely as a measure of the test's overall quality, but rather as an indication of the specific types of questions it can effectively </w:t>
+      </w:r>
+      <w:r>
+        <w:rPr>
+          <w:rFonts w:eastAsiaTheme="minorEastAsia"/>
+          <w:color w:val="000000" w:themeColor="text1"/>
+        </w:rPr>
         <w:lastRenderedPageBreak/>
-        <w:t>0.5.</w:t>
-      </w:r>
-      <w:r>
-        <w:rPr>
-          <w:rFonts w:eastAsiaTheme="minorEastAsia"/>
-          <w:color w:val="000000" w:themeColor="text1"/>
-        </w:rPr>
-        <w:t xml:space="preserve"> This discrepancy suggests that the SPMT is more influenced by variations between participants rather than within participants. Similar </w:t>
-      </w:r>
-      <w:r>
-        <w:rPr>
-          <w:rFonts w:eastAsiaTheme="minorEastAsia"/>
-          <w:color w:val="000000" w:themeColor="text1"/>
-        </w:rPr>
-        <w:t xml:space="preserve">results </w:t>
-      </w:r>
-      <w:r>
-        <w:rPr>
-          <w:rFonts w:eastAsiaTheme="minorEastAsia"/>
-          <w:color w:val="000000" w:themeColor="text1"/>
-        </w:rPr>
-        <w:t>patterns have been observed in previous research examining other cognitive paradigms such as Flanker, Simon, or Stroop tasks</w:t>
-      </w:r>
-      <w:r>
-        <w:rPr>
-          <w:rFonts w:eastAsiaTheme="minorEastAsia"/>
-          <w:color w:val="000000" w:themeColor="text1"/>
-        </w:rPr>
-        <w:t xml:space="preserve"> </w:t>
-      </w:r>
-      <w:r>
-        <w:rPr>
-          <w:rFonts w:eastAsiaTheme="minorEastAsia"/>
-        </w:rPr>
-        <w:fldChar w:fldCharType="begin"/>
-      </w:r>
-      <w:r>
-        <w:rPr>
-          <w:rFonts w:eastAsiaTheme="minorEastAsia"/>
-        </w:rPr>
-        <w:instrText xml:space="preserve"> ADDIN EN.CITE &lt;EndNote&gt;&lt;Cite&gt;&lt;Author&gt;Mollon&lt;/Author&gt;&lt;Year&gt;2017&lt;/Year&gt;&lt;RecNum&gt;127&lt;/RecNum&gt;&lt;DisplayText&gt;(Clark et al., 2022; Mollon et al., 2017)&lt;/DisplayText&gt;&lt;record&gt;&lt;rec-number&gt;127&lt;/rec-number&gt;&lt;foreign-keys&gt;&lt;key app="EN" db-id="w5e5sta9arwa50eztf0vzr0zf55zr00xd9ae" timestamp="1688198456"&gt;127&lt;/key&gt;&lt;/foreign-keys&gt;&lt;ref-type name="Journal Article"&gt;17&lt;/ref-type&gt;&lt;contributors&gt;&lt;authors&gt;&lt;author&gt;Mollon, John D&lt;/author&gt;&lt;author&gt;Bosten, Jenny M&lt;/author&gt;&lt;author&gt;Peterzell, David H&lt;/author&gt;&lt;author&gt;Webster, Michael A&lt;/author&gt;&lt;/authors&gt;&lt;/contributors&gt;&lt;titles&gt;&lt;title&gt;Individual differences in visual science: What can be learned and what is good experimental practice?&lt;/title&gt;&lt;secondary-title&gt;Vision research&lt;/secondary-title&gt;&lt;/titles&gt;&lt;periodical&gt;&lt;full-title&gt;Vision research&lt;/full-title&gt;&lt;/periodical&gt;&lt;pages&gt;4-15&lt;/pages&gt;&lt;volume&gt;141&lt;/volume&gt;&lt;dates&gt;&lt;year&gt;2017&lt;/year&gt;&lt;/dates&gt;&lt;isbn&gt;0042-6989&lt;/isbn&gt;&lt;urls&gt;&lt;/urls&gt;&lt;/record&gt;&lt;/Cite&gt;&lt;Cite&gt;&lt;Author&gt;Clark&lt;/Author&gt;&lt;Year&gt;2022&lt;/Year&gt;&lt;RecNum&gt;126&lt;/RecNum&gt;&lt;record&gt;&lt;rec-number&gt;126&lt;/rec-number&gt;&lt;foreign-keys&gt;&lt;key app="EN" db-id="w5e5sta9arwa50eztf0vzr0zf55zr00xd9ae" timestamp="1688198423"&gt;126&lt;/key&gt;&lt;/foreign-keys&gt;&lt;ref-type name="Journal Article"&gt;17&lt;/ref-type&gt;&lt;contributors&gt;&lt;authors&gt;&lt;author&gt;Clark, Kait&lt;/author&gt;&lt;author&gt;Birch-Hurst, Kayley&lt;/author&gt;&lt;author&gt;Pennington, Charlotte R&lt;/author&gt;&lt;author&gt;Petrie, Austin CP&lt;/author&gt;&lt;author&gt;Lee, Joshua T&lt;/author&gt;&lt;author&gt;Hedge, Craig&lt;/author&gt;&lt;/authors&gt;&lt;/contributors&gt;&lt;titles&gt;&lt;title&gt;Test-retest reliability for common tasks in vision science&lt;/title&gt;&lt;secondary-title&gt;Journal of vision&lt;/secondary-title&gt;&lt;/titles&gt;&lt;periodical&gt;&lt;full-title&gt;Journal of Vision&lt;/full-title&gt;&lt;/periodical&gt;&lt;pages&gt;18-18&lt;/pages&gt;&lt;volume&gt;22&lt;/volume&gt;&lt;number&gt;8&lt;/number&gt;&lt;dates&gt;&lt;year&gt;2022&lt;/year&gt;&lt;/dates&gt;&lt;isbn&gt;1534-7362&lt;/isbn&gt;&lt;urls&gt;&lt;/urls&gt;&lt;/record&gt;&lt;/Cite&gt;&lt;/EndNote&gt;</w:instrText>
-      </w:r>
-      <w:r>
-        <w:rPr>
-          <w:rFonts w:eastAsiaTheme="minorEastAsia"/>
-        </w:rPr>
-        <w:fldChar w:fldCharType="separate"/>
-      </w:r>
-      <w:r>
-        <w:rPr>
-          <w:rFonts w:eastAsiaTheme="minorEastAsia"/>
-          <w:noProof/>
-        </w:rPr>
-        <w:t>(Clark et al., 2022; Mollon et al., 2017)</w:t>
-      </w:r>
-      <w:r>
-        <w:rPr>
-          <w:rFonts w:eastAsiaTheme="minorEastAsia"/>
-        </w:rPr>
-        <w:fldChar w:fldCharType="end"/>
-      </w:r>
-      <w:r>
-        <w:rPr>
-          <w:rFonts w:eastAsiaTheme="minorEastAsia"/>
-          <w:color w:val="000000" w:themeColor="text1"/>
-        </w:rPr>
-        <w:t xml:space="preserve">. </w:t>
-      </w:r>
-      <w:r>
-        <w:rPr>
-          <w:rFonts w:eastAsiaTheme="minorEastAsia"/>
-          <w:color w:val="000000" w:themeColor="text1"/>
-        </w:rPr>
-        <w:t xml:space="preserve">These findings </w:t>
-      </w:r>
-      <w:r>
-        <w:rPr>
-          <w:rFonts w:eastAsiaTheme="minorEastAsia"/>
-          <w:color w:val="000000" w:themeColor="text1"/>
-        </w:rPr>
-        <w:t xml:space="preserve">also </w:t>
-      </w:r>
-      <w:r>
-        <w:rPr>
-          <w:rFonts w:eastAsiaTheme="minorEastAsia"/>
-          <w:color w:val="000000" w:themeColor="text1"/>
-        </w:rPr>
-        <w:t>align with the concept of the reliability paradox proposed previously</w:t>
-      </w:r>
-      <w:r>
-        <w:rPr>
-          <w:rFonts w:eastAsiaTheme="minorEastAsia"/>
-          <w:color w:val="000000" w:themeColor="text1"/>
-        </w:rPr>
-        <w:t xml:space="preserve"> </w:t>
-      </w:r>
-      <w:r>
-        <w:rPr>
-          <w:rFonts w:eastAsiaTheme="minorEastAsia"/>
-        </w:rPr>
-        <w:fldChar w:fldCharType="begin"/>
-      </w:r>
-      <w:r>
-        <w:rPr>
-          <w:rFonts w:eastAsiaTheme="minorEastAsia"/>
-        </w:rPr>
-        <w:instrText xml:space="preserve"> ADDIN EN.CITE &lt;EndNote&gt;&lt;Cite&gt;&lt;Author&gt;Logie&lt;/Author&gt;&lt;Year&gt;1996&lt;/Year&gt;&lt;RecNum&gt;131&lt;/RecNum&gt;&lt;DisplayText&gt;(Hedge et al., 2018; Logie et al., 1996)&lt;/DisplayText&gt;&lt;record&gt;&lt;rec-number&gt;131&lt;/rec-number&gt;&lt;foreign-keys&gt;&lt;key app="EN" db-id="w5e5sta9arwa50eztf0vzr0zf55zr00xd9ae" timestamp="1688211504"&gt;131&lt;/key&gt;&lt;/foreign-keys&gt;&lt;ref-type name="Journal Article"&gt;17&lt;/ref-type&gt;&lt;contributors&gt;&lt;authors&gt;&lt;author&gt;Logie, Robert H&lt;/author&gt;&lt;author&gt;Sala, Sergio Della&lt;/author&gt;&lt;author&gt;Laiacona, Marcella&lt;/author&gt;&lt;author&gt;Chalmers, Pat&lt;/author&gt;&lt;author&gt;Wynn, Val&lt;/author&gt;&lt;/authors&gt;&lt;/contributors&gt;&lt;titles&gt;&lt;title&gt;Group aggregates and individual reliability: The case of verbal short-term memory&lt;/title&gt;&lt;secondary-title&gt;Memory &amp;amp; Cognition&lt;/secondary-title&gt;&lt;/titles&gt;&lt;periodical&gt;&lt;full-title&gt;Memory &amp;amp; Cognition&lt;/full-title&gt;&lt;/periodical&gt;&lt;pages&gt;305-321&lt;/pages&gt;&lt;volume&gt;24&lt;/volume&gt;&lt;dates&gt;&lt;year&gt;1996&lt;/year&gt;&lt;/dates&gt;&lt;isbn&gt;0090-502X&lt;/isbn&gt;&lt;urls&gt;&lt;/urls&gt;&lt;/record&gt;&lt;/Cite&gt;&lt;Cite&gt;&lt;Author&gt;Hedge&lt;/Author&gt;&lt;Year&gt;2018&lt;/Year&gt;&lt;RecNum&gt;115&lt;/RecNum&gt;&lt;record&gt;&lt;rec-number&gt;115&lt;/rec-number&gt;&lt;foreign-keys&gt;&lt;key app="EN" db-id="w5e5sta9arwa50eztf0vzr0zf55zr00xd9ae" timestamp="1688197401"&gt;115&lt;/key&gt;&lt;/foreign-keys&gt;&lt;ref-type name="Journal Article"&gt;17&lt;/ref-type&gt;&lt;contributors&gt;&lt;authors&gt;&lt;author&gt;Hedge, Craig&lt;/author&gt;&lt;author&gt;Powell, Georgina&lt;/author&gt;&lt;author&gt;Sumner, Petroc&lt;/author&gt;&lt;/authors&gt;&lt;/contributors&gt;&lt;titles&gt;&lt;title&gt;The reliability paradox: Why robust cognitive tasks do not produce reliable individual differences&lt;/title&gt;&lt;secondary-title&gt;Behavior research methods&lt;/secondary-title&gt;&lt;/titles&gt;&lt;periodical&gt;&lt;full-title&gt;Behavior Research Methods&lt;/full-title&gt;&lt;/periodical&gt;&lt;pages&gt;1166-1186&lt;/pages&gt;&lt;volume&gt;50&lt;/volume&gt;&lt;dates&gt;&lt;year&gt;2018&lt;/year&gt;&lt;/dates&gt;&lt;urls&gt;&lt;/urls&gt;&lt;/record&gt;&lt;/Cite&gt;&lt;/EndNote&gt;</w:instrText>
-      </w:r>
-      <w:r>
-        <w:rPr>
-          <w:rFonts w:eastAsiaTheme="minorEastAsia"/>
-        </w:rPr>
-        <w:fldChar w:fldCharType="separate"/>
-      </w:r>
-      <w:r>
-        <w:rPr>
-          <w:rFonts w:eastAsiaTheme="minorEastAsia"/>
-          <w:noProof/>
-        </w:rPr>
-        <w:t>(Hedge et al., 2018; Logie et al., 1996)</w:t>
-      </w:r>
-      <w:r>
-        <w:rPr>
-          <w:rFonts w:eastAsiaTheme="minorEastAsia"/>
-        </w:rPr>
-        <w:fldChar w:fldCharType="end"/>
-      </w:r>
-      <w:r>
-        <w:rPr>
-          <w:rFonts w:eastAsiaTheme="minorEastAsia"/>
-        </w:rPr>
-        <w:t>.</w:t>
-      </w:r>
-      <w:r>
-        <w:rPr>
-          <w:rFonts w:eastAsiaTheme="minorEastAsia"/>
-          <w:color w:val="000000" w:themeColor="text1"/>
-        </w:rPr>
-        <w:t xml:space="preserve"> Behavioral paradigms, including the SPMT, are susceptible to factors such as external conditions and contextual differences, which contribute to greater within-participant variability and lower ICC2 values. However, when averaging performance across different individuals, the task still demonstrates good consistency, leading to higher ICC2k values</w:t>
-      </w:r>
-      <w:r>
-        <w:rPr>
-          <w:rFonts w:eastAsiaTheme="minorEastAsia"/>
-          <w:color w:val="000000" w:themeColor="text1"/>
-        </w:rPr>
-        <w:t xml:space="preserve"> </w:t>
-      </w:r>
-      <w:r>
-        <w:rPr>
-          <w:rFonts w:eastAsiaTheme="minorEastAsia"/>
-          <w:color w:val="000000" w:themeColor="text1"/>
-        </w:rPr>
-        <w:fldChar w:fldCharType="begin"/>
-      </w:r>
-      <w:r>
-        <w:rPr>
-          <w:rFonts w:eastAsiaTheme="minorEastAsia"/>
-          <w:color w:val="000000" w:themeColor="text1"/>
-        </w:rPr>
-        <w:instrText xml:space="preserve"> ADDIN EN.CITE &lt;EndNote&gt;&lt;Cite&gt;&lt;Author&gt;Liljequist&lt;/Author&gt;&lt;Year&gt;2019&lt;/Year&gt;&lt;RecNum&gt;125&lt;/RecNum&gt;&lt;DisplayText&gt;(Liljequist et al., 2019)&lt;/DisplayText&gt;&lt;record&gt;&lt;rec-number&gt;125&lt;/rec-number&gt;&lt;foreign-keys&gt;&lt;key app="EN" db-id="w5e5sta9arwa50eztf0vzr0zf55zr00xd9ae" timestamp="1688198371"&gt;125&lt;/key&gt;&lt;/foreign-keys&gt;&lt;ref-type name="Journal Article"&gt;17&lt;/ref-type&gt;&lt;contributors&gt;&lt;authors&gt;&lt;author&gt;Liljequist, David&lt;/author&gt;&lt;author&gt;Elfving, Britt&lt;/author&gt;&lt;author&gt;Skavberg Roaldsen, Kirsti&lt;/author&gt;&lt;/authors&gt;&lt;/contributors&gt;&lt;titles&gt;&lt;title&gt;Intraclass correlation–A discussion and demonstration of basic features&lt;/title&gt;&lt;secondary-title&gt;PloS one&lt;/secondary-title&gt;&lt;/titles&gt;&lt;periodical&gt;&lt;full-title&gt;PloS one&lt;/full-title&gt;&lt;/periodical&gt;&lt;pages&gt;e0219854&lt;/pages&gt;&lt;volume&gt;14&lt;/volume&gt;&lt;number&gt;7&lt;/number&gt;&lt;dates&gt;&lt;year&gt;2019&lt;/year&gt;&lt;/dates&gt;&lt;isbn&gt;1932-6203&lt;/isbn&gt;&lt;urls&gt;&lt;/urls&gt;&lt;/record&gt;&lt;/Cite&gt;&lt;/EndNote&gt;</w:instrText>
-      </w:r>
-      <w:r>
-        <w:rPr>
-          <w:rFonts w:eastAsiaTheme="minorEastAsia"/>
-          <w:color w:val="000000" w:themeColor="text1"/>
-        </w:rPr>
-        <w:fldChar w:fldCharType="separate"/>
-      </w:r>
-      <w:r>
-        <w:rPr>
-          <w:rFonts w:eastAsiaTheme="minorEastAsia"/>
-          <w:noProof/>
-          <w:color w:val="000000" w:themeColor="text1"/>
-        </w:rPr>
-        <w:t>(Liljequist et al., 2019)</w:t>
-      </w:r>
-      <w:r>
-        <w:rPr>
-          <w:rFonts w:eastAsiaTheme="minorEastAsia"/>
-          <w:color w:val="000000" w:themeColor="text1"/>
-        </w:rPr>
-        <w:fldChar w:fldCharType="end"/>
-      </w:r>
-      <w:r>
-        <w:rPr>
-          <w:rFonts w:eastAsiaTheme="minorEastAsia"/>
-          <w:color w:val="000000" w:themeColor="text1"/>
-        </w:rPr>
-        <w:t>. It is important to note that ICC values should not be interpreted solely as a measure of the test's overall quality, but rather as an indication of the specific types of questions it can effectively address</w:t>
+        <w:t>address</w:t>
       </w:r>
       <w:r>
         <w:rPr>
@@ -22328,10 +22379,10 @@
           <w:szCs w:val="42"/>
         </w:rPr>
         <w:drawing>
-          <wp:inline distT="0" distB="0" distL="0" distR="0" wp14:anchorId="16576ED3" wp14:editId="0E30D1A3">
-            <wp:extent cx="5943600" cy="5943600"/>
+          <wp:inline distT="0" distB="0" distL="0" distR="0" wp14:anchorId="6895CE90" wp14:editId="597FEAF1">
+            <wp:extent cx="5943600" cy="4457700"/>
             <wp:effectExtent l="0" t="0" r="0" b="0"/>
-            <wp:docPr id="4" name="图片 4" descr="图示&#10;&#10;描述已自动生成"/>
+            <wp:docPr id="11" name="图片 11" descr="电脑屏幕截图&#10;&#10;描述已自动生成"/>
             <wp:cNvGraphicFramePr>
               <a:graphicFrameLocks xmlns:a="http://schemas.openxmlformats.org/drawingml/2006/main" noChangeAspect="1"/>
             </wp:cNvGraphicFramePr>
@@ -22339,11 +22390,240 @@
               <a:graphicData uri="http://schemas.openxmlformats.org/drawingml/2006/picture">
                 <pic:pic xmlns:pic="http://schemas.openxmlformats.org/drawingml/2006/picture">
                   <pic:nvPicPr>
-                    <pic:cNvPr id="4" name="图片 4" descr="图示&#10;&#10;描述已自动生成"/>
+                    <pic:cNvPr id="11" name="图片 11" descr="电脑屏幕截图&#10;&#10;描述已自动生成"/>
                     <pic:cNvPicPr/>
                   </pic:nvPicPr>
                   <pic:blipFill>
                     <a:blip r:embed="rId24" cstate="print">
+                      <a:extLst>
+                        <a:ext uri="{28A0092B-C50C-407E-A947-70E740481C1C}">
+                          <a14:useLocalDpi xmlns:a14="http://schemas.microsoft.com/office/drawing/2010/main" val="0"/>
+                        </a:ext>
+                      </a:extLst>
+                    </a:blip>
+                    <a:stretch>
+                      <a:fillRect/>
+                    </a:stretch>
+                  </pic:blipFill>
+                  <pic:spPr>
+                    <a:xfrm>
+                      <a:off x="0" y="0"/>
+                      <a:ext cx="5943600" cy="4457700"/>
+                    </a:xfrm>
+                    <a:prstGeom prst="rect">
+                      <a:avLst/>
+                    </a:prstGeom>
+                  </pic:spPr>
+                </pic:pic>
+              </a:graphicData>
+            </a:graphic>
+          </wp:inline>
+        </w:drawing>
+      </w:r>
+    </w:p>
+    <w:p>
+      <w:pPr>
+        <w:spacing w:beforeLines="100" w:before="240" w:afterLines="100" w:after="240"/>
+        <w:jc w:val="center"/>
+        <w:rPr>
+          <w:rFonts w:eastAsia="PMingLiU"/>
+          <w:bCs/>
+          <w:noProof/>
+          <w:lang w:val="en-US" w:eastAsia="zh-TW"/>
+        </w:rPr>
+      </w:pPr>
+      <w:r>
+        <w:rPr>
+          <w:b/>
+          <w:bCs/>
+          <w:lang w:val="en-US"/>
+        </w:rPr>
+        <w:t xml:space="preserve">Supplementary Fig. </w:t>
+      </w:r>
+      <w:r>
+        <w:rPr>
+          <w:b/>
+          <w:bCs/>
+          <w:lang w:val="en-US"/>
+        </w:rPr>
+        <w:t>1</w:t>
+      </w:r>
+      <w:r>
+        <w:rPr>
+          <w:b/>
+          <w:bCs/>
+          <w:lang w:val="en-US"/>
+        </w:rPr>
+        <w:t xml:space="preserve"> </w:t>
+      </w:r>
+      <w:r>
+        <w:rPr>
+          <w:lang w:val="en-US"/>
+        </w:rPr>
+        <w:t>Other 3</w:t>
+      </w:r>
+      <w:r>
+        <w:rPr>
+          <w:b/>
+          <w:bCs/>
+          <w:lang w:val="en-US"/>
+        </w:rPr>
+        <w:t xml:space="preserve"> </w:t>
+      </w:r>
+      <w:r>
+        <w:rPr>
+          <w:lang w:val="en-US"/>
+        </w:rPr>
+        <w:t>Split-Half Reliabilit</w:t>
+      </w:r>
+      <w:r>
+        <w:rPr>
+          <w:lang w:val="en-US"/>
+        </w:rPr>
+        <w:t>ies</w:t>
+      </w:r>
+      <w:r>
+        <w:rPr>
+          <w:lang w:val="en-US"/>
+        </w:rPr>
+        <w:t xml:space="preserve"> for different</w:t>
+      </w:r>
+      <w:r>
+        <w:rPr>
+          <w:rFonts w:eastAsia="宋体"/>
+          <w:bCs/>
+          <w:noProof/>
+          <w:lang w:val="en-US" w:eastAsia="zh-TW"/>
+        </w:rPr>
+        <w:t xml:space="preserve"> SPE indices </w:t>
+      </w:r>
+    </w:p>
+    <w:p>
+      <w:pPr>
+        <w:rPr>
+          <w:rFonts w:eastAsia="宋体"/>
+          <w:bCs/>
+          <w:noProof/>
+          <w:lang w:val="en-US" w:eastAsia="zh-TW"/>
+        </w:rPr>
+      </w:pPr>
+      <w:r>
+        <w:rPr>
+          <w:rFonts w:eastAsia="宋体"/>
+          <w:bCs/>
+          <w:noProof/>
+          <w:lang w:val="en-US" w:eastAsia="zh-TW"/>
+        </w:rPr>
+        <w:t xml:space="preserve">RT: reaction times; ACC: accuracy; </w:t>
+      </w:r>
+      <w:r>
+        <w:rPr>
+          <w:rFonts w:eastAsia="宋体"/>
+          <w:bCs/>
+          <w:i/>
+          <w:iCs/>
+          <w:noProof/>
+          <w:lang w:val="en-US" w:eastAsia="zh-TW"/>
+        </w:rPr>
+        <w:t>d’</w:t>
+      </w:r>
+      <w:r>
+        <w:rPr>
+          <w:rFonts w:eastAsia="宋体"/>
+          <w:bCs/>
+          <w:noProof/>
+          <w:lang w:val="en-US" w:eastAsia="zh-TW"/>
+        </w:rPr>
+        <w:t xml:space="preserve">: sensitivity index in signal detection theory; Efficiency: ratio of mean reaction time to average accuracy in matching group, </w:t>
+      </w:r>
+      <w:r>
+        <w:rPr>
+          <w:rFonts w:eastAsia="宋体"/>
+          <w:bCs/>
+          <w:i/>
+          <w:iCs/>
+          <w:noProof/>
+          <w:lang w:val="en-US" w:eastAsia="zh-TW"/>
+        </w:rPr>
+        <w:t>v</w:t>
+      </w:r>
+      <w:r>
+        <w:rPr>
+          <w:rFonts w:eastAsia="宋体"/>
+          <w:bCs/>
+          <w:noProof/>
+          <w:lang w:val="en-US" w:eastAsia="zh-TW"/>
+        </w:rPr>
+        <w:t xml:space="preserve">: drift rate in drift diffusion model; </w:t>
+      </w:r>
+      <w:r>
+        <w:rPr>
+          <w:rFonts w:eastAsia="宋体"/>
+          <w:bCs/>
+          <w:i/>
+          <w:iCs/>
+          <w:noProof/>
+          <w:lang w:val="en-US" w:eastAsia="zh-TW"/>
+        </w:rPr>
+        <w:t>z</w:t>
+      </w:r>
+      <w:r>
+        <w:rPr>
+          <w:rFonts w:eastAsia="宋体"/>
+          <w:bCs/>
+          <w:noProof/>
+          <w:lang w:val="en-US" w:eastAsia="zh-TW"/>
+        </w:rPr>
+        <w:t>: starting point in drift diffusion model.</w:t>
+      </w:r>
+      <w:r>
+        <w:t xml:space="preserve"> </w:t>
+      </w:r>
+      <w:r>
+        <w:rPr>
+          <w:rFonts w:eastAsia="宋体"/>
+          <w:bCs/>
+          <w:noProof/>
+          <w:lang w:val="en-US" w:eastAsia="zh-TW"/>
+        </w:rPr>
+        <w:t>From left to right, the figure represents the split-half reliabilities calculated using three different methods: first-second, odd-even, and permuted. From top to bottom, each facet in the figure represents a different target for the Self-Prioritization Effect (SPE), namely friend, stranger, celebrity, and none.</w:t>
+      </w:r>
+    </w:p>
+    <w:p>
+      <w:pPr>
+        <w:jc w:val="center"/>
+        <w:rPr>
+          <w:rFonts w:eastAsia="宋体"/>
+          <w:bCs/>
+          <w:noProof/>
+          <w:lang w:val="en-US" w:eastAsia="zh-TW"/>
+        </w:rPr>
+      </w:pPr>
+      <w:r>
+        <w:rPr>
+          <w:rFonts w:eastAsia="宋体"/>
+          <w:bCs/>
+          <w:noProof/>
+          <w:lang w:val="en-US" w:eastAsia="zh-TW"/>
+        </w:rPr>
+        <w:lastRenderedPageBreak/>
+        <w:drawing>
+          <wp:inline distT="0" distB="0" distL="0" distR="0" wp14:anchorId="4756E71B" wp14:editId="7ADA0396">
+            <wp:extent cx="5943600" cy="5943600"/>
+            <wp:effectExtent l="0" t="0" r="0" b="0"/>
+            <wp:docPr id="12" name="图片 12" descr="图片包含 图示&#10;&#10;描述已自动生成"/>
+            <wp:cNvGraphicFramePr>
+              <a:graphicFrameLocks xmlns:a="http://schemas.openxmlformats.org/drawingml/2006/main" noChangeAspect="1"/>
+            </wp:cNvGraphicFramePr>
+            <a:graphic xmlns:a="http://schemas.openxmlformats.org/drawingml/2006/main">
+              <a:graphicData uri="http://schemas.openxmlformats.org/drawingml/2006/picture">
+                <pic:pic xmlns:pic="http://schemas.openxmlformats.org/drawingml/2006/picture">
+                  <pic:nvPicPr>
+                    <pic:cNvPr id="12" name="图片 12" descr="图片包含 图示&#10;&#10;描述已自动生成"/>
+                    <pic:cNvPicPr/>
+                  </pic:nvPicPr>
+                  <pic:blipFill>
+                    <a:blip r:embed="rId25" cstate="print">
                       <a:extLst>
                         <a:ext uri="{28A0092B-C50C-407E-A947-70E740481C1C}">
                           <a14:useLocalDpi xmlns:a14="http://schemas.microsoft.com/office/drawing/2010/main" val="0"/>
@@ -22373,29 +22653,22 @@
     <w:p>
       <w:pPr>
         <w:spacing w:beforeLines="100" w:before="240" w:afterLines="100" w:after="240"/>
+        <w:ind w:firstLineChars="100" w:firstLine="241"/>
         <w:jc w:val="center"/>
         <w:rPr>
-          <w:rFonts w:eastAsia="PMingLiU"/>
-          <w:bCs/>
-          <w:noProof/>
-          <w:lang w:val="en-US" w:eastAsia="zh-TW"/>
-        </w:rPr>
-      </w:pPr>
-      <w:r>
-        <w:rPr>
+          <w:rFonts w:eastAsiaTheme="minorEastAsia"/>
           <w:b/>
           <w:bCs/>
           <w:lang w:val="en-US"/>
         </w:rPr>
-        <w:t xml:space="preserve">Supplementary Fig. </w:t>
-      </w:r>
+      </w:pPr>
       <w:r>
         <w:rPr>
           <w:b/>
           <w:bCs/>
           <w:lang w:val="en-US"/>
         </w:rPr>
-        <w:t>1</w:t>
+        <w:t xml:space="preserve">Supplementary </w:t>
       </w:r>
       <w:r>
         <w:rPr>
@@ -22403,27 +22676,13 @@
           <w:bCs/>
           <w:lang w:val="en-US"/>
         </w:rPr>
-        <w:t xml:space="preserve"> </w:t>
-      </w:r>
-      <w:r>
-        <w:rPr>
-          <w:lang w:val="en-US"/>
-        </w:rPr>
-        <w:t>Other 3</w:t>
-      </w:r>
-      <w:r>
-        <w:rPr>
-          <w:b/>
-          <w:bCs/>
-          <w:lang w:val="en-US"/>
-        </w:rPr>
-        <w:t xml:space="preserve"> </w:t>
-      </w:r>
-      <w:r>
-        <w:rPr>
-          <w:lang w:val="en-US"/>
-        </w:rPr>
-        <w:t>Split-Half Reliabilit</w:t>
+        <w:t xml:space="preserve">Fig. 2. </w:t>
+      </w:r>
+      <w:r>
+        <w:rPr>
+          <w:lang w:val="en-US"/>
+        </w:rPr>
+        <w:t>Monte Carlo Split-Half Reliabilit</w:t>
       </w:r>
       <w:r>
         <w:rPr>
@@ -22435,37 +22694,11 @@
         <w:rPr>
           <w:lang w:val="en-US"/>
         </w:rPr>
-        <w:t xml:space="preserve"> for different</w:t>
-      </w:r>
-      <w:r>
-        <w:rPr>
-          <w:rFonts w:eastAsia="宋体"/>
-          <w:bCs/>
-          <w:noProof/>
-          <w:lang w:val="en-US" w:eastAsia="zh-TW"/>
-        </w:rPr>
-        <w:t xml:space="preserve"> SPE indices </w:t>
+        <w:t xml:space="preserve"> for different SPE indices.</w:t>
       </w:r>
     </w:p>
     <w:p>
       <w:pPr>
-        <w:rPr>
-          <w:rFonts w:eastAsia="宋体"/>
-          <w:bCs/>
-          <w:noProof/>
-          <w:lang w:val="en-US" w:eastAsia="zh-TW"/>
-        </w:rPr>
-      </w:pPr>
-      <w:r>
-        <w:rPr>
-          <w:rFonts w:eastAsia="宋体"/>
-          <w:bCs/>
-          <w:noProof/>
-          <w:lang w:val="en-US" w:eastAsia="zh-TW"/>
-        </w:rPr>
-        <w:t xml:space="preserve">RT: reaction times; ACC: accuracy; </w:t>
-      </w:r>
-      <w:r>
         <w:rPr>
           <w:rFonts w:eastAsia="宋体"/>
           <w:bCs/>
@@ -22474,8 +22707,7 @@
           <w:noProof/>
           <w:lang w:val="en-US" w:eastAsia="zh-TW"/>
         </w:rPr>
-        <w:t>d’</w:t>
-      </w:r>
+      </w:pPr>
       <w:r>
         <w:rPr>
           <w:rFonts w:eastAsia="宋体"/>
@@ -22483,7 +22715,16 @@
           <w:noProof/>
           <w:lang w:val="en-US" w:eastAsia="zh-TW"/>
         </w:rPr>
-        <w:t xml:space="preserve">: sensitivity index in signal detection theory; Efficiency: ratio of mean reaction time to average accuracy in matching group, </w:t>
+        <w:t>RT</w:t>
+      </w:r>
+      <w:r>
+        <w:rPr>
+          <w:rFonts w:eastAsia="宋体"/>
+          <w:bCs/>
+          <w:noProof/>
+          <w:lang w:val="en-US" w:eastAsia="zh-TW"/>
+        </w:rPr>
+        <w:t xml:space="preserve">: reaction times; ACC: accuracy; </w:t>
       </w:r>
       <w:r>
         <w:rPr>
@@ -22494,16 +22735,7 @@
           <w:noProof/>
           <w:lang w:val="en-US" w:eastAsia="zh-TW"/>
         </w:rPr>
-        <w:t>v</w:t>
-      </w:r>
-      <w:r>
-        <w:rPr>
-          <w:rFonts w:eastAsia="宋体"/>
-          <w:bCs/>
-          <w:noProof/>
-          <w:lang w:val="en-US" w:eastAsia="zh-TW"/>
-        </w:rPr>
-        <w:t xml:space="preserve">: drift rate in drift diffusion model; </w:t>
+        <w:t>d</w:t>
       </w:r>
       <w:r>
         <w:rPr>
@@ -22514,7 +22746,7 @@
           <w:noProof/>
           <w:lang w:val="en-US" w:eastAsia="zh-TW"/>
         </w:rPr>
-        <w:t>z</w:t>
+        <w:t>’</w:t>
       </w:r>
       <w:r>
         <w:rPr>
@@ -22523,10 +22755,7 @@
           <w:noProof/>
           <w:lang w:val="en-US" w:eastAsia="zh-TW"/>
         </w:rPr>
-        <w:t>: starting point in drift diffusion model.</w:t>
-      </w:r>
-      <w:r>
-        <w:t xml:space="preserve"> </w:t>
+        <w:t>:</w:t>
       </w:r>
       <w:r>
         <w:rPr>
@@ -22535,14 +22764,319 @@
           <w:noProof/>
           <w:lang w:val="en-US" w:eastAsia="zh-TW"/>
         </w:rPr>
-        <w:t>From left to right, the figure represents the split-half reliabilities calculated using three different methods: first-second, odd-even, and permuted. From top to bottom, each facet in the figure represents a different target for the Self-Prioritization Effect (SPE), namely friend, stranger, celebrity, and none.</w:t>
+        <w:t xml:space="preserve"> </w:t>
+      </w:r>
+      <w:r>
+        <w:rPr>
+          <w:lang w:val="en-US"/>
+        </w:rPr>
+        <w:t>sensitivity index</w:t>
+      </w:r>
+      <w:r>
+        <w:rPr>
+          <w:lang w:val="en-US"/>
+        </w:rPr>
+        <w:t xml:space="preserve"> </w:t>
+      </w:r>
+      <w:r>
+        <w:rPr>
+          <w:lang w:val="en-US"/>
+        </w:rPr>
+        <w:t>in</w:t>
+      </w:r>
+      <w:r>
+        <w:rPr>
+          <w:lang w:val="en-US"/>
+        </w:rPr>
+        <w:t xml:space="preserve"> signal detection theory</w:t>
+      </w:r>
+      <w:r>
+        <w:rPr>
+          <w:lang w:val="en-US"/>
+        </w:rPr>
+        <w:t xml:space="preserve">; Efficiency: </w:t>
+      </w:r>
+      <w:r>
+        <w:rPr>
+          <w:lang w:val="en-US"/>
+        </w:rPr>
+        <w:t xml:space="preserve">ratio of </w:t>
+      </w:r>
+      <w:r>
+        <w:rPr>
+          <w:lang w:val="en-US"/>
+        </w:rPr>
+        <w:t>mean</w:t>
+      </w:r>
+      <w:r>
+        <w:rPr>
+          <w:lang w:val="en-US"/>
+        </w:rPr>
+        <w:t xml:space="preserve"> reaction time to average accuracy in </w:t>
+      </w:r>
+      <w:r>
+        <w:rPr>
+          <w:lang w:val="en-US"/>
+        </w:rPr>
+        <w:t>matching</w:t>
+      </w:r>
+      <w:r>
+        <w:rPr>
+          <w:lang w:val="en-US"/>
+        </w:rPr>
+        <w:t xml:space="preserve"> group</w:t>
+      </w:r>
+      <w:r>
+        <w:rPr>
+          <w:lang w:val="en-US"/>
+        </w:rPr>
+        <w:t xml:space="preserve">, </w:t>
+      </w:r>
+      <w:r>
+        <w:rPr>
+          <w:i/>
+          <w:iCs/>
+          <w:lang w:val="en-US"/>
+        </w:rPr>
+        <w:t>v</w:t>
+      </w:r>
+      <w:r>
+        <w:rPr>
+          <w:lang w:val="en-US"/>
+        </w:rPr>
+        <w:t xml:space="preserve">: drift rate in drift diffusion model; </w:t>
+      </w:r>
+      <w:r>
+        <w:rPr>
+          <w:i/>
+          <w:iCs/>
+          <w:lang w:val="en-US"/>
+        </w:rPr>
+        <w:t>z</w:t>
+      </w:r>
+      <w:r>
+        <w:rPr>
+          <w:lang w:val="en-US"/>
+        </w:rPr>
+        <w:t xml:space="preserve">: starting point in drift diffusion model. </w:t>
+      </w:r>
+      <w:r>
+        <w:rPr>
+          <w:lang w:val="en-US"/>
+        </w:rPr>
+        <w:t xml:space="preserve">From top to bottom, </w:t>
+      </w:r>
+      <w:r>
+        <w:rPr>
+          <w:lang w:val="en-US"/>
+        </w:rPr>
+        <w:t>each color</w:t>
+      </w:r>
+      <w:r>
+        <w:rPr>
+          <w:lang w:val="en-US"/>
+        </w:rPr>
+        <w:t xml:space="preserve"> represents </w:t>
+      </w:r>
+      <w:r>
+        <w:rPr>
+          <w:lang w:val="en-US"/>
+        </w:rPr>
+        <w:t xml:space="preserve">one of </w:t>
+      </w:r>
+      <w:r>
+        <w:rPr>
+          <w:lang w:val="en-US"/>
+        </w:rPr>
+        <w:t xml:space="preserve">the </w:t>
+      </w:r>
+      <w:r>
+        <w:rPr>
+          <w:lang w:val="en-US"/>
+        </w:rPr>
+        <w:t xml:space="preserve">8 indices of SPE. </w:t>
+      </w:r>
+      <w:r>
+        <w:rPr>
+          <w:lang w:val="en-US"/>
+        </w:rPr>
+        <w:t xml:space="preserve">From left to right, each facet in the </w:t>
+      </w:r>
+      <w:r>
+        <w:rPr>
+          <w:lang w:val="en-US"/>
+        </w:rPr>
+        <w:t>figure</w:t>
+      </w:r>
+      <w:r>
+        <w:rPr>
+          <w:lang w:val="en-US"/>
+        </w:rPr>
+        <w:t xml:space="preserve"> represents a different target for the Self-Prioritization Effect (SPE), namely </w:t>
+      </w:r>
+      <w:r>
+        <w:rPr>
+          <w:lang w:val="en-US"/>
+        </w:rPr>
+        <w:t>close other</w:t>
+      </w:r>
+      <w:r>
+        <w:rPr>
+          <w:lang w:val="en-US"/>
+        </w:rPr>
+        <w:t>, stranger, celebrity, and none.</w:t>
+      </w:r>
+      <w:r>
+        <w:rPr>
+          <w:lang w:val="en-US"/>
+        </w:rPr>
+        <w:t xml:space="preserve"> </w:t>
+      </w:r>
+      <w:r>
+        <w:rPr>
+          <w:lang w:val="en-US"/>
+        </w:rPr>
+        <w:t>Each point represents the Monte Carlo split-half reliability obtained from an individual dataset. The lines on either side of the point represent the 95% confidence interval for that point estimate. If only one point is shown in the graph, it indicates that the confidence interval for that point estimate extends beyond the range of our coordinate axes (0, 1).</w:t>
       </w:r>
     </w:p>
     <w:p>
       <w:pPr>
+        <w:rPr>
+          <w:rFonts w:eastAsia="PMingLiU"/>
+          <w:bCs/>
+          <w:noProof/>
+          <w:lang w:val="en-US" w:eastAsia="zh-TW"/>
+        </w:rPr>
+      </w:pPr>
+    </w:p>
+    <w:p>
+      <w:pPr>
+        <w:rPr>
+          <w:rFonts w:eastAsia="宋体"/>
+          <w:lang w:val="en-US"/>
+        </w:rPr>
+      </w:pPr>
+      <w:r>
+        <w:rPr>
+          <w:rFonts w:eastAsia="PMingLiU"/>
+          <w:bCs/>
+          <w:noProof/>
+          <w:lang w:val="en-US" w:eastAsia="zh-TW"/>
+        </w:rPr>
+        <w:lastRenderedPageBreak/>
+        <w:t>Contrary to the main text, this figure also includes ezDDM</w:t>
+      </w:r>
+      <w:r>
+        <w:rPr>
+          <w:rFonts w:eastAsia="PMingLiU"/>
+          <w:bCs/>
+          <w:noProof/>
+          <w:lang w:val="en-US" w:eastAsia="zh-TW"/>
+        </w:rPr>
+        <w:t xml:space="preserve"> (“hausekeep”)</w:t>
+      </w:r>
+      <w:r>
+        <w:rPr>
+          <w:rFonts w:eastAsia="PMingLiU"/>
+          <w:bCs/>
+          <w:noProof/>
+          <w:lang w:val="en-US" w:eastAsia="zh-TW"/>
+        </w:rPr>
+        <w:t xml:space="preserve">, which </w:t>
+      </w:r>
+      <w:r>
+        <w:rPr>
+          <w:rFonts w:eastAsia="PMingLiU"/>
+          <w:bCs/>
+          <w:noProof/>
+          <w:lang w:val="en-US" w:eastAsia="zh-TW"/>
+        </w:rPr>
+        <w:t>also estimates</w:t>
+      </w:r>
+      <w:r>
+        <w:rPr>
+          <w:rFonts w:eastAsia="PMingLiU"/>
+          <w:bCs/>
+          <w:noProof/>
+          <w:lang w:val="en-US" w:eastAsia="zh-TW"/>
+        </w:rPr>
+        <w:t xml:space="preserve"> drift rate (v) and starting point (z).</w:t>
+      </w:r>
+      <w:r>
+        <w:t xml:space="preserve"> </w:t>
+      </w:r>
+      <w:r>
+        <w:rPr>
+          <w:rFonts w:eastAsia="PMingLiU"/>
+          <w:bCs/>
+          <w:noProof/>
+          <w:lang w:val="en-US" w:eastAsia="zh-TW"/>
+        </w:rPr>
+        <w:t>Due to the assumption of z = a / 2 in hausekeep, its estimation of parameter a is highly inaccurate. Therefore, we did not report the results obtained from this package in the main text. From this graph, we can observe that ezDDM demonstrates higher stability in estimating the drift rate (v).</w:t>
+      </w:r>
+      <w:r>
+        <w:rPr>
+          <w:rFonts w:eastAsia="PMingLiU"/>
+          <w:bCs/>
+          <w:noProof/>
+          <w:lang w:val="en-US" w:eastAsia="zh-TW"/>
+        </w:rPr>
+        <w:t xml:space="preserve"> </w:t>
+      </w:r>
+      <w:r>
+        <w:rPr>
+          <w:rFonts w:eastAsia="宋体"/>
+          <w:lang w:val="en-US"/>
+        </w:rPr>
+        <w:t>It appears that the estimation method used in "hausekeep" relies on average reaction time and accuracy, while the estimation method in "RWiener" relies on individual trial-level reaction times and correctness.</w:t>
+      </w:r>
+      <w:r>
+        <w:rPr>
+          <w:rFonts w:eastAsia="宋体"/>
+          <w:lang w:val="en-US"/>
+        </w:rPr>
+        <w:t xml:space="preserve"> The chosen split-half procedure may have a greater impact on the estimation by "RWiener," leading to lower split-half reliabilities for both of its indices.</w:t>
+      </w:r>
+      <w:r>
+        <w:rPr>
+          <w:rFonts w:eastAsia="宋体"/>
+          <w:lang w:val="en-US"/>
+        </w:rPr>
+        <w:t xml:space="preserve"> </w:t>
+      </w:r>
+      <w:r>
+        <w:rPr>
+          <w:rFonts w:eastAsia="宋体"/>
+          <w:lang w:val="en-US"/>
+        </w:rPr>
+        <w:t>This also suggests that the reliability of calculating DDM parameters through split-half reliabilities depends on two factors. Firstly, the stability of the parameter itself and secondly, the stability of the package used to compute that parameter.</w:t>
+      </w:r>
+      <w:r>
+        <w:t xml:space="preserve"> </w:t>
+      </w:r>
+      <w:r>
+        <w:rPr>
+          <w:rFonts w:eastAsia="宋体"/>
+          <w:lang w:val="en-US"/>
+        </w:rPr>
+        <w:t>It is also possible that DDM itself may not be suitable for estimating the SPMT paradigm. It is possible that in the future, DDM variants specifically tailored for the SPMT paradigm might be needed.</w:t>
+      </w:r>
+    </w:p>
+    <w:p>
+      <w:pPr>
+        <w:rPr>
+          <w:rFonts w:eastAsia="PMingLiU"/>
+          <w:bCs/>
+          <w:noProof/>
+          <w:lang w:val="en-US" w:eastAsia="zh-TW"/>
+        </w:rPr>
+      </w:pPr>
+    </w:p>
+    <w:p>
+      <w:pPr>
         <w:jc w:val="center"/>
         <w:rPr>
-          <w:rFonts w:eastAsia="宋体"/>
+          <w:rFonts w:eastAsia="PMingLiU"/>
           <w:bCs/>
           <w:noProof/>
           <w:lang w:val="en-US" w:eastAsia="zh-TW"/>
@@ -22550,17 +23084,16 @@
       </w:pPr>
       <w:r>
         <w:rPr>
-          <w:rFonts w:eastAsia="宋体"/>
+          <w:rFonts w:eastAsia="PMingLiU"/>
           <w:bCs/>
           <w:noProof/>
           <w:lang w:val="en-US" w:eastAsia="zh-TW"/>
         </w:rPr>
-        <w:lastRenderedPageBreak/>
         <w:drawing>
-          <wp:inline distT="0" distB="0" distL="0" distR="0" wp14:anchorId="67EA2BDD" wp14:editId="60777138">
-            <wp:extent cx="5943600" cy="7429500"/>
-            <wp:effectExtent l="0" t="0" r="0" b="0"/>
-            <wp:docPr id="6" name="图片 6" descr="图示&#10;&#10;描述已自动生成"/>
+          <wp:inline distT="0" distB="0" distL="0" distR="0" wp14:anchorId="69577F54" wp14:editId="31FE9BF3">
+            <wp:extent cx="5943600" cy="3820795"/>
+            <wp:effectExtent l="0" t="0" r="0" b="8255"/>
+            <wp:docPr id="13" name="图片 13" descr="电脑萤幕画面&#10;&#10;描述已自动生成"/>
             <wp:cNvGraphicFramePr>
               <a:graphicFrameLocks xmlns:a="http://schemas.openxmlformats.org/drawingml/2006/main" noChangeAspect="1"/>
             </wp:cNvGraphicFramePr>
@@ -22568,11 +23101,11 @@
               <a:graphicData uri="http://schemas.openxmlformats.org/drawingml/2006/picture">
                 <pic:pic xmlns:pic="http://schemas.openxmlformats.org/drawingml/2006/picture">
                   <pic:nvPicPr>
-                    <pic:cNvPr id="6" name="图片 6" descr="图示&#10;&#10;描述已自动生成"/>
+                    <pic:cNvPr id="13" name="图片 13" descr="电脑萤幕画面&#10;&#10;描述已自动生成"/>
                     <pic:cNvPicPr/>
                   </pic:nvPicPr>
                   <pic:blipFill>
-                    <a:blip r:embed="rId25" cstate="print">
+                    <a:blip r:embed="rId26" cstate="print">
                       <a:extLst>
                         <a:ext uri="{28A0092B-C50C-407E-A947-70E740481C1C}">
                           <a14:useLocalDpi xmlns:a14="http://schemas.microsoft.com/office/drawing/2010/main" val="0"/>
@@ -22586,7 +23119,7 @@
                   <pic:spPr>
                     <a:xfrm>
                       <a:off x="0" y="0"/>
-                      <a:ext cx="5943600" cy="7429500"/>
+                      <a:ext cx="5943600" cy="3820795"/>
                     </a:xfrm>
                     <a:prstGeom prst="rect">
                       <a:avLst/>
@@ -22605,49 +23138,115 @@
         <w:ind w:firstLineChars="100" w:firstLine="241"/>
         <w:jc w:val="center"/>
         <w:rPr>
-          <w:rFonts w:eastAsiaTheme="minorEastAsia"/>
+          <w:rFonts w:eastAsia="PMingLiU"/>
+          <w:bCs/>
+          <w:noProof/>
+          <w:lang w:val="en-US" w:eastAsia="zh-TW"/>
+        </w:rPr>
+      </w:pPr>
+      <w:r>
+        <w:rPr>
           <w:b/>
           <w:bCs/>
           <w:lang w:val="en-US"/>
         </w:rPr>
-      </w:pPr>
-      <w:r>
-        <w:rPr>
+        <w:t>Supplementary</w:t>
+      </w:r>
+      <w:r>
+        <w:rPr>
+          <w:rFonts w:eastAsia="宋体"/>
           <w:b/>
+          <w:noProof/>
+          <w:lang w:val="en-US" w:eastAsia="zh-TW"/>
+        </w:rPr>
+        <w:t xml:space="preserve"> Fig</w:t>
+      </w:r>
+      <w:r>
+        <w:rPr>
+          <w:rFonts w:eastAsia="宋体"/>
+          <w:b/>
+          <w:noProof/>
+          <w:lang w:val="en-US" w:eastAsia="zh-TW"/>
+        </w:rPr>
+        <w:t>.</w:t>
+      </w:r>
+      <w:r>
+        <w:rPr>
+          <w:rFonts w:eastAsia="宋体"/>
+          <w:b/>
+          <w:noProof/>
+          <w:lang w:val="en-US" w:eastAsia="zh-TW"/>
+        </w:rPr>
+        <w:t xml:space="preserve"> </w:t>
+      </w:r>
+      <w:r>
+        <w:rPr>
+          <w:rFonts w:eastAsia="宋体"/>
+          <w:b/>
+          <w:noProof/>
+          <w:lang w:val="en-US" w:eastAsia="zh-TW"/>
+        </w:rPr>
+        <w:t>3</w:t>
+      </w:r>
+      <w:r>
+        <w:rPr>
+          <w:rFonts w:eastAsia="宋体"/>
           <w:bCs/>
-          <w:lang w:val="en-US"/>
-        </w:rPr>
-        <w:t xml:space="preserve">Supplementary </w:t>
-      </w:r>
-      <w:r>
-        <w:rPr>
-          <w:b/>
+          <w:noProof/>
+          <w:lang w:val="en-US" w:eastAsia="zh-TW"/>
+        </w:rPr>
+        <w:t xml:space="preserve"> </w:t>
+      </w:r>
+      <w:r>
+        <w:rPr>
+          <w:rFonts w:eastAsia="宋体"/>
           <w:bCs/>
-          <w:lang w:val="en-US"/>
-        </w:rPr>
-        <w:t xml:space="preserve">Fig. 2. </w:t>
-      </w:r>
-      <w:r>
-        <w:rPr>
-          <w:lang w:val="en-US"/>
-        </w:rPr>
-        <w:t>Monte Carlo Split-Half Reliabilit</w:t>
-      </w:r>
-      <w:r>
-        <w:rPr>
-          <w:lang w:val="en-US"/>
-        </w:rPr>
-        <w:t>ies</w:t>
-      </w:r>
-      <w:r>
-        <w:rPr>
-          <w:lang w:val="en-US"/>
-        </w:rPr>
-        <w:t xml:space="preserve"> for different SPE indices.</w:t>
+          <w:noProof/>
+          <w:lang w:val="en-US" w:eastAsia="zh-TW"/>
+        </w:rPr>
+        <w:t>Intraclass correlation coefficient</w:t>
+      </w:r>
+      <w:r>
+        <w:rPr>
+          <w:rFonts w:eastAsia="宋体"/>
+          <w:bCs/>
+          <w:noProof/>
+          <w:lang w:val="en-US" w:eastAsia="zh-TW"/>
+        </w:rPr>
+        <w:t xml:space="preserve"> for </w:t>
+      </w:r>
+      <w:r>
+        <w:rPr>
+          <w:lang w:val="en-US"/>
+        </w:rPr>
+        <w:t>different SPE indices.</w:t>
       </w:r>
     </w:p>
     <w:p>
       <w:pPr>
+        <w:rPr>
+          <w:lang w:val="en-US"/>
+        </w:rPr>
+      </w:pPr>
+      <w:r>
+        <w:rPr>
+          <w:rFonts w:eastAsia="宋体"/>
+          <w:bCs/>
+          <w:noProof/>
+          <w:lang w:val="en-US" w:eastAsia="zh-TW"/>
+        </w:rPr>
+        <w:t>RT</w:t>
+      </w:r>
+      <w:r>
+        <w:rPr>
+          <w:rFonts w:eastAsia="宋体"/>
+          <w:bCs/>
+          <w:noProof/>
+          <w:lang w:val="en-US" w:eastAsia="zh-TW"/>
+        </w:rPr>
+        <w:t xml:space="preserve">: reaction times; ACC: accuracy; </w:t>
+      </w:r>
+      <w:r>
         <w:rPr>
           <w:rFonts w:eastAsia="宋体"/>
           <w:bCs/>
@@ -22656,25 +23255,7 @@
           <w:noProof/>
           <w:lang w:val="en-US" w:eastAsia="zh-TW"/>
         </w:rPr>
-      </w:pPr>
-      <w:r>
-        <w:rPr>
-          <w:rFonts w:eastAsia="宋体"/>
-          <w:bCs/>
-          <w:noProof/>
-          <w:lang w:val="en-US" w:eastAsia="zh-TW"/>
-        </w:rPr>
-        <w:lastRenderedPageBreak/>
-        <w:t>RT</w:t>
-      </w:r>
-      <w:r>
-        <w:rPr>
-          <w:rFonts w:eastAsia="宋体"/>
-          <w:bCs/>
-          <w:noProof/>
-          <w:lang w:val="en-US" w:eastAsia="zh-TW"/>
-        </w:rPr>
-        <w:t xml:space="preserve">: reaction times; ACC: accuracy; </w:t>
+        <w:t>d</w:t>
       </w:r>
       <w:r>
         <w:rPr>
@@ -22685,102 +23266,105 @@
           <w:noProof/>
           <w:lang w:val="en-US" w:eastAsia="zh-TW"/>
         </w:rPr>
-        <w:t>d</w:t>
+        <w:t>’</w:t>
       </w:r>
       <w:r>
         <w:rPr>
           <w:rFonts w:eastAsia="宋体"/>
           <w:bCs/>
+          <w:noProof/>
+          <w:lang w:val="en-US" w:eastAsia="zh-TW"/>
+        </w:rPr>
+        <w:t>:</w:t>
+      </w:r>
+      <w:r>
+        <w:rPr>
+          <w:rFonts w:eastAsia="宋体"/>
+          <w:bCs/>
+          <w:noProof/>
+          <w:lang w:val="en-US" w:eastAsia="zh-TW"/>
+        </w:rPr>
+        <w:t xml:space="preserve"> </w:t>
+      </w:r>
+      <w:r>
+        <w:rPr>
+          <w:lang w:val="en-US"/>
+        </w:rPr>
+        <w:t>sensitivity index</w:t>
+      </w:r>
+      <w:r>
+        <w:rPr>
+          <w:lang w:val="en-US"/>
+        </w:rPr>
+        <w:t xml:space="preserve"> </w:t>
+      </w:r>
+      <w:r>
+        <w:rPr>
+          <w:lang w:val="en-US"/>
+        </w:rPr>
+        <w:t>in</w:t>
+      </w:r>
+      <w:r>
+        <w:rPr>
+          <w:lang w:val="en-US"/>
+        </w:rPr>
+        <w:t xml:space="preserve"> signal detection theory</w:t>
+      </w:r>
+      <w:r>
+        <w:rPr>
+          <w:lang w:val="en-US"/>
+        </w:rPr>
+        <w:t xml:space="preserve">; Efficiency: </w:t>
+      </w:r>
+      <w:r>
+        <w:rPr>
+          <w:lang w:val="en-US"/>
+        </w:rPr>
+        <w:t xml:space="preserve">ratio of </w:t>
+      </w:r>
+      <w:r>
+        <w:rPr>
+          <w:lang w:val="en-US"/>
+        </w:rPr>
+        <w:t>mean</w:t>
+      </w:r>
+      <w:r>
+        <w:rPr>
+          <w:lang w:val="en-US"/>
+        </w:rPr>
+        <w:t xml:space="preserve"> reaction time to average accuracy in </w:t>
+      </w:r>
+      <w:r>
+        <w:rPr>
+          <w:lang w:val="en-US"/>
+        </w:rPr>
+        <w:t>matching</w:t>
+      </w:r>
+      <w:r>
+        <w:rPr>
+          <w:lang w:val="en-US"/>
+        </w:rPr>
+        <w:t xml:space="preserve"> group</w:t>
+      </w:r>
+      <w:r>
+        <w:rPr>
+          <w:lang w:val="en-US"/>
+        </w:rPr>
+        <w:t xml:space="preserve">, </w:t>
+      </w:r>
+      <w:r>
+        <w:rPr>
           <w:i/>
           <w:iCs/>
-          <w:noProof/>
-          <w:lang w:val="en-US" w:eastAsia="zh-TW"/>
-        </w:rPr>
-        <w:t>’</w:t>
-      </w:r>
-      <w:r>
-        <w:rPr>
-          <w:rFonts w:eastAsia="宋体"/>
-          <w:bCs/>
-          <w:noProof/>
-          <w:lang w:val="en-US" w:eastAsia="zh-TW"/>
-        </w:rPr>
-        <w:t>:</w:t>
-      </w:r>
-      <w:r>
-        <w:rPr>
-          <w:rFonts w:eastAsia="宋体"/>
-          <w:bCs/>
-          <w:noProof/>
-          <w:lang w:val="en-US" w:eastAsia="zh-TW"/>
-        </w:rPr>
-        <w:t xml:space="preserve"> </w:t>
-      </w:r>
-      <w:r>
-        <w:rPr>
-          <w:lang w:val="en-US"/>
-        </w:rPr>
-        <w:t>sensitivity index</w:t>
-      </w:r>
-      <w:r>
-        <w:rPr>
-          <w:lang w:val="en-US"/>
-        </w:rPr>
-        <w:t xml:space="preserve"> </w:t>
-      </w:r>
-      <w:r>
-        <w:rPr>
-          <w:lang w:val="en-US"/>
-        </w:rPr>
-        <w:t>in</w:t>
-      </w:r>
-      <w:r>
-        <w:rPr>
-          <w:lang w:val="en-US"/>
-        </w:rPr>
-        <w:t xml:space="preserve"> signal detection theory</w:t>
-      </w:r>
-      <w:r>
-        <w:rPr>
-          <w:lang w:val="en-US"/>
-        </w:rPr>
-        <w:t xml:space="preserve">; Efficiency: </w:t>
-      </w:r>
-      <w:r>
-        <w:rPr>
-          <w:lang w:val="en-US"/>
-        </w:rPr>
-        <w:t xml:space="preserve">ratio of </w:t>
-      </w:r>
-      <w:r>
-        <w:rPr>
-          <w:lang w:val="en-US"/>
-        </w:rPr>
-        <w:t>mean</w:t>
-      </w:r>
-      <w:r>
-        <w:rPr>
-          <w:lang w:val="en-US"/>
-        </w:rPr>
-        <w:t xml:space="preserve"> reaction time to average accuracy in </w:t>
-      </w:r>
-      <w:r>
-        <w:rPr>
-          <w:lang w:val="en-US"/>
-        </w:rPr>
-        <w:t>matching</w:t>
-      </w:r>
-      <w:r>
-        <w:rPr>
-          <w:lang w:val="en-US"/>
-        </w:rPr>
-        <w:t xml:space="preserve"> group</w:t>
-      </w:r>
-      <w:r>
-        <w:rPr>
-          <w:lang w:val="en-US"/>
-        </w:rPr>
-        <w:t xml:space="preserve">, </w:t>
+          <w:lang w:val="en-US"/>
+        </w:rPr>
+        <w:t>v</w:t>
+      </w:r>
+      <w:r>
+        <w:rPr>
+          <w:lang w:val="en-US"/>
+        </w:rPr>
+        <w:t xml:space="preserve">: drift rate in drift diffusion model; </w:t>
       </w:r>
       <w:r>
         <w:rPr>
@@ -22788,20 +23372,6 @@
           <w:iCs/>
           <w:lang w:val="en-US"/>
         </w:rPr>
-        <w:t>v</w:t>
-      </w:r>
-      <w:r>
-        <w:rPr>
-          <w:lang w:val="en-US"/>
-        </w:rPr>
-        <w:t xml:space="preserve">: drift rate in drift diffusion model; </w:t>
-      </w:r>
-      <w:r>
-        <w:rPr>
-          <w:i/>
-          <w:iCs/>
-          <w:lang w:val="en-US"/>
-        </w:rPr>
         <w:t>z</w:t>
       </w:r>
       <w:r>
@@ -22814,67 +23384,25 @@
         <w:rPr>
           <w:lang w:val="en-US"/>
         </w:rPr>
-        <w:t xml:space="preserve">From top to bottom, </w:t>
-      </w:r>
-      <w:r>
-        <w:rPr>
-          <w:lang w:val="en-US"/>
-        </w:rPr>
-        <w:t>each color</w:t>
-      </w:r>
-      <w:r>
-        <w:rPr>
-          <w:lang w:val="en-US"/>
-        </w:rPr>
-        <w:t xml:space="preserve"> represents </w:t>
-      </w:r>
-      <w:r>
-        <w:rPr>
-          <w:lang w:val="en-US"/>
-        </w:rPr>
-        <w:t xml:space="preserve">one of </w:t>
-      </w:r>
-      <w:r>
-        <w:rPr>
-          <w:lang w:val="en-US"/>
-        </w:rPr>
-        <w:t xml:space="preserve">the </w:t>
-      </w:r>
-      <w:r>
-        <w:rPr>
-          <w:lang w:val="en-US"/>
-        </w:rPr>
-        <w:t xml:space="preserve">8 indices of SPE. </w:t>
-      </w:r>
-      <w:r>
-        <w:rPr>
-          <w:lang w:val="en-US"/>
-        </w:rPr>
-        <w:t xml:space="preserve">From left to right, each facet in the </w:t>
-      </w:r>
-      <w:r>
-        <w:rPr>
-          <w:lang w:val="en-US"/>
-        </w:rPr>
-        <w:t>figure</w:t>
-      </w:r>
-      <w:r>
-        <w:rPr>
-          <w:lang w:val="en-US"/>
-        </w:rPr>
-        <w:t xml:space="preserve"> represents a different target for the Self-Prioritization Effect (SPE), namely </w:t>
-      </w:r>
-      <w:r>
-        <w:rPr>
-          <w:lang w:val="en-US"/>
-        </w:rPr>
-        <w:t>close other</w:t>
-      </w:r>
-      <w:r>
-        <w:rPr>
-          <w:lang w:val="en-US"/>
-        </w:rPr>
-        <w:t>, stranger, celebrity, and none.</w:t>
+        <w:t xml:space="preserve">The vertical axis represents eight different indices, and the horizontal axis represents </w:t>
+      </w:r>
+      <w:r>
+        <w:rPr>
+          <w:lang w:val="en-US"/>
+        </w:rPr>
+        <w:t>i</w:t>
+      </w:r>
+      <w:r>
+        <w:rPr>
+          <w:lang w:val="en-US"/>
+        </w:rPr>
+        <w:t>ntraclass correlation coefficient</w:t>
+      </w:r>
+      <w:r>
+        <w:rPr>
+          <w:lang w:val="en-US"/>
+        </w:rPr>
+        <w:t>.</w:t>
       </w:r>
       <w:r>
         <w:rPr>
@@ -22891,159 +23419,22 @@
     </w:p>
     <w:p>
       <w:pPr>
-        <w:rPr>
-          <w:rFonts w:eastAsia="PMingLiU"/>
-          <w:bCs/>
-          <w:noProof/>
-          <w:lang w:val="en-US" w:eastAsia="zh-TW"/>
-        </w:rPr>
-      </w:pPr>
-    </w:p>
-    <w:p>
-      <w:pPr>
-        <w:rPr>
-          <w:rFonts w:eastAsia="宋体"/>
-          <w:lang w:val="en-US"/>
-        </w:rPr>
-      </w:pPr>
-      <w:r>
-        <w:rPr>
-          <w:rFonts w:eastAsia="PMingLiU"/>
-          <w:bCs/>
-          <w:noProof/>
-          <w:lang w:val="en-US" w:eastAsia="zh-TW"/>
-        </w:rPr>
-        <w:t>Contrary to the main text, this figure also includes ezDDM</w:t>
-      </w:r>
-      <w:r>
-        <w:rPr>
-          <w:rFonts w:eastAsia="PMingLiU"/>
-          <w:bCs/>
-          <w:noProof/>
-          <w:lang w:val="en-US" w:eastAsia="zh-TW"/>
-        </w:rPr>
-        <w:t xml:space="preserve"> (“hausekeep”)</w:t>
-      </w:r>
-      <w:r>
-        <w:rPr>
-          <w:rFonts w:eastAsia="PMingLiU"/>
-          <w:bCs/>
-          <w:noProof/>
-          <w:lang w:val="en-US" w:eastAsia="zh-TW"/>
-        </w:rPr>
-        <w:t xml:space="preserve">, which </w:t>
-      </w:r>
-      <w:r>
-        <w:rPr>
-          <w:rFonts w:eastAsia="PMingLiU"/>
-          <w:bCs/>
-          <w:noProof/>
-          <w:lang w:val="en-US" w:eastAsia="zh-TW"/>
-        </w:rPr>
-        <w:t>also estimates</w:t>
-      </w:r>
-      <w:r>
-        <w:rPr>
-          <w:rFonts w:eastAsia="PMingLiU"/>
-          <w:bCs/>
-          <w:noProof/>
-          <w:lang w:val="en-US" w:eastAsia="zh-TW"/>
-        </w:rPr>
-        <w:t xml:space="preserve"> drift rate (v) and starting point (z).</w:t>
-      </w:r>
-      <w:r>
-        <w:t xml:space="preserve"> </w:t>
-      </w:r>
-      <w:r>
-        <w:rPr>
-          <w:rFonts w:eastAsia="PMingLiU"/>
-          <w:bCs/>
-          <w:noProof/>
-          <w:lang w:val="en-US" w:eastAsia="zh-TW"/>
-        </w:rPr>
-        <w:t>Due to the assumption of z = a / 2 in hausekeep, its estimation of parameter a is highly inaccurate. Therefore, we did not report the results obtained from this package in the main text. From this graph, we can observe that ezDDM demonstrates higher stability in estimating the drift rate (v).</w:t>
-      </w:r>
-      <w:r>
-        <w:rPr>
-          <w:rFonts w:eastAsia="PMingLiU"/>
-          <w:bCs/>
-          <w:noProof/>
-          <w:lang w:val="en-US" w:eastAsia="zh-TW"/>
-        </w:rPr>
-        <w:t xml:space="preserve"> </w:t>
-      </w:r>
-      <w:r>
-        <w:rPr>
-          <w:rFonts w:eastAsia="宋体"/>
-          <w:lang w:val="en-US"/>
-        </w:rPr>
-        <w:t>It appears that the estimation method used in "hausekeep" relies on average reaction time and accuracy, while the estimation method in "RWiener" relies on individual trial-level reaction times and correctness.</w:t>
-      </w:r>
-      <w:r>
-        <w:rPr>
-          <w:rFonts w:eastAsia="宋体"/>
-          <w:lang w:val="en-US"/>
-        </w:rPr>
-        <w:t xml:space="preserve"> The chosen split-half procedure may have a greater impact on the estimation by "RWiener," leading to lower split-half reliabilities for both of its indices.</w:t>
-      </w:r>
-      <w:r>
-        <w:rPr>
-          <w:rFonts w:eastAsia="宋体"/>
-          <w:lang w:val="en-US"/>
-        </w:rPr>
-        <w:t xml:space="preserve"> </w:t>
-      </w:r>
-      <w:r>
-        <w:rPr>
-          <w:rFonts w:eastAsia="宋体"/>
-          <w:lang w:val="en-US"/>
-        </w:rPr>
-        <w:t>This also suggests that the reliability of calculating DDM parameters through split-half reliabilities depends on two factors. Firstly, the stability of the parameter itself and secondly, the stability of the package used to compute that parameter.</w:t>
-      </w:r>
-      <w:r>
-        <w:t xml:space="preserve"> </w:t>
-      </w:r>
-      <w:r>
-        <w:rPr>
-          <w:rFonts w:eastAsia="宋体"/>
-          <w:lang w:val="en-US"/>
-        </w:rPr>
-        <w:t>It is also possible that DDM itself may not be suitable for estimating the SPMT paradigm. It is possible that in the future, DDM variants specifically tailored for the SPMT paradigm might be needed.</w:t>
-      </w:r>
-    </w:p>
-    <w:p>
-      <w:pPr>
-        <w:rPr>
-          <w:rFonts w:eastAsia="PMingLiU"/>
-          <w:bCs/>
-          <w:noProof/>
-          <w:lang w:val="en-US" w:eastAsia="zh-TW"/>
-        </w:rPr>
-      </w:pPr>
-    </w:p>
-    <w:p>
-      <w:pPr>
         <w:jc w:val="center"/>
         <w:rPr>
-          <w:rFonts w:eastAsia="PMingLiU"/>
-          <w:bCs/>
-          <w:noProof/>
-          <w:lang w:val="en-US" w:eastAsia="zh-TW"/>
-        </w:rPr>
-      </w:pPr>
-      <w:r>
-        <w:rPr>
-          <w:rFonts w:eastAsia="PMingLiU"/>
-          <w:bCs/>
-          <w:noProof/>
-          <w:lang w:val="en-US" w:eastAsia="zh-TW"/>
+          <w:lang w:val="en-US"/>
+        </w:rPr>
+      </w:pPr>
+      <w:r>
+        <w:rPr>
+          <w:noProof/>
+          <w:lang w:val="en-US"/>
         </w:rPr>
         <w:lastRenderedPageBreak/>
         <w:drawing>
-          <wp:inline distT="0" distB="0" distL="0" distR="0" wp14:anchorId="1F2BA95C" wp14:editId="18913DC6">
+          <wp:inline distT="0" distB="0" distL="0" distR="0" wp14:anchorId="62FB3891" wp14:editId="303AD8F3">
             <wp:extent cx="5943600" cy="5943600"/>
             <wp:effectExtent l="0" t="0" r="0" b="0"/>
-            <wp:docPr id="10" name="图片 10" descr="图示, 示意图&#10;&#10;描述已自动生成"/>
+            <wp:docPr id="14" name="图片 14" descr="图表, 条形图&#10;&#10;描述已自动生成"/>
             <wp:cNvGraphicFramePr>
               <a:graphicFrameLocks xmlns:a="http://schemas.openxmlformats.org/drawingml/2006/main" noChangeAspect="1"/>
             </wp:cNvGraphicFramePr>
@@ -23051,11 +23442,11 @@
               <a:graphicData uri="http://schemas.openxmlformats.org/drawingml/2006/picture">
                 <pic:pic xmlns:pic="http://schemas.openxmlformats.org/drawingml/2006/picture">
                   <pic:nvPicPr>
-                    <pic:cNvPr id="10" name="图片 10" descr="图示, 示意图&#10;&#10;描述已自动生成"/>
+                    <pic:cNvPr id="14" name="图片 14" descr="图表, 条形图&#10;&#10;描述已自动生成"/>
                     <pic:cNvPicPr/>
                   </pic:nvPicPr>
                   <pic:blipFill>
-                    <a:blip r:embed="rId26" cstate="print">
+                    <a:blip r:embed="rId27" cstate="print">
                       <a:extLst>
                         <a:ext uri="{28A0092B-C50C-407E-A947-70E740481C1C}">
                           <a14:useLocalDpi xmlns:a14="http://schemas.microsoft.com/office/drawing/2010/main" val="0"/>
@@ -23074,353 +23465,6 @@
                     <a:prstGeom prst="rect">
                       <a:avLst/>
                     </a:prstGeom>
-                  </pic:spPr>
-                </pic:pic>
-              </a:graphicData>
-            </a:graphic>
-          </wp:inline>
-        </w:drawing>
-      </w:r>
-    </w:p>
-    <w:p>
-      <w:pPr>
-        <w:spacing w:beforeLines="100" w:before="240" w:afterLines="100" w:after="240"/>
-        <w:ind w:firstLineChars="100" w:firstLine="241"/>
-        <w:jc w:val="center"/>
-        <w:rPr>
-          <w:rFonts w:eastAsia="PMingLiU"/>
-          <w:bCs/>
-          <w:noProof/>
-          <w:lang w:val="en-US" w:eastAsia="zh-TW"/>
-        </w:rPr>
-      </w:pPr>
-      <w:r>
-        <w:rPr>
-          <w:b/>
-          <w:bCs/>
-          <w:lang w:val="en-US"/>
-        </w:rPr>
-        <w:t>Supplementary</w:t>
-      </w:r>
-      <w:r>
-        <w:rPr>
-          <w:rFonts w:eastAsia="宋体"/>
-          <w:b/>
-          <w:noProof/>
-          <w:lang w:val="en-US" w:eastAsia="zh-TW"/>
-        </w:rPr>
-        <w:t xml:space="preserve"> Fig</w:t>
-      </w:r>
-      <w:r>
-        <w:rPr>
-          <w:rFonts w:eastAsia="宋体"/>
-          <w:b/>
-          <w:noProof/>
-          <w:lang w:val="en-US" w:eastAsia="zh-TW"/>
-        </w:rPr>
-        <w:t>.</w:t>
-      </w:r>
-      <w:r>
-        <w:rPr>
-          <w:rFonts w:eastAsia="宋体"/>
-          <w:b/>
-          <w:noProof/>
-          <w:lang w:val="en-US" w:eastAsia="zh-TW"/>
-        </w:rPr>
-        <w:t xml:space="preserve"> </w:t>
-      </w:r>
-      <w:r>
-        <w:rPr>
-          <w:rFonts w:eastAsia="宋体"/>
-          <w:b/>
-          <w:noProof/>
-          <w:lang w:val="en-US" w:eastAsia="zh-TW"/>
-        </w:rPr>
-        <w:t>3</w:t>
-      </w:r>
-      <w:r>
-        <w:rPr>
-          <w:rFonts w:eastAsia="宋体"/>
-          <w:bCs/>
-          <w:noProof/>
-          <w:lang w:val="en-US" w:eastAsia="zh-TW"/>
-        </w:rPr>
-        <w:t xml:space="preserve"> </w:t>
-      </w:r>
-      <w:r>
-        <w:rPr>
-          <w:rFonts w:eastAsia="宋体"/>
-          <w:bCs/>
-          <w:noProof/>
-          <w:lang w:val="en-US" w:eastAsia="zh-TW"/>
-        </w:rPr>
-        <w:t>Intraclass correlation coefficient</w:t>
-      </w:r>
-      <w:r>
-        <w:rPr>
-          <w:rFonts w:eastAsia="宋体"/>
-          <w:bCs/>
-          <w:noProof/>
-          <w:lang w:val="en-US" w:eastAsia="zh-TW"/>
-        </w:rPr>
-        <w:t xml:space="preserve"> for </w:t>
-      </w:r>
-      <w:r>
-        <w:rPr>
-          <w:lang w:val="en-US"/>
-        </w:rPr>
-        <w:t>different SPE indices.</w:t>
-      </w:r>
-    </w:p>
-    <w:p>
-      <w:pPr>
-        <w:rPr>
-          <w:lang w:val="en-US"/>
-        </w:rPr>
-      </w:pPr>
-      <w:r>
-        <w:rPr>
-          <w:rFonts w:eastAsia="宋体"/>
-          <w:bCs/>
-          <w:noProof/>
-          <w:lang w:val="en-US" w:eastAsia="zh-TW"/>
-        </w:rPr>
-        <w:t>RT</w:t>
-      </w:r>
-      <w:r>
-        <w:rPr>
-          <w:rFonts w:eastAsia="宋体"/>
-          <w:bCs/>
-          <w:noProof/>
-          <w:lang w:val="en-US" w:eastAsia="zh-TW"/>
-        </w:rPr>
-        <w:t xml:space="preserve">: reaction times; ACC: accuracy; </w:t>
-      </w:r>
-      <w:r>
-        <w:rPr>
-          <w:rFonts w:eastAsia="宋体"/>
-          <w:bCs/>
-          <w:i/>
-          <w:iCs/>
-          <w:noProof/>
-          <w:lang w:val="en-US" w:eastAsia="zh-TW"/>
-        </w:rPr>
-        <w:t>d</w:t>
-      </w:r>
-      <w:r>
-        <w:rPr>
-          <w:rFonts w:eastAsia="宋体"/>
-          <w:bCs/>
-          <w:i/>
-          <w:iCs/>
-          <w:noProof/>
-          <w:lang w:val="en-US" w:eastAsia="zh-TW"/>
-        </w:rPr>
-        <w:t>’</w:t>
-      </w:r>
-      <w:r>
-        <w:rPr>
-          <w:rFonts w:eastAsia="宋体"/>
-          <w:bCs/>
-          <w:noProof/>
-          <w:lang w:val="en-US" w:eastAsia="zh-TW"/>
-        </w:rPr>
-        <w:t>:</w:t>
-      </w:r>
-      <w:r>
-        <w:rPr>
-          <w:rFonts w:eastAsia="宋体"/>
-          <w:bCs/>
-          <w:noProof/>
-          <w:lang w:val="en-US" w:eastAsia="zh-TW"/>
-        </w:rPr>
-        <w:t xml:space="preserve"> </w:t>
-      </w:r>
-      <w:r>
-        <w:rPr>
-          <w:lang w:val="en-US"/>
-        </w:rPr>
-        <w:t>sensitivity index</w:t>
-      </w:r>
-      <w:r>
-        <w:rPr>
-          <w:lang w:val="en-US"/>
-        </w:rPr>
-        <w:t xml:space="preserve"> </w:t>
-      </w:r>
-      <w:r>
-        <w:rPr>
-          <w:lang w:val="en-US"/>
-        </w:rPr>
-        <w:t>in</w:t>
-      </w:r>
-      <w:r>
-        <w:rPr>
-          <w:lang w:val="en-US"/>
-        </w:rPr>
-        <w:t xml:space="preserve"> signal detection theory</w:t>
-      </w:r>
-      <w:r>
-        <w:rPr>
-          <w:lang w:val="en-US"/>
-        </w:rPr>
-        <w:t xml:space="preserve">; Efficiency: </w:t>
-      </w:r>
-      <w:r>
-        <w:rPr>
-          <w:lang w:val="en-US"/>
-        </w:rPr>
-        <w:t xml:space="preserve">ratio of </w:t>
-      </w:r>
-      <w:r>
-        <w:rPr>
-          <w:lang w:val="en-US"/>
-        </w:rPr>
-        <w:t>mean</w:t>
-      </w:r>
-      <w:r>
-        <w:rPr>
-          <w:lang w:val="en-US"/>
-        </w:rPr>
-        <w:t xml:space="preserve"> reaction time to average accuracy in </w:t>
-      </w:r>
-      <w:r>
-        <w:rPr>
-          <w:lang w:val="en-US"/>
-        </w:rPr>
-        <w:t>matching</w:t>
-      </w:r>
-      <w:r>
-        <w:rPr>
-          <w:lang w:val="en-US"/>
-        </w:rPr>
-        <w:t xml:space="preserve"> group</w:t>
-      </w:r>
-      <w:r>
-        <w:rPr>
-          <w:lang w:val="en-US"/>
-        </w:rPr>
-        <w:t xml:space="preserve">, </w:t>
-      </w:r>
-      <w:r>
-        <w:rPr>
-          <w:i/>
-          <w:iCs/>
-          <w:lang w:val="en-US"/>
-        </w:rPr>
-        <w:t>v</w:t>
-      </w:r>
-      <w:r>
-        <w:rPr>
-          <w:lang w:val="en-US"/>
-        </w:rPr>
-        <w:t xml:space="preserve">: drift rate in drift diffusion model; </w:t>
-      </w:r>
-      <w:r>
-        <w:rPr>
-          <w:i/>
-          <w:iCs/>
-          <w:lang w:val="en-US"/>
-        </w:rPr>
-        <w:t>z</w:t>
-      </w:r>
-      <w:r>
-        <w:rPr>
-          <w:lang w:val="en-US"/>
-        </w:rPr>
-        <w:t xml:space="preserve">: starting point in drift diffusion model. </w:t>
-      </w:r>
-      <w:r>
-        <w:rPr>
-          <w:lang w:val="en-US"/>
-        </w:rPr>
-        <w:t xml:space="preserve">The vertical axis represents eight different indices, and the horizontal axis represents </w:t>
-      </w:r>
-      <w:r>
-        <w:rPr>
-          <w:lang w:val="en-US"/>
-        </w:rPr>
-        <w:t>i</w:t>
-      </w:r>
-      <w:r>
-        <w:rPr>
-          <w:lang w:val="en-US"/>
-        </w:rPr>
-        <w:t>ntraclass correlation coefficient</w:t>
-      </w:r>
-      <w:r>
-        <w:rPr>
-          <w:lang w:val="en-US"/>
-        </w:rPr>
-        <w:t>.</w:t>
-      </w:r>
-      <w:r>
-        <w:rPr>
-          <w:lang w:val="en-US"/>
-        </w:rPr>
-        <w:t xml:space="preserve"> </w:t>
-      </w:r>
-      <w:r>
-        <w:rPr>
-          <w:lang w:val="en-US"/>
-        </w:rPr>
-        <w:t>Each point represents the Monte Carlo split-half reliability obtained from an individual dataset. The lines on either side of the point represent the 95% confidence interval for that point estimate. If only one point is shown in the graph, it indicates that the confidence interval for that point estimate extends beyond the range of our coordinate axes (0, 1).</w:t>
-      </w:r>
-    </w:p>
-    <w:p>
-      <w:pPr>
-        <w:rPr>
-          <w:lang w:val="en-US"/>
-        </w:rPr>
-      </w:pPr>
-      <w:r>
-        <w:rPr>
-          <w:noProof/>
-          <w:lang w:val="en-US"/>
-        </w:rPr>
-        <w:lastRenderedPageBreak/>
-        <w:drawing>
-          <wp:inline distT="0" distB="0" distL="0" distR="0" wp14:anchorId="1A835214" wp14:editId="09E11708">
-            <wp:extent cx="5943280" cy="5610758"/>
-            <wp:effectExtent l="0" t="0" r="635" b="9525"/>
-            <wp:docPr id="15" name="图片 15" descr="图表, 条形图&#10;&#10;描述已自动生成"/>
-            <wp:cNvGraphicFramePr>
-              <a:graphicFrameLocks xmlns:a="http://schemas.openxmlformats.org/drawingml/2006/main" noChangeAspect="1"/>
-            </wp:cNvGraphicFramePr>
-            <a:graphic xmlns:a="http://schemas.openxmlformats.org/drawingml/2006/main">
-              <a:graphicData uri="http://schemas.openxmlformats.org/drawingml/2006/picture">
-                <pic:pic xmlns:pic="http://schemas.openxmlformats.org/drawingml/2006/picture">
-                  <pic:nvPicPr>
-                    <pic:cNvPr id="15" name="图片 15" descr="图表, 条形图&#10;&#10;描述已自动生成"/>
-                    <pic:cNvPicPr/>
-                  </pic:nvPicPr>
-                  <pic:blipFill rotWithShape="1">
-                    <a:blip r:embed="rId27" cstate="print">
-                      <a:extLst>
-                        <a:ext uri="{28A0092B-C50C-407E-A947-70E740481C1C}">
-                          <a14:useLocalDpi xmlns:a14="http://schemas.microsoft.com/office/drawing/2010/main" val="0"/>
-                        </a:ext>
-                      </a:extLst>
-                    </a:blip>
-                    <a:srcRect b="5594"/>
-                    <a:stretch/>
-                  </pic:blipFill>
-                  <pic:spPr bwMode="auto">
-                    <a:xfrm>
-                      <a:off x="0" y="0"/>
-                      <a:ext cx="5943600" cy="5611060"/>
-                    </a:xfrm>
-                    <a:prstGeom prst="rect">
-                      <a:avLst/>
-                    </a:prstGeom>
-                    <a:ln>
-                      <a:noFill/>
-                    </a:ln>
-                    <a:extLst>
-                      <a:ext uri="{53640926-AAD7-44D8-BBD7-CCE9431645EC}">
-                        <a14:shadowObscured xmlns:a14="http://schemas.microsoft.com/office/drawing/2010/main"/>
-                      </a:ext>
-                    </a:extLst>
                   </pic:spPr>
                 </pic:pic>
               </a:graphicData>

--- a/5_Analysis/DRAFT/Reliability_SPE_Draft_v0.0.6.docx
+++ b/5_Analysis/DRAFT/Reliability_SPE_Draft_v0.0.6.docx
@@ -351,70 +351,262 @@
       <w:r>
         <w:t xml:space="preserve">: </w:t>
       </w:r>
-      <w:r>
-        <w:t xml:space="preserve">The self-prioritization effect (SPE) refers to the effect that performance on cognitive tasks is better when stimuli are related to the self than when they are not. In the last decade, the self-perceptual matching task (SPMT) has emerged as a mainstream paradigm for studying SPE due to its simplicity and elimination of familiarity effects. As a simple button-pressing task, SPMT yields two outcomes for quantifying SPE: reaction time and accuracy. Other SPE indices derived from reaction times and accuracy are also reported in the literature, including sensitivity d’ under signal-detection theory, the efficiency index through a direct division between reaction times and accuracy, drift rate (v) and starting point (z) estimated using the drift-diffusion models. However, the reliability of these SPE indices remains unexplored. To fill the gap, we conducted a pre-registered study wherein we re-analyzed 18 datasets from 11 papers (N = </w:t>
-      </w:r>
-      <w:r>
-        <w:t>857</w:t>
-      </w:r>
-      <w:r>
-        <w:t>) using the split-half reliability and intraclass correlation coefficient (ICC). The results revealed that the split-half reliabilities of RT (</w:t>
+      <w:bookmarkStart w:id="5" w:name="_Hlk140510335"/>
+      <w:r>
+        <w:rPr>
+          <w:lang w:val="en-US"/>
+        </w:rPr>
+        <w:t xml:space="preserve">The self-prioritization effect (SPE) refers to the effect that performance on cognitive tasks is better when stimuli are related to the self than when they are not. In the last decade, the self-perceptual matching task (SPMT) has emerged as a mainstream paradigm for studying SPE due to its simplicity and elimination of familiarity effects. As a simple button-pressing task, SPMT yields two outcomes for quantifying SPE: reaction time and accuracy. Other SPE indices derived from reaction times and accuracy are also reported in the literature, including sensitivity </w:t>
+      </w:r>
+      <w:r>
+        <w:rPr>
+          <w:i/>
+          <w:iCs/>
+          <w:lang w:val="en-US"/>
+        </w:rPr>
+        <w:t>d’</w:t>
+      </w:r>
+      <w:r>
+        <w:rPr>
+          <w:lang w:val="en-US"/>
+        </w:rPr>
+        <w:t xml:space="preserve"> under signal-detection theory, the efficiency index through a direct division between reaction times and accuracy, drift rate (</w:t>
+      </w:r>
+      <w:r>
+        <w:rPr>
+          <w:i/>
+          <w:iCs/>
+          <w:lang w:val="en-US"/>
+        </w:rPr>
+        <w:t>v</w:t>
+      </w:r>
+      <w:r>
+        <w:rPr>
+          <w:lang w:val="en-US"/>
+        </w:rPr>
+        <w:t>) and starting point (</w:t>
+      </w:r>
+      <w:r>
+        <w:rPr>
+          <w:i/>
+          <w:iCs/>
+          <w:lang w:val="en-US"/>
+        </w:rPr>
+        <w:t>z</w:t>
+      </w:r>
+      <w:r>
+        <w:rPr>
+          <w:lang w:val="en-US"/>
+        </w:rPr>
+        <w:t>) estimated using the drift-diffusion models. In addition, the calculation of the SPE can be based on different baseline conditions, including “Close”, “Stranger”, “Celebrity”, and “NonPerson”. However, the reliability of these SPE indices remains unexplored. To fill the gap, we conducted a pre-registered study wherein we re-analyzed 18 datasets from 11 papers (N = 15) using the split-half reliability and intraclass correlation coefficient (ICC). The results revealed that the split-half reliabilities of RT (</w:t>
       </w:r>
       <w:proofErr w:type="spellStart"/>
       <w:r>
+        <w:rPr>
+          <w:lang w:val="en-US"/>
+        </w:rPr>
         <w:t>yi</w:t>
       </w:r>
       <w:r>
         <w:rPr>
           <w:vertAlign w:val="subscript"/>
+          <w:lang w:val="en-US"/>
         </w:rPr>
         <w:t>Close</w:t>
       </w:r>
       <w:proofErr w:type="spellEnd"/>
       <w:r>
+        <w:rPr>
+          <w:lang w:val="en-US"/>
+        </w:rPr>
         <w:t xml:space="preserve"> = 0.58; </w:t>
       </w:r>
       <w:proofErr w:type="spellStart"/>
       <w:r>
+        <w:rPr>
+          <w:lang w:val="en-US"/>
+        </w:rPr>
         <w:t>yi</w:t>
       </w:r>
       <w:r>
         <w:rPr>
           <w:vertAlign w:val="subscript"/>
+          <w:lang w:val="en-US"/>
         </w:rPr>
         <w:t>Stranger</w:t>
       </w:r>
       <w:proofErr w:type="spellEnd"/>
       <w:r>
+        <w:rPr>
+          <w:lang w:val="en-US"/>
+        </w:rPr>
         <w:t xml:space="preserve"> = 0.60) and Efficiency (</w:t>
       </w:r>
       <w:proofErr w:type="spellStart"/>
       <w:r>
+        <w:rPr>
+          <w:lang w:val="en-US"/>
+        </w:rPr>
         <w:t>yi</w:t>
       </w:r>
       <w:r>
         <w:rPr>
           <w:vertAlign w:val="subscript"/>
+          <w:lang w:val="en-US"/>
         </w:rPr>
         <w:t>Close</w:t>
       </w:r>
       <w:proofErr w:type="spellEnd"/>
       <w:r>
+        <w:rPr>
+          <w:lang w:val="en-US"/>
+        </w:rPr>
         <w:t xml:space="preserve"> = 0.52; </w:t>
       </w:r>
       <w:proofErr w:type="spellStart"/>
       <w:r>
+        <w:rPr>
+          <w:lang w:val="en-US"/>
+        </w:rPr>
         <w:t>yi</w:t>
       </w:r>
       <w:r>
         <w:rPr>
           <w:vertAlign w:val="subscript"/>
+          <w:lang w:val="en-US"/>
         </w:rPr>
         <w:t>Stranger</w:t>
       </w:r>
       <w:proofErr w:type="spellEnd"/>
       <w:r>
-        <w:t xml:space="preserve"> = 0.58) are relatively high but still lower than that required in psychometrics. The estimated split-half reliabilities for the other four indices are lower than 0.3. The results of ICC were similar: ICC2k for RT (ICC2kClose = 0.87; ICC2kStranger = 0.89) and efficiency (ICC2kClose = 0.86; ICC2kStrange = 0.76) are relatively high. However, estimated ICC2 (0.5 or even lower) suggested that SPE assessed by reaction times and efficiency are reliable only for group-level effect. Together, these findings call for attention to the reliability of SPMT when researchers are interested in individual differences of SPE.</w:t>
+        <w:rPr>
+          <w:lang w:val="en-US"/>
+        </w:rPr>
+        <w:t xml:space="preserve"> = 0.58) are relatively high but still lower than that required in psychometrics. The estimated split-half reliabilities for the other four indices are </w:t>
+      </w:r>
+      <w:r>
+        <w:rPr>
+          <w:rFonts w:eastAsia="等线"/>
+          <w:lang w:val="en-US"/>
+        </w:rPr>
+        <w:t>approximately 0.5 or even lower</w:t>
+      </w:r>
+      <w:r>
+        <w:rPr>
+          <w:lang w:val="en-US"/>
+        </w:rPr>
+        <w:t>. For the ICC2, which measures individual level, the reaction time (ICC2k</w:t>
+      </w:r>
+      <w:r>
+        <w:rPr>
+          <w:vertAlign w:val="subscript"/>
+          <w:lang w:val="en-US"/>
+        </w:rPr>
+        <w:t>Close</w:t>
+      </w:r>
+      <w:r>
+        <w:rPr>
+          <w:lang w:val="en-US"/>
+        </w:rPr>
+        <w:t xml:space="preserve"> = 0.53; ICC2k</w:t>
+      </w:r>
+      <w:r>
+        <w:rPr>
+          <w:vertAlign w:val="subscript"/>
+          <w:lang w:val="en-US"/>
+        </w:rPr>
+        <w:t>Stranger</w:t>
+      </w:r>
+      <w:r>
+        <w:rPr>
+          <w:lang w:val="en-US"/>
+        </w:rPr>
+        <w:t xml:space="preserve"> = 0.58) and efficiency (ICC2k</w:t>
+      </w:r>
+      <w:r>
+        <w:rPr>
+          <w:vertAlign w:val="subscript"/>
+          <w:lang w:val="en-US"/>
+        </w:rPr>
+        <w:t>Close</w:t>
+      </w:r>
+      <w:r>
+        <w:rPr>
+          <w:lang w:val="en-US"/>
+        </w:rPr>
+        <w:t xml:space="preserve"> = 0.52; ICC2k</w:t>
+      </w:r>
+      <w:r>
+        <w:rPr>
+          <w:vertAlign w:val="subscript"/>
+          <w:lang w:val="en-US"/>
+        </w:rPr>
+        <w:t>Stranger</w:t>
+      </w:r>
+      <w:r>
+        <w:rPr>
+          <w:lang w:val="en-US"/>
+        </w:rPr>
+        <w:t xml:space="preserve"> = 0.34) are relatively low. However, for the ICC2k, which measures group level, the reaction time (ICC2k</w:t>
+      </w:r>
+      <w:r>
+        <w:rPr>
+          <w:vertAlign w:val="subscript"/>
+          <w:lang w:val="en-US"/>
+        </w:rPr>
+        <w:t>Close</w:t>
+      </w:r>
+      <w:r>
+        <w:rPr>
+          <w:lang w:val="en-US"/>
+        </w:rPr>
+        <w:t xml:space="preserve"> = 0.87; ICC2k</w:t>
+      </w:r>
+      <w:r>
+        <w:rPr>
+          <w:vertAlign w:val="subscript"/>
+          <w:lang w:val="en-US"/>
+        </w:rPr>
+        <w:t>Stranger</w:t>
+      </w:r>
+      <w:r>
+        <w:rPr>
+          <w:lang w:val="en-US"/>
+        </w:rPr>
+        <w:t xml:space="preserve"> = 0.89) and efficiency (ICC2k</w:t>
+      </w:r>
+      <w:r>
+        <w:rPr>
+          <w:vertAlign w:val="subscript"/>
+          <w:lang w:val="en-US"/>
+        </w:rPr>
+        <w:t>Close</w:t>
+      </w:r>
+      <w:r>
+        <w:rPr>
+          <w:lang w:val="en-US"/>
+        </w:rPr>
+        <w:t xml:space="preserve"> = 0.86; ICC2k</w:t>
+      </w:r>
+      <w:r>
+        <w:rPr>
+          <w:vertAlign w:val="subscript"/>
+          <w:lang w:val="en-US"/>
+        </w:rPr>
+        <w:t>Stranger</w:t>
+      </w:r>
+      <w:r>
+        <w:rPr>
+          <w:lang w:val="en-US"/>
+        </w:rPr>
+        <w:t xml:space="preserve"> = 0.76) are relatively high. This suggests that the SEP based on reaction time and efficiency is only reliable at the group level. When used to measure individual level, further exploration is still needed. </w:t>
+      </w:r>
+      <w:bookmarkEnd w:id="5"/>
+      <w:r>
+        <w:rPr>
+          <w:lang w:val="en-US"/>
+        </w:rPr>
+        <w:t>These results provide valuable insights for a deeper understanding of the reliability of the SPMT and its potential future applications.</w:t>
       </w:r>
     </w:p>
     <w:p>
@@ -461,11 +653,11 @@
           <w:szCs w:val="42"/>
         </w:rPr>
       </w:pPr>
-      <w:bookmarkStart w:id="5" w:name="_xrrl8ars2nrl" w:colFirst="0" w:colLast="0"/>
-      <w:bookmarkStart w:id="6" w:name="_Toc129530156"/>
-      <w:bookmarkStart w:id="7" w:name="_Toc129530186"/>
-      <w:bookmarkStart w:id="8" w:name="_Toc139718153"/>
-      <w:bookmarkEnd w:id="5"/>
+      <w:bookmarkStart w:id="6" w:name="_xrrl8ars2nrl" w:colFirst="0" w:colLast="0"/>
+      <w:bookmarkStart w:id="7" w:name="_Toc129530156"/>
+      <w:bookmarkStart w:id="8" w:name="_Toc129530186"/>
+      <w:bookmarkStart w:id="9" w:name="_Toc139718153"/>
+      <w:bookmarkEnd w:id="6"/>
       <w:r>
         <w:rPr>
           <w:rFonts w:eastAsia="Calibri"/>
@@ -485,9 +677,9 @@
         </w:rPr>
         <w:t>Introduction</w:t>
       </w:r>
-      <w:bookmarkEnd w:id="6"/>
       <w:bookmarkEnd w:id="7"/>
       <w:bookmarkEnd w:id="8"/>
+      <w:bookmarkEnd w:id="9"/>
     </w:p>
     <w:p>
       <w:pPr>
@@ -2906,11 +3098,11 @@
           <w:szCs w:val="42"/>
         </w:rPr>
       </w:pPr>
-      <w:bookmarkStart w:id="9" w:name="_bsc1vmk9soyy" w:colFirst="0" w:colLast="0"/>
-      <w:bookmarkStart w:id="10" w:name="_Toc129530157"/>
-      <w:bookmarkStart w:id="11" w:name="_Toc129530187"/>
-      <w:bookmarkStart w:id="12" w:name="_Toc139718154"/>
-      <w:bookmarkEnd w:id="9"/>
+      <w:bookmarkStart w:id="10" w:name="_bsc1vmk9soyy" w:colFirst="0" w:colLast="0"/>
+      <w:bookmarkStart w:id="11" w:name="_Toc129530157"/>
+      <w:bookmarkStart w:id="12" w:name="_Toc129530187"/>
+      <w:bookmarkStart w:id="13" w:name="_Toc139718154"/>
+      <w:bookmarkEnd w:id="10"/>
       <w:r>
         <w:rPr>
           <w:rFonts w:eastAsia="Calibri"/>
@@ -2929,9 +3121,9 @@
         </w:rPr>
         <w:t>Methods</w:t>
       </w:r>
-      <w:bookmarkEnd w:id="10"/>
       <w:bookmarkEnd w:id="11"/>
       <w:bookmarkEnd w:id="12"/>
+      <w:bookmarkEnd w:id="13"/>
     </w:p>
     <w:p>
       <w:pPr>
@@ -2941,11 +3133,11 @@
           <w:rFonts w:ascii="Times New Roman" w:hAnsi="Times New Roman"/>
         </w:rPr>
       </w:pPr>
-      <w:bookmarkStart w:id="13" w:name="_14xkv2erys4h" w:colFirst="0" w:colLast="0"/>
-      <w:bookmarkStart w:id="14" w:name="_Toc129530158"/>
-      <w:bookmarkStart w:id="15" w:name="_Toc129530188"/>
-      <w:bookmarkStart w:id="16" w:name="_Toc139718155"/>
-      <w:bookmarkEnd w:id="13"/>
+      <w:bookmarkStart w:id="14" w:name="_14xkv2erys4h" w:colFirst="0" w:colLast="0"/>
+      <w:bookmarkStart w:id="15" w:name="_Toc129530158"/>
+      <w:bookmarkStart w:id="16" w:name="_Toc129530188"/>
+      <w:bookmarkStart w:id="17" w:name="_Toc139718155"/>
+      <w:bookmarkEnd w:id="14"/>
       <w:r>
         <w:rPr>
           <w:rFonts w:ascii="Times New Roman" w:hAnsi="Times New Roman"/>
@@ -2958,9 +3150,9 @@
         </w:rPr>
         <w:t>Ethics information</w:t>
       </w:r>
-      <w:bookmarkEnd w:id="14"/>
       <w:bookmarkEnd w:id="15"/>
       <w:bookmarkEnd w:id="16"/>
+      <w:bookmarkEnd w:id="17"/>
     </w:p>
     <w:p>
       <w:pPr>
@@ -2974,11 +3166,11 @@
           <w:lang w:val="en-US"/>
         </w:rPr>
       </w:pPr>
-      <w:bookmarkStart w:id="17" w:name="_bobtrkgl8pi0" w:colFirst="0" w:colLast="0"/>
-      <w:bookmarkStart w:id="18" w:name="_Toc129530159"/>
-      <w:bookmarkStart w:id="19" w:name="_Toc129530189"/>
-      <w:bookmarkStart w:id="20" w:name="_Toc139718156"/>
-      <w:bookmarkEnd w:id="17"/>
+      <w:bookmarkStart w:id="18" w:name="_bobtrkgl8pi0" w:colFirst="0" w:colLast="0"/>
+      <w:bookmarkStart w:id="19" w:name="_Toc129530159"/>
+      <w:bookmarkStart w:id="20" w:name="_Toc129530189"/>
+      <w:bookmarkStart w:id="21" w:name="_Toc139718156"/>
+      <w:bookmarkEnd w:id="18"/>
       <w:r>
         <w:rPr>
           <w:rFonts w:ascii="Times New Roman" w:eastAsia="Times New Roman" w:hAnsi="Times New Roman"/>
@@ -3050,9 +3242,9 @@
         </w:rPr>
         <w:t>Datasets</w:t>
       </w:r>
-      <w:bookmarkEnd w:id="18"/>
       <w:bookmarkEnd w:id="19"/>
       <w:bookmarkEnd w:id="20"/>
+      <w:bookmarkEnd w:id="21"/>
     </w:p>
     <w:p>
       <w:pPr>
@@ -3452,8 +3644,8 @@
         </w:rPr>
         <w:t xml:space="preserve">In this study, we collected a total </w:t>
       </w:r>
-      <w:commentRangeStart w:id="21"/>
       <w:commentRangeStart w:id="22"/>
+      <w:commentRangeStart w:id="23"/>
       <w:r>
         <w:rPr>
           <w:rFonts w:eastAsiaTheme="minorEastAsia"/>
@@ -3517,19 +3709,19 @@
         </w:rPr>
         <w:t>(Liu et al., 2023)</w:t>
       </w:r>
-      <w:commentRangeEnd w:id="21"/>
+      <w:commentRangeEnd w:id="22"/>
       <w:r>
         <w:rPr>
           <w:rStyle w:val="a6"/>
         </w:rPr>
-        <w:commentReference w:id="21"/>
-      </w:r>
-      <w:commentRangeEnd w:id="22"/>
+        <w:commentReference w:id="22"/>
+      </w:r>
+      <w:commentRangeEnd w:id="23"/>
       <w:r>
         <w:rPr>
           <w:rStyle w:val="a6"/>
         </w:rPr>
-        <w:commentReference w:id="22"/>
+        <w:commentReference w:id="23"/>
       </w:r>
       <w:r>
         <w:fldChar w:fldCharType="end"/>
@@ -5653,7 +5845,7 @@
                 <w:szCs w:val="16"/>
               </w:rPr>
             </w:pPr>
-            <w:commentRangeStart w:id="23"/>
+            <w:commentRangeStart w:id="24"/>
             <w:r>
               <w:rPr>
                 <w:rFonts w:eastAsia="PMingLiU"/>
@@ -5681,14 +5873,14 @@
               </w:rPr>
               <w:t>Partner, Stranger</w:t>
             </w:r>
-            <w:commentRangeEnd w:id="23"/>
+            <w:commentRangeEnd w:id="24"/>
             <w:r>
               <w:rPr>
                 <w:rStyle w:val="a6"/>
                 <w:kern w:val="0"/>
                 <w:lang w:val="en" w:eastAsia="zh-CN"/>
               </w:rPr>
-              <w:commentReference w:id="23"/>
+              <w:commentReference w:id="24"/>
             </w:r>
           </w:p>
         </w:tc>
@@ -13047,7 +13239,7 @@
           <w:docGrid w:linePitch="326"/>
         </w:sectPr>
       </w:pPr>
-      <w:bookmarkStart w:id="24" w:name="_Hlk134099198"/>
+      <w:bookmarkStart w:id="25" w:name="_Hlk134099198"/>
       <w:r>
         <w:rPr>
           <w:rFonts w:eastAsia="PMingLiU"/>
@@ -13210,14 +13402,14 @@
           <w:rFonts w:ascii="Times New Roman" w:hAnsi="Times New Roman"/>
         </w:rPr>
       </w:pPr>
-      <w:bookmarkStart w:id="25" w:name="_c49m91hl2d4p" w:colFirst="0" w:colLast="0"/>
-      <w:bookmarkStart w:id="26" w:name="_5w73peohap5j" w:colFirst="0" w:colLast="0"/>
-      <w:bookmarkStart w:id="27" w:name="_Toc139718157"/>
-      <w:bookmarkStart w:id="28" w:name="_Toc129530161"/>
-      <w:bookmarkStart w:id="29" w:name="_Toc129530191"/>
-      <w:bookmarkEnd w:id="24"/>
+      <w:bookmarkStart w:id="26" w:name="_c49m91hl2d4p" w:colFirst="0" w:colLast="0"/>
+      <w:bookmarkStart w:id="27" w:name="_5w73peohap5j" w:colFirst="0" w:colLast="0"/>
+      <w:bookmarkStart w:id="28" w:name="_Toc139718157"/>
+      <w:bookmarkStart w:id="29" w:name="_Toc129530161"/>
+      <w:bookmarkStart w:id="30" w:name="_Toc129530191"/>
       <w:bookmarkEnd w:id="25"/>
       <w:bookmarkEnd w:id="26"/>
+      <w:bookmarkEnd w:id="27"/>
       <w:r>
         <w:rPr>
           <w:rFonts w:ascii="Times New Roman" w:hAnsi="Times New Roman"/>
@@ -13237,15 +13429,15 @@
         </w:rPr>
         <w:t>Analysis</w:t>
       </w:r>
-      <w:bookmarkEnd w:id="27"/>
+      <w:bookmarkEnd w:id="28"/>
       <w:r>
         <w:rPr>
           <w:rFonts w:ascii="Times New Roman" w:hAnsi="Times New Roman"/>
         </w:rPr>
         <w:t xml:space="preserve"> </w:t>
       </w:r>
-      <w:bookmarkEnd w:id="28"/>
       <w:bookmarkEnd w:id="29"/>
+      <w:bookmarkEnd w:id="30"/>
     </w:p>
     <w:p>
       <w:pPr>
@@ -13364,12 +13556,24 @@
           <w:lang w:val="en-US"/>
         </w:rPr>
       </w:pPr>
-      <w:bookmarkStart w:id="30" w:name="_Toc139718158"/>
-      <w:r>
-        <w:rPr>
-          <w:lang w:val="en-US"/>
-        </w:rPr>
-        <w:t xml:space="preserve">All analyses in this paper are performed using the statistical software R </w:t>
+      <w:bookmarkStart w:id="31" w:name="_Toc139718158"/>
+      <w:r>
+        <w:rPr>
+          <w:lang w:val="en-US"/>
+        </w:rPr>
+        <w:t xml:space="preserve">All analyses in this paper </w:t>
+      </w:r>
+      <w:r>
+        <w:rPr>
+          <w:lang w:val="en-US"/>
+        </w:rPr>
+        <w:t>were</w:t>
+      </w:r>
+      <w:r>
+        <w:rPr>
+          <w:lang w:val="en-US"/>
+        </w:rPr>
+        <w:t xml:space="preserve"> performed using the statistical software R </w:t>
       </w:r>
       <w:r>
         <w:rPr>
@@ -13406,7 +13610,31 @@
         <w:rPr>
           <w:lang w:val="en-US"/>
         </w:rPr>
-        <w:t>. The research flow of the current study is visually represented in Fig. 2. After collecting the data, we performed data cleaning and calculated the six indices' SPE separately for different targets. Finally, we calculated the split-half reliabilities of these SPE values. If there are test-retest data, we also calculated the test-retest reliability using the intraclass correlation coefficient (ICC).</w:t>
+        <w:t xml:space="preserve">. The research flow of the current study is visually represented in Fig. 2. After collecting the data, we performed data cleaning and calculated the six indices' SPE separately for different targets. Finally, we calculated the split-half reliabilities of these SPE values. If there </w:t>
+      </w:r>
+      <w:r>
+        <w:rPr>
+          <w:lang w:val="en-US"/>
+        </w:rPr>
+        <w:t>were</w:t>
+      </w:r>
+      <w:r>
+        <w:rPr>
+          <w:lang w:val="en-US"/>
+        </w:rPr>
+        <w:t xml:space="preserve"> test-retest data, we </w:t>
+      </w:r>
+      <w:r>
+        <w:rPr>
+          <w:lang w:val="en-US"/>
+        </w:rPr>
+        <w:t xml:space="preserve">would </w:t>
+      </w:r>
+      <w:r>
+        <w:rPr>
+          <w:lang w:val="en-US"/>
+        </w:rPr>
+        <w:t>also calculate the test-retest reliability using the intraclass correlation coefficient (ICC).</w:t>
       </w:r>
     </w:p>
     <w:p>
@@ -13439,7 +13667,7 @@
         </w:rPr>
         <w:t>Data pre-processing</w:t>
       </w:r>
-      <w:bookmarkEnd w:id="30"/>
+      <w:bookmarkEnd w:id="31"/>
       <w:r>
         <w:rPr>
           <w:u w:val="none"/>
@@ -13686,16 +13914,20 @@
         <w:rPr>
           <w:lang w:val="en-GB"/>
         </w:rPr>
-        <w:t xml:space="preserve">Participants with any of the conditions with zero accuracy is excluded </w:t>
-      </w:r>
-      <w:proofErr w:type="gramStart"/>
+        <w:t>Participants with any of the conditions with zero accuracy is excluded from</w:t>
+      </w:r>
       <w:r>
         <w:rPr>
           <w:lang w:val="en-GB"/>
         </w:rPr>
-        <w:t>from</w:t>
-      </w:r>
-      <w:proofErr w:type="gramEnd"/>
+        <w:t xml:space="preserve"> </w:t>
+      </w:r>
+      <w:r>
+        <w:rPr>
+          <w:lang w:val="en-GB"/>
+        </w:rPr>
+        <w:t>the analysis,</w:t>
+      </w:r>
     </w:p>
     <w:p>
       <w:pPr>
@@ -13710,102 +13942,84 @@
       </w:pPr>
       <w:r>
         <w:rPr>
-          <w:lang w:val="en-GB"/>
-        </w:rPr>
-        <w:t>the analysis,</w:t>
-      </w:r>
+          <w:lang w:val="en-US"/>
+        </w:rPr>
+        <w:t>The data under conditions other than the “control condition” would not be used in the current study.</w:t>
+      </w:r>
+      <w:r>
+        <w:rPr>
+          <w:lang w:val="en-US"/>
+        </w:rPr>
+        <w:t xml:space="preserve"> </w:t>
+      </w:r>
+      <w:bookmarkStart w:id="32" w:name="_Toc129530163"/>
+      <w:bookmarkStart w:id="33" w:name="_Toc129530193"/>
     </w:p>
     <w:p>
       <w:pPr>
-        <w:pStyle w:val="ad"/>
-        <w:numPr>
-          <w:ilvl w:val="0"/>
-          <w:numId w:val="26"/>
-        </w:numPr>
-        <w:rPr>
+        <w:rPr>
+          <w:rFonts w:eastAsiaTheme="minorEastAsia"/>
           <w:lang w:val="en-GB"/>
         </w:rPr>
       </w:pPr>
-      <w:r>
-        <w:rPr>
-          <w:lang w:val="en-US"/>
-        </w:rPr>
-        <w:t>The data under conditions other than the “control condition” would not be used in the current study.</w:t>
-      </w:r>
-      <w:r>
-        <w:rPr>
-          <w:lang w:val="en-US"/>
-        </w:rPr>
-        <w:t xml:space="preserve"> </w:t>
-      </w:r>
-      <w:bookmarkStart w:id="31" w:name="_Toc129530163"/>
-      <w:bookmarkStart w:id="32" w:name="_Toc129530193"/>
     </w:p>
     <w:p>
       <w:pPr>
-        <w:rPr>
-          <w:rFonts w:eastAsiaTheme="minorEastAsia"/>
-          <w:lang w:val="en-GB"/>
-        </w:rPr>
-      </w:pPr>
+        <w:pStyle w:val="3"/>
+        <w:rPr>
+          <w:u w:val="none"/>
+          <w:lang w:val="en-US"/>
+        </w:rPr>
+      </w:pPr>
+      <w:bookmarkStart w:id="34" w:name="_Toc139718159"/>
+      <w:bookmarkEnd w:id="32"/>
+      <w:bookmarkEnd w:id="33"/>
+      <w:r>
+        <w:rPr>
+          <w:u w:val="none"/>
+          <w:lang w:val="en-US"/>
+        </w:rPr>
+        <w:t>2.</w:t>
+      </w:r>
+      <w:r>
+        <w:rPr>
+          <w:u w:val="none"/>
+          <w:lang w:val="en-US"/>
+        </w:rPr>
+        <w:t>3.</w:t>
+      </w:r>
+      <w:r>
+        <w:rPr>
+          <w:u w:val="none"/>
+          <w:lang w:val="en-US"/>
+        </w:rPr>
+        <w:t>2</w:t>
+      </w:r>
+      <w:r>
+        <w:rPr>
+          <w:u w:val="none"/>
+          <w:lang w:val="en-US"/>
+        </w:rPr>
+        <w:t xml:space="preserve"> </w:t>
+      </w:r>
+      <w:r>
+        <w:rPr>
+          <w:u w:val="none"/>
+          <w:lang w:val="en-US"/>
+        </w:rPr>
+        <w:t>Calculating the SPE</w:t>
+      </w:r>
+      <w:bookmarkEnd w:id="34"/>
+      <w:r>
+        <w:rPr>
+          <w:u w:val="none"/>
+          <w:lang w:val="en-US"/>
+        </w:rPr>
+        <w:t xml:space="preserve"> </w:t>
+      </w:r>
     </w:p>
     <w:p>
       <w:pPr>
-        <w:pStyle w:val="3"/>
-        <w:rPr>
-          <w:u w:val="none"/>
-          <w:lang w:val="en-US"/>
-        </w:rPr>
-      </w:pPr>
-      <w:bookmarkStart w:id="33" w:name="_Toc139718159"/>
-      <w:bookmarkEnd w:id="31"/>
-      <w:bookmarkEnd w:id="32"/>
-      <w:r>
-        <w:rPr>
-          <w:u w:val="none"/>
-          <w:lang w:val="en-US"/>
-        </w:rPr>
-        <w:t>2.</w:t>
-      </w:r>
-      <w:r>
-        <w:rPr>
-          <w:u w:val="none"/>
-          <w:lang w:val="en-US"/>
-        </w:rPr>
-        <w:t>3.</w:t>
-      </w:r>
-      <w:r>
-        <w:rPr>
-          <w:u w:val="none"/>
-          <w:lang w:val="en-US"/>
-        </w:rPr>
-        <w:t>2</w:t>
-      </w:r>
-      <w:r>
-        <w:rPr>
-          <w:u w:val="none"/>
-          <w:lang w:val="en-US"/>
-        </w:rPr>
-        <w:t xml:space="preserve"> </w:t>
-      </w:r>
-      <w:r>
-        <w:rPr>
-          <w:u w:val="none"/>
-          <w:lang w:val="en-US"/>
-        </w:rPr>
-        <w:t>Calculating the SPE</w:t>
-      </w:r>
-      <w:bookmarkEnd w:id="33"/>
-      <w:r>
-        <w:rPr>
-          <w:u w:val="none"/>
-          <w:lang w:val="en-US"/>
-        </w:rPr>
-        <w:t xml:space="preserve"> </w:t>
-      </w:r>
-    </w:p>
-    <w:p>
-      <w:pPr>
         <w:spacing w:line="276" w:lineRule="auto"/>
         <w:ind w:firstLineChars="100" w:firstLine="240"/>
         <w:rPr>
@@ -13816,7 +14030,51 @@
         <w:rPr>
           <w:lang w:val="en-US"/>
         </w:rPr>
-        <w:t>For each dataset, we calculated six indices for each experimental condition: Mean RT (MRT), accuracy (ACC), d-prime (</w:t>
+        <w:t xml:space="preserve">For each dataset, we calculated six indices for each experimental condition: Mean </w:t>
+      </w:r>
+      <w:r>
+        <w:rPr>
+          <w:lang w:val="en-US"/>
+        </w:rPr>
+        <w:t>Reaction Time</w:t>
+      </w:r>
+      <w:r>
+        <w:rPr>
+          <w:lang w:val="en-US"/>
+        </w:rPr>
+        <w:t xml:space="preserve"> (RT), </w:t>
+      </w:r>
+      <w:r>
+        <w:rPr>
+          <w:lang w:val="en-US"/>
+        </w:rPr>
+        <w:t>A</w:t>
+      </w:r>
+      <w:r>
+        <w:rPr>
+          <w:lang w:val="en-US"/>
+        </w:rPr>
+        <w:t xml:space="preserve">ccuracy (ACC), </w:t>
+      </w:r>
+      <w:r>
+        <w:rPr>
+          <w:i/>
+          <w:iCs/>
+          <w:lang w:val="en-US"/>
+        </w:rPr>
+        <w:t>d</w:t>
+      </w:r>
+      <w:r>
+        <w:rPr>
+          <w:lang w:val="en-US"/>
+        </w:rPr>
+        <w:t xml:space="preserve"> </w:t>
+      </w:r>
+      <w:r>
+        <w:rPr>
+          <w:lang w:val="en-US"/>
+        </w:rPr>
+        <w:t>prime (</w:t>
       </w:r>
       <w:r>
         <w:rPr>
@@ -13839,7 +14097,19 @@
         <w:rPr>
           <w:lang w:val="en-US"/>
         </w:rPr>
-        <w:t>), efficiency (</w:t>
+        <w:t xml:space="preserve">), </w:t>
+      </w:r>
+      <w:r>
+        <w:rPr>
+          <w:lang w:val="en-US"/>
+        </w:rPr>
+        <w:t>E</w:t>
+      </w:r>
+      <w:r>
+        <w:rPr>
+          <w:lang w:val="en-US"/>
+        </w:rPr>
+        <w:t>fficiency (</w:t>
       </w:r>
       <w:r>
         <w:rPr>
@@ -13853,7 +14123,31 @@
         <w:rPr>
           <w:lang w:val="en-US"/>
         </w:rPr>
-        <w:t>), drift rate (</w:t>
+        <w:t xml:space="preserve">), </w:t>
+      </w:r>
+      <w:r>
+        <w:rPr>
+          <w:lang w:val="en-US"/>
+        </w:rPr>
+        <w:t>D</w:t>
+      </w:r>
+      <w:r>
+        <w:rPr>
+          <w:lang w:val="en-US"/>
+        </w:rPr>
+        <w:t xml:space="preserve">rift </w:t>
+      </w:r>
+      <w:r>
+        <w:rPr>
+          <w:lang w:val="en-US"/>
+        </w:rPr>
+        <w:t>R</w:t>
+      </w:r>
+      <w:r>
+        <w:rPr>
+          <w:lang w:val="en-US"/>
+        </w:rPr>
+        <w:t>ate (</w:t>
       </w:r>
       <w:r>
         <w:rPr>
@@ -13867,25 +14161,39 @@
         <w:rPr>
           <w:lang w:val="en-US"/>
         </w:rPr>
-        <w:t xml:space="preserve">), and starting </w:t>
-      </w:r>
-      <w:proofErr w:type="gramStart"/>
-      <w:r>
-        <w:rPr>
-          <w:lang w:val="en-US"/>
-        </w:rPr>
-        <w:t>point</w:t>
-      </w:r>
-      <w:proofErr w:type="gramEnd"/>
-    </w:p>
-    <w:p>
-      <w:pPr>
-        <w:spacing w:line="276" w:lineRule="auto"/>
-        <w:ind w:firstLineChars="100" w:firstLine="240"/>
-        <w:rPr>
-          <w:lang w:val="en-US"/>
-        </w:rPr>
-      </w:pPr>
+        <w:t xml:space="preserve">), and </w:t>
+      </w:r>
+      <w:r>
+        <w:rPr>
+          <w:lang w:val="en-US"/>
+        </w:rPr>
+        <w:t>S</w:t>
+      </w:r>
+      <w:r>
+        <w:rPr>
+          <w:lang w:val="en-US"/>
+        </w:rPr>
+        <w:t xml:space="preserve">tarting </w:t>
+      </w:r>
+      <w:r>
+        <w:rPr>
+          <w:lang w:val="en-US"/>
+        </w:rPr>
+        <w:t>P</w:t>
+      </w:r>
+      <w:r>
+        <w:rPr>
+          <w:lang w:val="en-US"/>
+        </w:rPr>
+        <w:t>oint</w:t>
+      </w:r>
+      <w:r>
+        <w:rPr>
+          <w:rFonts w:eastAsiaTheme="minorEastAsia" w:hint="eastAsia"/>
+          <w:lang w:val="en-US"/>
+        </w:rPr>
+        <w:t xml:space="preserve"> </w:t>
+      </w:r>
       <w:r>
         <w:rPr>
           <w:lang w:val="en-US"/>
@@ -13904,7 +14212,7 @@
         <w:rPr>
           <w:lang w:val="en-US"/>
         </w:rPr>
-        <w:t xml:space="preserve">). Mean RT and ACC are obtained directly from the datasets, while </w:t>
+        <w:t xml:space="preserve">). RT and ACC are obtained directly from the datasets, while </w:t>
       </w:r>
       <w:r>
         <w:rPr>
@@ -13941,7 +14249,7 @@
         <w:rPr>
           <w:lang w:val="en-US"/>
         </w:rPr>
-        <w:t xml:space="preserve"> are calculated based on Mean RT and ACC (see Table 2).</w:t>
+        <w:t xml:space="preserve"> are calculated based on RT and ACC (see Table 2).</w:t>
       </w:r>
       <w:r>
         <w:t xml:space="preserve"> </w:t>
@@ -13986,7 +14294,7 @@
         <w:rPr>
           <w:lang w:val="en-US"/>
         </w:rPr>
-        <w:t>ies</w:t>
+        <w:t>y</w:t>
       </w:r>
       <w:r>
         <w:rPr>
@@ -14010,13 +14318,13 @@
         <w:rPr>
           <w:lang w:val="en-US"/>
         </w:rPr>
-        <w:t>None</w:t>
-      </w:r>
-      <w:r>
-        <w:rPr>
-          <w:lang w:val="en-US"/>
-        </w:rPr>
-        <w:t xml:space="preserve"> condition</w:t>
+        <w:t>Non</w:t>
+      </w:r>
+      <w:r>
+        <w:rPr>
+          <w:lang w:val="en-US"/>
+        </w:rPr>
+        <w:t>Person</w:t>
       </w:r>
       <w:r>
         <w:rPr>
@@ -15686,7 +15994,23 @@
                 <w:sz w:val="20"/>
                 <w:szCs w:val="20"/>
               </w:rPr>
-              <w:t>Drift rate</w:t>
+              <w:t xml:space="preserve">Drift </w:t>
+            </w:r>
+            <w:r>
+              <w:rPr>
+                <w:rFonts w:eastAsiaTheme="minorEastAsia"/>
+                <w:sz w:val="20"/>
+                <w:szCs w:val="20"/>
+              </w:rPr>
+              <w:t>R</w:t>
+            </w:r>
+            <w:r>
+              <w:rPr>
+                <w:rFonts w:eastAsiaTheme="minorEastAsia"/>
+                <w:sz w:val="20"/>
+                <w:szCs w:val="20"/>
+              </w:rPr>
+              <w:t>ate</w:t>
             </w:r>
             <w:r>
               <w:rPr>
@@ -15768,7 +16092,7 @@
               </w:rPr>
               <w:t xml:space="preserve">parameters will be identified through </w:t>
             </w:r>
-            <w:commentRangeStart w:id="34"/>
+            <w:commentRangeStart w:id="35"/>
             <w:r>
               <w:rPr>
                 <w:rFonts w:eastAsiaTheme="minorEastAsia"/>
@@ -15778,13 +16102,13 @@
               </w:rPr>
               <w:t>default model</w:t>
             </w:r>
-            <w:commentRangeEnd w:id="34"/>
+            <w:commentRangeEnd w:id="35"/>
             <w:r>
               <w:rPr>
                 <w:rStyle w:val="a6"/>
                 <w:lang w:val="en" w:eastAsia="zh-CN"/>
               </w:rPr>
-              <w:commentReference w:id="34"/>
+              <w:commentReference w:id="35"/>
             </w:r>
           </w:p>
         </w:tc>
@@ -16278,6 +16602,11 @@
       </w:tr>
     </w:tbl>
     <w:p>
+      <w:pPr>
+        <w:rPr>
+          <w:lang w:val="en-US"/>
+        </w:rPr>
+      </w:pPr>
       <w:r>
         <w:rPr>
           <w:lang w:val="en-US"/>
@@ -16308,104 +16637,138 @@
         </w:rPr>
         <w:t>.</w:t>
       </w:r>
-      <w:bookmarkStart w:id="35" w:name="_Toc129530164"/>
-      <w:bookmarkStart w:id="36" w:name="_Toc129530194"/>
+      <w:bookmarkStart w:id="36" w:name="_Toc129530164"/>
+      <w:bookmarkStart w:id="37" w:name="_Toc129530194"/>
+    </w:p>
+    <w:p/>
+    <w:p>
+      <w:pPr>
+        <w:pStyle w:val="3"/>
+        <w:rPr>
+          <w:color w:val="auto"/>
+          <w:u w:val="none"/>
+          <w:lang w:val="en-US"/>
+        </w:rPr>
+      </w:pPr>
+      <w:bookmarkStart w:id="38" w:name="_Toc139718160"/>
+      <w:r>
+        <w:rPr>
+          <w:color w:val="auto"/>
+          <w:u w:val="none"/>
+          <w:lang w:val="en-US"/>
+        </w:rPr>
+        <w:lastRenderedPageBreak/>
+        <w:t>2</w:t>
+      </w:r>
+      <w:r>
+        <w:rPr>
+          <w:color w:val="auto"/>
+          <w:u w:val="none"/>
+          <w:lang w:val="en-US"/>
+        </w:rPr>
+        <w:t>.</w:t>
+      </w:r>
+      <w:r>
+        <w:rPr>
+          <w:color w:val="auto"/>
+          <w:u w:val="none"/>
+          <w:lang w:val="en-US"/>
+        </w:rPr>
+        <w:t>3</w:t>
+      </w:r>
+      <w:r>
+        <w:rPr>
+          <w:color w:val="auto"/>
+          <w:u w:val="none"/>
+          <w:lang w:val="en-US"/>
+        </w:rPr>
+        <w:t>.</w:t>
+      </w:r>
+      <w:r>
+        <w:rPr>
+          <w:color w:val="auto"/>
+          <w:u w:val="none"/>
+          <w:lang w:val="en-US"/>
+        </w:rPr>
+        <w:t>3</w:t>
+      </w:r>
+      <w:r>
+        <w:rPr>
+          <w:color w:val="auto"/>
+          <w:u w:val="none"/>
+          <w:lang w:val="en-US"/>
+        </w:rPr>
+        <w:t xml:space="preserve"> </w:t>
+      </w:r>
+      <w:r>
+        <w:rPr>
+          <w:color w:val="auto"/>
+          <w:u w:val="none"/>
+          <w:lang w:val="en-US"/>
+        </w:rPr>
+        <w:t>Estimating the Reliability</w:t>
+      </w:r>
+      <w:bookmarkEnd w:id="36"/>
+      <w:bookmarkEnd w:id="37"/>
+      <w:bookmarkEnd w:id="38"/>
     </w:p>
     <w:p>
       <w:pPr>
-        <w:pStyle w:val="3"/>
-        <w:rPr>
-          <w:color w:val="auto"/>
-          <w:u w:val="none"/>
-          <w:lang w:val="en-US"/>
-        </w:rPr>
-      </w:pPr>
-      <w:bookmarkStart w:id="37" w:name="_Toc139718160"/>
-      <w:r>
-        <w:rPr>
-          <w:color w:val="auto"/>
-          <w:u w:val="none"/>
-          <w:lang w:val="en-US"/>
-        </w:rPr>
-        <w:lastRenderedPageBreak/>
-        <w:t>2</w:t>
-      </w:r>
-      <w:r>
-        <w:rPr>
-          <w:color w:val="auto"/>
-          <w:u w:val="none"/>
-          <w:lang w:val="en-US"/>
-        </w:rPr>
-        <w:t>.</w:t>
-      </w:r>
-      <w:r>
-        <w:rPr>
-          <w:color w:val="auto"/>
-          <w:u w:val="none"/>
-          <w:lang w:val="en-US"/>
-        </w:rPr>
-        <w:t>3</w:t>
-      </w:r>
-      <w:r>
-        <w:rPr>
-          <w:color w:val="auto"/>
-          <w:u w:val="none"/>
-          <w:lang w:val="en-US"/>
-        </w:rPr>
-        <w:t>.</w:t>
-      </w:r>
-      <w:r>
-        <w:rPr>
-          <w:color w:val="auto"/>
-          <w:u w:val="none"/>
-          <w:lang w:val="en-US"/>
-        </w:rPr>
-        <w:t>3</w:t>
-      </w:r>
-      <w:r>
-        <w:rPr>
-          <w:color w:val="auto"/>
-          <w:u w:val="none"/>
-          <w:lang w:val="en-US"/>
-        </w:rPr>
-        <w:t xml:space="preserve"> </w:t>
-      </w:r>
-      <w:r>
-        <w:rPr>
-          <w:color w:val="auto"/>
-          <w:u w:val="none"/>
-          <w:lang w:val="en-US"/>
-        </w:rPr>
-        <w:t>Estimating the Reliability</w:t>
-      </w:r>
-      <w:bookmarkEnd w:id="35"/>
-      <w:bookmarkEnd w:id="36"/>
-      <w:bookmarkEnd w:id="37"/>
+        <w:ind w:firstLineChars="100" w:firstLine="241"/>
+      </w:pPr>
+      <w:bookmarkStart w:id="39" w:name="_Toc129530165"/>
+      <w:bookmarkStart w:id="40" w:name="_Toc129530195"/>
+      <w:r>
+        <w:rPr>
+          <w:b/>
+        </w:rPr>
+        <w:t xml:space="preserve">Split-half reliability. </w:t>
+      </w:r>
+      <w:r>
+        <w:rPr>
+          <w:rFonts w:eastAsia="Calibri"/>
+          <w:lang w:val="en-US"/>
+        </w:rPr>
+        <w:t xml:space="preserve">We calculated the split-half reliability of the six indices using four different ways splitting the data: first-second, odd-even, permutated, and Monte Carlo </w:t>
+      </w:r>
+      <w:r>
+        <w:fldChar w:fldCharType="begin"/>
+      </w:r>
+      <w:r>
+        <w:instrText xml:space="preserve"> ADDIN EN.CITE &lt;EndNote&gt;&lt;Cite&gt;&lt;Author&gt;Pronk&lt;/Author&gt;&lt;Year&gt;2022&lt;/Year&gt;&lt;RecNum&gt;108&lt;/RecNum&gt;&lt;DisplayText&gt;(Kahveci et al., 2022; Pronk et al., 2022)&lt;/DisplayText&gt;&lt;record&gt;&lt;rec-number&gt;108&lt;/rec-number&gt;&lt;foreign-keys&gt;&lt;key app="EN" db-id="w5e5sta9arwa50eztf0vzr0zf55zr00xd9ae" timestamp="1683353013"&gt;108&lt;/key&gt;&lt;/foreign-keys&gt;&lt;ref-type name="Journal Article"&gt;17&lt;/ref-type&gt;&lt;contributors&gt;&lt;authors&gt;&lt;author&gt;Pronk, Thomas&lt;/author&gt;&lt;author&gt;Molenaar, Dylan&lt;/author&gt;&lt;author&gt;Wiers, Reinout W&lt;/author&gt;&lt;author&gt;Murre, Jaap&lt;/author&gt;&lt;/authors&gt;&lt;/contributors&gt;&lt;titles&gt;&lt;title&gt;Methods to split cognitive task data for estimating split-half reliability: A comprehensive review and systematic assessment&lt;/title&gt;&lt;secondary-title&gt;Psychonomic Bulletin &amp;amp; Review&lt;/secondary-title&gt;&lt;/titles&gt;&lt;periodical&gt;&lt;full-title&gt;Psychonomic Bulletin &amp;amp; Review&lt;/full-title&gt;&lt;/periodical&gt;&lt;pages&gt;44-54&lt;/pages&gt;&lt;volume&gt;29&lt;/volume&gt;&lt;number&gt;1&lt;/number&gt;&lt;dates&gt;&lt;year&gt;2022&lt;/year&gt;&lt;/dates&gt;&lt;isbn&gt;1069-9384&lt;/isbn&gt;&lt;urls&gt;&lt;/urls&gt;&lt;electronic-resource-num&gt;10.3758/s13423-021-01948-3&lt;/electronic-resource-num&gt;&lt;/record&gt;&lt;/Cite&gt;&lt;Cite&gt;&lt;Author&gt;Kahveci&lt;/Author&gt;&lt;Year&gt;2022&lt;/Year&gt;&lt;RecNum&gt;97&lt;/RecNum&gt;&lt;record&gt;&lt;rec-number&gt;97&lt;/rec-number&gt;&lt;foreign-keys&gt;&lt;key app="EN" db-id="w5e5sta9arwa50eztf0vzr0zf55zr00xd9ae" timestamp="1679895347"&gt;97&lt;/key&gt;&lt;/foreign-keys&gt;&lt;ref-type name="Journal Article"&gt;17&lt;/ref-type&gt;&lt;contributors&gt;&lt;authors&gt;&lt;author&gt;Kahveci, Sercan&lt;/author&gt;&lt;author&gt;Bathke, Arne&lt;/author&gt;&lt;author&gt;Blechert, Jens&lt;/author&gt;&lt;/authors&gt;&lt;/contributors&gt;&lt;titles&gt;&lt;title&gt;Reliability of reaction time tasks: how should it be computed?&lt;/title&gt;&lt;/titles&gt;&lt;dates&gt;&lt;year&gt;2022&lt;/year&gt;&lt;/dates&gt;&lt;urls&gt;&lt;/urls&gt;&lt;electronic-resource-num&gt;10.31234/osf.io/ta59r&lt;/electronic-resource-num&gt;&lt;/record&gt;&lt;/Cite&gt;&lt;/EndNote&gt;</w:instrText>
+      </w:r>
+      <w:r>
+        <w:fldChar w:fldCharType="separate"/>
+      </w:r>
+      <w:r>
+        <w:rPr>
+          <w:noProof/>
+        </w:rPr>
+        <w:t>(Kahveci et al., 2022; Pronk et al., 2022)</w:t>
+      </w:r>
+      <w:r>
+        <w:fldChar w:fldCharType="end"/>
+      </w:r>
+      <w:r>
+        <w:t xml:space="preserve">. The first-second split-half reliability divides the first and second halves of trials, while the odd-even split-half reliability divides trials into odd and even numbered sequences. And the permutation split shuffles the trial order and randomly assigns each half to a group. The Monte Carlo split-half is similar to the permutated split-half, but it repeats the process thousands of times to calculate the average and 95% confidence interval of the split-half reliability. </w:t>
+      </w:r>
     </w:p>
     <w:p>
       <w:pPr>
-        <w:ind w:firstLineChars="100" w:firstLine="241"/>
-      </w:pPr>
-      <w:bookmarkStart w:id="38" w:name="_Toc129530165"/>
-      <w:bookmarkStart w:id="39" w:name="_Toc129530195"/>
-      <w:r>
-        <w:rPr>
-          <w:b/>
-        </w:rPr>
-        <w:t xml:space="preserve">Split-half reliability. </w:t>
-      </w:r>
-      <w:r>
-        <w:rPr>
-          <w:rFonts w:eastAsia="Calibri"/>
-          <w:lang w:val="en-US"/>
-        </w:rPr>
-        <w:t xml:space="preserve">We calculated the split-half reliability of the six indices using four different ways splitting the data: first-second, odd-even, permutated, and Monte Carlo </w:t>
+        <w:ind w:firstLineChars="100" w:firstLine="240"/>
+        <w:rPr>
+          <w:rFonts w:eastAsiaTheme="minorEastAsia"/>
+          <w:color w:val="FF0000"/>
+        </w:rPr>
+      </w:pPr>
+      <w:r>
+        <w:t xml:space="preserve">First, the data were stratified per condition </w:t>
       </w:r>
       <w:r>
         <w:fldChar w:fldCharType="begin"/>
       </w:r>
       <w:r>
-        <w:instrText xml:space="preserve"> ADDIN EN.CITE &lt;EndNote&gt;&lt;Cite&gt;&lt;Author&gt;Pronk&lt;/Author&gt;&lt;Year&gt;2022&lt;/Year&gt;&lt;RecNum&gt;108&lt;/RecNum&gt;&lt;DisplayText&gt;(Kahveci et al., 2022; Pronk et al., 2022)&lt;/DisplayText&gt;&lt;record&gt;&lt;rec-number&gt;108&lt;/rec-number&gt;&lt;foreign-keys&gt;&lt;key app="EN" db-id="w5e5sta9arwa50eztf0vzr0zf55zr00xd9ae" timestamp="1683353013"&gt;108&lt;/key&gt;&lt;/foreign-keys&gt;&lt;ref-type name="Journal Article"&gt;17&lt;/ref-type&gt;&lt;contributors&gt;&lt;authors&gt;&lt;author&gt;Pronk, Thomas&lt;/author&gt;&lt;author&gt;Molenaar, Dylan&lt;/author&gt;&lt;author&gt;Wiers, Reinout W&lt;/author&gt;&lt;author&gt;Murre, Jaap&lt;/author&gt;&lt;/authors&gt;&lt;/contributors&gt;&lt;titles&gt;&lt;title&gt;Methods to split cognitive task data for estimating split-half reliability: A comprehensive review and systematic assessment&lt;/title&gt;&lt;secondary-title&gt;Psychonomic Bulletin &amp;amp; Review&lt;/secondary-title&gt;&lt;/titles&gt;&lt;periodical&gt;&lt;full-title&gt;Psychonomic Bulletin &amp;amp; Review&lt;/full-title&gt;&lt;/periodical&gt;&lt;pages&gt;44-54&lt;/pages&gt;&lt;volume&gt;29&lt;/volume&gt;&lt;number&gt;1&lt;/number&gt;&lt;dates&gt;&lt;year&gt;2022&lt;/year&gt;&lt;/dates&gt;&lt;isbn&gt;1069-9384&lt;/isbn&gt;&lt;urls&gt;&lt;/urls&gt;&lt;electronic-resource-num&gt;10.3758/s13423-021-01948-3&lt;/electronic-resource-num&gt;&lt;/record&gt;&lt;/Cite&gt;&lt;Cite&gt;&lt;Author&gt;Kahveci&lt;/Author&gt;&lt;Year&gt;2022&lt;/Year&gt;&lt;RecNum&gt;97&lt;/RecNum&gt;&lt;record&gt;&lt;rec-number&gt;97&lt;/rec-number&gt;&lt;foreign-keys&gt;&lt;key app="EN" db-id="w5e5sta9arwa50eztf0vzr0zf55zr00xd9ae" timestamp="1679895347"&gt;97&lt;/key&gt;&lt;/foreign-keys&gt;&lt;ref-type name="Journal Article"&gt;17&lt;/ref-type&gt;&lt;contributors&gt;&lt;authors&gt;&lt;author&gt;Kahveci, Sercan&lt;/author&gt;&lt;author&gt;Bathke, Arne&lt;/author&gt;&lt;author&gt;Blechert, Jens&lt;/author&gt;&lt;/authors&gt;&lt;/contributors&gt;&lt;titles&gt;&lt;title&gt;Reliability of reaction time tasks: how should it be computed?&lt;/title&gt;&lt;/titles&gt;&lt;dates&gt;&lt;year&gt;2022&lt;/year&gt;&lt;/dates&gt;&lt;urls&gt;&lt;/urls&gt;&lt;electronic-resource-num&gt;10.31234/osf.io/ta59r&lt;/electronic-resource-num&gt;&lt;/record&gt;&lt;/Cite&gt;&lt;/EndNote&gt;</w:instrText>
+        <w:instrText xml:space="preserve"> ADDIN EN.CITE &lt;EndNote&gt;&lt;Cite&gt;&lt;Author&gt;Pronk&lt;/Author&gt;&lt;Year&gt;2022&lt;/Year&gt;&lt;RecNum&gt;108&lt;/RecNum&gt;&lt;DisplayText&gt;(Pronk et al., 2022)&lt;/DisplayText&gt;&lt;record&gt;&lt;rec-number&gt;108&lt;/rec-number&gt;&lt;foreign-keys&gt;&lt;key app="EN" db-id="w5e5sta9arwa50eztf0vzr0zf55zr00xd9ae" timestamp="1683353013"&gt;108&lt;/key&gt;&lt;/foreign-keys&gt;&lt;ref-type name="Journal Article"&gt;17&lt;/ref-type&gt;&lt;contributors&gt;&lt;authors&gt;&lt;author&gt;Pronk, Thomas&lt;/author&gt;&lt;author&gt;Molenaar, Dylan&lt;/author&gt;&lt;author&gt;Wiers, Reinout W&lt;/author&gt;&lt;author&gt;Murre, Jaap&lt;/author&gt;&lt;/authors&gt;&lt;/contributors&gt;&lt;titles&gt;&lt;title&gt;Methods to split cognitive task data for estimating split-half reliability: A comprehensive review and systematic assessment&lt;/title&gt;&lt;secondary-title&gt;Psychonomic Bulletin &amp;amp; Review&lt;/secondary-title&gt;&lt;/titles&gt;&lt;periodical&gt;&lt;full-title&gt;Psychonomic Bulletin &amp;amp; Review&lt;/full-title&gt;&lt;/periodical&gt;&lt;pages&gt;44-54&lt;/pages&gt;&lt;volume&gt;29&lt;/volume&gt;&lt;number&gt;1&lt;/number&gt;&lt;dates&gt;&lt;year&gt;2022&lt;/year&gt;&lt;/dates&gt;&lt;isbn&gt;1069-9384&lt;/isbn&gt;&lt;urls&gt;&lt;/urls&gt;&lt;electronic-resource-num&gt;10.3758/s13423-021-01948-3&lt;/electronic-resource-num&gt;&lt;/record&gt;&lt;/Cite&gt;&lt;/EndNote&gt;</w:instrText>
       </w:r>
       <w:r>
         <w:fldChar w:fldCharType="separate"/>
@@ -16414,49 +16777,135 @@
         <w:rPr>
           <w:noProof/>
         </w:rPr>
-        <w:t>(Kahveci et al., 2022; Pronk et al., 2022)</w:t>
+        <w:t>(Pronk et al., 2022)</w:t>
       </w:r>
       <w:r>
         <w:fldChar w:fldCharType="end"/>
       </w:r>
       <w:r>
-        <w:t xml:space="preserve">. The first-second split-half reliability divides the first and second halves of trials, while the odd-even split-half reliability divides trials into odd and even numbered sequences. And the permutation split shuffles the trial order and randomly assigns each half to a group. The Monte Carlo split-half is similar to the permutated split-half, but it repeats the process thousands of times to calculate the average and 95% confidence interval of the split-half reliability. </w:t>
+        <w:t xml:space="preserve"> and then split into two halves. For example, when using Monte Carlo Split-Half, we randomly split the stratified data into two halves for 5000 times, which resulted in 5000 pairs of two halves of the data. Next, we calculated 5000 </w:t>
+      </w:r>
+      <w:r>
+        <w:t>Pearson</w:t>
+      </w:r>
+      <w:r>
+        <w:t xml:space="preserve"> correlation coefficients based on these 5000 pairs of data and calculated the mean and 95% confidence interval of the 5000 correlations coefficients. The first-second split, odd-even split, and permutated split are similar to Monte Carlo method, but each only resulted in one reliability coefficient.</w:t>
+      </w:r>
+      <w:r>
+        <w:t xml:space="preserve"> </w:t>
+      </w:r>
+      <w:r>
+        <w:rPr>
+          <w:color w:val="00B050"/>
+        </w:rPr>
+        <w:t xml:space="preserve">Finally, due to each dataset receiving a split-half reliability coefficient, and significant variations in the number of trials and split-half reliability across datasets, we employed a meta-analytic approach to obtain a more accurate estimation of the average split-half reliability. </w:t>
+      </w:r>
+      <w:r>
+        <w:rPr>
+          <w:color w:val="00B050"/>
+        </w:rPr>
+        <w:t xml:space="preserve">As stated by </w:t>
+      </w:r>
+      <w:r>
+        <w:rPr>
+          <w:color w:val="00B050"/>
+        </w:rPr>
+        <w:fldChar w:fldCharType="begin"/>
+      </w:r>
+      <w:r>
+        <w:rPr>
+          <w:color w:val="00B050"/>
+        </w:rPr>
+        <w:instrText xml:space="preserve"> ADDIN EN.CITE &lt;EndNote&gt;&lt;Cite AuthorYear="1"&gt;&lt;Author&gt;Kucina&lt;/Author&gt;&lt;Year&gt;2023&lt;/Year&gt;&lt;RecNum&gt;117&lt;/RecNum&gt;&lt;DisplayText&gt;Kucina et al. (2023)&lt;/DisplayText&gt;&lt;record&gt;&lt;rec-number&gt;117&lt;/rec-number&gt;&lt;foreign-keys&gt;&lt;key app="EN" db-id="w5e5sta9arwa50eztf0vzr0zf55zr00xd9ae" timestamp="1688197662"&gt;117&lt;/key&gt;&lt;/foreign-keys&gt;&lt;ref-type name="Journal Article"&gt;17&lt;/ref-type&gt;&lt;contributors&gt;&lt;authors&gt;&lt;author&gt;Kucina, Talira&lt;/author&gt;&lt;author&gt;Wells, Lindsay&lt;/author&gt;&lt;author&gt;Lewis, Ian&lt;/author&gt;&lt;author&gt;de Salas, Kristy&lt;/author&gt;&lt;author&gt;Kohl, Amelia&lt;/author&gt;&lt;author&gt;Palmer, Matthew A&lt;/author&gt;&lt;author&gt;Sauer, James D&lt;/author&gt;&lt;author&gt;Matzke, Dora&lt;/author&gt;&lt;author&gt;Aidman, Eugene&lt;/author&gt;&lt;author&gt;Heathcote, Andrew&lt;/author&gt;&lt;/authors&gt;&lt;/contributors&gt;&lt;titles&gt;&lt;title&gt;Calibration of cognitive tests to address the reliability paradox for decision-conflict tasks&lt;/title&gt;&lt;secondary-title&gt;Nature Communications&lt;/secondary-title&gt;&lt;/titles&gt;&lt;periodical&gt;&lt;full-title&gt;Nature Communications&lt;/full-title&gt;&lt;/periodical&gt;&lt;pages&gt;2234&lt;/pages&gt;&lt;volume&gt;14&lt;/volume&gt;&lt;number&gt;1&lt;/number&gt;&lt;dates&gt;&lt;year&gt;2023&lt;/year&gt;&lt;/dates&gt;&lt;isbn&gt;2041-1723&lt;/isbn&gt;&lt;urls&gt;&lt;/urls&gt;&lt;/record&gt;&lt;/Cite&gt;&lt;/EndNote&gt;</w:instrText>
+      </w:r>
+      <w:r>
+        <w:rPr>
+          <w:color w:val="00B050"/>
+        </w:rPr>
+        <w:fldChar w:fldCharType="separate"/>
+      </w:r>
+      <w:r>
+        <w:rPr>
+          <w:noProof/>
+          <w:color w:val="00B050"/>
+        </w:rPr>
+        <w:t>Kucina et al. (2023)</w:t>
+      </w:r>
+      <w:r>
+        <w:rPr>
+          <w:color w:val="00B050"/>
+        </w:rPr>
+        <w:fldChar w:fldCharType="end"/>
+      </w:r>
+      <w:r>
+        <w:rPr>
+          <w:color w:val="00B050"/>
+        </w:rPr>
+        <w:t>,</w:t>
+      </w:r>
+      <w:r>
+        <w:rPr>
+          <w:color w:val="00B050"/>
+        </w:rPr>
+        <w:t xml:space="preserve"> </w:t>
+      </w:r>
+      <w:r>
+        <w:rPr>
+          <w:color w:val="00B050"/>
+        </w:rPr>
+        <w:t xml:space="preserve">Trial numbers </w:t>
+      </w:r>
+      <w:r>
+        <w:rPr>
+          <w:color w:val="00B050"/>
+        </w:rPr>
+        <w:t>has a significant impact on the reliability of cognitive experiments, with higher trial numbers leading to increased reliability (</w:t>
+      </w:r>
+      <w:r>
+        <w:rPr>
+          <w:color w:val="00B050"/>
+        </w:rPr>
+        <w:t>see also</w:t>
+      </w:r>
+      <w:r>
+        <w:rPr>
+          <w:color w:val="00B050"/>
+        </w:rPr>
+        <w:t xml:space="preserve"> Supplementary Fig. </w:t>
+      </w:r>
+      <w:r>
+        <w:rPr>
+          <w:color w:val="00B050"/>
+        </w:rPr>
+        <w:t>5</w:t>
+      </w:r>
+      <w:r>
+        <w:rPr>
+          <w:color w:val="00B050"/>
+        </w:rPr>
+        <w:t xml:space="preserve">). Therefore, we believe that assigning weights to the split-half reliability based on </w:t>
+      </w:r>
+      <w:r>
+        <w:rPr>
+          <w:color w:val="00B050"/>
+        </w:rPr>
+        <w:t>trial numbers</w:t>
+      </w:r>
+      <w:r>
+        <w:rPr>
+          <w:color w:val="00B050"/>
+        </w:rPr>
+        <w:t xml:space="preserve"> in each dataset is warranted. </w:t>
+      </w:r>
+      <w:r>
+        <w:rPr>
+          <w:color w:val="00B050"/>
+        </w:rPr>
+        <w:t>Using a method similar to weighted averaging, we derived the final effect size of the split-half reliability.</w:t>
       </w:r>
     </w:p>
-    <w:p>
-      <w:pPr>
-        <w:ind w:firstLineChars="100" w:firstLine="240"/>
-        <w:rPr>
-          <w:rFonts w:eastAsiaTheme="minorEastAsia"/>
-        </w:rPr>
-      </w:pPr>
-      <w:r>
-        <w:t xml:space="preserve">First, the data were stratified per condition </w:t>
-      </w:r>
-      <w:r>
-        <w:fldChar w:fldCharType="begin"/>
-      </w:r>
-      <w:r>
-        <w:instrText xml:space="preserve"> ADDIN EN.CITE &lt;EndNote&gt;&lt;Cite&gt;&lt;Author&gt;Pronk&lt;/Author&gt;&lt;Year&gt;2022&lt;/Year&gt;&lt;RecNum&gt;108&lt;/RecNum&gt;&lt;DisplayText&gt;(Pronk et al., 2022)&lt;/DisplayText&gt;&lt;record&gt;&lt;rec-number&gt;108&lt;/rec-number&gt;&lt;foreign-keys&gt;&lt;key app="EN" db-id="w5e5sta9arwa50eztf0vzr0zf55zr00xd9ae" timestamp="1683353013"&gt;108&lt;/key&gt;&lt;/foreign-keys&gt;&lt;ref-type name="Journal Article"&gt;17&lt;/ref-type&gt;&lt;contributors&gt;&lt;authors&gt;&lt;author&gt;Pronk, Thomas&lt;/author&gt;&lt;author&gt;Molenaar, Dylan&lt;/author&gt;&lt;author&gt;Wiers, Reinout W&lt;/author&gt;&lt;author&gt;Murre, Jaap&lt;/author&gt;&lt;/authors&gt;&lt;/contributors&gt;&lt;titles&gt;&lt;title&gt;Methods to split cognitive task data for estimating split-half reliability: A comprehensive review and systematic assessment&lt;/title&gt;&lt;secondary-title&gt;Psychonomic Bulletin &amp;amp; Review&lt;/secondary-title&gt;&lt;/titles&gt;&lt;periodical&gt;&lt;full-title&gt;Psychonomic Bulletin &amp;amp; Review&lt;/full-title&gt;&lt;/periodical&gt;&lt;pages&gt;44-54&lt;/pages&gt;&lt;volume&gt;29&lt;/volume&gt;&lt;number&gt;1&lt;/number&gt;&lt;dates&gt;&lt;year&gt;2022&lt;/year&gt;&lt;/dates&gt;&lt;isbn&gt;1069-9384&lt;/isbn&gt;&lt;urls&gt;&lt;/urls&gt;&lt;electronic-resource-num&gt;10.3758/s13423-021-01948-3&lt;/electronic-resource-num&gt;&lt;/record&gt;&lt;/Cite&gt;&lt;/EndNote&gt;</w:instrText>
-      </w:r>
-      <w:r>
-        <w:fldChar w:fldCharType="separate"/>
-      </w:r>
-      <w:r>
-        <w:rPr>
-          <w:noProof/>
-        </w:rPr>
-        <w:t>(Pronk et al., 2022)</w:t>
-      </w:r>
-      <w:r>
-        <w:fldChar w:fldCharType="end"/>
-      </w:r>
-      <w:r>
-        <w:t xml:space="preserve"> and then split into two halves. For example, when using Monte Carlo Split-Half, we randomly split the stratified data into two halves for 5000 times, which resulted in 5000 pairs of two halves of the data. Next, we calculated 5000 Pearson correlation coefficients based on these 5000 pairs of data and calculated the mean and 95% confidence interval of the 5000 correlations coefficients. The first-second split, odd-even split, and permutated split are similar to Monte Carlo method, but each only resulted in one reliability coefficient.</w:t>
-      </w:r>
-    </w:p>
-    <w:bookmarkEnd w:id="38"/>
     <w:bookmarkEnd w:id="39"/>
+    <w:bookmarkEnd w:id="40"/>
     <w:p>
       <w:pPr>
         <w:ind w:firstLineChars="100" w:firstLine="241"/>
@@ -17306,6 +17755,7 @@
         <w:rPr>
           <w:lang w:val="en-US"/>
         </w:rPr>
+        <w:lastRenderedPageBreak/>
         <w:t>Although there is no strict criterion for defining the level of reliability, a widely</w:t>
       </w:r>
       <w:r>
@@ -17386,7 +17836,7 @@
           <w:szCs w:val="42"/>
         </w:rPr>
       </w:pPr>
-      <w:bookmarkStart w:id="40" w:name="_Toc139718161"/>
+      <w:bookmarkStart w:id="41" w:name="_Toc139718161"/>
       <w:r>
         <w:rPr>
           <w:rFonts w:eastAsia="Calibri"/>
@@ -17396,16 +17846,16 @@
         </w:rPr>
         <w:t>3 Deviation from preregistration</w:t>
       </w:r>
-      <w:bookmarkEnd w:id="40"/>
+      <w:bookmarkEnd w:id="41"/>
     </w:p>
     <w:p>
       <w:pPr>
         <w:rPr>
-          <w:rFonts w:eastAsiaTheme="minorEastAsia"/>
-        </w:rPr>
-      </w:pPr>
-      <w:bookmarkStart w:id="41" w:name="_8ky6xw9d7iji" w:colFirst="0" w:colLast="0"/>
-      <w:bookmarkEnd w:id="41"/>
+          <w:lang w:val="en-US"/>
+        </w:rPr>
+      </w:pPr>
+      <w:bookmarkStart w:id="42" w:name="_8ky6xw9d7iji" w:colFirst="0" w:colLast="0"/>
+      <w:bookmarkEnd w:id="42"/>
       <w:r>
         <w:rPr>
           <w:lang w:val="en-US"/>
@@ -17525,14 +17975,31 @@
         <w:rPr>
           <w:lang w:val="en-US"/>
         </w:rPr>
-        <w:t xml:space="preserve">. </w:t>
-      </w:r>
-      <w:r>
-        <w:rPr>
-          <w:lang w:val="en-US"/>
-        </w:rPr>
-        <w:lastRenderedPageBreak/>
-        <w:t xml:space="preserve">However, parameter recovery found that this algorithm did not perform well (see supplementary Fig. 1). Thus, we used “RWiener” package </w:t>
+        <w:t xml:space="preserve">. However, parameter recovery found that this algorithm did not perform well (see </w:t>
+      </w:r>
+      <w:r>
+        <w:rPr>
+          <w:lang w:val="en-US"/>
+        </w:rPr>
+        <w:t>S</w:t>
+      </w:r>
+      <w:r>
+        <w:rPr>
+          <w:lang w:val="en-US"/>
+        </w:rPr>
+        <w:t xml:space="preserve">upplementary Fig. </w:t>
+      </w:r>
+      <w:r>
+        <w:rPr>
+          <w:lang w:val="en-US"/>
+        </w:rPr>
+        <w:t>6</w:t>
+      </w:r>
+      <w:r>
+        <w:rPr>
+          <w:lang w:val="en-US"/>
+        </w:rPr>
+        <w:t xml:space="preserve">). Thus, we used “RWiener” package </w:t>
       </w:r>
       <w:r>
         <w:rPr>
@@ -17569,8 +18036,39 @@
         <w:rPr>
           <w:lang w:val="en-US"/>
         </w:rPr>
-        <w:t>, which performed much better in parameter recovery (see our parameter recovery in the supplementary materials). Nevertheless, results from ezDDM can be found in supplementary materials.</w:t>
-      </w:r>
+        <w:t xml:space="preserve">, which performed much better in parameter recovery (see </w:t>
+      </w:r>
+      <w:r>
+        <w:rPr>
+          <w:lang w:val="en-US"/>
+        </w:rPr>
+        <w:t>S</w:t>
+      </w:r>
+      <w:r>
+        <w:rPr>
+          <w:lang w:val="en-US"/>
+        </w:rPr>
+        <w:t xml:space="preserve">upplementary </w:t>
+      </w:r>
+      <w:r>
+        <w:rPr>
+          <w:lang w:val="en-US"/>
+        </w:rPr>
+        <w:t>Fig. 6</w:t>
+      </w:r>
+      <w:r>
+        <w:rPr>
+          <w:lang w:val="en-US"/>
+        </w:rPr>
+        <w:t>). Nevertheless, results from ezDDM can be found in supplementary materials.</w:t>
+      </w:r>
+    </w:p>
+    <w:p>
+      <w:pPr>
+        <w:rPr>
+          <w:rFonts w:eastAsiaTheme="minorEastAsia"/>
+        </w:rPr>
+      </w:pPr>
     </w:p>
     <w:p>
       <w:pPr>
@@ -17585,11 +18083,11 @@
           <w:szCs w:val="42"/>
         </w:rPr>
       </w:pPr>
-      <w:bookmarkStart w:id="42" w:name="_wv0gj0dgrmeo" w:colFirst="0" w:colLast="0"/>
-      <w:bookmarkStart w:id="43" w:name="_Toc129530168"/>
-      <w:bookmarkStart w:id="44" w:name="_Toc129530198"/>
-      <w:bookmarkStart w:id="45" w:name="_Toc139718162"/>
-      <w:bookmarkEnd w:id="42"/>
+      <w:bookmarkStart w:id="43" w:name="_wv0gj0dgrmeo" w:colFirst="0" w:colLast="0"/>
+      <w:bookmarkStart w:id="44" w:name="_Toc129530168"/>
+      <w:bookmarkStart w:id="45" w:name="_Toc129530198"/>
+      <w:bookmarkStart w:id="46" w:name="_Toc139718162"/>
+      <w:bookmarkEnd w:id="43"/>
       <w:r>
         <w:rPr>
           <w:rFonts w:eastAsia="Calibri"/>
@@ -17608,13 +18106,13 @@
         </w:rPr>
         <w:t>Results</w:t>
       </w:r>
-      <w:bookmarkEnd w:id="43"/>
       <w:bookmarkEnd w:id="44"/>
       <w:bookmarkEnd w:id="45"/>
+      <w:bookmarkEnd w:id="46"/>
     </w:p>
     <w:p>
-      <w:bookmarkStart w:id="46" w:name="_Toc129530169"/>
-      <w:bookmarkStart w:id="47" w:name="_Toc129530199"/>
+      <w:bookmarkStart w:id="47" w:name="_Toc129530169"/>
+      <w:bookmarkStart w:id="48" w:name="_Toc129530199"/>
       <w:r>
         <w:t>In 18 datasets, 14 datasets have data for the contrast Self vs Close other, 12 datasets have the data for Self vs S</w:t>
       </w:r>
@@ -17638,7 +18136,7 @@
           <w:lang w:val="en-US"/>
         </w:rPr>
       </w:pPr>
-      <w:bookmarkStart w:id="48" w:name="_Toc139718163"/>
+      <w:bookmarkStart w:id="49" w:name="_Toc139718163"/>
       <w:r>
         <w:rPr>
           <w:rFonts w:ascii="Times New Roman" w:hAnsi="Times New Roman"/>
@@ -17653,16 +18151,16 @@
         </w:rPr>
         <w:t>Split-Half Reliability</w:t>
       </w:r>
+      <w:bookmarkEnd w:id="49"/>
+      <w:r>
+        <w:rPr>
+          <w:rFonts w:ascii="Times New Roman" w:hAnsi="Times New Roman"/>
+          <w:lang w:val="en-US"/>
+        </w:rPr>
+        <w:t xml:space="preserve"> </w:t>
+      </w:r>
+      <w:bookmarkEnd w:id="47"/>
       <w:bookmarkEnd w:id="48"/>
-      <w:r>
-        <w:rPr>
-          <w:rFonts w:ascii="Times New Roman" w:hAnsi="Times New Roman"/>
-          <w:lang w:val="en-US"/>
-        </w:rPr>
-        <w:t xml:space="preserve"> </w:t>
-      </w:r>
-      <w:bookmarkEnd w:id="46"/>
-      <w:bookmarkEnd w:id="47"/>
     </w:p>
     <w:p>
       <w:pPr>
@@ -17720,7 +18218,24 @@
           <w:rFonts w:eastAsia="宋体"/>
           <w:lang w:val="en-US"/>
         </w:rPr>
-        <w:t xml:space="preserve">The results of the other three split-half reliabilities can be found in the supplementary materials. Here, we focused on discussing the results of Monte Carlo split-half reliabilities. </w:t>
+        <w:t>The results of the other three split-half reliabilities can be found in the supplementary materials</w:t>
+      </w:r>
+      <w:r>
+        <w:rPr>
+          <w:rFonts w:eastAsia="宋体"/>
+          <w:lang w:val="en-US"/>
+        </w:rPr>
+        <w:t xml:space="preserve"> </w:t>
+      </w:r>
+      <w:r>
+        <w:t>(see Supplementary Fig. 1 &amp; 2)</w:t>
+      </w:r>
+      <w:r>
+        <w:rPr>
+          <w:rFonts w:eastAsia="宋体"/>
+          <w:lang w:val="en-US"/>
+        </w:rPr>
+        <w:t xml:space="preserve">. Here, we focused on discussing the results of Monte Carlo split-half reliabilities. </w:t>
       </w:r>
     </w:p>
     <w:p>
@@ -17735,6 +18250,7 @@
       <w:pPr>
         <w:rPr>
           <w:rFonts w:eastAsia="宋体"/>
+          <w:color w:val="00B050"/>
           <w:lang w:val="en-US"/>
         </w:rPr>
       </w:pPr>
@@ -17775,9 +18291,23 @@
       </w:r>
       <w:r>
         <w:rPr>
+          <w:rFonts w:eastAsia="宋体" w:hint="eastAsia"/>
+          <w:lang w:val="en-US"/>
+        </w:rPr>
+        <w:t>the</w:t>
+      </w:r>
+      <w:r>
+        <w:rPr>
           <w:rFonts w:eastAsia="宋体"/>
           <w:lang w:val="en-US"/>
         </w:rPr>
+        <w:t xml:space="preserve"> effect size of </w:t>
+      </w:r>
+      <w:r>
+        <w:rPr>
+          <w:rFonts w:eastAsia="宋体"/>
+          <w:lang w:val="en-US"/>
+        </w:rPr>
         <w:t>split-half reliability</w:t>
       </w:r>
       <w:r>
@@ -17797,6 +18327,7 @@
       <w:r>
         <w:rPr>
           <w:rFonts w:eastAsia="宋体"/>
+          <w:color w:val="00B050"/>
           <w:lang w:val="en-US"/>
         </w:rPr>
         <w:t>As depicted in Fig</w:t>
@@ -17804,6 +18335,7 @@
       <w:r>
         <w:rPr>
           <w:rFonts w:eastAsia="宋体" w:hint="eastAsia"/>
+          <w:color w:val="00B050"/>
           <w:lang w:val="en-US"/>
         </w:rPr>
         <w:t>.</w:t>
@@ -17811,6 +18343,7 @@
       <w:r>
         <w:rPr>
           <w:rFonts w:eastAsia="宋体"/>
+          <w:color w:val="00B050"/>
           <w:lang w:val="en-US"/>
         </w:rPr>
         <w:t xml:space="preserve"> </w:t>
@@ -17818,6 +18351,7 @@
       <w:r>
         <w:rPr>
           <w:rFonts w:eastAsia="宋体"/>
+          <w:color w:val="00B050"/>
           <w:lang w:val="en-US"/>
         </w:rPr>
         <w:t>3</w:t>
@@ -17825,6 +18359,7 @@
       <w:r>
         <w:rPr>
           <w:rFonts w:eastAsia="宋体"/>
+          <w:color w:val="00B050"/>
           <w:lang w:val="en-US"/>
         </w:rPr>
         <w:t xml:space="preserve">, </w:t>
@@ -17832,86 +18367,181 @@
       <w:r>
         <w:rPr>
           <w:rFonts w:eastAsia="宋体"/>
-          <w:lang w:val="en-US"/>
-        </w:rPr>
-        <w:t>“</w:t>
+          <w:color w:val="00B050"/>
+          <w:lang w:val="en-US"/>
+        </w:rPr>
+        <w:t>the effect size of split-half reliability for "RT" and "Efficiency" is larger</w:t>
       </w:r>
       <w:r>
         <w:rPr>
           <w:rFonts w:eastAsia="宋体"/>
-          <w:lang w:val="en-US"/>
-        </w:rPr>
-        <w:t>RT</w:t>
+          <w:color w:val="00B050"/>
+          <w:lang w:val="en-US"/>
+        </w:rPr>
+        <w:t>.</w:t>
+      </w:r>
+      <w:r>
+        <w:rPr>
+          <w:color w:val="00B050"/>
+        </w:rPr>
+        <w:t xml:space="preserve"> </w:t>
+      </w:r>
+      <w:r>
+        <w:rPr>
+          <w:color w:val="00B050"/>
+        </w:rPr>
+        <w:t xml:space="preserve">In fact, the majority of datasets with a high number of trials (more than 60) achieved a split-half reliability of 0.6 or higher (see Supplementary Fig. </w:t>
+      </w:r>
+      <w:r>
+        <w:rPr>
+          <w:color w:val="00B050"/>
+        </w:rPr>
+        <w:t>3</w:t>
+      </w:r>
+      <w:r>
+        <w:rPr>
+          <w:color w:val="00B050"/>
+        </w:rPr>
+        <w:t>)</w:t>
       </w:r>
       <w:r>
         <w:rPr>
           <w:rFonts w:eastAsia="宋体"/>
-          <w:lang w:val="en-US"/>
-        </w:rPr>
-        <w:t>”</w:t>
+          <w:color w:val="00B050"/>
+          <w:lang w:val="en-US"/>
+        </w:rPr>
+        <w:t>, which is considered an acceptable level of reliability</w:t>
       </w:r>
       <w:r>
         <w:rPr>
           <w:rFonts w:eastAsia="宋体"/>
           <w:lang w:val="en-US"/>
         </w:rPr>
-        <w:t xml:space="preserve"> and </w:t>
+        <w:t>.</w:t>
       </w:r>
       <w:r>
         <w:rPr>
           <w:rFonts w:eastAsia="宋体"/>
           <w:lang w:val="en-US"/>
         </w:rPr>
-        <w:t>“</w:t>
+        <w:t xml:space="preserve"> </w:t>
       </w:r>
       <w:r>
         <w:rPr>
           <w:rFonts w:eastAsia="宋体"/>
-          <w:lang w:val="en-US"/>
-        </w:rPr>
-        <w:t>Efficiency</w:t>
+          <w:color w:val="00B050"/>
+          <w:lang w:val="en-US"/>
+        </w:rPr>
+        <w:t xml:space="preserve">After </w:t>
       </w:r>
       <w:r>
         <w:rPr>
           <w:rFonts w:eastAsia="宋体"/>
-          <w:lang w:val="en-US"/>
-        </w:rPr>
-        <w:t>”</w:t>
+          <w:color w:val="00B050"/>
+          <w:lang w:val="en-US"/>
+        </w:rPr>
+        <w:t xml:space="preserve">calculating the effect size </w:t>
       </w:r>
       <w:r>
         <w:rPr>
           <w:rFonts w:eastAsia="宋体"/>
-          <w:lang w:val="en-US"/>
-        </w:rPr>
-        <w:t xml:space="preserve"> exhibit higher reliabilities</w:t>
+          <w:color w:val="00B050"/>
+          <w:lang w:val="en-US"/>
+        </w:rPr>
+        <w:t xml:space="preserve">from 14 datasets with "Self vs Close," the </w:t>
       </w:r>
       <w:r>
         <w:rPr>
           <w:rFonts w:eastAsia="宋体"/>
-          <w:lang w:val="en-US"/>
-        </w:rPr>
-        <w:t>.</w:t>
-      </w:r>
-      <w:r>
+          <w:color w:val="00B050"/>
+          <w:lang w:val="en-US"/>
+        </w:rPr>
+        <w:t>effect size</w:t>
+      </w:r>
+      <w:r>
+        <w:rPr>
+          <w:rFonts w:eastAsia="宋体"/>
+          <w:color w:val="00B050"/>
+          <w:lang w:val="en-US"/>
+        </w:rPr>
+        <w:t xml:space="preserve"> for RT is 0.</w:t>
+      </w:r>
+      <w:r>
+        <w:rPr>
+          <w:rFonts w:eastAsia="宋体"/>
+          <w:color w:val="00B050"/>
+          <w:lang w:val="en-US"/>
+        </w:rPr>
+        <w:t>58, SE = 0.02, p &lt;.001,</w:t>
+      </w:r>
+      <w:r>
+        <w:rPr>
+          <w:rFonts w:eastAsia="宋体"/>
+          <w:color w:val="00B050"/>
+          <w:lang w:val="en-US"/>
+        </w:rPr>
+        <w:t xml:space="preserve"> 95% CI</w:t>
+      </w:r>
+      <w:r>
+        <w:rPr>
+          <w:rFonts w:eastAsia="宋体"/>
+          <w:color w:val="00B050"/>
+          <w:lang w:val="en-US"/>
+        </w:rPr>
         <w:t xml:space="preserve"> </w:t>
       </w:r>
       <w:r>
         <w:rPr>
           <w:rFonts w:eastAsia="宋体"/>
-          <w:lang w:val="en-US"/>
-        </w:rPr>
-        <w:t>There are several datasets with split-half reliabilities exceeding 0.6</w:t>
+          <w:color w:val="00B050"/>
+          <w:lang w:val="en-US"/>
+        </w:rPr>
+        <w:t>[.</w:t>
       </w:r>
       <w:r>
         <w:rPr>
           <w:rFonts w:eastAsia="宋体"/>
-          <w:lang w:val="en-US"/>
-        </w:rPr>
-        <w:t>, which is considered an acceptable level of reliability.</w:t>
+          <w:color w:val="00B050"/>
+          <w:lang w:val="en-US"/>
+        </w:rPr>
+        <w:t>54</w:t>
       </w:r>
       <w:r>
         <w:rPr>
           <w:rFonts w:eastAsia="宋体"/>
+          <w:color w:val="00B050"/>
+          <w:lang w:val="en-US"/>
+        </w:rPr>
+        <w:t>, .6</w:t>
+      </w:r>
+      <w:r>
+        <w:rPr>
+          <w:rFonts w:eastAsia="宋体"/>
+          <w:color w:val="00B050"/>
+          <w:lang w:val="en-US"/>
+        </w:rPr>
+        <w:t>3</w:t>
+      </w:r>
+      <w:r>
+        <w:rPr>
+          <w:rFonts w:eastAsia="宋体"/>
+          <w:color w:val="00B050"/>
+          <w:lang w:val="en-US"/>
+        </w:rPr>
+        <w:t>], and for Efficiency, it is 0.</w:t>
+      </w:r>
+      <w:r>
+        <w:rPr>
+          <w:rFonts w:eastAsia="宋体"/>
+          <w:color w:val="00B050"/>
+          <w:lang w:val="en-US"/>
+        </w:rPr>
+        <w:t>57,</w:t>
+      </w:r>
+      <w:r>
+        <w:rPr>
+          <w:rFonts w:eastAsia="宋体"/>
+          <w:color w:val="00B050"/>
           <w:lang w:val="en-US"/>
         </w:rPr>
         <w:t xml:space="preserve"> </w:t>
@@ -17919,13 +18549,143 @@
       <w:r>
         <w:rPr>
           <w:rFonts w:eastAsia="宋体"/>
-          <w:lang w:val="en-US"/>
-        </w:rPr>
-        <w:t>After averaging the Monte Carlo split-half reliabilities from 14 datasets with "Self vs Close," the reliability for RT is 0.40 (95% CI = [.18, .62]), and for Efficiency, it is 0.37 (95% CI = [.08, .64]). For the 12 datasets with "Self vs Stranger," the reliability for RT is 0.45 (95% CI = [.25, .62]), and for Efficiency, it is 0.45 (95% CI = [.16, .67]).</w:t>
+          <w:color w:val="00B050"/>
+          <w:lang w:val="en-US"/>
+        </w:rPr>
+        <w:t xml:space="preserve">SE= 0.02, p &lt;.001, </w:t>
       </w:r>
       <w:r>
         <w:rPr>
           <w:rFonts w:eastAsia="宋体"/>
+          <w:color w:val="00B050"/>
+          <w:lang w:val="en-US"/>
+        </w:rPr>
+        <w:t>95% CI [.</w:t>
+      </w:r>
+      <w:r>
+        <w:rPr>
+          <w:rFonts w:eastAsia="宋体"/>
+          <w:color w:val="00B050"/>
+          <w:lang w:val="en-US"/>
+        </w:rPr>
+        <w:t>52</w:t>
+      </w:r>
+      <w:r>
+        <w:rPr>
+          <w:rFonts w:eastAsia="宋体"/>
+          <w:color w:val="00B050"/>
+          <w:lang w:val="en-US"/>
+        </w:rPr>
+        <w:t>, .</w:t>
+      </w:r>
+      <w:r>
+        <w:rPr>
+          <w:rFonts w:eastAsia="宋体"/>
+          <w:color w:val="00B050"/>
+          <w:lang w:val="en-US"/>
+        </w:rPr>
+        <w:t>61</w:t>
+      </w:r>
+      <w:r>
+        <w:rPr>
+          <w:rFonts w:eastAsia="宋体"/>
+          <w:color w:val="00B050"/>
+          <w:lang w:val="en-US"/>
+        </w:rPr>
+        <w:t xml:space="preserve">]. For the 12 datasets with "Self vs Stranger," the </w:t>
+      </w:r>
+      <w:r>
+        <w:rPr>
+          <w:rFonts w:eastAsia="宋体"/>
+          <w:color w:val="00B050"/>
+          <w:lang w:val="en-US"/>
+        </w:rPr>
+        <w:t>effect size</w:t>
+      </w:r>
+      <w:r>
+        <w:rPr>
+          <w:rFonts w:eastAsia="宋体"/>
+          <w:color w:val="00B050"/>
+          <w:lang w:val="en-US"/>
+        </w:rPr>
+        <w:t xml:space="preserve"> for RT is 0.</w:t>
+      </w:r>
+      <w:r>
+        <w:rPr>
+          <w:rFonts w:eastAsia="宋体"/>
+          <w:color w:val="00B050"/>
+          <w:lang w:val="en-US"/>
+        </w:rPr>
+        <w:t>65</w:t>
+      </w:r>
+      <w:r>
+        <w:rPr>
+          <w:rFonts w:eastAsia="宋体"/>
+          <w:color w:val="00B050"/>
+          <w:lang w:val="en-US"/>
+        </w:rPr>
+        <w:t xml:space="preserve">, SE = 0.02, p &lt;.001, </w:t>
+      </w:r>
+      <w:r>
+        <w:rPr>
+          <w:rFonts w:eastAsia="宋体"/>
+          <w:color w:val="00B050"/>
+          <w:lang w:val="en-US"/>
+        </w:rPr>
+        <w:t>95% CI [.</w:t>
+      </w:r>
+      <w:r>
+        <w:rPr>
+          <w:rFonts w:eastAsia="宋体"/>
+          <w:color w:val="00B050"/>
+          <w:lang w:val="en-US"/>
+        </w:rPr>
+        <w:t>60</w:t>
+      </w:r>
+      <w:r>
+        <w:rPr>
+          <w:rFonts w:eastAsia="宋体"/>
+          <w:color w:val="00B050"/>
+          <w:lang w:val="en-US"/>
+        </w:rPr>
+        <w:t>, .</w:t>
+      </w:r>
+      <w:r>
+        <w:rPr>
+          <w:rFonts w:eastAsia="宋体"/>
+          <w:color w:val="00B050"/>
+          <w:lang w:val="en-US"/>
+        </w:rPr>
+        <w:t>70</w:t>
+      </w:r>
+      <w:r>
+        <w:rPr>
+          <w:rFonts w:eastAsia="宋体"/>
+          <w:color w:val="00B050"/>
+          <w:lang w:val="en-US"/>
+        </w:rPr>
+        <w:t>], and for Efficiency, it is 0.</w:t>
+      </w:r>
+      <w:r>
+        <w:rPr>
+          <w:rFonts w:eastAsia="宋体"/>
+          <w:color w:val="00B050"/>
+          <w:lang w:val="en-US"/>
+        </w:rPr>
+        <w:t>63</w:t>
+      </w:r>
+      <w:r>
+        <w:rPr>
+          <w:rFonts w:eastAsia="宋体"/>
+          <w:color w:val="00B050"/>
+          <w:lang w:val="en-US"/>
+        </w:rPr>
+        <w:t>,</w:t>
+      </w:r>
+      <w:r>
+        <w:rPr>
+          <w:rFonts w:eastAsia="宋体"/>
+          <w:color w:val="00B050"/>
           <w:lang w:val="en-US"/>
         </w:rPr>
         <w:t xml:space="preserve"> </w:t>
@@ -17933,29 +18693,201 @@
       <w:r>
         <w:rPr>
           <w:rFonts w:eastAsia="宋体"/>
-          <w:lang w:val="en-US"/>
-        </w:rPr>
-        <w:t xml:space="preserve">The Monte Carlo split-half reliabilities of "Accuracy" </w:t>
+          <w:color w:val="00B050"/>
+          <w:lang w:val="en-US"/>
+        </w:rPr>
+        <w:t xml:space="preserve">SE = 0.02, p &lt;.001, </w:t>
       </w:r>
       <w:r>
         <w:rPr>
           <w:rFonts w:eastAsia="宋体"/>
-          <w:lang w:val="en-US"/>
-        </w:rPr>
-        <w:t>is</w:t>
+          <w:color w:val="00B050"/>
+          <w:lang w:val="en-US"/>
+        </w:rPr>
+        <w:t>95% CI = [.</w:t>
       </w:r>
       <w:r>
         <w:rPr>
           <w:rFonts w:eastAsia="宋体"/>
-          <w:lang w:val="en-US"/>
-        </w:rPr>
-        <w:t xml:space="preserve"> approximately 0.3, while the reliabilities of "</w:t>
+          <w:color w:val="00B050"/>
+          <w:lang w:val="en-US"/>
+        </w:rPr>
+        <w:t>58</w:t>
+      </w:r>
+      <w:r>
+        <w:rPr>
+          <w:rFonts w:eastAsia="宋体"/>
+          <w:color w:val="00B050"/>
+          <w:lang w:val="en-US"/>
+        </w:rPr>
+        <w:t>, .</w:t>
+      </w:r>
+      <w:r>
+        <w:rPr>
+          <w:rFonts w:eastAsia="宋体"/>
+          <w:color w:val="00B050"/>
+          <w:lang w:val="en-US"/>
+        </w:rPr>
+        <w:t>68</w:t>
+      </w:r>
+      <w:r>
+        <w:rPr>
+          <w:rFonts w:eastAsia="宋体"/>
+          <w:color w:val="00B050"/>
+          <w:lang w:val="en-US"/>
+        </w:rPr>
+        <w:t xml:space="preserve">]. </w:t>
+      </w:r>
+      <w:r>
+        <w:rPr>
+          <w:rFonts w:eastAsia="宋体"/>
+          <w:color w:val="00B050"/>
+          <w:lang w:val="en-US"/>
+        </w:rPr>
+        <w:t>Overall, f</w:t>
+      </w:r>
+      <w:r>
+        <w:rPr>
+          <w:rFonts w:eastAsia="宋体"/>
+          <w:color w:val="00B050"/>
+          <w:lang w:val="en-US"/>
+        </w:rPr>
+        <w:t xml:space="preserve">or the remaining four </w:t>
+      </w:r>
+      <w:r>
+        <w:rPr>
+          <w:rFonts w:eastAsia="宋体"/>
+          <w:color w:val="00B050"/>
+          <w:lang w:val="en-US"/>
+        </w:rPr>
+        <w:t>indice</w:t>
+      </w:r>
+      <w:r>
+        <w:rPr>
+          <w:rFonts w:eastAsia="宋体"/>
+          <w:color w:val="00B050"/>
+          <w:lang w:val="en-US"/>
+        </w:rPr>
+        <w:t>s,</w:t>
+      </w:r>
+      <w:r>
+        <w:rPr>
+          <w:rFonts w:eastAsia="宋体"/>
+          <w:color w:val="00B050"/>
+          <w:lang w:val="en-US"/>
+        </w:rPr>
+        <w:t xml:space="preserve"> t</w:t>
+      </w:r>
+      <w:r>
+        <w:rPr>
+          <w:rFonts w:eastAsia="宋体"/>
+          <w:color w:val="00B050"/>
+          <w:lang w:val="en-US"/>
+        </w:rPr>
+        <w:t xml:space="preserve">he </w:t>
+      </w:r>
+      <w:r>
+        <w:rPr>
+          <w:rFonts w:eastAsia="宋体"/>
+          <w:color w:val="00B050"/>
+          <w:lang w:val="en-US"/>
+        </w:rPr>
+        <w:t>effect size</w:t>
+      </w:r>
+      <w:r>
+        <w:rPr>
+          <w:rFonts w:eastAsia="宋体"/>
+          <w:color w:val="00B050"/>
+          <w:lang w:val="en-US"/>
+        </w:rPr>
+        <w:t>s</w:t>
+      </w:r>
+      <w:r>
+        <w:rPr>
+          <w:rFonts w:eastAsia="宋体"/>
+          <w:color w:val="00B050"/>
+          <w:lang w:val="en-US"/>
+        </w:rPr>
+        <w:t xml:space="preserve"> </w:t>
+      </w:r>
+      <w:r>
+        <w:rPr>
+          <w:rFonts w:eastAsia="宋体"/>
+          <w:color w:val="00B050"/>
+          <w:lang w:val="en-US"/>
+        </w:rPr>
+        <w:t xml:space="preserve">of "Accuracy" </w:t>
+      </w:r>
+      <w:r>
+        <w:rPr>
+          <w:rFonts w:eastAsia="宋体"/>
+          <w:color w:val="00B050"/>
+          <w:lang w:val="en-US"/>
+        </w:rPr>
+        <w:t>and "rwDDM v" are</w:t>
+      </w:r>
+      <w:r>
+        <w:rPr>
+          <w:rFonts w:eastAsia="宋体"/>
+          <w:color w:val="00B050"/>
+          <w:lang w:val="en-US"/>
+        </w:rPr>
+        <w:t xml:space="preserve"> approximately 0.</w:t>
+      </w:r>
+      <w:r>
+        <w:rPr>
+          <w:rFonts w:eastAsia="宋体"/>
+          <w:color w:val="00B050"/>
+          <w:lang w:val="en-US"/>
+        </w:rPr>
+        <w:t>5</w:t>
+      </w:r>
+      <w:r>
+        <w:rPr>
+          <w:rFonts w:eastAsia="宋体"/>
+          <w:color w:val="00B050"/>
+          <w:lang w:val="en-US"/>
+        </w:rPr>
+        <w:t>, while</w:t>
+      </w:r>
+      <w:r>
+        <w:rPr>
+          <w:rFonts w:eastAsia="宋体"/>
+          <w:color w:val="00B050"/>
+          <w:lang w:val="en-US"/>
+        </w:rPr>
+        <w:t xml:space="preserve"> the effect size</w:t>
+      </w:r>
+      <w:r>
+        <w:rPr>
+          <w:rFonts w:eastAsia="宋体"/>
+          <w:color w:val="00B050"/>
+          <w:lang w:val="en-US"/>
+        </w:rPr>
+        <w:t>s</w:t>
+      </w:r>
+      <w:r>
+        <w:rPr>
+          <w:rFonts w:eastAsia="宋体"/>
+          <w:color w:val="00B050"/>
+          <w:lang w:val="en-US"/>
+        </w:rPr>
+        <w:t xml:space="preserve"> of</w:t>
+      </w:r>
+      <w:r>
+        <w:rPr>
+          <w:rFonts w:eastAsia="宋体"/>
+          <w:color w:val="00B050"/>
+          <w:lang w:val="en-US"/>
+        </w:rPr>
+        <w:t xml:space="preserve"> "</w:t>
       </w:r>
       <w:r>
         <w:rPr>
           <w:rFonts w:eastAsia="宋体"/>
           <w:i/>
           <w:iCs/>
+          <w:color w:val="00B050"/>
           <w:lang w:val="en-US"/>
         </w:rPr>
         <w:t>d’</w:t>
@@ -17963,27 +18895,71 @@
       <w:r>
         <w:rPr>
           <w:rFonts w:eastAsia="宋体"/>
-          <w:lang w:val="en-US"/>
-        </w:rPr>
-        <w:t xml:space="preserve">" and "rwDDM v" are around 0.2. However, the reliabilities of "rwDDM z" </w:t>
+          <w:color w:val="00B050"/>
+          <w:lang w:val="en-US"/>
+        </w:rPr>
+        <w:t xml:space="preserve">" </w:t>
       </w:r>
       <w:r>
         <w:rPr>
           <w:rFonts w:eastAsia="宋体"/>
-          <w:lang w:val="en-US"/>
-        </w:rPr>
-        <w:t>is</w:t>
+          <w:color w:val="00B050"/>
+          <w:lang w:val="en-US"/>
+        </w:rPr>
+        <w:t>are</w:t>
       </w:r>
       <w:r>
         <w:rPr>
           <w:rFonts w:eastAsia="宋体"/>
-          <w:lang w:val="en-US"/>
-        </w:rPr>
-        <w:t xml:space="preserve"> almost 0. Overall, except for RT and Efficiency, the reliabilities of other indices are completely unacceptable.</w:t>
+          <w:color w:val="00B050"/>
+          <w:lang w:val="en-US"/>
+        </w:rPr>
+        <w:t xml:space="preserve"> around 0.</w:t>
       </w:r>
       <w:r>
         <w:rPr>
           <w:rFonts w:eastAsia="宋体"/>
+          <w:color w:val="00B050"/>
+          <w:lang w:val="en-US"/>
+        </w:rPr>
+        <w:t>4</w:t>
+      </w:r>
+      <w:r>
+        <w:rPr>
+          <w:rFonts w:eastAsia="宋体"/>
+          <w:color w:val="00B050"/>
+          <w:lang w:val="en-US"/>
+        </w:rPr>
+        <w:t xml:space="preserve">. However, the </w:t>
+      </w:r>
+      <w:r>
+        <w:rPr>
+          <w:rFonts w:eastAsia="宋体"/>
+          <w:color w:val="00B050"/>
+          <w:lang w:val="en-US"/>
+        </w:rPr>
+        <w:t>effect sizes</w:t>
+      </w:r>
+      <w:r>
+        <w:rPr>
+          <w:rFonts w:eastAsia="宋体"/>
+          <w:color w:val="00B050"/>
+          <w:lang w:val="en-US"/>
+        </w:rPr>
+        <w:t xml:space="preserve"> of "rwDDM z" </w:t>
+      </w:r>
+      <w:r>
+        <w:rPr>
+          <w:rFonts w:eastAsia="宋体"/>
+          <w:color w:val="00B050"/>
+          <w:lang w:val="en-US"/>
+        </w:rPr>
+        <w:t>are</w:t>
+      </w:r>
+      <w:r>
+        <w:rPr>
+          <w:rFonts w:eastAsia="宋体"/>
+          <w:color w:val="00B050"/>
           <w:lang w:val="en-US"/>
         </w:rPr>
         <w:t xml:space="preserve"> </w:t>
@@ -17991,14 +18967,129 @@
       <w:r>
         <w:rPr>
           <w:rFonts w:eastAsia="宋体"/>
-          <w:lang w:val="en-US"/>
-        </w:rPr>
-        <w:br w:type="page"/>
+          <w:color w:val="00B050"/>
+          <w:lang w:val="en-US"/>
+        </w:rPr>
+        <w:t>almost</w:t>
+      </w:r>
+      <w:r>
+        <w:rPr>
+          <w:rFonts w:eastAsia="宋体"/>
+          <w:color w:val="00B050"/>
+          <w:lang w:val="en-US"/>
+        </w:rPr>
+        <w:t xml:space="preserve"> </w:t>
+      </w:r>
+      <w:r>
+        <w:rPr>
+          <w:rFonts w:eastAsia="宋体"/>
+          <w:color w:val="00B050"/>
+          <w:lang w:val="en-US"/>
+        </w:rPr>
+        <w:t>0</w:t>
+      </w:r>
+      <w:r>
+        <w:rPr>
+          <w:rFonts w:eastAsia="宋体"/>
+          <w:color w:val="00B050"/>
+          <w:lang w:val="en-US"/>
+        </w:rPr>
+        <w:t>.</w:t>
+      </w:r>
+      <w:r>
+        <w:t xml:space="preserve"> </w:t>
+      </w:r>
+      <w:r>
+        <w:rPr>
+          <w:rFonts w:eastAsia="宋体"/>
+          <w:color w:val="00B050"/>
+          <w:lang w:val="en-US"/>
+        </w:rPr>
+        <w:t xml:space="preserve">It is worth noting that, in the "Self vs Stranger" condition, the effect size of </w:t>
+      </w:r>
+      <w:r>
+        <w:rPr>
+          <w:rFonts w:eastAsia="宋体"/>
+          <w:color w:val="00B050"/>
+          <w:lang w:val="en-US"/>
+        </w:rPr>
+        <w:t>“</w:t>
+      </w:r>
+      <w:r>
+        <w:rPr>
+          <w:rFonts w:eastAsia="宋体"/>
+          <w:color w:val="00B050"/>
+          <w:lang w:val="en-US"/>
+        </w:rPr>
+        <w:t>rwDDM v" is much lower compared to the "Self vs Close" condition (0.21 vs. 0.49).</w:t>
+      </w:r>
+      <w:r>
+        <w:rPr>
+          <w:rFonts w:eastAsia="宋体"/>
+          <w:color w:val="00B050"/>
+          <w:lang w:val="en-US"/>
+        </w:rPr>
+        <w:t xml:space="preserve"> </w:t>
+      </w:r>
+      <w:r>
+        <w:rPr>
+          <w:rFonts w:eastAsia="宋体"/>
+          <w:color w:val="00B050"/>
+          <w:lang w:val="en-US"/>
+        </w:rPr>
+        <w:t>In general, given a sufficient number of trials, RT and Efficiency may have good reliability, followed by ACC and "rwDDM v</w:t>
+      </w:r>
+      <w:r>
+        <w:rPr>
+          <w:rFonts w:eastAsia="宋体"/>
+          <w:color w:val="00B050"/>
+          <w:lang w:val="en-US"/>
+        </w:rPr>
+        <w:t>.</w:t>
+      </w:r>
+      <w:r>
+        <w:rPr>
+          <w:rFonts w:eastAsia="宋体"/>
+          <w:color w:val="00B050"/>
+          <w:lang w:val="en-US"/>
+        </w:rPr>
+        <w:t xml:space="preserve">" </w:t>
+      </w:r>
+      <w:r>
+        <w:rPr>
+          <w:rFonts w:eastAsia="宋体"/>
+          <w:color w:val="00B050"/>
+          <w:lang w:val="en-US"/>
+        </w:rPr>
+        <w:t>“</w:t>
+      </w:r>
+      <w:r>
+        <w:rPr>
+          <w:rFonts w:eastAsia="宋体"/>
+          <w:color w:val="00B050"/>
+          <w:lang w:val="en-US"/>
+        </w:rPr>
+        <w:t>d</w:t>
+      </w:r>
+      <w:r>
+        <w:rPr>
+          <w:rFonts w:eastAsia="宋体"/>
+          <w:color w:val="00B050"/>
+          <w:lang w:val="en-US"/>
+        </w:rPr>
+        <w:t>’”</w:t>
+      </w:r>
+      <w:r>
+        <w:rPr>
+          <w:rFonts w:eastAsia="宋体"/>
+          <w:color w:val="00B050"/>
+          <w:lang w:val="en-US"/>
+        </w:rPr>
+        <w:t xml:space="preserve"> may have relatively lower reliability, while "rwDDM z" can be considered to have no reliability.</w:t>
       </w:r>
     </w:p>
     <w:p>
       <w:pPr>
-        <w:jc w:val="center"/>
         <w:rPr>
           <w:rFonts w:eastAsia="宋体"/>
           <w:bCs/>
@@ -18015,9 +19106,9 @@
         </w:rPr>
         <w:lastRenderedPageBreak/>
         <w:drawing>
-          <wp:inline distT="0" distB="0" distL="0" distR="0" wp14:anchorId="659FA623" wp14:editId="00D3FAF1">
-            <wp:extent cx="5943600" cy="4160520"/>
-            <wp:effectExtent l="0" t="0" r="0" b="0"/>
+          <wp:inline distT="0" distB="0" distL="0" distR="0" wp14:anchorId="659FA623" wp14:editId="0A47C111">
+            <wp:extent cx="5923128" cy="4309465"/>
+            <wp:effectExtent l="0" t="0" r="1905" b="0"/>
             <wp:docPr id="5" name="图片 5"/>
             <wp:cNvGraphicFramePr>
               <a:graphicFrameLocks xmlns:a="http://schemas.openxmlformats.org/drawingml/2006/main" noChangeAspect="1"/>
@@ -18029,7 +19120,7 @@
                     <pic:cNvPr id="5" name="图片 5"/>
                     <pic:cNvPicPr/>
                   </pic:nvPicPr>
-                  <pic:blipFill>
+                  <pic:blipFill rotWithShape="1">
                     <a:blip r:embed="rId18" cstate="print">
                       <a:extLst>
                         <a:ext uri="{28A0092B-C50C-407E-A947-70E740481C1C}">
@@ -18037,18 +19128,25 @@
                         </a:ext>
                       </a:extLst>
                     </a:blip>
-                    <a:stretch>
-                      <a:fillRect/>
-                    </a:stretch>
+                    <a:srcRect l="3789"/>
+                    <a:stretch/>
                   </pic:blipFill>
-                  <pic:spPr>
+                  <pic:spPr bwMode="auto">
                     <a:xfrm>
                       <a:off x="0" y="0"/>
-                      <a:ext cx="5943600" cy="4160520"/>
+                      <a:ext cx="5934727" cy="4317904"/>
                     </a:xfrm>
                     <a:prstGeom prst="rect">
                       <a:avLst/>
                     </a:prstGeom>
+                    <a:ln>
+                      <a:noFill/>
+                    </a:ln>
+                    <a:extLst>
+                      <a:ext uri="{53640926-AAD7-44D8-BBD7-CCE9431645EC}">
+                        <a14:shadowObscured xmlns:a14="http://schemas.microsoft.com/office/drawing/2010/main"/>
+                      </a:ext>
+                    </a:extLst>
                   </pic:spPr>
                 </pic:pic>
               </a:graphicData>
@@ -18116,9 +19214,41 @@
       <w:r>
         <w:rPr>
           <w:rFonts w:eastAsia="宋体"/>
-          <w:lang w:val="en-US"/>
-        </w:rPr>
-        <w:t>Monte Carlo</w:t>
+          <w:bCs/>
+          <w:noProof/>
+          <w:lang w:val="en-US" w:eastAsia="zh-TW"/>
+        </w:rPr>
+        <w:t>The effect size of</w:t>
+      </w:r>
+      <w:r>
+        <w:rPr>
+          <w:rFonts w:eastAsia="宋体"/>
+          <w:b/>
+          <w:noProof/>
+          <w:lang w:val="en-US" w:eastAsia="zh-TW"/>
+        </w:rPr>
+        <w:t xml:space="preserve"> </w:t>
+      </w:r>
+      <w:r>
+        <w:rPr>
+          <w:rFonts w:eastAsia="宋体"/>
+          <w:lang w:val="en-US"/>
+        </w:rPr>
+        <w:t>Monte</w:t>
+      </w:r>
+      <w:r>
+        <w:rPr>
+          <w:rFonts w:eastAsia="宋体"/>
+          <w:lang w:val="en-US"/>
+        </w:rPr>
+        <w:t>-</w:t>
+      </w:r>
+      <w:r>
+        <w:rPr>
+          <w:rFonts w:eastAsia="宋体"/>
+          <w:lang w:val="en-US"/>
+        </w:rPr>
+        <w:t>Carlo</w:t>
       </w:r>
       <w:r>
         <w:rPr>
@@ -18127,7 +19257,70 @@
           <w:noProof/>
           <w:lang w:val="en-US" w:eastAsia="zh-TW"/>
         </w:rPr>
-        <w:t xml:space="preserve"> Split-Half Reliability</w:t>
+        <w:t xml:space="preserve"> </w:t>
+      </w:r>
+      <w:r>
+        <w:rPr>
+          <w:rFonts w:eastAsia="宋体"/>
+          <w:bCs/>
+          <w:noProof/>
+          <w:lang w:val="en-US" w:eastAsia="zh-TW"/>
+        </w:rPr>
+        <w:t>s</w:t>
+      </w:r>
+      <w:r>
+        <w:rPr>
+          <w:rFonts w:eastAsia="宋体"/>
+          <w:bCs/>
+          <w:noProof/>
+          <w:lang w:val="en-US" w:eastAsia="zh-TW"/>
+        </w:rPr>
+        <w:t>plit-</w:t>
+      </w:r>
+      <w:r>
+        <w:rPr>
+          <w:rFonts w:eastAsia="宋体"/>
+          <w:bCs/>
+          <w:noProof/>
+          <w:lang w:val="en-US" w:eastAsia="zh-TW"/>
+        </w:rPr>
+        <w:t>h</w:t>
+      </w:r>
+      <w:r>
+        <w:rPr>
+          <w:rFonts w:eastAsia="宋体"/>
+          <w:bCs/>
+          <w:noProof/>
+          <w:lang w:val="en-US" w:eastAsia="zh-TW"/>
+        </w:rPr>
+        <w:t xml:space="preserve">alf </w:t>
+      </w:r>
+      <w:r>
+        <w:rPr>
+          <w:rFonts w:eastAsia="宋体"/>
+          <w:bCs/>
+          <w:noProof/>
+          <w:lang w:val="en-US" w:eastAsia="zh-TW"/>
+        </w:rPr>
+        <w:t>r</w:t>
+      </w:r>
+      <w:r>
+        <w:rPr>
+          <w:rFonts w:eastAsia="宋体"/>
+          <w:bCs/>
+          <w:noProof/>
+          <w:lang w:val="en-US" w:eastAsia="zh-TW"/>
+        </w:rPr>
+        <w:t>eliabilit</w:t>
+      </w:r>
+      <w:r>
+        <w:rPr>
+          <w:rFonts w:eastAsia="宋体"/>
+          <w:bCs/>
+          <w:noProof/>
+          <w:lang w:val="en-US" w:eastAsia="zh-TW"/>
+        </w:rPr>
+        <w:t>ies</w:t>
       </w:r>
       <w:r>
         <w:rPr>
@@ -18454,78 +19647,125 @@
       </w:r>
       <w:r>
         <w:rPr>
-          <w:lang w:val="en-US"/>
-        </w:rPr>
-        <w:t xml:space="preserve">From top to bottom, </w:t>
-      </w:r>
-      <w:r>
-        <w:rPr>
-          <w:lang w:val="en-US"/>
-        </w:rPr>
-        <w:t>each color</w:t>
-      </w:r>
-      <w:r>
-        <w:rPr>
-          <w:lang w:val="en-US"/>
-        </w:rPr>
-        <w:t xml:space="preserve"> represents </w:t>
-      </w:r>
-      <w:r>
-        <w:rPr>
-          <w:lang w:val="en-US"/>
-        </w:rPr>
-        <w:t xml:space="preserve">one of </w:t>
-      </w:r>
-      <w:r>
-        <w:rPr>
-          <w:lang w:val="en-US"/>
-        </w:rPr>
-        <w:t xml:space="preserve">the </w:t>
-      </w:r>
-      <w:r>
-        <w:rPr>
-          <w:lang w:val="en-US"/>
-        </w:rPr>
-        <w:t xml:space="preserve">8 indices of SPE. </w:t>
-      </w:r>
-      <w:r>
-        <w:rPr>
-          <w:lang w:val="en-US"/>
-        </w:rPr>
-        <w:t xml:space="preserve">From left to right, each facet in the </w:t>
-      </w:r>
-      <w:r>
-        <w:rPr>
-          <w:lang w:val="en-US"/>
-        </w:rPr>
-        <w:t>figure</w:t>
-      </w:r>
-      <w:r>
-        <w:rPr>
-          <w:lang w:val="en-US"/>
-        </w:rPr>
-        <w:t xml:space="preserve"> represents a different target for the Self-Prioritization Effect (SPE), namely </w:t>
-      </w:r>
-      <w:r>
-        <w:rPr>
+          <w:rFonts w:eastAsia="宋体"/>
+          <w:color w:val="00B050"/>
+          <w:lang w:val="en-US"/>
+        </w:rPr>
+        <w:t xml:space="preserve">The vertical axis represents </w:t>
+      </w:r>
+      <w:r>
+        <w:rPr>
+          <w:rFonts w:eastAsia="宋体" w:hint="eastAsia"/>
+          <w:color w:val="00B050"/>
+          <w:lang w:val="en-US"/>
+        </w:rPr>
+        <w:t>six</w:t>
+      </w:r>
+      <w:r>
+        <w:rPr>
+          <w:rFonts w:eastAsia="宋体"/>
+          <w:color w:val="00B050"/>
+          <w:lang w:val="en-US"/>
+        </w:rPr>
+        <w:t xml:space="preserve"> different indices, and the horizontal axis represents </w:t>
+      </w:r>
+      <w:r>
+        <w:rPr>
+          <w:rFonts w:eastAsia="宋体" w:hint="eastAsia"/>
+          <w:color w:val="00B050"/>
+          <w:lang w:val="en-US"/>
+        </w:rPr>
+        <w:t>the</w:t>
+      </w:r>
+      <w:r>
+        <w:rPr>
+          <w:rFonts w:eastAsia="宋体"/>
+          <w:color w:val="00B050"/>
+          <w:lang w:val="en-US"/>
+        </w:rPr>
+        <w:t xml:space="preserve"> effect size of split-half reliability</w:t>
+      </w:r>
+      <w:r>
+        <w:rPr>
+          <w:color w:val="00B050"/>
+          <w:lang w:val="en-US"/>
+        </w:rPr>
+        <w:t xml:space="preserve">. </w:t>
+      </w:r>
+      <w:r>
+        <w:rPr>
+          <w:color w:val="00B050"/>
+          <w:lang w:val="en-US"/>
+        </w:rPr>
+        <w:t>E</w:t>
+      </w:r>
+      <w:r>
+        <w:rPr>
+          <w:color w:val="00B050"/>
+          <w:lang w:val="en-US"/>
+        </w:rPr>
+        <w:t xml:space="preserve">ach facet in the figure represents a different target for the Self-Prioritization Effect (SPE), namely </w:t>
+      </w:r>
+      <w:r>
+        <w:rPr>
+          <w:color w:val="00B050"/>
           <w:lang w:val="en-US"/>
         </w:rPr>
         <w:t>close other</w:t>
       </w:r>
       <w:r>
         <w:rPr>
+          <w:color w:val="00B050"/>
           <w:lang w:val="en-US"/>
         </w:rPr>
         <w:t>, stranger, celebrity, and none.</w:t>
       </w:r>
       <w:r>
+        <w:rPr>
+          <w:color w:val="00B050"/>
+        </w:rPr>
         <w:t xml:space="preserve"> </w:t>
       </w:r>
       <w:r>
         <w:rPr>
-          <w:lang w:val="en-US"/>
-        </w:rPr>
-        <w:t>Each point represents the Monte Carlo split-half reliability obtained from an individual dataset. The lines on either side of the point represent the 95% confidence interval for that point estimate. If only one point is shown in the graph, it indicates that the confidence interval for that point estimate extends beyond the range of our coordinate axes (0, 1).</w:t>
+          <w:color w:val="00B050"/>
+          <w:lang w:val="en-US"/>
+        </w:rPr>
+        <w:t>Each point represents the weighted average of split-half reliability</w:t>
+      </w:r>
+      <w:r>
+        <w:rPr>
+          <w:color w:val="00B050"/>
+          <w:lang w:val="en-US"/>
+        </w:rPr>
+        <w:t xml:space="preserve"> </w:t>
+      </w:r>
+      <w:r>
+        <w:rPr>
+          <w:color w:val="00B050"/>
+          <w:lang w:val="en-US"/>
+        </w:rPr>
+        <w:t xml:space="preserve">(effect size) </w:t>
+      </w:r>
+      <w:r>
+        <w:rPr>
+          <w:color w:val="00B050"/>
+          <w:lang w:val="en-US"/>
+        </w:rPr>
+        <w:t>for all datasets under the corresponding target</w:t>
+      </w:r>
+      <w:r>
+        <w:rPr>
+          <w:color w:val="00B050"/>
+          <w:lang w:val="en-US"/>
+        </w:rPr>
+        <w:t xml:space="preserve">. The lines on either side of the point represent the 95% confidence interval for that point estimate. </w:t>
+      </w:r>
+      <w:r>
+        <w:rPr>
+          <w:lang w:val="en-US"/>
+        </w:rPr>
+        <w:t>If only one point is shown in the graph, it indicates that the confidence interval for that point estimate extends beyond the range of our coordinate axes (0, 1).</w:t>
       </w:r>
     </w:p>
     <w:p>
@@ -18545,9 +19785,9 @@
           <w:lang w:val="en-US"/>
         </w:rPr>
       </w:pPr>
-      <w:bookmarkStart w:id="49" w:name="_Toc129530170"/>
-      <w:bookmarkStart w:id="50" w:name="_Toc129530200"/>
-      <w:bookmarkStart w:id="51" w:name="_Toc139718164"/>
+      <w:bookmarkStart w:id="50" w:name="_Toc129530170"/>
+      <w:bookmarkStart w:id="51" w:name="_Toc129530200"/>
+      <w:bookmarkStart w:id="52" w:name="_Toc139718164"/>
       <w:r>
         <w:rPr>
           <w:rFonts w:ascii="Times New Roman" w:hAnsi="Times New Roman"/>
@@ -18569,9 +19809,9 @@
         </w:rPr>
         <w:t xml:space="preserve"> (ICC)</w:t>
       </w:r>
-      <w:bookmarkEnd w:id="49"/>
       <w:bookmarkEnd w:id="50"/>
       <w:bookmarkEnd w:id="51"/>
+      <w:bookmarkEnd w:id="52"/>
     </w:p>
     <w:p>
       <w:pPr>
@@ -18725,7 +19965,43 @@
           <w:noProof/>
           <w:lang w:val="en-US" w:eastAsia="zh-TW"/>
         </w:rPr>
-        <w:t xml:space="preserve"> To test the robustness of the results reported here, we explored two datasets that included re-test session but devivated from the original SPMT (see supplementary materials).</w:t>
+        <w:t xml:space="preserve"> To test the robustness of the results reported here, we explored two datasets that included re-test session but devivated from the original SPMT (see </w:t>
+      </w:r>
+      <w:r>
+        <w:rPr>
+          <w:rFonts w:eastAsia="PMingLiU"/>
+          <w:bCs/>
+          <w:noProof/>
+          <w:lang w:val="en-US" w:eastAsia="zh-TW"/>
+        </w:rPr>
+        <w:t>S</w:t>
+      </w:r>
+      <w:r>
+        <w:rPr>
+          <w:rFonts w:eastAsia="PMingLiU"/>
+          <w:bCs/>
+          <w:noProof/>
+          <w:lang w:val="en-US" w:eastAsia="zh-TW"/>
+        </w:rPr>
+        <w:t xml:space="preserve">upplementary </w:t>
+      </w:r>
+      <w:r>
+        <w:rPr>
+          <w:rFonts w:eastAsia="PMingLiU"/>
+          <w:bCs/>
+          <w:noProof/>
+          <w:lang w:val="en-US" w:eastAsia="zh-TW"/>
+        </w:rPr>
+        <w:t>Fig. 4</w:t>
+      </w:r>
+      <w:r>
+        <w:rPr>
+          <w:rFonts w:eastAsia="PMingLiU"/>
+          <w:bCs/>
+          <w:noProof/>
+          <w:lang w:val="en-US" w:eastAsia="zh-TW"/>
+        </w:rPr>
+        <w:t>).</w:t>
       </w:r>
     </w:p>
     <w:p>
@@ -18952,7 +20228,7 @@
           <w:noProof/>
           <w:lang w:val="en-US" w:eastAsia="zh-TW"/>
         </w:rPr>
-        <w:t>. When the target is "Stranger," the ICC</w:t>
+        <w:t xml:space="preserve">. When the target is "Stranger," the </w:t>
       </w:r>
       <w:r>
         <w:rPr>
@@ -18961,7 +20237,8 @@
           <w:noProof/>
           <w:lang w:val="en-US" w:eastAsia="zh-TW"/>
         </w:rPr>
-        <w:t>2k</w:t>
+        <w:lastRenderedPageBreak/>
+        <w:t>ICC</w:t>
       </w:r>
       <w:r>
         <w:rPr>
@@ -18970,7 +20247,7 @@
           <w:noProof/>
           <w:lang w:val="en-US" w:eastAsia="zh-TW"/>
         </w:rPr>
-        <w:t xml:space="preserve"> for RT is 0.89</w:t>
+        <w:t>2k</w:t>
       </w:r>
       <w:r>
         <w:rPr>
@@ -18979,7 +20256,7 @@
           <w:noProof/>
           <w:lang w:val="en-US" w:eastAsia="zh-TW"/>
         </w:rPr>
-        <w:t xml:space="preserve"> (95%CI = [.82, .94])</w:t>
+        <w:t xml:space="preserve"> for RT is 0.89</w:t>
       </w:r>
       <w:r>
         <w:rPr>
@@ -18988,7 +20265,7 @@
           <w:noProof/>
           <w:lang w:val="en-US" w:eastAsia="zh-TW"/>
         </w:rPr>
-        <w:t>, and for E</w:t>
+        <w:t xml:space="preserve"> (95%CI = [.82, .94])</w:t>
       </w:r>
       <w:r>
         <w:rPr>
@@ -18997,7 +20274,7 @@
           <w:noProof/>
           <w:lang w:val="en-US" w:eastAsia="zh-TW"/>
         </w:rPr>
-        <w:t>fficiency</w:t>
+        <w:t>, and for E</w:t>
       </w:r>
       <w:r>
         <w:rPr>
@@ -19006,7 +20283,7 @@
           <w:noProof/>
           <w:lang w:val="en-US" w:eastAsia="zh-TW"/>
         </w:rPr>
-        <w:t>, it is 0.76</w:t>
+        <w:t>fficiency</w:t>
       </w:r>
       <w:r>
         <w:rPr>
@@ -19015,7 +20292,7 @@
           <w:noProof/>
           <w:lang w:val="en-US" w:eastAsia="zh-TW"/>
         </w:rPr>
-        <w:t xml:space="preserve"> (95%CI = [.61, .87])</w:t>
+        <w:t>, it is 0.76</w:t>
       </w:r>
       <w:r>
         <w:rPr>
@@ -19024,7 +20301,7 @@
           <w:noProof/>
           <w:lang w:val="en-US" w:eastAsia="zh-TW"/>
         </w:rPr>
-        <w:t xml:space="preserve">. </w:t>
+        <w:t xml:space="preserve"> (95%CI = [.61, .87])</w:t>
       </w:r>
       <w:r>
         <w:rPr>
@@ -19033,8 +20310,7 @@
           <w:noProof/>
           <w:lang w:val="en-US" w:eastAsia="zh-TW"/>
         </w:rPr>
-        <w:lastRenderedPageBreak/>
-        <w:t>However</w:t>
+        <w:t xml:space="preserve">. </w:t>
       </w:r>
       <w:r>
         <w:rPr>
@@ -19043,7 +20319,7 @@
           <w:noProof/>
           <w:lang w:val="en-US" w:eastAsia="zh-TW"/>
         </w:rPr>
-        <w:t>, RT and Efficiency exhibit lower ICC</w:t>
+        <w:t>However</w:t>
       </w:r>
       <w:r>
         <w:rPr>
@@ -19052,7 +20328,7 @@
           <w:noProof/>
           <w:lang w:val="en-US" w:eastAsia="zh-TW"/>
         </w:rPr>
-        <w:t>2</w:t>
+        <w:t>, RT and Efficiency exhibit lower ICC</w:t>
       </w:r>
       <w:r>
         <w:rPr>
@@ -19061,7 +20337,7 @@
           <w:noProof/>
           <w:lang w:val="en-US" w:eastAsia="zh-TW"/>
         </w:rPr>
-        <w:t xml:space="preserve"> values. When the target is "</w:t>
+        <w:t>2</w:t>
       </w:r>
       <w:r>
         <w:rPr>
@@ -19070,7 +20346,7 @@
           <w:noProof/>
           <w:lang w:val="en-US" w:eastAsia="zh-TW"/>
         </w:rPr>
-        <w:t>Close</w:t>
+        <w:t xml:space="preserve"> values. When the target is "</w:t>
       </w:r>
       <w:r>
         <w:rPr>
@@ -19079,7 +20355,7 @@
           <w:noProof/>
           <w:lang w:val="en-US" w:eastAsia="zh-TW"/>
         </w:rPr>
-        <w:t>," the ICC</w:t>
+        <w:t>Close</w:t>
       </w:r>
       <w:r>
         <w:rPr>
@@ -19088,8 +20364,9 @@
           <w:noProof/>
           <w:lang w:val="en-US" w:eastAsia="zh-TW"/>
         </w:rPr>
-        <w:t>2</w:t>
-      </w:r>
+        <w:t xml:space="preserve">," the </w:t>
+      </w:r>
+      <w:bookmarkStart w:id="53" w:name="_Hlk140584377"/>
       <w:r>
         <w:rPr>
           <w:rFonts w:eastAsia="PMingLiU"/>
@@ -19097,7 +20374,7 @@
           <w:noProof/>
           <w:lang w:val="en-US" w:eastAsia="zh-TW"/>
         </w:rPr>
-        <w:t xml:space="preserve"> for RT is 0.53</w:t>
+        <w:t>ICC</w:t>
       </w:r>
       <w:r>
         <w:rPr>
@@ -19106,7 +20383,7 @@
           <w:noProof/>
           <w:lang w:val="en-US" w:eastAsia="zh-TW"/>
         </w:rPr>
-        <w:t xml:space="preserve"> (95%CI = [.39, .69])</w:t>
+        <w:t>2</w:t>
       </w:r>
       <w:r>
         <w:rPr>
@@ -19115,7 +20392,7 @@
           <w:noProof/>
           <w:lang w:val="en-US" w:eastAsia="zh-TW"/>
         </w:rPr>
-        <w:t>, and for Efficiency, it is 0.52</w:t>
+        <w:t xml:space="preserve"> for RT is 0.53</w:t>
       </w:r>
       <w:r>
         <w:rPr>
@@ -19124,7 +20401,7 @@
           <w:noProof/>
           <w:lang w:val="en-US" w:eastAsia="zh-TW"/>
         </w:rPr>
-        <w:t xml:space="preserve"> (95%CI = [.38, .68])</w:t>
+        <w:t xml:space="preserve"> (95%CI = [.39, .69])</w:t>
       </w:r>
       <w:r>
         <w:rPr>
@@ -19133,7 +20410,7 @@
           <w:noProof/>
           <w:lang w:val="en-US" w:eastAsia="zh-TW"/>
         </w:rPr>
-        <w:t>. When the target is "Stranger," the ICC</w:t>
+        <w:t>, and for Efficiency, it is 0.52</w:t>
       </w:r>
       <w:r>
         <w:rPr>
@@ -19142,8 +20419,9 @@
           <w:noProof/>
           <w:lang w:val="en-US" w:eastAsia="zh-TW"/>
         </w:rPr>
-        <w:t>2</w:t>
-      </w:r>
+        <w:t xml:space="preserve"> (95%CI = [.38, .68])</w:t>
+      </w:r>
+      <w:bookmarkEnd w:id="53"/>
       <w:r>
         <w:rPr>
           <w:rFonts w:eastAsia="PMingLiU"/>
@@ -19151,7 +20429,7 @@
           <w:noProof/>
           <w:lang w:val="en-US" w:eastAsia="zh-TW"/>
         </w:rPr>
-        <w:t xml:space="preserve"> for RT is 0.58</w:t>
+        <w:t>. When the target is "Stranger," the ICC</w:t>
       </w:r>
       <w:r>
         <w:rPr>
@@ -19160,7 +20438,7 @@
           <w:noProof/>
           <w:lang w:val="en-US" w:eastAsia="zh-TW"/>
         </w:rPr>
-        <w:t xml:space="preserve"> (95%CI = [.45, .73])</w:t>
+        <w:t>2</w:t>
       </w:r>
       <w:r>
         <w:rPr>
@@ -19169,7 +20447,7 @@
           <w:noProof/>
           <w:lang w:val="en-US" w:eastAsia="zh-TW"/>
         </w:rPr>
-        <w:t>, and for Efficiency, it is 0.34</w:t>
+        <w:t xml:space="preserve"> for RT is 0.58</w:t>
       </w:r>
       <w:r>
         <w:rPr>
@@ -19178,7 +20456,7 @@
           <w:noProof/>
           <w:lang w:val="en-US" w:eastAsia="zh-TW"/>
         </w:rPr>
-        <w:t xml:space="preserve"> (95%CI = [.21, .52])</w:t>
+        <w:t xml:space="preserve"> (95%CI = [.45, .73])</w:t>
       </w:r>
       <w:r>
         <w:rPr>
@@ -19187,7 +20465,7 @@
           <w:noProof/>
           <w:lang w:val="en-US" w:eastAsia="zh-TW"/>
         </w:rPr>
-        <w:t xml:space="preserve">. </w:t>
+        <w:t>, and for Efficiency, it is 0.34</w:t>
       </w:r>
       <w:r>
         <w:rPr>
@@ -19196,7 +20474,7 @@
           <w:noProof/>
           <w:lang w:val="en-US" w:eastAsia="zh-TW"/>
         </w:rPr>
-        <w:t xml:space="preserve">This suggests that, at the individual level, the SPMT paradigm does not demonstrate </w:t>
+        <w:t xml:space="preserve"> (95%CI = [.21, .52])</w:t>
       </w:r>
       <w:r>
         <w:rPr>
@@ -19205,7 +20483,7 @@
           <w:noProof/>
           <w:lang w:val="en-US" w:eastAsia="zh-TW"/>
         </w:rPr>
-        <w:t xml:space="preserve">a robust </w:t>
+        <w:t xml:space="preserve">. </w:t>
       </w:r>
       <w:r>
         <w:rPr>
@@ -19214,7 +20492,7 @@
           <w:noProof/>
           <w:lang w:val="en-US" w:eastAsia="zh-TW"/>
         </w:rPr>
-        <w:t xml:space="preserve">test-retest reliability. </w:t>
+        <w:t xml:space="preserve">This suggests that, at the individual level, the SPMT paradigm does not demonstrate </w:t>
       </w:r>
       <w:r>
         <w:rPr>
@@ -19223,7 +20501,7 @@
           <w:noProof/>
           <w:lang w:val="en-US" w:eastAsia="zh-TW"/>
         </w:rPr>
-        <w:t>But</w:t>
+        <w:t xml:space="preserve">a robust </w:t>
       </w:r>
       <w:r>
         <w:rPr>
@@ -19232,7 +20510,7 @@
           <w:noProof/>
           <w:lang w:val="en-US" w:eastAsia="zh-TW"/>
         </w:rPr>
-        <w:t xml:space="preserve">, at the group level, this paradigm exhibits </w:t>
+        <w:t xml:space="preserve">test-retest reliability. </w:t>
       </w:r>
       <w:r>
         <w:rPr>
@@ -19241,7 +20519,7 @@
           <w:noProof/>
           <w:lang w:val="en-US" w:eastAsia="zh-TW"/>
         </w:rPr>
-        <w:t xml:space="preserve">a </w:t>
+        <w:t>But</w:t>
       </w:r>
       <w:r>
         <w:rPr>
@@ -19250,6 +20528,24 @@
           <w:noProof/>
           <w:lang w:val="en-US" w:eastAsia="zh-TW"/>
         </w:rPr>
+        <w:t xml:space="preserve">, at the group level, this paradigm exhibits </w:t>
+      </w:r>
+      <w:r>
+        <w:rPr>
+          <w:rFonts w:eastAsia="PMingLiU"/>
+          <w:bCs/>
+          <w:noProof/>
+          <w:lang w:val="en-US" w:eastAsia="zh-TW"/>
+        </w:rPr>
+        <w:t xml:space="preserve">a </w:t>
+      </w:r>
+      <w:r>
+        <w:rPr>
+          <w:rFonts w:eastAsia="PMingLiU"/>
+          <w:bCs/>
+          <w:noProof/>
+          <w:lang w:val="en-US" w:eastAsia="zh-TW"/>
+        </w:rPr>
         <w:t xml:space="preserve">high test-retest reliability. </w:t>
       </w:r>
     </w:p>
@@ -19280,9 +20576,9 @@
           <w:lang w:val="en-US" w:eastAsia="zh-TW"/>
         </w:rPr>
         <w:drawing>
-          <wp:inline distT="0" distB="0" distL="0" distR="0" wp14:anchorId="463E5699" wp14:editId="5DAC69D7">
-            <wp:extent cx="5943600" cy="4160520"/>
-            <wp:effectExtent l="0" t="0" r="0" b="0"/>
+          <wp:inline distT="0" distB="0" distL="0" distR="0" wp14:anchorId="463E5699" wp14:editId="149BD209">
+            <wp:extent cx="5937009" cy="4299044"/>
+            <wp:effectExtent l="0" t="0" r="6985" b="6350"/>
             <wp:docPr id="9" name="图片 9" descr="图示&#10;&#10;描述已自动生成"/>
             <wp:cNvGraphicFramePr>
               <a:graphicFrameLocks xmlns:a="http://schemas.openxmlformats.org/drawingml/2006/main" noChangeAspect="1"/>
@@ -19294,7 +20590,7 @@
                     <pic:cNvPr id="9" name="图片 9" descr="图示&#10;&#10;描述已自动生成"/>
                     <pic:cNvPicPr/>
                   </pic:nvPicPr>
-                  <pic:blipFill>
+                  <pic:blipFill rotWithShape="1">
                     <a:blip r:embed="rId19" cstate="print">
                       <a:extLst>
                         <a:ext uri="{28A0092B-C50C-407E-A947-70E740481C1C}">
@@ -19302,18 +20598,25 @@
                         </a:ext>
                       </a:extLst>
                     </a:blip>
-                    <a:stretch>
-                      <a:fillRect/>
-                    </a:stretch>
+                    <a:srcRect l="3329"/>
+                    <a:stretch/>
                   </pic:blipFill>
-                  <pic:spPr>
+                  <pic:spPr bwMode="auto">
                     <a:xfrm>
                       <a:off x="0" y="0"/>
-                      <a:ext cx="5943600" cy="4160520"/>
+                      <a:ext cx="5956751" cy="4313340"/>
                     </a:xfrm>
                     <a:prstGeom prst="rect">
                       <a:avLst/>
                     </a:prstGeom>
+                    <a:ln>
+                      <a:noFill/>
+                    </a:ln>
+                    <a:extLst>
+                      <a:ext uri="{53640926-AAD7-44D8-BBD7-CCE9431645EC}">
+                        <a14:shadowObscured xmlns:a14="http://schemas.microsoft.com/office/drawing/2010/main"/>
+                      </a:ext>
+                    </a:extLst>
                   </pic:spPr>
                 </pic:pic>
               </a:graphicData>
@@ -19387,8 +20690,8 @@
         </w:rPr>
         <w:t>Intraclass correlation coefficient</w:t>
       </w:r>
-      <w:bookmarkStart w:id="52" w:name="_Toc129530171"/>
-      <w:bookmarkStart w:id="53" w:name="_Toc129530201"/>
+      <w:bookmarkStart w:id="54" w:name="_Toc129530171"/>
+      <w:bookmarkStart w:id="55" w:name="_Toc129530201"/>
       <w:r>
         <w:rPr>
           <w:rFonts w:eastAsia="宋体"/>
@@ -19580,39 +20883,100 @@
       </w:r>
       <w:r>
         <w:rPr>
-          <w:lang w:val="en-US"/>
-        </w:rPr>
-        <w:t xml:space="preserve">The vertical axis represents eight different indices, and the horizontal axis represents </w:t>
-      </w:r>
-      <w:r>
-        <w:rPr>
-          <w:lang w:val="en-US"/>
-        </w:rPr>
-        <w:t>i</w:t>
-      </w:r>
-      <w:r>
-        <w:rPr>
-          <w:lang w:val="en-US"/>
-        </w:rPr>
-        <w:t>ntraclass correlation coefficient</w:t>
-      </w:r>
-      <w:r>
-        <w:rPr>
-          <w:lang w:val="en-US"/>
-        </w:rPr>
-        <w:t>s</w:t>
-      </w:r>
-      <w:r>
-        <w:rPr>
+          <w:rFonts w:eastAsia="宋体"/>
+          <w:color w:val="00B050"/>
+          <w:lang w:val="en-US"/>
+        </w:rPr>
+        <w:t xml:space="preserve">The vertical axis represents </w:t>
+      </w:r>
+      <w:r>
+        <w:rPr>
+          <w:rFonts w:eastAsia="宋体" w:hint="eastAsia"/>
+          <w:color w:val="00B050"/>
+          <w:lang w:val="en-US"/>
+        </w:rPr>
+        <w:t>six</w:t>
+      </w:r>
+      <w:r>
+        <w:rPr>
+          <w:rFonts w:eastAsia="宋体"/>
+          <w:color w:val="00B050"/>
+          <w:lang w:val="en-US"/>
+        </w:rPr>
+        <w:t xml:space="preserve"> different indices, and the horizontal axis represents </w:t>
+      </w:r>
+      <w:r>
+        <w:rPr>
+          <w:rFonts w:eastAsia="宋体" w:hint="eastAsia"/>
+          <w:color w:val="00B050"/>
+          <w:lang w:val="en-US"/>
+        </w:rPr>
+        <w:t>the</w:t>
+      </w:r>
+      <w:r>
+        <w:rPr>
+          <w:rFonts w:eastAsia="宋体"/>
+          <w:color w:val="00B050"/>
+          <w:lang w:val="en-US"/>
+        </w:rPr>
+        <w:t xml:space="preserve"> value of ICC</w:t>
+      </w:r>
+      <w:r>
+        <w:rPr>
+          <w:color w:val="00B050"/>
           <w:lang w:val="en-US"/>
         </w:rPr>
         <w:t xml:space="preserve">. </w:t>
       </w:r>
       <w:r>
         <w:rPr>
-          <w:lang w:val="en-US"/>
-        </w:rPr>
-        <w:t>Each point represents the Monte Carlo split-half reliability obtained from an individual dataset. The lines on either side of the point represent the 95% confidence interval for that point estimate. If only one point is shown in the graph, it indicates that the confidence interval for that point estimate extends beyond the range of our coordinate axes (0, 1).</w:t>
+          <w:color w:val="00B050"/>
+          <w:lang w:val="en-US"/>
+        </w:rPr>
+        <w:t>The first column represents the result for “Close”, and the second column represents the result for “Stranger”. The first row represents the results for ICC2, and the second row represents the results for ICC2k.</w:t>
+      </w:r>
+      <w:r>
+        <w:rPr>
+          <w:color w:val="00B050"/>
+        </w:rPr>
+        <w:t xml:space="preserve"> </w:t>
+      </w:r>
+      <w:r>
+        <w:rPr>
+          <w:color w:val="00B050"/>
+          <w:lang w:val="en-US"/>
+        </w:rPr>
+        <w:t>Each point represents the</w:t>
+      </w:r>
+      <w:r>
+        <w:t xml:space="preserve"> </w:t>
+      </w:r>
+      <w:r>
+        <w:rPr>
+          <w:color w:val="00B050"/>
+          <w:lang w:val="en-US"/>
+        </w:rPr>
+        <w:t xml:space="preserve">point estimate of </w:t>
+      </w:r>
+      <w:r>
+        <w:rPr>
+          <w:color w:val="00B050"/>
+          <w:lang w:val="en-US"/>
+        </w:rPr>
+        <w:t>ICC</w:t>
+      </w:r>
+      <w:r>
+        <w:rPr>
+          <w:color w:val="00B050"/>
+          <w:lang w:val="en-US"/>
+        </w:rPr>
+        <w:t xml:space="preserve">. The lines on either side of the point represent the 95% confidence interval for that point estimate. </w:t>
+      </w:r>
+      <w:r>
+        <w:rPr>
+          <w:lang w:val="en-US"/>
+        </w:rPr>
+        <w:t>If only one point is shown in the graph, it indicates that the confidence interval for that point estimate extends beyond the range of our coordinate axes (0, 1).</w:t>
       </w:r>
     </w:p>
     <w:p>
@@ -19635,7 +20999,7 @@
           <w:szCs w:val="42"/>
         </w:rPr>
       </w:pPr>
-      <w:bookmarkStart w:id="54" w:name="_Toc139718165"/>
+      <w:bookmarkStart w:id="56" w:name="_Toc139718165"/>
       <w:r>
         <w:rPr>
           <w:rFonts w:eastAsia="Calibri"/>
@@ -19654,9 +21018,9 @@
         </w:rPr>
         <w:t>Discussion</w:t>
       </w:r>
-      <w:bookmarkEnd w:id="52"/>
-      <w:bookmarkEnd w:id="53"/>
       <w:bookmarkEnd w:id="54"/>
+      <w:bookmarkEnd w:id="55"/>
+      <w:bookmarkEnd w:id="56"/>
     </w:p>
     <w:p>
       <w:pPr>
@@ -19669,14 +21033,8 @@
         <w:rPr>
           <w:rFonts w:eastAsia="Calibri"/>
         </w:rPr>
-        <w:t xml:space="preserve">Evaluating the reliability of a behavioral paradigm is essential for researchers planning to use the paradigm to investigate different research questions, such as individual differences and </w:t>
-      </w:r>
-      <w:r>
-        <w:rPr>
-          <w:rFonts w:eastAsia="Calibri"/>
-        </w:rPr>
         <w:lastRenderedPageBreak/>
-        <w:t xml:space="preserve">underlying mechanisms. </w:t>
+        <w:t xml:space="preserve">Evaluating the reliability of a behavioral paradigm is essential for researchers planning to use the paradigm to investigate different research questions, such as individual differences and underlying mechanisms. </w:t>
       </w:r>
       <w:r>
         <w:rPr>
@@ -20712,7 +22070,7 @@
           <w:color w:val="000000" w:themeColor="text1"/>
           <w:lang w:eastAsia="zh-TW"/>
         </w:rPr>
-        <w:t xml:space="preserve"> In particular, if the split-half design unintentionally separates temporally adjacent trials in the SPMT, the presence of serial dependence may introduce performance differences between the </w:t>
+        <w:t xml:space="preserve"> In </w:t>
       </w:r>
       <w:r>
         <w:rPr>
@@ -20721,7 +22079,7 @@
           <w:lang w:eastAsia="zh-TW"/>
         </w:rPr>
         <w:lastRenderedPageBreak/>
-        <w:t xml:space="preserve">halves, leading to a reduction in the reliability estimate. Thus, to accurately control for the impact of serial dependence in experiments, further research should employ appropriate statistical methods that account for the temporal dependencies between trials. Time series analysis techniques </w:t>
+        <w:t xml:space="preserve">particular, if the split-half design unintentionally separates temporally adjacent trials in the SPMT, the presence of serial dependence may introduce performance differences between the halves, leading to a reduction in the reliability estimate. Thus, to accurately control for the impact of serial dependence in experiments, further research should employ appropriate statistical methods that account for the temporal dependencies between trials. Time series analysis techniques </w:t>
       </w:r>
       <w:r>
         <w:rPr>
@@ -21737,7 +23095,7 @@
           <w:rFonts w:eastAsiaTheme="minorEastAsia"/>
           <w:color w:val="000000" w:themeColor="text1"/>
         </w:rPr>
-        <w:t xml:space="preserve">. It is important to note that ICC values should not be interpreted solely as a measure of the test's overall quality, but rather as an indication of the specific types of questions it can effectively </w:t>
+        <w:t xml:space="preserve">. It is </w:t>
       </w:r>
       <w:r>
         <w:rPr>
@@ -21745,7 +23103,7 @@
           <w:color w:val="000000" w:themeColor="text1"/>
         </w:rPr>
         <w:lastRenderedPageBreak/>
-        <w:t>address</w:t>
+        <w:t>important to note that ICC values should not be interpreted solely as a measure of the test's overall quality, but rather as an indication of the specific types of questions it can effectively address</w:t>
       </w:r>
       <w:r>
         <w:rPr>
@@ -21986,9 +23344,9 @@
           <w:szCs w:val="42"/>
         </w:rPr>
       </w:pPr>
-      <w:bookmarkStart w:id="55" w:name="_Toc129530172"/>
-      <w:bookmarkStart w:id="56" w:name="_Toc129530202"/>
-      <w:bookmarkStart w:id="57" w:name="_Toc139718166"/>
+      <w:bookmarkStart w:id="57" w:name="_Toc129530172"/>
+      <w:bookmarkStart w:id="58" w:name="_Toc129530202"/>
+      <w:bookmarkStart w:id="59" w:name="_Toc139718166"/>
       <w:r>
         <w:rPr>
           <w:rFonts w:eastAsia="Calibri"/>
@@ -21999,9 +23357,9 @@
         <w:lastRenderedPageBreak/>
         <w:t>Acknowledgements</w:t>
       </w:r>
-      <w:bookmarkEnd w:id="55"/>
-      <w:bookmarkEnd w:id="56"/>
       <w:bookmarkEnd w:id="57"/>
+      <w:bookmarkEnd w:id="58"/>
+      <w:bookmarkEnd w:id="59"/>
     </w:p>
     <w:p>
       <w:pPr>
@@ -22015,8 +23373,8 @@
         </w:rPr>
         <w:t xml:space="preserve">The present research is support by. </w:t>
       </w:r>
-      <w:bookmarkStart w:id="58" w:name="_wvd57wep2hh3" w:colFirst="0" w:colLast="0"/>
-      <w:bookmarkEnd w:id="58"/>
+      <w:bookmarkStart w:id="60" w:name="_wvd57wep2hh3" w:colFirst="0" w:colLast="0"/>
+      <w:bookmarkEnd w:id="60"/>
     </w:p>
     <w:p>
       <w:pPr>
@@ -22038,11 +23396,11 @@
           <w:szCs w:val="42"/>
         </w:rPr>
       </w:pPr>
-      <w:bookmarkStart w:id="59" w:name="_ridkkf2yzxxx" w:colFirst="0" w:colLast="0"/>
-      <w:bookmarkStart w:id="60" w:name="_Toc129530173"/>
-      <w:bookmarkStart w:id="61" w:name="_Toc129530203"/>
-      <w:bookmarkStart w:id="62" w:name="_Toc139718167"/>
-      <w:bookmarkEnd w:id="59"/>
+      <w:bookmarkStart w:id="61" w:name="_ridkkf2yzxxx" w:colFirst="0" w:colLast="0"/>
+      <w:bookmarkStart w:id="62" w:name="_Toc129530173"/>
+      <w:bookmarkStart w:id="63" w:name="_Toc129530203"/>
+      <w:bookmarkStart w:id="64" w:name="_Toc139718167"/>
+      <w:bookmarkEnd w:id="61"/>
       <w:r>
         <w:rPr>
           <w:rFonts w:eastAsia="Calibri"/>
@@ -22052,9 +23410,9 @@
         </w:rPr>
         <w:t>Author contributions</w:t>
       </w:r>
-      <w:bookmarkEnd w:id="60"/>
-      <w:bookmarkEnd w:id="61"/>
       <w:bookmarkEnd w:id="62"/>
+      <w:bookmarkEnd w:id="63"/>
+      <w:bookmarkEnd w:id="64"/>
     </w:p>
     <w:p>
       <w:pPr>
@@ -22127,7 +23485,7 @@
           <w:szCs w:val="42"/>
         </w:rPr>
       </w:pPr>
-      <w:bookmarkStart w:id="63" w:name="_Toc139718168"/>
+      <w:bookmarkStart w:id="65" w:name="_Toc139718168"/>
       <w:r>
         <w:rPr>
           <w:rFonts w:eastAsia="Calibri"/>
@@ -22137,7 +23495,7 @@
         </w:rPr>
         <w:t>Data and Material Availability</w:t>
       </w:r>
-      <w:bookmarkEnd w:id="63"/>
+      <w:bookmarkEnd w:id="65"/>
     </w:p>
     <w:p>
       <w:pPr>
@@ -22225,7 +23583,7 @@
           <w:szCs w:val="42"/>
         </w:rPr>
       </w:pPr>
-      <w:bookmarkStart w:id="64" w:name="_Toc139718169"/>
+      <w:bookmarkStart w:id="66" w:name="_Toc139718169"/>
       <w:r>
         <w:rPr>
           <w:rFonts w:eastAsia="Calibri"/>
@@ -22235,7 +23593,7 @@
         </w:rPr>
         <w:t>Code Availability</w:t>
       </w:r>
-      <w:bookmarkEnd w:id="64"/>
+      <w:bookmarkEnd w:id="66"/>
     </w:p>
     <w:p>
       <w:pPr>
@@ -22290,9 +23648,9 @@
           <w:szCs w:val="42"/>
         </w:rPr>
       </w:pPr>
-      <w:bookmarkStart w:id="65" w:name="_Toc129530174"/>
-      <w:bookmarkStart w:id="66" w:name="_Toc129530204"/>
-      <w:bookmarkStart w:id="67" w:name="_Toc139718170"/>
+      <w:bookmarkStart w:id="67" w:name="_Toc129530174"/>
+      <w:bookmarkStart w:id="68" w:name="_Toc129530204"/>
+      <w:bookmarkStart w:id="69" w:name="_Toc139718170"/>
       <w:r>
         <w:rPr>
           <w:rFonts w:eastAsia="Calibri"/>
@@ -22302,9 +23660,9 @@
         </w:rPr>
         <w:t>Competing interests</w:t>
       </w:r>
-      <w:bookmarkEnd w:id="65"/>
-      <w:bookmarkEnd w:id="66"/>
       <w:bookmarkEnd w:id="67"/>
+      <w:bookmarkEnd w:id="68"/>
+      <w:bookmarkEnd w:id="69"/>
     </w:p>
     <w:p>
       <w:pPr>
@@ -22501,10 +23859,7 @@
     <w:p>
       <w:pPr>
         <w:rPr>
-          <w:rFonts w:eastAsia="宋体"/>
-          <w:bCs/>
-          <w:noProof/>
-          <w:lang w:val="en-US" w:eastAsia="zh-TW"/>
+          <w:lang w:val="en-US"/>
         </w:rPr>
       </w:pPr>
       <w:r>
@@ -22582,36 +23937,112 @@
       <w:r>
         <w:rPr>
           <w:rFonts w:eastAsia="宋体"/>
+          <w:color w:val="00B050"/>
+          <w:lang w:val="en-US"/>
+        </w:rPr>
+        <w:t xml:space="preserve">The vertical axis represents </w:t>
+      </w:r>
+      <w:r>
+        <w:rPr>
+          <w:rFonts w:eastAsia="宋体"/>
+          <w:color w:val="00B050"/>
+          <w:lang w:val="en-US"/>
+        </w:rPr>
+        <w:t>eight</w:t>
+      </w:r>
+      <w:r>
+        <w:rPr>
+          <w:rFonts w:eastAsia="宋体"/>
+          <w:color w:val="00B050"/>
+          <w:lang w:val="en-US"/>
+        </w:rPr>
+        <w:t xml:space="preserve"> different indices, and the horizontal axis represents </w:t>
+      </w:r>
+      <w:r>
+        <w:rPr>
+          <w:rFonts w:eastAsia="宋体" w:hint="eastAsia"/>
+          <w:color w:val="00B050"/>
+          <w:lang w:val="en-US"/>
+        </w:rPr>
+        <w:t>the</w:t>
+      </w:r>
+      <w:r>
+        <w:rPr>
+          <w:rFonts w:eastAsia="宋体"/>
+          <w:color w:val="00B050"/>
+          <w:lang w:val="en-US"/>
+        </w:rPr>
+        <w:t xml:space="preserve"> effect size of split-half reliability</w:t>
+      </w:r>
+      <w:r>
+        <w:rPr>
+          <w:color w:val="00B050"/>
+          <w:lang w:val="en-US"/>
+        </w:rPr>
+        <w:t xml:space="preserve">. </w:t>
+      </w:r>
+      <w:r>
+        <w:rPr>
+          <w:rFonts w:eastAsia="宋体"/>
           <w:bCs/>
           <w:noProof/>
           <w:lang w:val="en-US" w:eastAsia="zh-TW"/>
         </w:rPr>
         <w:t>From left to right, the figure represents the split-half reliabilities calculated using three different methods: first-second, odd-even, and permuted. From top to bottom, each facet in the figure represents a different target for the Self-Prioritization Effect (SPE), namely friend, stranger, celebrity, and none.</w:t>
+      </w:r>
+      <w:r>
+        <w:rPr>
+          <w:rFonts w:eastAsia="宋体"/>
+          <w:bCs/>
+          <w:noProof/>
+          <w:lang w:val="en-US" w:eastAsia="zh-TW"/>
+        </w:rPr>
+        <w:t xml:space="preserve"> </w:t>
+      </w:r>
+      <w:r>
+        <w:rPr>
+          <w:color w:val="00B050"/>
+          <w:lang w:val="en-US"/>
+        </w:rPr>
+        <w:t>Each point represents the weighted average of split-half reliability</w:t>
+      </w:r>
+      <w:r>
+        <w:rPr>
+          <w:color w:val="00B050"/>
+          <w:lang w:val="en-US"/>
+        </w:rPr>
+        <w:t xml:space="preserve"> </w:t>
+      </w:r>
+      <w:r>
+        <w:rPr>
+          <w:color w:val="00B050"/>
+          <w:lang w:val="en-US"/>
+        </w:rPr>
+        <w:t>(effect size) for all datasets under the corresponding target. The lines on either side of the point represent the 95% confidence interval for that point estimate. If only one point is shown in the graph, it indicates that the confidence interval for that point estimate extends beyond the range of our coordinate axes (0, 1).</w:t>
       </w:r>
     </w:p>
     <w:p>
       <w:pPr>
-        <w:jc w:val="center"/>
+        <w:rPr>
+          <w:rFonts w:eastAsia="PMingLiU"/>
+          <w:bCs/>
+          <w:noProof/>
+          <w:lang w:val="en-US" w:eastAsia="zh-TW"/>
+        </w:rPr>
+      </w:pPr>
+      <w:r>
         <w:rPr>
           <w:rFonts w:eastAsia="宋体"/>
           <w:bCs/>
           <w:noProof/>
           <w:lang w:val="en-US" w:eastAsia="zh-TW"/>
         </w:rPr>
-      </w:pPr>
-      <w:r>
-        <w:rPr>
-          <w:rFonts w:eastAsia="宋体"/>
-          <w:bCs/>
-          <w:noProof/>
-          <w:lang w:val="en-US" w:eastAsia="zh-TW"/>
-        </w:rPr>
         <w:lastRenderedPageBreak/>
         <w:drawing>
-          <wp:inline distT="0" distB="0" distL="0" distR="0" wp14:anchorId="4756E71B" wp14:editId="7ADA0396">
+          <wp:inline distT="0" distB="0" distL="0" distR="0" wp14:anchorId="33958BF0" wp14:editId="27CA309D">
             <wp:extent cx="5943600" cy="5943600"/>
             <wp:effectExtent l="0" t="0" r="0" b="0"/>
-            <wp:docPr id="12" name="图片 12" descr="图片包含 图示&#10;&#10;描述已自动生成"/>
+            <wp:docPr id="3" name="图片 3" descr="图示&#10;&#10;描述已自动生成"/>
             <wp:cNvGraphicFramePr>
               <a:graphicFrameLocks xmlns:a="http://schemas.openxmlformats.org/drawingml/2006/main" noChangeAspect="1"/>
             </wp:cNvGraphicFramePr>
@@ -22619,7 +24050,7 @@
               <a:graphicData uri="http://schemas.openxmlformats.org/drawingml/2006/picture">
                 <pic:pic xmlns:pic="http://schemas.openxmlformats.org/drawingml/2006/picture">
                   <pic:nvPicPr>
-                    <pic:cNvPr id="12" name="图片 12" descr="图片包含 图示&#10;&#10;描述已自动生成"/>
+                    <pic:cNvPr id="3" name="图片 3" descr="图示&#10;&#10;描述已自动生成"/>
                     <pic:cNvPicPr/>
                   </pic:nvPicPr>
                   <pic:blipFill>
@@ -22653,6 +24084,298 @@
     <w:p>
       <w:pPr>
         <w:spacing w:beforeLines="100" w:before="240" w:afterLines="100" w:after="240"/>
+        <w:jc w:val="center"/>
+        <w:rPr>
+          <w:rFonts w:eastAsia="PMingLiU"/>
+          <w:bCs/>
+          <w:noProof/>
+          <w:lang w:val="en-US" w:eastAsia="zh-TW"/>
+        </w:rPr>
+      </w:pPr>
+      <w:r>
+        <w:rPr>
+          <w:b/>
+          <w:bCs/>
+          <w:lang w:val="en-US"/>
+        </w:rPr>
+        <w:t xml:space="preserve">Supplementary Fig. </w:t>
+      </w:r>
+      <w:r>
+        <w:rPr>
+          <w:b/>
+          <w:bCs/>
+          <w:lang w:val="en-US"/>
+        </w:rPr>
+        <w:t>2</w:t>
+      </w:r>
+      <w:r>
+        <w:rPr>
+          <w:b/>
+          <w:bCs/>
+          <w:lang w:val="en-US"/>
+        </w:rPr>
+        <w:t xml:space="preserve"> </w:t>
+      </w:r>
+      <w:r>
+        <w:rPr>
+          <w:lang w:val="en-US"/>
+        </w:rPr>
+        <w:t>Other 3</w:t>
+      </w:r>
+      <w:r>
+        <w:rPr>
+          <w:b/>
+          <w:bCs/>
+          <w:lang w:val="en-US"/>
+        </w:rPr>
+        <w:t xml:space="preserve"> </w:t>
+      </w:r>
+      <w:r>
+        <w:rPr>
+          <w:lang w:val="en-US"/>
+        </w:rPr>
+        <w:t>Split-Half Reliabilit</w:t>
+      </w:r>
+      <w:r>
+        <w:rPr>
+          <w:lang w:val="en-US"/>
+        </w:rPr>
+        <w:t>ies</w:t>
+      </w:r>
+      <w:r>
+        <w:rPr>
+          <w:lang w:val="en-US"/>
+        </w:rPr>
+        <w:t xml:space="preserve"> for different</w:t>
+      </w:r>
+      <w:r>
+        <w:rPr>
+          <w:rFonts w:eastAsia="宋体"/>
+          <w:bCs/>
+          <w:noProof/>
+          <w:lang w:val="en-US" w:eastAsia="zh-TW"/>
+        </w:rPr>
+        <w:t xml:space="preserve"> SPE indices </w:t>
+      </w:r>
+    </w:p>
+    <w:p>
+      <w:pPr>
+        <w:rPr>
+          <w:lang w:val="en-US"/>
+        </w:rPr>
+      </w:pPr>
+      <w:r>
+        <w:rPr>
+          <w:rFonts w:eastAsia="宋体"/>
+          <w:bCs/>
+          <w:noProof/>
+          <w:lang w:val="en-US" w:eastAsia="zh-TW"/>
+        </w:rPr>
+        <w:t xml:space="preserve">RT: reaction times; ACC: accuracy; </w:t>
+      </w:r>
+      <w:r>
+        <w:rPr>
+          <w:rFonts w:eastAsia="宋体"/>
+          <w:bCs/>
+          <w:i/>
+          <w:iCs/>
+          <w:noProof/>
+          <w:lang w:val="en-US" w:eastAsia="zh-TW"/>
+        </w:rPr>
+        <w:t>d’</w:t>
+      </w:r>
+      <w:r>
+        <w:rPr>
+          <w:rFonts w:eastAsia="宋体"/>
+          <w:bCs/>
+          <w:noProof/>
+          <w:lang w:val="en-US" w:eastAsia="zh-TW"/>
+        </w:rPr>
+        <w:t xml:space="preserve">: sensitivity index in signal detection theory; Efficiency: ratio of mean reaction time to average accuracy in matching group, </w:t>
+      </w:r>
+      <w:r>
+        <w:rPr>
+          <w:rFonts w:eastAsia="宋体"/>
+          <w:bCs/>
+          <w:i/>
+          <w:iCs/>
+          <w:noProof/>
+          <w:lang w:val="en-US" w:eastAsia="zh-TW"/>
+        </w:rPr>
+        <w:t>v</w:t>
+      </w:r>
+      <w:r>
+        <w:rPr>
+          <w:rFonts w:eastAsia="宋体"/>
+          <w:bCs/>
+          <w:noProof/>
+          <w:lang w:val="en-US" w:eastAsia="zh-TW"/>
+        </w:rPr>
+        <w:t xml:space="preserve">: drift rate in drift diffusion model; </w:t>
+      </w:r>
+      <w:r>
+        <w:rPr>
+          <w:rFonts w:eastAsia="宋体"/>
+          <w:bCs/>
+          <w:i/>
+          <w:iCs/>
+          <w:noProof/>
+          <w:lang w:val="en-US" w:eastAsia="zh-TW"/>
+        </w:rPr>
+        <w:t>z</w:t>
+      </w:r>
+      <w:r>
+        <w:rPr>
+          <w:rFonts w:eastAsia="宋体"/>
+          <w:bCs/>
+          <w:noProof/>
+          <w:lang w:val="en-US" w:eastAsia="zh-TW"/>
+        </w:rPr>
+        <w:t>: starting point in drift diffusion model.</w:t>
+      </w:r>
+      <w:r>
+        <w:t xml:space="preserve"> </w:t>
+      </w:r>
+      <w:r>
+        <w:rPr>
+          <w:rFonts w:eastAsia="宋体"/>
+          <w:color w:val="00B050"/>
+          <w:lang w:val="en-US"/>
+        </w:rPr>
+        <w:t xml:space="preserve">The vertical axis represents </w:t>
+      </w:r>
+      <w:r>
+        <w:rPr>
+          <w:rFonts w:eastAsia="宋体"/>
+          <w:color w:val="00B050"/>
+          <w:lang w:val="en-US"/>
+        </w:rPr>
+        <w:t>eight</w:t>
+      </w:r>
+      <w:r>
+        <w:rPr>
+          <w:rFonts w:eastAsia="宋体"/>
+          <w:color w:val="00B050"/>
+          <w:lang w:val="en-US"/>
+        </w:rPr>
+        <w:t xml:space="preserve"> different indices, and the horizontal axis represents </w:t>
+      </w:r>
+      <w:r>
+        <w:rPr>
+          <w:rFonts w:eastAsia="宋体" w:hint="eastAsia"/>
+          <w:color w:val="00B050"/>
+          <w:lang w:val="en-US"/>
+        </w:rPr>
+        <w:t>the</w:t>
+      </w:r>
+      <w:r>
+        <w:rPr>
+          <w:rFonts w:eastAsia="宋体"/>
+          <w:color w:val="00B050"/>
+          <w:lang w:val="en-US"/>
+        </w:rPr>
+        <w:t xml:space="preserve"> split-half reliability</w:t>
+      </w:r>
+      <w:r>
+        <w:rPr>
+          <w:color w:val="00B050"/>
+          <w:lang w:val="en-US"/>
+        </w:rPr>
+        <w:t xml:space="preserve">. </w:t>
+      </w:r>
+      <w:r>
+        <w:rPr>
+          <w:rFonts w:eastAsia="宋体"/>
+          <w:bCs/>
+          <w:noProof/>
+          <w:lang w:val="en-US" w:eastAsia="zh-TW"/>
+        </w:rPr>
+        <w:t>From left to right, the figure represents the split-half reliabilities calculated using three different methods: first-second, odd-even, and permuted. From top to bottom, each facet in the figure represents a different target for the Self-Prioritization Effect (SPE), namely friend, stranger, celebrity, and none.</w:t>
+      </w:r>
+      <w:r>
+        <w:rPr>
+          <w:rFonts w:eastAsia="宋体"/>
+          <w:bCs/>
+          <w:noProof/>
+          <w:lang w:val="en-US" w:eastAsia="zh-TW"/>
+        </w:rPr>
+        <w:t xml:space="preserve"> </w:t>
+      </w:r>
+    </w:p>
+    <w:p>
+      <w:pPr>
+        <w:rPr>
+          <w:rFonts w:eastAsia="PMingLiU"/>
+          <w:bCs/>
+          <w:noProof/>
+          <w:lang w:val="en-US" w:eastAsia="zh-TW"/>
+        </w:rPr>
+      </w:pPr>
+    </w:p>
+    <w:p>
+      <w:pPr>
+        <w:jc w:val="center"/>
+        <w:rPr>
+          <w:rFonts w:eastAsia="宋体"/>
+          <w:bCs/>
+          <w:noProof/>
+          <w:lang w:val="en-US" w:eastAsia="zh-TW"/>
+        </w:rPr>
+      </w:pPr>
+      <w:r>
+        <w:rPr>
+          <w:rFonts w:eastAsia="宋体"/>
+          <w:bCs/>
+          <w:noProof/>
+          <w:lang w:val="en-US" w:eastAsia="zh-TW"/>
+        </w:rPr>
+        <w:lastRenderedPageBreak/>
+        <w:drawing>
+          <wp:inline distT="0" distB="0" distL="0" distR="0" wp14:anchorId="4756E71B" wp14:editId="7ADA0396">
+            <wp:extent cx="5943600" cy="5943600"/>
+            <wp:effectExtent l="0" t="0" r="0" b="0"/>
+            <wp:docPr id="12" name="图片 12" descr="图片包含 图示&#10;&#10;描述已自动生成"/>
+            <wp:cNvGraphicFramePr>
+              <a:graphicFrameLocks xmlns:a="http://schemas.openxmlformats.org/drawingml/2006/main" noChangeAspect="1"/>
+            </wp:cNvGraphicFramePr>
+            <a:graphic xmlns:a="http://schemas.openxmlformats.org/drawingml/2006/main">
+              <a:graphicData uri="http://schemas.openxmlformats.org/drawingml/2006/picture">
+                <pic:pic xmlns:pic="http://schemas.openxmlformats.org/drawingml/2006/picture">
+                  <pic:nvPicPr>
+                    <pic:cNvPr id="12" name="图片 12" descr="图片包含 图示&#10;&#10;描述已自动生成"/>
+                    <pic:cNvPicPr/>
+                  </pic:nvPicPr>
+                  <pic:blipFill>
+                    <a:blip r:embed="rId26" cstate="print">
+                      <a:extLst>
+                        <a:ext uri="{28A0092B-C50C-407E-A947-70E740481C1C}">
+                          <a14:useLocalDpi xmlns:a14="http://schemas.microsoft.com/office/drawing/2010/main" val="0"/>
+                        </a:ext>
+                      </a:extLst>
+                    </a:blip>
+                    <a:stretch>
+                      <a:fillRect/>
+                    </a:stretch>
+                  </pic:blipFill>
+                  <pic:spPr>
+                    <a:xfrm>
+                      <a:off x="0" y="0"/>
+                      <a:ext cx="5943600" cy="5943600"/>
+                    </a:xfrm>
+                    <a:prstGeom prst="rect">
+                      <a:avLst/>
+                    </a:prstGeom>
+                  </pic:spPr>
+                </pic:pic>
+              </a:graphicData>
+            </a:graphic>
+          </wp:inline>
+        </w:drawing>
+      </w:r>
+    </w:p>
+    <w:p>
+      <w:pPr>
+        <w:spacing w:beforeLines="100" w:before="240" w:afterLines="100" w:after="240"/>
         <w:ind w:firstLineChars="100" w:firstLine="241"/>
         <w:jc w:val="center"/>
         <w:rPr>
@@ -22676,7 +24399,23 @@
           <w:bCs/>
           <w:lang w:val="en-US"/>
         </w:rPr>
-        <w:t xml:space="preserve">Fig. 2. </w:t>
+        <w:t xml:space="preserve">Fig. </w:t>
+      </w:r>
+      <w:r>
+        <w:rPr>
+          <w:b/>
+          <w:bCs/>
+          <w:lang w:val="en-US"/>
+        </w:rPr>
+        <w:t>3</w:t>
+      </w:r>
+      <w:r>
+        <w:rPr>
+          <w:b/>
+          <w:bCs/>
+          <w:lang w:val="en-US"/>
+        </w:rPr>
+        <w:t xml:space="preserve">. </w:t>
       </w:r>
       <w:r>
         <w:rPr>
@@ -23105,7 +24844,7 @@
                     <pic:cNvPicPr/>
                   </pic:nvPicPr>
                   <pic:blipFill>
-                    <a:blip r:embed="rId26" cstate="print">
+                    <a:blip r:embed="rId27" cstate="print">
                       <a:extLst>
                         <a:ext uri="{28A0092B-C50C-407E-A947-70E740481C1C}">
                           <a14:useLocalDpi xmlns:a14="http://schemas.microsoft.com/office/drawing/2010/main" val="0"/>
@@ -23186,7 +24925,7 @@
           <w:noProof/>
           <w:lang w:val="en-US" w:eastAsia="zh-TW"/>
         </w:rPr>
-        <w:t>3</w:t>
+        <w:t>4</w:t>
       </w:r>
       <w:r>
         <w:rPr>
@@ -23382,59 +25121,184 @@
       </w:r>
       <w:r>
         <w:rPr>
-          <w:lang w:val="en-US"/>
-        </w:rPr>
-        <w:t xml:space="preserve">The vertical axis represents eight different indices, and the horizontal axis represents </w:t>
-      </w:r>
-      <w:r>
-        <w:rPr>
-          <w:lang w:val="en-US"/>
-        </w:rPr>
-        <w:t>i</w:t>
-      </w:r>
-      <w:r>
-        <w:rPr>
-          <w:lang w:val="en-US"/>
-        </w:rPr>
-        <w:t>ntraclass correlation coefficient</w:t>
-      </w:r>
-      <w:r>
-        <w:rPr>
-          <w:lang w:val="en-US"/>
-        </w:rPr>
-        <w:t>.</w:t>
-      </w:r>
-      <w:r>
-        <w:rPr>
-          <w:lang w:val="en-US"/>
+          <w:rFonts w:eastAsia="宋体"/>
+          <w:color w:val="00B050"/>
+          <w:lang w:val="en-US"/>
+        </w:rPr>
+        <w:t xml:space="preserve">The vertical axis represents </w:t>
+      </w:r>
+      <w:r>
+        <w:rPr>
+          <w:rFonts w:eastAsia="宋体"/>
+          <w:color w:val="00B050"/>
+          <w:lang w:val="en-US"/>
+        </w:rPr>
+        <w:t>eight</w:t>
+      </w:r>
+      <w:r>
+        <w:rPr>
+          <w:rFonts w:eastAsia="宋体"/>
+          <w:color w:val="00B050"/>
+          <w:lang w:val="en-US"/>
+        </w:rPr>
+        <w:t xml:space="preserve"> different indices, and the horizontal axis represents </w:t>
+      </w:r>
+      <w:r>
+        <w:rPr>
+          <w:rFonts w:eastAsia="宋体" w:hint="eastAsia"/>
+          <w:color w:val="00B050"/>
+          <w:lang w:val="en-US"/>
+        </w:rPr>
+        <w:t>the</w:t>
+      </w:r>
+      <w:r>
+        <w:rPr>
+          <w:rFonts w:eastAsia="宋体"/>
+          <w:color w:val="00B050"/>
+          <w:lang w:val="en-US"/>
+        </w:rPr>
+        <w:t xml:space="preserve"> value of ICC</w:t>
+      </w:r>
+      <w:r>
+        <w:rPr>
+          <w:color w:val="00B050"/>
+          <w:lang w:val="en-US"/>
+        </w:rPr>
+        <w:t xml:space="preserve">. </w:t>
+      </w:r>
+      <w:r>
+        <w:rPr>
+          <w:color w:val="00B050"/>
+          <w:lang w:val="en-US"/>
+        </w:rPr>
+        <w:t>The first column represents the result for “Close”</w:t>
+      </w:r>
+      <w:r>
+        <w:rPr>
+          <w:color w:val="00B050"/>
+          <w:lang w:val="en-US"/>
+        </w:rPr>
+        <w:t xml:space="preserve">, </w:t>
+      </w:r>
+      <w:r>
+        <w:rPr>
+          <w:color w:val="00B050"/>
+          <w:lang w:val="en-US"/>
+        </w:rPr>
+        <w:t>the second column represents the result for “Stranger”</w:t>
+      </w:r>
+      <w:r>
+        <w:rPr>
+          <w:color w:val="00B050"/>
+          <w:lang w:val="en-US"/>
+        </w:rPr>
+        <w:t xml:space="preserve"> and the third </w:t>
+      </w:r>
+      <w:r>
+        <w:rPr>
+          <w:color w:val="00B050"/>
+          <w:lang w:val="en-US"/>
+        </w:rPr>
+        <w:t>column represents the result for “</w:t>
+      </w:r>
+      <w:r>
+        <w:rPr>
+          <w:color w:val="00B050"/>
+          <w:lang w:val="en-US"/>
+        </w:rPr>
+        <w:t>Celebrity</w:t>
+      </w:r>
+      <w:r>
+        <w:rPr>
+          <w:color w:val="00B050"/>
+          <w:lang w:val="en-US"/>
+        </w:rPr>
+        <w:t>”. The first row represents the results for ICC2, and the second row represents the results for ICC2k.</w:t>
+      </w:r>
+      <w:r>
+        <w:rPr>
+          <w:color w:val="00B050"/>
         </w:rPr>
         <w:t xml:space="preserve"> </w:t>
       </w:r>
       <w:r>
         <w:rPr>
-          <w:lang w:val="en-US"/>
-        </w:rPr>
-        <w:t>Each point represents the Monte Carlo split-half reliability obtained from an individual dataset. The lines on either side of the point represent the 95% confidence interval for that point estimate. If only one point is shown in the graph, it indicates that the confidence interval for that point estimate extends beyond the range of our coordinate axes (0, 1).</w:t>
+          <w:color w:val="00B050"/>
+          <w:lang w:val="en-US"/>
+        </w:rPr>
+        <w:t>Each point represents the</w:t>
+      </w:r>
+      <w:r>
+        <w:t xml:space="preserve"> </w:t>
+      </w:r>
+      <w:r>
+        <w:rPr>
+          <w:color w:val="00B050"/>
+          <w:lang w:val="en-US"/>
+        </w:rPr>
+        <w:t xml:space="preserve">point estimate of </w:t>
+      </w:r>
+      <w:r>
+        <w:rPr>
+          <w:color w:val="00B050"/>
+          <w:lang w:val="en-US"/>
+        </w:rPr>
+        <w:t>ICC</w:t>
+      </w:r>
+      <w:r>
+        <w:rPr>
+          <w:color w:val="00B050"/>
+          <w:lang w:val="en-US"/>
+        </w:rPr>
+        <w:t xml:space="preserve">. The lines on either side of the point represent the 95% confidence interval for that point estimate. </w:t>
+      </w:r>
+      <w:r>
+        <w:rPr>
+          <w:lang w:val="en-US"/>
+        </w:rPr>
+        <w:t xml:space="preserve">If only </w:t>
+      </w:r>
+      <w:r>
+        <w:rPr>
+          <w:lang w:val="en-US"/>
+        </w:rPr>
+        <w:lastRenderedPageBreak/>
+        <w:t>one point is shown in the graph, it indicates that the confidence interval for that point estimate extends beyond the range of our coordinate axes (0, 1).</w:t>
       </w:r>
     </w:p>
     <w:p>
       <w:pPr>
-        <w:jc w:val="center"/>
-        <w:rPr>
-          <w:lang w:val="en-US"/>
-        </w:rPr>
-      </w:pPr>
-      <w:r>
-        <w:rPr>
-          <w:noProof/>
-          <w:lang w:val="en-US"/>
-        </w:rPr>
-        <w:lastRenderedPageBreak/>
+        <w:rPr>
+          <w:lang w:val="en-US"/>
+        </w:rPr>
+      </w:pPr>
+    </w:p>
+    <w:p>
+      <w:pPr>
+        <w:rPr>
+          <w:rFonts w:eastAsiaTheme="minorEastAsia"/>
+          <w:lang w:val="en-US"/>
+        </w:rPr>
+      </w:pPr>
+    </w:p>
+    <w:p>
+      <w:pPr>
+        <w:rPr>
+          <w:rFonts w:eastAsiaTheme="minorEastAsia"/>
+          <w:lang w:val="en-US"/>
+        </w:rPr>
+      </w:pPr>
+      <w:r>
+        <w:rPr>
+          <w:rFonts w:eastAsiaTheme="minorEastAsia"/>
+          <w:noProof/>
+          <w:lang w:val="en-US"/>
+        </w:rPr>
         <w:drawing>
-          <wp:inline distT="0" distB="0" distL="0" distR="0" wp14:anchorId="62FB3891" wp14:editId="303AD8F3">
-            <wp:extent cx="5943600" cy="5943600"/>
-            <wp:effectExtent l="0" t="0" r="0" b="0"/>
-            <wp:docPr id="14" name="图片 14" descr="图表, 条形图&#10;&#10;描述已自动生成"/>
+          <wp:inline distT="0" distB="0" distL="0" distR="0" wp14:anchorId="19E562BD" wp14:editId="2441F509">
+            <wp:extent cx="5943600" cy="4754880"/>
+            <wp:effectExtent l="0" t="0" r="0" b="7620"/>
+            <wp:docPr id="1" name="图片 1" descr="图表&#10;&#10;描述已自动生成"/>
             <wp:cNvGraphicFramePr>
               <a:graphicFrameLocks xmlns:a="http://schemas.openxmlformats.org/drawingml/2006/main" noChangeAspect="1"/>
             </wp:cNvGraphicFramePr>
@@ -23442,310 +25306,7 @@
               <a:graphicData uri="http://schemas.openxmlformats.org/drawingml/2006/picture">
                 <pic:pic xmlns:pic="http://schemas.openxmlformats.org/drawingml/2006/picture">
                   <pic:nvPicPr>
-                    <pic:cNvPr id="14" name="图片 14" descr="图表, 条形图&#10;&#10;描述已自动生成"/>
-                    <pic:cNvPicPr/>
-                  </pic:nvPicPr>
-                  <pic:blipFill>
-                    <a:blip r:embed="rId27" cstate="print">
-                      <a:extLst>
-                        <a:ext uri="{28A0092B-C50C-407E-A947-70E740481C1C}">
-                          <a14:useLocalDpi xmlns:a14="http://schemas.microsoft.com/office/drawing/2010/main" val="0"/>
-                        </a:ext>
-                      </a:extLst>
-                    </a:blip>
-                    <a:stretch>
-                      <a:fillRect/>
-                    </a:stretch>
-                  </pic:blipFill>
-                  <pic:spPr>
-                    <a:xfrm>
-                      <a:off x="0" y="0"/>
-                      <a:ext cx="5943600" cy="5943600"/>
-                    </a:xfrm>
-                    <a:prstGeom prst="rect">
-                      <a:avLst/>
-                    </a:prstGeom>
-                  </pic:spPr>
-                </pic:pic>
-              </a:graphicData>
-            </a:graphic>
-          </wp:inline>
-        </w:drawing>
-      </w:r>
-    </w:p>
-    <w:p>
-      <w:pPr>
-        <w:spacing w:beforeLines="100" w:before="240" w:afterLines="100" w:after="240"/>
-        <w:ind w:firstLineChars="100" w:firstLine="241"/>
-        <w:jc w:val="center"/>
-        <w:rPr>
-          <w:rFonts w:eastAsiaTheme="minorEastAsia"/>
-          <w:b/>
-          <w:bCs/>
-          <w:lang w:val="en-US"/>
-        </w:rPr>
-      </w:pPr>
-      <w:r>
-        <w:rPr>
-          <w:b/>
-          <w:bCs/>
-          <w:lang w:val="en-US"/>
-        </w:rPr>
-        <w:t xml:space="preserve">Supplementary Fig. </w:t>
-      </w:r>
-      <w:r>
-        <w:rPr>
-          <w:b/>
-          <w:bCs/>
-          <w:lang w:val="en-US"/>
-        </w:rPr>
-        <w:t>5</w:t>
-      </w:r>
-      <w:r>
-        <w:rPr>
-          <w:b/>
-          <w:bCs/>
-          <w:lang w:val="en-US"/>
-        </w:rPr>
-        <w:t xml:space="preserve"> </w:t>
-      </w:r>
-      <w:r>
-        <w:rPr>
-          <w:lang w:val="en-US"/>
-        </w:rPr>
-        <w:t>The correlation coefficient between Monte Carlo half-confidence and trial numbers in the experiment</w:t>
-      </w:r>
-      <w:r>
-        <w:rPr>
-          <w:lang w:val="en-US"/>
-        </w:rPr>
-        <w:t xml:space="preserve"> </w:t>
-      </w:r>
-      <w:r>
-        <w:rPr>
-          <w:lang w:val="en-US"/>
-        </w:rPr>
-        <w:t>for different SPE indices</w:t>
-      </w:r>
-      <w:r>
-        <w:rPr>
-          <w:lang w:val="en-US"/>
-        </w:rPr>
-        <w:t>.</w:t>
-      </w:r>
-    </w:p>
-    <w:p>
-      <w:pPr>
-        <w:rPr>
-          <w:lang w:val="en-US"/>
-        </w:rPr>
-      </w:pPr>
-      <w:r>
-        <w:rPr>
-          <w:rFonts w:eastAsia="宋体"/>
-          <w:bCs/>
-          <w:noProof/>
-          <w:lang w:val="en-US" w:eastAsia="zh-TW"/>
-        </w:rPr>
-        <w:t>RT</w:t>
-      </w:r>
-      <w:r>
-        <w:rPr>
-          <w:rFonts w:eastAsia="宋体"/>
-          <w:bCs/>
-          <w:noProof/>
-          <w:lang w:val="en-US" w:eastAsia="zh-TW"/>
-        </w:rPr>
-        <w:t xml:space="preserve">: reaction times; ACC: accuracy; </w:t>
-      </w:r>
-      <w:r>
-        <w:rPr>
-          <w:rFonts w:eastAsia="宋体"/>
-          <w:bCs/>
-          <w:i/>
-          <w:iCs/>
-          <w:noProof/>
-          <w:lang w:val="en-US" w:eastAsia="zh-TW"/>
-        </w:rPr>
-        <w:t>d</w:t>
-      </w:r>
-      <w:r>
-        <w:rPr>
-          <w:rFonts w:eastAsia="宋体"/>
-          <w:bCs/>
-          <w:i/>
-          <w:iCs/>
-          <w:noProof/>
-          <w:lang w:val="en-US" w:eastAsia="zh-TW"/>
-        </w:rPr>
-        <w:t>’</w:t>
-      </w:r>
-      <w:r>
-        <w:rPr>
-          <w:rFonts w:eastAsia="宋体"/>
-          <w:bCs/>
-          <w:noProof/>
-          <w:lang w:val="en-US" w:eastAsia="zh-TW"/>
-        </w:rPr>
-        <w:t>:</w:t>
-      </w:r>
-      <w:r>
-        <w:rPr>
-          <w:rFonts w:eastAsia="宋体"/>
-          <w:bCs/>
-          <w:noProof/>
-          <w:lang w:val="en-US" w:eastAsia="zh-TW"/>
-        </w:rPr>
-        <w:t xml:space="preserve"> </w:t>
-      </w:r>
-      <w:r>
-        <w:rPr>
-          <w:lang w:val="en-US"/>
-        </w:rPr>
-        <w:t>sensitivity index</w:t>
-      </w:r>
-      <w:r>
-        <w:rPr>
-          <w:lang w:val="en-US"/>
-        </w:rPr>
-        <w:t xml:space="preserve"> </w:t>
-      </w:r>
-      <w:r>
-        <w:rPr>
-          <w:lang w:val="en-US"/>
-        </w:rPr>
-        <w:t>in</w:t>
-      </w:r>
-      <w:r>
-        <w:rPr>
-          <w:lang w:val="en-US"/>
-        </w:rPr>
-        <w:t xml:space="preserve"> signal detection theory</w:t>
-      </w:r>
-      <w:r>
-        <w:rPr>
-          <w:lang w:val="en-US"/>
-        </w:rPr>
-        <w:t xml:space="preserve">; Efficiency: </w:t>
-      </w:r>
-      <w:r>
-        <w:rPr>
-          <w:lang w:val="en-US"/>
-        </w:rPr>
-        <w:t xml:space="preserve">ratio of </w:t>
-      </w:r>
-      <w:r>
-        <w:rPr>
-          <w:lang w:val="en-US"/>
-        </w:rPr>
-        <w:t>mean</w:t>
-      </w:r>
-      <w:r>
-        <w:rPr>
-          <w:lang w:val="en-US"/>
-        </w:rPr>
-        <w:t xml:space="preserve"> reaction time to average accuracy in </w:t>
-      </w:r>
-      <w:r>
-        <w:rPr>
-          <w:lang w:val="en-US"/>
-        </w:rPr>
-        <w:t>matching</w:t>
-      </w:r>
-      <w:r>
-        <w:rPr>
-          <w:lang w:val="en-US"/>
-        </w:rPr>
-        <w:t xml:space="preserve"> group</w:t>
-      </w:r>
-      <w:r>
-        <w:rPr>
-          <w:lang w:val="en-US"/>
-        </w:rPr>
-        <w:t xml:space="preserve">, </w:t>
-      </w:r>
-      <w:r>
-        <w:rPr>
-          <w:i/>
-          <w:iCs/>
-          <w:lang w:val="en-US"/>
-        </w:rPr>
-        <w:t>v</w:t>
-      </w:r>
-      <w:r>
-        <w:rPr>
-          <w:lang w:val="en-US"/>
-        </w:rPr>
-        <w:t xml:space="preserve">: drift rate in drift diffusion model; </w:t>
-      </w:r>
-      <w:r>
-        <w:rPr>
-          <w:i/>
-          <w:iCs/>
-          <w:lang w:val="en-US"/>
-        </w:rPr>
-        <w:t>z</w:t>
-      </w:r>
-      <w:r>
-        <w:rPr>
-          <w:lang w:val="en-US"/>
-        </w:rPr>
-        <w:t xml:space="preserve">: starting point in drift diffusion model. </w:t>
-      </w:r>
-      <w:r>
-        <w:rPr>
-          <w:lang w:val="en-US"/>
-        </w:rPr>
-        <w:t xml:space="preserve">The vertical axis represents eight different indices, and </w:t>
-      </w:r>
-      <w:r>
-        <w:rPr>
-          <w:lang w:val="en-US"/>
-        </w:rPr>
-        <w:t>t</w:t>
-      </w:r>
-      <w:r>
-        <w:rPr>
-          <w:lang w:val="en-US"/>
-        </w:rPr>
-        <w:t>he x-axis represents the correlation coefficient between Monte Carlo half-confidence and trial numbers in the experiment.</w:t>
-      </w:r>
-    </w:p>
-    <w:p>
-      <w:pPr>
-        <w:rPr>
-          <w:rFonts w:eastAsiaTheme="minorEastAsia"/>
-          <w:lang w:val="en-US"/>
-        </w:rPr>
-      </w:pPr>
-    </w:p>
-    <w:p>
-      <w:pPr>
-        <w:rPr>
-          <w:rFonts w:eastAsiaTheme="minorEastAsia"/>
-          <w:lang w:val="en-US"/>
-        </w:rPr>
-      </w:pPr>
-      <w:r>
-        <w:rPr>
-          <w:rFonts w:eastAsiaTheme="minorEastAsia"/>
-          <w:noProof/>
-          <w:lang w:val="en-US"/>
-        </w:rPr>
-        <w:lastRenderedPageBreak/>
-        <w:drawing>
-          <wp:inline distT="0" distB="0" distL="0" distR="0" wp14:anchorId="416E4D5D" wp14:editId="50285A29">
-            <wp:extent cx="5943600" cy="4754879"/>
-            <wp:effectExtent l="0" t="0" r="0" b="8255"/>
-            <wp:docPr id="8" name="图片 8"/>
-            <wp:cNvGraphicFramePr>
-              <a:graphicFrameLocks xmlns:a="http://schemas.openxmlformats.org/drawingml/2006/main" noChangeAspect="1"/>
-            </wp:cNvGraphicFramePr>
-            <a:graphic xmlns:a="http://schemas.openxmlformats.org/drawingml/2006/main">
-              <a:graphicData uri="http://schemas.openxmlformats.org/drawingml/2006/picture">
-                <pic:pic xmlns:pic="http://schemas.openxmlformats.org/drawingml/2006/picture">
-                  <pic:nvPicPr>
-                    <pic:cNvPr id="8" name="图片 8"/>
+                    <pic:cNvPr id="1" name="图片 1" descr="图表&#10;&#10;描述已自动生成"/>
                     <pic:cNvPicPr/>
                   </pic:nvPicPr>
                   <pic:blipFill>
@@ -23763,7 +25324,7 @@
                   <pic:spPr>
                     <a:xfrm>
                       <a:off x="0" y="0"/>
-                      <a:ext cx="5943600" cy="4754879"/>
+                      <a:ext cx="5943600" cy="4754880"/>
                     </a:xfrm>
                     <a:prstGeom prst="rect">
                       <a:avLst/>
@@ -23794,7 +25355,23 @@
           <w:bCs/>
           <w:lang w:val="en-US"/>
         </w:rPr>
-        <w:t xml:space="preserve">Supplementary Fig. 6 </w:t>
+        <w:t xml:space="preserve">Supplementary Fig. </w:t>
+      </w:r>
+      <w:r>
+        <w:rPr>
+          <w:b/>
+          <w:bCs/>
+          <w:lang w:val="en-US"/>
+        </w:rPr>
+        <w:t>5</w:t>
+      </w:r>
+      <w:r>
+        <w:rPr>
+          <w:b/>
+          <w:bCs/>
+          <w:lang w:val="en-US"/>
+        </w:rPr>
+        <w:t xml:space="preserve"> </w:t>
       </w:r>
       <w:r>
         <w:rPr>
@@ -24068,7 +25645,13 @@
         <w:rPr>
           <w:lang w:val="en-US"/>
         </w:rPr>
-        <w:t>trial numbers of each study. Each facet represents one of eight SPE indices.</w:t>
+        <w:t>number of trials</w:t>
+      </w:r>
+      <w:r>
+        <w:rPr>
+          <w:lang w:val="en-US"/>
+        </w:rPr>
+        <w:t>. Each facet represents one of eight SPE indices.</w:t>
       </w:r>
     </w:p>
     <w:p>
@@ -24218,7 +25801,11 @@
         <w:t xml:space="preserve">. </w:t>
       </w:r>
       <w:r>
-        <w:t xml:space="preserve">It is difficult to achieve high Monte Carlo split-half reliability for the other three indices, especially for the starting point (z) of DDM, even if the number of trials increases to 150 or higher. </w:t>
+        <w:t xml:space="preserve">It is difficult to achieve high Monte Carlo split-half </w:t>
+      </w:r>
+      <w:r>
+        <w:lastRenderedPageBreak/>
+        <w:t xml:space="preserve">reliability for the other three indices, especially for the starting point (z) of DDM, even if the number of trials increases to 150 or higher. </w:t>
       </w:r>
     </w:p>
     <w:p>
@@ -24241,11 +25828,7 @@
         <w:t>s</w:t>
       </w:r>
       <w:r>
-        <w:t xml:space="preserve"> we collected. As can be seen from the </w:t>
-      </w:r>
-      <w:r>
-        <w:lastRenderedPageBreak/>
-        <w:t xml:space="preserve">graph, when the target is set to ‘Stranger’, there is actually no study that has more than 60 trials, so our inference about the </w:t>
+        <w:t xml:space="preserve"> we collected. As can be seen from the graph, when the target is set to ‘Stranger’, there is actually no study that has more than 60 trials, so our inference about the </w:t>
       </w:r>
       <w:r>
         <w:t>trial numbers</w:t>
@@ -24349,7 +25932,7 @@
           <w:bCs/>
           <w:lang w:val="en-US"/>
         </w:rPr>
-        <w:t>7</w:t>
+        <w:t>6</w:t>
       </w:r>
       <w:r>
         <w:rPr>
@@ -24555,9 +26138,9 @@
           <w:szCs w:val="42"/>
         </w:rPr>
       </w:pPr>
-      <w:bookmarkStart w:id="68" w:name="_Toc129530178"/>
-      <w:bookmarkStart w:id="69" w:name="_Toc129530208"/>
-      <w:bookmarkStart w:id="70" w:name="_Toc139718171"/>
+      <w:bookmarkStart w:id="70" w:name="_Toc129530178"/>
+      <w:bookmarkStart w:id="71" w:name="_Toc129530208"/>
+      <w:bookmarkStart w:id="72" w:name="_Toc139718171"/>
       <w:r>
         <w:rPr>
           <w:rFonts w:eastAsia="Calibri"/>
@@ -24568,9 +26151,9 @@
         <w:lastRenderedPageBreak/>
         <w:t>References</w:t>
       </w:r>
-      <w:bookmarkEnd w:id="68"/>
-      <w:bookmarkEnd w:id="69"/>
       <w:bookmarkEnd w:id="70"/>
+      <w:bookmarkEnd w:id="71"/>
+      <w:bookmarkEnd w:id="72"/>
       <w:r>
         <w:rPr>
           <w:rFonts w:eastAsia="Calibri"/>
@@ -27433,7 +29016,7 @@
         <w:rPr>
           <w:noProof/>
         </w:rPr>
-        <w:t xml:space="preserve">Parsons, S., et al. (2019). Psychological Science Needs a Standard Practice of Reporting the Reliability of Cognitive-Behavioral Measurements. </w:t>
+        <w:t xml:space="preserve">Parsons, S., et al. (2019). Psychological science needs a standard practice of reporting the reliability of cognitive-behavioral measurements. </w:t>
       </w:r>
       <w:r>
         <w:rPr>
@@ -27447,21 +29030,6 @@
           <w:noProof/>
         </w:rPr>
         <w:t xml:space="preserve">(4), 378-395. </w:t>
-      </w:r>
-      <w:hyperlink r:id="rId73" w:history="1">
-        <w:r>
-          <w:rPr>
-            <w:rStyle w:val="ac"/>
-            <w:noProof/>
-          </w:rPr>
-          <w:t>https://doi.org/10.1177/2515245919879695</w:t>
-        </w:r>
-      </w:hyperlink>
-      <w:r>
-        <w:rPr>
-          <w:noProof/>
-        </w:rPr>
-        <w:t xml:space="preserve"> </w:t>
       </w:r>
     </w:p>
     <w:p>
@@ -27548,7 +29116,7 @@
         </w:rPr>
         <w:t xml:space="preserve">(3), 585-610. </w:t>
       </w:r>
-      <w:hyperlink r:id="rId74" w:history="1">
+      <w:hyperlink r:id="rId73" w:history="1">
         <w:r>
           <w:rPr>
             <w:rStyle w:val="ac"/>
@@ -27635,7 +29203,7 @@
         </w:rPr>
         <w:t xml:space="preserve">(1), 44-54. </w:t>
       </w:r>
-      <w:hyperlink r:id="rId75" w:history="1">
+      <w:hyperlink r:id="rId74" w:history="1">
         <w:r>
           <w:rPr>
             <w:rStyle w:val="ac"/>
@@ -27687,7 +29255,7 @@
         </w:rPr>
         <w:t xml:space="preserve">(5), 688-697. </w:t>
       </w:r>
-      <w:hyperlink r:id="rId76" w:history="1">
+      <w:hyperlink r:id="rId75" w:history="1">
         <w:r>
           <w:rPr>
             <w:rStyle w:val="ac"/>
@@ -27725,7 +29293,7 @@
         </w:rPr>
         <w:t xml:space="preserve">R Core Team. (2023). R: A Language and Environment for Statistical Computing. </w:t>
       </w:r>
-      <w:hyperlink r:id="rId77" w:history="1">
+      <w:hyperlink r:id="rId76" w:history="1">
         <w:r>
           <w:rPr>
             <w:rStyle w:val="ac"/>
@@ -27871,7 +29439,7 @@
         </w:rPr>
         <w:t xml:space="preserve">Revelle, W.R. (2017). psych: Procedures for personality and psychological research. </w:t>
       </w:r>
-      <w:hyperlink r:id="rId78" w:history="1">
+      <w:hyperlink r:id="rId77" w:history="1">
         <w:r>
           <w:rPr>
             <w:rStyle w:val="ac"/>
@@ -27922,7 +29490,7 @@
         </w:rPr>
         <w:t xml:space="preserve">(9), 677-688. </w:t>
       </w:r>
-      <w:hyperlink r:id="rId79" w:history="1">
+      <w:hyperlink r:id="rId78" w:history="1">
         <w:r>
           <w:rPr>
             <w:rStyle w:val="ac"/>
@@ -27973,7 +29541,7 @@
         </w:rPr>
         <w:t xml:space="preserve">(8), 813-824. </w:t>
       </w:r>
-      <w:hyperlink r:id="rId80" w:history="1">
+      <w:hyperlink r:id="rId79" w:history="1">
         <w:r>
           <w:rPr>
             <w:rStyle w:val="ac"/>
@@ -28024,7 +29592,7 @@
         </w:rPr>
         <w:t xml:space="preserve">(2), 504-514. </w:t>
       </w:r>
-      <w:hyperlink r:id="rId81" w:history="1">
+      <w:hyperlink r:id="rId80" w:history="1">
         <w:r>
           <w:rPr>
             <w:rStyle w:val="ac"/>
@@ -28147,7 +29715,7 @@
         </w:rPr>
         <w:t xml:space="preserve">(6), 1673-1678. </w:t>
       </w:r>
-      <w:hyperlink r:id="rId82" w:history="1">
+      <w:hyperlink r:id="rId81" w:history="1">
         <w:r>
           <w:rPr>
             <w:rStyle w:val="ac"/>
@@ -28198,7 +29766,7 @@
         </w:rPr>
         <w:t xml:space="preserve">(8), 789. </w:t>
       </w:r>
-      <w:hyperlink r:id="rId83" w:history="1">
+      <w:hyperlink r:id="rId82" w:history="1">
         <w:r>
           <w:rPr>
             <w:rStyle w:val="ac"/>
@@ -28250,7 +29818,7 @@
         </w:rPr>
         <w:t xml:space="preserve">(5), 1105-1117. </w:t>
       </w:r>
-      <w:hyperlink r:id="rId84" w:history="1">
+      <w:hyperlink r:id="rId83" w:history="1">
         <w:r>
           <w:rPr>
             <w:rStyle w:val="ac"/>
@@ -28301,7 +29869,7 @@
         </w:rPr>
         <w:t xml:space="preserve">(13), 2663-2673. </w:t>
       </w:r>
-      <w:hyperlink r:id="rId85" w:history="1">
+      <w:hyperlink r:id="rId84" w:history="1">
         <w:r>
           <w:rPr>
             <w:rStyle w:val="ac"/>
@@ -28352,7 +29920,7 @@
         </w:rPr>
         <w:t xml:space="preserve">, 248-256. </w:t>
       </w:r>
-      <w:hyperlink r:id="rId86" w:history="1">
+      <w:hyperlink r:id="rId85" w:history="1">
         <w:r>
           <w:rPr>
             <w:rStyle w:val="ac"/>
@@ -28403,7 +29971,7 @@
         </w:rPr>
         <w:t xml:space="preserve">(4), 1145-1164. </w:t>
       </w:r>
-      <w:hyperlink r:id="rId87" w:history="1">
+      <w:hyperlink r:id="rId86" w:history="1">
         <w:r>
           <w:rPr>
             <w:rStyle w:val="ac"/>
@@ -28454,7 +30022,7 @@
         </w:rPr>
         <w:t xml:space="preserve">(3), 371-394. </w:t>
       </w:r>
-      <w:hyperlink r:id="rId88" w:history="1">
+      <w:hyperlink r:id="rId87" w:history="1">
         <w:r>
           <w:rPr>
             <w:rStyle w:val="ac"/>
@@ -28505,7 +30073,7 @@
         </w:rPr>
         <w:t xml:space="preserve">(9), 841-842. </w:t>
       </w:r>
-      <w:hyperlink r:id="rId89" w:history="1">
+      <w:hyperlink r:id="rId88" w:history="1">
         <w:r>
           <w:rPr>
             <w:rStyle w:val="ac"/>
@@ -28592,7 +30160,7 @@
         </w:rPr>
         <w:t xml:space="preserve">(1), 3-22. </w:t>
       </w:r>
-      <w:hyperlink r:id="rId90" w:history="1">
+      <w:hyperlink r:id="rId89" w:history="1">
         <w:r>
           <w:rPr>
             <w:rStyle w:val="ac"/>
@@ -28643,7 +30211,7 @@
         </w:rPr>
         <w:t xml:space="preserve">(1), e0190679. </w:t>
       </w:r>
-      <w:hyperlink r:id="rId91" w:history="1">
+      <w:hyperlink r:id="rId90" w:history="1">
         <w:r>
           <w:rPr>
             <w:rStyle w:val="ac"/>
@@ -28694,7 +30262,7 @@
         </w:rPr>
         <w:t xml:space="preserve">, 1-13. </w:t>
       </w:r>
-      <w:hyperlink r:id="rId92" w:history="1">
+      <w:hyperlink r:id="rId91" w:history="1">
         <w:r>
           <w:rPr>
             <w:rStyle w:val="ac"/>
@@ -28781,7 +30349,7 @@
         </w:rPr>
         <w:t xml:space="preserve">, 2270. </w:t>
       </w:r>
-      <w:hyperlink r:id="rId93" w:history="1">
+      <w:hyperlink r:id="rId92" w:history="1">
         <w:r>
           <w:rPr>
             <w:rStyle w:val="ac"/>
@@ -28833,7 +30401,7 @@
         </w:rPr>
         <w:t xml:space="preserve">. </w:t>
       </w:r>
-      <w:hyperlink r:id="rId94" w:history="1">
+      <w:hyperlink r:id="rId93" w:history="1">
         <w:r>
           <w:rPr>
             <w:rStyle w:val="ac"/>
@@ -28883,7 +30451,7 @@
 
 <file path=word/comments.xml><?xml version="1.0" encoding="utf-8"?>
 <w:comments xmlns:wpc="http://schemas.microsoft.com/office/word/2010/wordprocessingCanvas" xmlns:cx="http://schemas.microsoft.com/office/drawing/2014/chartex" xmlns:cx1="http://schemas.microsoft.com/office/drawing/2015/9/8/chartex" xmlns:cx2="http://schemas.microsoft.com/office/drawing/2015/10/21/chartex" xmlns:cx3="http://schemas.microsoft.com/office/drawing/2016/5/9/chartex" xmlns:cx4="http://schemas.microsoft.com/office/drawing/2016/5/10/chartex" xmlns:cx5="http://schemas.microsoft.com/office/drawing/2016/5/11/chartex" xmlns:cx6="http://schemas.microsoft.com/office/drawing/2016/5/12/chartex" xmlns:cx7="http://schemas.microsoft.com/office/drawing/2016/5/13/chartex" xmlns:cx8="http://schemas.microsoft.com/office/drawing/2016/5/14/chartex" xmlns:mc="http://schemas.openxmlformats.org/markup-compatibility/2006" xmlns:aink="http://schemas.microsoft.com/office/drawing/2016/ink" xmlns:am3d="http://schemas.microsoft.com/office/drawing/2017/model3d" xmlns:o="urn:schemas-microsoft-com:office:office" xmlns:oel="http://schemas.microsoft.com/office/2019/extlst" xmlns:r="http://schemas.openxmlformats.org/officeDocument/2006/relationships" xmlns:m="http://schemas.openxmlformats.org/officeDocument/2006/math" xmlns:v="urn:schemas-microsoft-com:vml" xmlns:wp14="http://schemas.microsoft.com/office/word/2010/wordprocessingDrawing" xmlns:wp="http://schemas.openxmlformats.org/drawingml/2006/wordprocessingDrawing" xmlns:w10="urn:schemas-microsoft-com:office:word" xmlns:w="http://schemas.openxmlformats.org/wordprocessingml/2006/main" xmlns:w14="http://schemas.microsoft.com/office/word/2010/wordml" xmlns:w15="http://schemas.microsoft.com/office/word/2012/wordml" xmlns:w16cex="http://schemas.microsoft.com/office/word/2018/wordml/cex" xmlns:w16cid="http://schemas.microsoft.com/office/word/2016/wordml/cid" xmlns:w16="http://schemas.microsoft.com/office/word/2018/wordml" xmlns:w16sdtdh="http://schemas.microsoft.com/office/word/2020/wordml/sdtdatahash" xmlns:w16se="http://schemas.microsoft.com/office/word/2015/wordml/symex" xmlns:wpg="http://schemas.microsoft.com/office/word/2010/wordprocessingGroup" xmlns:wpi="http://schemas.microsoft.com/office/word/2010/wordprocessingInk" xmlns:wne="http://schemas.microsoft.com/office/word/2006/wordml" xmlns:wps="http://schemas.microsoft.com/office/word/2010/wordprocessingShape" mc:Ignorable="w14 w15 w16se w16cid w16 w16cex w16sdtdh wp14">
-  <w:comment w:id="21" w:author="Hu Chuan-Peng" w:date="2023-07-15T15:31:00Z" w:initials="HC">
+  <w:comment w:id="22" w:author="Hu Chuan-Peng" w:date="2023-07-15T15:31:00Z" w:initials="HC">
     <w:p>
       <w:pPr>
         <w:pStyle w:val="a7"/>
@@ -28902,7 +30470,7 @@
       </w:r>
     </w:p>
   </w:comment>
-  <w:comment w:id="22" w:author="MengZhen" w:date="2023-07-16T12:23:00Z" w:initials="M">
+  <w:comment w:id="23" w:author="MengZhen" w:date="2023-07-16T12:23:00Z" w:initials="M">
     <w:p>
       <w:pPr>
         <w:pStyle w:val="a7"/>
@@ -28921,7 +30489,7 @@
       </w:r>
     </w:p>
   </w:comment>
-  <w:comment w:id="23" w:author="MengZhen" w:date="2023-07-16T12:25:00Z" w:initials="M">
+  <w:comment w:id="24" w:author="MengZhen" w:date="2023-07-16T12:25:00Z" w:initials="M">
     <w:p>
       <w:pPr>
         <w:pStyle w:val="a7"/>
@@ -28982,7 +30550,7 @@
       </w:r>
     </w:p>
   </w:comment>
-  <w:comment w:id="34" w:author="MengZhen" w:date="2023-07-16T12:30:00Z" w:initials="M">
+  <w:comment w:id="35" w:author="MengZhen" w:date="2023-07-16T12:30:00Z" w:initials="M">
     <w:p>
       <w:pPr>
         <w:pStyle w:val="a7"/>

--- a/5_Analysis/DRAFT/Reliability_SPE_Draft_v0.0.6.docx
+++ b/5_Analysis/DRAFT/Reliability_SPE_Draft_v0.0.6.docx
@@ -19106,10 +19106,10 @@
         </w:rPr>
         <w:lastRenderedPageBreak/>
         <w:drawing>
-          <wp:inline distT="0" distB="0" distL="0" distR="0" wp14:anchorId="659FA623" wp14:editId="0A47C111">
-            <wp:extent cx="5923128" cy="4309465"/>
-            <wp:effectExtent l="0" t="0" r="1905" b="0"/>
-            <wp:docPr id="5" name="图片 5"/>
+          <wp:inline distT="0" distB="0" distL="0" distR="0" wp14:anchorId="7D78C2EE" wp14:editId="515B8C00">
+            <wp:extent cx="5943600" cy="4160520"/>
+            <wp:effectExtent l="0" t="0" r="0" b="0"/>
+            <wp:docPr id="4" name="图片 4" descr="图表, 条形图&#10;&#10;描述已自动生成"/>
             <wp:cNvGraphicFramePr>
               <a:graphicFrameLocks xmlns:a="http://schemas.openxmlformats.org/drawingml/2006/main" noChangeAspect="1"/>
             </wp:cNvGraphicFramePr>
@@ -19117,10 +19117,10 @@
               <a:graphicData uri="http://schemas.openxmlformats.org/drawingml/2006/picture">
                 <pic:pic xmlns:pic="http://schemas.openxmlformats.org/drawingml/2006/picture">
                   <pic:nvPicPr>
-                    <pic:cNvPr id="5" name="图片 5"/>
+                    <pic:cNvPr id="4" name="图片 4" descr="图表, 条形图&#10;&#10;描述已自动生成"/>
                     <pic:cNvPicPr/>
                   </pic:nvPicPr>
-                  <pic:blipFill rotWithShape="1">
+                  <pic:blipFill>
                     <a:blip r:embed="rId18" cstate="print">
                       <a:extLst>
                         <a:ext uri="{28A0092B-C50C-407E-A947-70E740481C1C}">
@@ -19128,25 +19128,18 @@
                         </a:ext>
                       </a:extLst>
                     </a:blip>
-                    <a:srcRect l="3789"/>
-                    <a:stretch/>
+                    <a:stretch>
+                      <a:fillRect/>
+                    </a:stretch>
                   </pic:blipFill>
-                  <pic:spPr bwMode="auto">
+                  <pic:spPr>
                     <a:xfrm>
                       <a:off x="0" y="0"/>
-                      <a:ext cx="5934727" cy="4317904"/>
+                      <a:ext cx="5943600" cy="4160520"/>
                     </a:xfrm>
                     <a:prstGeom prst="rect">
                       <a:avLst/>
                     </a:prstGeom>
-                    <a:ln>
-                      <a:noFill/>
-                    </a:ln>
-                    <a:extLst>
-                      <a:ext uri="{53640926-AAD7-44D8-BBD7-CCE9431645EC}">
-                        <a14:shadowObscured xmlns:a14="http://schemas.microsoft.com/office/drawing/2010/main"/>
-                      </a:ext>
-                    </a:extLst>
                   </pic:spPr>
                 </pic:pic>
               </a:graphicData>
@@ -20576,10 +20569,10 @@
           <w:lang w:val="en-US" w:eastAsia="zh-TW"/>
         </w:rPr>
         <w:drawing>
-          <wp:inline distT="0" distB="0" distL="0" distR="0" wp14:anchorId="463E5699" wp14:editId="149BD209">
-            <wp:extent cx="5937009" cy="4299044"/>
-            <wp:effectExtent l="0" t="0" r="6985" b="6350"/>
-            <wp:docPr id="9" name="图片 9" descr="图示&#10;&#10;描述已自动生成"/>
+          <wp:inline distT="0" distB="0" distL="0" distR="0" wp14:anchorId="476A50F4" wp14:editId="0EB4EE45">
+            <wp:extent cx="5943600" cy="4160520"/>
+            <wp:effectExtent l="0" t="0" r="0" b="0"/>
+            <wp:docPr id="6" name="图片 6" descr="图表&#10;&#10;中度可信度描述已自动生成"/>
             <wp:cNvGraphicFramePr>
               <a:graphicFrameLocks xmlns:a="http://schemas.openxmlformats.org/drawingml/2006/main" noChangeAspect="1"/>
             </wp:cNvGraphicFramePr>
@@ -20587,10 +20580,10 @@
               <a:graphicData uri="http://schemas.openxmlformats.org/drawingml/2006/picture">
                 <pic:pic xmlns:pic="http://schemas.openxmlformats.org/drawingml/2006/picture">
                   <pic:nvPicPr>
-                    <pic:cNvPr id="9" name="图片 9" descr="图示&#10;&#10;描述已自动生成"/>
+                    <pic:cNvPr id="6" name="图片 6" descr="图表&#10;&#10;中度可信度描述已自动生成"/>
                     <pic:cNvPicPr/>
                   </pic:nvPicPr>
-                  <pic:blipFill rotWithShape="1">
+                  <pic:blipFill>
                     <a:blip r:embed="rId19" cstate="print">
                       <a:extLst>
                         <a:ext uri="{28A0092B-C50C-407E-A947-70E740481C1C}">
@@ -20598,25 +20591,18 @@
                         </a:ext>
                       </a:extLst>
                     </a:blip>
-                    <a:srcRect l="3329"/>
-                    <a:stretch/>
+                    <a:stretch>
+                      <a:fillRect/>
+                    </a:stretch>
                   </pic:blipFill>
-                  <pic:spPr bwMode="auto">
+                  <pic:spPr>
                     <a:xfrm>
                       <a:off x="0" y="0"/>
-                      <a:ext cx="5956751" cy="4313340"/>
+                      <a:ext cx="5943600" cy="4160520"/>
                     </a:xfrm>
                     <a:prstGeom prst="rect">
                       <a:avLst/>
                     </a:prstGeom>
-                    <a:ln>
-                      <a:noFill/>
-                    </a:ln>
-                    <a:extLst>
-                      <a:ext uri="{53640926-AAD7-44D8-BBD7-CCE9431645EC}">
-                        <a14:shadowObscured xmlns:a14="http://schemas.microsoft.com/office/drawing/2010/main"/>
-                      </a:ext>
-                    </a:extLst>
                   </pic:spPr>
                 </pic:pic>
               </a:graphicData>

--- a/5_Analysis/DRAFT/Reliability_SPE_Draft_v0.0.6.docx
+++ b/5_Analysis/DRAFT/Reliability_SPE_Draft_v0.0.6.docx
@@ -1871,11 +1871,9 @@
         </w:rPr>
         <w:t>i</w:t>
       </w:r>
-      <w:proofErr w:type="spellStart"/>
-      <w:r>
-        <w:t>ntroduced</w:t>
-      </w:r>
-      <w:proofErr w:type="spellEnd"/>
+      <w:r>
+        <w:t>introduced</w:t>
+      </w:r>
       <w:r>
         <w:t xml:space="preserve"> the Self-Perceptual Matching Task (SPMT), a cognitive paradigm designed to investigate the acquisition of social meaning attributed to different geometric shapes. In this task, participants are initially required to establish associations between specific geometrical shapes (e.g., triangle, square, and circle) and corresponding labels of persons (e.g., "You," "friend," and "stranger"). Subsequently, participants engage in a perceptual matching task, wherein they evaluate whether the shape-label pairs presented on the screen align with the previously learned associations.</w:t>
       </w:r>
@@ -1912,14 +1910,12 @@
       <w:r>
         <w:t xml:space="preserve">found that shapes associated with the </w:t>
       </w:r>
-      <w:proofErr w:type="spellStart"/>
-      <w:r>
-        <w:t xml:space="preserve">self </w:t>
+      <w:r>
+        <w:t>self-</w:t>
       </w:r>
       <w:r>
         <w:t>showed</w:t>
       </w:r>
-      <w:proofErr w:type="spellEnd"/>
       <w:r>
         <w:t xml:space="preserve"> superior performance, with faster response times, better accuracy</w:t>
       </w:r>
@@ -6224,7 +6220,7 @@
     <w:tbl>
       <w:tblPr>
         <w:tblStyle w:val="110"/>
-        <w:tblW w:w="5000" w:type="pct"/>
+        <w:tblW w:w="5064" w:type="pct"/>
         <w:tblBorders>
           <w:left w:val="none" w:sz="0" w:space="0" w:color="auto"/>
           <w:right w:val="none" w:sz="0" w:space="0" w:color="auto"/>
@@ -6234,22 +6230,22 @@
         <w:tblLook w:val="04A0" w:firstRow="1" w:lastRow="0" w:firstColumn="1" w:lastColumn="0" w:noHBand="0" w:noVBand="1"/>
       </w:tblPr>
       <w:tblGrid>
-        <w:gridCol w:w="2896"/>
-        <w:gridCol w:w="513"/>
-        <w:gridCol w:w="829"/>
-        <w:gridCol w:w="1591"/>
-        <w:gridCol w:w="1582"/>
-        <w:gridCol w:w="704"/>
-        <w:gridCol w:w="695"/>
-        <w:gridCol w:w="856"/>
+        <w:gridCol w:w="2900"/>
+        <w:gridCol w:w="514"/>
+        <w:gridCol w:w="978"/>
+        <w:gridCol w:w="1594"/>
+        <w:gridCol w:w="1585"/>
+        <w:gridCol w:w="705"/>
+        <w:gridCol w:w="696"/>
+        <w:gridCol w:w="857"/>
         <w:gridCol w:w="411"/>
-        <w:gridCol w:w="544"/>
+        <w:gridCol w:w="545"/>
         <w:gridCol w:w="304"/>
         <w:gridCol w:w="418"/>
         <w:gridCol w:w="304"/>
         <w:gridCol w:w="304"/>
-        <w:gridCol w:w="482"/>
-        <w:gridCol w:w="527"/>
+        <w:gridCol w:w="483"/>
+        <w:gridCol w:w="528"/>
       </w:tblGrid>
       <w:tr>
         <w:trPr>
@@ -6258,7 +6254,7 @@
         </w:trPr>
         <w:tc>
           <w:tcPr>
-            <w:tcW w:w="860" w:type="pct"/>
+            <w:tcW w:w="1103" w:type="pct"/>
             <w:vMerge w:val="restart"/>
             <w:noWrap/>
             <w:vAlign w:val="center"/>
@@ -6285,7 +6281,7 @@
         </w:tc>
         <w:tc>
           <w:tcPr>
-            <w:tcW w:w="198" w:type="pct"/>
+            <w:tcW w:w="195" w:type="pct"/>
             <w:vMerge w:val="restart"/>
             <w:noWrap/>
             <w:vAlign w:val="center"/>
@@ -6312,7 +6308,7 @@
         </w:tc>
         <w:tc>
           <w:tcPr>
-            <w:tcW w:w="1782" w:type="pct"/>
+            <w:tcW w:w="1856" w:type="pct"/>
             <w:gridSpan w:val="4"/>
             <w:noWrap/>
             <w:vAlign w:val="center"/>
@@ -6339,8 +6335,7 @@
         </w:tc>
         <w:tc>
           <w:tcPr>
-            <w:tcW w:w="269" w:type="pct"/>
-            <w:vMerge w:val="restart"/>
+            <w:tcW w:w="265" w:type="pct"/>
             <w:vAlign w:val="center"/>
           </w:tcPr>
           <w:p>
@@ -6384,8 +6379,7 @@
         </w:tc>
         <w:tc>
           <w:tcPr>
-            <w:tcW w:w="618" w:type="pct"/>
-            <w:vMerge w:val="restart"/>
+            <w:tcW w:w="326" w:type="pct"/>
             <w:vAlign w:val="center"/>
           </w:tcPr>
           <w:p>
@@ -6410,7 +6404,7 @@
         </w:tc>
         <w:tc>
           <w:tcPr>
-            <w:tcW w:w="883" w:type="pct"/>
+            <w:tcW w:w="870" w:type="pct"/>
             <w:gridSpan w:val="6"/>
             <w:vAlign w:val="center"/>
           </w:tcPr>
@@ -6444,7 +6438,7 @@
         </w:tc>
         <w:tc>
           <w:tcPr>
-            <w:tcW w:w="390" w:type="pct"/>
+            <w:tcW w:w="384" w:type="pct"/>
             <w:gridSpan w:val="2"/>
             <w:vAlign w:val="center"/>
           </w:tcPr>
@@ -6477,7 +6471,7 @@
         </w:trPr>
         <w:tc>
           <w:tcPr>
-            <w:tcW w:w="860" w:type="pct"/>
+            <w:tcW w:w="1103" w:type="pct"/>
             <w:vMerge/>
             <w:tcBorders>
               <w:bottom w:val="single" w:sz="4" w:space="0" w:color="auto"/>
@@ -6500,7 +6494,7 @@
         </w:tc>
         <w:tc>
           <w:tcPr>
-            <w:tcW w:w="198" w:type="pct"/>
+            <w:tcW w:w="195" w:type="pct"/>
             <w:vMerge/>
             <w:tcBorders>
               <w:bottom w:val="single" w:sz="4" w:space="0" w:color="auto"/>
@@ -6523,7 +6517,7 @@
         </w:tc>
         <w:tc>
           <w:tcPr>
-            <w:tcW w:w="320" w:type="pct"/>
+            <w:tcW w:w="377" w:type="pct"/>
             <w:tcBorders>
               <w:bottom w:val="single" w:sz="4" w:space="0" w:color="auto"/>
             </w:tcBorders>
@@ -6553,7 +6547,7 @@
         </w:tc>
         <w:tc>
           <w:tcPr>
-            <w:tcW w:w="724" w:type="pct"/>
+            <w:tcW w:w="606" w:type="pct"/>
             <w:tcBorders>
               <w:bottom w:val="single" w:sz="4" w:space="0" w:color="auto"/>
             </w:tcBorders>
@@ -6583,7 +6577,7 @@
         </w:tc>
         <w:tc>
           <w:tcPr>
-            <w:tcW w:w="466" w:type="pct"/>
+            <w:tcW w:w="603" w:type="pct"/>
             <w:tcBorders>
               <w:bottom w:val="single" w:sz="4" w:space="0" w:color="auto"/>
             </w:tcBorders>
@@ -6613,7 +6607,7 @@
         </w:tc>
         <w:tc>
           <w:tcPr>
-            <w:tcW w:w="273" w:type="pct"/>
+            <w:tcW w:w="268" w:type="pct"/>
             <w:tcBorders>
               <w:bottom w:val="single" w:sz="4" w:space="0" w:color="auto"/>
             </w:tcBorders>
@@ -6649,8 +6643,7 @@
         </w:tc>
         <w:tc>
           <w:tcPr>
-            <w:tcW w:w="269" w:type="pct"/>
-            <w:vMerge/>
+            <w:tcW w:w="265" w:type="pct"/>
             <w:tcBorders>
               <w:bottom w:val="single" w:sz="4" w:space="0" w:color="auto"/>
             </w:tcBorders>
@@ -6670,8 +6663,7 @@
         </w:tc>
         <w:tc>
           <w:tcPr>
-            <w:tcW w:w="618" w:type="pct"/>
-            <w:vMerge/>
+            <w:tcW w:w="326" w:type="pct"/>
             <w:tcBorders>
               <w:bottom w:val="single" w:sz="4" w:space="0" w:color="auto"/>
             </w:tcBorders>
@@ -6687,6 +6679,93 @@
                 <w:szCs w:val="16"/>
               </w:rPr>
             </w:pPr>
+          </w:p>
+        </w:tc>
+        <w:tc>
+          <w:tcPr>
+            <w:tcW w:w="157" w:type="pct"/>
+            <w:tcBorders>
+              <w:bottom w:val="single" w:sz="4" w:space="0" w:color="auto"/>
+            </w:tcBorders>
+            <w:vAlign w:val="center"/>
+          </w:tcPr>
+          <w:p>
+            <w:pPr>
+              <w:widowControl w:val="0"/>
+              <w:jc w:val="center"/>
+              <w:rPr>
+                <w:rFonts w:eastAsia="宋体"/>
+                <w:sz w:val="16"/>
+                <w:szCs w:val="16"/>
+              </w:rPr>
+            </w:pPr>
+            <w:r>
+              <w:rPr>
+                <w:rFonts w:eastAsiaTheme="minorEastAsia"/>
+                <w:sz w:val="16"/>
+                <w:szCs w:val="16"/>
+                <w:lang w:eastAsia="zh-CN"/>
+              </w:rPr>
+              <w:t>RT</w:t>
+            </w:r>
+          </w:p>
+        </w:tc>
+        <w:tc>
+          <w:tcPr>
+            <w:tcW w:w="207" w:type="pct"/>
+            <w:tcBorders>
+              <w:bottom w:val="single" w:sz="4" w:space="0" w:color="auto"/>
+            </w:tcBorders>
+            <w:vAlign w:val="center"/>
+          </w:tcPr>
+          <w:p>
+            <w:pPr>
+              <w:widowControl w:val="0"/>
+              <w:jc w:val="center"/>
+              <w:rPr>
+                <w:rFonts w:eastAsia="宋体"/>
+                <w:sz w:val="16"/>
+                <w:szCs w:val="16"/>
+              </w:rPr>
+            </w:pPr>
+            <w:r>
+              <w:rPr>
+                <w:rFonts w:eastAsiaTheme="minorEastAsia"/>
+                <w:sz w:val="16"/>
+                <w:szCs w:val="16"/>
+                <w:lang w:eastAsia="zh-CN"/>
+              </w:rPr>
+              <w:t>ACC</w:t>
+            </w:r>
+          </w:p>
+        </w:tc>
+        <w:tc>
+          <w:tcPr>
+            <w:tcW w:w="116" w:type="pct"/>
+            <w:tcBorders>
+              <w:bottom w:val="single" w:sz="4" w:space="0" w:color="auto"/>
+            </w:tcBorders>
+            <w:vAlign w:val="center"/>
+          </w:tcPr>
+          <w:p>
+            <w:pPr>
+              <w:widowControl w:val="0"/>
+              <w:jc w:val="center"/>
+              <w:rPr>
+                <w:rFonts w:eastAsia="宋体"/>
+                <w:sz w:val="16"/>
+                <w:szCs w:val="16"/>
+              </w:rPr>
+            </w:pPr>
+            <w:r>
+              <w:rPr>
+                <w:rFonts w:eastAsiaTheme="minorEastAsia"/>
+                <w:sz w:val="16"/>
+                <w:szCs w:val="16"/>
+                <w:lang w:eastAsia="zh-CN"/>
+              </w:rPr>
+              <w:t>d</w:t>
+            </w:r>
           </w:p>
         </w:tc>
         <w:tc>
@@ -6714,13 +6793,13 @@
                 <w:szCs w:val="16"/>
                 <w:lang w:eastAsia="zh-CN"/>
               </w:rPr>
-              <w:t>RT</w:t>
+              <w:t>Eff</w:t>
             </w:r>
           </w:p>
         </w:tc>
         <w:tc>
           <w:tcPr>
-            <w:tcW w:w="210" w:type="pct"/>
+            <w:tcW w:w="116" w:type="pct"/>
             <w:tcBorders>
               <w:bottom w:val="single" w:sz="4" w:space="0" w:color="auto"/>
             </w:tcBorders>
@@ -6741,15 +6820,14 @@
                 <w:rFonts w:eastAsiaTheme="minorEastAsia"/>
                 <w:sz w:val="16"/>
                 <w:szCs w:val="16"/>
-                <w:lang w:eastAsia="zh-CN"/>
-              </w:rPr>
-              <w:t>ACC</w:t>
+              </w:rPr>
+              <w:t>v</w:t>
             </w:r>
           </w:p>
         </w:tc>
         <w:tc>
           <w:tcPr>
-            <w:tcW w:w="117" w:type="pct"/>
+            <w:tcW w:w="116" w:type="pct"/>
             <w:tcBorders>
               <w:bottom w:val="single" w:sz="4" w:space="0" w:color="auto"/>
             </w:tcBorders>
@@ -6772,13 +6850,13 @@
                 <w:szCs w:val="16"/>
                 <w:lang w:eastAsia="zh-CN"/>
               </w:rPr>
-              <w:t>d</w:t>
+              <w:t>z</w:t>
             </w:r>
           </w:p>
         </w:tc>
         <w:tc>
           <w:tcPr>
-            <w:tcW w:w="161" w:type="pct"/>
+            <w:tcW w:w="184" w:type="pct"/>
             <w:tcBorders>
               <w:bottom w:val="single" w:sz="4" w:space="0" w:color="auto"/>
             </w:tcBorders>
@@ -6801,99 +6879,13 @@
                 <w:szCs w:val="16"/>
                 <w:lang w:eastAsia="zh-CN"/>
               </w:rPr>
-              <w:t>Eff</w:t>
-            </w:r>
-          </w:p>
-        </w:tc>
-        <w:tc>
-          <w:tcPr>
-            <w:tcW w:w="117" w:type="pct"/>
-            <w:tcBorders>
-              <w:bottom w:val="single" w:sz="4" w:space="0" w:color="auto"/>
-            </w:tcBorders>
-            <w:vAlign w:val="center"/>
-          </w:tcPr>
-          <w:p>
-            <w:pPr>
-              <w:widowControl w:val="0"/>
-              <w:jc w:val="center"/>
-              <w:rPr>
-                <w:rFonts w:eastAsia="宋体"/>
-                <w:sz w:val="16"/>
-                <w:szCs w:val="16"/>
-              </w:rPr>
-            </w:pPr>
-            <w:r>
-              <w:rPr>
-                <w:rFonts w:eastAsiaTheme="minorEastAsia"/>
-                <w:sz w:val="16"/>
-                <w:szCs w:val="16"/>
-              </w:rPr>
-              <w:t>v</w:t>
-            </w:r>
-          </w:p>
-        </w:tc>
-        <w:tc>
-          <w:tcPr>
-            <w:tcW w:w="118" w:type="pct"/>
-            <w:tcBorders>
-              <w:bottom w:val="single" w:sz="4" w:space="0" w:color="auto"/>
-            </w:tcBorders>
-            <w:vAlign w:val="center"/>
-          </w:tcPr>
-          <w:p>
-            <w:pPr>
-              <w:widowControl w:val="0"/>
-              <w:jc w:val="center"/>
-              <w:rPr>
-                <w:rFonts w:eastAsia="宋体"/>
-                <w:sz w:val="16"/>
-                <w:szCs w:val="16"/>
-              </w:rPr>
-            </w:pPr>
-            <w:r>
-              <w:rPr>
-                <w:rFonts w:eastAsiaTheme="minorEastAsia"/>
-                <w:sz w:val="16"/>
-                <w:szCs w:val="16"/>
-                <w:lang w:eastAsia="zh-CN"/>
-              </w:rPr>
-              <w:t>z</w:t>
-            </w:r>
-          </w:p>
-        </w:tc>
-        <w:tc>
-          <w:tcPr>
-            <w:tcW w:w="186" w:type="pct"/>
-            <w:tcBorders>
-              <w:bottom w:val="single" w:sz="4" w:space="0" w:color="auto"/>
-            </w:tcBorders>
-            <w:vAlign w:val="center"/>
-          </w:tcPr>
-          <w:p>
-            <w:pPr>
-              <w:widowControl w:val="0"/>
-              <w:jc w:val="center"/>
-              <w:rPr>
-                <w:rFonts w:eastAsia="宋体"/>
-                <w:sz w:val="16"/>
-                <w:szCs w:val="16"/>
-              </w:rPr>
-            </w:pPr>
-            <w:r>
-              <w:rPr>
-                <w:rFonts w:eastAsiaTheme="minorEastAsia"/>
-                <w:sz w:val="16"/>
-                <w:szCs w:val="16"/>
-                <w:lang w:eastAsia="zh-CN"/>
-              </w:rPr>
               <w:t>ICC</w:t>
             </w:r>
           </w:p>
         </w:tc>
         <w:tc>
           <w:tcPr>
-            <w:tcW w:w="204" w:type="pct"/>
+            <w:tcW w:w="201" w:type="pct"/>
             <w:tcBorders>
               <w:bottom w:val="single" w:sz="4" w:space="0" w:color="auto"/>
             </w:tcBorders>
@@ -6927,7 +6919,7 @@
         </w:trPr>
         <w:tc>
           <w:tcPr>
-            <w:tcW w:w="860" w:type="pct"/>
+            <w:tcW w:w="1103" w:type="pct"/>
             <w:tcBorders>
               <w:top w:val="single" w:sz="4" w:space="0" w:color="auto"/>
               <w:bottom w:val="nil"/>
@@ -6990,7 +6982,7 @@
         </w:tc>
         <w:tc>
           <w:tcPr>
-            <w:tcW w:w="198" w:type="pct"/>
+            <w:tcW w:w="195" w:type="pct"/>
             <w:tcBorders>
               <w:top w:val="single" w:sz="4" w:space="0" w:color="auto"/>
               <w:bottom w:val="nil"/>
@@ -7020,7 +7012,7 @@
         </w:tc>
         <w:tc>
           <w:tcPr>
-            <w:tcW w:w="320" w:type="pct"/>
+            <w:tcW w:w="377" w:type="pct"/>
             <w:tcBorders>
               <w:top w:val="single" w:sz="4" w:space="0" w:color="auto"/>
               <w:bottom w:val="nil"/>
@@ -7057,7 +7049,7 @@
         </w:tc>
         <w:tc>
           <w:tcPr>
-            <w:tcW w:w="724" w:type="pct"/>
+            <w:tcW w:w="606" w:type="pct"/>
             <w:tcBorders>
               <w:top w:val="single" w:sz="4" w:space="0" w:color="auto"/>
               <w:bottom w:val="nil"/>
@@ -7086,7 +7078,7 @@
         </w:tc>
         <w:tc>
           <w:tcPr>
-            <w:tcW w:w="466" w:type="pct"/>
+            <w:tcW w:w="603" w:type="pct"/>
             <w:tcBorders>
               <w:top w:val="single" w:sz="4" w:space="0" w:color="auto"/>
               <w:bottom w:val="nil"/>
@@ -7165,7 +7157,7 @@
         </w:tc>
         <w:tc>
           <w:tcPr>
-            <w:tcW w:w="273" w:type="pct"/>
+            <w:tcW w:w="268" w:type="pct"/>
             <w:tcBorders>
               <w:top w:val="single" w:sz="4" w:space="0" w:color="auto"/>
               <w:bottom w:val="nil"/>
@@ -7194,7 +7186,7 @@
         </w:tc>
         <w:tc>
           <w:tcPr>
-            <w:tcW w:w="269" w:type="pct"/>
+            <w:tcW w:w="265" w:type="pct"/>
             <w:tcBorders>
               <w:top w:val="single" w:sz="4" w:space="0" w:color="auto"/>
               <w:bottom w:val="nil"/>
@@ -7225,7 +7217,7 @@
         </w:tc>
         <w:tc>
           <w:tcPr>
-            <w:tcW w:w="618" w:type="pct"/>
+            <w:tcW w:w="326" w:type="pct"/>
             <w:tcBorders>
               <w:top w:val="single" w:sz="4" w:space="0" w:color="auto"/>
               <w:bottom w:val="nil"/>
@@ -7251,6 +7243,93 @@
                 <w:lang w:eastAsia="zh-CN"/>
               </w:rPr>
               <w:t>60</w:t>
+            </w:r>
+          </w:p>
+        </w:tc>
+        <w:tc>
+          <w:tcPr>
+            <w:tcW w:w="157" w:type="pct"/>
+            <w:tcBorders>
+              <w:top w:val="single" w:sz="4" w:space="0" w:color="auto"/>
+              <w:bottom w:val="nil"/>
+            </w:tcBorders>
+            <w:vAlign w:val="center"/>
+          </w:tcPr>
+          <w:p>
+            <w:pPr>
+              <w:widowControl w:val="0"/>
+              <w:jc w:val="center"/>
+              <w:rPr>
+                <w:rFonts w:eastAsia="宋体"/>
+                <w:sz w:val="16"/>
+                <w:szCs w:val="16"/>
+              </w:rPr>
+            </w:pPr>
+            <w:r>
+              <w:rPr>
+                <w:rFonts w:eastAsia="宋体"/>
+                <w:sz w:val="16"/>
+                <w:szCs w:val="16"/>
+              </w:rPr>
+              <w:t>√</w:t>
+            </w:r>
+          </w:p>
+        </w:tc>
+        <w:tc>
+          <w:tcPr>
+            <w:tcW w:w="207" w:type="pct"/>
+            <w:tcBorders>
+              <w:top w:val="single" w:sz="4" w:space="0" w:color="auto"/>
+              <w:bottom w:val="nil"/>
+            </w:tcBorders>
+            <w:vAlign w:val="center"/>
+          </w:tcPr>
+          <w:p>
+            <w:pPr>
+              <w:widowControl w:val="0"/>
+              <w:jc w:val="center"/>
+              <w:rPr>
+                <w:rFonts w:eastAsia="宋体"/>
+                <w:sz w:val="16"/>
+                <w:szCs w:val="16"/>
+              </w:rPr>
+            </w:pPr>
+            <w:r>
+              <w:rPr>
+                <w:rFonts w:eastAsia="宋体"/>
+                <w:sz w:val="16"/>
+                <w:szCs w:val="16"/>
+              </w:rPr>
+              <w:t>√</w:t>
+            </w:r>
+          </w:p>
+        </w:tc>
+        <w:tc>
+          <w:tcPr>
+            <w:tcW w:w="116" w:type="pct"/>
+            <w:tcBorders>
+              <w:top w:val="single" w:sz="4" w:space="0" w:color="auto"/>
+              <w:bottom w:val="nil"/>
+            </w:tcBorders>
+            <w:vAlign w:val="center"/>
+          </w:tcPr>
+          <w:p>
+            <w:pPr>
+              <w:widowControl w:val="0"/>
+              <w:jc w:val="center"/>
+              <w:rPr>
+                <w:rFonts w:eastAsia="宋体"/>
+                <w:sz w:val="16"/>
+                <w:szCs w:val="16"/>
+              </w:rPr>
+            </w:pPr>
+            <w:r>
+              <w:rPr>
+                <w:rFonts w:eastAsia="宋体"/>
+                <w:sz w:val="16"/>
+                <w:szCs w:val="16"/>
+              </w:rPr>
+              <w:t>√</w:t>
             </w:r>
           </w:p>
         </w:tc>
@@ -7285,7 +7364,7 @@
         </w:tc>
         <w:tc>
           <w:tcPr>
-            <w:tcW w:w="210" w:type="pct"/>
+            <w:tcW w:w="116" w:type="pct"/>
             <w:tcBorders>
               <w:top w:val="single" w:sz="4" w:space="0" w:color="auto"/>
               <w:bottom w:val="nil"/>
@@ -7314,7 +7393,7 @@
         </w:tc>
         <w:tc>
           <w:tcPr>
-            <w:tcW w:w="117" w:type="pct"/>
+            <w:tcW w:w="116" w:type="pct"/>
             <w:tcBorders>
               <w:top w:val="single" w:sz="4" w:space="0" w:color="auto"/>
               <w:bottom w:val="nil"/>
@@ -7343,7 +7422,7 @@
         </w:tc>
         <w:tc>
           <w:tcPr>
-            <w:tcW w:w="161" w:type="pct"/>
+            <w:tcW w:w="184" w:type="pct"/>
             <w:tcBorders>
               <w:top w:val="single" w:sz="4" w:space="0" w:color="auto"/>
               <w:bottom w:val="nil"/>
@@ -7372,94 +7451,7 @@
         </w:tc>
         <w:tc>
           <w:tcPr>
-            <w:tcW w:w="117" w:type="pct"/>
-            <w:tcBorders>
-              <w:top w:val="single" w:sz="4" w:space="0" w:color="auto"/>
-              <w:bottom w:val="nil"/>
-            </w:tcBorders>
-            <w:vAlign w:val="center"/>
-          </w:tcPr>
-          <w:p>
-            <w:pPr>
-              <w:widowControl w:val="0"/>
-              <w:jc w:val="center"/>
-              <w:rPr>
-                <w:rFonts w:eastAsia="宋体"/>
-                <w:sz w:val="16"/>
-                <w:szCs w:val="16"/>
-              </w:rPr>
-            </w:pPr>
-            <w:r>
-              <w:rPr>
-                <w:rFonts w:eastAsia="宋体"/>
-                <w:sz w:val="16"/>
-                <w:szCs w:val="16"/>
-              </w:rPr>
-              <w:t>√</w:t>
-            </w:r>
-          </w:p>
-        </w:tc>
-        <w:tc>
-          <w:tcPr>
-            <w:tcW w:w="118" w:type="pct"/>
-            <w:tcBorders>
-              <w:top w:val="single" w:sz="4" w:space="0" w:color="auto"/>
-              <w:bottom w:val="nil"/>
-            </w:tcBorders>
-            <w:vAlign w:val="center"/>
-          </w:tcPr>
-          <w:p>
-            <w:pPr>
-              <w:widowControl w:val="0"/>
-              <w:jc w:val="center"/>
-              <w:rPr>
-                <w:rFonts w:eastAsia="宋体"/>
-                <w:sz w:val="16"/>
-                <w:szCs w:val="16"/>
-              </w:rPr>
-            </w:pPr>
-            <w:r>
-              <w:rPr>
-                <w:rFonts w:eastAsia="宋体"/>
-                <w:sz w:val="16"/>
-                <w:szCs w:val="16"/>
-              </w:rPr>
-              <w:t>√</w:t>
-            </w:r>
-          </w:p>
-        </w:tc>
-        <w:tc>
-          <w:tcPr>
-            <w:tcW w:w="186" w:type="pct"/>
-            <w:tcBorders>
-              <w:top w:val="single" w:sz="4" w:space="0" w:color="auto"/>
-              <w:bottom w:val="nil"/>
-            </w:tcBorders>
-            <w:vAlign w:val="center"/>
-          </w:tcPr>
-          <w:p>
-            <w:pPr>
-              <w:widowControl w:val="0"/>
-              <w:jc w:val="center"/>
-              <w:rPr>
-                <w:rFonts w:eastAsia="宋体"/>
-                <w:sz w:val="16"/>
-                <w:szCs w:val="16"/>
-              </w:rPr>
-            </w:pPr>
-            <w:r>
-              <w:rPr>
-                <w:rFonts w:eastAsia="宋体"/>
-                <w:sz w:val="16"/>
-                <w:szCs w:val="16"/>
-              </w:rPr>
-              <w:t>√</w:t>
-            </w:r>
-          </w:p>
-        </w:tc>
-        <w:tc>
-          <w:tcPr>
-            <w:tcW w:w="204" w:type="pct"/>
+            <w:tcW w:w="201" w:type="pct"/>
             <w:tcBorders>
               <w:top w:val="single" w:sz="4" w:space="0" w:color="auto"/>
               <w:bottom w:val="nil"/>
@@ -7493,7 +7485,7 @@
         </w:trPr>
         <w:tc>
           <w:tcPr>
-            <w:tcW w:w="860" w:type="pct"/>
+            <w:tcW w:w="1103" w:type="pct"/>
             <w:tcBorders>
               <w:top w:val="nil"/>
             </w:tcBorders>
@@ -7555,7 +7547,7 @@
         </w:tc>
         <w:tc>
           <w:tcPr>
-            <w:tcW w:w="198" w:type="pct"/>
+            <w:tcW w:w="195" w:type="pct"/>
             <w:tcBorders>
               <w:top w:val="nil"/>
             </w:tcBorders>
@@ -7586,7 +7578,7 @@
         </w:tc>
         <w:tc>
           <w:tcPr>
-            <w:tcW w:w="320" w:type="pct"/>
+            <w:tcW w:w="377" w:type="pct"/>
             <w:tcBorders>
               <w:top w:val="nil"/>
             </w:tcBorders>
@@ -7615,7 +7607,7 @@
         </w:tc>
         <w:tc>
           <w:tcPr>
-            <w:tcW w:w="724" w:type="pct"/>
+            <w:tcW w:w="606" w:type="pct"/>
             <w:tcBorders>
               <w:top w:val="nil"/>
             </w:tcBorders>
@@ -7643,7 +7635,7 @@
         </w:tc>
         <w:tc>
           <w:tcPr>
-            <w:tcW w:w="466" w:type="pct"/>
+            <w:tcW w:w="603" w:type="pct"/>
             <w:tcBorders>
               <w:top w:val="nil"/>
             </w:tcBorders>
@@ -7700,7 +7692,7 @@
         </w:tc>
         <w:tc>
           <w:tcPr>
-            <w:tcW w:w="273" w:type="pct"/>
+            <w:tcW w:w="268" w:type="pct"/>
             <w:tcBorders>
               <w:top w:val="nil"/>
             </w:tcBorders>
@@ -7763,7 +7755,7 @@
         </w:tc>
         <w:tc>
           <w:tcPr>
-            <w:tcW w:w="269" w:type="pct"/>
+            <w:tcW w:w="265" w:type="pct"/>
             <w:tcBorders>
               <w:top w:val="nil"/>
             </w:tcBorders>
@@ -7793,7 +7785,7 @@
         </w:tc>
         <w:tc>
           <w:tcPr>
-            <w:tcW w:w="618" w:type="pct"/>
+            <w:tcW w:w="326" w:type="pct"/>
             <w:tcBorders>
               <w:top w:val="nil"/>
             </w:tcBorders>
@@ -7827,6 +7819,90 @@
                 <w:lang w:eastAsia="zh-CN"/>
               </w:rPr>
               <w:t>0</w:t>
+            </w:r>
+          </w:p>
+        </w:tc>
+        <w:tc>
+          <w:tcPr>
+            <w:tcW w:w="157" w:type="pct"/>
+            <w:tcBorders>
+              <w:top w:val="nil"/>
+            </w:tcBorders>
+            <w:vAlign w:val="center"/>
+          </w:tcPr>
+          <w:p>
+            <w:pPr>
+              <w:widowControl w:val="0"/>
+              <w:jc w:val="center"/>
+              <w:rPr>
+                <w:rFonts w:eastAsiaTheme="minorEastAsia"/>
+                <w:sz w:val="16"/>
+                <w:szCs w:val="16"/>
+              </w:rPr>
+            </w:pPr>
+            <w:r>
+              <w:rPr>
+                <w:rFonts w:eastAsia="宋体"/>
+                <w:sz w:val="16"/>
+                <w:szCs w:val="16"/>
+              </w:rPr>
+              <w:t>√</w:t>
+            </w:r>
+          </w:p>
+        </w:tc>
+        <w:tc>
+          <w:tcPr>
+            <w:tcW w:w="207" w:type="pct"/>
+            <w:tcBorders>
+              <w:top w:val="nil"/>
+            </w:tcBorders>
+            <w:vAlign w:val="center"/>
+          </w:tcPr>
+          <w:p>
+            <w:pPr>
+              <w:widowControl w:val="0"/>
+              <w:jc w:val="center"/>
+              <w:rPr>
+                <w:rFonts w:eastAsiaTheme="minorEastAsia"/>
+                <w:sz w:val="16"/>
+                <w:szCs w:val="16"/>
+              </w:rPr>
+            </w:pPr>
+            <w:r>
+              <w:rPr>
+                <w:rFonts w:eastAsia="宋体"/>
+                <w:sz w:val="16"/>
+                <w:szCs w:val="16"/>
+              </w:rPr>
+              <w:t>√</w:t>
+            </w:r>
+          </w:p>
+        </w:tc>
+        <w:tc>
+          <w:tcPr>
+            <w:tcW w:w="116" w:type="pct"/>
+            <w:tcBorders>
+              <w:top w:val="nil"/>
+            </w:tcBorders>
+            <w:vAlign w:val="center"/>
+          </w:tcPr>
+          <w:p>
+            <w:pPr>
+              <w:widowControl w:val="0"/>
+              <w:jc w:val="center"/>
+              <w:rPr>
+                <w:rFonts w:eastAsiaTheme="minorEastAsia"/>
+                <w:sz w:val="16"/>
+                <w:szCs w:val="16"/>
+              </w:rPr>
+            </w:pPr>
+            <w:r>
+              <w:rPr>
+                <w:rFonts w:eastAsia="宋体"/>
+                <w:sz w:val="16"/>
+                <w:szCs w:val="16"/>
+              </w:rPr>
+              <w:t>√</w:t>
             </w:r>
           </w:p>
         </w:tc>
@@ -7860,7 +7936,7 @@
         </w:tc>
         <w:tc>
           <w:tcPr>
-            <w:tcW w:w="210" w:type="pct"/>
+            <w:tcW w:w="116" w:type="pct"/>
             <w:tcBorders>
               <w:top w:val="nil"/>
             </w:tcBorders>
@@ -7888,7 +7964,7 @@
         </w:tc>
         <w:tc>
           <w:tcPr>
-            <w:tcW w:w="117" w:type="pct"/>
+            <w:tcW w:w="116" w:type="pct"/>
             <w:tcBorders>
               <w:top w:val="nil"/>
             </w:tcBorders>
@@ -7916,7 +7992,7 @@
         </w:tc>
         <w:tc>
           <w:tcPr>
-            <w:tcW w:w="161" w:type="pct"/>
+            <w:tcW w:w="184" w:type="pct"/>
             <w:tcBorders>
               <w:top w:val="nil"/>
             </w:tcBorders>
@@ -7932,95 +8008,11 @@
                 <w:szCs w:val="16"/>
               </w:rPr>
             </w:pPr>
-            <w:r>
-              <w:rPr>
-                <w:rFonts w:eastAsia="宋体"/>
-                <w:sz w:val="16"/>
-                <w:szCs w:val="16"/>
-              </w:rPr>
-              <w:t>√</w:t>
-            </w:r>
           </w:p>
         </w:tc>
         <w:tc>
           <w:tcPr>
-            <w:tcW w:w="117" w:type="pct"/>
-            <w:tcBorders>
-              <w:top w:val="nil"/>
-            </w:tcBorders>
-            <w:vAlign w:val="center"/>
-          </w:tcPr>
-          <w:p>
-            <w:pPr>
-              <w:widowControl w:val="0"/>
-              <w:jc w:val="center"/>
-              <w:rPr>
-                <w:rFonts w:eastAsiaTheme="minorEastAsia"/>
-                <w:sz w:val="16"/>
-                <w:szCs w:val="16"/>
-              </w:rPr>
-            </w:pPr>
-            <w:r>
-              <w:rPr>
-                <w:rFonts w:eastAsia="宋体"/>
-                <w:sz w:val="16"/>
-                <w:szCs w:val="16"/>
-              </w:rPr>
-              <w:t>√</w:t>
-            </w:r>
-          </w:p>
-        </w:tc>
-        <w:tc>
-          <w:tcPr>
-            <w:tcW w:w="118" w:type="pct"/>
-            <w:tcBorders>
-              <w:top w:val="nil"/>
-            </w:tcBorders>
-            <w:vAlign w:val="center"/>
-          </w:tcPr>
-          <w:p>
-            <w:pPr>
-              <w:widowControl w:val="0"/>
-              <w:jc w:val="center"/>
-              <w:rPr>
-                <w:rFonts w:eastAsiaTheme="minorEastAsia"/>
-                <w:sz w:val="16"/>
-                <w:szCs w:val="16"/>
-              </w:rPr>
-            </w:pPr>
-            <w:r>
-              <w:rPr>
-                <w:rFonts w:eastAsia="宋体"/>
-                <w:sz w:val="16"/>
-                <w:szCs w:val="16"/>
-              </w:rPr>
-              <w:t>√</w:t>
-            </w:r>
-          </w:p>
-        </w:tc>
-        <w:tc>
-          <w:tcPr>
-            <w:tcW w:w="186" w:type="pct"/>
-            <w:tcBorders>
-              <w:top w:val="nil"/>
-            </w:tcBorders>
-            <w:vAlign w:val="center"/>
-          </w:tcPr>
-          <w:p>
-            <w:pPr>
-              <w:widowControl w:val="0"/>
-              <w:jc w:val="center"/>
-              <w:rPr>
-                <w:rFonts w:eastAsiaTheme="minorEastAsia"/>
-                <w:sz w:val="16"/>
-                <w:szCs w:val="16"/>
-              </w:rPr>
-            </w:pPr>
-          </w:p>
-        </w:tc>
-        <w:tc>
-          <w:tcPr>
-            <w:tcW w:w="204" w:type="pct"/>
+            <w:tcW w:w="201" w:type="pct"/>
             <w:tcBorders>
               <w:top w:val="nil"/>
             </w:tcBorders>
@@ -8053,7 +8045,7 @@
         </w:trPr>
         <w:tc>
           <w:tcPr>
-            <w:tcW w:w="860" w:type="pct"/>
+            <w:tcW w:w="1103" w:type="pct"/>
             <w:tcBorders>
               <w:top w:val="nil"/>
             </w:tcBorders>
@@ -8115,7 +8107,7 @@
         </w:tc>
         <w:tc>
           <w:tcPr>
-            <w:tcW w:w="198" w:type="pct"/>
+            <w:tcW w:w="195" w:type="pct"/>
             <w:tcBorders>
               <w:top w:val="nil"/>
             </w:tcBorders>
@@ -8146,7 +8138,7 @@
         </w:tc>
         <w:tc>
           <w:tcPr>
-            <w:tcW w:w="320" w:type="pct"/>
+            <w:tcW w:w="377" w:type="pct"/>
             <w:tcBorders>
               <w:top w:val="nil"/>
             </w:tcBorders>
@@ -8175,7 +8167,7 @@
         </w:tc>
         <w:tc>
           <w:tcPr>
-            <w:tcW w:w="724" w:type="pct"/>
+            <w:tcW w:w="606" w:type="pct"/>
             <w:tcBorders>
               <w:top w:val="nil"/>
             </w:tcBorders>
@@ -8224,7 +8216,7 @@
         </w:tc>
         <w:tc>
           <w:tcPr>
-            <w:tcW w:w="466" w:type="pct"/>
+            <w:tcW w:w="603" w:type="pct"/>
             <w:tcBorders>
               <w:top w:val="nil"/>
             </w:tcBorders>
@@ -8244,7 +8236,7 @@
         </w:tc>
         <w:tc>
           <w:tcPr>
-            <w:tcW w:w="273" w:type="pct"/>
+            <w:tcW w:w="268" w:type="pct"/>
             <w:tcBorders>
               <w:top w:val="nil"/>
             </w:tcBorders>
@@ -8264,7 +8256,7 @@
         </w:tc>
         <w:tc>
           <w:tcPr>
-            <w:tcW w:w="269" w:type="pct"/>
+            <w:tcW w:w="265" w:type="pct"/>
             <w:tcBorders>
               <w:top w:val="nil"/>
             </w:tcBorders>
@@ -8294,7 +8286,7 @@
         </w:tc>
         <w:tc>
           <w:tcPr>
-            <w:tcW w:w="618" w:type="pct"/>
+            <w:tcW w:w="326" w:type="pct"/>
             <w:tcBorders>
               <w:top w:val="nil"/>
             </w:tcBorders>
@@ -8328,6 +8320,90 @@
                 <w:lang w:eastAsia="zh-CN"/>
               </w:rPr>
               <w:t xml:space="preserve"> </w:t>
+            </w:r>
+          </w:p>
+        </w:tc>
+        <w:tc>
+          <w:tcPr>
+            <w:tcW w:w="157" w:type="pct"/>
+            <w:tcBorders>
+              <w:top w:val="nil"/>
+            </w:tcBorders>
+            <w:vAlign w:val="center"/>
+          </w:tcPr>
+          <w:p>
+            <w:pPr>
+              <w:widowControl w:val="0"/>
+              <w:jc w:val="center"/>
+              <w:rPr>
+                <w:rFonts w:eastAsia="宋体"/>
+                <w:sz w:val="16"/>
+                <w:szCs w:val="16"/>
+              </w:rPr>
+            </w:pPr>
+            <w:r>
+              <w:rPr>
+                <w:rFonts w:eastAsia="宋体"/>
+                <w:sz w:val="16"/>
+                <w:szCs w:val="16"/>
+              </w:rPr>
+              <w:t>√</w:t>
+            </w:r>
+          </w:p>
+        </w:tc>
+        <w:tc>
+          <w:tcPr>
+            <w:tcW w:w="207" w:type="pct"/>
+            <w:tcBorders>
+              <w:top w:val="nil"/>
+            </w:tcBorders>
+            <w:vAlign w:val="center"/>
+          </w:tcPr>
+          <w:p>
+            <w:pPr>
+              <w:widowControl w:val="0"/>
+              <w:jc w:val="center"/>
+              <w:rPr>
+                <w:rFonts w:eastAsia="宋体"/>
+                <w:sz w:val="16"/>
+                <w:szCs w:val="16"/>
+              </w:rPr>
+            </w:pPr>
+            <w:r>
+              <w:rPr>
+                <w:rFonts w:eastAsia="宋体"/>
+                <w:sz w:val="16"/>
+                <w:szCs w:val="16"/>
+              </w:rPr>
+              <w:t>√</w:t>
+            </w:r>
+          </w:p>
+        </w:tc>
+        <w:tc>
+          <w:tcPr>
+            <w:tcW w:w="116" w:type="pct"/>
+            <w:tcBorders>
+              <w:top w:val="nil"/>
+            </w:tcBorders>
+            <w:vAlign w:val="center"/>
+          </w:tcPr>
+          <w:p>
+            <w:pPr>
+              <w:widowControl w:val="0"/>
+              <w:jc w:val="center"/>
+              <w:rPr>
+                <w:rFonts w:eastAsia="宋体"/>
+                <w:sz w:val="16"/>
+                <w:szCs w:val="16"/>
+              </w:rPr>
+            </w:pPr>
+            <w:r>
+              <w:rPr>
+                <w:rFonts w:eastAsia="宋体"/>
+                <w:sz w:val="16"/>
+                <w:szCs w:val="16"/>
+              </w:rPr>
+              <w:t>√</w:t>
             </w:r>
           </w:p>
         </w:tc>
@@ -8361,7 +8437,7 @@
         </w:tc>
         <w:tc>
           <w:tcPr>
-            <w:tcW w:w="210" w:type="pct"/>
+            <w:tcW w:w="116" w:type="pct"/>
             <w:tcBorders>
               <w:top w:val="nil"/>
             </w:tcBorders>
@@ -8389,7 +8465,7 @@
         </w:tc>
         <w:tc>
           <w:tcPr>
-            <w:tcW w:w="117" w:type="pct"/>
+            <w:tcW w:w="116" w:type="pct"/>
             <w:tcBorders>
               <w:top w:val="nil"/>
             </w:tcBorders>
@@ -8417,7 +8493,7 @@
         </w:tc>
         <w:tc>
           <w:tcPr>
-            <w:tcW w:w="161" w:type="pct"/>
+            <w:tcW w:w="184" w:type="pct"/>
             <w:tcBorders>
               <w:top w:val="nil"/>
             </w:tcBorders>
@@ -8428,90 +8504,6 @@
               <w:widowControl w:val="0"/>
               <w:jc w:val="center"/>
               <w:rPr>
-                <w:rFonts w:eastAsia="宋体"/>
-                <w:sz w:val="16"/>
-                <w:szCs w:val="16"/>
-              </w:rPr>
-            </w:pPr>
-            <w:r>
-              <w:rPr>
-                <w:rFonts w:eastAsia="宋体"/>
-                <w:sz w:val="16"/>
-                <w:szCs w:val="16"/>
-              </w:rPr>
-              <w:t>√</w:t>
-            </w:r>
-          </w:p>
-        </w:tc>
-        <w:tc>
-          <w:tcPr>
-            <w:tcW w:w="117" w:type="pct"/>
-            <w:tcBorders>
-              <w:top w:val="nil"/>
-            </w:tcBorders>
-            <w:vAlign w:val="center"/>
-          </w:tcPr>
-          <w:p>
-            <w:pPr>
-              <w:widowControl w:val="0"/>
-              <w:jc w:val="center"/>
-              <w:rPr>
-                <w:rFonts w:eastAsia="宋体"/>
-                <w:sz w:val="16"/>
-                <w:szCs w:val="16"/>
-              </w:rPr>
-            </w:pPr>
-            <w:r>
-              <w:rPr>
-                <w:rFonts w:eastAsia="宋体"/>
-                <w:sz w:val="16"/>
-                <w:szCs w:val="16"/>
-              </w:rPr>
-              <w:t>√</w:t>
-            </w:r>
-          </w:p>
-        </w:tc>
-        <w:tc>
-          <w:tcPr>
-            <w:tcW w:w="118" w:type="pct"/>
-            <w:tcBorders>
-              <w:top w:val="nil"/>
-            </w:tcBorders>
-            <w:vAlign w:val="center"/>
-          </w:tcPr>
-          <w:p>
-            <w:pPr>
-              <w:widowControl w:val="0"/>
-              <w:jc w:val="center"/>
-              <w:rPr>
-                <w:rFonts w:eastAsia="宋体"/>
-                <w:sz w:val="16"/>
-                <w:szCs w:val="16"/>
-              </w:rPr>
-            </w:pPr>
-            <w:r>
-              <w:rPr>
-                <w:rFonts w:eastAsia="宋体"/>
-                <w:sz w:val="16"/>
-                <w:szCs w:val="16"/>
-              </w:rPr>
-              <w:t>√</w:t>
-            </w:r>
-          </w:p>
-        </w:tc>
-        <w:tc>
-          <w:tcPr>
-            <w:tcW w:w="186" w:type="pct"/>
-            <w:tcBorders>
-              <w:top w:val="nil"/>
-            </w:tcBorders>
-            <w:vAlign w:val="center"/>
-          </w:tcPr>
-          <w:p>
-            <w:pPr>
-              <w:widowControl w:val="0"/>
-              <w:jc w:val="center"/>
-              <w:rPr>
                 <w:rFonts w:eastAsiaTheme="minorEastAsia"/>
                 <w:sz w:val="16"/>
                 <w:szCs w:val="16"/>
@@ -8521,7 +8513,7 @@
         </w:tc>
         <w:tc>
           <w:tcPr>
-            <w:tcW w:w="204" w:type="pct"/>
+            <w:tcW w:w="201" w:type="pct"/>
             <w:tcBorders>
               <w:top w:val="nil"/>
             </w:tcBorders>
@@ -8554,7 +8546,7 @@
         </w:trPr>
         <w:tc>
           <w:tcPr>
-            <w:tcW w:w="860" w:type="pct"/>
+            <w:tcW w:w="1103" w:type="pct"/>
             <w:vMerge w:val="restart"/>
             <w:noWrap/>
             <w:vAlign w:val="center"/>
@@ -8615,7 +8607,7 @@
         </w:tc>
         <w:tc>
           <w:tcPr>
-            <w:tcW w:w="198" w:type="pct"/>
+            <w:tcW w:w="195" w:type="pct"/>
             <w:noWrap/>
             <w:vAlign w:val="center"/>
             <w:hideMark/>
@@ -8642,7 +8634,7 @@
         </w:tc>
         <w:tc>
           <w:tcPr>
-            <w:tcW w:w="320" w:type="pct"/>
+            <w:tcW w:w="377" w:type="pct"/>
             <w:vAlign w:val="center"/>
             <w:hideMark/>
           </w:tcPr>
@@ -8668,7 +8660,7 @@
         </w:tc>
         <w:tc>
           <w:tcPr>
-            <w:tcW w:w="724" w:type="pct"/>
+            <w:tcW w:w="606" w:type="pct"/>
             <w:vAlign w:val="center"/>
             <w:hideMark/>
           </w:tcPr>
@@ -8711,7 +8703,7 @@
         </w:tc>
         <w:tc>
           <w:tcPr>
-            <w:tcW w:w="466" w:type="pct"/>
+            <w:tcW w:w="603" w:type="pct"/>
             <w:vAlign w:val="center"/>
             <w:hideMark/>
           </w:tcPr>
@@ -8723,6 +8715,7 @@
                 <w:rFonts w:eastAsia="PMingLiU"/>
                 <w:sz w:val="16"/>
                 <w:szCs w:val="16"/>
+                <w:u w:val="single"/>
               </w:rPr>
             </w:pPr>
             <w:r>
@@ -8730,6 +8723,7 @@
                 <w:rFonts w:eastAsia="PMingLiU"/>
                 <w:sz w:val="16"/>
                 <w:szCs w:val="16"/>
+                <w:u w:val="single"/>
               </w:rPr>
               <w:t>Mood (Session)</w:t>
             </w:r>
@@ -8737,7 +8731,7 @@
         </w:tc>
         <w:tc>
           <w:tcPr>
-            <w:tcW w:w="273" w:type="pct"/>
+            <w:tcW w:w="268" w:type="pct"/>
             <w:vAlign w:val="center"/>
           </w:tcPr>
           <w:p>
@@ -8755,7 +8749,7 @@
         </w:tc>
         <w:tc>
           <w:tcPr>
-            <w:tcW w:w="269" w:type="pct"/>
+            <w:tcW w:w="265" w:type="pct"/>
             <w:vAlign w:val="center"/>
           </w:tcPr>
           <w:p>
@@ -8781,7 +8775,7 @@
         </w:tc>
         <w:tc>
           <w:tcPr>
-            <w:tcW w:w="618" w:type="pct"/>
+            <w:tcW w:w="326" w:type="pct"/>
             <w:vAlign w:val="center"/>
           </w:tcPr>
           <w:p>
@@ -8803,6 +8797,81 @@
                 <w:lang w:eastAsia="zh-CN"/>
               </w:rPr>
               <w:t>24</w:t>
+            </w:r>
+          </w:p>
+        </w:tc>
+        <w:tc>
+          <w:tcPr>
+            <w:tcW w:w="157" w:type="pct"/>
+            <w:vAlign w:val="center"/>
+          </w:tcPr>
+          <w:p>
+            <w:pPr>
+              <w:widowControl w:val="0"/>
+              <w:jc w:val="center"/>
+              <w:rPr>
+                <w:rFonts w:eastAsiaTheme="minorEastAsia"/>
+                <w:sz w:val="16"/>
+                <w:szCs w:val="16"/>
+              </w:rPr>
+            </w:pPr>
+            <w:r>
+              <w:rPr>
+                <w:rFonts w:eastAsia="宋体"/>
+                <w:sz w:val="16"/>
+                <w:szCs w:val="16"/>
+              </w:rPr>
+              <w:t>√</w:t>
+            </w:r>
+          </w:p>
+        </w:tc>
+        <w:tc>
+          <w:tcPr>
+            <w:tcW w:w="207" w:type="pct"/>
+            <w:vAlign w:val="center"/>
+          </w:tcPr>
+          <w:p>
+            <w:pPr>
+              <w:widowControl w:val="0"/>
+              <w:jc w:val="center"/>
+              <w:rPr>
+                <w:rFonts w:eastAsiaTheme="minorEastAsia"/>
+                <w:sz w:val="16"/>
+                <w:szCs w:val="16"/>
+              </w:rPr>
+            </w:pPr>
+            <w:r>
+              <w:rPr>
+                <w:rFonts w:eastAsia="宋体"/>
+                <w:sz w:val="16"/>
+                <w:szCs w:val="16"/>
+              </w:rPr>
+              <w:t>√</w:t>
+            </w:r>
+          </w:p>
+        </w:tc>
+        <w:tc>
+          <w:tcPr>
+            <w:tcW w:w="116" w:type="pct"/>
+            <w:vAlign w:val="center"/>
+          </w:tcPr>
+          <w:p>
+            <w:pPr>
+              <w:widowControl w:val="0"/>
+              <w:jc w:val="center"/>
+              <w:rPr>
+                <w:rFonts w:eastAsiaTheme="minorEastAsia"/>
+                <w:sz w:val="16"/>
+                <w:szCs w:val="16"/>
+              </w:rPr>
+            </w:pPr>
+            <w:r>
+              <w:rPr>
+                <w:rFonts w:eastAsia="宋体"/>
+                <w:sz w:val="16"/>
+                <w:szCs w:val="16"/>
+              </w:rPr>
+              <w:t>√</w:t>
             </w:r>
           </w:p>
         </w:tc>
@@ -8833,7 +8902,7 @@
         </w:tc>
         <w:tc>
           <w:tcPr>
-            <w:tcW w:w="210" w:type="pct"/>
+            <w:tcW w:w="116" w:type="pct"/>
             <w:vAlign w:val="center"/>
           </w:tcPr>
           <w:p>
@@ -8858,7 +8927,7 @@
         </w:tc>
         <w:tc>
           <w:tcPr>
-            <w:tcW w:w="117" w:type="pct"/>
+            <w:tcW w:w="116" w:type="pct"/>
             <w:vAlign w:val="center"/>
           </w:tcPr>
           <w:p>
@@ -8883,7 +8952,7 @@
         </w:tc>
         <w:tc>
           <w:tcPr>
-            <w:tcW w:w="161" w:type="pct"/>
+            <w:tcW w:w="184" w:type="pct"/>
             <w:vAlign w:val="center"/>
           </w:tcPr>
           <w:p>
@@ -8896,86 +8965,11 @@
                 <w:szCs w:val="16"/>
               </w:rPr>
             </w:pPr>
-            <w:r>
-              <w:rPr>
-                <w:rFonts w:eastAsia="宋体"/>
-                <w:sz w:val="16"/>
-                <w:szCs w:val="16"/>
-              </w:rPr>
-              <w:t>√</w:t>
-            </w:r>
           </w:p>
         </w:tc>
         <w:tc>
           <w:tcPr>
-            <w:tcW w:w="117" w:type="pct"/>
-            <w:vAlign w:val="center"/>
-          </w:tcPr>
-          <w:p>
-            <w:pPr>
-              <w:widowControl w:val="0"/>
-              <w:jc w:val="center"/>
-              <w:rPr>
-                <w:rFonts w:eastAsiaTheme="minorEastAsia"/>
-                <w:sz w:val="16"/>
-                <w:szCs w:val="16"/>
-              </w:rPr>
-            </w:pPr>
-            <w:r>
-              <w:rPr>
-                <w:rFonts w:eastAsia="宋体"/>
-                <w:sz w:val="16"/>
-                <w:szCs w:val="16"/>
-              </w:rPr>
-              <w:t>√</w:t>
-            </w:r>
-          </w:p>
-        </w:tc>
-        <w:tc>
-          <w:tcPr>
-            <w:tcW w:w="118" w:type="pct"/>
-            <w:vAlign w:val="center"/>
-          </w:tcPr>
-          <w:p>
-            <w:pPr>
-              <w:widowControl w:val="0"/>
-              <w:jc w:val="center"/>
-              <w:rPr>
-                <w:rFonts w:eastAsiaTheme="minorEastAsia"/>
-                <w:sz w:val="16"/>
-                <w:szCs w:val="16"/>
-              </w:rPr>
-            </w:pPr>
-            <w:r>
-              <w:rPr>
-                <w:rFonts w:eastAsia="宋体"/>
-                <w:sz w:val="16"/>
-                <w:szCs w:val="16"/>
-              </w:rPr>
-              <w:t>√</w:t>
-            </w:r>
-          </w:p>
-        </w:tc>
-        <w:tc>
-          <w:tcPr>
-            <w:tcW w:w="186" w:type="pct"/>
-            <w:vAlign w:val="center"/>
-          </w:tcPr>
-          <w:p>
-            <w:pPr>
-              <w:widowControl w:val="0"/>
-              <w:jc w:val="center"/>
-              <w:rPr>
-                <w:rFonts w:eastAsiaTheme="minorEastAsia"/>
-                <w:sz w:val="16"/>
-                <w:szCs w:val="16"/>
-              </w:rPr>
-            </w:pPr>
-          </w:p>
-        </w:tc>
-        <w:tc>
-          <w:tcPr>
-            <w:tcW w:w="204" w:type="pct"/>
+            <w:tcW w:w="201" w:type="pct"/>
             <w:vAlign w:val="center"/>
           </w:tcPr>
           <w:p>
@@ -9005,7 +8999,7 @@
         </w:trPr>
         <w:tc>
           <w:tcPr>
-            <w:tcW w:w="860" w:type="pct"/>
+            <w:tcW w:w="1103" w:type="pct"/>
             <w:vMerge/>
             <w:noWrap/>
             <w:vAlign w:val="center"/>
@@ -9024,7 +9018,7 @@
         </w:tc>
         <w:tc>
           <w:tcPr>
-            <w:tcW w:w="198" w:type="pct"/>
+            <w:tcW w:w="195" w:type="pct"/>
             <w:noWrap/>
             <w:vAlign w:val="center"/>
           </w:tcPr>
@@ -9051,7 +9045,7 @@
         </w:tc>
         <w:tc>
           <w:tcPr>
-            <w:tcW w:w="320" w:type="pct"/>
+            <w:tcW w:w="377" w:type="pct"/>
             <w:vAlign w:val="center"/>
           </w:tcPr>
           <w:p>
@@ -9076,7 +9070,7 @@
         </w:tc>
         <w:tc>
           <w:tcPr>
-            <w:tcW w:w="724" w:type="pct"/>
+            <w:tcW w:w="606" w:type="pct"/>
             <w:vAlign w:val="center"/>
           </w:tcPr>
           <w:p>
@@ -9110,7 +9104,7 @@
         </w:tc>
         <w:tc>
           <w:tcPr>
-            <w:tcW w:w="466" w:type="pct"/>
+            <w:tcW w:w="603" w:type="pct"/>
             <w:vAlign w:val="center"/>
           </w:tcPr>
           <w:p>
@@ -9169,7 +9163,7 @@
         </w:tc>
         <w:tc>
           <w:tcPr>
-            <w:tcW w:w="273" w:type="pct"/>
+            <w:tcW w:w="268" w:type="pct"/>
             <w:vAlign w:val="center"/>
           </w:tcPr>
           <w:p>
@@ -9186,7 +9180,7 @@
         </w:tc>
         <w:tc>
           <w:tcPr>
-            <w:tcW w:w="269" w:type="pct"/>
+            <w:tcW w:w="265" w:type="pct"/>
             <w:vAlign w:val="center"/>
           </w:tcPr>
           <w:p>
@@ -9213,7 +9207,7 @@
         </w:tc>
         <w:tc>
           <w:tcPr>
-            <w:tcW w:w="618" w:type="pct"/>
+            <w:tcW w:w="326" w:type="pct"/>
             <w:vAlign w:val="center"/>
           </w:tcPr>
           <w:p>
@@ -9235,6 +9229,81 @@
                 <w:lang w:eastAsia="zh-CN"/>
               </w:rPr>
               <w:t>25</w:t>
+            </w:r>
+          </w:p>
+        </w:tc>
+        <w:tc>
+          <w:tcPr>
+            <w:tcW w:w="157" w:type="pct"/>
+            <w:vAlign w:val="center"/>
+          </w:tcPr>
+          <w:p>
+            <w:pPr>
+              <w:widowControl w:val="0"/>
+              <w:jc w:val="center"/>
+              <w:rPr>
+                <w:rFonts w:eastAsiaTheme="minorEastAsia"/>
+                <w:sz w:val="16"/>
+                <w:szCs w:val="16"/>
+              </w:rPr>
+            </w:pPr>
+            <w:r>
+              <w:rPr>
+                <w:rFonts w:eastAsia="宋体"/>
+                <w:sz w:val="16"/>
+                <w:szCs w:val="16"/>
+              </w:rPr>
+              <w:t>√</w:t>
+            </w:r>
+          </w:p>
+        </w:tc>
+        <w:tc>
+          <w:tcPr>
+            <w:tcW w:w="207" w:type="pct"/>
+            <w:vAlign w:val="center"/>
+          </w:tcPr>
+          <w:p>
+            <w:pPr>
+              <w:widowControl w:val="0"/>
+              <w:jc w:val="center"/>
+              <w:rPr>
+                <w:rFonts w:eastAsiaTheme="minorEastAsia"/>
+                <w:sz w:val="16"/>
+                <w:szCs w:val="16"/>
+              </w:rPr>
+            </w:pPr>
+            <w:r>
+              <w:rPr>
+                <w:rFonts w:eastAsia="宋体"/>
+                <w:sz w:val="16"/>
+                <w:szCs w:val="16"/>
+              </w:rPr>
+              <w:t>√</w:t>
+            </w:r>
+          </w:p>
+        </w:tc>
+        <w:tc>
+          <w:tcPr>
+            <w:tcW w:w="116" w:type="pct"/>
+            <w:vAlign w:val="center"/>
+          </w:tcPr>
+          <w:p>
+            <w:pPr>
+              <w:widowControl w:val="0"/>
+              <w:jc w:val="center"/>
+              <w:rPr>
+                <w:rFonts w:eastAsiaTheme="minorEastAsia"/>
+                <w:sz w:val="16"/>
+                <w:szCs w:val="16"/>
+              </w:rPr>
+            </w:pPr>
+            <w:r>
+              <w:rPr>
+                <w:rFonts w:eastAsia="宋体"/>
+                <w:sz w:val="16"/>
+                <w:szCs w:val="16"/>
+              </w:rPr>
+              <w:t>√</w:t>
             </w:r>
           </w:p>
         </w:tc>
@@ -9265,7 +9334,7 @@
         </w:tc>
         <w:tc>
           <w:tcPr>
-            <w:tcW w:w="210" w:type="pct"/>
+            <w:tcW w:w="116" w:type="pct"/>
             <w:vAlign w:val="center"/>
           </w:tcPr>
           <w:p>
@@ -9290,7 +9359,7 @@
         </w:tc>
         <w:tc>
           <w:tcPr>
-            <w:tcW w:w="117" w:type="pct"/>
+            <w:tcW w:w="116" w:type="pct"/>
             <w:vAlign w:val="center"/>
           </w:tcPr>
           <w:p>
@@ -9315,7 +9384,7 @@
         </w:tc>
         <w:tc>
           <w:tcPr>
-            <w:tcW w:w="161" w:type="pct"/>
+            <w:tcW w:w="184" w:type="pct"/>
             <w:vAlign w:val="center"/>
           </w:tcPr>
           <w:p>
@@ -9328,86 +9397,11 @@
                 <w:szCs w:val="16"/>
               </w:rPr>
             </w:pPr>
-            <w:r>
-              <w:rPr>
-                <w:rFonts w:eastAsia="宋体"/>
-                <w:sz w:val="16"/>
-                <w:szCs w:val="16"/>
-              </w:rPr>
-              <w:t>√</w:t>
-            </w:r>
           </w:p>
         </w:tc>
         <w:tc>
           <w:tcPr>
-            <w:tcW w:w="117" w:type="pct"/>
-            <w:vAlign w:val="center"/>
-          </w:tcPr>
-          <w:p>
-            <w:pPr>
-              <w:widowControl w:val="0"/>
-              <w:jc w:val="center"/>
-              <w:rPr>
-                <w:rFonts w:eastAsiaTheme="minorEastAsia"/>
-                <w:sz w:val="16"/>
-                <w:szCs w:val="16"/>
-              </w:rPr>
-            </w:pPr>
-            <w:r>
-              <w:rPr>
-                <w:rFonts w:eastAsia="宋体"/>
-                <w:sz w:val="16"/>
-                <w:szCs w:val="16"/>
-              </w:rPr>
-              <w:t>√</w:t>
-            </w:r>
-          </w:p>
-        </w:tc>
-        <w:tc>
-          <w:tcPr>
-            <w:tcW w:w="118" w:type="pct"/>
-            <w:vAlign w:val="center"/>
-          </w:tcPr>
-          <w:p>
-            <w:pPr>
-              <w:widowControl w:val="0"/>
-              <w:jc w:val="center"/>
-              <w:rPr>
-                <w:rFonts w:eastAsiaTheme="minorEastAsia"/>
-                <w:sz w:val="16"/>
-                <w:szCs w:val="16"/>
-              </w:rPr>
-            </w:pPr>
-            <w:r>
-              <w:rPr>
-                <w:rFonts w:eastAsia="宋体"/>
-                <w:sz w:val="16"/>
-                <w:szCs w:val="16"/>
-              </w:rPr>
-              <w:t>√</w:t>
-            </w:r>
-          </w:p>
-        </w:tc>
-        <w:tc>
-          <w:tcPr>
-            <w:tcW w:w="186" w:type="pct"/>
-            <w:vAlign w:val="center"/>
-          </w:tcPr>
-          <w:p>
-            <w:pPr>
-              <w:widowControl w:val="0"/>
-              <w:jc w:val="center"/>
-              <w:rPr>
-                <w:rFonts w:eastAsiaTheme="minorEastAsia"/>
-                <w:sz w:val="16"/>
-                <w:szCs w:val="16"/>
-              </w:rPr>
-            </w:pPr>
-          </w:p>
-        </w:tc>
-        <w:tc>
-          <w:tcPr>
-            <w:tcW w:w="204" w:type="pct"/>
+            <w:tcW w:w="201" w:type="pct"/>
             <w:vAlign w:val="center"/>
           </w:tcPr>
           <w:p>
@@ -9437,7 +9431,7 @@
         </w:trPr>
         <w:tc>
           <w:tcPr>
-            <w:tcW w:w="860" w:type="pct"/>
+            <w:tcW w:w="1103" w:type="pct"/>
             <w:vMerge w:val="restart"/>
             <w:noWrap/>
             <w:vAlign w:val="center"/>
@@ -9498,7 +9492,7 @@
         </w:tc>
         <w:tc>
           <w:tcPr>
-            <w:tcW w:w="198" w:type="pct"/>
+            <w:tcW w:w="195" w:type="pct"/>
             <w:noWrap/>
             <w:vAlign w:val="center"/>
             <w:hideMark/>
@@ -9525,7 +9519,7 @@
         </w:tc>
         <w:tc>
           <w:tcPr>
-            <w:tcW w:w="320" w:type="pct"/>
+            <w:tcW w:w="377" w:type="pct"/>
             <w:noWrap/>
             <w:vAlign w:val="center"/>
             <w:hideMark/>
@@ -9552,7 +9546,7 @@
         </w:tc>
         <w:tc>
           <w:tcPr>
-            <w:tcW w:w="724" w:type="pct"/>
+            <w:tcW w:w="606" w:type="pct"/>
             <w:vAlign w:val="center"/>
             <w:hideMark/>
           </w:tcPr>
@@ -9606,7 +9600,7 @@
         </w:tc>
         <w:tc>
           <w:tcPr>
-            <w:tcW w:w="466" w:type="pct"/>
+            <w:tcW w:w="603" w:type="pct"/>
             <w:noWrap/>
             <w:vAlign w:val="center"/>
             <w:hideMark/>
@@ -9625,7 +9619,7 @@
         </w:tc>
         <w:tc>
           <w:tcPr>
-            <w:tcW w:w="273" w:type="pct"/>
+            <w:tcW w:w="268" w:type="pct"/>
             <w:vAlign w:val="center"/>
           </w:tcPr>
           <w:p>
@@ -9642,7 +9636,7 @@
         </w:tc>
         <w:tc>
           <w:tcPr>
-            <w:tcW w:w="269" w:type="pct"/>
+            <w:tcW w:w="265" w:type="pct"/>
             <w:vAlign w:val="center"/>
           </w:tcPr>
           <w:p>
@@ -9669,7 +9663,7 @@
         </w:tc>
         <w:tc>
           <w:tcPr>
-            <w:tcW w:w="618" w:type="pct"/>
+            <w:tcW w:w="326" w:type="pct"/>
             <w:vAlign w:val="center"/>
           </w:tcPr>
           <w:p>
@@ -9691,6 +9685,81 @@
                 <w:lang w:eastAsia="zh-CN"/>
               </w:rPr>
               <w:t>18</w:t>
+            </w:r>
+          </w:p>
+        </w:tc>
+        <w:tc>
+          <w:tcPr>
+            <w:tcW w:w="157" w:type="pct"/>
+            <w:vAlign w:val="center"/>
+          </w:tcPr>
+          <w:p>
+            <w:pPr>
+              <w:widowControl w:val="0"/>
+              <w:jc w:val="center"/>
+              <w:rPr>
+                <w:rFonts w:eastAsiaTheme="minorEastAsia"/>
+                <w:sz w:val="16"/>
+                <w:szCs w:val="16"/>
+              </w:rPr>
+            </w:pPr>
+            <w:r>
+              <w:rPr>
+                <w:rFonts w:eastAsia="宋体"/>
+                <w:sz w:val="16"/>
+                <w:szCs w:val="16"/>
+              </w:rPr>
+              <w:t>√</w:t>
+            </w:r>
+          </w:p>
+        </w:tc>
+        <w:tc>
+          <w:tcPr>
+            <w:tcW w:w="207" w:type="pct"/>
+            <w:vAlign w:val="center"/>
+          </w:tcPr>
+          <w:p>
+            <w:pPr>
+              <w:widowControl w:val="0"/>
+              <w:jc w:val="center"/>
+              <w:rPr>
+                <w:rFonts w:eastAsiaTheme="minorEastAsia"/>
+                <w:sz w:val="16"/>
+                <w:szCs w:val="16"/>
+              </w:rPr>
+            </w:pPr>
+            <w:r>
+              <w:rPr>
+                <w:rFonts w:eastAsia="宋体"/>
+                <w:sz w:val="16"/>
+                <w:szCs w:val="16"/>
+              </w:rPr>
+              <w:t>√</w:t>
+            </w:r>
+          </w:p>
+        </w:tc>
+        <w:tc>
+          <w:tcPr>
+            <w:tcW w:w="116" w:type="pct"/>
+            <w:vAlign w:val="center"/>
+          </w:tcPr>
+          <w:p>
+            <w:pPr>
+              <w:widowControl w:val="0"/>
+              <w:jc w:val="center"/>
+              <w:rPr>
+                <w:rFonts w:eastAsiaTheme="minorEastAsia"/>
+                <w:sz w:val="16"/>
+                <w:szCs w:val="16"/>
+              </w:rPr>
+            </w:pPr>
+            <w:r>
+              <w:rPr>
+                <w:rFonts w:eastAsia="宋体"/>
+                <w:sz w:val="16"/>
+                <w:szCs w:val="16"/>
+              </w:rPr>
+              <w:t>√</w:t>
             </w:r>
           </w:p>
         </w:tc>
@@ -9721,7 +9790,7 @@
         </w:tc>
         <w:tc>
           <w:tcPr>
-            <w:tcW w:w="210" w:type="pct"/>
+            <w:tcW w:w="116" w:type="pct"/>
             <w:vAlign w:val="center"/>
           </w:tcPr>
           <w:p>
@@ -9746,7 +9815,7 @@
         </w:tc>
         <w:tc>
           <w:tcPr>
-            <w:tcW w:w="117" w:type="pct"/>
+            <w:tcW w:w="116" w:type="pct"/>
             <w:vAlign w:val="center"/>
           </w:tcPr>
           <w:p>
@@ -9771,7 +9840,7 @@
         </w:tc>
         <w:tc>
           <w:tcPr>
-            <w:tcW w:w="161" w:type="pct"/>
+            <w:tcW w:w="184" w:type="pct"/>
             <w:vAlign w:val="center"/>
           </w:tcPr>
           <w:p>
@@ -9784,86 +9853,11 @@
                 <w:szCs w:val="16"/>
               </w:rPr>
             </w:pPr>
-            <w:r>
-              <w:rPr>
-                <w:rFonts w:eastAsia="宋体"/>
-                <w:sz w:val="16"/>
-                <w:szCs w:val="16"/>
-              </w:rPr>
-              <w:t>√</w:t>
-            </w:r>
           </w:p>
         </w:tc>
         <w:tc>
           <w:tcPr>
-            <w:tcW w:w="117" w:type="pct"/>
-            <w:vAlign w:val="center"/>
-          </w:tcPr>
-          <w:p>
-            <w:pPr>
-              <w:widowControl w:val="0"/>
-              <w:jc w:val="center"/>
-              <w:rPr>
-                <w:rFonts w:eastAsiaTheme="minorEastAsia"/>
-                <w:sz w:val="16"/>
-                <w:szCs w:val="16"/>
-              </w:rPr>
-            </w:pPr>
-            <w:r>
-              <w:rPr>
-                <w:rFonts w:eastAsia="宋体"/>
-                <w:sz w:val="16"/>
-                <w:szCs w:val="16"/>
-              </w:rPr>
-              <w:t>√</w:t>
-            </w:r>
-          </w:p>
-        </w:tc>
-        <w:tc>
-          <w:tcPr>
-            <w:tcW w:w="118" w:type="pct"/>
-            <w:vAlign w:val="center"/>
-          </w:tcPr>
-          <w:p>
-            <w:pPr>
-              <w:widowControl w:val="0"/>
-              <w:jc w:val="center"/>
-              <w:rPr>
-                <w:rFonts w:eastAsiaTheme="minorEastAsia"/>
-                <w:sz w:val="16"/>
-                <w:szCs w:val="16"/>
-              </w:rPr>
-            </w:pPr>
-            <w:r>
-              <w:rPr>
-                <w:rFonts w:eastAsia="宋体"/>
-                <w:sz w:val="16"/>
-                <w:szCs w:val="16"/>
-              </w:rPr>
-              <w:t>√</w:t>
-            </w:r>
-          </w:p>
-        </w:tc>
-        <w:tc>
-          <w:tcPr>
-            <w:tcW w:w="186" w:type="pct"/>
-            <w:vAlign w:val="center"/>
-          </w:tcPr>
-          <w:p>
-            <w:pPr>
-              <w:widowControl w:val="0"/>
-              <w:jc w:val="center"/>
-              <w:rPr>
-                <w:rFonts w:eastAsiaTheme="minorEastAsia"/>
-                <w:sz w:val="16"/>
-                <w:szCs w:val="16"/>
-              </w:rPr>
-            </w:pPr>
-          </w:p>
-        </w:tc>
-        <w:tc>
-          <w:tcPr>
-            <w:tcW w:w="204" w:type="pct"/>
+            <w:tcW w:w="201" w:type="pct"/>
             <w:vAlign w:val="center"/>
           </w:tcPr>
           <w:p>
@@ -9893,7 +9887,7 @@
         </w:trPr>
         <w:tc>
           <w:tcPr>
-            <w:tcW w:w="860" w:type="pct"/>
+            <w:tcW w:w="1103" w:type="pct"/>
             <w:vMerge/>
             <w:noWrap/>
             <w:vAlign w:val="center"/>
@@ -9912,7 +9906,7 @@
         </w:tc>
         <w:tc>
           <w:tcPr>
-            <w:tcW w:w="198" w:type="pct"/>
+            <w:tcW w:w="195" w:type="pct"/>
             <w:noWrap/>
             <w:vAlign w:val="center"/>
           </w:tcPr>
@@ -9940,7 +9934,7 @@
         </w:tc>
         <w:tc>
           <w:tcPr>
-            <w:tcW w:w="320" w:type="pct"/>
+            <w:tcW w:w="377" w:type="pct"/>
             <w:noWrap/>
             <w:vAlign w:val="center"/>
           </w:tcPr>
@@ -9966,7 +9960,7 @@
         </w:tc>
         <w:tc>
           <w:tcPr>
-            <w:tcW w:w="724" w:type="pct"/>
+            <w:tcW w:w="606" w:type="pct"/>
             <w:vAlign w:val="center"/>
           </w:tcPr>
           <w:p>
@@ -10000,7 +9994,7 @@
         </w:tc>
         <w:tc>
           <w:tcPr>
-            <w:tcW w:w="466" w:type="pct"/>
+            <w:tcW w:w="603" w:type="pct"/>
             <w:noWrap/>
             <w:vAlign w:val="center"/>
           </w:tcPr>
@@ -10018,7 +10012,7 @@
         </w:tc>
         <w:tc>
           <w:tcPr>
-            <w:tcW w:w="273" w:type="pct"/>
+            <w:tcW w:w="268" w:type="pct"/>
             <w:vAlign w:val="center"/>
           </w:tcPr>
           <w:p>
@@ -10035,7 +10029,7 @@
         </w:tc>
         <w:tc>
           <w:tcPr>
-            <w:tcW w:w="269" w:type="pct"/>
+            <w:tcW w:w="265" w:type="pct"/>
             <w:vAlign w:val="center"/>
           </w:tcPr>
           <w:p>
@@ -10071,7 +10065,7 @@
         </w:tc>
         <w:tc>
           <w:tcPr>
-            <w:tcW w:w="618" w:type="pct"/>
+            <w:tcW w:w="326" w:type="pct"/>
             <w:vAlign w:val="center"/>
           </w:tcPr>
           <w:p>
@@ -10102,6 +10096,81 @@
                 <w:lang w:eastAsia="zh-CN"/>
               </w:rPr>
               <w:t>4</w:t>
+            </w:r>
+          </w:p>
+        </w:tc>
+        <w:tc>
+          <w:tcPr>
+            <w:tcW w:w="157" w:type="pct"/>
+            <w:vAlign w:val="center"/>
+          </w:tcPr>
+          <w:p>
+            <w:pPr>
+              <w:widowControl w:val="0"/>
+              <w:jc w:val="center"/>
+              <w:rPr>
+                <w:rFonts w:eastAsia="宋体"/>
+                <w:sz w:val="16"/>
+                <w:szCs w:val="16"/>
+              </w:rPr>
+            </w:pPr>
+            <w:r>
+              <w:rPr>
+                <w:rFonts w:eastAsia="宋体"/>
+                <w:sz w:val="16"/>
+                <w:szCs w:val="16"/>
+              </w:rPr>
+              <w:t>√</w:t>
+            </w:r>
+          </w:p>
+        </w:tc>
+        <w:tc>
+          <w:tcPr>
+            <w:tcW w:w="207" w:type="pct"/>
+            <w:vAlign w:val="center"/>
+          </w:tcPr>
+          <w:p>
+            <w:pPr>
+              <w:widowControl w:val="0"/>
+              <w:jc w:val="center"/>
+              <w:rPr>
+                <w:rFonts w:eastAsia="宋体"/>
+                <w:sz w:val="16"/>
+                <w:szCs w:val="16"/>
+              </w:rPr>
+            </w:pPr>
+            <w:r>
+              <w:rPr>
+                <w:rFonts w:eastAsia="宋体"/>
+                <w:sz w:val="16"/>
+                <w:szCs w:val="16"/>
+              </w:rPr>
+              <w:t>√</w:t>
+            </w:r>
+          </w:p>
+        </w:tc>
+        <w:tc>
+          <w:tcPr>
+            <w:tcW w:w="116" w:type="pct"/>
+            <w:vAlign w:val="center"/>
+          </w:tcPr>
+          <w:p>
+            <w:pPr>
+              <w:widowControl w:val="0"/>
+              <w:jc w:val="center"/>
+              <w:rPr>
+                <w:rFonts w:eastAsia="宋体"/>
+                <w:sz w:val="16"/>
+                <w:szCs w:val="16"/>
+              </w:rPr>
+            </w:pPr>
+            <w:r>
+              <w:rPr>
+                <w:rFonts w:eastAsia="宋体"/>
+                <w:sz w:val="16"/>
+                <w:szCs w:val="16"/>
+              </w:rPr>
+              <w:t>√</w:t>
             </w:r>
           </w:p>
         </w:tc>
@@ -10132,7 +10201,7 @@
         </w:tc>
         <w:tc>
           <w:tcPr>
-            <w:tcW w:w="210" w:type="pct"/>
+            <w:tcW w:w="116" w:type="pct"/>
             <w:vAlign w:val="center"/>
           </w:tcPr>
           <w:p>
@@ -10157,7 +10226,7 @@
         </w:tc>
         <w:tc>
           <w:tcPr>
-            <w:tcW w:w="117" w:type="pct"/>
+            <w:tcW w:w="116" w:type="pct"/>
             <w:vAlign w:val="center"/>
           </w:tcPr>
           <w:p>
@@ -10182,7 +10251,7 @@
         </w:tc>
         <w:tc>
           <w:tcPr>
-            <w:tcW w:w="161" w:type="pct"/>
+            <w:tcW w:w="184" w:type="pct"/>
             <w:vAlign w:val="center"/>
           </w:tcPr>
           <w:p>
@@ -10190,81 +10259,6 @@
               <w:widowControl w:val="0"/>
               <w:jc w:val="center"/>
               <w:rPr>
-                <w:rFonts w:eastAsia="宋体"/>
-                <w:sz w:val="16"/>
-                <w:szCs w:val="16"/>
-              </w:rPr>
-            </w:pPr>
-            <w:r>
-              <w:rPr>
-                <w:rFonts w:eastAsia="宋体"/>
-                <w:sz w:val="16"/>
-                <w:szCs w:val="16"/>
-              </w:rPr>
-              <w:t>√</w:t>
-            </w:r>
-          </w:p>
-        </w:tc>
-        <w:tc>
-          <w:tcPr>
-            <w:tcW w:w="117" w:type="pct"/>
-            <w:vAlign w:val="center"/>
-          </w:tcPr>
-          <w:p>
-            <w:pPr>
-              <w:widowControl w:val="0"/>
-              <w:jc w:val="center"/>
-              <w:rPr>
-                <w:rFonts w:eastAsia="宋体"/>
-                <w:sz w:val="16"/>
-                <w:szCs w:val="16"/>
-              </w:rPr>
-            </w:pPr>
-            <w:r>
-              <w:rPr>
-                <w:rFonts w:eastAsia="宋体"/>
-                <w:sz w:val="16"/>
-                <w:szCs w:val="16"/>
-              </w:rPr>
-              <w:t>√</w:t>
-            </w:r>
-          </w:p>
-        </w:tc>
-        <w:tc>
-          <w:tcPr>
-            <w:tcW w:w="118" w:type="pct"/>
-            <w:vAlign w:val="center"/>
-          </w:tcPr>
-          <w:p>
-            <w:pPr>
-              <w:widowControl w:val="0"/>
-              <w:jc w:val="center"/>
-              <w:rPr>
-                <w:rFonts w:eastAsia="宋体"/>
-                <w:sz w:val="16"/>
-                <w:szCs w:val="16"/>
-              </w:rPr>
-            </w:pPr>
-            <w:r>
-              <w:rPr>
-                <w:rFonts w:eastAsia="宋体"/>
-                <w:sz w:val="16"/>
-                <w:szCs w:val="16"/>
-              </w:rPr>
-              <w:t>√</w:t>
-            </w:r>
-          </w:p>
-        </w:tc>
-        <w:tc>
-          <w:tcPr>
-            <w:tcW w:w="186" w:type="pct"/>
-            <w:vAlign w:val="center"/>
-          </w:tcPr>
-          <w:p>
-            <w:pPr>
-              <w:widowControl w:val="0"/>
-              <w:jc w:val="center"/>
-              <w:rPr>
                 <w:rFonts w:eastAsiaTheme="minorEastAsia"/>
                 <w:sz w:val="16"/>
                 <w:szCs w:val="16"/>
@@ -10274,7 +10268,7 @@
         </w:tc>
         <w:tc>
           <w:tcPr>
-            <w:tcW w:w="204" w:type="pct"/>
+            <w:tcW w:w="201" w:type="pct"/>
             <w:vAlign w:val="center"/>
           </w:tcPr>
           <w:p>
@@ -10304,7 +10298,7 @@
         </w:trPr>
         <w:tc>
           <w:tcPr>
-            <w:tcW w:w="860" w:type="pct"/>
+            <w:tcW w:w="1103" w:type="pct"/>
             <w:noWrap/>
             <w:vAlign w:val="center"/>
             <w:hideMark/>
@@ -10364,7 +10358,7 @@
         </w:tc>
         <w:tc>
           <w:tcPr>
-            <w:tcW w:w="198" w:type="pct"/>
+            <w:tcW w:w="195" w:type="pct"/>
             <w:noWrap/>
             <w:vAlign w:val="center"/>
             <w:hideMark/>
@@ -10391,7 +10385,7 @@
         </w:tc>
         <w:tc>
           <w:tcPr>
-            <w:tcW w:w="320" w:type="pct"/>
+            <w:tcW w:w="377" w:type="pct"/>
             <w:noWrap/>
             <w:vAlign w:val="center"/>
             <w:hideMark/>
@@ -10418,7 +10412,7 @@
         </w:tc>
         <w:tc>
           <w:tcPr>
-            <w:tcW w:w="724" w:type="pct"/>
+            <w:tcW w:w="606" w:type="pct"/>
             <w:noWrap/>
             <w:vAlign w:val="center"/>
             <w:hideMark/>
@@ -10445,7 +10439,7 @@
         </w:tc>
         <w:tc>
           <w:tcPr>
-            <w:tcW w:w="466" w:type="pct"/>
+            <w:tcW w:w="603" w:type="pct"/>
             <w:vAlign w:val="center"/>
             <w:hideMark/>
           </w:tcPr>
@@ -10529,7 +10523,7 @@
         </w:tc>
         <w:tc>
           <w:tcPr>
-            <w:tcW w:w="273" w:type="pct"/>
+            <w:tcW w:w="268" w:type="pct"/>
             <w:vAlign w:val="center"/>
           </w:tcPr>
           <w:p>
@@ -10546,7 +10540,7 @@
         </w:tc>
         <w:tc>
           <w:tcPr>
-            <w:tcW w:w="269" w:type="pct"/>
+            <w:tcW w:w="265" w:type="pct"/>
             <w:vAlign w:val="center"/>
           </w:tcPr>
           <w:p>
@@ -10573,7 +10567,7 @@
         </w:tc>
         <w:tc>
           <w:tcPr>
-            <w:tcW w:w="618" w:type="pct"/>
+            <w:tcW w:w="326" w:type="pct"/>
             <w:vAlign w:val="center"/>
           </w:tcPr>
           <w:p>
@@ -10595,6 +10589,81 @@
                 <w:lang w:eastAsia="zh-CN"/>
               </w:rPr>
               <w:t>30</w:t>
+            </w:r>
+          </w:p>
+        </w:tc>
+        <w:tc>
+          <w:tcPr>
+            <w:tcW w:w="157" w:type="pct"/>
+            <w:vAlign w:val="center"/>
+          </w:tcPr>
+          <w:p>
+            <w:pPr>
+              <w:widowControl w:val="0"/>
+              <w:jc w:val="center"/>
+              <w:rPr>
+                <w:rFonts w:eastAsiaTheme="minorEastAsia"/>
+                <w:sz w:val="16"/>
+                <w:szCs w:val="16"/>
+              </w:rPr>
+            </w:pPr>
+            <w:r>
+              <w:rPr>
+                <w:rFonts w:eastAsia="宋体"/>
+                <w:sz w:val="16"/>
+                <w:szCs w:val="16"/>
+              </w:rPr>
+              <w:t>√</w:t>
+            </w:r>
+          </w:p>
+        </w:tc>
+        <w:tc>
+          <w:tcPr>
+            <w:tcW w:w="207" w:type="pct"/>
+            <w:vAlign w:val="center"/>
+          </w:tcPr>
+          <w:p>
+            <w:pPr>
+              <w:widowControl w:val="0"/>
+              <w:jc w:val="center"/>
+              <w:rPr>
+                <w:rFonts w:eastAsiaTheme="minorEastAsia"/>
+                <w:sz w:val="16"/>
+                <w:szCs w:val="16"/>
+              </w:rPr>
+            </w:pPr>
+            <w:r>
+              <w:rPr>
+                <w:rFonts w:eastAsia="宋体"/>
+                <w:sz w:val="16"/>
+                <w:szCs w:val="16"/>
+              </w:rPr>
+              <w:t>√</w:t>
+            </w:r>
+          </w:p>
+        </w:tc>
+        <w:tc>
+          <w:tcPr>
+            <w:tcW w:w="116" w:type="pct"/>
+            <w:vAlign w:val="center"/>
+          </w:tcPr>
+          <w:p>
+            <w:pPr>
+              <w:widowControl w:val="0"/>
+              <w:jc w:val="center"/>
+              <w:rPr>
+                <w:rFonts w:eastAsiaTheme="minorEastAsia"/>
+                <w:sz w:val="16"/>
+                <w:szCs w:val="16"/>
+              </w:rPr>
+            </w:pPr>
+            <w:r>
+              <w:rPr>
+                <w:rFonts w:eastAsia="宋体"/>
+                <w:sz w:val="16"/>
+                <w:szCs w:val="16"/>
+              </w:rPr>
+              <w:t>√</w:t>
             </w:r>
           </w:p>
         </w:tc>
@@ -10625,7 +10694,7 @@
         </w:tc>
         <w:tc>
           <w:tcPr>
-            <w:tcW w:w="210" w:type="pct"/>
+            <w:tcW w:w="116" w:type="pct"/>
             <w:vAlign w:val="center"/>
           </w:tcPr>
           <w:p>
@@ -10650,7 +10719,7 @@
         </w:tc>
         <w:tc>
           <w:tcPr>
-            <w:tcW w:w="117" w:type="pct"/>
+            <w:tcW w:w="116" w:type="pct"/>
             <w:vAlign w:val="center"/>
           </w:tcPr>
           <w:p>
@@ -10675,7 +10744,7 @@
         </w:tc>
         <w:tc>
           <w:tcPr>
-            <w:tcW w:w="161" w:type="pct"/>
+            <w:tcW w:w="184" w:type="pct"/>
             <w:vAlign w:val="center"/>
           </w:tcPr>
           <w:p>
@@ -10688,86 +10757,11 @@
                 <w:szCs w:val="16"/>
               </w:rPr>
             </w:pPr>
-            <w:r>
-              <w:rPr>
-                <w:rFonts w:eastAsia="宋体"/>
-                <w:sz w:val="16"/>
-                <w:szCs w:val="16"/>
-              </w:rPr>
-              <w:t>√</w:t>
-            </w:r>
           </w:p>
         </w:tc>
         <w:tc>
           <w:tcPr>
-            <w:tcW w:w="117" w:type="pct"/>
-            <w:vAlign w:val="center"/>
-          </w:tcPr>
-          <w:p>
-            <w:pPr>
-              <w:widowControl w:val="0"/>
-              <w:jc w:val="center"/>
-              <w:rPr>
-                <w:rFonts w:eastAsiaTheme="minorEastAsia"/>
-                <w:sz w:val="16"/>
-                <w:szCs w:val="16"/>
-              </w:rPr>
-            </w:pPr>
-            <w:r>
-              <w:rPr>
-                <w:rFonts w:eastAsia="宋体"/>
-                <w:sz w:val="16"/>
-                <w:szCs w:val="16"/>
-              </w:rPr>
-              <w:t>√</w:t>
-            </w:r>
-          </w:p>
-        </w:tc>
-        <w:tc>
-          <w:tcPr>
-            <w:tcW w:w="118" w:type="pct"/>
-            <w:vAlign w:val="center"/>
-          </w:tcPr>
-          <w:p>
-            <w:pPr>
-              <w:widowControl w:val="0"/>
-              <w:jc w:val="center"/>
-              <w:rPr>
-                <w:rFonts w:eastAsiaTheme="minorEastAsia"/>
-                <w:sz w:val="16"/>
-                <w:szCs w:val="16"/>
-              </w:rPr>
-            </w:pPr>
-            <w:r>
-              <w:rPr>
-                <w:rFonts w:eastAsia="宋体"/>
-                <w:sz w:val="16"/>
-                <w:szCs w:val="16"/>
-              </w:rPr>
-              <w:t>√</w:t>
-            </w:r>
-          </w:p>
-        </w:tc>
-        <w:tc>
-          <w:tcPr>
-            <w:tcW w:w="186" w:type="pct"/>
-            <w:vAlign w:val="center"/>
-          </w:tcPr>
-          <w:p>
-            <w:pPr>
-              <w:widowControl w:val="0"/>
-              <w:jc w:val="center"/>
-              <w:rPr>
-                <w:rFonts w:eastAsiaTheme="minorEastAsia"/>
-                <w:sz w:val="16"/>
-                <w:szCs w:val="16"/>
-              </w:rPr>
-            </w:pPr>
-          </w:p>
-        </w:tc>
-        <w:tc>
-          <w:tcPr>
-            <w:tcW w:w="204" w:type="pct"/>
+            <w:tcW w:w="201" w:type="pct"/>
             <w:vAlign w:val="center"/>
           </w:tcPr>
           <w:p>
@@ -10797,7 +10791,7 @@
         </w:trPr>
         <w:tc>
           <w:tcPr>
-            <w:tcW w:w="860" w:type="pct"/>
+            <w:tcW w:w="1103" w:type="pct"/>
             <w:vMerge w:val="restart"/>
             <w:noWrap/>
             <w:vAlign w:val="center"/>
@@ -10857,7 +10851,7 @@
         </w:tc>
         <w:tc>
           <w:tcPr>
-            <w:tcW w:w="198" w:type="pct"/>
+            <w:tcW w:w="195" w:type="pct"/>
             <w:noWrap/>
             <w:vAlign w:val="center"/>
           </w:tcPr>
@@ -10885,7 +10879,7 @@
         </w:tc>
         <w:tc>
           <w:tcPr>
-            <w:tcW w:w="320" w:type="pct"/>
+            <w:tcW w:w="377" w:type="pct"/>
             <w:noWrap/>
             <w:vAlign w:val="center"/>
           </w:tcPr>
@@ -10911,7 +10905,7 @@
         </w:tc>
         <w:tc>
           <w:tcPr>
-            <w:tcW w:w="724" w:type="pct"/>
+            <w:tcW w:w="606" w:type="pct"/>
             <w:noWrap/>
             <w:vAlign w:val="center"/>
           </w:tcPr>
@@ -10937,7 +10931,7 @@
         </w:tc>
         <w:tc>
           <w:tcPr>
-            <w:tcW w:w="466" w:type="pct"/>
+            <w:tcW w:w="603" w:type="pct"/>
             <w:vAlign w:val="center"/>
           </w:tcPr>
           <w:p>
@@ -10954,7 +10948,7 @@
         </w:tc>
         <w:tc>
           <w:tcPr>
-            <w:tcW w:w="273" w:type="pct"/>
+            <w:tcW w:w="268" w:type="pct"/>
             <w:vAlign w:val="center"/>
           </w:tcPr>
           <w:p>
@@ -10971,7 +10965,7 @@
         </w:tc>
         <w:tc>
           <w:tcPr>
-            <w:tcW w:w="269" w:type="pct"/>
+            <w:tcW w:w="265" w:type="pct"/>
             <w:vAlign w:val="center"/>
           </w:tcPr>
           <w:p>
@@ -10998,7 +10992,7 @@
         </w:tc>
         <w:tc>
           <w:tcPr>
-            <w:tcW w:w="618" w:type="pct"/>
+            <w:tcW w:w="326" w:type="pct"/>
             <w:vAlign w:val="center"/>
           </w:tcPr>
           <w:p>
@@ -11020,6 +11014,81 @@
                 <w:lang w:eastAsia="zh-CN"/>
               </w:rPr>
               <w:t>60</w:t>
+            </w:r>
+          </w:p>
+        </w:tc>
+        <w:tc>
+          <w:tcPr>
+            <w:tcW w:w="157" w:type="pct"/>
+            <w:vAlign w:val="center"/>
+          </w:tcPr>
+          <w:p>
+            <w:pPr>
+              <w:widowControl w:val="0"/>
+              <w:jc w:val="center"/>
+              <w:rPr>
+                <w:rFonts w:eastAsiaTheme="minorEastAsia"/>
+                <w:sz w:val="16"/>
+                <w:szCs w:val="16"/>
+              </w:rPr>
+            </w:pPr>
+            <w:r>
+              <w:rPr>
+                <w:rFonts w:eastAsia="宋体"/>
+                <w:sz w:val="16"/>
+                <w:szCs w:val="16"/>
+              </w:rPr>
+              <w:t>√</w:t>
+            </w:r>
+          </w:p>
+        </w:tc>
+        <w:tc>
+          <w:tcPr>
+            <w:tcW w:w="207" w:type="pct"/>
+            <w:vAlign w:val="center"/>
+          </w:tcPr>
+          <w:p>
+            <w:pPr>
+              <w:widowControl w:val="0"/>
+              <w:jc w:val="center"/>
+              <w:rPr>
+                <w:rFonts w:eastAsiaTheme="minorEastAsia"/>
+                <w:sz w:val="16"/>
+                <w:szCs w:val="16"/>
+              </w:rPr>
+            </w:pPr>
+            <w:r>
+              <w:rPr>
+                <w:rFonts w:eastAsia="宋体"/>
+                <w:sz w:val="16"/>
+                <w:szCs w:val="16"/>
+              </w:rPr>
+              <w:t>√</w:t>
+            </w:r>
+          </w:p>
+        </w:tc>
+        <w:tc>
+          <w:tcPr>
+            <w:tcW w:w="116" w:type="pct"/>
+            <w:vAlign w:val="center"/>
+          </w:tcPr>
+          <w:p>
+            <w:pPr>
+              <w:widowControl w:val="0"/>
+              <w:jc w:val="center"/>
+              <w:rPr>
+                <w:rFonts w:eastAsiaTheme="minorEastAsia"/>
+                <w:sz w:val="16"/>
+                <w:szCs w:val="16"/>
+              </w:rPr>
+            </w:pPr>
+            <w:r>
+              <w:rPr>
+                <w:rFonts w:eastAsia="宋体"/>
+                <w:sz w:val="16"/>
+                <w:szCs w:val="16"/>
+              </w:rPr>
+              <w:t>√</w:t>
             </w:r>
           </w:p>
         </w:tc>
@@ -11050,7 +11119,7 @@
         </w:tc>
         <w:tc>
           <w:tcPr>
-            <w:tcW w:w="210" w:type="pct"/>
+            <w:tcW w:w="116" w:type="pct"/>
             <w:vAlign w:val="center"/>
           </w:tcPr>
           <w:p>
@@ -11075,7 +11144,7 @@
         </w:tc>
         <w:tc>
           <w:tcPr>
-            <w:tcW w:w="117" w:type="pct"/>
+            <w:tcW w:w="116" w:type="pct"/>
             <w:vAlign w:val="center"/>
           </w:tcPr>
           <w:p>
@@ -11100,7 +11169,7 @@
         </w:tc>
         <w:tc>
           <w:tcPr>
-            <w:tcW w:w="161" w:type="pct"/>
+            <w:tcW w:w="184" w:type="pct"/>
             <w:vAlign w:val="center"/>
           </w:tcPr>
           <w:p>
@@ -11113,86 +11182,11 @@
                 <w:szCs w:val="16"/>
               </w:rPr>
             </w:pPr>
-            <w:r>
-              <w:rPr>
-                <w:rFonts w:eastAsia="宋体"/>
-                <w:sz w:val="16"/>
-                <w:szCs w:val="16"/>
-              </w:rPr>
-              <w:t>√</w:t>
-            </w:r>
           </w:p>
         </w:tc>
         <w:tc>
           <w:tcPr>
-            <w:tcW w:w="117" w:type="pct"/>
-            <w:vAlign w:val="center"/>
-          </w:tcPr>
-          <w:p>
-            <w:pPr>
-              <w:widowControl w:val="0"/>
-              <w:jc w:val="center"/>
-              <w:rPr>
-                <w:rFonts w:eastAsiaTheme="minorEastAsia"/>
-                <w:sz w:val="16"/>
-                <w:szCs w:val="16"/>
-              </w:rPr>
-            </w:pPr>
-            <w:r>
-              <w:rPr>
-                <w:rFonts w:eastAsia="宋体"/>
-                <w:sz w:val="16"/>
-                <w:szCs w:val="16"/>
-              </w:rPr>
-              <w:t>√</w:t>
-            </w:r>
-          </w:p>
-        </w:tc>
-        <w:tc>
-          <w:tcPr>
-            <w:tcW w:w="118" w:type="pct"/>
-            <w:vAlign w:val="center"/>
-          </w:tcPr>
-          <w:p>
-            <w:pPr>
-              <w:widowControl w:val="0"/>
-              <w:jc w:val="center"/>
-              <w:rPr>
-                <w:rFonts w:eastAsiaTheme="minorEastAsia"/>
-                <w:sz w:val="16"/>
-                <w:szCs w:val="16"/>
-              </w:rPr>
-            </w:pPr>
-            <w:r>
-              <w:rPr>
-                <w:rFonts w:eastAsia="宋体"/>
-                <w:sz w:val="16"/>
-                <w:szCs w:val="16"/>
-              </w:rPr>
-              <w:t>√</w:t>
-            </w:r>
-          </w:p>
-        </w:tc>
-        <w:tc>
-          <w:tcPr>
-            <w:tcW w:w="186" w:type="pct"/>
-            <w:vAlign w:val="center"/>
-          </w:tcPr>
-          <w:p>
-            <w:pPr>
-              <w:widowControl w:val="0"/>
-              <w:jc w:val="center"/>
-              <w:rPr>
-                <w:rFonts w:eastAsiaTheme="minorEastAsia"/>
-                <w:sz w:val="16"/>
-                <w:szCs w:val="16"/>
-              </w:rPr>
-            </w:pPr>
-          </w:p>
-        </w:tc>
-        <w:tc>
-          <w:tcPr>
-            <w:tcW w:w="204" w:type="pct"/>
+            <w:tcW w:w="201" w:type="pct"/>
             <w:vAlign w:val="center"/>
           </w:tcPr>
           <w:p>
@@ -11222,7 +11216,7 @@
         </w:trPr>
         <w:tc>
           <w:tcPr>
-            <w:tcW w:w="860" w:type="pct"/>
+            <w:tcW w:w="1103" w:type="pct"/>
             <w:vMerge/>
             <w:noWrap/>
             <w:vAlign w:val="center"/>
@@ -11241,7 +11235,7 @@
         </w:tc>
         <w:tc>
           <w:tcPr>
-            <w:tcW w:w="198" w:type="pct"/>
+            <w:tcW w:w="195" w:type="pct"/>
             <w:noWrap/>
             <w:vAlign w:val="center"/>
           </w:tcPr>
@@ -11269,7 +11263,7 @@
         </w:tc>
         <w:tc>
           <w:tcPr>
-            <w:tcW w:w="320" w:type="pct"/>
+            <w:tcW w:w="377" w:type="pct"/>
             <w:noWrap/>
             <w:vAlign w:val="center"/>
           </w:tcPr>
@@ -11295,7 +11289,7 @@
         </w:tc>
         <w:tc>
           <w:tcPr>
-            <w:tcW w:w="724" w:type="pct"/>
+            <w:tcW w:w="606" w:type="pct"/>
             <w:noWrap/>
             <w:vAlign w:val="center"/>
           </w:tcPr>
@@ -11340,7 +11334,7 @@
         </w:tc>
         <w:tc>
           <w:tcPr>
-            <w:tcW w:w="466" w:type="pct"/>
+            <w:tcW w:w="603" w:type="pct"/>
             <w:vAlign w:val="center"/>
           </w:tcPr>
           <w:p>
@@ -11357,7 +11351,7 @@
         </w:tc>
         <w:tc>
           <w:tcPr>
-            <w:tcW w:w="273" w:type="pct"/>
+            <w:tcW w:w="268" w:type="pct"/>
             <w:vAlign w:val="center"/>
           </w:tcPr>
           <w:p>
@@ -11374,7 +11368,7 @@
         </w:tc>
         <w:tc>
           <w:tcPr>
-            <w:tcW w:w="269" w:type="pct"/>
+            <w:tcW w:w="265" w:type="pct"/>
             <w:vAlign w:val="center"/>
           </w:tcPr>
           <w:p>
@@ -11410,7 +11404,7 @@
         </w:tc>
         <w:tc>
           <w:tcPr>
-            <w:tcW w:w="618" w:type="pct"/>
+            <w:tcW w:w="326" w:type="pct"/>
             <w:vAlign w:val="center"/>
           </w:tcPr>
           <w:p>
@@ -11432,6 +11426,81 @@
                 <w:lang w:eastAsia="zh-CN"/>
               </w:rPr>
               <w:t>60</w:t>
+            </w:r>
+          </w:p>
+        </w:tc>
+        <w:tc>
+          <w:tcPr>
+            <w:tcW w:w="157" w:type="pct"/>
+            <w:vAlign w:val="center"/>
+          </w:tcPr>
+          <w:p>
+            <w:pPr>
+              <w:widowControl w:val="0"/>
+              <w:jc w:val="center"/>
+              <w:rPr>
+                <w:rFonts w:eastAsiaTheme="minorEastAsia"/>
+                <w:sz w:val="16"/>
+                <w:szCs w:val="16"/>
+              </w:rPr>
+            </w:pPr>
+            <w:r>
+              <w:rPr>
+                <w:rFonts w:eastAsia="宋体"/>
+                <w:sz w:val="16"/>
+                <w:szCs w:val="16"/>
+              </w:rPr>
+              <w:t>√</w:t>
+            </w:r>
+          </w:p>
+        </w:tc>
+        <w:tc>
+          <w:tcPr>
+            <w:tcW w:w="207" w:type="pct"/>
+            <w:vAlign w:val="center"/>
+          </w:tcPr>
+          <w:p>
+            <w:pPr>
+              <w:widowControl w:val="0"/>
+              <w:jc w:val="center"/>
+              <w:rPr>
+                <w:rFonts w:eastAsiaTheme="minorEastAsia"/>
+                <w:sz w:val="16"/>
+                <w:szCs w:val="16"/>
+              </w:rPr>
+            </w:pPr>
+            <w:r>
+              <w:rPr>
+                <w:rFonts w:eastAsia="宋体"/>
+                <w:sz w:val="16"/>
+                <w:szCs w:val="16"/>
+              </w:rPr>
+              <w:t>√</w:t>
+            </w:r>
+          </w:p>
+        </w:tc>
+        <w:tc>
+          <w:tcPr>
+            <w:tcW w:w="116" w:type="pct"/>
+            <w:vAlign w:val="center"/>
+          </w:tcPr>
+          <w:p>
+            <w:pPr>
+              <w:widowControl w:val="0"/>
+              <w:jc w:val="center"/>
+              <w:rPr>
+                <w:rFonts w:eastAsiaTheme="minorEastAsia"/>
+                <w:sz w:val="16"/>
+                <w:szCs w:val="16"/>
+              </w:rPr>
+            </w:pPr>
+            <w:r>
+              <w:rPr>
+                <w:rFonts w:eastAsia="宋体"/>
+                <w:sz w:val="16"/>
+                <w:szCs w:val="16"/>
+              </w:rPr>
+              <w:t>√</w:t>
             </w:r>
           </w:p>
         </w:tc>
@@ -11462,7 +11531,7 @@
         </w:tc>
         <w:tc>
           <w:tcPr>
-            <w:tcW w:w="210" w:type="pct"/>
+            <w:tcW w:w="116" w:type="pct"/>
             <w:vAlign w:val="center"/>
           </w:tcPr>
           <w:p>
@@ -11487,7 +11556,7 @@
         </w:tc>
         <w:tc>
           <w:tcPr>
-            <w:tcW w:w="117" w:type="pct"/>
+            <w:tcW w:w="116" w:type="pct"/>
             <w:vAlign w:val="center"/>
           </w:tcPr>
           <w:p>
@@ -11512,7 +11581,7 @@
         </w:tc>
         <w:tc>
           <w:tcPr>
-            <w:tcW w:w="161" w:type="pct"/>
+            <w:tcW w:w="184" w:type="pct"/>
             <w:vAlign w:val="center"/>
           </w:tcPr>
           <w:p>
@@ -11525,86 +11594,11 @@
                 <w:szCs w:val="16"/>
               </w:rPr>
             </w:pPr>
-            <w:r>
-              <w:rPr>
-                <w:rFonts w:eastAsia="宋体"/>
-                <w:sz w:val="16"/>
-                <w:szCs w:val="16"/>
-              </w:rPr>
-              <w:t>√</w:t>
-            </w:r>
           </w:p>
         </w:tc>
         <w:tc>
           <w:tcPr>
-            <w:tcW w:w="117" w:type="pct"/>
-            <w:vAlign w:val="center"/>
-          </w:tcPr>
-          <w:p>
-            <w:pPr>
-              <w:widowControl w:val="0"/>
-              <w:jc w:val="center"/>
-              <w:rPr>
-                <w:rFonts w:eastAsiaTheme="minorEastAsia"/>
-                <w:sz w:val="16"/>
-                <w:szCs w:val="16"/>
-              </w:rPr>
-            </w:pPr>
-            <w:r>
-              <w:rPr>
-                <w:rFonts w:eastAsia="宋体"/>
-                <w:sz w:val="16"/>
-                <w:szCs w:val="16"/>
-              </w:rPr>
-              <w:t>√</w:t>
-            </w:r>
-          </w:p>
-        </w:tc>
-        <w:tc>
-          <w:tcPr>
-            <w:tcW w:w="118" w:type="pct"/>
-            <w:vAlign w:val="center"/>
-          </w:tcPr>
-          <w:p>
-            <w:pPr>
-              <w:widowControl w:val="0"/>
-              <w:jc w:val="center"/>
-              <w:rPr>
-                <w:rFonts w:eastAsiaTheme="minorEastAsia"/>
-                <w:sz w:val="16"/>
-                <w:szCs w:val="16"/>
-              </w:rPr>
-            </w:pPr>
-            <w:r>
-              <w:rPr>
-                <w:rFonts w:eastAsia="宋体"/>
-                <w:sz w:val="16"/>
-                <w:szCs w:val="16"/>
-              </w:rPr>
-              <w:t>√</w:t>
-            </w:r>
-          </w:p>
-        </w:tc>
-        <w:tc>
-          <w:tcPr>
-            <w:tcW w:w="186" w:type="pct"/>
-            <w:vAlign w:val="center"/>
-          </w:tcPr>
-          <w:p>
-            <w:pPr>
-              <w:widowControl w:val="0"/>
-              <w:jc w:val="center"/>
-              <w:rPr>
-                <w:rFonts w:eastAsiaTheme="minorEastAsia"/>
-                <w:sz w:val="16"/>
-                <w:szCs w:val="16"/>
-              </w:rPr>
-            </w:pPr>
-          </w:p>
-        </w:tc>
-        <w:tc>
-          <w:tcPr>
-            <w:tcW w:w="204" w:type="pct"/>
+            <w:tcW w:w="201" w:type="pct"/>
             <w:vAlign w:val="center"/>
           </w:tcPr>
           <w:p>
@@ -11634,7 +11628,7 @@
         </w:trPr>
         <w:tc>
           <w:tcPr>
-            <w:tcW w:w="860" w:type="pct"/>
+            <w:tcW w:w="1103" w:type="pct"/>
             <w:vMerge/>
             <w:noWrap/>
             <w:vAlign w:val="center"/>
@@ -11653,7 +11647,7 @@
         </w:tc>
         <w:tc>
           <w:tcPr>
-            <w:tcW w:w="198" w:type="pct"/>
+            <w:tcW w:w="195" w:type="pct"/>
             <w:noWrap/>
             <w:vAlign w:val="center"/>
           </w:tcPr>
@@ -11681,7 +11675,7 @@
         </w:tc>
         <w:tc>
           <w:tcPr>
-            <w:tcW w:w="320" w:type="pct"/>
+            <w:tcW w:w="377" w:type="pct"/>
             <w:noWrap/>
             <w:vAlign w:val="center"/>
           </w:tcPr>
@@ -11707,7 +11701,7 @@
         </w:tc>
         <w:tc>
           <w:tcPr>
-            <w:tcW w:w="724" w:type="pct"/>
+            <w:tcW w:w="606" w:type="pct"/>
             <w:noWrap/>
             <w:vAlign w:val="center"/>
           </w:tcPr>
@@ -11733,7 +11727,7 @@
         </w:tc>
         <w:tc>
           <w:tcPr>
-            <w:tcW w:w="466" w:type="pct"/>
+            <w:tcW w:w="603" w:type="pct"/>
             <w:vAlign w:val="center"/>
           </w:tcPr>
           <w:p>
@@ -11750,7 +11744,7 @@
         </w:tc>
         <w:tc>
           <w:tcPr>
-            <w:tcW w:w="273" w:type="pct"/>
+            <w:tcW w:w="268" w:type="pct"/>
             <w:vAlign w:val="center"/>
           </w:tcPr>
           <w:p>
@@ -11767,7 +11761,7 @@
         </w:tc>
         <w:tc>
           <w:tcPr>
-            <w:tcW w:w="269" w:type="pct"/>
+            <w:tcW w:w="265" w:type="pct"/>
             <w:vAlign w:val="center"/>
           </w:tcPr>
           <w:p>
@@ -11803,7 +11797,7 @@
         </w:tc>
         <w:tc>
           <w:tcPr>
-            <w:tcW w:w="618" w:type="pct"/>
+            <w:tcW w:w="326" w:type="pct"/>
             <w:vAlign w:val="center"/>
           </w:tcPr>
           <w:p>
@@ -11825,6 +11819,81 @@
                 <w:lang w:eastAsia="zh-CN"/>
               </w:rPr>
               <w:t>60</w:t>
+            </w:r>
+          </w:p>
+        </w:tc>
+        <w:tc>
+          <w:tcPr>
+            <w:tcW w:w="157" w:type="pct"/>
+            <w:vAlign w:val="center"/>
+          </w:tcPr>
+          <w:p>
+            <w:pPr>
+              <w:widowControl w:val="0"/>
+              <w:jc w:val="center"/>
+              <w:rPr>
+                <w:rFonts w:eastAsiaTheme="minorEastAsia"/>
+                <w:sz w:val="16"/>
+                <w:szCs w:val="16"/>
+              </w:rPr>
+            </w:pPr>
+            <w:r>
+              <w:rPr>
+                <w:rFonts w:eastAsia="宋体"/>
+                <w:sz w:val="16"/>
+                <w:szCs w:val="16"/>
+              </w:rPr>
+              <w:t>√</w:t>
+            </w:r>
+          </w:p>
+        </w:tc>
+        <w:tc>
+          <w:tcPr>
+            <w:tcW w:w="207" w:type="pct"/>
+            <w:vAlign w:val="center"/>
+          </w:tcPr>
+          <w:p>
+            <w:pPr>
+              <w:widowControl w:val="0"/>
+              <w:jc w:val="center"/>
+              <w:rPr>
+                <w:rFonts w:eastAsiaTheme="minorEastAsia"/>
+                <w:sz w:val="16"/>
+                <w:szCs w:val="16"/>
+              </w:rPr>
+            </w:pPr>
+            <w:r>
+              <w:rPr>
+                <w:rFonts w:eastAsia="宋体"/>
+                <w:sz w:val="16"/>
+                <w:szCs w:val="16"/>
+              </w:rPr>
+              <w:t>√</w:t>
+            </w:r>
+          </w:p>
+        </w:tc>
+        <w:tc>
+          <w:tcPr>
+            <w:tcW w:w="116" w:type="pct"/>
+            <w:vAlign w:val="center"/>
+          </w:tcPr>
+          <w:p>
+            <w:pPr>
+              <w:widowControl w:val="0"/>
+              <w:jc w:val="center"/>
+              <w:rPr>
+                <w:rFonts w:eastAsiaTheme="minorEastAsia"/>
+                <w:sz w:val="16"/>
+                <w:szCs w:val="16"/>
+              </w:rPr>
+            </w:pPr>
+            <w:r>
+              <w:rPr>
+                <w:rFonts w:eastAsia="宋体"/>
+                <w:sz w:val="16"/>
+                <w:szCs w:val="16"/>
+              </w:rPr>
+              <w:t>√</w:t>
             </w:r>
           </w:p>
         </w:tc>
@@ -11855,7 +11924,7 @@
         </w:tc>
         <w:tc>
           <w:tcPr>
-            <w:tcW w:w="210" w:type="pct"/>
+            <w:tcW w:w="116" w:type="pct"/>
             <w:vAlign w:val="center"/>
           </w:tcPr>
           <w:p>
@@ -11880,7 +11949,7 @@
         </w:tc>
         <w:tc>
           <w:tcPr>
-            <w:tcW w:w="117" w:type="pct"/>
+            <w:tcW w:w="116" w:type="pct"/>
             <w:vAlign w:val="center"/>
           </w:tcPr>
           <w:p>
@@ -11905,7 +11974,7 @@
         </w:tc>
         <w:tc>
           <w:tcPr>
-            <w:tcW w:w="161" w:type="pct"/>
+            <w:tcW w:w="184" w:type="pct"/>
             <w:vAlign w:val="center"/>
           </w:tcPr>
           <w:p>
@@ -11918,86 +11987,11 @@
                 <w:szCs w:val="16"/>
               </w:rPr>
             </w:pPr>
-            <w:r>
-              <w:rPr>
-                <w:rFonts w:eastAsia="宋体"/>
-                <w:sz w:val="16"/>
-                <w:szCs w:val="16"/>
-              </w:rPr>
-              <w:t>√</w:t>
-            </w:r>
           </w:p>
         </w:tc>
         <w:tc>
           <w:tcPr>
-            <w:tcW w:w="117" w:type="pct"/>
-            <w:vAlign w:val="center"/>
-          </w:tcPr>
-          <w:p>
-            <w:pPr>
-              <w:widowControl w:val="0"/>
-              <w:jc w:val="center"/>
-              <w:rPr>
-                <w:rFonts w:eastAsiaTheme="minorEastAsia"/>
-                <w:sz w:val="16"/>
-                <w:szCs w:val="16"/>
-              </w:rPr>
-            </w:pPr>
-            <w:r>
-              <w:rPr>
-                <w:rFonts w:eastAsia="宋体"/>
-                <w:sz w:val="16"/>
-                <w:szCs w:val="16"/>
-              </w:rPr>
-              <w:t>√</w:t>
-            </w:r>
-          </w:p>
-        </w:tc>
-        <w:tc>
-          <w:tcPr>
-            <w:tcW w:w="118" w:type="pct"/>
-            <w:vAlign w:val="center"/>
-          </w:tcPr>
-          <w:p>
-            <w:pPr>
-              <w:widowControl w:val="0"/>
-              <w:jc w:val="center"/>
-              <w:rPr>
-                <w:rFonts w:eastAsiaTheme="minorEastAsia"/>
-                <w:sz w:val="16"/>
-                <w:szCs w:val="16"/>
-              </w:rPr>
-            </w:pPr>
-            <w:r>
-              <w:rPr>
-                <w:rFonts w:eastAsia="宋体"/>
-                <w:sz w:val="16"/>
-                <w:szCs w:val="16"/>
-              </w:rPr>
-              <w:t>√</w:t>
-            </w:r>
-          </w:p>
-        </w:tc>
-        <w:tc>
-          <w:tcPr>
-            <w:tcW w:w="186" w:type="pct"/>
-            <w:vAlign w:val="center"/>
-          </w:tcPr>
-          <w:p>
-            <w:pPr>
-              <w:widowControl w:val="0"/>
-              <w:jc w:val="center"/>
-              <w:rPr>
-                <w:rFonts w:eastAsiaTheme="minorEastAsia"/>
-                <w:sz w:val="16"/>
-                <w:szCs w:val="16"/>
-              </w:rPr>
-            </w:pPr>
-          </w:p>
-        </w:tc>
-        <w:tc>
-          <w:tcPr>
-            <w:tcW w:w="204" w:type="pct"/>
+            <w:tcW w:w="201" w:type="pct"/>
             <w:vAlign w:val="center"/>
           </w:tcPr>
           <w:p>
@@ -12030,7 +12024,7 @@
         </w:trPr>
         <w:tc>
           <w:tcPr>
-            <w:tcW w:w="860" w:type="pct"/>
+            <w:tcW w:w="1103" w:type="pct"/>
             <w:vMerge w:val="restart"/>
             <w:noWrap/>
             <w:vAlign w:val="center"/>
@@ -12118,7 +12112,7 @@
         </w:tc>
         <w:tc>
           <w:tcPr>
-            <w:tcW w:w="198" w:type="pct"/>
+            <w:tcW w:w="195" w:type="pct"/>
             <w:noWrap/>
             <w:vAlign w:val="center"/>
             <w:hideMark/>
@@ -12145,7 +12139,7 @@
         </w:tc>
         <w:tc>
           <w:tcPr>
-            <w:tcW w:w="320" w:type="pct"/>
+            <w:tcW w:w="377" w:type="pct"/>
             <w:noWrap/>
             <w:vAlign w:val="center"/>
             <w:hideMark/>
@@ -12172,7 +12166,7 @@
         </w:tc>
         <w:tc>
           <w:tcPr>
-            <w:tcW w:w="724" w:type="pct"/>
+            <w:tcW w:w="606" w:type="pct"/>
             <w:vAlign w:val="center"/>
             <w:hideMark/>
           </w:tcPr>
@@ -12207,7 +12201,7 @@
         </w:tc>
         <w:tc>
           <w:tcPr>
-            <w:tcW w:w="466" w:type="pct"/>
+            <w:tcW w:w="603" w:type="pct"/>
             <w:noWrap/>
             <w:vAlign w:val="center"/>
             <w:hideMark/>
@@ -12226,7 +12220,7 @@
         </w:tc>
         <w:tc>
           <w:tcPr>
-            <w:tcW w:w="273" w:type="pct"/>
+            <w:tcW w:w="268" w:type="pct"/>
             <w:vAlign w:val="center"/>
           </w:tcPr>
           <w:p>
@@ -12243,7 +12237,7 @@
         </w:tc>
         <w:tc>
           <w:tcPr>
-            <w:tcW w:w="269" w:type="pct"/>
+            <w:tcW w:w="265" w:type="pct"/>
             <w:vAlign w:val="center"/>
           </w:tcPr>
           <w:p>
@@ -12270,7 +12264,7 @@
         </w:tc>
         <w:tc>
           <w:tcPr>
-            <w:tcW w:w="618" w:type="pct"/>
+            <w:tcW w:w="326" w:type="pct"/>
             <w:vAlign w:val="center"/>
           </w:tcPr>
           <w:p>
@@ -12292,6 +12286,81 @@
                 <w:lang w:eastAsia="zh-CN"/>
               </w:rPr>
               <w:t>50</w:t>
+            </w:r>
+          </w:p>
+        </w:tc>
+        <w:tc>
+          <w:tcPr>
+            <w:tcW w:w="157" w:type="pct"/>
+            <w:vAlign w:val="center"/>
+          </w:tcPr>
+          <w:p>
+            <w:pPr>
+              <w:widowControl w:val="0"/>
+              <w:jc w:val="center"/>
+              <w:rPr>
+                <w:rFonts w:eastAsiaTheme="minorEastAsia"/>
+                <w:sz w:val="16"/>
+                <w:szCs w:val="16"/>
+              </w:rPr>
+            </w:pPr>
+            <w:r>
+              <w:rPr>
+                <w:rFonts w:eastAsia="宋体"/>
+                <w:sz w:val="16"/>
+                <w:szCs w:val="16"/>
+              </w:rPr>
+              <w:t>√</w:t>
+            </w:r>
+          </w:p>
+        </w:tc>
+        <w:tc>
+          <w:tcPr>
+            <w:tcW w:w="207" w:type="pct"/>
+            <w:vAlign w:val="center"/>
+          </w:tcPr>
+          <w:p>
+            <w:pPr>
+              <w:widowControl w:val="0"/>
+              <w:jc w:val="center"/>
+              <w:rPr>
+                <w:rFonts w:eastAsiaTheme="minorEastAsia"/>
+                <w:sz w:val="16"/>
+                <w:szCs w:val="16"/>
+              </w:rPr>
+            </w:pPr>
+            <w:r>
+              <w:rPr>
+                <w:rFonts w:eastAsia="宋体"/>
+                <w:sz w:val="16"/>
+                <w:szCs w:val="16"/>
+              </w:rPr>
+              <w:t>√</w:t>
+            </w:r>
+          </w:p>
+        </w:tc>
+        <w:tc>
+          <w:tcPr>
+            <w:tcW w:w="116" w:type="pct"/>
+            <w:vAlign w:val="center"/>
+          </w:tcPr>
+          <w:p>
+            <w:pPr>
+              <w:widowControl w:val="0"/>
+              <w:jc w:val="center"/>
+              <w:rPr>
+                <w:rFonts w:eastAsiaTheme="minorEastAsia"/>
+                <w:sz w:val="16"/>
+                <w:szCs w:val="16"/>
+              </w:rPr>
+            </w:pPr>
+            <w:r>
+              <w:rPr>
+                <w:rFonts w:eastAsia="宋体"/>
+                <w:sz w:val="16"/>
+                <w:szCs w:val="16"/>
+              </w:rPr>
+              <w:t>√</w:t>
             </w:r>
           </w:p>
         </w:tc>
@@ -12322,7 +12391,7 @@
         </w:tc>
         <w:tc>
           <w:tcPr>
-            <w:tcW w:w="210" w:type="pct"/>
+            <w:tcW w:w="116" w:type="pct"/>
             <w:vAlign w:val="center"/>
           </w:tcPr>
           <w:p>
@@ -12347,7 +12416,7 @@
         </w:tc>
         <w:tc>
           <w:tcPr>
-            <w:tcW w:w="117" w:type="pct"/>
+            <w:tcW w:w="116" w:type="pct"/>
             <w:vAlign w:val="center"/>
           </w:tcPr>
           <w:p>
@@ -12372,7 +12441,7 @@
         </w:tc>
         <w:tc>
           <w:tcPr>
-            <w:tcW w:w="161" w:type="pct"/>
+            <w:tcW w:w="184" w:type="pct"/>
             <w:vAlign w:val="center"/>
           </w:tcPr>
           <w:p>
@@ -12385,86 +12454,11 @@
                 <w:szCs w:val="16"/>
               </w:rPr>
             </w:pPr>
-            <w:r>
-              <w:rPr>
-                <w:rFonts w:eastAsia="宋体"/>
-                <w:sz w:val="16"/>
-                <w:szCs w:val="16"/>
-              </w:rPr>
-              <w:t>√</w:t>
-            </w:r>
           </w:p>
         </w:tc>
         <w:tc>
           <w:tcPr>
-            <w:tcW w:w="117" w:type="pct"/>
-            <w:vAlign w:val="center"/>
-          </w:tcPr>
-          <w:p>
-            <w:pPr>
-              <w:widowControl w:val="0"/>
-              <w:jc w:val="center"/>
-              <w:rPr>
-                <w:rFonts w:eastAsiaTheme="minorEastAsia"/>
-                <w:sz w:val="16"/>
-                <w:szCs w:val="16"/>
-              </w:rPr>
-            </w:pPr>
-            <w:r>
-              <w:rPr>
-                <w:rFonts w:eastAsia="宋体"/>
-                <w:sz w:val="16"/>
-                <w:szCs w:val="16"/>
-              </w:rPr>
-              <w:t>√</w:t>
-            </w:r>
-          </w:p>
-        </w:tc>
-        <w:tc>
-          <w:tcPr>
-            <w:tcW w:w="118" w:type="pct"/>
-            <w:vAlign w:val="center"/>
-          </w:tcPr>
-          <w:p>
-            <w:pPr>
-              <w:widowControl w:val="0"/>
-              <w:jc w:val="center"/>
-              <w:rPr>
-                <w:rFonts w:eastAsiaTheme="minorEastAsia"/>
-                <w:sz w:val="16"/>
-                <w:szCs w:val="16"/>
-              </w:rPr>
-            </w:pPr>
-            <w:r>
-              <w:rPr>
-                <w:rFonts w:eastAsia="宋体"/>
-                <w:sz w:val="16"/>
-                <w:szCs w:val="16"/>
-              </w:rPr>
-              <w:t>√</w:t>
-            </w:r>
-          </w:p>
-        </w:tc>
-        <w:tc>
-          <w:tcPr>
-            <w:tcW w:w="186" w:type="pct"/>
-            <w:vAlign w:val="center"/>
-          </w:tcPr>
-          <w:p>
-            <w:pPr>
-              <w:widowControl w:val="0"/>
-              <w:jc w:val="center"/>
-              <w:rPr>
-                <w:rFonts w:eastAsiaTheme="minorEastAsia"/>
-                <w:sz w:val="16"/>
-                <w:szCs w:val="16"/>
-              </w:rPr>
-            </w:pPr>
-          </w:p>
-        </w:tc>
-        <w:tc>
-          <w:tcPr>
-            <w:tcW w:w="204" w:type="pct"/>
+            <w:tcW w:w="201" w:type="pct"/>
             <w:vAlign w:val="center"/>
           </w:tcPr>
           <w:p>
@@ -12494,7 +12488,7 @@
         </w:trPr>
         <w:tc>
           <w:tcPr>
-            <w:tcW w:w="860" w:type="pct"/>
+            <w:tcW w:w="1103" w:type="pct"/>
             <w:vMerge/>
             <w:noWrap/>
             <w:vAlign w:val="center"/>
@@ -12514,7 +12508,7 @@
         </w:tc>
         <w:tc>
           <w:tcPr>
-            <w:tcW w:w="198" w:type="pct"/>
+            <w:tcW w:w="195" w:type="pct"/>
             <w:noWrap/>
             <w:vAlign w:val="center"/>
             <w:hideMark/>
@@ -12541,7 +12535,7 @@
         </w:tc>
         <w:tc>
           <w:tcPr>
-            <w:tcW w:w="320" w:type="pct"/>
+            <w:tcW w:w="377" w:type="pct"/>
             <w:noWrap/>
             <w:vAlign w:val="center"/>
             <w:hideMark/>
@@ -12568,7 +12562,7 @@
         </w:tc>
         <w:tc>
           <w:tcPr>
-            <w:tcW w:w="724" w:type="pct"/>
+            <w:tcW w:w="606" w:type="pct"/>
             <w:vAlign w:val="center"/>
             <w:hideMark/>
           </w:tcPr>
@@ -12603,7 +12597,7 @@
         </w:tc>
         <w:tc>
           <w:tcPr>
-            <w:tcW w:w="466" w:type="pct"/>
+            <w:tcW w:w="603" w:type="pct"/>
             <w:vAlign w:val="center"/>
             <w:hideMark/>
           </w:tcPr>
@@ -12634,6 +12628,7 @@
                 <w:rFonts w:eastAsia="PMingLiU"/>
                 <w:sz w:val="16"/>
                 <w:szCs w:val="16"/>
+                <w:u w:val="single"/>
               </w:rPr>
             </w:pPr>
             <w:r>
@@ -12641,6 +12636,7 @@
                 <w:rFonts w:eastAsia="PMingLiU"/>
                 <w:sz w:val="16"/>
                 <w:szCs w:val="16"/>
+                <w:u w:val="single"/>
               </w:rPr>
               <w:t>self &gt; friend</w:t>
             </w:r>
@@ -12648,7 +12644,7 @@
         </w:tc>
         <w:tc>
           <w:tcPr>
-            <w:tcW w:w="273" w:type="pct"/>
+            <w:tcW w:w="268" w:type="pct"/>
             <w:vAlign w:val="center"/>
           </w:tcPr>
           <w:p>
@@ -12665,7 +12661,7 @@
         </w:tc>
         <w:tc>
           <w:tcPr>
-            <w:tcW w:w="269" w:type="pct"/>
+            <w:tcW w:w="265" w:type="pct"/>
             <w:vAlign w:val="center"/>
           </w:tcPr>
           <w:p>
@@ -12692,7 +12688,7 @@
         </w:tc>
         <w:tc>
           <w:tcPr>
-            <w:tcW w:w="618" w:type="pct"/>
+            <w:tcW w:w="326" w:type="pct"/>
             <w:vAlign w:val="center"/>
           </w:tcPr>
           <w:p>
@@ -12714,6 +12710,81 @@
                 <w:lang w:eastAsia="zh-CN"/>
               </w:rPr>
               <w:t>100</w:t>
+            </w:r>
+          </w:p>
+        </w:tc>
+        <w:tc>
+          <w:tcPr>
+            <w:tcW w:w="157" w:type="pct"/>
+            <w:vAlign w:val="center"/>
+          </w:tcPr>
+          <w:p>
+            <w:pPr>
+              <w:widowControl w:val="0"/>
+              <w:jc w:val="center"/>
+              <w:rPr>
+                <w:rFonts w:eastAsiaTheme="minorEastAsia"/>
+                <w:sz w:val="16"/>
+                <w:szCs w:val="16"/>
+              </w:rPr>
+            </w:pPr>
+            <w:r>
+              <w:rPr>
+                <w:rFonts w:eastAsia="宋体"/>
+                <w:sz w:val="16"/>
+                <w:szCs w:val="16"/>
+              </w:rPr>
+              <w:t>√</w:t>
+            </w:r>
+          </w:p>
+        </w:tc>
+        <w:tc>
+          <w:tcPr>
+            <w:tcW w:w="207" w:type="pct"/>
+            <w:vAlign w:val="center"/>
+          </w:tcPr>
+          <w:p>
+            <w:pPr>
+              <w:widowControl w:val="0"/>
+              <w:jc w:val="center"/>
+              <w:rPr>
+                <w:rFonts w:eastAsiaTheme="minorEastAsia"/>
+                <w:sz w:val="16"/>
+                <w:szCs w:val="16"/>
+              </w:rPr>
+            </w:pPr>
+            <w:r>
+              <w:rPr>
+                <w:rFonts w:eastAsia="宋体"/>
+                <w:sz w:val="16"/>
+                <w:szCs w:val="16"/>
+              </w:rPr>
+              <w:t>√</w:t>
+            </w:r>
+          </w:p>
+        </w:tc>
+        <w:tc>
+          <w:tcPr>
+            <w:tcW w:w="116" w:type="pct"/>
+            <w:vAlign w:val="center"/>
+          </w:tcPr>
+          <w:p>
+            <w:pPr>
+              <w:widowControl w:val="0"/>
+              <w:jc w:val="center"/>
+              <w:rPr>
+                <w:rFonts w:eastAsiaTheme="minorEastAsia"/>
+                <w:sz w:val="16"/>
+                <w:szCs w:val="16"/>
+              </w:rPr>
+            </w:pPr>
+            <w:r>
+              <w:rPr>
+                <w:rFonts w:eastAsia="宋体"/>
+                <w:sz w:val="16"/>
+                <w:szCs w:val="16"/>
+              </w:rPr>
+              <w:t>√</w:t>
             </w:r>
           </w:p>
         </w:tc>
@@ -12744,7 +12815,7 @@
         </w:tc>
         <w:tc>
           <w:tcPr>
-            <w:tcW w:w="210" w:type="pct"/>
+            <w:tcW w:w="116" w:type="pct"/>
             <w:vAlign w:val="center"/>
           </w:tcPr>
           <w:p>
@@ -12769,7 +12840,7 @@
         </w:tc>
         <w:tc>
           <w:tcPr>
-            <w:tcW w:w="117" w:type="pct"/>
+            <w:tcW w:w="116" w:type="pct"/>
             <w:vAlign w:val="center"/>
           </w:tcPr>
           <w:p>
@@ -12794,7 +12865,7 @@
         </w:tc>
         <w:tc>
           <w:tcPr>
-            <w:tcW w:w="161" w:type="pct"/>
+            <w:tcW w:w="184" w:type="pct"/>
             <w:vAlign w:val="center"/>
           </w:tcPr>
           <w:p>
@@ -12807,86 +12878,11 @@
                 <w:szCs w:val="16"/>
               </w:rPr>
             </w:pPr>
-            <w:r>
-              <w:rPr>
-                <w:rFonts w:eastAsia="宋体"/>
-                <w:sz w:val="16"/>
-                <w:szCs w:val="16"/>
-              </w:rPr>
-              <w:t>√</w:t>
-            </w:r>
           </w:p>
         </w:tc>
         <w:tc>
           <w:tcPr>
-            <w:tcW w:w="117" w:type="pct"/>
-            <w:vAlign w:val="center"/>
-          </w:tcPr>
-          <w:p>
-            <w:pPr>
-              <w:widowControl w:val="0"/>
-              <w:jc w:val="center"/>
-              <w:rPr>
-                <w:rFonts w:eastAsiaTheme="minorEastAsia"/>
-                <w:sz w:val="16"/>
-                <w:szCs w:val="16"/>
-              </w:rPr>
-            </w:pPr>
-            <w:r>
-              <w:rPr>
-                <w:rFonts w:eastAsia="宋体"/>
-                <w:sz w:val="16"/>
-                <w:szCs w:val="16"/>
-              </w:rPr>
-              <w:t>√</w:t>
-            </w:r>
-          </w:p>
-        </w:tc>
-        <w:tc>
-          <w:tcPr>
-            <w:tcW w:w="118" w:type="pct"/>
-            <w:vAlign w:val="center"/>
-          </w:tcPr>
-          <w:p>
-            <w:pPr>
-              <w:widowControl w:val="0"/>
-              <w:jc w:val="center"/>
-              <w:rPr>
-                <w:rFonts w:eastAsiaTheme="minorEastAsia"/>
-                <w:sz w:val="16"/>
-                <w:szCs w:val="16"/>
-              </w:rPr>
-            </w:pPr>
-            <w:r>
-              <w:rPr>
-                <w:rFonts w:eastAsia="宋体"/>
-                <w:sz w:val="16"/>
-                <w:szCs w:val="16"/>
-              </w:rPr>
-              <w:t>√</w:t>
-            </w:r>
-          </w:p>
-        </w:tc>
-        <w:tc>
-          <w:tcPr>
-            <w:tcW w:w="186" w:type="pct"/>
-            <w:vAlign w:val="center"/>
-          </w:tcPr>
-          <w:p>
-            <w:pPr>
-              <w:widowControl w:val="0"/>
-              <w:jc w:val="center"/>
-              <w:rPr>
-                <w:rFonts w:eastAsiaTheme="minorEastAsia"/>
-                <w:sz w:val="16"/>
-                <w:szCs w:val="16"/>
-              </w:rPr>
-            </w:pPr>
-          </w:p>
-        </w:tc>
-        <w:tc>
-          <w:tcPr>
-            <w:tcW w:w="204" w:type="pct"/>
+            <w:tcW w:w="201" w:type="pct"/>
             <w:vAlign w:val="center"/>
           </w:tcPr>
           <w:p>
@@ -12916,7 +12912,7 @@
         </w:trPr>
         <w:tc>
           <w:tcPr>
-            <w:tcW w:w="860" w:type="pct"/>
+            <w:tcW w:w="1103" w:type="pct"/>
             <w:vMerge/>
             <w:noWrap/>
             <w:vAlign w:val="center"/>
@@ -12936,7 +12932,7 @@
         </w:tc>
         <w:tc>
           <w:tcPr>
-            <w:tcW w:w="198" w:type="pct"/>
+            <w:tcW w:w="195" w:type="pct"/>
             <w:noWrap/>
             <w:vAlign w:val="center"/>
             <w:hideMark/>
@@ -12963,7 +12959,7 @@
         </w:tc>
         <w:tc>
           <w:tcPr>
-            <w:tcW w:w="320" w:type="pct"/>
+            <w:tcW w:w="377" w:type="pct"/>
             <w:noWrap/>
             <w:vAlign w:val="center"/>
             <w:hideMark/>
@@ -12990,7 +12986,7 @@
         </w:tc>
         <w:tc>
           <w:tcPr>
-            <w:tcW w:w="724" w:type="pct"/>
+            <w:tcW w:w="606" w:type="pct"/>
             <w:vAlign w:val="center"/>
             <w:hideMark/>
           </w:tcPr>
@@ -13025,7 +13021,7 @@
         </w:tc>
         <w:tc>
           <w:tcPr>
-            <w:tcW w:w="466" w:type="pct"/>
+            <w:tcW w:w="603" w:type="pct"/>
             <w:vAlign w:val="center"/>
             <w:hideMark/>
           </w:tcPr>
@@ -13056,6 +13052,7 @@
                 <w:rFonts w:eastAsia="PMingLiU"/>
                 <w:sz w:val="16"/>
                 <w:szCs w:val="16"/>
+                <w:u w:val="single"/>
               </w:rPr>
             </w:pPr>
             <w:r>
@@ -13063,6 +13060,7 @@
                 <w:rFonts w:eastAsia="PMingLiU"/>
                 <w:sz w:val="16"/>
                 <w:szCs w:val="16"/>
+                <w:u w:val="single"/>
               </w:rPr>
               <w:t>self &lt; friend</w:t>
             </w:r>
@@ -13070,7 +13068,7 @@
         </w:tc>
         <w:tc>
           <w:tcPr>
-            <w:tcW w:w="273" w:type="pct"/>
+            <w:tcW w:w="268" w:type="pct"/>
             <w:vAlign w:val="center"/>
           </w:tcPr>
           <w:p>
@@ -13087,7 +13085,7 @@
         </w:tc>
         <w:tc>
           <w:tcPr>
-            <w:tcW w:w="269" w:type="pct"/>
+            <w:tcW w:w="265" w:type="pct"/>
             <w:vAlign w:val="center"/>
           </w:tcPr>
           <w:p>
@@ -13114,7 +13112,7 @@
         </w:tc>
         <w:tc>
           <w:tcPr>
-            <w:tcW w:w="618" w:type="pct"/>
+            <w:tcW w:w="326" w:type="pct"/>
             <w:vAlign w:val="center"/>
           </w:tcPr>
           <w:p>
@@ -13136,6 +13134,81 @@
                 <w:lang w:eastAsia="zh-CN"/>
               </w:rPr>
               <w:t>100</w:t>
+            </w:r>
+          </w:p>
+        </w:tc>
+        <w:tc>
+          <w:tcPr>
+            <w:tcW w:w="157" w:type="pct"/>
+            <w:vAlign w:val="center"/>
+          </w:tcPr>
+          <w:p>
+            <w:pPr>
+              <w:widowControl w:val="0"/>
+              <w:jc w:val="center"/>
+              <w:rPr>
+                <w:rFonts w:eastAsiaTheme="minorEastAsia"/>
+                <w:sz w:val="16"/>
+                <w:szCs w:val="16"/>
+              </w:rPr>
+            </w:pPr>
+            <w:r>
+              <w:rPr>
+                <w:rFonts w:eastAsia="宋体"/>
+                <w:sz w:val="16"/>
+                <w:szCs w:val="16"/>
+              </w:rPr>
+              <w:t>√</w:t>
+            </w:r>
+          </w:p>
+        </w:tc>
+        <w:tc>
+          <w:tcPr>
+            <w:tcW w:w="207" w:type="pct"/>
+            <w:vAlign w:val="center"/>
+          </w:tcPr>
+          <w:p>
+            <w:pPr>
+              <w:widowControl w:val="0"/>
+              <w:jc w:val="center"/>
+              <w:rPr>
+                <w:rFonts w:eastAsiaTheme="minorEastAsia"/>
+                <w:sz w:val="16"/>
+                <w:szCs w:val="16"/>
+              </w:rPr>
+            </w:pPr>
+            <w:r>
+              <w:rPr>
+                <w:rFonts w:eastAsia="宋体"/>
+                <w:sz w:val="16"/>
+                <w:szCs w:val="16"/>
+              </w:rPr>
+              <w:t>√</w:t>
+            </w:r>
+          </w:p>
+        </w:tc>
+        <w:tc>
+          <w:tcPr>
+            <w:tcW w:w="116" w:type="pct"/>
+            <w:vAlign w:val="center"/>
+          </w:tcPr>
+          <w:p>
+            <w:pPr>
+              <w:widowControl w:val="0"/>
+              <w:jc w:val="center"/>
+              <w:rPr>
+                <w:rFonts w:eastAsiaTheme="minorEastAsia"/>
+                <w:sz w:val="16"/>
+                <w:szCs w:val="16"/>
+              </w:rPr>
+            </w:pPr>
+            <w:r>
+              <w:rPr>
+                <w:rFonts w:eastAsia="宋体"/>
+                <w:sz w:val="16"/>
+                <w:szCs w:val="16"/>
+              </w:rPr>
+              <w:t>√</w:t>
             </w:r>
           </w:p>
         </w:tc>
@@ -13166,7 +13239,7 @@
         </w:tc>
         <w:tc>
           <w:tcPr>
-            <w:tcW w:w="210" w:type="pct"/>
+            <w:tcW w:w="116" w:type="pct"/>
             <w:vAlign w:val="center"/>
           </w:tcPr>
           <w:p>
@@ -13191,7 +13264,7 @@
         </w:tc>
         <w:tc>
           <w:tcPr>
-            <w:tcW w:w="117" w:type="pct"/>
+            <w:tcW w:w="116" w:type="pct"/>
             <w:vAlign w:val="center"/>
           </w:tcPr>
           <w:p>
@@ -13216,7 +13289,7 @@
         </w:tc>
         <w:tc>
           <w:tcPr>
-            <w:tcW w:w="161" w:type="pct"/>
+            <w:tcW w:w="184" w:type="pct"/>
             <w:vAlign w:val="center"/>
           </w:tcPr>
           <w:p>
@@ -13229,86 +13302,11 @@
                 <w:szCs w:val="16"/>
               </w:rPr>
             </w:pPr>
-            <w:r>
-              <w:rPr>
-                <w:rFonts w:eastAsia="宋体"/>
-                <w:sz w:val="16"/>
-                <w:szCs w:val="16"/>
-              </w:rPr>
-              <w:t>√</w:t>
-            </w:r>
           </w:p>
         </w:tc>
         <w:tc>
           <w:tcPr>
-            <w:tcW w:w="117" w:type="pct"/>
-            <w:vAlign w:val="center"/>
-          </w:tcPr>
-          <w:p>
-            <w:pPr>
-              <w:widowControl w:val="0"/>
-              <w:jc w:val="center"/>
-              <w:rPr>
-                <w:rFonts w:eastAsiaTheme="minorEastAsia"/>
-                <w:sz w:val="16"/>
-                <w:szCs w:val="16"/>
-              </w:rPr>
-            </w:pPr>
-            <w:r>
-              <w:rPr>
-                <w:rFonts w:eastAsia="宋体"/>
-                <w:sz w:val="16"/>
-                <w:szCs w:val="16"/>
-              </w:rPr>
-              <w:t>√</w:t>
-            </w:r>
-          </w:p>
-        </w:tc>
-        <w:tc>
-          <w:tcPr>
-            <w:tcW w:w="118" w:type="pct"/>
-            <w:vAlign w:val="center"/>
-          </w:tcPr>
-          <w:p>
-            <w:pPr>
-              <w:widowControl w:val="0"/>
-              <w:jc w:val="center"/>
-              <w:rPr>
-                <w:rFonts w:eastAsiaTheme="minorEastAsia"/>
-                <w:sz w:val="16"/>
-                <w:szCs w:val="16"/>
-              </w:rPr>
-            </w:pPr>
-            <w:r>
-              <w:rPr>
-                <w:rFonts w:eastAsia="宋体"/>
-                <w:sz w:val="16"/>
-                <w:szCs w:val="16"/>
-              </w:rPr>
-              <w:t>√</w:t>
-            </w:r>
-          </w:p>
-        </w:tc>
-        <w:tc>
-          <w:tcPr>
-            <w:tcW w:w="186" w:type="pct"/>
-            <w:vAlign w:val="center"/>
-          </w:tcPr>
-          <w:p>
-            <w:pPr>
-              <w:widowControl w:val="0"/>
-              <w:jc w:val="center"/>
-              <w:rPr>
-                <w:rFonts w:eastAsiaTheme="minorEastAsia"/>
-                <w:sz w:val="16"/>
-                <w:szCs w:val="16"/>
-              </w:rPr>
-            </w:pPr>
-          </w:p>
-        </w:tc>
-        <w:tc>
-          <w:tcPr>
-            <w:tcW w:w="204" w:type="pct"/>
+            <w:tcW w:w="201" w:type="pct"/>
             <w:vAlign w:val="center"/>
           </w:tcPr>
           <w:p>
@@ -13338,7 +13336,7 @@
         </w:trPr>
         <w:tc>
           <w:tcPr>
-            <w:tcW w:w="860" w:type="pct"/>
+            <w:tcW w:w="1103" w:type="pct"/>
             <w:noWrap/>
             <w:vAlign w:val="center"/>
           </w:tcPr>
@@ -13397,7 +13395,7 @@
         </w:tc>
         <w:tc>
           <w:tcPr>
-            <w:tcW w:w="198" w:type="pct"/>
+            <w:tcW w:w="195" w:type="pct"/>
             <w:noWrap/>
             <w:vAlign w:val="center"/>
           </w:tcPr>
@@ -13425,7 +13423,7 @@
         </w:tc>
         <w:tc>
           <w:tcPr>
-            <w:tcW w:w="320" w:type="pct"/>
+            <w:tcW w:w="377" w:type="pct"/>
             <w:noWrap/>
             <w:vAlign w:val="center"/>
           </w:tcPr>
@@ -13451,7 +13449,7 @@
         </w:tc>
         <w:tc>
           <w:tcPr>
-            <w:tcW w:w="724" w:type="pct"/>
+            <w:tcW w:w="606" w:type="pct"/>
             <w:vAlign w:val="center"/>
           </w:tcPr>
           <w:p>
@@ -13476,7 +13474,7 @@
         </w:tc>
         <w:tc>
           <w:tcPr>
-            <w:tcW w:w="466" w:type="pct"/>
+            <w:tcW w:w="603" w:type="pct"/>
             <w:vAlign w:val="center"/>
           </w:tcPr>
           <w:p>
@@ -13487,6 +13485,7 @@
                 <w:rFonts w:eastAsia="PMingLiU"/>
                 <w:sz w:val="16"/>
                 <w:szCs w:val="16"/>
+                <w:u w:val="single"/>
               </w:rPr>
             </w:pPr>
             <w:r>
@@ -13494,6 +13493,7 @@
                 <w:rFonts w:eastAsia="PMingLiU"/>
                 <w:sz w:val="16"/>
                 <w:szCs w:val="16"/>
+                <w:u w:val="single"/>
               </w:rPr>
               <w:t>Feedback</w:t>
             </w:r>
@@ -13501,7 +13501,7 @@
         </w:tc>
         <w:tc>
           <w:tcPr>
-            <w:tcW w:w="273" w:type="pct"/>
+            <w:tcW w:w="268" w:type="pct"/>
             <w:vAlign w:val="center"/>
           </w:tcPr>
           <w:p>
@@ -13512,6 +13512,7 @@
                 <w:rFonts w:eastAsiaTheme="minorEastAsia"/>
                 <w:sz w:val="16"/>
                 <w:szCs w:val="16"/>
+                <w:u w:val="single"/>
                 <w:lang w:eastAsia="zh-CN"/>
               </w:rPr>
             </w:pPr>
@@ -13520,6 +13521,7 @@
                 <w:rFonts w:eastAsiaTheme="minorEastAsia"/>
                 <w:sz w:val="16"/>
                 <w:szCs w:val="16"/>
+                <w:u w:val="single"/>
                 <w:lang w:eastAsia="zh-CN"/>
               </w:rPr>
               <w:t>Sex</w:t>
@@ -13528,7 +13530,7 @@
         </w:tc>
         <w:tc>
           <w:tcPr>
-            <w:tcW w:w="269" w:type="pct"/>
+            <w:tcW w:w="265" w:type="pct"/>
             <w:vAlign w:val="center"/>
           </w:tcPr>
           <w:p>
@@ -13555,7 +13557,7 @@
         </w:tc>
         <w:tc>
           <w:tcPr>
-            <w:tcW w:w="618" w:type="pct"/>
+            <w:tcW w:w="326" w:type="pct"/>
             <w:vAlign w:val="center"/>
           </w:tcPr>
           <w:p>
@@ -13577,6 +13579,81 @@
                 <w:lang w:eastAsia="zh-CN"/>
               </w:rPr>
               <w:t>60</w:t>
+            </w:r>
+          </w:p>
+        </w:tc>
+        <w:tc>
+          <w:tcPr>
+            <w:tcW w:w="157" w:type="pct"/>
+            <w:vAlign w:val="center"/>
+          </w:tcPr>
+          <w:p>
+            <w:pPr>
+              <w:widowControl w:val="0"/>
+              <w:jc w:val="center"/>
+              <w:rPr>
+                <w:rFonts w:eastAsiaTheme="minorEastAsia"/>
+                <w:sz w:val="16"/>
+                <w:szCs w:val="16"/>
+              </w:rPr>
+            </w:pPr>
+            <w:r>
+              <w:rPr>
+                <w:rFonts w:eastAsia="宋体"/>
+                <w:sz w:val="16"/>
+                <w:szCs w:val="16"/>
+              </w:rPr>
+              <w:t>√</w:t>
+            </w:r>
+          </w:p>
+        </w:tc>
+        <w:tc>
+          <w:tcPr>
+            <w:tcW w:w="207" w:type="pct"/>
+            <w:vAlign w:val="center"/>
+          </w:tcPr>
+          <w:p>
+            <w:pPr>
+              <w:widowControl w:val="0"/>
+              <w:jc w:val="center"/>
+              <w:rPr>
+                <w:rFonts w:eastAsiaTheme="minorEastAsia"/>
+                <w:sz w:val="16"/>
+                <w:szCs w:val="16"/>
+              </w:rPr>
+            </w:pPr>
+            <w:r>
+              <w:rPr>
+                <w:rFonts w:eastAsia="宋体"/>
+                <w:sz w:val="16"/>
+                <w:szCs w:val="16"/>
+              </w:rPr>
+              <w:t>√</w:t>
+            </w:r>
+          </w:p>
+        </w:tc>
+        <w:tc>
+          <w:tcPr>
+            <w:tcW w:w="116" w:type="pct"/>
+            <w:vAlign w:val="center"/>
+          </w:tcPr>
+          <w:p>
+            <w:pPr>
+              <w:widowControl w:val="0"/>
+              <w:jc w:val="center"/>
+              <w:rPr>
+                <w:rFonts w:eastAsiaTheme="minorEastAsia"/>
+                <w:sz w:val="16"/>
+                <w:szCs w:val="16"/>
+              </w:rPr>
+            </w:pPr>
+            <w:r>
+              <w:rPr>
+                <w:rFonts w:eastAsia="宋体"/>
+                <w:sz w:val="16"/>
+                <w:szCs w:val="16"/>
+              </w:rPr>
+              <w:t>√</w:t>
             </w:r>
           </w:p>
         </w:tc>
@@ -13607,7 +13684,7 @@
         </w:tc>
         <w:tc>
           <w:tcPr>
-            <w:tcW w:w="210" w:type="pct"/>
+            <w:tcW w:w="116" w:type="pct"/>
             <w:vAlign w:val="center"/>
           </w:tcPr>
           <w:p>
@@ -13632,7 +13709,7 @@
         </w:tc>
         <w:tc>
           <w:tcPr>
-            <w:tcW w:w="117" w:type="pct"/>
+            <w:tcW w:w="116" w:type="pct"/>
             <w:vAlign w:val="center"/>
           </w:tcPr>
           <w:p>
@@ -13657,7 +13734,7 @@
         </w:tc>
         <w:tc>
           <w:tcPr>
-            <w:tcW w:w="161" w:type="pct"/>
+            <w:tcW w:w="184" w:type="pct"/>
             <w:vAlign w:val="center"/>
           </w:tcPr>
           <w:p>
@@ -13670,86 +13747,11 @@
                 <w:szCs w:val="16"/>
               </w:rPr>
             </w:pPr>
-            <w:r>
-              <w:rPr>
-                <w:rFonts w:eastAsia="宋体"/>
-                <w:sz w:val="16"/>
-                <w:szCs w:val="16"/>
-              </w:rPr>
-              <w:t>√</w:t>
-            </w:r>
           </w:p>
         </w:tc>
         <w:tc>
           <w:tcPr>
-            <w:tcW w:w="117" w:type="pct"/>
-            <w:vAlign w:val="center"/>
-          </w:tcPr>
-          <w:p>
-            <w:pPr>
-              <w:widowControl w:val="0"/>
-              <w:jc w:val="center"/>
-              <w:rPr>
-                <w:rFonts w:eastAsiaTheme="minorEastAsia"/>
-                <w:sz w:val="16"/>
-                <w:szCs w:val="16"/>
-              </w:rPr>
-            </w:pPr>
-            <w:r>
-              <w:rPr>
-                <w:rFonts w:eastAsia="宋体"/>
-                <w:sz w:val="16"/>
-                <w:szCs w:val="16"/>
-              </w:rPr>
-              <w:t>√</w:t>
-            </w:r>
-          </w:p>
-        </w:tc>
-        <w:tc>
-          <w:tcPr>
-            <w:tcW w:w="118" w:type="pct"/>
-            <w:vAlign w:val="center"/>
-          </w:tcPr>
-          <w:p>
-            <w:pPr>
-              <w:widowControl w:val="0"/>
-              <w:jc w:val="center"/>
-              <w:rPr>
-                <w:rFonts w:eastAsiaTheme="minorEastAsia"/>
-                <w:sz w:val="16"/>
-                <w:szCs w:val="16"/>
-              </w:rPr>
-            </w:pPr>
-            <w:r>
-              <w:rPr>
-                <w:rFonts w:eastAsia="宋体"/>
-                <w:sz w:val="16"/>
-                <w:szCs w:val="16"/>
-              </w:rPr>
-              <w:t>√</w:t>
-            </w:r>
-          </w:p>
-        </w:tc>
-        <w:tc>
-          <w:tcPr>
-            <w:tcW w:w="186" w:type="pct"/>
-            <w:vAlign w:val="center"/>
-          </w:tcPr>
-          <w:p>
-            <w:pPr>
-              <w:widowControl w:val="0"/>
-              <w:jc w:val="center"/>
-              <w:rPr>
-                <w:rFonts w:eastAsiaTheme="minorEastAsia"/>
-                <w:sz w:val="16"/>
-                <w:szCs w:val="16"/>
-              </w:rPr>
-            </w:pPr>
-          </w:p>
-        </w:tc>
-        <w:tc>
-          <w:tcPr>
-            <w:tcW w:w="204" w:type="pct"/>
+            <w:tcW w:w="201" w:type="pct"/>
             <w:vAlign w:val="center"/>
           </w:tcPr>
           <w:p>
@@ -13779,7 +13781,7 @@
         </w:trPr>
         <w:tc>
           <w:tcPr>
-            <w:tcW w:w="860" w:type="pct"/>
+            <w:tcW w:w="1103" w:type="pct"/>
             <w:vMerge w:val="restart"/>
             <w:noWrap/>
             <w:vAlign w:val="center"/>
@@ -13839,7 +13841,7 @@
         </w:tc>
         <w:tc>
           <w:tcPr>
-            <w:tcW w:w="198" w:type="pct"/>
+            <w:tcW w:w="195" w:type="pct"/>
             <w:noWrap/>
             <w:vAlign w:val="center"/>
           </w:tcPr>
@@ -13867,7 +13869,7 @@
         </w:tc>
         <w:tc>
           <w:tcPr>
-            <w:tcW w:w="320" w:type="pct"/>
+            <w:tcW w:w="377" w:type="pct"/>
             <w:noWrap/>
             <w:vAlign w:val="center"/>
           </w:tcPr>
@@ -13893,7 +13895,7 @@
         </w:tc>
         <w:tc>
           <w:tcPr>
-            <w:tcW w:w="724" w:type="pct"/>
+            <w:tcW w:w="606" w:type="pct"/>
             <w:vAlign w:val="center"/>
           </w:tcPr>
           <w:p>
@@ -13918,7 +13920,7 @@
         </w:tc>
         <w:tc>
           <w:tcPr>
-            <w:tcW w:w="466" w:type="pct"/>
+            <w:tcW w:w="603" w:type="pct"/>
             <w:vAlign w:val="center"/>
           </w:tcPr>
           <w:p>
@@ -13950,6 +13952,7 @@
                 <w:rFonts w:eastAsiaTheme="minorEastAsia"/>
                 <w:sz w:val="16"/>
                 <w:szCs w:val="16"/>
+                <w:u w:val="single"/>
                 <w:lang w:eastAsia="zh-CN"/>
               </w:rPr>
             </w:pPr>
@@ -13958,6 +13961,7 @@
                 <w:rFonts w:eastAsiaTheme="minorEastAsia"/>
                 <w:sz w:val="16"/>
                 <w:szCs w:val="16"/>
+                <w:u w:val="single"/>
                 <w:lang w:eastAsia="zh-CN"/>
               </w:rPr>
               <w:t>Mele; Female</w:t>
@@ -13966,7 +13970,7 @@
         </w:tc>
         <w:tc>
           <w:tcPr>
-            <w:tcW w:w="273" w:type="pct"/>
+            <w:tcW w:w="268" w:type="pct"/>
             <w:vAlign w:val="center"/>
           </w:tcPr>
           <w:p>
@@ -13983,7 +13987,7 @@
         </w:tc>
         <w:tc>
           <w:tcPr>
-            <w:tcW w:w="269" w:type="pct"/>
+            <w:tcW w:w="265" w:type="pct"/>
             <w:vAlign w:val="center"/>
           </w:tcPr>
           <w:p>
@@ -14010,7 +14014,7 @@
         </w:tc>
         <w:tc>
           <w:tcPr>
-            <w:tcW w:w="618" w:type="pct"/>
+            <w:tcW w:w="326" w:type="pct"/>
             <w:vAlign w:val="center"/>
           </w:tcPr>
           <w:p>
@@ -14032,6 +14036,81 @@
                 <w:lang w:eastAsia="zh-CN"/>
               </w:rPr>
               <w:t>56</w:t>
+            </w:r>
+          </w:p>
+        </w:tc>
+        <w:tc>
+          <w:tcPr>
+            <w:tcW w:w="157" w:type="pct"/>
+            <w:vAlign w:val="center"/>
+          </w:tcPr>
+          <w:p>
+            <w:pPr>
+              <w:widowControl w:val="0"/>
+              <w:jc w:val="center"/>
+              <w:rPr>
+                <w:rFonts w:eastAsia="宋体"/>
+                <w:sz w:val="16"/>
+                <w:szCs w:val="16"/>
+              </w:rPr>
+            </w:pPr>
+            <w:r>
+              <w:rPr>
+                <w:rFonts w:eastAsia="宋体"/>
+                <w:sz w:val="16"/>
+                <w:szCs w:val="16"/>
+              </w:rPr>
+              <w:t>√</w:t>
+            </w:r>
+          </w:p>
+        </w:tc>
+        <w:tc>
+          <w:tcPr>
+            <w:tcW w:w="207" w:type="pct"/>
+            <w:vAlign w:val="center"/>
+          </w:tcPr>
+          <w:p>
+            <w:pPr>
+              <w:widowControl w:val="0"/>
+              <w:jc w:val="center"/>
+              <w:rPr>
+                <w:rFonts w:eastAsia="宋体"/>
+                <w:sz w:val="16"/>
+                <w:szCs w:val="16"/>
+              </w:rPr>
+            </w:pPr>
+            <w:r>
+              <w:rPr>
+                <w:rFonts w:eastAsia="宋体"/>
+                <w:sz w:val="16"/>
+                <w:szCs w:val="16"/>
+              </w:rPr>
+              <w:t>√</w:t>
+            </w:r>
+          </w:p>
+        </w:tc>
+        <w:tc>
+          <w:tcPr>
+            <w:tcW w:w="116" w:type="pct"/>
+            <w:vAlign w:val="center"/>
+          </w:tcPr>
+          <w:p>
+            <w:pPr>
+              <w:widowControl w:val="0"/>
+              <w:jc w:val="center"/>
+              <w:rPr>
+                <w:rFonts w:eastAsia="宋体"/>
+                <w:sz w:val="16"/>
+                <w:szCs w:val="16"/>
+              </w:rPr>
+            </w:pPr>
+            <w:r>
+              <w:rPr>
+                <w:rFonts w:eastAsia="宋体"/>
+                <w:sz w:val="16"/>
+                <w:szCs w:val="16"/>
+              </w:rPr>
+              <w:t>√</w:t>
             </w:r>
           </w:p>
         </w:tc>
@@ -14062,7 +14141,7 @@
         </w:tc>
         <w:tc>
           <w:tcPr>
-            <w:tcW w:w="210" w:type="pct"/>
+            <w:tcW w:w="116" w:type="pct"/>
             <w:vAlign w:val="center"/>
           </w:tcPr>
           <w:p>
@@ -14087,7 +14166,7 @@
         </w:tc>
         <w:tc>
           <w:tcPr>
-            <w:tcW w:w="117" w:type="pct"/>
+            <w:tcW w:w="116" w:type="pct"/>
             <w:vAlign w:val="center"/>
           </w:tcPr>
           <w:p>
@@ -14112,7 +14191,7 @@
         </w:tc>
         <w:tc>
           <w:tcPr>
-            <w:tcW w:w="161" w:type="pct"/>
+            <w:tcW w:w="184" w:type="pct"/>
             <w:vAlign w:val="center"/>
           </w:tcPr>
           <w:p>
@@ -14120,81 +14199,6 @@
               <w:widowControl w:val="0"/>
               <w:jc w:val="center"/>
               <w:rPr>
-                <w:rFonts w:eastAsia="宋体"/>
-                <w:sz w:val="16"/>
-                <w:szCs w:val="16"/>
-              </w:rPr>
-            </w:pPr>
-            <w:r>
-              <w:rPr>
-                <w:rFonts w:eastAsia="宋体"/>
-                <w:sz w:val="16"/>
-                <w:szCs w:val="16"/>
-              </w:rPr>
-              <w:t>√</w:t>
-            </w:r>
-          </w:p>
-        </w:tc>
-        <w:tc>
-          <w:tcPr>
-            <w:tcW w:w="117" w:type="pct"/>
-            <w:vAlign w:val="center"/>
-          </w:tcPr>
-          <w:p>
-            <w:pPr>
-              <w:widowControl w:val="0"/>
-              <w:jc w:val="center"/>
-              <w:rPr>
-                <w:rFonts w:eastAsia="宋体"/>
-                <w:sz w:val="16"/>
-                <w:szCs w:val="16"/>
-              </w:rPr>
-            </w:pPr>
-            <w:r>
-              <w:rPr>
-                <w:rFonts w:eastAsia="宋体"/>
-                <w:sz w:val="16"/>
-                <w:szCs w:val="16"/>
-              </w:rPr>
-              <w:t>√</w:t>
-            </w:r>
-          </w:p>
-        </w:tc>
-        <w:tc>
-          <w:tcPr>
-            <w:tcW w:w="118" w:type="pct"/>
-            <w:vAlign w:val="center"/>
-          </w:tcPr>
-          <w:p>
-            <w:pPr>
-              <w:widowControl w:val="0"/>
-              <w:jc w:val="center"/>
-              <w:rPr>
-                <w:rFonts w:eastAsia="宋体"/>
-                <w:sz w:val="16"/>
-                <w:szCs w:val="16"/>
-              </w:rPr>
-            </w:pPr>
-            <w:r>
-              <w:rPr>
-                <w:rFonts w:eastAsia="宋体"/>
-                <w:sz w:val="16"/>
-                <w:szCs w:val="16"/>
-              </w:rPr>
-              <w:t>√</w:t>
-            </w:r>
-          </w:p>
-        </w:tc>
-        <w:tc>
-          <w:tcPr>
-            <w:tcW w:w="186" w:type="pct"/>
-            <w:vAlign w:val="center"/>
-          </w:tcPr>
-          <w:p>
-            <w:pPr>
-              <w:widowControl w:val="0"/>
-              <w:jc w:val="center"/>
-              <w:rPr>
                 <w:rFonts w:eastAsiaTheme="minorEastAsia"/>
                 <w:sz w:val="16"/>
                 <w:szCs w:val="16"/>
@@ -14204,7 +14208,7 @@
         </w:tc>
         <w:tc>
           <w:tcPr>
-            <w:tcW w:w="204" w:type="pct"/>
+            <w:tcW w:w="201" w:type="pct"/>
             <w:vAlign w:val="center"/>
           </w:tcPr>
           <w:p>
@@ -14234,7 +14238,7 @@
         </w:trPr>
         <w:tc>
           <w:tcPr>
-            <w:tcW w:w="860" w:type="pct"/>
+            <w:tcW w:w="1103" w:type="pct"/>
             <w:vMerge/>
             <w:noWrap/>
             <w:vAlign w:val="center"/>
@@ -14253,7 +14257,7 @@
         </w:tc>
         <w:tc>
           <w:tcPr>
-            <w:tcW w:w="198" w:type="pct"/>
+            <w:tcW w:w="195" w:type="pct"/>
             <w:noWrap/>
             <w:vAlign w:val="center"/>
           </w:tcPr>
@@ -14281,7 +14285,7 @@
         </w:tc>
         <w:tc>
           <w:tcPr>
-            <w:tcW w:w="320" w:type="pct"/>
+            <w:tcW w:w="377" w:type="pct"/>
             <w:noWrap/>
             <w:vAlign w:val="center"/>
           </w:tcPr>
@@ -14307,7 +14311,7 @@
         </w:tc>
         <w:tc>
           <w:tcPr>
-            <w:tcW w:w="724" w:type="pct"/>
+            <w:tcW w:w="606" w:type="pct"/>
             <w:vAlign w:val="center"/>
           </w:tcPr>
           <w:p>
@@ -14332,7 +14336,7 @@
         </w:tc>
         <w:tc>
           <w:tcPr>
-            <w:tcW w:w="466" w:type="pct"/>
+            <w:tcW w:w="603" w:type="pct"/>
             <w:vAlign w:val="center"/>
           </w:tcPr>
           <w:p>
@@ -14364,6 +14368,7 @@
                 <w:rFonts w:eastAsia="PMingLiU"/>
                 <w:sz w:val="16"/>
                 <w:szCs w:val="16"/>
+                <w:u w:val="single"/>
               </w:rPr>
             </w:pPr>
             <w:r>
@@ -14371,6 +14376,7 @@
                 <w:rFonts w:eastAsiaTheme="minorEastAsia"/>
                 <w:sz w:val="16"/>
                 <w:szCs w:val="16"/>
+                <w:u w:val="single"/>
                 <w:lang w:eastAsia="zh-CN"/>
               </w:rPr>
               <w:t>Mele; Female</w:t>
@@ -14379,7 +14385,7 @@
         </w:tc>
         <w:tc>
           <w:tcPr>
-            <w:tcW w:w="273" w:type="pct"/>
+            <w:tcW w:w="268" w:type="pct"/>
             <w:vAlign w:val="center"/>
           </w:tcPr>
           <w:p>
@@ -14396,7 +14402,7 @@
         </w:tc>
         <w:tc>
           <w:tcPr>
-            <w:tcW w:w="269" w:type="pct"/>
+            <w:tcW w:w="265" w:type="pct"/>
             <w:vAlign w:val="center"/>
           </w:tcPr>
           <w:p>
@@ -14423,7 +14429,7 @@
         </w:tc>
         <w:tc>
           <w:tcPr>
-            <w:tcW w:w="618" w:type="pct"/>
+            <w:tcW w:w="326" w:type="pct"/>
             <w:vAlign w:val="center"/>
           </w:tcPr>
           <w:p>
@@ -14445,6 +14451,81 @@
                 <w:lang w:eastAsia="zh-CN"/>
               </w:rPr>
               <w:t>60</w:t>
+            </w:r>
+          </w:p>
+        </w:tc>
+        <w:tc>
+          <w:tcPr>
+            <w:tcW w:w="157" w:type="pct"/>
+            <w:vAlign w:val="center"/>
+          </w:tcPr>
+          <w:p>
+            <w:pPr>
+              <w:widowControl w:val="0"/>
+              <w:jc w:val="center"/>
+              <w:rPr>
+                <w:rFonts w:eastAsia="宋体"/>
+                <w:sz w:val="16"/>
+                <w:szCs w:val="16"/>
+              </w:rPr>
+            </w:pPr>
+            <w:r>
+              <w:rPr>
+                <w:rFonts w:eastAsia="宋体"/>
+                <w:sz w:val="16"/>
+                <w:szCs w:val="16"/>
+              </w:rPr>
+              <w:t>√</w:t>
+            </w:r>
+          </w:p>
+        </w:tc>
+        <w:tc>
+          <w:tcPr>
+            <w:tcW w:w="207" w:type="pct"/>
+            <w:vAlign w:val="center"/>
+          </w:tcPr>
+          <w:p>
+            <w:pPr>
+              <w:widowControl w:val="0"/>
+              <w:jc w:val="center"/>
+              <w:rPr>
+                <w:rFonts w:eastAsia="宋体"/>
+                <w:sz w:val="16"/>
+                <w:szCs w:val="16"/>
+              </w:rPr>
+            </w:pPr>
+            <w:r>
+              <w:rPr>
+                <w:rFonts w:eastAsia="宋体"/>
+                <w:sz w:val="16"/>
+                <w:szCs w:val="16"/>
+              </w:rPr>
+              <w:t>√</w:t>
+            </w:r>
+          </w:p>
+        </w:tc>
+        <w:tc>
+          <w:tcPr>
+            <w:tcW w:w="116" w:type="pct"/>
+            <w:vAlign w:val="center"/>
+          </w:tcPr>
+          <w:p>
+            <w:pPr>
+              <w:widowControl w:val="0"/>
+              <w:jc w:val="center"/>
+              <w:rPr>
+                <w:rFonts w:eastAsia="宋体"/>
+                <w:sz w:val="16"/>
+                <w:szCs w:val="16"/>
+              </w:rPr>
+            </w:pPr>
+            <w:r>
+              <w:rPr>
+                <w:rFonts w:eastAsia="宋体"/>
+                <w:sz w:val="16"/>
+                <w:szCs w:val="16"/>
+              </w:rPr>
+              <w:t>√</w:t>
             </w:r>
           </w:p>
         </w:tc>
@@ -14475,7 +14556,7 @@
         </w:tc>
         <w:tc>
           <w:tcPr>
-            <w:tcW w:w="210" w:type="pct"/>
+            <w:tcW w:w="116" w:type="pct"/>
             <w:vAlign w:val="center"/>
           </w:tcPr>
           <w:p>
@@ -14500,7 +14581,7 @@
         </w:tc>
         <w:tc>
           <w:tcPr>
-            <w:tcW w:w="117" w:type="pct"/>
+            <w:tcW w:w="116" w:type="pct"/>
             <w:vAlign w:val="center"/>
           </w:tcPr>
           <w:p>
@@ -14525,7 +14606,7 @@
         </w:tc>
         <w:tc>
           <w:tcPr>
-            <w:tcW w:w="161" w:type="pct"/>
+            <w:tcW w:w="184" w:type="pct"/>
             <w:vAlign w:val="center"/>
           </w:tcPr>
           <w:p>
@@ -14533,81 +14614,6 @@
               <w:widowControl w:val="0"/>
               <w:jc w:val="center"/>
               <w:rPr>
-                <w:rFonts w:eastAsia="宋体"/>
-                <w:sz w:val="16"/>
-                <w:szCs w:val="16"/>
-              </w:rPr>
-            </w:pPr>
-            <w:r>
-              <w:rPr>
-                <w:rFonts w:eastAsia="宋体"/>
-                <w:sz w:val="16"/>
-                <w:szCs w:val="16"/>
-              </w:rPr>
-              <w:t>√</w:t>
-            </w:r>
-          </w:p>
-        </w:tc>
-        <w:tc>
-          <w:tcPr>
-            <w:tcW w:w="117" w:type="pct"/>
-            <w:vAlign w:val="center"/>
-          </w:tcPr>
-          <w:p>
-            <w:pPr>
-              <w:widowControl w:val="0"/>
-              <w:jc w:val="center"/>
-              <w:rPr>
-                <w:rFonts w:eastAsia="宋体"/>
-                <w:sz w:val="16"/>
-                <w:szCs w:val="16"/>
-              </w:rPr>
-            </w:pPr>
-            <w:r>
-              <w:rPr>
-                <w:rFonts w:eastAsia="宋体"/>
-                <w:sz w:val="16"/>
-                <w:szCs w:val="16"/>
-              </w:rPr>
-              <w:t>√</w:t>
-            </w:r>
-          </w:p>
-        </w:tc>
-        <w:tc>
-          <w:tcPr>
-            <w:tcW w:w="118" w:type="pct"/>
-            <w:vAlign w:val="center"/>
-          </w:tcPr>
-          <w:p>
-            <w:pPr>
-              <w:widowControl w:val="0"/>
-              <w:jc w:val="center"/>
-              <w:rPr>
-                <w:rFonts w:eastAsia="宋体"/>
-                <w:sz w:val="16"/>
-                <w:szCs w:val="16"/>
-              </w:rPr>
-            </w:pPr>
-            <w:r>
-              <w:rPr>
-                <w:rFonts w:eastAsia="宋体"/>
-                <w:sz w:val="16"/>
-                <w:szCs w:val="16"/>
-              </w:rPr>
-              <w:t>√</w:t>
-            </w:r>
-          </w:p>
-        </w:tc>
-        <w:tc>
-          <w:tcPr>
-            <w:tcW w:w="186" w:type="pct"/>
-            <w:vAlign w:val="center"/>
-          </w:tcPr>
-          <w:p>
-            <w:pPr>
-              <w:widowControl w:val="0"/>
-              <w:jc w:val="center"/>
-              <w:rPr>
                 <w:rFonts w:eastAsiaTheme="minorEastAsia"/>
                 <w:sz w:val="16"/>
                 <w:szCs w:val="16"/>
@@ -14617,7 +14623,7 @@
         </w:tc>
         <w:tc>
           <w:tcPr>
-            <w:tcW w:w="204" w:type="pct"/>
+            <w:tcW w:w="201" w:type="pct"/>
             <w:vAlign w:val="center"/>
           </w:tcPr>
           <w:p>
@@ -14647,7 +14653,7 @@
         </w:trPr>
         <w:tc>
           <w:tcPr>
-            <w:tcW w:w="860" w:type="pct"/>
+            <w:tcW w:w="1103" w:type="pct"/>
             <w:noWrap/>
             <w:vAlign w:val="center"/>
           </w:tcPr>
@@ -14706,7 +14712,7 @@
         </w:tc>
         <w:tc>
           <w:tcPr>
-            <w:tcW w:w="198" w:type="pct"/>
+            <w:tcW w:w="195" w:type="pct"/>
             <w:noWrap/>
             <w:vAlign w:val="center"/>
           </w:tcPr>
@@ -14734,7 +14740,7 @@
         </w:tc>
         <w:tc>
           <w:tcPr>
-            <w:tcW w:w="320" w:type="pct"/>
+            <w:tcW w:w="377" w:type="pct"/>
             <w:noWrap/>
             <w:vAlign w:val="center"/>
           </w:tcPr>
@@ -14760,7 +14766,7 @@
         </w:tc>
         <w:tc>
           <w:tcPr>
-            <w:tcW w:w="724" w:type="pct"/>
+            <w:tcW w:w="606" w:type="pct"/>
             <w:vAlign w:val="center"/>
           </w:tcPr>
           <w:p>
@@ -14806,7 +14812,7 @@
         </w:tc>
         <w:tc>
           <w:tcPr>
-            <w:tcW w:w="466" w:type="pct"/>
+            <w:tcW w:w="603" w:type="pct"/>
             <w:vAlign w:val="center"/>
           </w:tcPr>
           <w:p>
@@ -14824,7 +14830,7 @@
         </w:tc>
         <w:tc>
           <w:tcPr>
-            <w:tcW w:w="273" w:type="pct"/>
+            <w:tcW w:w="268" w:type="pct"/>
             <w:vAlign w:val="center"/>
           </w:tcPr>
           <w:p>
@@ -14841,7 +14847,7 @@
         </w:tc>
         <w:tc>
           <w:tcPr>
-            <w:tcW w:w="269" w:type="pct"/>
+            <w:tcW w:w="265" w:type="pct"/>
             <w:vAlign w:val="center"/>
           </w:tcPr>
           <w:p>
@@ -14868,7 +14874,7 @@
         </w:tc>
         <w:tc>
           <w:tcPr>
-            <w:tcW w:w="618" w:type="pct"/>
+            <w:tcW w:w="326" w:type="pct"/>
             <w:vAlign w:val="center"/>
           </w:tcPr>
           <w:p>
@@ -14890,6 +14896,81 @@
                 <w:lang w:eastAsia="zh-CN"/>
               </w:rPr>
               <w:t>16</w:t>
+            </w:r>
+          </w:p>
+        </w:tc>
+        <w:tc>
+          <w:tcPr>
+            <w:tcW w:w="157" w:type="pct"/>
+            <w:vAlign w:val="center"/>
+          </w:tcPr>
+          <w:p>
+            <w:pPr>
+              <w:widowControl w:val="0"/>
+              <w:jc w:val="center"/>
+              <w:rPr>
+                <w:rFonts w:eastAsia="宋体"/>
+                <w:sz w:val="16"/>
+                <w:szCs w:val="16"/>
+              </w:rPr>
+            </w:pPr>
+            <w:r>
+              <w:rPr>
+                <w:rFonts w:eastAsia="宋体"/>
+                <w:sz w:val="16"/>
+                <w:szCs w:val="16"/>
+              </w:rPr>
+              <w:t>√</w:t>
+            </w:r>
+          </w:p>
+        </w:tc>
+        <w:tc>
+          <w:tcPr>
+            <w:tcW w:w="207" w:type="pct"/>
+            <w:vAlign w:val="center"/>
+          </w:tcPr>
+          <w:p>
+            <w:pPr>
+              <w:widowControl w:val="0"/>
+              <w:jc w:val="center"/>
+              <w:rPr>
+                <w:rFonts w:eastAsia="宋体"/>
+                <w:sz w:val="16"/>
+                <w:szCs w:val="16"/>
+              </w:rPr>
+            </w:pPr>
+            <w:r>
+              <w:rPr>
+                <w:rFonts w:eastAsia="宋体"/>
+                <w:sz w:val="16"/>
+                <w:szCs w:val="16"/>
+              </w:rPr>
+              <w:t>√</w:t>
+            </w:r>
+          </w:p>
+        </w:tc>
+        <w:tc>
+          <w:tcPr>
+            <w:tcW w:w="116" w:type="pct"/>
+            <w:vAlign w:val="center"/>
+          </w:tcPr>
+          <w:p>
+            <w:pPr>
+              <w:widowControl w:val="0"/>
+              <w:jc w:val="center"/>
+              <w:rPr>
+                <w:rFonts w:eastAsia="宋体"/>
+                <w:sz w:val="16"/>
+                <w:szCs w:val="16"/>
+              </w:rPr>
+            </w:pPr>
+            <w:r>
+              <w:rPr>
+                <w:rFonts w:eastAsia="宋体"/>
+                <w:sz w:val="16"/>
+                <w:szCs w:val="16"/>
+              </w:rPr>
+              <w:t>√</w:t>
             </w:r>
           </w:p>
         </w:tc>
@@ -14920,7 +15001,7 @@
         </w:tc>
         <w:tc>
           <w:tcPr>
-            <w:tcW w:w="210" w:type="pct"/>
+            <w:tcW w:w="116" w:type="pct"/>
             <w:vAlign w:val="center"/>
           </w:tcPr>
           <w:p>
@@ -14945,7 +15026,7 @@
         </w:tc>
         <w:tc>
           <w:tcPr>
-            <w:tcW w:w="117" w:type="pct"/>
+            <w:tcW w:w="116" w:type="pct"/>
             <w:vAlign w:val="center"/>
           </w:tcPr>
           <w:p>
@@ -14970,7 +15051,7 @@
         </w:tc>
         <w:tc>
           <w:tcPr>
-            <w:tcW w:w="161" w:type="pct"/>
+            <w:tcW w:w="184" w:type="pct"/>
             <w:vAlign w:val="center"/>
           </w:tcPr>
           <w:p>
@@ -14978,24 +15059,16 @@
               <w:widowControl w:val="0"/>
               <w:jc w:val="center"/>
               <w:rPr>
-                <w:rFonts w:eastAsia="宋体"/>
+                <w:rFonts w:eastAsiaTheme="minorEastAsia"/>
                 <w:sz w:val="16"/>
                 <w:szCs w:val="16"/>
               </w:rPr>
             </w:pPr>
-            <w:r>
-              <w:rPr>
-                <w:rFonts w:eastAsia="宋体"/>
-                <w:sz w:val="16"/>
-                <w:szCs w:val="16"/>
-              </w:rPr>
-              <w:t>√</w:t>
-            </w:r>
           </w:p>
         </w:tc>
         <w:tc>
           <w:tcPr>
-            <w:tcW w:w="117" w:type="pct"/>
+            <w:tcW w:w="201" w:type="pct"/>
             <w:vAlign w:val="center"/>
           </w:tcPr>
           <w:p>
@@ -15018,78 +15091,12 @@
             </w:r>
           </w:p>
         </w:tc>
-        <w:tc>
-          <w:tcPr>
-            <w:tcW w:w="118" w:type="pct"/>
-            <w:vAlign w:val="center"/>
-          </w:tcPr>
-          <w:p>
-            <w:pPr>
-              <w:widowControl w:val="0"/>
-              <w:jc w:val="center"/>
-              <w:rPr>
-                <w:rFonts w:eastAsia="宋体"/>
-                <w:sz w:val="16"/>
-                <w:szCs w:val="16"/>
-              </w:rPr>
-            </w:pPr>
-            <w:r>
-              <w:rPr>
-                <w:rFonts w:eastAsia="宋体"/>
-                <w:sz w:val="16"/>
-                <w:szCs w:val="16"/>
-              </w:rPr>
-              <w:t>√</w:t>
-            </w:r>
-          </w:p>
-        </w:tc>
-        <w:tc>
-          <w:tcPr>
-            <w:tcW w:w="186" w:type="pct"/>
-            <w:vAlign w:val="center"/>
-          </w:tcPr>
-          <w:p>
-            <w:pPr>
-              <w:widowControl w:val="0"/>
-              <w:jc w:val="center"/>
-              <w:rPr>
-                <w:rFonts w:eastAsiaTheme="minorEastAsia"/>
-                <w:sz w:val="16"/>
-                <w:szCs w:val="16"/>
-              </w:rPr>
-            </w:pPr>
-          </w:p>
-        </w:tc>
-        <w:tc>
-          <w:tcPr>
-            <w:tcW w:w="204" w:type="pct"/>
-            <w:vAlign w:val="center"/>
-          </w:tcPr>
-          <w:p>
-            <w:pPr>
-              <w:widowControl w:val="0"/>
-              <w:jc w:val="center"/>
-              <w:rPr>
-                <w:rFonts w:eastAsia="宋体"/>
-                <w:sz w:val="16"/>
-                <w:szCs w:val="16"/>
-              </w:rPr>
-            </w:pPr>
-            <w:r>
-              <w:rPr>
-                <w:rFonts w:eastAsia="宋体"/>
-                <w:sz w:val="16"/>
-                <w:szCs w:val="16"/>
-              </w:rPr>
-              <w:t>√</w:t>
-            </w:r>
-          </w:p>
-        </w:tc>
       </w:tr>
     </w:tbl>
     <w:p>
       <w:pPr>
         <w:widowControl w:val="0"/>
+        <w:ind w:left="160" w:hangingChars="100" w:hanging="160"/>
         <w:rPr>
           <w:rFonts w:eastAsia="PMingLiU"/>
           <w:sz w:val="16"/>
@@ -15232,6 +15239,18 @@
           <w:lang w:val="en-US"/>
         </w:rPr>
         <w:t>, which were highlighted in BOLD font.</w:t>
+      </w:r>
+      <w:r>
+        <w:t xml:space="preserve"> </w:t>
+      </w:r>
+      <w:r>
+        <w:rPr>
+          <w:rFonts w:eastAsia="PMingLiU"/>
+          <w:sz w:val="16"/>
+          <w:szCs w:val="16"/>
+          <w:lang w:val="en-US"/>
+        </w:rPr>
+        <w:t>Similarly, if there are other variables besides the baseline condition, indicated by underscores, we will only use these variables as stratification variables during split-half and not conduct further analysis.</w:t>
       </w:r>
     </w:p>
     <w:p>
@@ -15560,7 +15579,7 @@
         <w:widowControl w:val="0"/>
         <w:ind w:firstLineChars="100" w:firstLine="240"/>
         <w:rPr>
-          <w:rFonts w:eastAsiaTheme="minorEastAsia" w:hint="eastAsia"/>
+          <w:rFonts w:eastAsiaTheme="minorEastAsia"/>
           <w:bCs/>
           <w:lang w:val="en-US"/>
         </w:rPr>
@@ -15638,6 +15657,8 @@
         <w:rPr>
           <w:rFonts w:eastAsia="MS Mincho"/>
           <w:bCs/>
+          <w:sz w:val="22"/>
+          <w:szCs w:val="22"/>
           <w:lang w:val="en-US"/>
         </w:rPr>
       </w:pPr>
@@ -15672,6 +15693,48 @@
           <w:rStyle w:val="a6"/>
         </w:rPr>
         <w:commentReference w:id="42"/>
+      </w:r>
+      <w:r>
+        <w:rPr>
+          <w:rFonts w:eastAsia="MS Mincho"/>
+          <w:bCs/>
+          <w:lang w:val="en-US" w:eastAsia="de-DE"/>
+        </w:rPr>
+        <w:t xml:space="preserve"> </w:t>
+      </w:r>
+      <w:r>
+        <w:rPr>
+          <w:rFonts w:eastAsia="MS Mincho" w:hint="eastAsia"/>
+          <w:bCs/>
+          <w:i/>
+          <w:iCs/>
+          <w:sz w:val="22"/>
+          <w:szCs w:val="22"/>
+          <w:lang w:val="en-US"/>
+        </w:rPr>
+        <w:t>Note</w:t>
+      </w:r>
+      <w:r>
+        <w:rPr>
+          <w:rFonts w:eastAsia="MS Mincho"/>
+          <w:bCs/>
+          <w:i/>
+          <w:iCs/>
+          <w:sz w:val="22"/>
+          <w:szCs w:val="22"/>
+          <w:lang w:val="en-US"/>
+        </w:rPr>
+        <w:t>:</w:t>
+      </w:r>
+      <w:r>
+        <w:rPr>
+          <w:rFonts w:eastAsia="MS Mincho"/>
+          <w:bCs/>
+          <w:sz w:val="22"/>
+          <w:szCs w:val="22"/>
+          <w:lang w:val="en-US"/>
+        </w:rPr>
+        <w:t xml:space="preserve"> OV denoted outcome variables</w:t>
       </w:r>
     </w:p>
     <w:p>
@@ -23183,6 +23246,7 @@
       </w:r>
       <w:commentRangeStart w:id="87"/>
       <w:commentRangeStart w:id="88"/>
+      <w:commentRangeStart w:id="89"/>
       <w:r>
         <w:rPr>
           <w:rFonts w:eastAsiaTheme="minorEastAsia"/>
@@ -23204,19 +23268,12 @@
         </w:rPr>
         <w:commentReference w:id="88"/>
       </w:r>
-      <w:r>
-        <w:rPr>
-          <w:rFonts w:eastAsiaTheme="minorEastAsia"/>
-          <w:strike/>
-          <w:color w:val="000000" w:themeColor="text1"/>
-          <w:rPrChange w:id="89" w:author="MengZhen" w:date="2023-07-20T21:04:00Z">
-            <w:rPr>
-              <w:rFonts w:eastAsiaTheme="minorEastAsia"/>
-              <w:color w:val="000000" w:themeColor="text1"/>
-            </w:rPr>
-          </w:rPrChange>
-        </w:rPr>
-        <w:t>(</w:t>
+      <w:commentRangeEnd w:id="89"/>
+      <w:r>
+        <w:rPr>
+          <w:rStyle w:val="a6"/>
+        </w:rPr>
+        <w:commentReference w:id="89"/>
       </w:r>
       <w:r>
         <w:rPr>
@@ -23230,21 +23287,7 @@
             </w:rPr>
           </w:rPrChange>
         </w:rPr>
-        <w:t>The computation time required by HDDM is excessively long, and its accuracy is not significantly higher than RWiener. Therefore, we ultimately decided to abandon the use of HDDM as our computational tool.</w:t>
-      </w:r>
-      <w:r>
-        <w:rPr>
-          <w:rFonts w:eastAsiaTheme="minorEastAsia"/>
-          <w:strike/>
-          <w:color w:val="000000" w:themeColor="text1"/>
-          <w:rPrChange w:id="91" w:author="MengZhen" w:date="2023-07-20T21:04:00Z">
-            <w:rPr>
-              <w:rFonts w:eastAsiaTheme="minorEastAsia"/>
-              <w:color w:val="000000" w:themeColor="text1"/>
-            </w:rPr>
-          </w:rPrChange>
-        </w:rPr>
-        <w:t>)</w:t>
+        <w:t>(The computation time required by HDDM is excessively long, and its accuracy is not significantly higher than RWiener. Therefore, we ultimately decided to abandon the use of HDDM as our computational tool.)</w:t>
       </w:r>
       <w:r>
         <w:rPr>
@@ -23258,11 +23301,22 @@
           <w:rFonts w:eastAsiaTheme="minorEastAsia"/>
           <w:color w:val="000000" w:themeColor="text1"/>
         </w:rPr>
-        <w:t>These datasets were specifically configured with parameters a=2, t=0.3, v=1, and z=0.7. Subsequently, we utilized three different DDM packages in R (RWiener, hausekeep, and FastDMinR) to compute parameter estimates for these generated datasets.</w:t>
-      </w:r>
-      <w:r>
-        <w:rPr>
-          <w:rFonts w:eastAsiaTheme="minorEastAsia"/>
+        <w:t xml:space="preserve">These datasets were specifically configured with parameters </w:t>
+      </w:r>
+      <w:r>
+        <w:rPr>
+          <w:rFonts w:eastAsiaTheme="minorEastAsia"/>
+          <w:i/>
+          <w:iCs/>
+          <w:color w:val="000000" w:themeColor="text1"/>
+        </w:rPr>
+        <w:t>a</w:t>
+      </w:r>
+      <w:r>
+        <w:rPr>
+          <w:rFonts w:eastAsiaTheme="minorEastAsia"/>
+          <w:i/>
+          <w:iCs/>
           <w:color w:val="000000" w:themeColor="text1"/>
         </w:rPr>
         <w:t xml:space="preserve"> </w:t>
@@ -23272,40 +23326,183 @@
           <w:rFonts w:eastAsiaTheme="minorEastAsia"/>
           <w:color w:val="000000" w:themeColor="text1"/>
         </w:rPr>
-        <w:t xml:space="preserve">The evaluation process involves comparing the computed values obtained from the R packages with the set parameters (a=2, t=0.3, v=1, and z=0.7). If the computed values from the R packages are found to be closer to the set values, it signifies that the respective R package provides more accurate parameter estimation for the drift-diffusion model. </w:t>
+        <w:t>=</w:t>
+      </w:r>
+      <w:r>
+        <w:rPr>
+          <w:rFonts w:eastAsiaTheme="minorEastAsia"/>
+          <w:color w:val="000000" w:themeColor="text1"/>
+        </w:rPr>
+        <w:t xml:space="preserve"> </w:t>
+      </w:r>
+      <w:r>
+        <w:rPr>
+          <w:rFonts w:eastAsiaTheme="minorEastAsia"/>
+          <w:color w:val="000000" w:themeColor="text1"/>
+        </w:rPr>
+        <w:t xml:space="preserve">2, </w:t>
+      </w:r>
+      <w:r>
+        <w:rPr>
+          <w:rFonts w:eastAsiaTheme="minorEastAsia"/>
+          <w:i/>
+          <w:iCs/>
+          <w:color w:val="000000" w:themeColor="text1"/>
+        </w:rPr>
+        <w:t>t</w:t>
+      </w:r>
+      <w:r>
+        <w:rPr>
+          <w:rFonts w:eastAsiaTheme="minorEastAsia"/>
+          <w:i/>
+          <w:iCs/>
+          <w:color w:val="000000" w:themeColor="text1"/>
+        </w:rPr>
+        <w:t xml:space="preserve"> </w:t>
+      </w:r>
+      <w:r>
+        <w:rPr>
+          <w:rFonts w:eastAsiaTheme="minorEastAsia"/>
+          <w:color w:val="000000" w:themeColor="text1"/>
+        </w:rPr>
+        <w:t>=</w:t>
+      </w:r>
+      <w:r>
+        <w:rPr>
+          <w:rFonts w:eastAsiaTheme="minorEastAsia"/>
+          <w:color w:val="000000" w:themeColor="text1"/>
+        </w:rPr>
+        <w:t xml:space="preserve"> </w:t>
+      </w:r>
+      <w:r>
+        <w:rPr>
+          <w:rFonts w:eastAsiaTheme="minorEastAsia"/>
+          <w:color w:val="000000" w:themeColor="text1"/>
+        </w:rPr>
+        <w:t xml:space="preserve">0.3, </w:t>
+      </w:r>
+      <w:r>
+        <w:rPr>
+          <w:rFonts w:eastAsiaTheme="minorEastAsia"/>
+          <w:i/>
+          <w:iCs/>
+          <w:color w:val="000000" w:themeColor="text1"/>
+        </w:rPr>
+        <w:t>v</w:t>
+      </w:r>
+      <w:r>
+        <w:rPr>
+          <w:rFonts w:eastAsiaTheme="minorEastAsia"/>
+          <w:i/>
+          <w:iCs/>
+          <w:color w:val="000000" w:themeColor="text1"/>
+        </w:rPr>
+        <w:t xml:space="preserve"> </w:t>
+      </w:r>
+      <w:r>
+        <w:rPr>
+          <w:rFonts w:eastAsiaTheme="minorEastAsia"/>
+          <w:color w:val="000000" w:themeColor="text1"/>
+        </w:rPr>
+        <w:t>=</w:t>
+      </w:r>
+      <w:r>
+        <w:rPr>
+          <w:rFonts w:eastAsiaTheme="minorEastAsia"/>
+          <w:color w:val="000000" w:themeColor="text1"/>
+        </w:rPr>
+        <w:t xml:space="preserve"> </w:t>
+      </w:r>
+      <w:r>
+        <w:rPr>
+          <w:rFonts w:eastAsiaTheme="minorEastAsia"/>
+          <w:color w:val="000000" w:themeColor="text1"/>
+        </w:rPr>
+        <w:t xml:space="preserve">1, and </w:t>
+      </w:r>
+      <w:r>
+        <w:rPr>
+          <w:rFonts w:eastAsiaTheme="minorEastAsia"/>
+          <w:i/>
+          <w:iCs/>
+          <w:color w:val="000000" w:themeColor="text1"/>
+        </w:rPr>
+        <w:t>z</w:t>
+      </w:r>
+      <w:r>
+        <w:rPr>
+          <w:rFonts w:eastAsiaTheme="minorEastAsia"/>
+          <w:i/>
+          <w:iCs/>
+          <w:color w:val="000000" w:themeColor="text1"/>
+        </w:rPr>
+        <w:t xml:space="preserve"> </w:t>
+      </w:r>
+      <w:r>
+        <w:rPr>
+          <w:rFonts w:eastAsiaTheme="minorEastAsia"/>
+          <w:color w:val="000000" w:themeColor="text1"/>
+        </w:rPr>
+        <w:t>=</w:t>
+      </w:r>
+      <w:r>
+        <w:rPr>
+          <w:rFonts w:eastAsiaTheme="minorEastAsia"/>
+          <w:color w:val="000000" w:themeColor="text1"/>
+        </w:rPr>
+        <w:t xml:space="preserve"> </w:t>
+      </w:r>
+      <w:r>
+        <w:rPr>
+          <w:rFonts w:eastAsiaTheme="minorEastAsia"/>
+          <w:color w:val="000000" w:themeColor="text1"/>
+        </w:rPr>
+        <w:t>0.7. Subsequently, we utilized three different DDM packages in R (RWiener, hausekeep, and FastDMinR) to compute parameter estimates for these generated datasets.</w:t>
+      </w:r>
+      <w:r>
+        <w:rPr>
+          <w:rFonts w:eastAsiaTheme="minorEastAsia"/>
+          <w:color w:val="000000" w:themeColor="text1"/>
+        </w:rPr>
+        <w:t xml:space="preserve"> </w:t>
+      </w:r>
+      <w:r>
+        <w:rPr>
+          <w:rFonts w:eastAsiaTheme="minorEastAsia"/>
+          <w:color w:val="000000" w:themeColor="text1"/>
+        </w:rPr>
+        <w:t>The evaluation process involves comparing the computed values obtained from the R packages with the set parameter</w:t>
+      </w:r>
+      <w:r>
+        <w:rPr>
+          <w:rFonts w:eastAsiaTheme="minorEastAsia"/>
+          <w:color w:val="000000" w:themeColor="text1"/>
+          <w:lang w:val="en-US"/>
+        </w:rPr>
+        <w:t xml:space="preserve">s. </w:t>
+      </w:r>
+      <w:r>
+        <w:rPr>
+          <w:rFonts w:eastAsiaTheme="minorEastAsia"/>
+          <w:color w:val="000000" w:themeColor="text1"/>
+        </w:rPr>
+        <w:t xml:space="preserve">If the computed values from the R packages are found to be closer to the set values, it signifies that the respective R package provides more accurate parameter estimation for the drift-diffusion model. </w:t>
       </w:r>
     </w:p>
     <w:p>
       <w:pPr>
         <w:ind w:firstLineChars="100" w:firstLine="240"/>
         <w:rPr>
-          <w:ins w:id="92" w:author="MengZhen" w:date="2023-07-20T21:08:00Z"/>
-          <w:rFonts w:eastAsiaTheme="minorEastAsia"/>
-          <w:color w:val="000000" w:themeColor="text1"/>
-        </w:rPr>
-      </w:pPr>
-      <w:commentRangeStart w:id="93"/>
-      <w:commentRangeStart w:id="94"/>
-      <w:r>
-        <w:rPr>
-          <w:rFonts w:eastAsiaTheme="minorEastAsia"/>
-          <w:color w:val="000000" w:themeColor="text1"/>
-        </w:rPr>
-        <w:t xml:space="preserve">The results of </w:t>
-      </w:r>
-      <w:r>
-        <w:rPr>
-          <w:rFonts w:eastAsiaTheme="minorEastAsia"/>
-          <w:color w:val="000000" w:themeColor="text1"/>
-        </w:rPr>
-        <w:t>package comparison</w:t>
-      </w:r>
-      <w:r>
-        <w:rPr>
-          <w:rFonts w:eastAsiaTheme="minorEastAsia"/>
-          <w:color w:val="000000" w:themeColor="text1"/>
-        </w:rPr>
-        <w:t xml:space="preserve"> are shown in figure 6,</w:t>
+          <w:rFonts w:eastAsiaTheme="minorEastAsia"/>
+          <w:color w:val="000000" w:themeColor="text1"/>
+        </w:rPr>
+      </w:pPr>
+      <w:r>
+        <w:rPr>
+          <w:rFonts w:eastAsiaTheme="minorEastAsia"/>
+          <w:color w:val="000000" w:themeColor="text1"/>
+        </w:rPr>
+        <w:t>Figure 6 presents the results of the package comparison. The estimated drift rate (v) obtained from RWiener is 1.01, with a 95% confidence interval of [.98, 1.03], which closely aligns with our pre-defined values. Similarly, the estimated starting point (z) is 0.77, with a 95% confidence interval of [.76, .78], also very close to our pre-defined value.</w:t>
       </w:r>
       <w:r>
         <w:rPr>
@@ -23314,159 +23511,13 @@
         </w:rPr>
         <w:t xml:space="preserve"> </w:t>
       </w:r>
-      <w:del w:id="95" w:author="MengZhen" w:date="2023-07-20T21:08:00Z">
-        <w:r>
-          <w:rPr>
-            <w:rFonts w:eastAsiaTheme="minorEastAsia"/>
-            <w:color w:val="000000" w:themeColor="text1"/>
-          </w:rPr>
-          <w:delText xml:space="preserve"> </w:delText>
-        </w:r>
-        <w:commentRangeEnd w:id="93"/>
-        <w:r>
-          <w:rPr>
-            <w:rStyle w:val="a6"/>
-          </w:rPr>
-          <w:commentReference w:id="93"/>
-        </w:r>
-      </w:del>
-      <w:commentRangeEnd w:id="94"/>
-      <w:r>
-        <w:rPr>
-          <w:rStyle w:val="a6"/>
-        </w:rPr>
-        <w:commentReference w:id="94"/>
-      </w:r>
-    </w:p>
-    <w:p>
-      <w:pPr>
-        <w:ind w:firstLineChars="100" w:firstLine="240"/>
-        <w:rPr>
-          <w:rFonts w:eastAsiaTheme="minorEastAsia"/>
-          <w:color w:val="000000" w:themeColor="text1"/>
-        </w:rPr>
-      </w:pPr>
-      <w:ins w:id="96" w:author="MengZhen" w:date="2023-07-20T21:10:00Z">
-        <w:r>
-          <w:rPr>
-            <w:rFonts w:eastAsiaTheme="minorEastAsia"/>
-            <w:color w:val="000000" w:themeColor="text1"/>
-          </w:rPr>
-          <w:t>The estimate of v obtained from RWiener is 1.01</w:t>
-        </w:r>
-        <w:proofErr w:type="gramStart"/>
-        <w:r>
-          <w:rPr>
-            <w:rFonts w:eastAsiaTheme="minorEastAsia"/>
-            <w:color w:val="000000" w:themeColor="text1"/>
-          </w:rPr>
-          <w:t>,  95</w:t>
-        </w:r>
-        <w:proofErr w:type="gramEnd"/>
-        <w:r>
-          <w:rPr>
-            <w:rFonts w:eastAsiaTheme="minorEastAsia"/>
-            <w:color w:val="000000" w:themeColor="text1"/>
-          </w:rPr>
-          <w:t>% CI</w:t>
-        </w:r>
-      </w:ins>
-      <w:ins w:id="97" w:author="MengZhen" w:date="2023-07-20T21:11:00Z">
-        <w:r>
-          <w:rPr>
-            <w:rFonts w:eastAsiaTheme="minorEastAsia"/>
-            <w:color w:val="000000" w:themeColor="text1"/>
-          </w:rPr>
-          <w:t xml:space="preserve"> [.98, 1.03]</w:t>
-        </w:r>
-      </w:ins>
-      <w:ins w:id="98" w:author="MengZhen" w:date="2023-07-20T21:10:00Z">
-        <w:r>
-          <w:rPr>
-            <w:rFonts w:eastAsiaTheme="minorEastAsia"/>
-            <w:color w:val="000000" w:themeColor="text1"/>
-          </w:rPr>
-          <w:t>, and the estimate of z is 0.77</w:t>
-        </w:r>
-      </w:ins>
-      <w:ins w:id="99" w:author="MengZhen" w:date="2023-07-20T21:11:00Z">
-        <w:r>
-          <w:rPr>
-            <w:rFonts w:eastAsiaTheme="minorEastAsia"/>
-            <w:color w:val="000000" w:themeColor="text1"/>
-          </w:rPr>
-          <w:t xml:space="preserve">, </w:t>
-        </w:r>
-        <w:r>
-          <w:rPr>
-            <w:rFonts w:eastAsiaTheme="minorEastAsia"/>
-            <w:color w:val="000000" w:themeColor="text1"/>
-          </w:rPr>
-          <w:t>95% CI [.</w:t>
-        </w:r>
-        <w:r>
-          <w:rPr>
-            <w:rFonts w:eastAsiaTheme="minorEastAsia"/>
-            <w:color w:val="000000" w:themeColor="text1"/>
-          </w:rPr>
-          <w:t>76</w:t>
-        </w:r>
-        <w:r>
-          <w:rPr>
-            <w:rFonts w:eastAsiaTheme="minorEastAsia"/>
-            <w:color w:val="000000" w:themeColor="text1"/>
-          </w:rPr>
-          <w:t xml:space="preserve">, </w:t>
-        </w:r>
-        <w:r>
-          <w:rPr>
-            <w:rFonts w:eastAsiaTheme="minorEastAsia"/>
-            <w:color w:val="000000" w:themeColor="text1"/>
-          </w:rPr>
-          <w:t>.78</w:t>
-        </w:r>
-        <w:r>
-          <w:rPr>
-            <w:rFonts w:eastAsiaTheme="minorEastAsia"/>
-            <w:color w:val="000000" w:themeColor="text1"/>
-          </w:rPr>
-          <w:t>]</w:t>
-        </w:r>
-      </w:ins>
-      <w:ins w:id="100" w:author="MengZhen" w:date="2023-07-20T21:10:00Z">
-        <w:r>
-          <w:rPr>
-            <w:rFonts w:eastAsiaTheme="minorEastAsia"/>
-            <w:color w:val="000000" w:themeColor="text1"/>
-          </w:rPr>
-          <w:t>, both of which are very close to the values we pre-defined.</w:t>
-        </w:r>
-      </w:ins>
-      <w:ins w:id="101" w:author="MengZhen" w:date="2023-07-20T21:12:00Z">
-        <w:r>
-          <w:rPr>
-            <w:rFonts w:eastAsiaTheme="minorEastAsia"/>
-            <w:color w:val="000000" w:themeColor="text1"/>
-          </w:rPr>
-          <w:t xml:space="preserve"> </w:t>
-        </w:r>
-      </w:ins>
-      <w:ins w:id="102" w:author="MengZhen" w:date="2023-07-20T21:13:00Z">
-        <w:r>
-          <w:rPr>
-            <w:rFonts w:eastAsiaTheme="minorEastAsia"/>
-            <w:color w:val="000000" w:themeColor="text1"/>
-          </w:rPr>
-          <w:t>Considering the parameters calculated using other packages are either highly inaccurate, have excessively wide confidence intervals, or require very long computation times, we have decided to use RWiener for calculating our results. It provides a good balance between accuracy, confidence interval width, and computational efficiency, making it the most suitable choice for our analysis.</w:t>
-        </w:r>
-      </w:ins>
-    </w:p>
-    <w:p>
-      <w:pPr>
-        <w:rPr>
-          <w:rFonts w:eastAsiaTheme="minorEastAsia"/>
-        </w:rPr>
-      </w:pPr>
+      <w:r>
+        <w:rPr>
+          <w:rFonts w:eastAsiaTheme="minorEastAsia"/>
+          <w:color w:val="000000" w:themeColor="text1"/>
+        </w:rPr>
+        <w:t>On the contrary, the parameters calculated using other packages either showed high inaccuracies, excessively wide confidence intervals, or required extended computation times. As a result, we have opted to utilize RWiener for our calculations. It strikes a favorable balance between accuracy, confidence interval width, and computational efficiency, making it the most suitable choice for our analysis.</w:t>
+      </w:r>
     </w:p>
     <w:p>
       <w:pPr>
@@ -23818,8 +23869,9 @@
           <w:color w:val="000000" w:themeColor="text1"/>
         </w:rPr>
       </w:pPr>
-      <w:commentRangeStart w:id="103"/>
-      <w:commentRangeStart w:id="104"/>
+      <w:commentRangeStart w:id="91"/>
+      <w:commentRangeStart w:id="92"/>
+      <w:commentRangeStart w:id="93"/>
       <w:r>
         <w:rPr>
           <w:rFonts w:eastAsiaTheme="minorEastAsia"/>
@@ -23851,19 +23903,26 @@
         </w:rPr>
         <w:t xml:space="preserve">). </w:t>
       </w:r>
-      <w:commentRangeEnd w:id="103"/>
+      <w:commentRangeEnd w:id="91"/>
       <w:r>
         <w:rPr>
           <w:rStyle w:val="a6"/>
         </w:rPr>
-        <w:commentReference w:id="103"/>
-      </w:r>
-      <w:commentRangeEnd w:id="104"/>
+        <w:commentReference w:id="91"/>
+      </w:r>
+      <w:commentRangeEnd w:id="92"/>
       <w:r>
         <w:rPr>
           <w:rStyle w:val="a6"/>
         </w:rPr>
-        <w:commentReference w:id="104"/>
+        <w:commentReference w:id="92"/>
+      </w:r>
+      <w:commentRangeEnd w:id="93"/>
+      <w:r>
+        <w:rPr>
+          <w:rStyle w:val="a6"/>
+        </w:rPr>
+        <w:commentReference w:id="93"/>
       </w:r>
     </w:p>
     <w:p>
@@ -24127,8 +24186,8 @@
           <w:lang w:val="en-US"/>
         </w:rPr>
       </w:pPr>
-      <w:commentRangeStart w:id="105"/>
-      <w:commentRangeStart w:id="106"/>
+      <w:commentRangeStart w:id="94"/>
+      <w:commentRangeStart w:id="95"/>
       <w:r>
         <w:rPr>
           <w:rFonts w:ascii="Times New Roman" w:hAnsi="Times New Roman"/>
@@ -24228,23 +24287,23 @@
         </w:rPr>
         <w:t>ethods</w:t>
       </w:r>
-      <w:commentRangeEnd w:id="105"/>
+      <w:commentRangeEnd w:id="94"/>
       <w:r>
         <w:rPr>
           <w:rStyle w:val="a6"/>
           <w:rFonts w:ascii="Times New Roman" w:eastAsia="Times New Roman" w:hAnsi="Times New Roman"/>
           <w:b w:val="0"/>
         </w:rPr>
-        <w:commentReference w:id="105"/>
-      </w:r>
-      <w:commentRangeEnd w:id="106"/>
+        <w:commentReference w:id="94"/>
+      </w:r>
+      <w:commentRangeEnd w:id="95"/>
       <w:r>
         <w:rPr>
           <w:rStyle w:val="a6"/>
           <w:rFonts w:ascii="Times New Roman" w:eastAsia="Times New Roman" w:hAnsi="Times New Roman"/>
           <w:b w:val="0"/>
         </w:rPr>
-        <w:commentReference w:id="106"/>
+        <w:commentReference w:id="95"/>
       </w:r>
     </w:p>
     <w:p>
@@ -26022,9 +26081,9 @@
           <w:szCs w:val="42"/>
         </w:rPr>
       </w:pPr>
-      <w:bookmarkStart w:id="107" w:name="_Toc129530178"/>
-      <w:bookmarkStart w:id="108" w:name="_Toc129530208"/>
-      <w:bookmarkStart w:id="109" w:name="_Toc139718171"/>
+      <w:bookmarkStart w:id="96" w:name="_Toc129530178"/>
+      <w:bookmarkStart w:id="97" w:name="_Toc129530208"/>
+      <w:bookmarkStart w:id="98" w:name="_Toc139718171"/>
       <w:r>
         <w:rPr>
           <w:rFonts w:eastAsia="Calibri"/>
@@ -26034,9 +26093,9 @@
         </w:rPr>
         <w:t>References</w:t>
       </w:r>
-      <w:bookmarkEnd w:id="107"/>
-      <w:bookmarkEnd w:id="108"/>
-      <w:bookmarkEnd w:id="109"/>
+      <w:bookmarkEnd w:id="96"/>
+      <w:bookmarkEnd w:id="97"/>
+      <w:bookmarkEnd w:id="98"/>
       <w:r>
         <w:rPr>
           <w:rFonts w:eastAsia="Calibri"/>
@@ -31253,21 +31312,13 @@
       </w:r>
     </w:p>
   </w:comment>
-  <w:comment w:id="93" w:author="office user" w:date="2023-07-20T16:41:00Z" w:initials="o1">
+  <w:comment w:id="89" w:author="office user" w:date="2023-07-21T13:01:00Z" w:initials="o1">
     <w:p>
       <w:r>
         <w:rPr>
           <w:rStyle w:val="a6"/>
         </w:rPr>
         <w:annotationRef/>
-      </w:r>
-      <w:r>
-        <w:rPr>
-          <w:color w:val="000000"/>
-          <w:sz w:val="20"/>
-          <w:szCs w:val="20"/>
-        </w:rPr>
-        <w:t xml:space="preserve"> </w:t>
       </w:r>
       <w:r>
         <w:rPr>
@@ -31276,36 +31327,15 @@
           <w:sz w:val="20"/>
           <w:szCs w:val="20"/>
         </w:rPr>
-        <w:t>说一下大概结果，最后为什么我们选到了这个包。</w:t>
-      </w:r>
-    </w:p>
-  </w:comment>
-  <w:comment w:id="94" w:author="MengZhen" w:date="2023-07-20T21:10:00Z" w:initials="M">
-    <w:p>
-      <w:pPr>
-        <w:pStyle w:val="a7"/>
-      </w:pPr>
-      <w:r>
-        <w:rPr>
-          <w:rStyle w:val="a6"/>
-        </w:rPr>
-        <w:annotationRef/>
-      </w:r>
-      <w:r>
-        <w:rPr>
-          <w:rFonts w:hint="eastAsia"/>
-        </w:rPr>
-        <w:t>√</w:t>
-      </w:r>
-    </w:p>
-  </w:comment>
-  <w:comment w:id="103" w:author="office user" w:date="2023-07-20T18:21:00Z" w:initials="o1">
-    <w:p>
-      <w:r>
-        <w:rPr>
-          <w:rStyle w:val="a6"/>
-        </w:rPr>
-        <w:annotationRef/>
+        <w:t>我反而觉得需要提。因为</w:t>
+      </w:r>
+      <w:r>
+        <w:rPr>
+          <w:color w:val="000000"/>
+          <w:sz w:val="20"/>
+          <w:szCs w:val="20"/>
+        </w:rPr>
+        <w:t>hddm</w:t>
       </w:r>
       <w:r>
         <w:rPr>
@@ -31314,15 +31344,17 @@
           <w:sz w:val="20"/>
           <w:szCs w:val="20"/>
         </w:rPr>
-        <w:t>我感觉这个</w:t>
-      </w:r>
-      <w:r>
-        <w:rPr>
-          <w:color w:val="000000"/>
-          <w:sz w:val="20"/>
-          <w:szCs w:val="20"/>
-        </w:rPr>
-        <w:t>odd even</w:t>
+        <w:t>才是过往研究普遍用的包。传鹏怎么看？</w:t>
+      </w:r>
+    </w:p>
+  </w:comment>
+  <w:comment w:id="91" w:author="office user" w:date="2023-07-20T18:21:00Z" w:initials="o1">
+    <w:p>
+      <w:r>
+        <w:rPr>
+          <w:rStyle w:val="a6"/>
+        </w:rPr>
+        <w:annotationRef/>
       </w:r>
       <w:r>
         <w:rPr>
@@ -31331,12 +31363,29 @@
           <w:sz w:val="20"/>
           <w:szCs w:val="20"/>
         </w:rPr>
+        <w:t>我感觉这个</w:t>
+      </w:r>
+      <w:r>
+        <w:rPr>
+          <w:color w:val="000000"/>
+          <w:sz w:val="20"/>
+          <w:szCs w:val="20"/>
+        </w:rPr>
+        <w:t>odd even</w:t>
+      </w:r>
+      <w:r>
+        <w:rPr>
+          <w:rFonts w:hint="eastAsia"/>
+          <w:color w:val="000000"/>
+          <w:sz w:val="20"/>
+          <w:szCs w:val="20"/>
+        </w:rPr>
         <w:t>的结果和其他的差的很远啊。怎么解释的？</w:t>
       </w:r>
     </w:p>
     <w:p/>
   </w:comment>
-  <w:comment w:id="104" w:author="MengZhen" w:date="2023-07-20T21:14:00Z" w:initials="M">
+  <w:comment w:id="92" w:author="MengZhen" w:date="2023-07-20T21:14:00Z" w:initials="M">
     <w:p>
       <w:pPr>
         <w:pStyle w:val="a7"/>
@@ -31367,7 +31416,26 @@
       </w:r>
     </w:p>
   </w:comment>
-  <w:comment w:id="105" w:author="office user" w:date="2023-07-20T18:00:00Z" w:initials="o1">
+  <w:comment w:id="93" w:author="office user" w:date="2023-07-21T13:00:00Z" w:initials="o1">
+    <w:p>
+      <w:r>
+        <w:rPr>
+          <w:rStyle w:val="a6"/>
+        </w:rPr>
+        <w:annotationRef/>
+      </w:r>
+      <w:r>
+        <w:rPr>
+          <w:rFonts w:hint="eastAsia"/>
+          <w:color w:val="000000"/>
+          <w:sz w:val="20"/>
+          <w:szCs w:val="20"/>
+        </w:rPr>
+        <w:t>传鹏怎么看？</w:t>
+      </w:r>
+    </w:p>
+  </w:comment>
+  <w:comment w:id="94" w:author="office user" w:date="2023-07-20T18:00:00Z" w:initials="o1">
     <w:p>
       <w:r>
         <w:rPr>
@@ -31416,7 +31484,7 @@
     </w:p>
     <w:p/>
   </w:comment>
-  <w:comment w:id="106" w:author="MengZhen" w:date="2023-07-20T21:15:00Z" w:initials="M">
+  <w:comment w:id="95" w:author="MengZhen" w:date="2023-07-20T21:15:00Z" w:initials="M">
     <w:p>
       <w:pPr>
         <w:pStyle w:val="a7"/>
@@ -31430,15 +31498,20 @@
       <w:r>
         <w:rPr>
           <w:rFonts w:hint="eastAsia"/>
+          <w:lang w:val="en-US"/>
         </w:rPr>
         <w:t>这个得</w:t>
       </w:r>
       <w:r>
-        <w:t>cp</w:t>
-      </w:r>
-      <w:r>
         <w:rPr>
           <w:rFonts w:hint="eastAsia"/>
+        </w:rPr>
+        <w:t>传鹏</w:t>
+      </w:r>
+      <w:r>
+        <w:rPr>
+          <w:rFonts w:hint="eastAsia"/>
+          <w:lang w:val="en-US"/>
         </w:rPr>
         <w:t>来决定了。我倾向于放每个数据集的具体估计值</w:t>
       </w:r>
@@ -31449,8 +31522,8 @@
 
 <file path=word/commentsExtended.xml><?xml version="1.0" encoding="utf-8"?>
 <w15:commentsEx xmlns:wpc="http://schemas.microsoft.com/office/word/2010/wordprocessingCanvas" xmlns:cx="http://schemas.microsoft.com/office/drawing/2014/chartex" xmlns:cx1="http://schemas.microsoft.com/office/drawing/2015/9/8/chartex" xmlns:cx2="http://schemas.microsoft.com/office/drawing/2015/10/21/chartex" xmlns:cx3="http://schemas.microsoft.com/office/drawing/2016/5/9/chartex" xmlns:cx4="http://schemas.microsoft.com/office/drawing/2016/5/10/chartex" xmlns:cx5="http://schemas.microsoft.com/office/drawing/2016/5/11/chartex" xmlns:cx6="http://schemas.microsoft.com/office/drawing/2016/5/12/chartex" xmlns:cx7="http://schemas.microsoft.com/office/drawing/2016/5/13/chartex" xmlns:cx8="http://schemas.microsoft.com/office/drawing/2016/5/14/chartex" xmlns:mc="http://schemas.openxmlformats.org/markup-compatibility/2006" xmlns:aink="http://schemas.microsoft.com/office/drawing/2016/ink" xmlns:am3d="http://schemas.microsoft.com/office/drawing/2017/model3d" xmlns:o="urn:schemas-microsoft-com:office:office" xmlns:oel="http://schemas.microsoft.com/office/2019/extlst" xmlns:r="http://schemas.openxmlformats.org/officeDocument/2006/relationships" xmlns:m="http://schemas.openxmlformats.org/officeDocument/2006/math" xmlns:v="urn:schemas-microsoft-com:vml" xmlns:wp14="http://schemas.microsoft.com/office/word/2010/wordprocessingDrawing" xmlns:wp="http://schemas.openxmlformats.org/drawingml/2006/wordprocessingDrawing" xmlns:w10="urn:schemas-microsoft-com:office:word" xmlns:w="http://schemas.openxmlformats.org/wordprocessingml/2006/main" xmlns:w14="http://schemas.microsoft.com/office/word/2010/wordml" xmlns:w15="http://schemas.microsoft.com/office/word/2012/wordml" xmlns:w16cex="http://schemas.microsoft.com/office/word/2018/wordml/cex" xmlns:w16cid="http://schemas.microsoft.com/office/word/2016/wordml/cid" xmlns:w16="http://schemas.microsoft.com/office/word/2018/wordml" xmlns:w16sdtdh="http://schemas.microsoft.com/office/word/2020/wordml/sdtdatahash" xmlns:w16se="http://schemas.microsoft.com/office/word/2015/wordml/symex" xmlns:wpg="http://schemas.microsoft.com/office/word/2010/wordprocessingGroup" xmlns:wpi="http://schemas.microsoft.com/office/word/2010/wordprocessingInk" xmlns:wne="http://schemas.microsoft.com/office/word/2006/wordml" xmlns:wps="http://schemas.microsoft.com/office/word/2010/wordprocessingShape" mc:Ignorable="w14 w15 w16se w16cid w16 w16cex w16sdtdh wp14">
-  <w15:commentEx w15:paraId="2416464E" w15:done="0"/>
-  <w15:commentEx w15:paraId="18C50465" w15:paraIdParent="2416464E" w15:done="0"/>
+  <w15:commentEx w15:paraId="2416464E" w15:done="1"/>
+  <w15:commentEx w15:paraId="18C50465" w15:paraIdParent="2416464E" w15:done="1"/>
   <w15:commentEx w15:paraId="7E6D8493" w15:done="1"/>
   <w15:commentEx w15:paraId="78F8E823" w15:paraIdParent="7E6D8493" w15:done="1"/>
   <w15:commentEx w15:paraId="22E1321A" w15:done="0"/>
@@ -31465,8 +31538,8 @@
   <w15:commentEx w15:paraId="38CEF172" w15:paraIdParent="3DA09927" w15:done="0"/>
   <w15:commentEx w15:paraId="5B6A3AB3" w15:done="1"/>
   <w15:commentEx w15:paraId="3DC940B7" w15:paraIdParent="5B6A3AB3" w15:done="1"/>
-  <w15:commentEx w15:paraId="49B642FC" w15:done="0"/>
-  <w15:commentEx w15:paraId="6A77E17B" w15:paraIdParent="49B642FC" w15:done="0"/>
+  <w15:commentEx w15:paraId="49B642FC" w15:done="1"/>
+  <w15:commentEx w15:paraId="6A77E17B" w15:paraIdParent="49B642FC" w15:done="1"/>
   <w15:commentEx w15:paraId="3FCC8B2E" w15:done="0"/>
   <w15:commentEx w15:paraId="3DF2E07C" w15:paraIdParent="3FCC8B2E" w15:done="0"/>
   <w15:commentEx w15:paraId="09174310" w15:done="0"/>
@@ -31477,10 +31550,10 @@
   <w15:commentEx w15:paraId="39BEFA2C" w15:paraIdParent="49FA4F73" w15:done="1"/>
   <w15:commentEx w15:paraId="498A2624" w15:done="0"/>
   <w15:commentEx w15:paraId="289BDA35" w15:paraIdParent="498A2624" w15:done="0"/>
-  <w15:commentEx w15:paraId="53E6159C" w15:done="0"/>
-  <w15:commentEx w15:paraId="3B4730CC" w15:paraIdParent="53E6159C" w15:done="0"/>
+  <w15:commentEx w15:paraId="3DB56C45" w15:paraIdParent="498A2624" w15:done="0"/>
   <w15:commentEx w15:paraId="37A236DB" w15:done="0"/>
   <w15:commentEx w15:paraId="18E3A201" w15:paraIdParent="37A236DB" w15:done="0"/>
+  <w15:commentEx w15:paraId="61C76760" w15:paraIdParent="37A236DB" w15:done="0"/>
   <w15:commentEx w15:paraId="3080A0CD" w15:done="0"/>
   <w15:commentEx w15:paraId="22FCAEB1" w15:paraIdParent="3080A0CD" w15:done="0"/>
 </w15:commentsEx>
@@ -31516,10 +31589,10 @@
   <w16cex:commentExtensible w16cex:durableId="2863CFB0" w16cex:dateUtc="2023-07-20T07:22:00Z"/>
   <w16cex:commentExtensible w16cex:durableId="2863E4AC" w16cex:dateUtc="2023-07-20T08:44:00Z"/>
   <w16cex:commentExtensible w16cex:durableId="28641FDA" w16cex:dateUtc="2023-07-20T13:04:00Z"/>
-  <w16cex:commentExtensible w16cex:durableId="2863E4AB" w16cex:dateUtc="2023-07-20T08:41:00Z"/>
-  <w16cex:commentExtensible w16cex:durableId="28642148" w16cex:dateUtc="2023-07-20T13:10:00Z"/>
+  <w16cex:commentExtensible w16cex:durableId="28650025" w16cex:dateUtc="2023-07-21T05:01:00Z"/>
   <w16cex:commentExtensible w16cex:durableId="2863F9C7" w16cex:dateUtc="2023-07-20T10:21:00Z"/>
   <w16cex:commentExtensible w16cex:durableId="2864222C" w16cex:dateUtc="2023-07-20T13:14:00Z"/>
+  <w16cex:commentExtensible w16cex:durableId="2864FFEA" w16cex:dateUtc="2023-07-21T05:00:00Z"/>
   <w16cex:commentExtensible w16cex:durableId="2863F4D7" w16cex:dateUtc="2023-07-20T10:00:00Z"/>
   <w16cex:commentExtensible w16cex:durableId="28642272" w16cex:dateUtc="2023-07-20T13:15:00Z"/>
 </w16cex:commentsExtensible>
@@ -31555,10 +31628,10 @@
   <w16cid:commentId w16cid:paraId="39BEFA2C" w16cid:durableId="2863CFB0"/>
   <w16cid:commentId w16cid:paraId="498A2624" w16cid:durableId="2863E4AC"/>
   <w16cid:commentId w16cid:paraId="289BDA35" w16cid:durableId="28641FDA"/>
-  <w16cid:commentId w16cid:paraId="53E6159C" w16cid:durableId="2863E4AB"/>
-  <w16cid:commentId w16cid:paraId="3B4730CC" w16cid:durableId="28642148"/>
+  <w16cid:commentId w16cid:paraId="3DB56C45" w16cid:durableId="28650025"/>
   <w16cid:commentId w16cid:paraId="37A236DB" w16cid:durableId="2863F9C7"/>
   <w16cid:commentId w16cid:paraId="18E3A201" w16cid:durableId="2864222C"/>
+  <w16cid:commentId w16cid:paraId="61C76760" w16cid:durableId="2864FFEA"/>
   <w16cid:commentId w16cid:paraId="3080A0CD" w16cid:durableId="2863F4D7"/>
   <w16cid:commentId w16cid:paraId="22FCAEB1" w16cid:durableId="28642272"/>
 </w16cid:commentsIds>

--- a/5_Analysis/DRAFT/Reliability_SPE_Draft_v0.0.6.docx
+++ b/5_Analysis/DRAFT/Reliability_SPE_Draft_v0.0.6.docx
@@ -7,7 +7,7 @@
         <w:jc w:val="center"/>
         <w:outlineLvl w:val="0"/>
         <w:rPr>
-          <w:rFonts w:eastAsia="黑体"/>
+          <w:rFonts w:eastAsia="SimHei"/>
           <w:b/>
           <w:bCs/>
           <w:sz w:val="32"/>
@@ -17,7 +17,7 @@
       </w:pPr>
       <w:r>
         <w:rPr>
-          <w:rFonts w:eastAsia="黑体"/>
+          <w:rFonts w:eastAsia="SimHei"/>
           <w:b/>
           <w:bCs/>
           <w:sz w:val="32"/>
@@ -32,7 +32,7 @@
         <w:jc w:val="center"/>
         <w:outlineLvl w:val="0"/>
         <w:rPr>
-          <w:rFonts w:eastAsia="黑体"/>
+          <w:rFonts w:eastAsia="SimHei"/>
           <w:b/>
           <w:bCs/>
           <w:sz w:val="32"/>
@@ -71,7 +71,7 @@
       </w:r>
       <w:r>
         <w:rPr>
-          <w:rFonts w:eastAsia="宋体"/>
+          <w:rFonts w:eastAsia="SimSun"/>
           <w:sz w:val="22"/>
           <w:szCs w:val="22"/>
           <w:vertAlign w:val="superscript"/>
@@ -94,7 +94,25 @@
           <w:szCs w:val="22"/>
           <w:lang w:val="en-US"/>
         </w:rPr>
-        <w:t>, Mengzhen Hu</w:t>
+        <w:t xml:space="preserve">, </w:t>
+      </w:r>
+      <w:proofErr w:type="spellStart"/>
+      <w:r>
+        <w:rPr>
+          <w:sz w:val="22"/>
+          <w:szCs w:val="22"/>
+          <w:lang w:val="en-US"/>
+        </w:rPr>
+        <w:t>Mengzhen</w:t>
+      </w:r>
+      <w:proofErr w:type="spellEnd"/>
+      <w:r>
+        <w:rPr>
+          <w:sz w:val="22"/>
+          <w:szCs w:val="22"/>
+          <w:lang w:val="en-US"/>
+        </w:rPr>
+        <w:t xml:space="preserve"> Hu</w:t>
       </w:r>
       <w:r>
         <w:rPr>
@@ -111,7 +129,25 @@
           <w:szCs w:val="22"/>
           <w:lang w:val="en-US"/>
         </w:rPr>
-        <w:t>, Yuanrui Zheng</w:t>
+        <w:t xml:space="preserve">, </w:t>
+      </w:r>
+      <w:proofErr w:type="spellStart"/>
+      <w:r>
+        <w:rPr>
+          <w:sz w:val="22"/>
+          <w:szCs w:val="22"/>
+          <w:lang w:val="en-US"/>
+        </w:rPr>
+        <w:t>Yuanrui</w:t>
+      </w:r>
+      <w:proofErr w:type="spellEnd"/>
+      <w:r>
+        <w:rPr>
+          <w:sz w:val="22"/>
+          <w:szCs w:val="22"/>
+          <w:lang w:val="en-US"/>
+        </w:rPr>
+        <w:t xml:space="preserve"> Zheng</w:t>
       </w:r>
       <w:r>
         <w:rPr>
@@ -128,7 +164,25 @@
           <w:szCs w:val="22"/>
           <w:lang w:val="en-US"/>
         </w:rPr>
-        <w:t>, Jie Sui</w:t>
+        <w:t xml:space="preserve">, </w:t>
+      </w:r>
+      <w:proofErr w:type="spellStart"/>
+      <w:r>
+        <w:rPr>
+          <w:sz w:val="22"/>
+          <w:szCs w:val="22"/>
+          <w:lang w:val="en-US"/>
+        </w:rPr>
+        <w:t>Jie</w:t>
+      </w:r>
+      <w:proofErr w:type="spellEnd"/>
+      <w:r>
+        <w:rPr>
+          <w:sz w:val="22"/>
+          <w:szCs w:val="22"/>
+          <w:lang w:val="en-US"/>
+        </w:rPr>
+        <w:t xml:space="preserve"> Sui</w:t>
       </w:r>
       <w:r>
         <w:rPr>
@@ -145,7 +199,25 @@
           <w:szCs w:val="22"/>
           <w:lang w:val="en-US"/>
         </w:rPr>
-        <w:t xml:space="preserve">, Hu Chuan-Peng </w:t>
+        <w:t xml:space="preserve">, Hu </w:t>
+      </w:r>
+      <w:proofErr w:type="spellStart"/>
+      <w:r>
+        <w:rPr>
+          <w:sz w:val="22"/>
+          <w:szCs w:val="22"/>
+          <w:lang w:val="en-US"/>
+        </w:rPr>
+        <w:t>Chuan</w:t>
+      </w:r>
+      <w:proofErr w:type="spellEnd"/>
+      <w:r>
+        <w:rPr>
+          <w:sz w:val="22"/>
+          <w:szCs w:val="22"/>
+          <w:lang w:val="en-US"/>
+        </w:rPr>
+        <w:t xml:space="preserve">-Peng </w:t>
       </w:r>
       <w:r>
         <w:rPr>
@@ -274,7 +346,7 @@
         <w:ind w:left="440" w:hangingChars="200" w:hanging="440"/>
         <w:jc w:val="center"/>
         <w:rPr>
-          <w:rFonts w:eastAsia="宋体"/>
+          <w:rFonts w:eastAsia="SimSun"/>
           <w:sz w:val="22"/>
           <w:szCs w:val="22"/>
           <w:lang w:val="en-US"/>
@@ -295,7 +367,25 @@
           <w:szCs w:val="22"/>
           <w:lang w:val="en-US"/>
         </w:rPr>
-        <w:t xml:space="preserve">Corresponding authors: Hu Chuan-Peng </w:t>
+        <w:t xml:space="preserve">Corresponding authors: Hu </w:t>
+      </w:r>
+      <w:proofErr w:type="spellStart"/>
+      <w:r>
+        <w:rPr>
+          <w:sz w:val="22"/>
+          <w:szCs w:val="22"/>
+          <w:lang w:val="en-US"/>
+        </w:rPr>
+        <w:t>Chuan</w:t>
+      </w:r>
+      <w:proofErr w:type="spellEnd"/>
+      <w:r>
+        <w:rPr>
+          <w:sz w:val="22"/>
+          <w:szCs w:val="22"/>
+          <w:lang w:val="en-US"/>
+        </w:rPr>
+        <w:t xml:space="preserve">-Peng </w:t>
       </w:r>
       <w:bookmarkStart w:id="0" w:name="_j32m29iy1uqu" w:colFirst="0" w:colLast="0"/>
       <w:bookmarkEnd w:id="0"/>
@@ -318,7 +408,7 @@
         </w:r>
         <w:r>
           <w:rPr>
-            <w:rFonts w:ascii="宋体" w:eastAsia="宋体" w:hAnsi="宋体" w:cs="宋体" w:hint="eastAsia"/>
+            <w:rFonts w:ascii="SimSun" w:eastAsia="SimSun" w:hAnsi="SimSun" w:cs="SimSun" w:hint="eastAsia"/>
             <w:sz w:val="22"/>
             <w:szCs w:val="22"/>
             <w:lang w:val="en-US"/>
@@ -347,7 +437,7 @@
       <w:pPr>
         <w:ind w:left="400" w:hangingChars="200" w:hanging="400"/>
         <w:rPr>
-          <w:rFonts w:eastAsia="宋体"/>
+          <w:rFonts w:eastAsia="SimSun"/>
           <w:sz w:val="20"/>
           <w:szCs w:val="20"/>
           <w:lang w:val="en-US"/>
@@ -685,14 +775,14 @@
       <w:commentRangeEnd w:id="2"/>
       <w:r>
         <w:rPr>
-          <w:rStyle w:val="a6"/>
+          <w:rStyle w:val="CommentReference"/>
         </w:rPr>
         <w:commentReference w:id="2"/>
       </w:r>
       <w:commentRangeEnd w:id="3"/>
       <w:r>
         <w:rPr>
-          <w:rStyle w:val="a6"/>
+          <w:rStyle w:val="CommentReference"/>
         </w:rPr>
         <w:commentReference w:id="3"/>
       </w:r>
@@ -739,7 +829,7 @@
       </w:r>
       <w:r>
         <w:rPr>
-          <w:rFonts w:eastAsia="等线"/>
+          <w:rFonts w:eastAsia="DengXian"/>
           <w:sz w:val="22"/>
           <w:szCs w:val="22"/>
           <w:lang w:val="en-US"/>
@@ -987,7 +1077,7 @@
     </w:p>
     <w:p>
       <w:pPr>
-        <w:pStyle w:val="1"/>
+        <w:pStyle w:val="Heading1"/>
         <w:keepNext w:val="0"/>
         <w:keepLines w:val="0"/>
         <w:spacing w:after="240"/>
@@ -3344,14 +3434,14 @@
       <w:commentRangeEnd w:id="8"/>
       <w:r>
         <w:rPr>
-          <w:rStyle w:val="a6"/>
+          <w:rStyle w:val="CommentReference"/>
         </w:rPr>
         <w:commentReference w:id="8"/>
       </w:r>
       <w:commentRangeEnd w:id="9"/>
       <w:r>
         <w:rPr>
-          <w:rStyle w:val="a6"/>
+          <w:rStyle w:val="CommentReference"/>
         </w:rPr>
         <w:commentReference w:id="9"/>
       </w:r>
@@ -4016,7 +4106,7 @@
     </w:p>
     <w:p>
       <w:pPr>
-        <w:pStyle w:val="1"/>
+        <w:pStyle w:val="Heading1"/>
         <w:keepNext w:val="0"/>
         <w:keepLines w:val="0"/>
         <w:spacing w:after="240"/>
@@ -4056,7 +4146,7 @@
     </w:p>
     <w:p>
       <w:pPr>
-        <w:pStyle w:val="2"/>
+        <w:pStyle w:val="Heading2"/>
         <w:spacing w:after="120"/>
         <w:rPr>
           <w:rFonts w:ascii="Times New Roman" w:hAnsi="Times New Roman"/>
@@ -4100,7 +4190,15 @@
     </w:p>
     <w:p>
       <w:pPr>
-        <w:pStyle w:val="2"/>
+        <w:ind w:firstLineChars="100" w:firstLine="240"/>
+        <w:rPr>
+          <w:lang w:val="en-US"/>
+        </w:rPr>
+      </w:pPr>
+    </w:p>
+    <w:p>
+      <w:pPr>
+        <w:pStyle w:val="Heading2"/>
         <w:spacing w:after="120"/>
         <w:rPr>
           <w:rFonts w:ascii="Times New Roman" w:hAnsi="Times New Roman"/>
@@ -4349,7 +4447,49 @@
         <w:rPr>
           <w:lang w:val="en-US"/>
         </w:rPr>
-        <w:t>across participants. In the second phase (formal experimental phase), participants completed a perceptual matching task. Each trial started with a fixation cross displayed in the center of the screen for 500 ms, followed by a shape-label pairing and fixation cross for 100 ms. the screen then went blank for 1500 ms, or until a response was made. Participants were required to judge whether the presented shape and label matched the learned associations from the learning phase and respond as quickly and accurately as possible by pressing one of two buttons within the allotted timeframe. Prior to the formal experimental phase, participants completed a training session consisting of 24 practice trials. After the training, participants completed six blocks of 60 trials in the matching task, with two matching types (matching/nonmatching) and three shape associations, for a total of 60 trials per association. Short breaks lasting up to 60 seconds were provided after each block.</w:t>
+        <w:t xml:space="preserve">across participants. In the second phase (formal experimental phase), participants completed a perceptual matching task. Each trial started with a fixation cross displayed in the center of the screen for 500 </w:t>
+      </w:r>
+      <w:proofErr w:type="spellStart"/>
+      <w:r>
+        <w:rPr>
+          <w:lang w:val="en-US"/>
+        </w:rPr>
+        <w:t>ms</w:t>
+      </w:r>
+      <w:proofErr w:type="spellEnd"/>
+      <w:r>
+        <w:rPr>
+          <w:lang w:val="en-US"/>
+        </w:rPr>
+        <w:t xml:space="preserve">, followed by a shape-label pairing and fixation cross for 100 </w:t>
+      </w:r>
+      <w:proofErr w:type="spellStart"/>
+      <w:r>
+        <w:rPr>
+          <w:lang w:val="en-US"/>
+        </w:rPr>
+        <w:t>ms.</w:t>
+      </w:r>
+      <w:proofErr w:type="spellEnd"/>
+      <w:r>
+        <w:rPr>
+          <w:lang w:val="en-US"/>
+        </w:rPr>
+        <w:t xml:space="preserve"> the screen then went blank for 1500 </w:t>
+      </w:r>
+      <w:proofErr w:type="spellStart"/>
+      <w:r>
+        <w:rPr>
+          <w:lang w:val="en-US"/>
+        </w:rPr>
+        <w:t>ms</w:t>
+      </w:r>
+      <w:proofErr w:type="spellEnd"/>
+      <w:r>
+        <w:rPr>
+          <w:lang w:val="en-US"/>
+        </w:rPr>
+        <w:t>, or until a response was made. Participants were required to judge whether the presented shape and label matched the learned associations from the learning phase and respond as quickly and accurately as possible by pressing one of two buttons within the allotted timeframe. Prior to the formal experimental phase, participants completed a training session consisting of 24 practice trials. After the training, participants completed six blocks of 60 trials in the matching task, with two matching types (matching/nonmatching) and three shape associations, for a total of 60 trials per association. Short breaks lasting up to 60 seconds were provided after each block.</w:t>
       </w:r>
     </w:p>
     <w:p>
@@ -4567,7 +4707,7 @@
     </w:p>
     <w:p>
       <w:pPr>
-        <w:pStyle w:val="2"/>
+        <w:pStyle w:val="Heading2"/>
         <w:spacing w:after="120"/>
         <w:rPr>
           <w:rFonts w:ascii="Times New Roman" w:hAnsi="Times New Roman"/>
@@ -4578,7 +4718,6 @@
         <w:rPr>
           <w:rFonts w:ascii="Times New Roman" w:hAnsi="Times New Roman"/>
         </w:rPr>
-        <w:lastRenderedPageBreak/>
         <w:t>2.3</w:t>
       </w:r>
       <w:r>
@@ -4596,7 +4735,7 @@
       <w:commentRangeEnd w:id="22"/>
       <w:r>
         <w:rPr>
-          <w:rStyle w:val="a6"/>
+          <w:rStyle w:val="CommentReference"/>
           <w:rFonts w:ascii="Times New Roman" w:eastAsia="Times New Roman" w:hAnsi="Times New Roman"/>
           <w:b w:val="0"/>
         </w:rPr>
@@ -4882,7 +5021,7 @@
     </w:p>
     <w:p>
       <w:pPr>
-        <w:pStyle w:val="ad"/>
+        <w:pStyle w:val="ListParagraph"/>
         <w:widowControl w:val="0"/>
         <w:numPr>
           <w:ilvl w:val="0"/>
@@ -4905,7 +5044,7 @@
     </w:p>
     <w:p>
       <w:pPr>
-        <w:pStyle w:val="ad"/>
+        <w:pStyle w:val="ListParagraph"/>
         <w:widowControl w:val="0"/>
         <w:numPr>
           <w:ilvl w:val="0"/>
@@ -4928,7 +5067,7 @@
     </w:p>
     <w:p>
       <w:pPr>
-        <w:pStyle w:val="ad"/>
+        <w:pStyle w:val="ListParagraph"/>
         <w:widowControl w:val="0"/>
         <w:numPr>
           <w:ilvl w:val="0"/>
@@ -5465,14 +5604,14 @@
       <w:commentRangeEnd w:id="24"/>
       <w:r>
         <w:rPr>
-          <w:rStyle w:val="a6"/>
+          <w:rStyle w:val="CommentReference"/>
         </w:rPr>
         <w:commentReference w:id="24"/>
       </w:r>
       <w:commentRangeEnd w:id="25"/>
       <w:r>
         <w:rPr>
-          <w:rStyle w:val="a6"/>
+          <w:rStyle w:val="CommentReference"/>
         </w:rPr>
         <w:commentReference w:id="25"/>
       </w:r>
@@ -6201,6 +6340,7 @@
           <w:lang w:val="en-US"/>
         </w:rPr>
       </w:pPr>
+      <w:commentRangeStart w:id="26"/>
       <w:r>
         <w:rPr>
           <w:rFonts w:eastAsiaTheme="minorEastAsia"/>
@@ -6215,6 +6355,13 @@
           <w:lang w:val="en-US"/>
         </w:rPr>
         <w:t>Information</w:t>
+      </w:r>
+      <w:commentRangeEnd w:id="26"/>
+      <w:r>
+        <w:rPr>
+          <w:rStyle w:val="CommentReference"/>
+        </w:rPr>
+        <w:commentReference w:id="26"/>
       </w:r>
     </w:p>
     <w:tbl>
@@ -6230,12 +6377,12 @@
         <w:tblLook w:val="04A0" w:firstRow="1" w:lastRow="0" w:firstColumn="1" w:lastColumn="0" w:noHBand="0" w:noVBand="1"/>
       </w:tblPr>
       <w:tblGrid>
-        <w:gridCol w:w="2900"/>
+        <w:gridCol w:w="2893"/>
         <w:gridCol w:w="514"/>
-        <w:gridCol w:w="978"/>
+        <w:gridCol w:w="987"/>
         <w:gridCol w:w="1594"/>
-        <w:gridCol w:w="1585"/>
-        <w:gridCol w:w="705"/>
+        <w:gridCol w:w="1581"/>
+        <w:gridCol w:w="707"/>
         <w:gridCol w:w="696"/>
         <w:gridCol w:w="857"/>
         <w:gridCol w:w="411"/>
@@ -6343,14 +6490,14 @@
               <w:widowControl w:val="0"/>
               <w:jc w:val="center"/>
               <w:rPr>
-                <w:rFonts w:eastAsia="宋体"/>
+                <w:rFonts w:eastAsia="SimSun"/>
                 <w:sz w:val="16"/>
                 <w:szCs w:val="16"/>
               </w:rPr>
             </w:pPr>
             <w:r>
               <w:rPr>
-                <w:rFonts w:eastAsia="宋体"/>
+                <w:rFonts w:eastAsia="SimSun"/>
                 <w:sz w:val="16"/>
                 <w:szCs w:val="16"/>
               </w:rPr>
@@ -6362,14 +6509,14 @@
               <w:widowControl w:val="0"/>
               <w:jc w:val="center"/>
               <w:rPr>
-                <w:rFonts w:eastAsia="宋体"/>
+                <w:rFonts w:eastAsia="SimSun"/>
                 <w:sz w:val="16"/>
                 <w:szCs w:val="16"/>
               </w:rPr>
             </w:pPr>
             <w:r>
               <w:rPr>
-                <w:rFonts w:eastAsia="宋体"/>
+                <w:rFonts w:eastAsia="SimSun"/>
                 <w:sz w:val="16"/>
                 <w:szCs w:val="16"/>
               </w:rPr>
@@ -6387,14 +6534,14 @@
               <w:widowControl w:val="0"/>
               <w:jc w:val="center"/>
               <w:rPr>
-                <w:rFonts w:eastAsia="宋体"/>
+                <w:rFonts w:eastAsia="SimSun"/>
                 <w:sz w:val="16"/>
                 <w:szCs w:val="16"/>
               </w:rPr>
             </w:pPr>
             <w:r>
               <w:rPr>
-                <w:rFonts w:eastAsia="宋体"/>
+                <w:rFonts w:eastAsia="SimSun"/>
                 <w:sz w:val="16"/>
                 <w:szCs w:val="16"/>
               </w:rPr>
@@ -6618,7 +6765,7 @@
               <w:widowControl w:val="0"/>
               <w:jc w:val="center"/>
               <w:rPr>
-                <w:rFonts w:eastAsia="宋体"/>
+                <w:rFonts w:eastAsia="SimSun"/>
                 <w:sz w:val="16"/>
                 <w:szCs w:val="16"/>
               </w:rPr>
@@ -6633,7 +6780,7 @@
             </w:r>
             <w:r>
               <w:rPr>
-                <w:rFonts w:eastAsia="宋体"/>
+                <w:rFonts w:eastAsia="SimSun"/>
                 <w:sz w:val="16"/>
                 <w:szCs w:val="16"/>
               </w:rPr>
@@ -6654,7 +6801,7 @@
               <w:widowControl w:val="0"/>
               <w:jc w:val="center"/>
               <w:rPr>
-                <w:rFonts w:eastAsia="宋体"/>
+                <w:rFonts w:eastAsia="SimSun"/>
                 <w:sz w:val="16"/>
                 <w:szCs w:val="16"/>
               </w:rPr>
@@ -6674,7 +6821,7 @@
               <w:widowControl w:val="0"/>
               <w:jc w:val="center"/>
               <w:rPr>
-                <w:rFonts w:eastAsia="宋体"/>
+                <w:rFonts w:eastAsia="SimSun"/>
                 <w:sz w:val="16"/>
                 <w:szCs w:val="16"/>
               </w:rPr>
@@ -6694,7 +6841,7 @@
               <w:widowControl w:val="0"/>
               <w:jc w:val="center"/>
               <w:rPr>
-                <w:rFonts w:eastAsia="宋体"/>
+                <w:rFonts w:eastAsia="SimSun"/>
                 <w:sz w:val="16"/>
                 <w:szCs w:val="16"/>
               </w:rPr>
@@ -6723,7 +6870,7 @@
               <w:widowControl w:val="0"/>
               <w:jc w:val="center"/>
               <w:rPr>
-                <w:rFonts w:eastAsia="宋体"/>
+                <w:rFonts w:eastAsia="SimSun"/>
                 <w:sz w:val="16"/>
                 <w:szCs w:val="16"/>
               </w:rPr>
@@ -6752,7 +6899,7 @@
               <w:widowControl w:val="0"/>
               <w:jc w:val="center"/>
               <w:rPr>
-                <w:rFonts w:eastAsia="宋体"/>
+                <w:rFonts w:eastAsia="SimSun"/>
                 <w:sz w:val="16"/>
                 <w:szCs w:val="16"/>
               </w:rPr>
@@ -6781,7 +6928,7 @@
               <w:widowControl w:val="0"/>
               <w:jc w:val="center"/>
               <w:rPr>
-                <w:rFonts w:eastAsia="宋体"/>
+                <w:rFonts w:eastAsia="SimSun"/>
                 <w:sz w:val="16"/>
                 <w:szCs w:val="16"/>
               </w:rPr>
@@ -6810,7 +6957,7 @@
               <w:widowControl w:val="0"/>
               <w:jc w:val="center"/>
               <w:rPr>
-                <w:rFonts w:eastAsia="宋体"/>
+                <w:rFonts w:eastAsia="SimSun"/>
                 <w:sz w:val="16"/>
                 <w:szCs w:val="16"/>
               </w:rPr>
@@ -6838,7 +6985,7 @@
               <w:widowControl w:val="0"/>
               <w:jc w:val="center"/>
               <w:rPr>
-                <w:rFonts w:eastAsia="宋体"/>
+                <w:rFonts w:eastAsia="SimSun"/>
                 <w:sz w:val="16"/>
                 <w:szCs w:val="16"/>
               </w:rPr>
@@ -6867,7 +7014,7 @@
               <w:widowControl w:val="0"/>
               <w:jc w:val="center"/>
               <w:rPr>
-                <w:rFonts w:eastAsia="宋体"/>
+                <w:rFonts w:eastAsia="SimSun"/>
                 <w:sz w:val="16"/>
                 <w:szCs w:val="16"/>
               </w:rPr>
@@ -6896,7 +7043,7 @@
               <w:widowControl w:val="0"/>
               <w:jc w:val="center"/>
               <w:rPr>
-                <w:rFonts w:eastAsia="宋体"/>
+                <w:rFonts w:eastAsia="SimSun"/>
                 <w:sz w:val="16"/>
                 <w:szCs w:val="16"/>
               </w:rPr>
@@ -6932,14 +7079,14 @@
               <w:widowControl w:val="0"/>
               <w:jc w:val="center"/>
               <w:rPr>
-                <w:rFonts w:eastAsia="宋体"/>
+                <w:rFonts w:eastAsia="SimSun"/>
                 <w:sz w:val="16"/>
                 <w:szCs w:val="16"/>
               </w:rPr>
             </w:pPr>
             <w:r>
               <w:rPr>
-                <w:rFonts w:eastAsia="宋体"/>
+                <w:rFonts w:eastAsia="SimSun"/>
                 <w:sz w:val="16"/>
                 <w:szCs w:val="16"/>
               </w:rPr>
@@ -6947,7 +7094,7 @@
             </w:r>
             <w:r>
               <w:rPr>
-                <w:rFonts w:eastAsia="宋体"/>
+                <w:rFonts w:eastAsia="SimSun"/>
                 <w:sz w:val="16"/>
                 <w:szCs w:val="16"/>
               </w:rPr>
@@ -6955,7 +7102,7 @@
             </w:r>
             <w:r>
               <w:rPr>
-                <w:rFonts w:eastAsia="宋体"/>
+                <w:rFonts w:eastAsia="SimSun"/>
                 <w:sz w:val="16"/>
                 <w:szCs w:val="16"/>
               </w:rPr>
@@ -6963,7 +7110,7 @@
             </w:r>
             <w:r>
               <w:rPr>
-                <w:rFonts w:eastAsia="宋体"/>
+                <w:rFonts w:eastAsia="SimSun"/>
                 <w:noProof/>
                 <w:sz w:val="16"/>
                 <w:szCs w:val="16"/>
@@ -6972,7 +7119,7 @@
             </w:r>
             <w:r>
               <w:rPr>
-                <w:rFonts w:eastAsia="宋体"/>
+                <w:rFonts w:eastAsia="SimSun"/>
                 <w:sz w:val="16"/>
                 <w:szCs w:val="16"/>
               </w:rPr>
@@ -6995,14 +7142,14 @@
               <w:widowControl w:val="0"/>
               <w:jc w:val="center"/>
               <w:rPr>
-                <w:rFonts w:eastAsia="宋体"/>
+                <w:rFonts w:eastAsia="SimSun"/>
                 <w:sz w:val="16"/>
                 <w:szCs w:val="16"/>
               </w:rPr>
             </w:pPr>
             <w:r>
               <w:rPr>
-                <w:rFonts w:eastAsia="宋体"/>
+                <w:rFonts w:eastAsia="SimSun"/>
                 <w:sz w:val="16"/>
                 <w:szCs w:val="16"/>
               </w:rPr>
@@ -7090,14 +7237,14 @@
               <w:widowControl w:val="0"/>
               <w:jc w:val="center"/>
               <w:rPr>
-                <w:rFonts w:eastAsia="宋体"/>
+                <w:rFonts w:eastAsia="SimSun"/>
                 <w:sz w:val="16"/>
                 <w:szCs w:val="16"/>
               </w:rPr>
             </w:pPr>
             <w:r>
               <w:rPr>
-                <w:rFonts w:eastAsia="宋体"/>
+                <w:rFonts w:eastAsia="SimSun"/>
                 <w:sz w:val="16"/>
                 <w:szCs w:val="16"/>
               </w:rPr>
@@ -7117,7 +7264,7 @@
             </w:pPr>
             <w:r>
               <w:rPr>
-                <w:rFonts w:eastAsia="宋体"/>
+                <w:rFonts w:eastAsia="SimSun"/>
                 <w:b/>
                 <w:bCs/>
                 <w:color w:val="000000" w:themeColor="text1"/>
@@ -7128,7 +7275,7 @@
             </w:r>
             <w:r>
               <w:rPr>
-                <w:rFonts w:eastAsia="宋体"/>
+                <w:rFonts w:eastAsia="SimSun"/>
                 <w:sz w:val="16"/>
                 <w:szCs w:val="16"/>
               </w:rPr>
@@ -7140,14 +7287,14 @@
               <w:widowControl w:val="0"/>
               <w:jc w:val="center"/>
               <w:rPr>
-                <w:rFonts w:eastAsia="宋体"/>
+                <w:rFonts w:eastAsia="SimSun"/>
                 <w:sz w:val="16"/>
                 <w:szCs w:val="16"/>
               </w:rPr>
             </w:pPr>
             <w:r>
               <w:rPr>
-                <w:rFonts w:eastAsia="宋体"/>
+                <w:rFonts w:eastAsia="SimSun"/>
                 <w:sz w:val="16"/>
                 <w:szCs w:val="16"/>
               </w:rPr>
@@ -7169,18 +7316,42 @@
               <w:widowControl w:val="0"/>
               <w:jc w:val="center"/>
               <w:rPr>
-                <w:rFonts w:eastAsia="宋体"/>
+                <w:rFonts w:eastAsia="SimSun"/>
                 <w:sz w:val="16"/>
                 <w:szCs w:val="16"/>
               </w:rPr>
             </w:pPr>
             <w:r>
               <w:rPr>
-                <w:rFonts w:eastAsia="宋体"/>
+                <w:rFonts w:eastAsia="SimSun"/>
                 <w:sz w:val="16"/>
                 <w:szCs w:val="16"/>
               </w:rPr>
               <w:t>Session</w:t>
+            </w:r>
+          </w:p>
+          <w:p>
+            <w:pPr>
+              <w:widowControl w:val="0"/>
+              <w:jc w:val="center"/>
+              <w:rPr>
+                <w:rFonts w:eastAsia="SimSun"/>
+                <w:b/>
+                <w:bCs/>
+                <w:sz w:val="16"/>
+                <w:szCs w:val="16"/>
+              </w:rPr>
+            </w:pPr>
+            <w:r>
+              <w:rPr>
+                <w:rFonts w:eastAsia="SimSun"/>
+                <w:b/>
+                <w:bCs/>
+                <w:color w:val="000000" w:themeColor="text1"/>
+                <w:sz w:val="16"/>
+                <w:szCs w:val="16"/>
+              </w:rPr>
+              <w:t>1-6</w:t>
             </w:r>
           </w:p>
         </w:tc>
@@ -7198,7 +7369,7 @@
               <w:widowControl w:val="0"/>
               <w:jc w:val="center"/>
               <w:rPr>
-                <w:rFonts w:eastAsia="宋体"/>
+                <w:rFonts w:eastAsia="SimSun"/>
                 <w:sz w:val="16"/>
                 <w:szCs w:val="16"/>
                 <w:lang w:eastAsia="zh-CN"/>
@@ -7206,7 +7377,7 @@
             </w:pPr>
             <w:r>
               <w:rPr>
-                <w:rFonts w:eastAsia="宋体"/>
+                <w:rFonts w:eastAsia="SimSun"/>
                 <w:sz w:val="16"/>
                 <w:szCs w:val="16"/>
                 <w:lang w:eastAsia="zh-CN"/>
@@ -7229,7 +7400,7 @@
               <w:widowControl w:val="0"/>
               <w:jc w:val="center"/>
               <w:rPr>
-                <w:rFonts w:eastAsia="宋体"/>
+                <w:rFonts w:eastAsia="SimSun"/>
                 <w:sz w:val="16"/>
                 <w:szCs w:val="16"/>
                 <w:lang w:eastAsia="zh-CN"/>
@@ -7237,7 +7408,7 @@
             </w:pPr>
             <w:r>
               <w:rPr>
-                <w:rFonts w:eastAsia="宋体"/>
+                <w:rFonts w:eastAsia="SimSun"/>
                 <w:sz w:val="16"/>
                 <w:szCs w:val="16"/>
                 <w:lang w:eastAsia="zh-CN"/>
@@ -7260,14 +7431,14 @@
               <w:widowControl w:val="0"/>
               <w:jc w:val="center"/>
               <w:rPr>
-                <w:rFonts w:eastAsia="宋体"/>
+                <w:rFonts w:eastAsia="SimSun"/>
                 <w:sz w:val="16"/>
                 <w:szCs w:val="16"/>
               </w:rPr>
             </w:pPr>
             <w:r>
               <w:rPr>
-                <w:rFonts w:eastAsia="宋体"/>
+                <w:rFonts w:eastAsia="SimSun"/>
                 <w:sz w:val="16"/>
                 <w:szCs w:val="16"/>
               </w:rPr>
@@ -7289,14 +7460,14 @@
               <w:widowControl w:val="0"/>
               <w:jc w:val="center"/>
               <w:rPr>
-                <w:rFonts w:eastAsia="宋体"/>
+                <w:rFonts w:eastAsia="SimSun"/>
                 <w:sz w:val="16"/>
                 <w:szCs w:val="16"/>
               </w:rPr>
             </w:pPr>
             <w:r>
               <w:rPr>
-                <w:rFonts w:eastAsia="宋体"/>
+                <w:rFonts w:eastAsia="SimSun"/>
                 <w:sz w:val="16"/>
                 <w:szCs w:val="16"/>
               </w:rPr>
@@ -7318,14 +7489,14 @@
               <w:widowControl w:val="0"/>
               <w:jc w:val="center"/>
               <w:rPr>
-                <w:rFonts w:eastAsia="宋体"/>
+                <w:rFonts w:eastAsia="SimSun"/>
                 <w:sz w:val="16"/>
                 <w:szCs w:val="16"/>
               </w:rPr>
             </w:pPr>
             <w:r>
               <w:rPr>
-                <w:rFonts w:eastAsia="宋体"/>
+                <w:rFonts w:eastAsia="SimSun"/>
                 <w:sz w:val="16"/>
                 <w:szCs w:val="16"/>
               </w:rPr>
@@ -7347,14 +7518,14 @@
               <w:widowControl w:val="0"/>
               <w:jc w:val="center"/>
               <w:rPr>
-                <w:rFonts w:eastAsia="宋体"/>
+                <w:rFonts w:eastAsia="SimSun"/>
                 <w:sz w:val="16"/>
                 <w:szCs w:val="16"/>
               </w:rPr>
             </w:pPr>
             <w:r>
               <w:rPr>
-                <w:rFonts w:eastAsia="宋体"/>
+                <w:rFonts w:eastAsia="SimSun"/>
                 <w:sz w:val="16"/>
                 <w:szCs w:val="16"/>
               </w:rPr>
@@ -7376,14 +7547,14 @@
               <w:widowControl w:val="0"/>
               <w:jc w:val="center"/>
               <w:rPr>
-                <w:rFonts w:eastAsia="宋体"/>
+                <w:rFonts w:eastAsia="SimSun"/>
                 <w:sz w:val="16"/>
                 <w:szCs w:val="16"/>
               </w:rPr>
             </w:pPr>
             <w:r>
               <w:rPr>
-                <w:rFonts w:eastAsia="宋体"/>
+                <w:rFonts w:eastAsia="SimSun"/>
                 <w:sz w:val="16"/>
                 <w:szCs w:val="16"/>
               </w:rPr>
@@ -7405,14 +7576,14 @@
               <w:widowControl w:val="0"/>
               <w:jc w:val="center"/>
               <w:rPr>
-                <w:rFonts w:eastAsia="宋体"/>
+                <w:rFonts w:eastAsia="SimSun"/>
                 <w:sz w:val="16"/>
                 <w:szCs w:val="16"/>
               </w:rPr>
             </w:pPr>
             <w:r>
               <w:rPr>
-                <w:rFonts w:eastAsia="宋体"/>
+                <w:rFonts w:eastAsia="SimSun"/>
                 <w:sz w:val="16"/>
                 <w:szCs w:val="16"/>
               </w:rPr>
@@ -7434,14 +7605,14 @@
               <w:widowControl w:val="0"/>
               <w:jc w:val="center"/>
               <w:rPr>
-                <w:rFonts w:eastAsia="宋体"/>
+                <w:rFonts w:eastAsia="SimSun"/>
                 <w:sz w:val="16"/>
                 <w:szCs w:val="16"/>
               </w:rPr>
             </w:pPr>
             <w:r>
               <w:rPr>
-                <w:rFonts w:eastAsia="宋体"/>
+                <w:rFonts w:eastAsia="SimSun"/>
                 <w:sz w:val="16"/>
                 <w:szCs w:val="16"/>
               </w:rPr>
@@ -7463,14 +7634,14 @@
               <w:widowControl w:val="0"/>
               <w:jc w:val="center"/>
               <w:rPr>
-                <w:rFonts w:eastAsia="宋体"/>
+                <w:rFonts w:eastAsia="SimSun"/>
                 <w:sz w:val="16"/>
                 <w:szCs w:val="16"/>
               </w:rPr>
             </w:pPr>
             <w:r>
               <w:rPr>
-                <w:rFonts w:eastAsia="宋体"/>
+                <w:rFonts w:eastAsia="SimSun"/>
                 <w:sz w:val="16"/>
                 <w:szCs w:val="16"/>
               </w:rPr>
@@ -7651,7 +7822,7 @@
                 <w:szCs w:val="16"/>
               </w:rPr>
             </w:pPr>
-            <w:commentRangeStart w:id="26"/>
+            <w:commentRangeStart w:id="27"/>
             <w:r>
               <w:rPr>
                 <w:rFonts w:eastAsia="PMingLiU"/>
@@ -7679,14 +7850,14 @@
               </w:rPr>
               <w:t>Partner, Stranger</w:t>
             </w:r>
-            <w:commentRangeEnd w:id="26"/>
+            <w:commentRangeEnd w:id="27"/>
             <w:r>
               <w:rPr>
-                <w:rStyle w:val="a6"/>
+                <w:rStyle w:val="CommentReference"/>
                 <w:kern w:val="0"/>
                 <w:lang w:val="en" w:eastAsia="zh-CN"/>
               </w:rPr>
-              <w:commentReference w:id="26"/>
+              <w:commentReference w:id="27"/>
             </w:r>
           </w:p>
         </w:tc>
@@ -7842,7 +8013,7 @@
             </w:pPr>
             <w:r>
               <w:rPr>
-                <w:rFonts w:eastAsia="宋体"/>
+                <w:rFonts w:eastAsia="SimSun"/>
                 <w:sz w:val="16"/>
                 <w:szCs w:val="16"/>
               </w:rPr>
@@ -7870,7 +8041,7 @@
             </w:pPr>
             <w:r>
               <w:rPr>
-                <w:rFonts w:eastAsia="宋体"/>
+                <w:rFonts w:eastAsia="SimSun"/>
                 <w:sz w:val="16"/>
                 <w:szCs w:val="16"/>
               </w:rPr>
@@ -7898,7 +8069,7 @@
             </w:pPr>
             <w:r>
               <w:rPr>
-                <w:rFonts w:eastAsia="宋体"/>
+                <w:rFonts w:eastAsia="SimSun"/>
                 <w:sz w:val="16"/>
                 <w:szCs w:val="16"/>
               </w:rPr>
@@ -7926,7 +8097,7 @@
             </w:pPr>
             <w:r>
               <w:rPr>
-                <w:rFonts w:eastAsia="宋体"/>
+                <w:rFonts w:eastAsia="SimSun"/>
                 <w:sz w:val="16"/>
                 <w:szCs w:val="16"/>
               </w:rPr>
@@ -7954,7 +8125,7 @@
             </w:pPr>
             <w:r>
               <w:rPr>
-                <w:rFonts w:eastAsia="宋体"/>
+                <w:rFonts w:eastAsia="SimSun"/>
                 <w:sz w:val="16"/>
                 <w:szCs w:val="16"/>
               </w:rPr>
@@ -7982,7 +8153,7 @@
             </w:pPr>
             <w:r>
               <w:rPr>
-                <w:rFonts w:eastAsia="宋体"/>
+                <w:rFonts w:eastAsia="SimSun"/>
                 <w:sz w:val="16"/>
                 <w:szCs w:val="16"/>
               </w:rPr>
@@ -8030,7 +8201,7 @@
             </w:pPr>
             <w:r>
               <w:rPr>
-                <w:rFonts w:eastAsia="宋体"/>
+                <w:rFonts w:eastAsia="SimSun"/>
                 <w:sz w:val="16"/>
                 <w:szCs w:val="16"/>
               </w:rPr>
@@ -8336,14 +8507,14 @@
               <w:widowControl w:val="0"/>
               <w:jc w:val="center"/>
               <w:rPr>
-                <w:rFonts w:eastAsia="宋体"/>
+                <w:rFonts w:eastAsia="SimSun"/>
                 <w:sz w:val="16"/>
                 <w:szCs w:val="16"/>
               </w:rPr>
             </w:pPr>
             <w:r>
               <w:rPr>
-                <w:rFonts w:eastAsia="宋体"/>
+                <w:rFonts w:eastAsia="SimSun"/>
                 <w:sz w:val="16"/>
                 <w:szCs w:val="16"/>
               </w:rPr>
@@ -8364,14 +8535,14 @@
               <w:widowControl w:val="0"/>
               <w:jc w:val="center"/>
               <w:rPr>
-                <w:rFonts w:eastAsia="宋体"/>
+                <w:rFonts w:eastAsia="SimSun"/>
                 <w:sz w:val="16"/>
                 <w:szCs w:val="16"/>
               </w:rPr>
             </w:pPr>
             <w:r>
               <w:rPr>
-                <w:rFonts w:eastAsia="宋体"/>
+                <w:rFonts w:eastAsia="SimSun"/>
                 <w:sz w:val="16"/>
                 <w:szCs w:val="16"/>
               </w:rPr>
@@ -8392,14 +8563,14 @@
               <w:widowControl w:val="0"/>
               <w:jc w:val="center"/>
               <w:rPr>
-                <w:rFonts w:eastAsia="宋体"/>
+                <w:rFonts w:eastAsia="SimSun"/>
                 <w:sz w:val="16"/>
                 <w:szCs w:val="16"/>
               </w:rPr>
             </w:pPr>
             <w:r>
               <w:rPr>
-                <w:rFonts w:eastAsia="宋体"/>
+                <w:rFonts w:eastAsia="SimSun"/>
                 <w:sz w:val="16"/>
                 <w:szCs w:val="16"/>
               </w:rPr>
@@ -8420,14 +8591,14 @@
               <w:widowControl w:val="0"/>
               <w:jc w:val="center"/>
               <w:rPr>
-                <w:rFonts w:eastAsia="宋体"/>
+                <w:rFonts w:eastAsia="SimSun"/>
                 <w:sz w:val="16"/>
                 <w:szCs w:val="16"/>
               </w:rPr>
             </w:pPr>
             <w:r>
               <w:rPr>
-                <w:rFonts w:eastAsia="宋体"/>
+                <w:rFonts w:eastAsia="SimSun"/>
                 <w:sz w:val="16"/>
                 <w:szCs w:val="16"/>
               </w:rPr>
@@ -8448,14 +8619,14 @@
               <w:widowControl w:val="0"/>
               <w:jc w:val="center"/>
               <w:rPr>
-                <w:rFonts w:eastAsia="宋体"/>
+                <w:rFonts w:eastAsia="SimSun"/>
                 <w:sz w:val="16"/>
                 <w:szCs w:val="16"/>
               </w:rPr>
             </w:pPr>
             <w:r>
               <w:rPr>
-                <w:rFonts w:eastAsia="宋体"/>
+                <w:rFonts w:eastAsia="SimSun"/>
                 <w:sz w:val="16"/>
                 <w:szCs w:val="16"/>
               </w:rPr>
@@ -8476,14 +8647,14 @@
               <w:widowControl w:val="0"/>
               <w:jc w:val="center"/>
               <w:rPr>
-                <w:rFonts w:eastAsia="宋体"/>
+                <w:rFonts w:eastAsia="SimSun"/>
                 <w:sz w:val="16"/>
                 <w:szCs w:val="16"/>
               </w:rPr>
             </w:pPr>
             <w:r>
               <w:rPr>
-                <w:rFonts w:eastAsia="宋体"/>
+                <w:rFonts w:eastAsia="SimSun"/>
                 <w:sz w:val="16"/>
                 <w:szCs w:val="16"/>
               </w:rPr>
@@ -8524,14 +8695,14 @@
               <w:widowControl w:val="0"/>
               <w:jc w:val="center"/>
               <w:rPr>
-                <w:rFonts w:eastAsia="宋体"/>
+                <w:rFonts w:eastAsia="SimSun"/>
                 <w:sz w:val="16"/>
                 <w:szCs w:val="16"/>
               </w:rPr>
             </w:pPr>
             <w:r>
               <w:rPr>
-                <w:rFonts w:eastAsia="宋体"/>
+                <w:rFonts w:eastAsia="SimSun"/>
                 <w:sz w:val="16"/>
                 <w:szCs w:val="16"/>
               </w:rPr>
@@ -8560,6 +8731,7 @@
                 <w:rFonts w:eastAsia="PMingLiU"/>
                 <w:sz w:val="16"/>
                 <w:szCs w:val="16"/>
+                <w:highlight w:val="yellow"/>
               </w:rPr>
             </w:pPr>
             <w:r>
@@ -8567,6 +8739,7 @@
                 <w:rFonts w:eastAsia="PMingLiU"/>
                 <w:sz w:val="16"/>
                 <w:szCs w:val="16"/>
+                <w:highlight w:val="yellow"/>
               </w:rPr>
               <w:fldChar w:fldCharType="begin"/>
             </w:r>
@@ -8575,6 +8748,7 @@
                 <w:rFonts w:eastAsia="PMingLiU"/>
                 <w:sz w:val="16"/>
                 <w:szCs w:val="16"/>
+                <w:highlight w:val="yellow"/>
               </w:rPr>
               <w:instrText xml:space="preserve"> ADDIN EN.CITE &lt;EndNote&gt;&lt;Cite AuthorYear="1"&gt;&lt;Author&gt;Qian&lt;/Author&gt;&lt;Year&gt;2020&lt;/Year&gt;&lt;RecNum&gt;90&lt;/RecNum&gt;&lt;DisplayText&gt;Qian et al. (2020)&lt;/DisplayText&gt;&lt;record&gt;&lt;rec-number&gt;90&lt;/rec-number&gt;&lt;foreign-keys&gt;&lt;key app="EN" db-id="w5e5sta9arwa50eztf0vzr0zf55zr00xd9ae" timestamp="1678075674"&gt;90&lt;/key&gt;&lt;/foreign-keys&gt;&lt;ref-type name="Journal Article"&gt;17&lt;/ref-type&gt;&lt;contributors&gt;&lt;authors&gt;&lt;author&gt;Qian, Haoyue&lt;/author&gt;&lt;author&gt;Wang, Zhiguo&lt;/author&gt;&lt;author&gt;Li, Chao&lt;/author&gt;&lt;author&gt;Gao, Xiangping&lt;/author&gt;&lt;/authors&gt;&lt;/contributors&gt;&lt;titles&gt;&lt;title&gt;Prioritised self-referential processing is modulated by emotional arousal&lt;/title&gt;&lt;secondary-title&gt;Quarterly Journal of Experimental Psychology&lt;/secondary-title&gt;&lt;/titles&gt;&lt;periodical&gt;&lt;full-title&gt;Quarterly journal of experimental psychology&lt;/full-title&gt;&lt;/periodical&gt;&lt;pages&gt;688-697&lt;/pages&gt;&lt;volume&gt;73&lt;/volume&gt;&lt;number&gt;5&lt;/number&gt;&lt;dates&gt;&lt;year&gt;2020&lt;/year&gt;&lt;/dates&gt;&lt;isbn&gt;1747-0218&lt;/isbn&gt;&lt;urls&gt;&lt;/urls&gt;&lt;electronic-resource-num&gt;10.1177/1747021819892158&lt;/electronic-resource-num&gt;&lt;/record&gt;&lt;/Cite&gt;&lt;/EndNote&gt;</w:instrText>
             </w:r>
@@ -8583,6 +8757,7 @@
                 <w:rFonts w:eastAsia="PMingLiU"/>
                 <w:sz w:val="16"/>
                 <w:szCs w:val="16"/>
+                <w:highlight w:val="yellow"/>
               </w:rPr>
               <w:fldChar w:fldCharType="separate"/>
             </w:r>
@@ -8592,6 +8767,7 @@
                 <w:noProof/>
                 <w:sz w:val="16"/>
                 <w:szCs w:val="16"/>
+                <w:highlight w:val="yellow"/>
               </w:rPr>
               <w:t>Qian et al. (2020)</w:t>
             </w:r>
@@ -8600,6 +8776,7 @@
                 <w:rFonts w:eastAsia="PMingLiU"/>
                 <w:sz w:val="16"/>
                 <w:szCs w:val="16"/>
+                <w:highlight w:val="yellow"/>
               </w:rPr>
               <w:fldChar w:fldCharType="end"/>
             </w:r>
@@ -8620,6 +8797,7 @@
                 <w:rFonts w:eastAsia="PMingLiU"/>
                 <w:sz w:val="16"/>
                 <w:szCs w:val="16"/>
+                <w:highlight w:val="yellow"/>
               </w:rPr>
             </w:pPr>
             <w:r>
@@ -8627,6 +8805,7 @@
                 <w:rFonts w:eastAsia="PMingLiU"/>
                 <w:sz w:val="16"/>
                 <w:szCs w:val="16"/>
+                <w:highlight w:val="yellow"/>
               </w:rPr>
               <w:t>1</w:t>
             </w:r>
@@ -8646,6 +8825,7 @@
                 <w:rFonts w:eastAsia="PMingLiU"/>
                 <w:sz w:val="16"/>
                 <w:szCs w:val="16"/>
+                <w:highlight w:val="yellow"/>
               </w:rPr>
             </w:pPr>
             <w:r>
@@ -8653,6 +8833,7 @@
                 <w:rFonts w:eastAsia="PMingLiU"/>
                 <w:sz w:val="16"/>
                 <w:szCs w:val="16"/>
+                <w:highlight w:val="yellow"/>
               </w:rPr>
               <w:t>Matching</w:t>
             </w:r>
@@ -8672,6 +8853,7 @@
                 <w:rFonts w:eastAsia="PMingLiU"/>
                 <w:sz w:val="16"/>
                 <w:szCs w:val="16"/>
+                <w:highlight w:val="yellow"/>
               </w:rPr>
             </w:pPr>
             <w:r>
@@ -8679,6 +8861,7 @@
                 <w:rFonts w:eastAsia="PMingLiU"/>
                 <w:sz w:val="16"/>
                 <w:szCs w:val="16"/>
+                <w:highlight w:val="yellow"/>
               </w:rPr>
               <w:t>Identity</w:t>
             </w:r>
@@ -8687,6 +8870,7 @@
                 <w:rFonts w:eastAsia="PMingLiU"/>
                 <w:sz w:val="16"/>
                 <w:szCs w:val="16"/>
+                <w:highlight w:val="yellow"/>
               </w:rPr>
               <w:br/>
               <w:t>Self; Celebrity</w:t>
@@ -8696,6 +8880,7 @@
                 <w:rFonts w:eastAsia="PMingLiU"/>
                 <w:sz w:val="16"/>
                 <w:szCs w:val="16"/>
+                <w:highlight w:val="yellow"/>
               </w:rPr>
               <w:t>; Stranger</w:t>
             </w:r>
@@ -8715,6 +8900,7 @@
                 <w:rFonts w:eastAsia="PMingLiU"/>
                 <w:sz w:val="16"/>
                 <w:szCs w:val="16"/>
+                <w:highlight w:val="yellow"/>
                 <w:u w:val="single"/>
               </w:rPr>
             </w:pPr>
@@ -8723,6 +8909,7 @@
                 <w:rFonts w:eastAsia="PMingLiU"/>
                 <w:sz w:val="16"/>
                 <w:szCs w:val="16"/>
+                <w:highlight w:val="yellow"/>
                 <w:u w:val="single"/>
               </w:rPr>
               <w:t>Mood (Session)</w:t>
@@ -8742,6 +8929,7 @@
                 <w:rFonts w:eastAsiaTheme="minorEastAsia"/>
                 <w:sz w:val="16"/>
                 <w:szCs w:val="16"/>
+                <w:highlight w:val="yellow"/>
                 <w:lang w:eastAsia="zh-CN"/>
               </w:rPr>
             </w:pPr>
@@ -8817,7 +9005,7 @@
             </w:pPr>
             <w:r>
               <w:rPr>
-                <w:rFonts w:eastAsia="宋体"/>
+                <w:rFonts w:eastAsia="SimSun"/>
                 <w:sz w:val="16"/>
                 <w:szCs w:val="16"/>
               </w:rPr>
@@ -8842,7 +9030,7 @@
             </w:pPr>
             <w:r>
               <w:rPr>
-                <w:rFonts w:eastAsia="宋体"/>
+                <w:rFonts w:eastAsia="SimSun"/>
                 <w:sz w:val="16"/>
                 <w:szCs w:val="16"/>
               </w:rPr>
@@ -8867,7 +9055,7 @@
             </w:pPr>
             <w:r>
               <w:rPr>
-                <w:rFonts w:eastAsia="宋体"/>
+                <w:rFonts w:eastAsia="SimSun"/>
                 <w:sz w:val="16"/>
                 <w:szCs w:val="16"/>
               </w:rPr>
@@ -8892,7 +9080,7 @@
             </w:pPr>
             <w:r>
               <w:rPr>
-                <w:rFonts w:eastAsia="宋体"/>
+                <w:rFonts w:eastAsia="SimSun"/>
                 <w:sz w:val="16"/>
                 <w:szCs w:val="16"/>
               </w:rPr>
@@ -8917,7 +9105,7 @@
             </w:pPr>
             <w:r>
               <w:rPr>
-                <w:rFonts w:eastAsia="宋体"/>
+                <w:rFonts w:eastAsia="SimSun"/>
                 <w:sz w:val="16"/>
                 <w:szCs w:val="16"/>
               </w:rPr>
@@ -8942,7 +9130,7 @@
             </w:pPr>
             <w:r>
               <w:rPr>
-                <w:rFonts w:eastAsia="宋体"/>
+                <w:rFonts w:eastAsia="SimSun"/>
                 <w:sz w:val="16"/>
                 <w:szCs w:val="16"/>
               </w:rPr>
@@ -8984,7 +9172,7 @@
             </w:pPr>
             <w:r>
               <w:rPr>
-                <w:rFonts w:eastAsia="宋体"/>
+                <w:rFonts w:eastAsia="SimSun"/>
                 <w:sz w:val="16"/>
                 <w:szCs w:val="16"/>
               </w:rPr>
@@ -9249,7 +9437,7 @@
             </w:pPr>
             <w:r>
               <w:rPr>
-                <w:rFonts w:eastAsia="宋体"/>
+                <w:rFonts w:eastAsia="SimSun"/>
                 <w:sz w:val="16"/>
                 <w:szCs w:val="16"/>
               </w:rPr>
@@ -9274,7 +9462,7 @@
             </w:pPr>
             <w:r>
               <w:rPr>
-                <w:rFonts w:eastAsia="宋体"/>
+                <w:rFonts w:eastAsia="SimSun"/>
                 <w:sz w:val="16"/>
                 <w:szCs w:val="16"/>
               </w:rPr>
@@ -9299,7 +9487,7 @@
             </w:pPr>
             <w:r>
               <w:rPr>
-                <w:rFonts w:eastAsia="宋体"/>
+                <w:rFonts w:eastAsia="SimSun"/>
                 <w:sz w:val="16"/>
                 <w:szCs w:val="16"/>
               </w:rPr>
@@ -9324,7 +9512,7 @@
             </w:pPr>
             <w:r>
               <w:rPr>
-                <w:rFonts w:eastAsia="宋体"/>
+                <w:rFonts w:eastAsia="SimSun"/>
                 <w:sz w:val="16"/>
                 <w:szCs w:val="16"/>
               </w:rPr>
@@ -9349,7 +9537,7 @@
             </w:pPr>
             <w:r>
               <w:rPr>
-                <w:rFonts w:eastAsia="宋体"/>
+                <w:rFonts w:eastAsia="SimSun"/>
                 <w:sz w:val="16"/>
                 <w:szCs w:val="16"/>
               </w:rPr>
@@ -9374,7 +9562,7 @@
             </w:pPr>
             <w:r>
               <w:rPr>
-                <w:rFonts w:eastAsia="宋体"/>
+                <w:rFonts w:eastAsia="SimSun"/>
                 <w:sz w:val="16"/>
                 <w:szCs w:val="16"/>
               </w:rPr>
@@ -9416,7 +9604,7 @@
             </w:pPr>
             <w:r>
               <w:rPr>
-                <w:rFonts w:eastAsia="宋体"/>
+                <w:rFonts w:eastAsia="SimSun"/>
                 <w:sz w:val="16"/>
                 <w:szCs w:val="16"/>
               </w:rPr>
@@ -9705,7 +9893,7 @@
             </w:pPr>
             <w:r>
               <w:rPr>
-                <w:rFonts w:eastAsia="宋体"/>
+                <w:rFonts w:eastAsia="SimSun"/>
                 <w:sz w:val="16"/>
                 <w:szCs w:val="16"/>
               </w:rPr>
@@ -9730,7 +9918,7 @@
             </w:pPr>
             <w:r>
               <w:rPr>
-                <w:rFonts w:eastAsia="宋体"/>
+                <w:rFonts w:eastAsia="SimSun"/>
                 <w:sz w:val="16"/>
                 <w:szCs w:val="16"/>
               </w:rPr>
@@ -9755,7 +9943,7 @@
             </w:pPr>
             <w:r>
               <w:rPr>
-                <w:rFonts w:eastAsia="宋体"/>
+                <w:rFonts w:eastAsia="SimSun"/>
                 <w:sz w:val="16"/>
                 <w:szCs w:val="16"/>
               </w:rPr>
@@ -9780,7 +9968,7 @@
             </w:pPr>
             <w:r>
               <w:rPr>
-                <w:rFonts w:eastAsia="宋体"/>
+                <w:rFonts w:eastAsia="SimSun"/>
                 <w:sz w:val="16"/>
                 <w:szCs w:val="16"/>
               </w:rPr>
@@ -9805,7 +9993,7 @@
             </w:pPr>
             <w:r>
               <w:rPr>
-                <w:rFonts w:eastAsia="宋体"/>
+                <w:rFonts w:eastAsia="SimSun"/>
                 <w:sz w:val="16"/>
                 <w:szCs w:val="16"/>
               </w:rPr>
@@ -9830,7 +10018,7 @@
             </w:pPr>
             <w:r>
               <w:rPr>
-                <w:rFonts w:eastAsia="宋体"/>
+                <w:rFonts w:eastAsia="SimSun"/>
                 <w:sz w:val="16"/>
                 <w:szCs w:val="16"/>
               </w:rPr>
@@ -9872,7 +10060,7 @@
             </w:pPr>
             <w:r>
               <w:rPr>
-                <w:rFonts w:eastAsia="宋体"/>
+                <w:rFonts w:eastAsia="SimSun"/>
                 <w:sz w:val="16"/>
                 <w:szCs w:val="16"/>
               </w:rPr>
@@ -10109,14 +10297,14 @@
               <w:widowControl w:val="0"/>
               <w:jc w:val="center"/>
               <w:rPr>
-                <w:rFonts w:eastAsia="宋体"/>
+                <w:rFonts w:eastAsia="SimSun"/>
                 <w:sz w:val="16"/>
                 <w:szCs w:val="16"/>
               </w:rPr>
             </w:pPr>
             <w:r>
               <w:rPr>
-                <w:rFonts w:eastAsia="宋体"/>
+                <w:rFonts w:eastAsia="SimSun"/>
                 <w:sz w:val="16"/>
                 <w:szCs w:val="16"/>
               </w:rPr>
@@ -10134,14 +10322,14 @@
               <w:widowControl w:val="0"/>
               <w:jc w:val="center"/>
               <w:rPr>
-                <w:rFonts w:eastAsia="宋体"/>
+                <w:rFonts w:eastAsia="SimSun"/>
                 <w:sz w:val="16"/>
                 <w:szCs w:val="16"/>
               </w:rPr>
             </w:pPr>
             <w:r>
               <w:rPr>
-                <w:rFonts w:eastAsia="宋体"/>
+                <w:rFonts w:eastAsia="SimSun"/>
                 <w:sz w:val="16"/>
                 <w:szCs w:val="16"/>
               </w:rPr>
@@ -10159,14 +10347,14 @@
               <w:widowControl w:val="0"/>
               <w:jc w:val="center"/>
               <w:rPr>
-                <w:rFonts w:eastAsia="宋体"/>
+                <w:rFonts w:eastAsia="SimSun"/>
                 <w:sz w:val="16"/>
                 <w:szCs w:val="16"/>
               </w:rPr>
             </w:pPr>
             <w:r>
               <w:rPr>
-                <w:rFonts w:eastAsia="宋体"/>
+                <w:rFonts w:eastAsia="SimSun"/>
                 <w:sz w:val="16"/>
                 <w:szCs w:val="16"/>
               </w:rPr>
@@ -10184,14 +10372,14 @@
               <w:widowControl w:val="0"/>
               <w:jc w:val="center"/>
               <w:rPr>
-                <w:rFonts w:eastAsia="宋体"/>
+                <w:rFonts w:eastAsia="SimSun"/>
                 <w:sz w:val="16"/>
                 <w:szCs w:val="16"/>
               </w:rPr>
             </w:pPr>
             <w:r>
               <w:rPr>
-                <w:rFonts w:eastAsia="宋体"/>
+                <w:rFonts w:eastAsia="SimSun"/>
                 <w:sz w:val="16"/>
                 <w:szCs w:val="16"/>
               </w:rPr>
@@ -10209,14 +10397,14 @@
               <w:widowControl w:val="0"/>
               <w:jc w:val="center"/>
               <w:rPr>
-                <w:rFonts w:eastAsia="宋体"/>
+                <w:rFonts w:eastAsia="SimSun"/>
                 <w:sz w:val="16"/>
                 <w:szCs w:val="16"/>
               </w:rPr>
             </w:pPr>
             <w:r>
               <w:rPr>
-                <w:rFonts w:eastAsia="宋体"/>
+                <w:rFonts w:eastAsia="SimSun"/>
                 <w:sz w:val="16"/>
                 <w:szCs w:val="16"/>
               </w:rPr>
@@ -10234,14 +10422,14 @@
               <w:widowControl w:val="0"/>
               <w:jc w:val="center"/>
               <w:rPr>
-                <w:rFonts w:eastAsia="宋体"/>
+                <w:rFonts w:eastAsia="SimSun"/>
                 <w:sz w:val="16"/>
                 <w:szCs w:val="16"/>
               </w:rPr>
             </w:pPr>
             <w:r>
               <w:rPr>
-                <w:rFonts w:eastAsia="宋体"/>
+                <w:rFonts w:eastAsia="SimSun"/>
                 <w:sz w:val="16"/>
                 <w:szCs w:val="16"/>
               </w:rPr>
@@ -10276,14 +10464,14 @@
               <w:widowControl w:val="0"/>
               <w:jc w:val="center"/>
               <w:rPr>
-                <w:rFonts w:eastAsia="宋体"/>
+                <w:rFonts w:eastAsia="SimSun"/>
                 <w:sz w:val="16"/>
                 <w:szCs w:val="16"/>
               </w:rPr>
             </w:pPr>
             <w:r>
               <w:rPr>
-                <w:rFonts w:eastAsia="宋体"/>
+                <w:rFonts w:eastAsia="SimSun"/>
                 <w:sz w:val="16"/>
                 <w:szCs w:val="16"/>
               </w:rPr>
@@ -10454,8 +10642,8 @@
                 <w:lang w:eastAsia="zh-CN"/>
               </w:rPr>
             </w:pPr>
-            <w:commentRangeStart w:id="27"/>
             <w:commentRangeStart w:id="28"/>
+            <w:commentRangeStart w:id="29"/>
             <w:r>
               <w:rPr>
                 <w:rFonts w:eastAsia="PMingLiU"/>
@@ -10501,23 +10689,23 @@
               </w:rPr>
               <w:t xml:space="preserve"> Blocked</w:t>
             </w:r>
-            <w:commentRangeEnd w:id="27"/>
+            <w:commentRangeEnd w:id="28"/>
             <w:r>
               <w:rPr>
-                <w:rStyle w:val="a6"/>
+                <w:rStyle w:val="CommentReference"/>
                 <w:kern w:val="0"/>
                 <w:lang w:eastAsia="zh-CN"/>
               </w:rPr>
-              <w:commentReference w:id="27"/>
+              <w:commentReference w:id="28"/>
             </w:r>
-            <w:commentRangeEnd w:id="28"/>
+            <w:commentRangeEnd w:id="29"/>
             <w:r>
               <w:rPr>
-                <w:rStyle w:val="a6"/>
+                <w:rStyle w:val="CommentReference"/>
                 <w:kern w:val="0"/>
                 <w:lang w:eastAsia="zh-CN"/>
               </w:rPr>
-              <w:commentReference w:id="28"/>
+              <w:commentReference w:id="29"/>
             </w:r>
           </w:p>
         </w:tc>
@@ -10609,7 +10797,7 @@
             </w:pPr>
             <w:r>
               <w:rPr>
-                <w:rFonts w:eastAsia="宋体"/>
+                <w:rFonts w:eastAsia="SimSun"/>
                 <w:sz w:val="16"/>
                 <w:szCs w:val="16"/>
               </w:rPr>
@@ -10634,7 +10822,7 @@
             </w:pPr>
             <w:r>
               <w:rPr>
-                <w:rFonts w:eastAsia="宋体"/>
+                <w:rFonts w:eastAsia="SimSun"/>
                 <w:sz w:val="16"/>
                 <w:szCs w:val="16"/>
               </w:rPr>
@@ -10659,7 +10847,7 @@
             </w:pPr>
             <w:r>
               <w:rPr>
-                <w:rFonts w:eastAsia="宋体"/>
+                <w:rFonts w:eastAsia="SimSun"/>
                 <w:sz w:val="16"/>
                 <w:szCs w:val="16"/>
               </w:rPr>
@@ -10684,7 +10872,7 @@
             </w:pPr>
             <w:r>
               <w:rPr>
-                <w:rFonts w:eastAsia="宋体"/>
+                <w:rFonts w:eastAsia="SimSun"/>
                 <w:sz w:val="16"/>
                 <w:szCs w:val="16"/>
               </w:rPr>
@@ -10709,7 +10897,7 @@
             </w:pPr>
             <w:r>
               <w:rPr>
-                <w:rFonts w:eastAsia="宋体"/>
+                <w:rFonts w:eastAsia="SimSun"/>
                 <w:sz w:val="16"/>
                 <w:szCs w:val="16"/>
               </w:rPr>
@@ -10734,7 +10922,7 @@
             </w:pPr>
             <w:r>
               <w:rPr>
-                <w:rFonts w:eastAsia="宋体"/>
+                <w:rFonts w:eastAsia="SimSun"/>
                 <w:sz w:val="16"/>
                 <w:szCs w:val="16"/>
               </w:rPr>
@@ -10776,7 +10964,7 @@
             </w:pPr>
             <w:r>
               <w:rPr>
-                <w:rFonts w:eastAsia="宋体"/>
+                <w:rFonts w:eastAsia="SimSun"/>
                 <w:sz w:val="16"/>
                 <w:szCs w:val="16"/>
               </w:rPr>
@@ -11034,7 +11222,7 @@
             </w:pPr>
             <w:r>
               <w:rPr>
-                <w:rFonts w:eastAsia="宋体"/>
+                <w:rFonts w:eastAsia="SimSun"/>
                 <w:sz w:val="16"/>
                 <w:szCs w:val="16"/>
               </w:rPr>
@@ -11059,7 +11247,7 @@
             </w:pPr>
             <w:r>
               <w:rPr>
-                <w:rFonts w:eastAsia="宋体"/>
+                <w:rFonts w:eastAsia="SimSun"/>
                 <w:sz w:val="16"/>
                 <w:szCs w:val="16"/>
               </w:rPr>
@@ -11084,7 +11272,7 @@
             </w:pPr>
             <w:r>
               <w:rPr>
-                <w:rFonts w:eastAsia="宋体"/>
+                <w:rFonts w:eastAsia="SimSun"/>
                 <w:sz w:val="16"/>
                 <w:szCs w:val="16"/>
               </w:rPr>
@@ -11109,7 +11297,7 @@
             </w:pPr>
             <w:r>
               <w:rPr>
-                <w:rFonts w:eastAsia="宋体"/>
+                <w:rFonts w:eastAsia="SimSun"/>
                 <w:sz w:val="16"/>
                 <w:szCs w:val="16"/>
               </w:rPr>
@@ -11134,7 +11322,7 @@
             </w:pPr>
             <w:r>
               <w:rPr>
-                <w:rFonts w:eastAsia="宋体"/>
+                <w:rFonts w:eastAsia="SimSun"/>
                 <w:sz w:val="16"/>
                 <w:szCs w:val="16"/>
               </w:rPr>
@@ -11159,7 +11347,7 @@
             </w:pPr>
             <w:r>
               <w:rPr>
-                <w:rFonts w:eastAsia="宋体"/>
+                <w:rFonts w:eastAsia="SimSun"/>
                 <w:sz w:val="16"/>
                 <w:szCs w:val="16"/>
               </w:rPr>
@@ -11201,7 +11389,7 @@
             </w:pPr>
             <w:r>
               <w:rPr>
-                <w:rFonts w:eastAsia="宋体"/>
+                <w:rFonts w:eastAsia="SimSun"/>
                 <w:sz w:val="16"/>
                 <w:szCs w:val="16"/>
               </w:rPr>
@@ -11446,7 +11634,7 @@
             </w:pPr>
             <w:r>
               <w:rPr>
-                <w:rFonts w:eastAsia="宋体"/>
+                <w:rFonts w:eastAsia="SimSun"/>
                 <w:sz w:val="16"/>
                 <w:szCs w:val="16"/>
               </w:rPr>
@@ -11471,7 +11659,7 @@
             </w:pPr>
             <w:r>
               <w:rPr>
-                <w:rFonts w:eastAsia="宋体"/>
+                <w:rFonts w:eastAsia="SimSun"/>
                 <w:sz w:val="16"/>
                 <w:szCs w:val="16"/>
               </w:rPr>
@@ -11496,7 +11684,7 @@
             </w:pPr>
             <w:r>
               <w:rPr>
-                <w:rFonts w:eastAsia="宋体"/>
+                <w:rFonts w:eastAsia="SimSun"/>
                 <w:sz w:val="16"/>
                 <w:szCs w:val="16"/>
               </w:rPr>
@@ -11521,7 +11709,7 @@
             </w:pPr>
             <w:r>
               <w:rPr>
-                <w:rFonts w:eastAsia="宋体"/>
+                <w:rFonts w:eastAsia="SimSun"/>
                 <w:sz w:val="16"/>
                 <w:szCs w:val="16"/>
               </w:rPr>
@@ -11546,7 +11734,7 @@
             </w:pPr>
             <w:r>
               <w:rPr>
-                <w:rFonts w:eastAsia="宋体"/>
+                <w:rFonts w:eastAsia="SimSun"/>
                 <w:sz w:val="16"/>
                 <w:szCs w:val="16"/>
               </w:rPr>
@@ -11571,7 +11759,7 @@
             </w:pPr>
             <w:r>
               <w:rPr>
-                <w:rFonts w:eastAsia="宋体"/>
+                <w:rFonts w:eastAsia="SimSun"/>
                 <w:sz w:val="16"/>
                 <w:szCs w:val="16"/>
               </w:rPr>
@@ -11613,7 +11801,7 @@
             </w:pPr>
             <w:r>
               <w:rPr>
-                <w:rFonts w:eastAsia="宋体"/>
+                <w:rFonts w:eastAsia="SimSun"/>
                 <w:sz w:val="16"/>
                 <w:szCs w:val="16"/>
               </w:rPr>
@@ -11839,7 +12027,7 @@
             </w:pPr>
             <w:r>
               <w:rPr>
-                <w:rFonts w:eastAsia="宋体"/>
+                <w:rFonts w:eastAsia="SimSun"/>
                 <w:sz w:val="16"/>
                 <w:szCs w:val="16"/>
               </w:rPr>
@@ -11864,7 +12052,7 @@
             </w:pPr>
             <w:r>
               <w:rPr>
-                <w:rFonts w:eastAsia="宋体"/>
+                <w:rFonts w:eastAsia="SimSun"/>
                 <w:sz w:val="16"/>
                 <w:szCs w:val="16"/>
               </w:rPr>
@@ -11889,7 +12077,7 @@
             </w:pPr>
             <w:r>
               <w:rPr>
-                <w:rFonts w:eastAsia="宋体"/>
+                <w:rFonts w:eastAsia="SimSun"/>
                 <w:sz w:val="16"/>
                 <w:szCs w:val="16"/>
               </w:rPr>
@@ -11914,7 +12102,7 @@
             </w:pPr>
             <w:r>
               <w:rPr>
-                <w:rFonts w:eastAsia="宋体"/>
+                <w:rFonts w:eastAsia="SimSun"/>
                 <w:sz w:val="16"/>
                 <w:szCs w:val="16"/>
               </w:rPr>
@@ -11939,7 +12127,7 @@
             </w:pPr>
             <w:r>
               <w:rPr>
-                <w:rFonts w:eastAsia="宋体"/>
+                <w:rFonts w:eastAsia="SimSun"/>
                 <w:sz w:val="16"/>
                 <w:szCs w:val="16"/>
               </w:rPr>
@@ -11964,7 +12152,7 @@
             </w:pPr>
             <w:r>
               <w:rPr>
-                <w:rFonts w:eastAsia="宋体"/>
+                <w:rFonts w:eastAsia="SimSun"/>
                 <w:sz w:val="16"/>
                 <w:szCs w:val="16"/>
               </w:rPr>
@@ -12006,7 +12194,7 @@
             </w:pPr>
             <w:r>
               <w:rPr>
-                <w:rFonts w:eastAsia="宋体"/>
+                <w:rFonts w:eastAsia="SimSun"/>
                 <w:sz w:val="16"/>
                 <w:szCs w:val="16"/>
               </w:rPr>
@@ -12015,9 +12203,9 @@
           </w:p>
         </w:tc>
       </w:tr>
-      <w:commentRangeStart w:id="29"/>
       <w:commentRangeStart w:id="30"/>
       <w:commentRangeStart w:id="31"/>
+      <w:commentRangeStart w:id="32"/>
       <w:tr>
         <w:trPr>
           <w:trHeight w:val="557"/>
@@ -12081,19 +12269,10 @@
               </w:rPr>
               <w:fldChar w:fldCharType="end"/>
             </w:r>
-            <w:commentRangeEnd w:id="29"/>
-            <w:r>
-              <w:rPr>
-                <w:rStyle w:val="a6"/>
-                <w:kern w:val="0"/>
-                <w:lang w:eastAsia="zh-CN"/>
-              </w:rPr>
-              <w:commentReference w:id="29"/>
-            </w:r>
             <w:commentRangeEnd w:id="30"/>
             <w:r>
               <w:rPr>
-                <w:rStyle w:val="a6"/>
+                <w:rStyle w:val="CommentReference"/>
                 <w:kern w:val="0"/>
                 <w:lang w:eastAsia="zh-CN"/>
               </w:rPr>
@@ -12102,11 +12281,20 @@
             <w:commentRangeEnd w:id="31"/>
             <w:r>
               <w:rPr>
-                <w:rStyle w:val="a6"/>
+                <w:rStyle w:val="CommentReference"/>
+                <w:kern w:val="0"/>
+                <w:lang w:eastAsia="zh-CN"/>
+              </w:rPr>
+              <w:commentReference w:id="31"/>
+            </w:r>
+            <w:commentRangeEnd w:id="32"/>
+            <w:r>
+              <w:rPr>
+                <w:rStyle w:val="CommentReference"/>
                 <w:kern w:val="0"/>
                 <w:lang w:val="en" w:eastAsia="zh-CN"/>
               </w:rPr>
-              <w:commentReference w:id="31"/>
+              <w:commentReference w:id="32"/>
             </w:r>
           </w:p>
         </w:tc>
@@ -12306,7 +12494,7 @@
             </w:pPr>
             <w:r>
               <w:rPr>
-                <w:rFonts w:eastAsia="宋体"/>
+                <w:rFonts w:eastAsia="SimSun"/>
                 <w:sz w:val="16"/>
                 <w:szCs w:val="16"/>
               </w:rPr>
@@ -12331,7 +12519,7 @@
             </w:pPr>
             <w:r>
               <w:rPr>
-                <w:rFonts w:eastAsia="宋体"/>
+                <w:rFonts w:eastAsia="SimSun"/>
                 <w:sz w:val="16"/>
                 <w:szCs w:val="16"/>
               </w:rPr>
@@ -12356,7 +12544,7 @@
             </w:pPr>
             <w:r>
               <w:rPr>
-                <w:rFonts w:eastAsia="宋体"/>
+                <w:rFonts w:eastAsia="SimSun"/>
                 <w:sz w:val="16"/>
                 <w:szCs w:val="16"/>
               </w:rPr>
@@ -12381,7 +12569,7 @@
             </w:pPr>
             <w:r>
               <w:rPr>
-                <w:rFonts w:eastAsia="宋体"/>
+                <w:rFonts w:eastAsia="SimSun"/>
                 <w:sz w:val="16"/>
                 <w:szCs w:val="16"/>
               </w:rPr>
@@ -12406,7 +12594,7 @@
             </w:pPr>
             <w:r>
               <w:rPr>
-                <w:rFonts w:eastAsia="宋体"/>
+                <w:rFonts w:eastAsia="SimSun"/>
                 <w:sz w:val="16"/>
                 <w:szCs w:val="16"/>
               </w:rPr>
@@ -12431,7 +12619,7 @@
             </w:pPr>
             <w:r>
               <w:rPr>
-                <w:rFonts w:eastAsia="宋体"/>
+                <w:rFonts w:eastAsia="SimSun"/>
                 <w:sz w:val="16"/>
                 <w:szCs w:val="16"/>
               </w:rPr>
@@ -12473,7 +12661,7 @@
             </w:pPr>
             <w:r>
               <w:rPr>
-                <w:rFonts w:eastAsia="宋体"/>
+                <w:rFonts w:eastAsia="SimSun"/>
                 <w:sz w:val="16"/>
                 <w:szCs w:val="16"/>
               </w:rPr>
@@ -12730,7 +12918,7 @@
             </w:pPr>
             <w:r>
               <w:rPr>
-                <w:rFonts w:eastAsia="宋体"/>
+                <w:rFonts w:eastAsia="SimSun"/>
                 <w:sz w:val="16"/>
                 <w:szCs w:val="16"/>
               </w:rPr>
@@ -12755,7 +12943,7 @@
             </w:pPr>
             <w:r>
               <w:rPr>
-                <w:rFonts w:eastAsia="宋体"/>
+                <w:rFonts w:eastAsia="SimSun"/>
                 <w:sz w:val="16"/>
                 <w:szCs w:val="16"/>
               </w:rPr>
@@ -12780,7 +12968,7 @@
             </w:pPr>
             <w:r>
               <w:rPr>
-                <w:rFonts w:eastAsia="宋体"/>
+                <w:rFonts w:eastAsia="SimSun"/>
                 <w:sz w:val="16"/>
                 <w:szCs w:val="16"/>
               </w:rPr>
@@ -12805,7 +12993,7 @@
             </w:pPr>
             <w:r>
               <w:rPr>
-                <w:rFonts w:eastAsia="宋体"/>
+                <w:rFonts w:eastAsia="SimSun"/>
                 <w:sz w:val="16"/>
                 <w:szCs w:val="16"/>
               </w:rPr>
@@ -12830,7 +13018,7 @@
             </w:pPr>
             <w:r>
               <w:rPr>
-                <w:rFonts w:eastAsia="宋体"/>
+                <w:rFonts w:eastAsia="SimSun"/>
                 <w:sz w:val="16"/>
                 <w:szCs w:val="16"/>
               </w:rPr>
@@ -12855,7 +13043,7 @@
             </w:pPr>
             <w:r>
               <w:rPr>
-                <w:rFonts w:eastAsia="宋体"/>
+                <w:rFonts w:eastAsia="SimSun"/>
                 <w:sz w:val="16"/>
                 <w:szCs w:val="16"/>
               </w:rPr>
@@ -12897,7 +13085,7 @@
             </w:pPr>
             <w:r>
               <w:rPr>
-                <w:rFonts w:eastAsia="宋体"/>
+                <w:rFonts w:eastAsia="SimSun"/>
                 <w:sz w:val="16"/>
                 <w:szCs w:val="16"/>
               </w:rPr>
@@ -13154,7 +13342,7 @@
             </w:pPr>
             <w:r>
               <w:rPr>
-                <w:rFonts w:eastAsia="宋体"/>
+                <w:rFonts w:eastAsia="SimSun"/>
                 <w:sz w:val="16"/>
                 <w:szCs w:val="16"/>
               </w:rPr>
@@ -13179,7 +13367,7 @@
             </w:pPr>
             <w:r>
               <w:rPr>
-                <w:rFonts w:eastAsia="宋体"/>
+                <w:rFonts w:eastAsia="SimSun"/>
                 <w:sz w:val="16"/>
                 <w:szCs w:val="16"/>
               </w:rPr>
@@ -13204,7 +13392,7 @@
             </w:pPr>
             <w:r>
               <w:rPr>
-                <w:rFonts w:eastAsia="宋体"/>
+                <w:rFonts w:eastAsia="SimSun"/>
                 <w:sz w:val="16"/>
                 <w:szCs w:val="16"/>
               </w:rPr>
@@ -13229,7 +13417,7 @@
             </w:pPr>
             <w:r>
               <w:rPr>
-                <w:rFonts w:eastAsia="宋体"/>
+                <w:rFonts w:eastAsia="SimSun"/>
                 <w:sz w:val="16"/>
                 <w:szCs w:val="16"/>
               </w:rPr>
@@ -13254,7 +13442,7 @@
             </w:pPr>
             <w:r>
               <w:rPr>
-                <w:rFonts w:eastAsia="宋体"/>
+                <w:rFonts w:eastAsia="SimSun"/>
                 <w:sz w:val="16"/>
                 <w:szCs w:val="16"/>
               </w:rPr>
@@ -13279,7 +13467,7 @@
             </w:pPr>
             <w:r>
               <w:rPr>
-                <w:rFonts w:eastAsia="宋体"/>
+                <w:rFonts w:eastAsia="SimSun"/>
                 <w:sz w:val="16"/>
                 <w:szCs w:val="16"/>
               </w:rPr>
@@ -13321,7 +13509,7 @@
             </w:pPr>
             <w:r>
               <w:rPr>
-                <w:rFonts w:eastAsia="宋体"/>
+                <w:rFonts w:eastAsia="SimSun"/>
                 <w:sz w:val="16"/>
                 <w:szCs w:val="16"/>
               </w:rPr>
@@ -13485,17 +13673,70 @@
                 <w:rFonts w:eastAsia="PMingLiU"/>
                 <w:sz w:val="16"/>
                 <w:szCs w:val="16"/>
-                <w:u w:val="single"/>
+                <w:lang w:eastAsia="zh-CN"/>
               </w:rPr>
             </w:pPr>
             <w:r>
               <w:rPr>
+                <w:rFonts w:eastAsia="PMingLiU" w:hint="eastAsia"/>
+                <w:sz w:val="16"/>
+                <w:szCs w:val="16"/>
+                <w:lang w:eastAsia="zh-CN"/>
+              </w:rPr>
+              <w:t>Tasks</w:t>
+            </w:r>
+          </w:p>
+          <w:p>
+            <w:pPr>
+              <w:widowControl w:val="0"/>
+              <w:jc w:val="center"/>
+              <w:rPr>
                 <w:rFonts w:eastAsia="PMingLiU"/>
                 <w:sz w:val="16"/>
                 <w:szCs w:val="16"/>
-                <w:u w:val="single"/>
-              </w:rPr>
-              <w:t>Feedback</w:t>
+                <w:lang w:eastAsia="zh-CN"/>
+              </w:rPr>
+            </w:pPr>
+            <w:r>
+              <w:rPr>
+                <w:rFonts w:eastAsia="PMingLiU" w:hint="eastAsia"/>
+                <w:sz w:val="16"/>
+                <w:szCs w:val="16"/>
+                <w:lang w:eastAsia="zh-CN"/>
+              </w:rPr>
+              <w:t>Modified</w:t>
+            </w:r>
+            <w:r>
+              <w:rPr>
+                <w:rFonts w:eastAsia="PMingLiU"/>
+                <w:sz w:val="16"/>
+                <w:szCs w:val="16"/>
+                <w:lang w:eastAsia="zh-CN"/>
+              </w:rPr>
+              <w:t xml:space="preserve">; </w:t>
+            </w:r>
+            <w:r>
+              <w:rPr>
+                <w:rFonts w:eastAsia="PMingLiU"/>
+                <w:b/>
+                <w:bCs/>
+                <w:sz w:val="16"/>
+                <w:szCs w:val="16"/>
+                <w:lang w:eastAsia="zh-CN"/>
+              </w:rPr>
+              <w:t>U</w:t>
+            </w:r>
+            <w:r>
+              <w:rPr>
+                <w:rFonts w:eastAsia="PMingLiU"/>
+                <w:b/>
+                <w:bCs/>
+                <w:color w:val="000000" w:themeColor="text1"/>
+                <w:sz w:val="16"/>
+                <w:szCs w:val="16"/>
+                <w:lang w:eastAsia="zh-CN"/>
+              </w:rPr>
+              <w:t>nmodified</w:t>
             </w:r>
           </w:p>
         </w:tc>
@@ -13512,20 +13753,9 @@
                 <w:rFonts w:eastAsiaTheme="minorEastAsia"/>
                 <w:sz w:val="16"/>
                 <w:szCs w:val="16"/>
-                <w:u w:val="single"/>
                 <w:lang w:eastAsia="zh-CN"/>
               </w:rPr>
             </w:pPr>
-            <w:r>
-              <w:rPr>
-                <w:rFonts w:eastAsiaTheme="minorEastAsia"/>
-                <w:sz w:val="16"/>
-                <w:szCs w:val="16"/>
-                <w:u w:val="single"/>
-                <w:lang w:eastAsia="zh-CN"/>
-              </w:rPr>
-              <w:t>Sex</w:t>
-            </w:r>
           </w:p>
         </w:tc>
         <w:tc>
@@ -13599,7 +13829,7 @@
             </w:pPr>
             <w:r>
               <w:rPr>
-                <w:rFonts w:eastAsia="宋体"/>
+                <w:rFonts w:eastAsia="SimSun"/>
                 <w:sz w:val="16"/>
                 <w:szCs w:val="16"/>
               </w:rPr>
@@ -13624,7 +13854,7 @@
             </w:pPr>
             <w:r>
               <w:rPr>
-                <w:rFonts w:eastAsia="宋体"/>
+                <w:rFonts w:eastAsia="SimSun"/>
                 <w:sz w:val="16"/>
                 <w:szCs w:val="16"/>
               </w:rPr>
@@ -13649,7 +13879,7 @@
             </w:pPr>
             <w:r>
               <w:rPr>
-                <w:rFonts w:eastAsia="宋体"/>
+                <w:rFonts w:eastAsia="SimSun"/>
                 <w:sz w:val="16"/>
                 <w:szCs w:val="16"/>
               </w:rPr>
@@ -13674,7 +13904,7 @@
             </w:pPr>
             <w:r>
               <w:rPr>
-                <w:rFonts w:eastAsia="宋体"/>
+                <w:rFonts w:eastAsia="SimSun"/>
                 <w:sz w:val="16"/>
                 <w:szCs w:val="16"/>
               </w:rPr>
@@ -13699,7 +13929,7 @@
             </w:pPr>
             <w:r>
               <w:rPr>
-                <w:rFonts w:eastAsia="宋体"/>
+                <w:rFonts w:eastAsia="SimSun"/>
                 <w:sz w:val="16"/>
                 <w:szCs w:val="16"/>
               </w:rPr>
@@ -13724,7 +13954,7 @@
             </w:pPr>
             <w:r>
               <w:rPr>
-                <w:rFonts w:eastAsia="宋体"/>
+                <w:rFonts w:eastAsia="SimSun"/>
                 <w:sz w:val="16"/>
                 <w:szCs w:val="16"/>
               </w:rPr>
@@ -13766,7 +13996,7 @@
             </w:pPr>
             <w:r>
               <w:rPr>
-                <w:rFonts w:eastAsia="宋体"/>
+                <w:rFonts w:eastAsia="SimSun"/>
                 <w:sz w:val="16"/>
                 <w:szCs w:val="16"/>
               </w:rPr>
@@ -13794,6 +14024,7 @@
                 <w:rFonts w:eastAsia="PMingLiU"/>
                 <w:sz w:val="16"/>
                 <w:szCs w:val="16"/>
+                <w:highlight w:val="yellow"/>
               </w:rPr>
             </w:pPr>
             <w:r>
@@ -13801,6 +14032,7 @@
                 <w:rFonts w:eastAsia="PMingLiU"/>
                 <w:sz w:val="16"/>
                 <w:szCs w:val="16"/>
+                <w:highlight w:val="yellow"/>
               </w:rPr>
               <w:fldChar w:fldCharType="begin"/>
             </w:r>
@@ -13809,6 +14041,7 @@
                 <w:rFonts w:eastAsia="PMingLiU"/>
                 <w:sz w:val="16"/>
                 <w:szCs w:val="16"/>
+                <w:highlight w:val="yellow"/>
               </w:rPr>
               <w:instrText xml:space="preserve"> ADDIN EN.CITE &lt;EndNote&gt;&lt;Cite AuthorYear="1"&gt;&lt;Author&gt;Woźniak&lt;/Author&gt;&lt;Year&gt;2018&lt;/Year&gt;&lt;RecNum&gt;85&lt;/RecNum&gt;&lt;DisplayText&gt;Woźniak et al. (2018)&lt;/DisplayText&gt;&lt;record&gt;&lt;rec-number&gt;85&lt;/rec-number&gt;&lt;foreign-keys&gt;&lt;key app="EN" db-id="w5e5sta9arwa50eztf0vzr0zf55zr00xd9ae" timestamp="1677480602"&gt;85&lt;/key&gt;&lt;/foreign-keys&gt;&lt;ref-type name="Journal Article"&gt;17&lt;/ref-type&gt;&lt;contributors&gt;&lt;authors&gt;&lt;author&gt;Woźniak, Mateusz&lt;/author&gt;&lt;author&gt;Kourtis, Dimitrios&lt;/author&gt;&lt;author&gt;Knoblich, Günther&lt;/author&gt;&lt;/authors&gt;&lt;/contributors&gt;&lt;titles&gt;&lt;title&gt;Prioritization of arbitrary faces associated to self: An EEG study&lt;/title&gt;&lt;secondary-title&gt;PloS one&lt;/secondary-title&gt;&lt;/titles&gt;&lt;periodical&gt;&lt;full-title&gt;PloS one&lt;/full-title&gt;&lt;/periodical&gt;&lt;pages&gt;e0190679&lt;/pages&gt;&lt;volume&gt;13&lt;/volume&gt;&lt;number&gt;1&lt;/number&gt;&lt;dates&gt;&lt;year&gt;2018&lt;/year&gt;&lt;/dates&gt;&lt;isbn&gt;1932-6203&lt;/isbn&gt;&lt;urls&gt;&lt;/urls&gt;&lt;electronic-resource-num&gt;10.1371/journal.pone.0190679&lt;/electronic-resource-num&gt;&lt;/record&gt;&lt;/Cite&gt;&lt;/EndNote&gt;</w:instrText>
             </w:r>
@@ -13817,6 +14050,7 @@
                 <w:rFonts w:eastAsia="PMingLiU"/>
                 <w:sz w:val="16"/>
                 <w:szCs w:val="16"/>
+                <w:highlight w:val="yellow"/>
               </w:rPr>
               <w:fldChar w:fldCharType="separate"/>
             </w:r>
@@ -13826,6 +14060,7 @@
                 <w:noProof/>
                 <w:sz w:val="16"/>
                 <w:szCs w:val="16"/>
+                <w:highlight w:val="yellow"/>
               </w:rPr>
               <w:t>Woźniak et al. (2018)</w:t>
             </w:r>
@@ -13834,6 +14069,7 @@
                 <w:rFonts w:eastAsia="PMingLiU"/>
                 <w:sz w:val="16"/>
                 <w:szCs w:val="16"/>
+                <w:highlight w:val="yellow"/>
               </w:rPr>
               <w:fldChar w:fldCharType="end"/>
             </w:r>
@@ -13853,6 +14089,7 @@
                 <w:rFonts w:eastAsiaTheme="minorEastAsia"/>
                 <w:sz w:val="16"/>
                 <w:szCs w:val="16"/>
+                <w:highlight w:val="yellow"/>
                 <w:lang w:eastAsia="zh-CN"/>
               </w:rPr>
             </w:pPr>
@@ -13861,6 +14098,7 @@
                 <w:rFonts w:eastAsiaTheme="minorEastAsia"/>
                 <w:sz w:val="16"/>
                 <w:szCs w:val="16"/>
+                <w:highlight w:val="yellow"/>
                 <w:lang w:eastAsia="zh-CN"/>
               </w:rPr>
               <w:t>1</w:t>
@@ -13881,6 +14119,7 @@
                 <w:rFonts w:eastAsia="PMingLiU"/>
                 <w:sz w:val="16"/>
                 <w:szCs w:val="16"/>
+                <w:highlight w:val="yellow"/>
               </w:rPr>
             </w:pPr>
             <w:r>
@@ -13888,6 +14127,7 @@
                 <w:rFonts w:eastAsia="PMingLiU"/>
                 <w:sz w:val="16"/>
                 <w:szCs w:val="16"/>
+                <w:highlight w:val="yellow"/>
               </w:rPr>
               <w:t>Matching</w:t>
             </w:r>
@@ -13906,6 +14146,7 @@
                 <w:rFonts w:eastAsia="PMingLiU"/>
                 <w:sz w:val="16"/>
                 <w:szCs w:val="16"/>
+                <w:highlight w:val="yellow"/>
               </w:rPr>
             </w:pPr>
             <w:r>
@@ -13913,6 +14154,7 @@
                 <w:rFonts w:eastAsia="PMingLiU"/>
                 <w:sz w:val="16"/>
                 <w:szCs w:val="16"/>
+                <w:highlight w:val="yellow"/>
               </w:rPr>
               <w:t>Identity</w:t>
             </w:r>
@@ -13931,6 +14173,7 @@
                 <w:rFonts w:eastAsiaTheme="minorEastAsia"/>
                 <w:sz w:val="16"/>
                 <w:szCs w:val="16"/>
+                <w:highlight w:val="yellow"/>
                 <w:lang w:eastAsia="zh-CN"/>
               </w:rPr>
             </w:pPr>
@@ -13939,6 +14182,7 @@
                 <w:rFonts w:eastAsiaTheme="minorEastAsia"/>
                 <w:sz w:val="16"/>
                 <w:szCs w:val="16"/>
+                <w:highlight w:val="yellow"/>
                 <w:lang w:eastAsia="zh-CN"/>
               </w:rPr>
               <w:t>Facial Gender</w:t>
@@ -13952,6 +14196,7 @@
                 <w:rFonts w:eastAsiaTheme="minorEastAsia"/>
                 <w:sz w:val="16"/>
                 <w:szCs w:val="16"/>
+                <w:highlight w:val="yellow"/>
                 <w:u w:val="single"/>
                 <w:lang w:eastAsia="zh-CN"/>
               </w:rPr>
@@ -13961,6 +14206,7 @@
                 <w:rFonts w:eastAsiaTheme="minorEastAsia"/>
                 <w:sz w:val="16"/>
                 <w:szCs w:val="16"/>
+                <w:highlight w:val="yellow"/>
                 <w:u w:val="single"/>
                 <w:lang w:eastAsia="zh-CN"/>
               </w:rPr>
@@ -14049,14 +14295,14 @@
               <w:widowControl w:val="0"/>
               <w:jc w:val="center"/>
               <w:rPr>
-                <w:rFonts w:eastAsia="宋体"/>
+                <w:rFonts w:eastAsia="SimSun"/>
                 <w:sz w:val="16"/>
                 <w:szCs w:val="16"/>
               </w:rPr>
             </w:pPr>
             <w:r>
               <w:rPr>
-                <w:rFonts w:eastAsia="宋体"/>
+                <w:rFonts w:eastAsia="SimSun"/>
                 <w:sz w:val="16"/>
                 <w:szCs w:val="16"/>
               </w:rPr>
@@ -14074,14 +14320,14 @@
               <w:widowControl w:val="0"/>
               <w:jc w:val="center"/>
               <w:rPr>
-                <w:rFonts w:eastAsia="宋体"/>
+                <w:rFonts w:eastAsia="SimSun"/>
                 <w:sz w:val="16"/>
                 <w:szCs w:val="16"/>
               </w:rPr>
             </w:pPr>
             <w:r>
               <w:rPr>
-                <w:rFonts w:eastAsia="宋体"/>
+                <w:rFonts w:eastAsia="SimSun"/>
                 <w:sz w:val="16"/>
                 <w:szCs w:val="16"/>
               </w:rPr>
@@ -14099,14 +14345,14 @@
               <w:widowControl w:val="0"/>
               <w:jc w:val="center"/>
               <w:rPr>
-                <w:rFonts w:eastAsia="宋体"/>
+                <w:rFonts w:eastAsia="SimSun"/>
                 <w:sz w:val="16"/>
                 <w:szCs w:val="16"/>
               </w:rPr>
             </w:pPr>
             <w:r>
               <w:rPr>
-                <w:rFonts w:eastAsia="宋体"/>
+                <w:rFonts w:eastAsia="SimSun"/>
                 <w:sz w:val="16"/>
                 <w:szCs w:val="16"/>
               </w:rPr>
@@ -14124,14 +14370,14 @@
               <w:widowControl w:val="0"/>
               <w:jc w:val="center"/>
               <w:rPr>
-                <w:rFonts w:eastAsia="宋体"/>
+                <w:rFonts w:eastAsia="SimSun"/>
                 <w:sz w:val="16"/>
                 <w:szCs w:val="16"/>
               </w:rPr>
             </w:pPr>
             <w:r>
               <w:rPr>
-                <w:rFonts w:eastAsia="宋体"/>
+                <w:rFonts w:eastAsia="SimSun"/>
                 <w:sz w:val="16"/>
                 <w:szCs w:val="16"/>
               </w:rPr>
@@ -14149,14 +14395,14 @@
               <w:widowControl w:val="0"/>
               <w:jc w:val="center"/>
               <w:rPr>
-                <w:rFonts w:eastAsia="宋体"/>
+                <w:rFonts w:eastAsia="SimSun"/>
                 <w:sz w:val="16"/>
                 <w:szCs w:val="16"/>
               </w:rPr>
             </w:pPr>
             <w:r>
               <w:rPr>
-                <w:rFonts w:eastAsia="宋体"/>
+                <w:rFonts w:eastAsia="SimSun"/>
                 <w:sz w:val="16"/>
                 <w:szCs w:val="16"/>
               </w:rPr>
@@ -14174,14 +14420,14 @@
               <w:widowControl w:val="0"/>
               <w:jc w:val="center"/>
               <w:rPr>
-                <w:rFonts w:eastAsia="宋体"/>
+                <w:rFonts w:eastAsia="SimSun"/>
                 <w:sz w:val="16"/>
                 <w:szCs w:val="16"/>
               </w:rPr>
             </w:pPr>
             <w:r>
               <w:rPr>
-                <w:rFonts w:eastAsia="宋体"/>
+                <w:rFonts w:eastAsia="SimSun"/>
                 <w:sz w:val="16"/>
                 <w:szCs w:val="16"/>
               </w:rPr>
@@ -14216,14 +14462,14 @@
               <w:widowControl w:val="0"/>
               <w:jc w:val="center"/>
               <w:rPr>
-                <w:rFonts w:eastAsia="宋体"/>
+                <w:rFonts w:eastAsia="SimSun"/>
                 <w:sz w:val="16"/>
                 <w:szCs w:val="16"/>
               </w:rPr>
             </w:pPr>
             <w:r>
               <w:rPr>
-                <w:rFonts w:eastAsia="宋体"/>
+                <w:rFonts w:eastAsia="SimSun"/>
                 <w:sz w:val="16"/>
                 <w:szCs w:val="16"/>
               </w:rPr>
@@ -14251,6 +14497,7 @@
                 <w:rFonts w:eastAsia="PMingLiU"/>
                 <w:sz w:val="16"/>
                 <w:szCs w:val="16"/>
+                <w:highlight w:val="yellow"/>
               </w:rPr>
             </w:pPr>
           </w:p>
@@ -14269,6 +14516,7 @@
                 <w:rFonts w:eastAsiaTheme="minorEastAsia"/>
                 <w:sz w:val="16"/>
                 <w:szCs w:val="16"/>
+                <w:highlight w:val="yellow"/>
                 <w:lang w:eastAsia="zh-CN"/>
               </w:rPr>
             </w:pPr>
@@ -14277,6 +14525,7 @@
                 <w:rFonts w:eastAsiaTheme="minorEastAsia"/>
                 <w:sz w:val="16"/>
                 <w:szCs w:val="16"/>
+                <w:highlight w:val="yellow"/>
                 <w:lang w:eastAsia="zh-CN"/>
               </w:rPr>
               <w:t>2</w:t>
@@ -14297,6 +14546,7 @@
                 <w:rFonts w:eastAsia="PMingLiU"/>
                 <w:sz w:val="16"/>
                 <w:szCs w:val="16"/>
+                <w:highlight w:val="yellow"/>
               </w:rPr>
             </w:pPr>
             <w:r>
@@ -14304,6 +14554,7 @@
                 <w:rFonts w:eastAsia="PMingLiU"/>
                 <w:sz w:val="16"/>
                 <w:szCs w:val="16"/>
+                <w:highlight w:val="yellow"/>
               </w:rPr>
               <w:t>Matching</w:t>
             </w:r>
@@ -14322,6 +14573,7 @@
                 <w:rFonts w:eastAsia="PMingLiU"/>
                 <w:sz w:val="16"/>
                 <w:szCs w:val="16"/>
+                <w:highlight w:val="yellow"/>
               </w:rPr>
             </w:pPr>
             <w:r>
@@ -14329,6 +14581,7 @@
                 <w:rFonts w:eastAsia="PMingLiU"/>
                 <w:sz w:val="16"/>
                 <w:szCs w:val="16"/>
+                <w:highlight w:val="yellow"/>
               </w:rPr>
               <w:t>Identity</w:t>
             </w:r>
@@ -14347,6 +14600,7 @@
                 <w:rFonts w:eastAsiaTheme="minorEastAsia"/>
                 <w:sz w:val="16"/>
                 <w:szCs w:val="16"/>
+                <w:highlight w:val="yellow"/>
                 <w:lang w:eastAsia="zh-CN"/>
               </w:rPr>
             </w:pPr>
@@ -14355,6 +14609,7 @@
                 <w:rFonts w:eastAsiaTheme="minorEastAsia"/>
                 <w:sz w:val="16"/>
                 <w:szCs w:val="16"/>
+                <w:highlight w:val="yellow"/>
                 <w:lang w:eastAsia="zh-CN"/>
               </w:rPr>
               <w:t>Facial Gender</w:t>
@@ -14368,6 +14623,7 @@
                 <w:rFonts w:eastAsia="PMingLiU"/>
                 <w:sz w:val="16"/>
                 <w:szCs w:val="16"/>
+                <w:highlight w:val="yellow"/>
                 <w:u w:val="single"/>
               </w:rPr>
             </w:pPr>
@@ -14376,6 +14632,7 @@
                 <w:rFonts w:eastAsiaTheme="minorEastAsia"/>
                 <w:sz w:val="16"/>
                 <w:szCs w:val="16"/>
+                <w:highlight w:val="yellow"/>
                 <w:u w:val="single"/>
                 <w:lang w:eastAsia="zh-CN"/>
               </w:rPr>
@@ -14464,14 +14721,14 @@
               <w:widowControl w:val="0"/>
               <w:jc w:val="center"/>
               <w:rPr>
-                <w:rFonts w:eastAsia="宋体"/>
+                <w:rFonts w:eastAsia="SimSun"/>
                 <w:sz w:val="16"/>
                 <w:szCs w:val="16"/>
               </w:rPr>
             </w:pPr>
             <w:r>
               <w:rPr>
-                <w:rFonts w:eastAsia="宋体"/>
+                <w:rFonts w:eastAsia="SimSun"/>
                 <w:sz w:val="16"/>
                 <w:szCs w:val="16"/>
               </w:rPr>
@@ -14489,14 +14746,14 @@
               <w:widowControl w:val="0"/>
               <w:jc w:val="center"/>
               <w:rPr>
-                <w:rFonts w:eastAsia="宋体"/>
+                <w:rFonts w:eastAsia="SimSun"/>
                 <w:sz w:val="16"/>
                 <w:szCs w:val="16"/>
               </w:rPr>
             </w:pPr>
             <w:r>
               <w:rPr>
-                <w:rFonts w:eastAsia="宋体"/>
+                <w:rFonts w:eastAsia="SimSun"/>
                 <w:sz w:val="16"/>
                 <w:szCs w:val="16"/>
               </w:rPr>
@@ -14514,14 +14771,14 @@
               <w:widowControl w:val="0"/>
               <w:jc w:val="center"/>
               <w:rPr>
-                <w:rFonts w:eastAsia="宋体"/>
+                <w:rFonts w:eastAsia="SimSun"/>
                 <w:sz w:val="16"/>
                 <w:szCs w:val="16"/>
               </w:rPr>
             </w:pPr>
             <w:r>
               <w:rPr>
-                <w:rFonts w:eastAsia="宋体"/>
+                <w:rFonts w:eastAsia="SimSun"/>
                 <w:sz w:val="16"/>
                 <w:szCs w:val="16"/>
               </w:rPr>
@@ -14539,14 +14796,14 @@
               <w:widowControl w:val="0"/>
               <w:jc w:val="center"/>
               <w:rPr>
-                <w:rFonts w:eastAsia="宋体"/>
+                <w:rFonts w:eastAsia="SimSun"/>
                 <w:sz w:val="16"/>
                 <w:szCs w:val="16"/>
               </w:rPr>
             </w:pPr>
             <w:r>
               <w:rPr>
-                <w:rFonts w:eastAsia="宋体"/>
+                <w:rFonts w:eastAsia="SimSun"/>
                 <w:sz w:val="16"/>
                 <w:szCs w:val="16"/>
               </w:rPr>
@@ -14564,14 +14821,14 @@
               <w:widowControl w:val="0"/>
               <w:jc w:val="center"/>
               <w:rPr>
-                <w:rFonts w:eastAsia="宋体"/>
+                <w:rFonts w:eastAsia="SimSun"/>
                 <w:sz w:val="16"/>
                 <w:szCs w:val="16"/>
               </w:rPr>
             </w:pPr>
             <w:r>
               <w:rPr>
-                <w:rFonts w:eastAsia="宋体"/>
+                <w:rFonts w:eastAsia="SimSun"/>
                 <w:sz w:val="16"/>
                 <w:szCs w:val="16"/>
               </w:rPr>
@@ -14589,14 +14846,14 @@
               <w:widowControl w:val="0"/>
               <w:jc w:val="center"/>
               <w:rPr>
-                <w:rFonts w:eastAsia="宋体"/>
+                <w:rFonts w:eastAsia="SimSun"/>
                 <w:sz w:val="16"/>
                 <w:szCs w:val="16"/>
               </w:rPr>
             </w:pPr>
             <w:r>
               <w:rPr>
-                <w:rFonts w:eastAsia="宋体"/>
+                <w:rFonts w:eastAsia="SimSun"/>
                 <w:sz w:val="16"/>
                 <w:szCs w:val="16"/>
               </w:rPr>
@@ -14631,14 +14888,14 @@
               <w:widowControl w:val="0"/>
               <w:jc w:val="center"/>
               <w:rPr>
-                <w:rFonts w:eastAsia="宋体"/>
+                <w:rFonts w:eastAsia="SimSun"/>
                 <w:sz w:val="16"/>
                 <w:szCs w:val="16"/>
               </w:rPr>
             </w:pPr>
             <w:r>
               <w:rPr>
-                <w:rFonts w:eastAsia="宋体"/>
+                <w:rFonts w:eastAsia="SimSun"/>
                 <w:sz w:val="16"/>
                 <w:szCs w:val="16"/>
               </w:rPr>
@@ -14909,14 +15166,14 @@
               <w:widowControl w:val="0"/>
               <w:jc w:val="center"/>
               <w:rPr>
-                <w:rFonts w:eastAsia="宋体"/>
+                <w:rFonts w:eastAsia="SimSun"/>
                 <w:sz w:val="16"/>
                 <w:szCs w:val="16"/>
               </w:rPr>
             </w:pPr>
             <w:r>
               <w:rPr>
-                <w:rFonts w:eastAsia="宋体"/>
+                <w:rFonts w:eastAsia="SimSun"/>
                 <w:sz w:val="16"/>
                 <w:szCs w:val="16"/>
               </w:rPr>
@@ -14934,14 +15191,14 @@
               <w:widowControl w:val="0"/>
               <w:jc w:val="center"/>
               <w:rPr>
-                <w:rFonts w:eastAsia="宋体"/>
+                <w:rFonts w:eastAsia="SimSun"/>
                 <w:sz w:val="16"/>
                 <w:szCs w:val="16"/>
               </w:rPr>
             </w:pPr>
             <w:r>
               <w:rPr>
-                <w:rFonts w:eastAsia="宋体"/>
+                <w:rFonts w:eastAsia="SimSun"/>
                 <w:sz w:val="16"/>
                 <w:szCs w:val="16"/>
               </w:rPr>
@@ -14959,14 +15216,14 @@
               <w:widowControl w:val="0"/>
               <w:jc w:val="center"/>
               <w:rPr>
-                <w:rFonts w:eastAsia="宋体"/>
+                <w:rFonts w:eastAsia="SimSun"/>
                 <w:sz w:val="16"/>
                 <w:szCs w:val="16"/>
               </w:rPr>
             </w:pPr>
             <w:r>
               <w:rPr>
-                <w:rFonts w:eastAsia="宋体"/>
+                <w:rFonts w:eastAsia="SimSun"/>
                 <w:sz w:val="16"/>
                 <w:szCs w:val="16"/>
               </w:rPr>
@@ -14984,14 +15241,14 @@
               <w:widowControl w:val="0"/>
               <w:jc w:val="center"/>
               <w:rPr>
-                <w:rFonts w:eastAsia="宋体"/>
+                <w:rFonts w:eastAsia="SimSun"/>
                 <w:sz w:val="16"/>
                 <w:szCs w:val="16"/>
               </w:rPr>
             </w:pPr>
             <w:r>
               <w:rPr>
-                <w:rFonts w:eastAsia="宋体"/>
+                <w:rFonts w:eastAsia="SimSun"/>
                 <w:sz w:val="16"/>
                 <w:szCs w:val="16"/>
               </w:rPr>
@@ -15009,14 +15266,14 @@
               <w:widowControl w:val="0"/>
               <w:jc w:val="center"/>
               <w:rPr>
-                <w:rFonts w:eastAsia="宋体"/>
+                <w:rFonts w:eastAsia="SimSun"/>
                 <w:sz w:val="16"/>
                 <w:szCs w:val="16"/>
               </w:rPr>
             </w:pPr>
             <w:r>
               <w:rPr>
-                <w:rFonts w:eastAsia="宋体"/>
+                <w:rFonts w:eastAsia="SimSun"/>
                 <w:sz w:val="16"/>
                 <w:szCs w:val="16"/>
               </w:rPr>
@@ -15034,14 +15291,14 @@
               <w:widowControl w:val="0"/>
               <w:jc w:val="center"/>
               <w:rPr>
-                <w:rFonts w:eastAsia="宋体"/>
+                <w:rFonts w:eastAsia="SimSun"/>
                 <w:sz w:val="16"/>
                 <w:szCs w:val="16"/>
               </w:rPr>
             </w:pPr>
             <w:r>
               <w:rPr>
-                <w:rFonts w:eastAsia="宋体"/>
+                <w:rFonts w:eastAsia="SimSun"/>
                 <w:sz w:val="16"/>
                 <w:szCs w:val="16"/>
               </w:rPr>
@@ -15076,14 +15333,14 @@
               <w:widowControl w:val="0"/>
               <w:jc w:val="center"/>
               <w:rPr>
-                <w:rFonts w:eastAsia="宋体"/>
+                <w:rFonts w:eastAsia="SimSun"/>
                 <w:sz w:val="16"/>
                 <w:szCs w:val="16"/>
               </w:rPr>
             </w:pPr>
             <w:r>
               <w:rPr>
-                <w:rFonts w:eastAsia="宋体"/>
+                <w:rFonts w:eastAsia="SimSun"/>
                 <w:sz w:val="16"/>
                 <w:szCs w:val="16"/>
               </w:rPr>
@@ -15111,7 +15368,7 @@
           <w:docGrid w:linePitch="326"/>
         </w:sectPr>
       </w:pPr>
-      <w:bookmarkStart w:id="32" w:name="_Hlk134099198"/>
+      <w:bookmarkStart w:id="33" w:name="_Hlk134099198"/>
       <w:r>
         <w:rPr>
           <w:rFonts w:eastAsia="PMingLiU"/>
@@ -15255,7 +15512,7 @@
     </w:p>
     <w:p>
       <w:pPr>
-        <w:pStyle w:val="1"/>
+        <w:pStyle w:val="Heading1"/>
         <w:keepNext w:val="0"/>
         <w:keepLines w:val="0"/>
         <w:spacing w:after="240"/>
@@ -15266,14 +15523,14 @@
           <w:szCs w:val="42"/>
         </w:rPr>
       </w:pPr>
-      <w:bookmarkStart w:id="33" w:name="_c49m91hl2d4p" w:colFirst="0" w:colLast="0"/>
-      <w:bookmarkStart w:id="34" w:name="_5w73peohap5j" w:colFirst="0" w:colLast="0"/>
-      <w:bookmarkStart w:id="35" w:name="_Toc139718157"/>
-      <w:bookmarkStart w:id="36" w:name="_Toc129530161"/>
-      <w:bookmarkStart w:id="37" w:name="_Toc129530191"/>
-      <w:bookmarkEnd w:id="32"/>
+      <w:bookmarkStart w:id="34" w:name="_c49m91hl2d4p" w:colFirst="0" w:colLast="0"/>
+      <w:bookmarkStart w:id="35" w:name="_5w73peohap5j" w:colFirst="0" w:colLast="0"/>
+      <w:bookmarkStart w:id="36" w:name="_Toc139718157"/>
+      <w:bookmarkStart w:id="37" w:name="_Toc129530161"/>
+      <w:bookmarkStart w:id="38" w:name="_Toc129530191"/>
       <w:bookmarkEnd w:id="33"/>
       <w:bookmarkEnd w:id="34"/>
+      <w:bookmarkEnd w:id="35"/>
       <w:r>
         <w:rPr>
           <w:rFonts w:eastAsia="Calibri"/>
@@ -15293,7 +15550,7 @@
         </w:rPr>
         <w:t>Analysis</w:t>
       </w:r>
-      <w:bookmarkEnd w:id="35"/>
+      <w:bookmarkEnd w:id="36"/>
       <w:r>
         <w:rPr>
           <w:rFonts w:eastAsia="Calibri"/>
@@ -15303,9 +15560,9 @@
         </w:rPr>
         <w:t xml:space="preserve"> </w:t>
       </w:r>
-      <w:bookmarkStart w:id="38" w:name="_Toc139718158"/>
-      <w:bookmarkEnd w:id="36"/>
+      <w:bookmarkStart w:id="39" w:name="_Toc139718158"/>
       <w:bookmarkEnd w:id="37"/>
+      <w:bookmarkEnd w:id="38"/>
     </w:p>
     <w:p>
       <w:pPr>
@@ -15329,27 +15586,27 @@
         </w:rPr>
         <w:t xml:space="preserve">on </w:t>
       </w:r>
-      <w:commentRangeStart w:id="39"/>
       <w:commentRangeStart w:id="40"/>
+      <w:commentRangeStart w:id="41"/>
       <w:r>
         <w:rPr>
           <w:lang w:val="en-US"/>
         </w:rPr>
         <w:t>OSF</w:t>
       </w:r>
-      <w:commentRangeEnd w:id="39"/>
-      <w:r>
-        <w:rPr>
-          <w:rStyle w:val="a6"/>
-        </w:rPr>
-        <w:commentReference w:id="39"/>
-      </w:r>
       <w:commentRangeEnd w:id="40"/>
       <w:r>
         <w:rPr>
-          <w:rStyle w:val="a6"/>
+          <w:rStyle w:val="CommentReference"/>
         </w:rPr>
         <w:commentReference w:id="40"/>
+      </w:r>
+      <w:commentRangeEnd w:id="41"/>
+      <w:r>
+        <w:rPr>
+          <w:rStyle w:val="CommentReference"/>
+        </w:rPr>
+        <w:commentReference w:id="41"/>
       </w:r>
       <w:r>
         <w:rPr>
@@ -15662,8 +15919,8 @@
           <w:lang w:val="en-US"/>
         </w:rPr>
       </w:pPr>
-      <w:commentRangeStart w:id="41"/>
       <w:commentRangeStart w:id="42"/>
+      <w:commentRangeStart w:id="43"/>
       <w:r>
         <w:rPr>
           <w:rFonts w:eastAsia="MS Mincho"/>
@@ -15680,19 +15937,19 @@
         </w:rPr>
         <w:t>Roadmap of the current study.</w:t>
       </w:r>
-      <w:commentRangeEnd w:id="41"/>
-      <w:r>
-        <w:rPr>
-          <w:rStyle w:val="a6"/>
-        </w:rPr>
-        <w:commentReference w:id="41"/>
-      </w:r>
       <w:commentRangeEnd w:id="42"/>
       <w:r>
         <w:rPr>
-          <w:rStyle w:val="a6"/>
+          <w:rStyle w:val="CommentReference"/>
         </w:rPr>
         <w:commentReference w:id="42"/>
+      </w:r>
+      <w:commentRangeEnd w:id="43"/>
+      <w:r>
+        <w:rPr>
+          <w:rStyle w:val="CommentReference"/>
+        </w:rPr>
+        <w:commentReference w:id="43"/>
       </w:r>
       <w:r>
         <w:rPr>
@@ -15739,7 +15996,7 @@
     </w:p>
     <w:p>
       <w:pPr>
-        <w:pStyle w:val="2"/>
+        <w:pStyle w:val="Heading2"/>
         <w:spacing w:after="120"/>
         <w:rPr>
           <w:rFonts w:ascii="Times New Roman" w:hAnsi="Times New Roman"/>
@@ -15782,8 +16039,8 @@
           <w:lang w:val="en-US"/>
         </w:rPr>
       </w:pPr>
-      <w:bookmarkStart w:id="43" w:name="_8ky6xw9d7iji" w:colFirst="0" w:colLast="0"/>
-      <w:bookmarkEnd w:id="43"/>
+      <w:bookmarkStart w:id="44" w:name="_8ky6xw9d7iji" w:colFirst="0" w:colLast="0"/>
+      <w:bookmarkEnd w:id="44"/>
       <w:r>
         <w:rPr>
           <w:lang w:val="en-US"/>
@@ -15816,7 +16073,14 @@
         <w:rPr>
           <w:lang w:val="en-US"/>
         </w:rPr>
-        <w:t>) of the drift-diffusion model (DDM) using the “fit</w:t>
+        <w:t>) of the drift-diffusion model (DDM) using the “</w:t>
+      </w:r>
+      <w:proofErr w:type="spellStart"/>
+      <w:r>
+        <w:rPr>
+          <w:lang w:val="en-US"/>
+        </w:rPr>
+        <w:t>fit</w:t>
       </w:r>
       <w:r>
         <w:rPr>
@@ -15828,7 +16092,28 @@
         <w:rPr>
           <w:lang w:val="en-US"/>
         </w:rPr>
-        <w:t xml:space="preserve">ezddm” function from the “hausekeep” package </w:t>
+        <w:t>ezddm</w:t>
+      </w:r>
+      <w:proofErr w:type="spellEnd"/>
+      <w:r>
+        <w:rPr>
+          <w:lang w:val="en-US"/>
+        </w:rPr>
+        <w:t>” function from the “</w:t>
+      </w:r>
+      <w:proofErr w:type="spellStart"/>
+      <w:r>
+        <w:rPr>
+          <w:lang w:val="en-US"/>
+        </w:rPr>
+        <w:t>hausekeep</w:t>
+      </w:r>
+      <w:proofErr w:type="spellEnd"/>
+      <w:r>
+        <w:rPr>
+          <w:lang w:val="en-US"/>
+        </w:rPr>
+        <w:t xml:space="preserve">” package </w:t>
       </w:r>
       <w:r>
         <w:rPr>
@@ -15968,7 +16253,21 @@
         <w:rPr>
           <w:lang w:val="en-US"/>
         </w:rPr>
-        <w:t>, which performed much better in parameter recovery. Nevertheless, results from ezDDM can be found in detail in the supplementary materials</w:t>
+        <w:t xml:space="preserve">, which performed much better in parameter recovery. Nevertheless, results from </w:t>
+      </w:r>
+      <w:proofErr w:type="spellStart"/>
+      <w:r>
+        <w:rPr>
+          <w:lang w:val="en-US"/>
+        </w:rPr>
+        <w:t>ezDDM</w:t>
+      </w:r>
+      <w:proofErr w:type="spellEnd"/>
+      <w:r>
+        <w:rPr>
+          <w:lang w:val="en-US"/>
+        </w:rPr>
+        <w:t xml:space="preserve"> can be found in detail in the supplementary materials</w:t>
       </w:r>
       <w:r>
         <w:rPr>
@@ -15992,7 +16291,7 @@
     </w:p>
     <w:p>
       <w:pPr>
-        <w:pStyle w:val="2"/>
+        <w:pStyle w:val="Heading2"/>
         <w:spacing w:after="120"/>
         <w:rPr>
           <w:rFonts w:ascii="Times New Roman" w:hAnsi="Times New Roman"/>
@@ -16035,7 +16334,7 @@
         </w:rPr>
         <w:t>re-processing</w:t>
       </w:r>
-      <w:bookmarkEnd w:id="38"/>
+      <w:bookmarkEnd w:id="39"/>
       <w:r>
         <w:rPr>
           <w:rFonts w:ascii="Times New Roman" w:hAnsi="Times New Roman"/>
@@ -16058,8 +16357,8 @@
         </w:rPr>
         <w:t xml:space="preserve">In total, </w:t>
       </w:r>
-      <w:commentRangeStart w:id="44"/>
       <w:commentRangeStart w:id="45"/>
+      <w:commentRangeStart w:id="46"/>
       <w:r>
         <w:rPr>
           <w:bCs/>
@@ -16074,20 +16373,20 @@
         </w:rPr>
         <w:t xml:space="preserve"> from 9 papers and 2 projects</w:t>
       </w:r>
-      <w:commentRangeEnd w:id="44"/>
-      <w:r>
-        <w:rPr>
-          <w:rStyle w:val="a6"/>
-        </w:rPr>
-        <w:commentReference w:id="44"/>
-      </w:r>
       <w:commentRangeEnd w:id="45"/>
       <w:r>
         <w:rPr>
-          <w:rStyle w:val="a6"/>
+          <w:rStyle w:val="CommentReference"/>
         </w:rPr>
         <w:commentReference w:id="45"/>
       </w:r>
+      <w:commentRangeEnd w:id="46"/>
+      <w:r>
+        <w:rPr>
+          <w:rStyle w:val="CommentReference"/>
+        </w:rPr>
+        <w:commentReference w:id="46"/>
+      </w:r>
       <w:r>
         <w:rPr>
           <w:bCs/>
@@ -16142,7 +16441,7 @@
     </w:p>
     <w:p>
       <w:pPr>
-        <w:pStyle w:val="ad"/>
+        <w:pStyle w:val="ListParagraph"/>
         <w:numPr>
           <w:ilvl w:val="0"/>
           <w:numId w:val="13"/>
@@ -16160,7 +16459,7 @@
     </w:p>
     <w:p>
       <w:pPr>
-        <w:pStyle w:val="ad"/>
+        <w:pStyle w:val="ListParagraph"/>
         <w:numPr>
           <w:ilvl w:val="0"/>
           <w:numId w:val="25"/>
@@ -16190,7 +16489,7 @@
     </w:p>
     <w:p>
       <w:pPr>
-        <w:pStyle w:val="ad"/>
+        <w:pStyle w:val="ListParagraph"/>
         <w:numPr>
           <w:ilvl w:val="0"/>
           <w:numId w:val="25"/>
@@ -16208,7 +16507,7 @@
     </w:p>
     <w:p>
       <w:pPr>
-        <w:pStyle w:val="ad"/>
+        <w:pStyle w:val="ListParagraph"/>
         <w:numPr>
           <w:ilvl w:val="0"/>
           <w:numId w:val="25"/>
@@ -16238,7 +16537,7 @@
     </w:p>
     <w:p>
       <w:pPr>
-        <w:pStyle w:val="ad"/>
+        <w:pStyle w:val="ListParagraph"/>
         <w:numPr>
           <w:ilvl w:val="0"/>
           <w:numId w:val="13"/>
@@ -16262,7 +16561,7 @@
     </w:p>
     <w:p>
       <w:pPr>
-        <w:pStyle w:val="ad"/>
+        <w:pStyle w:val="ListParagraph"/>
         <w:numPr>
           <w:ilvl w:val="0"/>
           <w:numId w:val="26"/>
@@ -16286,7 +16585,7 @@
     </w:p>
     <w:p>
       <w:pPr>
-        <w:pStyle w:val="ad"/>
+        <w:pStyle w:val="ListParagraph"/>
         <w:numPr>
           <w:ilvl w:val="0"/>
           <w:numId w:val="26"/>
@@ -16316,7 +16615,7 @@
     </w:p>
     <w:p>
       <w:pPr>
-        <w:pStyle w:val="ad"/>
+        <w:pStyle w:val="ListParagraph"/>
         <w:numPr>
           <w:ilvl w:val="0"/>
           <w:numId w:val="26"/>
@@ -16346,7 +16645,7 @@
     </w:p>
     <w:p>
       <w:pPr>
-        <w:pStyle w:val="ad"/>
+        <w:pStyle w:val="ListParagraph"/>
         <w:numPr>
           <w:ilvl w:val="0"/>
           <w:numId w:val="26"/>
@@ -16367,8 +16666,8 @@
         </w:rPr>
         <w:t xml:space="preserve"> </w:t>
       </w:r>
-      <w:bookmarkStart w:id="46" w:name="_Toc129530163"/>
-      <w:bookmarkStart w:id="47" w:name="_Toc129530193"/>
+      <w:bookmarkStart w:id="47" w:name="_Toc129530163"/>
+      <w:bookmarkStart w:id="48" w:name="_Toc129530193"/>
     </w:p>
     <w:p>
       <w:pPr>
@@ -16380,15 +16679,15 @@
     </w:p>
     <w:p>
       <w:pPr>
-        <w:pStyle w:val="2"/>
+        <w:pStyle w:val="Heading2"/>
         <w:spacing w:after="120"/>
         <w:rPr>
           <w:rFonts w:ascii="Times New Roman" w:hAnsi="Times New Roman"/>
         </w:rPr>
       </w:pPr>
-      <w:bookmarkStart w:id="48" w:name="_Toc139718159"/>
-      <w:bookmarkEnd w:id="46"/>
+      <w:bookmarkStart w:id="49" w:name="_Toc139718159"/>
       <w:bookmarkEnd w:id="47"/>
+      <w:bookmarkEnd w:id="48"/>
       <w:r>
         <w:rPr>
           <w:rFonts w:ascii="Times New Roman" w:hAnsi="Times New Roman"/>
@@ -16457,7 +16756,7 @@
         </w:rPr>
         <w:t>SPE</w:t>
       </w:r>
-      <w:bookmarkEnd w:id="48"/>
+      <w:bookmarkEnd w:id="49"/>
       <w:r>
         <w:rPr>
           <w:rFonts w:ascii="Times New Roman" w:hAnsi="Times New Roman"/>
@@ -16843,7 +17142,7 @@
           <w:lang w:val="en-US"/>
         </w:rPr>
       </w:pPr>
-      <w:commentRangeStart w:id="49"/>
+      <w:commentRangeStart w:id="50"/>
       <w:r>
         <w:rPr>
           <w:noProof/>
@@ -16898,25 +17197,25 @@
           </wp:inline>
         </w:drawing>
       </w:r>
-      <w:commentRangeEnd w:id="49"/>
-      <w:r>
-        <w:rPr>
-          <w:rStyle w:val="a6"/>
-        </w:rPr>
-        <w:commentReference w:id="49"/>
-      </w:r>
-      <w:bookmarkStart w:id="50" w:name="_Toc129530164"/>
-      <w:bookmarkStart w:id="51" w:name="_Toc129530194"/>
-    </w:p>
-    <w:p>
-      <w:pPr>
-        <w:pStyle w:val="2"/>
+      <w:commentRangeEnd w:id="50"/>
+      <w:r>
+        <w:rPr>
+          <w:rStyle w:val="CommentReference"/>
+        </w:rPr>
+        <w:commentReference w:id="50"/>
+      </w:r>
+      <w:bookmarkStart w:id="51" w:name="_Toc129530164"/>
+      <w:bookmarkStart w:id="52" w:name="_Toc129530194"/>
+    </w:p>
+    <w:p>
+      <w:pPr>
+        <w:pStyle w:val="Heading2"/>
         <w:spacing w:after="120"/>
         <w:rPr>
           <w:rFonts w:ascii="Times New Roman" w:hAnsi="Times New Roman"/>
         </w:rPr>
       </w:pPr>
-      <w:bookmarkStart w:id="52" w:name="_Toc139718160"/>
+      <w:bookmarkStart w:id="53" w:name="_Toc139718160"/>
       <w:r>
         <w:rPr>
           <w:rFonts w:ascii="Times New Roman" w:hAnsi="Times New Roman"/>
@@ -16941,16 +17240,16 @@
         </w:rPr>
         <w:t>Estimating the Reliability</w:t>
       </w:r>
-      <w:bookmarkEnd w:id="50"/>
       <w:bookmarkEnd w:id="51"/>
       <w:bookmarkEnd w:id="52"/>
+      <w:bookmarkEnd w:id="53"/>
     </w:p>
     <w:p>
       <w:pPr>
         <w:ind w:firstLineChars="100" w:firstLine="241"/>
       </w:pPr>
-      <w:bookmarkStart w:id="53" w:name="_Toc129530165"/>
-      <w:bookmarkStart w:id="54" w:name="_Toc129530195"/>
+      <w:bookmarkStart w:id="54" w:name="_Toc129530165"/>
+      <w:bookmarkStart w:id="55" w:name="_Toc129530195"/>
       <w:r>
         <w:rPr>
           <w:rFonts w:hint="eastAsia"/>
@@ -17110,8 +17409,8 @@
           <w:color w:val="000000" w:themeColor="text1"/>
         </w:rPr>
       </w:pPr>
-      <w:commentRangeStart w:id="55"/>
       <w:commentRangeStart w:id="56"/>
+      <w:commentRangeStart w:id="57"/>
       <w:r>
         <w:rPr>
           <w:bCs/>
@@ -17147,7 +17446,23 @@
           <w:bCs/>
           <w:color w:val="000000" w:themeColor="text1"/>
         </w:rPr>
-        <w:t>As noted by Kucina et al. (2023), the number of trials significantly influences the reliability of cognitive experiments, with higher trial numbers resulting in increased reliability (</w:t>
+        <w:t xml:space="preserve">As noted by </w:t>
+      </w:r>
+      <w:proofErr w:type="spellStart"/>
+      <w:r>
+        <w:rPr>
+          <w:bCs/>
+          <w:color w:val="000000" w:themeColor="text1"/>
+        </w:rPr>
+        <w:t>Kucina</w:t>
+      </w:r>
+      <w:proofErr w:type="spellEnd"/>
+      <w:r>
+        <w:rPr>
+          <w:bCs/>
+          <w:color w:val="000000" w:themeColor="text1"/>
+        </w:rPr>
+        <w:t xml:space="preserve"> et al. (2023), the number of trials significantly influences the reliability of cognitive experiments, with higher trial numbers resulting in increased reliability (</w:t>
       </w:r>
       <w:r>
         <w:rPr>
@@ -17298,25 +17613,25 @@
         </w:rPr>
         <w:t>, ensuring a comprehensive and robust evaluation of the SPE measures across the datasets.</w:t>
       </w:r>
-      <w:commentRangeEnd w:id="55"/>
-      <w:r>
-        <w:rPr>
-          <w:rStyle w:val="a6"/>
-          <w:color w:val="000000" w:themeColor="text1"/>
-        </w:rPr>
-        <w:commentReference w:id="55"/>
-      </w:r>
       <w:commentRangeEnd w:id="56"/>
       <w:r>
         <w:rPr>
-          <w:rStyle w:val="a6"/>
+          <w:rStyle w:val="CommentReference"/>
           <w:color w:val="000000" w:themeColor="text1"/>
         </w:rPr>
         <w:commentReference w:id="56"/>
       </w:r>
-    </w:p>
-    <w:bookmarkEnd w:id="53"/>
+      <w:commentRangeEnd w:id="57"/>
+      <w:r>
+        <w:rPr>
+          <w:rStyle w:val="CommentReference"/>
+          <w:color w:val="000000" w:themeColor="text1"/>
+        </w:rPr>
+        <w:commentReference w:id="57"/>
+      </w:r>
+    </w:p>
     <w:bookmarkEnd w:id="54"/>
+    <w:bookmarkEnd w:id="55"/>
     <w:p>
       <w:pPr>
         <w:ind w:firstLineChars="100" w:firstLine="241"/>
@@ -17775,7 +18090,7 @@
     </w:p>
     <w:p>
       <w:pPr>
-        <w:pStyle w:val="1"/>
+        <w:pStyle w:val="Heading1"/>
         <w:keepNext w:val="0"/>
         <w:keepLines w:val="0"/>
         <w:spacing w:after="240"/>
@@ -17783,7 +18098,7 @@
           <w:lang w:val="en-US"/>
         </w:rPr>
       </w:pPr>
-      <w:bookmarkStart w:id="57" w:name="_Toc139718161"/>
+      <w:bookmarkStart w:id="58" w:name="_Toc139718161"/>
       <w:r>
         <w:rPr>
           <w:rFonts w:eastAsia="Calibri"/>
@@ -17802,12 +18117,12 @@
         </w:rPr>
         <w:t xml:space="preserve"> </w:t>
       </w:r>
-      <w:bookmarkStart w:id="58" w:name="_wv0gj0dgrmeo" w:colFirst="0" w:colLast="0"/>
-      <w:bookmarkStart w:id="59" w:name="_Toc129530168"/>
-      <w:bookmarkStart w:id="60" w:name="_Toc129530198"/>
-      <w:bookmarkStart w:id="61" w:name="_Toc139718162"/>
-      <w:bookmarkEnd w:id="57"/>
+      <w:bookmarkStart w:id="59" w:name="_wv0gj0dgrmeo" w:colFirst="0" w:colLast="0"/>
+      <w:bookmarkStart w:id="60" w:name="_Toc129530168"/>
+      <w:bookmarkStart w:id="61" w:name="_Toc129530198"/>
+      <w:bookmarkStart w:id="62" w:name="_Toc139718162"/>
       <w:bookmarkEnd w:id="58"/>
+      <w:bookmarkEnd w:id="59"/>
       <w:r>
         <w:rPr>
           <w:rFonts w:eastAsia="Calibri"/>
@@ -17817,9 +18132,9 @@
         </w:rPr>
         <w:t>Results</w:t>
       </w:r>
-      <w:bookmarkEnd w:id="59"/>
       <w:bookmarkEnd w:id="60"/>
       <w:bookmarkEnd w:id="61"/>
+      <w:bookmarkEnd w:id="62"/>
     </w:p>
     <w:p>
       <w:pPr>
@@ -17828,8 +18143,8 @@
           <w:lang w:val="en-US"/>
         </w:rPr>
       </w:pPr>
-      <w:bookmarkStart w:id="62" w:name="_Toc129530169"/>
-      <w:bookmarkStart w:id="63" w:name="_Toc129530199"/>
+      <w:bookmarkStart w:id="63" w:name="_Toc129530169"/>
+      <w:bookmarkStart w:id="64" w:name="_Toc129530199"/>
       <w:r>
         <w:rPr>
           <w:lang w:val="en-US"/>
@@ -18001,11 +18316,11 @@
           <w:lang w:val="en-US"/>
         </w:rPr>
       </w:pPr>
-      <w:bookmarkStart w:id="64" w:name="_Toc139718163"/>
-    </w:p>
-    <w:p>
-      <w:pPr>
-        <w:pStyle w:val="2"/>
+      <w:bookmarkStart w:id="65" w:name="_Toc139718163"/>
+    </w:p>
+    <w:p>
+      <w:pPr>
+        <w:pStyle w:val="Heading2"/>
         <w:spacing w:after="120"/>
         <w:rPr>
           <w:rFonts w:ascii="Times New Roman" w:hAnsi="Times New Roman"/>
@@ -18040,16 +18355,16 @@
         </w:rPr>
         <w:t>Split-Half Reliability</w:t>
       </w:r>
+      <w:bookmarkEnd w:id="65"/>
+      <w:r>
+        <w:rPr>
+          <w:rFonts w:ascii="Times New Roman" w:hAnsi="Times New Roman"/>
+          <w:lang w:val="en-US"/>
+        </w:rPr>
+        <w:t xml:space="preserve"> </w:t>
+      </w:r>
+      <w:bookmarkEnd w:id="63"/>
       <w:bookmarkEnd w:id="64"/>
-      <w:r>
-        <w:rPr>
-          <w:rFonts w:ascii="Times New Roman" w:hAnsi="Times New Roman"/>
-          <w:lang w:val="en-US"/>
-        </w:rPr>
-        <w:t xml:space="preserve"> </w:t>
-      </w:r>
-      <w:bookmarkEnd w:id="62"/>
-      <w:bookmarkEnd w:id="63"/>
     </w:p>
     <w:p>
       <w:pPr>
@@ -18543,7 +18858,7 @@
         </w:rPr>
         <w:t xml:space="preserve">); </w:t>
       </w:r>
-      <w:commentRangeStart w:id="65"/>
+      <w:commentRangeStart w:id="66"/>
       <w:r>
         <w:rPr>
           <w:i/>
@@ -18552,12 +18867,12 @@
         </w:rPr>
         <w:t>η</w:t>
       </w:r>
-      <w:commentRangeEnd w:id="65"/>
-      <w:r>
-        <w:rPr>
-          <w:rStyle w:val="a6"/>
-        </w:rPr>
-        <w:commentReference w:id="65"/>
+      <w:commentRangeEnd w:id="66"/>
+      <w:r>
+        <w:rPr>
+          <w:rStyle w:val="CommentReference"/>
+        </w:rPr>
+        <w:commentReference w:id="66"/>
       </w:r>
       <w:r>
         <w:rPr>
@@ -18844,7 +19159,7 @@
     <w:p>
       <w:pPr>
         <w:rPr>
-          <w:rFonts w:eastAsia="宋体"/>
+          <w:rFonts w:eastAsia="SimSun"/>
           <w:bCs/>
           <w:noProof/>
           <w:lang w:val="en-US" w:eastAsia="zh-TW"/>
@@ -18852,7 +19167,7 @@
       </w:pPr>
       <w:r>
         <w:rPr>
-          <w:rFonts w:eastAsia="宋体"/>
+          <w:rFonts w:eastAsia="SimSun"/>
           <w:bCs/>
           <w:noProof/>
           <w:lang w:val="en-US" w:eastAsia="zh-TW"/>
@@ -18913,7 +19228,7 @@
         <w:ind w:firstLineChars="100" w:firstLine="241"/>
         <w:jc w:val="center"/>
         <w:rPr>
-          <w:rFonts w:eastAsia="宋体"/>
+          <w:rFonts w:eastAsia="SimSun"/>
           <w:b/>
           <w:noProof/>
           <w:lang w:val="en-US" w:eastAsia="zh-TW"/>
@@ -18921,7 +19236,7 @@
       </w:pPr>
       <w:r>
         <w:rPr>
-          <w:rFonts w:eastAsia="宋体"/>
+          <w:rFonts w:eastAsia="SimSun"/>
           <w:b/>
           <w:noProof/>
           <w:lang w:val="en-US" w:eastAsia="zh-TW"/>
@@ -18930,7 +19245,7 @@
       </w:r>
       <w:r>
         <w:rPr>
-          <w:rFonts w:eastAsia="宋体"/>
+          <w:rFonts w:eastAsia="SimSun"/>
           <w:b/>
           <w:noProof/>
           <w:lang w:val="en-US" w:eastAsia="zh-TW"/>
@@ -18939,7 +19254,7 @@
       </w:r>
       <w:r>
         <w:rPr>
-          <w:rFonts w:eastAsia="宋体"/>
+          <w:rFonts w:eastAsia="SimSun"/>
           <w:b/>
           <w:noProof/>
           <w:lang w:val="en-US" w:eastAsia="zh-TW"/>
@@ -18948,7 +19263,7 @@
       </w:r>
       <w:r>
         <w:rPr>
-          <w:rFonts w:eastAsia="宋体"/>
+          <w:rFonts w:eastAsia="SimSun"/>
           <w:b/>
           <w:noProof/>
           <w:lang w:val="en-US" w:eastAsia="zh-TW"/>
@@ -18957,7 +19272,7 @@
       </w:r>
       <w:r>
         <w:rPr>
-          <w:rFonts w:eastAsia="宋体"/>
+          <w:rFonts w:eastAsia="SimSun"/>
           <w:b/>
           <w:noProof/>
           <w:lang w:val="en-US" w:eastAsia="zh-TW"/>
@@ -18966,7 +19281,7 @@
       </w:r>
       <w:r>
         <w:rPr>
-          <w:rFonts w:eastAsia="宋体"/>
+          <w:rFonts w:eastAsia="SimSun"/>
           <w:bCs/>
           <w:noProof/>
           <w:lang w:val="en-US" w:eastAsia="zh-TW"/>
@@ -18975,7 +19290,7 @@
       </w:r>
       <w:r>
         <w:rPr>
-          <w:rFonts w:eastAsia="宋体"/>
+          <w:rFonts w:eastAsia="SimSun"/>
           <w:bCs/>
           <w:noProof/>
           <w:lang w:val="en-US" w:eastAsia="zh-TW"/>
@@ -18984,7 +19299,7 @@
       </w:r>
       <w:r>
         <w:rPr>
-          <w:rFonts w:eastAsia="宋体"/>
+          <w:rFonts w:eastAsia="SimSun"/>
           <w:bCs/>
           <w:noProof/>
           <w:lang w:val="en-US" w:eastAsia="zh-TW"/>
@@ -18993,7 +19308,7 @@
       </w:r>
       <w:r>
         <w:rPr>
-          <w:rFonts w:eastAsia="宋体"/>
+          <w:rFonts w:eastAsia="SimSun"/>
           <w:bCs/>
           <w:noProof/>
           <w:lang w:val="en-US" w:eastAsia="zh-TW"/>
@@ -19002,7 +19317,7 @@
       </w:r>
       <w:r>
         <w:rPr>
-          <w:rFonts w:eastAsia="宋体"/>
+          <w:rFonts w:eastAsia="SimSun"/>
           <w:bCs/>
           <w:noProof/>
           <w:lang w:val="en-US" w:eastAsia="zh-TW"/>
@@ -19011,7 +19326,7 @@
       </w:r>
       <w:r>
         <w:rPr>
-          <w:rFonts w:eastAsia="宋体"/>
+          <w:rFonts w:eastAsia="SimSun"/>
           <w:bCs/>
           <w:noProof/>
           <w:lang w:val="en-US" w:eastAsia="zh-TW"/>
@@ -19020,7 +19335,7 @@
       </w:r>
       <w:r>
         <w:rPr>
-          <w:rFonts w:eastAsia="宋体"/>
+          <w:rFonts w:eastAsia="SimSun"/>
           <w:bCs/>
           <w:noProof/>
           <w:lang w:val="en-US" w:eastAsia="zh-TW"/>
@@ -19029,7 +19344,7 @@
       </w:r>
       <w:r>
         <w:rPr>
-          <w:rFonts w:eastAsia="宋体"/>
+          <w:rFonts w:eastAsia="SimSun"/>
           <w:bCs/>
           <w:noProof/>
           <w:lang w:val="en-US" w:eastAsia="zh-TW"/>
@@ -19038,7 +19353,7 @@
       </w:r>
       <w:r>
         <w:rPr>
-          <w:rFonts w:eastAsia="宋体"/>
+          <w:rFonts w:eastAsia="SimSun"/>
           <w:bCs/>
           <w:noProof/>
           <w:lang w:val="en-US" w:eastAsia="zh-TW"/>
@@ -19047,7 +19362,7 @@
       </w:r>
       <w:r>
         <w:rPr>
-          <w:rFonts w:eastAsia="宋体"/>
+          <w:rFonts w:eastAsia="SimSun"/>
           <w:bCs/>
           <w:noProof/>
           <w:lang w:val="en-US" w:eastAsia="zh-TW"/>
@@ -19056,7 +19371,7 @@
       </w:r>
       <w:r>
         <w:rPr>
-          <w:rFonts w:eastAsia="宋体"/>
+          <w:rFonts w:eastAsia="SimSun"/>
           <w:bCs/>
           <w:noProof/>
           <w:lang w:val="en-US" w:eastAsia="zh-TW"/>
@@ -19065,7 +19380,7 @@
       </w:r>
       <w:r>
         <w:rPr>
-          <w:rFonts w:eastAsia="宋体"/>
+          <w:rFonts w:eastAsia="SimSun"/>
           <w:bCs/>
           <w:noProof/>
           <w:lang w:val="en-US" w:eastAsia="zh-TW"/>
@@ -19074,7 +19389,7 @@
       </w:r>
       <w:r>
         <w:rPr>
-          <w:rFonts w:eastAsia="宋体"/>
+          <w:rFonts w:eastAsia="SimSun"/>
           <w:bCs/>
           <w:noProof/>
           <w:lang w:val="en-US" w:eastAsia="zh-TW"/>
@@ -19083,7 +19398,7 @@
       </w:r>
       <w:r>
         <w:rPr>
-          <w:rFonts w:eastAsia="宋体"/>
+          <w:rFonts w:eastAsia="SimSun"/>
           <w:bCs/>
           <w:noProof/>
           <w:lang w:val="en-US" w:eastAsia="zh-TW"/>
@@ -19092,7 +19407,7 @@
       </w:r>
       <w:r>
         <w:rPr>
-          <w:rFonts w:eastAsia="宋体"/>
+          <w:rFonts w:eastAsia="SimSun"/>
           <w:bCs/>
           <w:noProof/>
           <w:lang w:val="en-US" w:eastAsia="zh-TW"/>
@@ -19101,7 +19416,7 @@
       </w:r>
       <w:r>
         <w:rPr>
-          <w:rFonts w:eastAsia="宋体"/>
+          <w:rFonts w:eastAsia="SimSun"/>
           <w:bCs/>
           <w:noProof/>
           <w:lang w:val="en-US" w:eastAsia="zh-TW"/>
@@ -19122,7 +19437,7 @@
       </w:pPr>
       <w:r>
         <w:rPr>
-          <w:rFonts w:eastAsia="宋体"/>
+          <w:rFonts w:eastAsia="SimSun"/>
           <w:bCs/>
           <w:noProof/>
           <w:sz w:val="20"/>
@@ -19133,7 +19448,7 @@
       </w:r>
       <w:r>
         <w:rPr>
-          <w:rFonts w:eastAsia="宋体"/>
+          <w:rFonts w:eastAsia="SimSun"/>
           <w:bCs/>
           <w:noProof/>
           <w:sz w:val="20"/>
@@ -19144,7 +19459,7 @@
       </w:r>
       <w:r>
         <w:rPr>
-          <w:rFonts w:eastAsia="宋体"/>
+          <w:rFonts w:eastAsia="SimSun"/>
           <w:bCs/>
           <w:noProof/>
           <w:sz w:val="20"/>
@@ -19155,7 +19470,7 @@
       </w:r>
       <w:r>
         <w:rPr>
-          <w:rFonts w:eastAsia="宋体"/>
+          <w:rFonts w:eastAsia="SimSun"/>
           <w:bCs/>
           <w:noProof/>
           <w:sz w:val="20"/>
@@ -19166,7 +19481,7 @@
       </w:r>
       <w:r>
         <w:rPr>
-          <w:rFonts w:eastAsia="宋体"/>
+          <w:rFonts w:eastAsia="SimSun"/>
           <w:bCs/>
           <w:noProof/>
           <w:sz w:val="20"/>
@@ -19177,7 +19492,7 @@
       </w:r>
       <w:r>
         <w:rPr>
-          <w:rFonts w:eastAsia="宋体"/>
+          <w:rFonts w:eastAsia="SimSun"/>
           <w:bCs/>
           <w:noProof/>
           <w:sz w:val="20"/>
@@ -19188,7 +19503,7 @@
       </w:r>
       <w:r>
         <w:rPr>
-          <w:rFonts w:eastAsia="宋体"/>
+          <w:rFonts w:eastAsia="SimSun"/>
           <w:bCs/>
           <w:noProof/>
           <w:sz w:val="20"/>
@@ -19199,7 +19514,7 @@
       </w:r>
       <w:r>
         <w:rPr>
-          <w:rFonts w:eastAsia="宋体"/>
+          <w:rFonts w:eastAsia="SimSun"/>
           <w:bCs/>
           <w:noProof/>
           <w:sz w:val="20"/>
@@ -19210,7 +19525,7 @@
       </w:r>
       <w:r>
         <w:rPr>
-          <w:rFonts w:eastAsia="宋体"/>
+          <w:rFonts w:eastAsia="SimSun"/>
           <w:bCs/>
           <w:noProof/>
           <w:sz w:val="20"/>
@@ -19221,7 +19536,7 @@
       </w:r>
       <w:r>
         <w:rPr>
-          <w:rFonts w:eastAsia="宋体"/>
+          <w:rFonts w:eastAsia="SimSun"/>
           <w:bCs/>
           <w:i/>
           <w:iCs/>
@@ -19234,7 +19549,7 @@
       </w:r>
       <w:r>
         <w:rPr>
-          <w:rFonts w:eastAsia="宋体"/>
+          <w:rFonts w:eastAsia="SimSun"/>
           <w:bCs/>
           <w:noProof/>
           <w:sz w:val="20"/>
@@ -19245,7 +19560,7 @@
       </w:r>
       <w:r>
         <w:rPr>
-          <w:rFonts w:eastAsia="宋体"/>
+          <w:rFonts w:eastAsia="SimSun"/>
           <w:bCs/>
           <w:i/>
           <w:iCs/>
@@ -19258,7 +19573,7 @@
       </w:r>
       <w:r>
         <w:rPr>
-          <w:rFonts w:eastAsia="宋体"/>
+          <w:rFonts w:eastAsia="SimSun"/>
           <w:bCs/>
           <w:noProof/>
           <w:sz w:val="20"/>
@@ -19269,7 +19584,7 @@
       </w:r>
       <w:r>
         <w:rPr>
-          <w:rFonts w:eastAsia="宋体"/>
+          <w:rFonts w:eastAsia="SimSun"/>
           <w:bCs/>
           <w:i/>
           <w:iCs/>
@@ -19282,7 +19597,7 @@
       </w:r>
       <w:r>
         <w:rPr>
-          <w:rFonts w:eastAsia="宋体"/>
+          <w:rFonts w:eastAsia="SimSun"/>
           <w:bCs/>
           <w:noProof/>
           <w:sz w:val="20"/>
@@ -19293,7 +19608,7 @@
       </w:r>
       <w:r>
         <w:rPr>
-          <w:rFonts w:eastAsia="宋体"/>
+          <w:rFonts w:eastAsia="SimSun"/>
           <w:bCs/>
           <w:noProof/>
           <w:sz w:val="20"/>
@@ -19304,7 +19619,7 @@
       </w:r>
       <w:r>
         <w:rPr>
-          <w:rFonts w:eastAsia="宋体"/>
+          <w:rFonts w:eastAsia="SimSun"/>
           <w:bCs/>
           <w:i/>
           <w:iCs/>
@@ -19317,7 +19632,7 @@
       </w:r>
       <w:r>
         <w:rPr>
-          <w:rFonts w:eastAsia="宋体"/>
+          <w:rFonts w:eastAsia="SimSun"/>
           <w:bCs/>
           <w:noProof/>
           <w:sz w:val="20"/>
@@ -19328,7 +19643,7 @@
       </w:r>
       <w:r>
         <w:rPr>
-          <w:rFonts w:eastAsia="宋体"/>
+          <w:rFonts w:eastAsia="SimSun"/>
           <w:bCs/>
           <w:noProof/>
           <w:sz w:val="20"/>
@@ -19339,7 +19654,7 @@
       </w:r>
       <w:r>
         <w:rPr>
-          <w:rFonts w:eastAsia="宋体"/>
+          <w:rFonts w:eastAsia="SimSun"/>
           <w:bCs/>
           <w:noProof/>
           <w:sz w:val="20"/>
@@ -19350,7 +19665,7 @@
       </w:r>
       <w:r>
         <w:rPr>
-          <w:rFonts w:eastAsia="宋体"/>
+          <w:rFonts w:eastAsia="SimSun"/>
           <w:bCs/>
           <w:noProof/>
           <w:sz w:val="20"/>
@@ -19361,7 +19676,7 @@
       </w:r>
       <w:r>
         <w:rPr>
-          <w:rFonts w:eastAsia="宋体"/>
+          <w:rFonts w:eastAsia="SimSun"/>
           <w:bCs/>
           <w:noProof/>
           <w:sz w:val="20"/>
@@ -19372,7 +19687,7 @@
       </w:r>
       <w:r>
         <w:rPr>
-          <w:rFonts w:eastAsia="宋体"/>
+          <w:rFonts w:eastAsia="SimSun"/>
           <w:bCs/>
           <w:noProof/>
           <w:sz w:val="20"/>
@@ -19383,7 +19698,7 @@
       </w:r>
       <w:r>
         <w:rPr>
-          <w:rFonts w:eastAsia="宋体"/>
+          <w:rFonts w:eastAsia="SimSun"/>
           <w:bCs/>
           <w:noProof/>
           <w:sz w:val="20"/>
@@ -19394,7 +19709,7 @@
       </w:r>
       <w:r>
         <w:rPr>
-          <w:rFonts w:eastAsia="宋体"/>
+          <w:rFonts w:eastAsia="SimSun"/>
           <w:bCs/>
           <w:noProof/>
           <w:sz w:val="20"/>
@@ -19405,7 +19720,7 @@
       </w:r>
       <w:r>
         <w:rPr>
-          <w:rFonts w:eastAsia="宋体"/>
+          <w:rFonts w:eastAsia="SimSun"/>
           <w:bCs/>
           <w:noProof/>
           <w:sz w:val="20"/>
@@ -19429,7 +19744,7 @@
         <w:ind w:firstLineChars="100" w:firstLine="241"/>
         <w:jc w:val="center"/>
         <w:rPr>
-          <w:rFonts w:eastAsia="宋体"/>
+          <w:rFonts w:eastAsia="SimSun"/>
           <w:b/>
           <w:noProof/>
           <w:lang w:val="en-US" w:eastAsia="zh-TW"/>
@@ -19438,16 +19753,16 @@
     </w:p>
     <w:p>
       <w:pPr>
-        <w:pStyle w:val="2"/>
+        <w:pStyle w:val="Heading2"/>
         <w:spacing w:after="120"/>
         <w:rPr>
           <w:rFonts w:ascii="Times New Roman" w:hAnsi="Times New Roman"/>
           <w:lang w:val="en-US"/>
         </w:rPr>
       </w:pPr>
-      <w:bookmarkStart w:id="66" w:name="_Toc129530170"/>
-      <w:bookmarkStart w:id="67" w:name="_Toc129530200"/>
-      <w:bookmarkStart w:id="68" w:name="_Toc139718164"/>
+      <w:bookmarkStart w:id="67" w:name="_Toc129530170"/>
+      <w:bookmarkStart w:id="68" w:name="_Toc129530200"/>
+      <w:bookmarkStart w:id="69" w:name="_Toc139718164"/>
       <w:r>
         <w:rPr>
           <w:rFonts w:ascii="Times New Roman" w:hAnsi="Times New Roman"/>
@@ -19490,9 +19805,9 @@
         </w:rPr>
         <w:t xml:space="preserve"> (ICC)</w:t>
       </w:r>
-      <w:bookmarkEnd w:id="66"/>
       <w:bookmarkEnd w:id="67"/>
       <w:bookmarkEnd w:id="68"/>
+      <w:bookmarkEnd w:id="69"/>
     </w:p>
     <w:p>
       <w:pPr>
@@ -19892,28 +20207,28 @@
     <w:p>
       <w:pPr>
         <w:rPr>
-          <w:rFonts w:eastAsia="宋体"/>
+          <w:rFonts w:eastAsia="SimSun"/>
           <w:b/>
           <w:noProof/>
           <w:lang w:val="en-US" w:eastAsia="zh-TW"/>
         </w:rPr>
       </w:pPr>
-      <w:commentRangeStart w:id="69"/>
       <w:commentRangeStart w:id="70"/>
-      <w:commentRangeEnd w:id="69"/>
-      <w:r>
-        <w:rPr>
-          <w:rStyle w:val="a6"/>
+      <w:commentRangeStart w:id="71"/>
+      <w:commentRangeEnd w:id="70"/>
+      <w:r>
+        <w:rPr>
+          <w:rStyle w:val="CommentReference"/>
         </w:rPr>
         <w:lastRenderedPageBreak/>
-        <w:commentReference w:id="69"/>
-      </w:r>
-      <w:commentRangeEnd w:id="70"/>
-      <w:r>
-        <w:rPr>
-          <w:rStyle w:val="a6"/>
-        </w:rPr>
         <w:commentReference w:id="70"/>
+      </w:r>
+      <w:commentRangeEnd w:id="71"/>
+      <w:r>
+        <w:rPr>
+          <w:rStyle w:val="CommentReference"/>
+        </w:rPr>
+        <w:commentReference w:id="71"/>
       </w:r>
       <w:r>
         <w:rPr>
@@ -19977,7 +20292,7 @@
         <w:ind w:firstLineChars="100" w:firstLine="241"/>
         <w:jc w:val="center"/>
         <w:rPr>
-          <w:rFonts w:eastAsia="宋体"/>
+          <w:rFonts w:eastAsia="SimSun"/>
           <w:bCs/>
           <w:noProof/>
           <w:lang w:val="en-US" w:eastAsia="zh-TW"/>
@@ -19985,7 +20300,7 @@
       </w:pPr>
       <w:r>
         <w:rPr>
-          <w:rFonts w:eastAsia="宋体"/>
+          <w:rFonts w:eastAsia="SimSun"/>
           <w:b/>
           <w:noProof/>
           <w:lang w:val="en-US" w:eastAsia="zh-TW"/>
@@ -19994,7 +20309,7 @@
       </w:r>
       <w:r>
         <w:rPr>
-          <w:rFonts w:eastAsia="宋体"/>
+          <w:rFonts w:eastAsia="SimSun"/>
           <w:b/>
           <w:noProof/>
           <w:lang w:val="en-US" w:eastAsia="zh-TW"/>
@@ -20003,7 +20318,7 @@
       </w:r>
       <w:r>
         <w:rPr>
-          <w:rFonts w:eastAsia="宋体"/>
+          <w:rFonts w:eastAsia="SimSun"/>
           <w:b/>
           <w:noProof/>
           <w:lang w:val="en-US" w:eastAsia="zh-TW"/>
@@ -20012,7 +20327,7 @@
       </w:r>
       <w:r>
         <w:rPr>
-          <w:rFonts w:eastAsia="宋体"/>
+          <w:rFonts w:eastAsia="SimSun"/>
           <w:b/>
           <w:noProof/>
           <w:lang w:val="en-US" w:eastAsia="zh-TW"/>
@@ -20021,7 +20336,7 @@
       </w:r>
       <w:r>
         <w:rPr>
-          <w:rFonts w:eastAsia="宋体"/>
+          <w:rFonts w:eastAsia="SimSun"/>
           <w:bCs/>
           <w:noProof/>
           <w:lang w:val="en-US" w:eastAsia="zh-TW"/>
@@ -20030,18 +20345,18 @@
       </w:r>
       <w:r>
         <w:rPr>
-          <w:rFonts w:eastAsia="宋体"/>
+          <w:rFonts w:eastAsia="SimSun"/>
           <w:bCs/>
           <w:noProof/>
           <w:lang w:val="en-US" w:eastAsia="zh-TW"/>
         </w:rPr>
         <w:t>Intraclass correlation coefficient</w:t>
       </w:r>
-      <w:bookmarkStart w:id="71" w:name="_Toc129530171"/>
-      <w:bookmarkStart w:id="72" w:name="_Toc129530201"/>
-      <w:r>
-        <w:rPr>
-          <w:rFonts w:eastAsia="宋体"/>
+      <w:bookmarkStart w:id="72" w:name="_Toc129530171"/>
+      <w:bookmarkStart w:id="73" w:name="_Toc129530201"/>
+      <w:r>
+        <w:rPr>
+          <w:rFonts w:eastAsia="SimSun"/>
           <w:bCs/>
           <w:noProof/>
           <w:lang w:val="en-US" w:eastAsia="zh-TW"/>
@@ -20054,7 +20369,7 @@
         <w:ind w:firstLineChars="100" w:firstLine="240"/>
         <w:jc w:val="center"/>
         <w:rPr>
-          <w:rFonts w:eastAsia="宋体"/>
+          <w:rFonts w:eastAsia="SimSun"/>
           <w:bCs/>
           <w:noProof/>
           <w:lang w:val="en-US" w:eastAsia="zh-TW"/>
@@ -20062,7 +20377,7 @@
       </w:pPr>
       <w:r>
         <w:rPr>
-          <w:rFonts w:eastAsia="宋体"/>
+          <w:rFonts w:eastAsia="SimSun"/>
           <w:bCs/>
           <w:noProof/>
           <w:lang w:val="en-US" w:eastAsia="zh-TW"/>
@@ -20071,7 +20386,7 @@
       </w:r>
       <w:r>
         <w:rPr>
-          <w:rFonts w:eastAsia="宋体"/>
+          <w:rFonts w:eastAsia="SimSun"/>
           <w:bCs/>
           <w:i/>
           <w:iCs/>
@@ -20082,7 +20397,7 @@
       </w:r>
       <w:r>
         <w:rPr>
-          <w:rFonts w:eastAsia="宋体"/>
+          <w:rFonts w:eastAsia="SimSun"/>
           <w:bCs/>
           <w:noProof/>
           <w:lang w:val="en-US" w:eastAsia="zh-TW"/>
@@ -20091,7 +20406,7 @@
       </w:r>
       <w:r>
         <w:rPr>
-          <w:rFonts w:eastAsia="宋体"/>
+          <w:rFonts w:eastAsia="SimSun"/>
           <w:bCs/>
           <w:noProof/>
           <w:sz w:val="20"/>
@@ -20102,7 +20417,7 @@
       </w:r>
       <w:r>
         <w:rPr>
-          <w:rFonts w:eastAsia="宋体"/>
+          <w:rFonts w:eastAsia="SimSun"/>
           <w:bCs/>
           <w:noProof/>
           <w:sz w:val="20"/>
@@ -20113,7 +20428,7 @@
       </w:r>
       <w:r>
         <w:rPr>
-          <w:rFonts w:eastAsia="宋体"/>
+          <w:rFonts w:eastAsia="SimSun"/>
           <w:bCs/>
           <w:noProof/>
           <w:sz w:val="20"/>
@@ -20124,7 +20439,7 @@
       </w:r>
       <w:r>
         <w:rPr>
-          <w:rFonts w:eastAsia="宋体"/>
+          <w:rFonts w:eastAsia="SimSun"/>
           <w:bCs/>
           <w:noProof/>
           <w:sz w:val="20"/>
@@ -20135,7 +20450,7 @@
       </w:r>
       <w:r>
         <w:rPr>
-          <w:rFonts w:eastAsia="宋体"/>
+          <w:rFonts w:eastAsia="SimSun"/>
           <w:bCs/>
           <w:noProof/>
           <w:sz w:val="20"/>
@@ -20146,7 +20461,7 @@
       </w:r>
       <w:r>
         <w:rPr>
-          <w:rFonts w:eastAsia="宋体"/>
+          <w:rFonts w:eastAsia="SimSun"/>
           <w:bCs/>
           <w:noProof/>
           <w:sz w:val="20"/>
@@ -20157,7 +20472,7 @@
       </w:r>
       <w:r>
         <w:rPr>
-          <w:rFonts w:eastAsia="宋体"/>
+          <w:rFonts w:eastAsia="SimSun"/>
           <w:bCs/>
           <w:noProof/>
           <w:sz w:val="20"/>
@@ -20168,7 +20483,7 @@
       </w:r>
       <w:r>
         <w:rPr>
-          <w:rFonts w:eastAsia="宋体"/>
+          <w:rFonts w:eastAsia="SimSun"/>
           <w:bCs/>
           <w:noProof/>
           <w:sz w:val="20"/>
@@ -20179,7 +20494,7 @@
       </w:r>
       <w:r>
         <w:rPr>
-          <w:rFonts w:eastAsia="宋体"/>
+          <w:rFonts w:eastAsia="SimSun"/>
           <w:bCs/>
           <w:noProof/>
           <w:sz w:val="20"/>
@@ -20190,7 +20505,7 @@
       </w:r>
       <w:r>
         <w:rPr>
-          <w:rFonts w:eastAsia="宋体"/>
+          <w:rFonts w:eastAsia="SimSun"/>
           <w:bCs/>
           <w:noProof/>
           <w:sz w:val="20"/>
@@ -20201,7 +20516,7 @@
       </w:r>
       <w:r>
         <w:rPr>
-          <w:rFonts w:eastAsia="宋体"/>
+          <w:rFonts w:eastAsia="SimSun"/>
           <w:bCs/>
           <w:noProof/>
           <w:sz w:val="20"/>
@@ -20212,7 +20527,7 @@
       </w:r>
       <w:r>
         <w:rPr>
-          <w:rFonts w:eastAsia="宋体"/>
+          <w:rFonts w:eastAsia="SimSun"/>
           <w:bCs/>
           <w:noProof/>
           <w:sz w:val="20"/>
@@ -20223,7 +20538,7 @@
       </w:r>
       <w:r>
         <w:rPr>
-          <w:rFonts w:eastAsia="宋体"/>
+          <w:rFonts w:eastAsia="SimSun"/>
           <w:bCs/>
           <w:noProof/>
           <w:sz w:val="20"/>
@@ -20234,7 +20549,7 @@
       </w:r>
       <w:r>
         <w:rPr>
-          <w:rFonts w:eastAsia="宋体"/>
+          <w:rFonts w:eastAsia="SimSun"/>
           <w:bCs/>
           <w:noProof/>
           <w:sz w:val="20"/>
@@ -20245,7 +20560,7 @@
       </w:r>
       <w:r>
         <w:rPr>
-          <w:rFonts w:eastAsia="宋体"/>
+          <w:rFonts w:eastAsia="SimSun"/>
           <w:bCs/>
           <w:noProof/>
           <w:sz w:val="20"/>
@@ -20264,7 +20579,7 @@
     </w:p>
     <w:p>
       <w:pPr>
-        <w:pStyle w:val="1"/>
+        <w:pStyle w:val="Heading1"/>
         <w:keepNext w:val="0"/>
         <w:keepLines w:val="0"/>
         <w:spacing w:after="240"/>
@@ -20275,7 +20590,7 @@
           <w:szCs w:val="42"/>
         </w:rPr>
       </w:pPr>
-      <w:bookmarkStart w:id="73" w:name="_Toc139718165"/>
+      <w:bookmarkStart w:id="74" w:name="_Toc139718165"/>
       <w:r>
         <w:rPr>
           <w:rFonts w:eastAsia="Calibri"/>
@@ -20304,9 +20619,9 @@
         </w:rPr>
         <w:t>Discussion</w:t>
       </w:r>
-      <w:bookmarkEnd w:id="71"/>
       <w:bookmarkEnd w:id="72"/>
       <w:bookmarkEnd w:id="73"/>
+      <w:bookmarkEnd w:id="74"/>
     </w:p>
     <w:p>
       <w:pPr>
@@ -20740,7 +21055,7 @@
       </w:r>
       <w:r>
         <w:rPr>
-          <w:rFonts w:ascii="微软雅黑" w:eastAsia="微软雅黑" w:hAnsi="微软雅黑" w:cs="微软雅黑"/>
+          <w:rFonts w:ascii="Microsoft YaHei" w:eastAsia="Microsoft YaHei" w:hAnsi="Microsoft YaHei" w:cs="Microsoft YaHei"/>
           <w:lang w:val="en-US"/>
         </w:rPr>
         <w:t xml:space="preserve"> </w:t>
@@ -22680,7 +22995,7 @@
     </w:p>
     <w:p>
       <w:pPr>
-        <w:pStyle w:val="1"/>
+        <w:pStyle w:val="Heading1"/>
         <w:keepNext w:val="0"/>
         <w:keepLines w:val="0"/>
         <w:spacing w:after="240"/>
@@ -22691,9 +23006,9 @@
           <w:szCs w:val="42"/>
         </w:rPr>
       </w:pPr>
-      <w:bookmarkStart w:id="74" w:name="_Toc129530172"/>
-      <w:bookmarkStart w:id="75" w:name="_Toc129530202"/>
-      <w:bookmarkStart w:id="76" w:name="_Toc139718166"/>
+      <w:bookmarkStart w:id="75" w:name="_Toc129530172"/>
+      <w:bookmarkStart w:id="76" w:name="_Toc129530202"/>
+      <w:bookmarkStart w:id="77" w:name="_Toc139718166"/>
       <w:r>
         <w:rPr>
           <w:rFonts w:eastAsia="Calibri"/>
@@ -22704,9 +23019,9 @@
         <w:lastRenderedPageBreak/>
         <w:t>Acknowledgements</w:t>
       </w:r>
-      <w:bookmarkEnd w:id="74"/>
       <w:bookmarkEnd w:id="75"/>
       <w:bookmarkEnd w:id="76"/>
+      <w:bookmarkEnd w:id="77"/>
     </w:p>
     <w:p>
       <w:pPr>
@@ -22727,19 +23042,19 @@
         </w:rPr>
         <w:t xml:space="preserve"> </w:t>
       </w:r>
-      <w:bookmarkStart w:id="77" w:name="_wvd57wep2hh3" w:colFirst="0" w:colLast="0"/>
-      <w:bookmarkEnd w:id="77"/>
-    </w:p>
-    <w:p>
-      <w:pPr>
-        <w:rPr>
-          <w:lang w:val="en-US"/>
-        </w:rPr>
-      </w:pPr>
-    </w:p>
-    <w:p>
-      <w:pPr>
-        <w:pStyle w:val="1"/>
+      <w:bookmarkStart w:id="78" w:name="_wvd57wep2hh3" w:colFirst="0" w:colLast="0"/>
+      <w:bookmarkEnd w:id="78"/>
+    </w:p>
+    <w:p>
+      <w:pPr>
+        <w:rPr>
+          <w:lang w:val="en-US"/>
+        </w:rPr>
+      </w:pPr>
+    </w:p>
+    <w:p>
+      <w:pPr>
+        <w:pStyle w:val="Heading1"/>
         <w:keepNext w:val="0"/>
         <w:keepLines w:val="0"/>
         <w:spacing w:after="240"/>
@@ -22750,11 +23065,11 @@
           <w:szCs w:val="42"/>
         </w:rPr>
       </w:pPr>
-      <w:bookmarkStart w:id="78" w:name="_ridkkf2yzxxx" w:colFirst="0" w:colLast="0"/>
-      <w:bookmarkStart w:id="79" w:name="_Toc129530173"/>
-      <w:bookmarkStart w:id="80" w:name="_Toc129530203"/>
-      <w:bookmarkStart w:id="81" w:name="_Toc139718167"/>
-      <w:bookmarkEnd w:id="78"/>
+      <w:bookmarkStart w:id="79" w:name="_ridkkf2yzxxx" w:colFirst="0" w:colLast="0"/>
+      <w:bookmarkStart w:id="80" w:name="_Toc129530173"/>
+      <w:bookmarkStart w:id="81" w:name="_Toc129530203"/>
+      <w:bookmarkStart w:id="82" w:name="_Toc139718167"/>
+      <w:bookmarkEnd w:id="79"/>
       <w:r>
         <w:rPr>
           <w:rFonts w:eastAsia="Calibri"/>
@@ -22764,9 +23079,9 @@
         </w:rPr>
         <w:t>Author contributions</w:t>
       </w:r>
-      <w:bookmarkEnd w:id="79"/>
       <w:bookmarkEnd w:id="80"/>
       <w:bookmarkEnd w:id="81"/>
+      <w:bookmarkEnd w:id="82"/>
     </w:p>
     <w:p>
       <w:pPr>
@@ -22863,7 +23178,7 @@
     </w:p>
     <w:p>
       <w:pPr>
-        <w:pStyle w:val="1"/>
+        <w:pStyle w:val="Heading1"/>
         <w:keepNext w:val="0"/>
         <w:keepLines w:val="0"/>
         <w:spacing w:after="240"/>
@@ -22874,7 +23189,7 @@
           <w:szCs w:val="42"/>
         </w:rPr>
       </w:pPr>
-      <w:bookmarkStart w:id="82" w:name="_Toc139718168"/>
+      <w:bookmarkStart w:id="83" w:name="_Toc139718168"/>
       <w:r>
         <w:rPr>
           <w:rFonts w:eastAsia="Calibri"/>
@@ -22884,7 +23199,7 @@
         </w:rPr>
         <w:t>Data and Material Availability</w:t>
       </w:r>
-      <w:bookmarkEnd w:id="82"/>
+      <w:bookmarkEnd w:id="83"/>
     </w:p>
     <w:p>
       <w:pPr>
@@ -22903,7 +23218,7 @@
       <w:hyperlink r:id="rId23" w:history="1">
         <w:r>
           <w:rPr>
-            <w:rStyle w:val="ac"/>
+            <w:rStyle w:val="Hyperlink"/>
             <w:rFonts w:eastAsiaTheme="minorEastAsia"/>
             <w:lang w:val="en-US"/>
           </w:rPr>
@@ -22920,7 +23235,7 @@
       <w:hyperlink r:id="rId24" w:history="1">
         <w:r>
           <w:rPr>
-            <w:rStyle w:val="ac"/>
+            <w:rStyle w:val="Hyperlink"/>
             <w:rFonts w:eastAsiaTheme="minorEastAsia"/>
             <w:lang w:val="en-US"/>
           </w:rPr>
@@ -22937,7 +23252,7 @@
       <w:hyperlink r:id="rId25" w:history="1">
         <w:r>
           <w:rPr>
-            <w:rStyle w:val="ac"/>
+            <w:rStyle w:val="Hyperlink"/>
             <w:rFonts w:eastAsiaTheme="minorEastAsia"/>
             <w:lang w:val="en-US"/>
           </w:rPr>
@@ -22969,7 +23284,7 @@
     </w:p>
     <w:p>
       <w:pPr>
-        <w:pStyle w:val="1"/>
+        <w:pStyle w:val="Heading1"/>
         <w:keepNext w:val="0"/>
         <w:keepLines w:val="0"/>
         <w:spacing w:after="240"/>
@@ -22980,7 +23295,7 @@
           <w:szCs w:val="42"/>
         </w:rPr>
       </w:pPr>
-      <w:bookmarkStart w:id="83" w:name="_Toc139718169"/>
+      <w:bookmarkStart w:id="84" w:name="_Toc139718169"/>
       <w:r>
         <w:rPr>
           <w:rFonts w:eastAsia="Calibri"/>
@@ -22990,7 +23305,7 @@
         </w:rPr>
         <w:t>Code Availability</w:t>
       </w:r>
-      <w:bookmarkEnd w:id="83"/>
+      <w:bookmarkEnd w:id="84"/>
     </w:p>
     <w:p>
       <w:pPr>
@@ -23009,7 +23324,7 @@
       <w:hyperlink r:id="rId26" w:history="1">
         <w:r>
           <w:rPr>
-            <w:rStyle w:val="ac"/>
+            <w:rStyle w:val="Hyperlink"/>
             <w:rFonts w:eastAsiaTheme="minorEastAsia"/>
             <w:lang w:val="en-US"/>
           </w:rPr>
@@ -23034,7 +23349,7 @@
     </w:p>
     <w:p>
       <w:pPr>
-        <w:pStyle w:val="1"/>
+        <w:pStyle w:val="Heading1"/>
         <w:keepNext w:val="0"/>
         <w:keepLines w:val="0"/>
         <w:spacing w:after="240"/>
@@ -23045,9 +23360,9 @@
           <w:szCs w:val="42"/>
         </w:rPr>
       </w:pPr>
-      <w:bookmarkStart w:id="84" w:name="_Toc129530174"/>
-      <w:bookmarkStart w:id="85" w:name="_Toc129530204"/>
-      <w:bookmarkStart w:id="86" w:name="_Toc139718170"/>
+      <w:bookmarkStart w:id="85" w:name="_Toc129530174"/>
+      <w:bookmarkStart w:id="86" w:name="_Toc129530204"/>
+      <w:bookmarkStart w:id="87" w:name="_Toc139718170"/>
       <w:r>
         <w:rPr>
           <w:rFonts w:eastAsia="Calibri"/>
@@ -23057,9 +23372,9 @@
         </w:rPr>
         <w:t>Competing interests</w:t>
       </w:r>
-      <w:bookmarkEnd w:id="84"/>
       <w:bookmarkEnd w:id="85"/>
       <w:bookmarkEnd w:id="86"/>
+      <w:bookmarkEnd w:id="87"/>
     </w:p>
     <w:p>
       <w:pPr>
@@ -23144,7 +23459,7 @@
     </w:p>
     <w:p>
       <w:pPr>
-        <w:pStyle w:val="2"/>
+        <w:pStyle w:val="Heading2"/>
         <w:spacing w:after="120"/>
         <w:rPr>
           <w:rFonts w:ascii="Times New Roman" w:hAnsi="Times New Roman"/>
@@ -23244,9 +23559,9 @@
         </w:rPr>
         <w:t xml:space="preserve">We conducted a package comparison by generating 100 datasets using the </w:t>
       </w:r>
-      <w:commentRangeStart w:id="87"/>
       <w:commentRangeStart w:id="88"/>
       <w:commentRangeStart w:id="89"/>
+      <w:commentRangeStart w:id="90"/>
       <w:r>
         <w:rPr>
           <w:rFonts w:eastAsiaTheme="minorEastAsia"/>
@@ -23254,33 +23569,33 @@
         </w:rPr>
         <w:t xml:space="preserve">DDM package HDDM in Python. </w:t>
       </w:r>
-      <w:commentRangeEnd w:id="87"/>
-      <w:r>
-        <w:rPr>
-          <w:rStyle w:val="a6"/>
-        </w:rPr>
-        <w:commentReference w:id="87"/>
-      </w:r>
       <w:commentRangeEnd w:id="88"/>
       <w:r>
         <w:rPr>
-          <w:rStyle w:val="a6"/>
+          <w:rStyle w:val="CommentReference"/>
         </w:rPr>
         <w:commentReference w:id="88"/>
       </w:r>
       <w:commentRangeEnd w:id="89"/>
       <w:r>
         <w:rPr>
-          <w:rStyle w:val="a6"/>
+          <w:rStyle w:val="CommentReference"/>
         </w:rPr>
         <w:commentReference w:id="89"/>
       </w:r>
+      <w:commentRangeEnd w:id="90"/>
+      <w:r>
+        <w:rPr>
+          <w:rStyle w:val="CommentReference"/>
+        </w:rPr>
+        <w:commentReference w:id="90"/>
+      </w:r>
       <w:r>
         <w:rPr>
           <w:rFonts w:eastAsiaTheme="minorEastAsia"/>
           <w:strike/>
           <w:color w:val="000000" w:themeColor="text1"/>
-          <w:rPrChange w:id="90" w:author="MengZhen" w:date="2023-07-20T21:04:00Z">
+          <w:rPrChange w:id="91" w:author="MengZhen" w:date="2023-07-20T21:04:00Z">
             <w:rPr>
               <w:rFonts w:eastAsiaTheme="minorEastAsia"/>
               <w:color w:val="000000" w:themeColor="text1"/>
@@ -23457,7 +23772,39 @@
           <w:rFonts w:eastAsiaTheme="minorEastAsia"/>
           <w:color w:val="000000" w:themeColor="text1"/>
         </w:rPr>
-        <w:t>0.7. Subsequently, we utilized three different DDM packages in R (RWiener, hausekeep, and FastDMinR) to compute parameter estimates for these generated datasets.</w:t>
+        <w:t xml:space="preserve">0.7. Subsequently, we utilized three different DDM packages in R (RWiener, </w:t>
+      </w:r>
+      <w:proofErr w:type="spellStart"/>
+      <w:r>
+        <w:rPr>
+          <w:rFonts w:eastAsiaTheme="minorEastAsia"/>
+          <w:color w:val="000000" w:themeColor="text1"/>
+        </w:rPr>
+        <w:t>hausekeep</w:t>
+      </w:r>
+      <w:proofErr w:type="spellEnd"/>
+      <w:r>
+        <w:rPr>
+          <w:rFonts w:eastAsiaTheme="minorEastAsia"/>
+          <w:color w:val="000000" w:themeColor="text1"/>
+        </w:rPr>
+        <w:t xml:space="preserve">, and </w:t>
+      </w:r>
+      <w:proofErr w:type="spellStart"/>
+      <w:r>
+        <w:rPr>
+          <w:rFonts w:eastAsiaTheme="minorEastAsia"/>
+          <w:color w:val="000000" w:themeColor="text1"/>
+        </w:rPr>
+        <w:t>FastDMinR</w:t>
+      </w:r>
+      <w:proofErr w:type="spellEnd"/>
+      <w:r>
+        <w:rPr>
+          <w:rFonts w:eastAsiaTheme="minorEastAsia"/>
+          <w:color w:val="000000" w:themeColor="text1"/>
+        </w:rPr>
+        <w:t>) to compute parameter estimates for these generated datasets.</w:t>
       </w:r>
       <w:r>
         <w:rPr>
@@ -23579,7 +23926,7 @@
         <w:ind w:firstLineChars="100" w:firstLine="241"/>
         <w:jc w:val="center"/>
         <w:rPr>
-          <w:rFonts w:eastAsia="宋体"/>
+          <w:rFonts w:eastAsia="SimSun"/>
           <w:b/>
           <w:noProof/>
           <w:lang w:val="en-US" w:eastAsia="zh-TW"/>
@@ -23587,7 +23934,7 @@
       </w:pPr>
       <w:r>
         <w:rPr>
-          <w:rFonts w:eastAsia="宋体"/>
+          <w:rFonts w:eastAsia="SimSun"/>
           <w:b/>
           <w:noProof/>
           <w:lang w:val="en-US" w:eastAsia="zh-TW"/>
@@ -23596,7 +23943,7 @@
       </w:r>
       <w:r>
         <w:rPr>
-          <w:rFonts w:eastAsia="宋体"/>
+          <w:rFonts w:eastAsia="SimSun"/>
           <w:b/>
           <w:noProof/>
           <w:lang w:val="en-US" w:eastAsia="zh-TW"/>
@@ -23605,7 +23952,7 @@
       </w:r>
       <w:r>
         <w:rPr>
-          <w:rFonts w:eastAsia="宋体"/>
+          <w:rFonts w:eastAsia="SimSun"/>
           <w:b/>
           <w:noProof/>
           <w:lang w:val="en-US" w:eastAsia="zh-TW"/>
@@ -23614,7 +23961,7 @@
       </w:r>
       <w:r>
         <w:rPr>
-          <w:rFonts w:eastAsia="宋体"/>
+          <w:rFonts w:eastAsia="SimSun"/>
           <w:b/>
           <w:noProof/>
           <w:lang w:val="en-US" w:eastAsia="zh-TW"/>
@@ -23731,8 +24078,9 @@
           <w:szCs w:val="22"/>
           <w:lang w:val="en-US"/>
         </w:rPr>
-        <w:t xml:space="preserve">" corresponds to the starting point. The y-axis of the graph displays the estimation of these DDM parameters using three different R packages: "RWiener," "hausekeep," and "FastDMinR." In total, there are five methods for estimating DDM parameters, with three methods originating from the "FastDMinR" </w:t>
-      </w:r>
+        <w:t>" corresponds to the starting point. The y-axis of the graph displays the estimation of these DDM parameters using three different R packages: "RWiener," "</w:t>
+      </w:r>
+      <w:proofErr w:type="spellStart"/>
       <w:r>
         <w:rPr>
           <w:rFonts w:eastAsiaTheme="minorEastAsia"/>
@@ -23740,6 +24088,65 @@
           <w:szCs w:val="22"/>
           <w:lang w:val="en-US"/>
         </w:rPr>
+        <w:t>hausekeep</w:t>
+      </w:r>
+      <w:proofErr w:type="spellEnd"/>
+      <w:r>
+        <w:rPr>
+          <w:rFonts w:eastAsiaTheme="minorEastAsia"/>
+          <w:sz w:val="22"/>
+          <w:szCs w:val="22"/>
+          <w:lang w:val="en-US"/>
+        </w:rPr>
+        <w:t>," and "</w:t>
+      </w:r>
+      <w:proofErr w:type="spellStart"/>
+      <w:r>
+        <w:rPr>
+          <w:rFonts w:eastAsiaTheme="minorEastAsia"/>
+          <w:sz w:val="22"/>
+          <w:szCs w:val="22"/>
+          <w:lang w:val="en-US"/>
+        </w:rPr>
+        <w:t>FastDMinR</w:t>
+      </w:r>
+      <w:proofErr w:type="spellEnd"/>
+      <w:r>
+        <w:rPr>
+          <w:rFonts w:eastAsiaTheme="minorEastAsia"/>
+          <w:sz w:val="22"/>
+          <w:szCs w:val="22"/>
+          <w:lang w:val="en-US"/>
+        </w:rPr>
+        <w:t>." In total, there are five methods for estimating DDM parameters, with three methods originating from the "</w:t>
+      </w:r>
+      <w:proofErr w:type="spellStart"/>
+      <w:r>
+        <w:rPr>
+          <w:rFonts w:eastAsiaTheme="minorEastAsia"/>
+          <w:sz w:val="22"/>
+          <w:szCs w:val="22"/>
+          <w:lang w:val="en-US"/>
+        </w:rPr>
+        <w:t>FastDMinR</w:t>
+      </w:r>
+      <w:proofErr w:type="spellEnd"/>
+      <w:r>
+        <w:rPr>
+          <w:rFonts w:eastAsiaTheme="minorEastAsia"/>
+          <w:sz w:val="22"/>
+          <w:szCs w:val="22"/>
+          <w:lang w:val="en-US"/>
+        </w:rPr>
+        <w:t xml:space="preserve">" </w:t>
+      </w:r>
+      <w:r>
+        <w:rPr>
+          <w:rFonts w:eastAsiaTheme="minorEastAsia"/>
+          <w:sz w:val="22"/>
+          <w:szCs w:val="22"/>
+          <w:lang w:val="en-US"/>
+        </w:rPr>
         <w:lastRenderedPageBreak/>
         <w:t>package. On the x-axis, the values of the estimated parameters are plotted. The dashed line on the graph indicates the true value of the parameter being estimated.</w:t>
       </w:r>
@@ -23749,7 +24156,7 @@
         <w:ind w:firstLineChars="100" w:firstLine="241"/>
         <w:jc w:val="center"/>
         <w:rPr>
-          <w:rFonts w:eastAsia="宋体"/>
+          <w:rFonts w:eastAsia="SimSun"/>
           <w:b/>
           <w:noProof/>
           <w:lang w:val="en-US" w:eastAsia="zh-TW"/>
@@ -23758,7 +24165,7 @@
     </w:p>
     <w:p>
       <w:pPr>
-        <w:pStyle w:val="2"/>
+        <w:pStyle w:val="Heading2"/>
         <w:numPr>
           <w:ilvl w:val="1"/>
           <w:numId w:val="39"/>
@@ -23869,9 +24276,9 @@
           <w:color w:val="000000" w:themeColor="text1"/>
         </w:rPr>
       </w:pPr>
-      <w:commentRangeStart w:id="91"/>
       <w:commentRangeStart w:id="92"/>
       <w:commentRangeStart w:id="93"/>
+      <w:commentRangeStart w:id="94"/>
       <w:r>
         <w:rPr>
           <w:rFonts w:eastAsiaTheme="minorEastAsia"/>
@@ -23903,26 +24310,26 @@
         </w:rPr>
         <w:t xml:space="preserve">). </w:t>
       </w:r>
-      <w:commentRangeEnd w:id="91"/>
-      <w:r>
-        <w:rPr>
-          <w:rStyle w:val="a6"/>
-        </w:rPr>
-        <w:commentReference w:id="91"/>
-      </w:r>
       <w:commentRangeEnd w:id="92"/>
       <w:r>
         <w:rPr>
-          <w:rStyle w:val="a6"/>
+          <w:rStyle w:val="CommentReference"/>
         </w:rPr>
         <w:commentReference w:id="92"/>
       </w:r>
       <w:commentRangeEnd w:id="93"/>
       <w:r>
         <w:rPr>
-          <w:rStyle w:val="a6"/>
+          <w:rStyle w:val="CommentReference"/>
         </w:rPr>
         <w:commentReference w:id="93"/>
+      </w:r>
+      <w:commentRangeEnd w:id="94"/>
+      <w:r>
+        <w:rPr>
+          <w:rStyle w:val="CommentReference"/>
+        </w:rPr>
+        <w:commentReference w:id="94"/>
       </w:r>
     </w:p>
     <w:p>
@@ -24006,7 +24413,7 @@
         <w:ind w:firstLineChars="100" w:firstLine="241"/>
         <w:jc w:val="center"/>
         <w:rPr>
-          <w:rFonts w:eastAsia="宋体"/>
+          <w:rFonts w:eastAsia="SimSun"/>
           <w:bCs/>
           <w:noProof/>
           <w:lang w:val="en-US" w:eastAsia="zh-TW"/>
@@ -24014,7 +24421,7 @@
       </w:pPr>
       <w:r>
         <w:rPr>
-          <w:rFonts w:eastAsia="宋体"/>
+          <w:rFonts w:eastAsia="SimSun"/>
           <w:b/>
           <w:noProof/>
           <w:lang w:val="en-US" w:eastAsia="zh-TW"/>
@@ -24023,7 +24430,7 @@
       </w:r>
       <w:r>
         <w:rPr>
-          <w:rFonts w:eastAsia="宋体"/>
+          <w:rFonts w:eastAsia="SimSun"/>
           <w:b/>
           <w:noProof/>
           <w:lang w:val="en-US" w:eastAsia="zh-TW"/>
@@ -24032,7 +24439,7 @@
       </w:r>
       <w:r>
         <w:rPr>
-          <w:rFonts w:eastAsia="宋体"/>
+          <w:rFonts w:eastAsia="SimSun"/>
           <w:b/>
           <w:noProof/>
           <w:lang w:val="en-US" w:eastAsia="zh-TW"/>
@@ -24041,7 +24448,7 @@
       </w:r>
       <w:r>
         <w:rPr>
-          <w:rFonts w:eastAsia="宋体"/>
+          <w:rFonts w:eastAsia="SimSun"/>
           <w:bCs/>
           <w:noProof/>
           <w:lang w:val="en-US" w:eastAsia="zh-TW"/>
@@ -24050,7 +24457,7 @@
       </w:r>
       <w:r>
         <w:rPr>
-          <w:rFonts w:eastAsia="宋体"/>
+          <w:rFonts w:eastAsia="SimSun"/>
           <w:bCs/>
           <w:noProof/>
           <w:lang w:val="en-US" w:eastAsia="zh-TW"/>
@@ -24059,7 +24466,7 @@
       </w:r>
       <w:r>
         <w:rPr>
-          <w:rFonts w:eastAsia="宋体"/>
+          <w:rFonts w:eastAsia="SimSun"/>
           <w:bCs/>
           <w:noProof/>
           <w:lang w:val="en-US" w:eastAsia="zh-TW"/>
@@ -24068,7 +24475,7 @@
       </w:r>
       <w:r>
         <w:rPr>
-          <w:rFonts w:eastAsia="宋体"/>
+          <w:rFonts w:eastAsia="SimSun"/>
           <w:bCs/>
           <w:noProof/>
           <w:lang w:val="en-US" w:eastAsia="zh-TW"/>
@@ -24077,7 +24484,7 @@
       </w:r>
       <w:r>
         <w:rPr>
-          <w:rFonts w:eastAsia="宋体"/>
+          <w:rFonts w:eastAsia="SimSun"/>
           <w:bCs/>
           <w:noProof/>
           <w:lang w:val="en-US" w:eastAsia="zh-TW"/>
@@ -24086,7 +24493,7 @@
       </w:r>
       <w:r>
         <w:rPr>
-          <w:rFonts w:eastAsia="宋体"/>
+          <w:rFonts w:eastAsia="SimSun"/>
           <w:bCs/>
           <w:noProof/>
           <w:lang w:val="en-US" w:eastAsia="zh-TW"/>
@@ -24095,7 +24502,7 @@
       </w:r>
       <w:r>
         <w:rPr>
-          <w:rFonts w:eastAsia="宋体"/>
+          <w:rFonts w:eastAsia="SimSun"/>
           <w:bCs/>
           <w:noProof/>
           <w:lang w:val="en-US" w:eastAsia="zh-TW"/>
@@ -24104,7 +24511,7 @@
       </w:r>
       <w:r>
         <w:rPr>
-          <w:rFonts w:eastAsia="宋体"/>
+          <w:rFonts w:eastAsia="SimSun"/>
           <w:bCs/>
           <w:noProof/>
           <w:lang w:val="en-US" w:eastAsia="zh-TW"/>
@@ -24113,7 +24520,7 @@
       </w:r>
       <w:r>
         <w:rPr>
-          <w:rFonts w:eastAsia="宋体"/>
+          <w:rFonts w:eastAsia="SimSun"/>
           <w:bCs/>
           <w:noProof/>
           <w:lang w:val="en-US" w:eastAsia="zh-TW"/>
@@ -24122,7 +24529,7 @@
       </w:r>
       <w:r>
         <w:rPr>
-          <w:rFonts w:eastAsia="宋体"/>
+          <w:rFonts w:eastAsia="SimSun"/>
           <w:bCs/>
           <w:noProof/>
           <w:lang w:val="en-US" w:eastAsia="zh-TW"/>
@@ -24135,7 +24542,7 @@
         <w:spacing w:beforeLines="100" w:before="240" w:afterLines="100" w:after="240"/>
         <w:jc w:val="center"/>
         <w:rPr>
-          <w:rFonts w:eastAsia="宋体"/>
+          <w:rFonts w:eastAsia="SimSun"/>
           <w:bCs/>
           <w:noProof/>
           <w:lang w:val="en-US" w:eastAsia="zh-TW"/>
@@ -24143,7 +24550,7 @@
       </w:pPr>
       <w:r>
         <w:rPr>
-          <w:rFonts w:eastAsia="宋体"/>
+          <w:rFonts w:eastAsia="SimSun"/>
           <w:bCs/>
           <w:i/>
           <w:iCs/>
@@ -24154,7 +24561,7 @@
       </w:r>
       <w:r>
         <w:rPr>
-          <w:rFonts w:eastAsia="宋体"/>
+          <w:rFonts w:eastAsia="SimSun"/>
           <w:bCs/>
           <w:i/>
           <w:iCs/>
@@ -24165,7 +24572,7 @@
       </w:r>
       <w:r>
         <w:rPr>
-          <w:rFonts w:eastAsia="宋体"/>
+          <w:rFonts w:eastAsia="SimSun"/>
           <w:bCs/>
           <w:noProof/>
           <w:lang w:val="en-US" w:eastAsia="zh-TW"/>
@@ -24175,7 +24582,7 @@
     </w:p>
     <w:p>
       <w:pPr>
-        <w:pStyle w:val="2"/>
+        <w:pStyle w:val="Heading2"/>
         <w:numPr>
           <w:ilvl w:val="1"/>
           <w:numId w:val="39"/>
@@ -24186,8 +24593,8 @@
           <w:lang w:val="en-US"/>
         </w:rPr>
       </w:pPr>
-      <w:commentRangeStart w:id="94"/>
       <w:commentRangeStart w:id="95"/>
+      <w:commentRangeStart w:id="96"/>
       <w:r>
         <w:rPr>
           <w:rFonts w:ascii="Times New Roman" w:hAnsi="Times New Roman"/>
@@ -24287,23 +24694,23 @@
         </w:rPr>
         <w:t>ethods</w:t>
       </w:r>
-      <w:commentRangeEnd w:id="94"/>
-      <w:r>
-        <w:rPr>
-          <w:rStyle w:val="a6"/>
+      <w:commentRangeEnd w:id="95"/>
+      <w:r>
+        <w:rPr>
+          <w:rStyle w:val="CommentReference"/>
           <w:rFonts w:ascii="Times New Roman" w:eastAsia="Times New Roman" w:hAnsi="Times New Roman"/>
           <w:b w:val="0"/>
         </w:rPr>
-        <w:commentReference w:id="94"/>
-      </w:r>
-      <w:commentRangeEnd w:id="95"/>
-      <w:r>
-        <w:rPr>
-          <w:rStyle w:val="a6"/>
+        <w:commentReference w:id="95"/>
+      </w:r>
+      <w:commentRangeEnd w:id="96"/>
+      <w:r>
+        <w:rPr>
+          <w:rStyle w:val="CommentReference"/>
           <w:rFonts w:ascii="Times New Roman" w:eastAsia="Times New Roman" w:hAnsi="Times New Roman"/>
           <w:b w:val="0"/>
         </w:rPr>
-        <w:commentReference w:id="95"/>
+        <w:commentReference w:id="96"/>
       </w:r>
     </w:p>
     <w:p>
@@ -24347,7 +24754,39 @@
           <w:rFonts w:eastAsiaTheme="minorEastAsia"/>
           <w:color w:val="000000" w:themeColor="text1"/>
         </w:rPr>
-        <w:t>for estimating the drift rate (v) and starting point (z) from the ezDDM ("hausekeep"</w:t>
+        <w:t xml:space="preserve">for estimating the drift rate (v) and starting point (z) from the </w:t>
+      </w:r>
+      <w:proofErr w:type="spellStart"/>
+      <w:r>
+        <w:rPr>
+          <w:rFonts w:eastAsiaTheme="minorEastAsia"/>
+          <w:color w:val="000000" w:themeColor="text1"/>
+        </w:rPr>
+        <w:t>ezDDM</w:t>
+      </w:r>
+      <w:proofErr w:type="spellEnd"/>
+      <w:r>
+        <w:rPr>
+          <w:rFonts w:eastAsiaTheme="minorEastAsia"/>
+          <w:color w:val="000000" w:themeColor="text1"/>
+        </w:rPr>
+        <w:t xml:space="preserve"> ("</w:t>
+      </w:r>
+      <w:proofErr w:type="spellStart"/>
+      <w:r>
+        <w:rPr>
+          <w:rFonts w:eastAsiaTheme="minorEastAsia"/>
+          <w:color w:val="000000" w:themeColor="text1"/>
+        </w:rPr>
+        <w:t>hausekeep</w:t>
+      </w:r>
+      <w:proofErr w:type="spellEnd"/>
+      <w:r>
+        <w:rPr>
+          <w:rFonts w:eastAsiaTheme="minorEastAsia"/>
+          <w:color w:val="000000" w:themeColor="text1"/>
+        </w:rPr>
+        <w:t>"</w:t>
       </w:r>
       <w:r>
         <w:rPr>
@@ -24383,7 +24822,23 @@
           <w:rFonts w:eastAsiaTheme="minorEastAsia"/>
           <w:color w:val="000000" w:themeColor="text1"/>
         </w:rPr>
-        <w:t xml:space="preserve"> should be noted that the estimation of parameter "a" in hausekeep is highly </w:t>
+        <w:t xml:space="preserve"> should be noted that the estimation of parameter "a" in </w:t>
+      </w:r>
+      <w:proofErr w:type="spellStart"/>
+      <w:r>
+        <w:rPr>
+          <w:rFonts w:eastAsiaTheme="minorEastAsia"/>
+          <w:color w:val="000000" w:themeColor="text1"/>
+        </w:rPr>
+        <w:t>hausekeep</w:t>
+      </w:r>
+      <w:proofErr w:type="spellEnd"/>
+      <w:r>
+        <w:rPr>
+          <w:rFonts w:eastAsiaTheme="minorEastAsia"/>
+          <w:color w:val="000000" w:themeColor="text1"/>
+        </w:rPr>
+        <w:t xml:space="preserve"> is highly </w:t>
       </w:r>
       <w:r>
         <w:rPr>
@@ -24432,13 +24887,13 @@
     <w:p>
       <w:pPr>
         <w:rPr>
-          <w:rFonts w:eastAsia="宋体"/>
-          <w:lang w:val="en-US"/>
-        </w:rPr>
-      </w:pPr>
-      <w:r>
-        <w:rPr>
-          <w:rFonts w:eastAsia="宋体"/>
+          <w:rFonts w:eastAsia="SimSun"/>
+          <w:lang w:val="en-US"/>
+        </w:rPr>
+      </w:pPr>
+      <w:r>
+        <w:rPr>
+          <w:rFonts w:eastAsia="SimSun"/>
           <w:lang w:val="en-US"/>
         </w:rPr>
         <w:t xml:space="preserve"> </w:t>
@@ -24447,7 +24902,7 @@
     <w:p>
       <w:pPr>
         <w:rPr>
-          <w:rFonts w:eastAsia="宋体"/>
+          <w:rFonts w:eastAsia="SimSun"/>
           <w:bCs/>
           <w:noProof/>
           <w:lang w:val="en-US" w:eastAsia="zh-TW"/>
@@ -24455,7 +24910,7 @@
       </w:pPr>
       <w:r>
         <w:rPr>
-          <w:rFonts w:eastAsia="宋体"/>
+          <w:rFonts w:eastAsia="SimSun"/>
           <w:bCs/>
           <w:noProof/>
           <w:lang w:val="en-US" w:eastAsia="zh-TW"/>
@@ -24508,7 +24963,7 @@
         <w:ind w:firstLineChars="100" w:firstLine="241"/>
         <w:jc w:val="center"/>
         <w:rPr>
-          <w:rFonts w:eastAsia="宋体"/>
+          <w:rFonts w:eastAsia="SimSun"/>
           <w:b/>
           <w:noProof/>
           <w:lang w:val="en-US" w:eastAsia="zh-TW"/>
@@ -24516,7 +24971,7 @@
       </w:pPr>
       <w:r>
         <w:rPr>
-          <w:rFonts w:eastAsia="宋体"/>
+          <w:rFonts w:eastAsia="SimSun"/>
           <w:b/>
           <w:noProof/>
           <w:lang w:val="en-US" w:eastAsia="zh-TW"/>
@@ -24525,7 +24980,7 @@
       </w:r>
       <w:r>
         <w:rPr>
-          <w:rFonts w:eastAsia="宋体"/>
+          <w:rFonts w:eastAsia="SimSun"/>
           <w:b/>
           <w:noProof/>
           <w:lang w:val="en-US" w:eastAsia="zh-TW"/>
@@ -24534,7 +24989,7 @@
       </w:r>
       <w:r>
         <w:rPr>
-          <w:rFonts w:eastAsia="宋体"/>
+          <w:rFonts w:eastAsia="SimSun"/>
           <w:b/>
           <w:noProof/>
           <w:lang w:val="en-US" w:eastAsia="zh-TW"/>
@@ -24543,7 +24998,7 @@
       </w:r>
       <w:r>
         <w:rPr>
-          <w:rFonts w:eastAsia="宋体"/>
+          <w:rFonts w:eastAsia="SimSun"/>
           <w:bCs/>
           <w:noProof/>
           <w:lang w:val="en-US" w:eastAsia="zh-TW"/>
@@ -24552,7 +25007,7 @@
       </w:r>
       <w:r>
         <w:rPr>
-          <w:rFonts w:eastAsia="宋体" w:hint="eastAsia"/>
+          <w:rFonts w:eastAsia="SimSun" w:hint="eastAsia"/>
           <w:bCs/>
           <w:noProof/>
           <w:lang w:val="en-US" w:eastAsia="zh-TW"/>
@@ -24561,7 +25016,7 @@
       </w:r>
       <w:r>
         <w:rPr>
-          <w:rFonts w:eastAsia="宋体"/>
+          <w:rFonts w:eastAsia="SimSun"/>
           <w:bCs/>
           <w:noProof/>
           <w:lang w:val="en-US" w:eastAsia="zh-TW"/>
@@ -24570,7 +25025,7 @@
       </w:r>
       <w:r>
         <w:rPr>
-          <w:rFonts w:eastAsia="宋体"/>
+          <w:rFonts w:eastAsia="SimSun"/>
           <w:bCs/>
           <w:noProof/>
           <w:lang w:val="en-US" w:eastAsia="zh-TW"/>
@@ -24579,7 +25034,7 @@
       </w:r>
       <w:r>
         <w:rPr>
-          <w:rFonts w:eastAsia="宋体"/>
+          <w:rFonts w:eastAsia="SimSun"/>
           <w:bCs/>
           <w:noProof/>
           <w:lang w:val="en-US" w:eastAsia="zh-TW"/>
@@ -24592,7 +25047,7 @@
         <w:ind w:firstLineChars="100" w:firstLine="240"/>
         <w:jc w:val="center"/>
         <w:rPr>
-          <w:rFonts w:eastAsia="宋体"/>
+          <w:rFonts w:eastAsia="SimSun"/>
           <w:b/>
           <w:noProof/>
           <w:lang w:val="en-US" w:eastAsia="zh-TW"/>
@@ -24600,7 +25055,7 @@
       </w:pPr>
       <w:r>
         <w:rPr>
-          <w:rFonts w:eastAsia="宋体"/>
+          <w:rFonts w:eastAsia="SimSun"/>
           <w:bCs/>
           <w:i/>
           <w:iCs/>
@@ -24611,7 +25066,7 @@
       </w:r>
       <w:r>
         <w:rPr>
-          <w:rFonts w:eastAsia="宋体"/>
+          <w:rFonts w:eastAsia="SimSun"/>
           <w:bCs/>
           <w:noProof/>
           <w:lang w:val="en-US" w:eastAsia="zh-TW"/>
@@ -24620,7 +25075,7 @@
       </w:r>
       <w:r>
         <w:rPr>
-          <w:rFonts w:eastAsia="宋体"/>
+          <w:rFonts w:eastAsia="SimSun"/>
           <w:bCs/>
           <w:noProof/>
           <w:lang w:val="en-US" w:eastAsia="zh-TW"/>
@@ -24629,7 +25084,7 @@
       </w:r>
       <w:r>
         <w:rPr>
-          <w:rFonts w:eastAsia="宋体"/>
+          <w:rFonts w:eastAsia="SimSun"/>
           <w:bCs/>
           <w:noProof/>
           <w:lang w:val="en-US" w:eastAsia="zh-TW"/>
@@ -24638,7 +25093,7 @@
       </w:r>
       <w:r>
         <w:rPr>
-          <w:rFonts w:eastAsia="宋体"/>
+          <w:rFonts w:eastAsia="SimSun"/>
           <w:bCs/>
           <w:noProof/>
           <w:lang w:val="en-US" w:eastAsia="zh-TW"/>
@@ -24647,7 +25102,7 @@
       </w:r>
       <w:r>
         <w:rPr>
-          <w:rFonts w:eastAsia="宋体" w:hint="eastAsia"/>
+          <w:rFonts w:eastAsia="SimSun" w:hint="eastAsia"/>
           <w:bCs/>
           <w:noProof/>
           <w:lang w:val="en-US" w:eastAsia="zh-TW"/>
@@ -24656,7 +25111,7 @@
       </w:r>
       <w:r>
         <w:rPr>
-          <w:rFonts w:eastAsia="宋体"/>
+          <w:rFonts w:eastAsia="SimSun"/>
           <w:bCs/>
           <w:noProof/>
           <w:lang w:val="en-US" w:eastAsia="zh-TW"/>
@@ -24665,7 +25120,7 @@
       </w:r>
       <w:r>
         <w:rPr>
-          <w:rFonts w:eastAsia="宋体" w:hint="eastAsia"/>
+          <w:rFonts w:eastAsia="SimSun" w:hint="eastAsia"/>
           <w:bCs/>
           <w:noProof/>
           <w:lang w:val="en-US" w:eastAsia="zh-TW"/>
@@ -24674,7 +25129,7 @@
       </w:r>
       <w:r>
         <w:rPr>
-          <w:rFonts w:eastAsia="宋体"/>
+          <w:rFonts w:eastAsia="SimSun"/>
           <w:bCs/>
           <w:noProof/>
           <w:lang w:val="en-US" w:eastAsia="zh-TW"/>
@@ -24683,7 +25138,7 @@
       </w:r>
       <w:r>
         <w:rPr>
-          <w:rFonts w:eastAsia="宋体"/>
+          <w:rFonts w:eastAsia="SimSun"/>
           <w:bCs/>
           <w:noProof/>
           <w:lang w:val="en-US" w:eastAsia="zh-TW"/>
@@ -24692,7 +25147,7 @@
       </w:r>
       <w:r>
         <w:rPr>
-          <w:rFonts w:eastAsia="宋体" w:hint="eastAsia"/>
+          <w:rFonts w:eastAsia="SimSun" w:hint="eastAsia"/>
           <w:bCs/>
           <w:noProof/>
           <w:lang w:val="en-US" w:eastAsia="zh-TW"/>
@@ -24701,7 +25156,7 @@
       </w:r>
       <w:r>
         <w:rPr>
-          <w:rFonts w:eastAsia="宋体" w:hint="eastAsia"/>
+          <w:rFonts w:eastAsia="SimSun" w:hint="eastAsia"/>
           <w:bCs/>
           <w:noProof/>
           <w:lang w:val="en-US" w:eastAsia="zh-TW"/>
@@ -24711,7 +25166,7 @@
       </w:r>
       <w:r>
         <w:rPr>
-          <w:rFonts w:eastAsia="宋体"/>
+          <w:rFonts w:eastAsia="SimSun"/>
           <w:bCs/>
           <w:noProof/>
           <w:lang w:val="en-US" w:eastAsia="zh-TW"/>
@@ -24720,7 +25175,7 @@
       </w:r>
       <w:r>
         <w:rPr>
-          <w:rFonts w:eastAsia="宋体"/>
+          <w:rFonts w:eastAsia="SimSun"/>
           <w:bCs/>
           <w:noProof/>
           <w:lang w:val="en-US" w:eastAsia="zh-TW"/>
@@ -24729,7 +25184,7 @@
       </w:r>
       <w:r>
         <w:rPr>
-          <w:rFonts w:eastAsia="宋体"/>
+          <w:rFonts w:eastAsia="SimSun"/>
           <w:bCs/>
           <w:noProof/>
           <w:lang w:val="en-US" w:eastAsia="zh-TW"/>
@@ -24776,7 +25231,7 @@
       </w:pPr>
       <w:r>
         <w:rPr>
-          <w:rFonts w:eastAsia="宋体"/>
+          <w:rFonts w:eastAsia="SimSun"/>
           <w:bCs/>
           <w:noProof/>
           <w:lang w:val="en-US" w:eastAsia="zh-TW"/>
@@ -24829,7 +25284,7 @@
         <w:ind w:firstLineChars="100" w:firstLine="241"/>
         <w:jc w:val="center"/>
         <w:rPr>
-          <w:rFonts w:eastAsia="宋体"/>
+          <w:rFonts w:eastAsia="SimSun"/>
           <w:b/>
           <w:noProof/>
           <w:lang w:val="en-US" w:eastAsia="zh-TW"/>
@@ -24837,7 +25292,7 @@
       </w:pPr>
       <w:r>
         <w:rPr>
-          <w:rFonts w:eastAsia="宋体"/>
+          <w:rFonts w:eastAsia="SimSun"/>
           <w:b/>
           <w:noProof/>
           <w:lang w:val="en-US" w:eastAsia="zh-TW"/>
@@ -24846,7 +25301,7 @@
       </w:r>
       <w:r>
         <w:rPr>
-          <w:rFonts w:eastAsia="宋体" w:hint="eastAsia"/>
+          <w:rFonts w:eastAsia="SimSun" w:hint="eastAsia"/>
           <w:b/>
           <w:noProof/>
           <w:lang w:val="en-US" w:eastAsia="zh-TW"/>
@@ -24855,7 +25310,7 @@
       </w:r>
       <w:r>
         <w:rPr>
-          <w:rFonts w:eastAsia="宋体"/>
+          <w:rFonts w:eastAsia="SimSun"/>
           <w:b/>
           <w:noProof/>
           <w:lang w:val="en-US" w:eastAsia="zh-TW"/>
@@ -24864,7 +25319,7 @@
       </w:r>
       <w:r>
         <w:rPr>
-          <w:rFonts w:eastAsia="宋体"/>
+          <w:rFonts w:eastAsia="SimSun"/>
           <w:b/>
           <w:noProof/>
           <w:lang w:val="en-US" w:eastAsia="zh-TW"/>
@@ -24877,7 +25332,7 @@
         <w:ind w:firstLineChars="100" w:firstLine="240"/>
         <w:jc w:val="center"/>
         <w:rPr>
-          <w:rFonts w:eastAsia="宋体"/>
+          <w:rFonts w:eastAsia="SimSun"/>
           <w:b/>
           <w:noProof/>
           <w:lang w:val="en-US" w:eastAsia="zh-TW"/>
@@ -24885,7 +25340,7 @@
       </w:pPr>
       <w:r>
         <w:rPr>
-          <w:rFonts w:eastAsia="宋体"/>
+          <w:rFonts w:eastAsia="SimSun"/>
           <w:bCs/>
           <w:i/>
           <w:iCs/>
@@ -24896,7 +25351,7 @@
       </w:r>
       <w:r>
         <w:rPr>
-          <w:rFonts w:eastAsia="宋体"/>
+          <w:rFonts w:eastAsia="SimSun"/>
           <w:bCs/>
           <w:i/>
           <w:iCs/>
@@ -24907,7 +25362,7 @@
       </w:r>
       <w:r>
         <w:rPr>
-          <w:rFonts w:eastAsia="宋体"/>
+          <w:rFonts w:eastAsia="SimSun"/>
           <w:bCs/>
           <w:noProof/>
           <w:lang w:val="en-US" w:eastAsia="zh-TW"/>
@@ -24916,7 +25371,7 @@
       </w:r>
       <w:r>
         <w:rPr>
-          <w:rFonts w:eastAsia="宋体"/>
+          <w:rFonts w:eastAsia="SimSun"/>
           <w:bCs/>
           <w:noProof/>
           <w:lang w:val="en-US" w:eastAsia="zh-TW"/>
@@ -24925,7 +25380,7 @@
       </w:r>
       <w:r>
         <w:rPr>
-          <w:rFonts w:eastAsia="宋体"/>
+          <w:rFonts w:eastAsia="SimSun"/>
           <w:bCs/>
           <w:noProof/>
           <w:lang w:val="en-US" w:eastAsia="zh-TW"/>
@@ -24934,7 +25389,7 @@
       </w:r>
       <w:r>
         <w:rPr>
-          <w:rFonts w:eastAsia="宋体" w:hint="eastAsia"/>
+          <w:rFonts w:eastAsia="SimSun" w:hint="eastAsia"/>
           <w:bCs/>
           <w:noProof/>
           <w:lang w:val="en-US"/>
@@ -24943,7 +25398,7 @@
       </w:r>
       <w:r>
         <w:rPr>
-          <w:rFonts w:eastAsia="宋体"/>
+          <w:rFonts w:eastAsia="SimSun"/>
           <w:bCs/>
           <w:noProof/>
           <w:lang w:val="en-US"/>
@@ -24952,7 +25407,7 @@
       </w:r>
       <w:r>
         <w:rPr>
-          <w:rFonts w:eastAsia="宋体"/>
+          <w:rFonts w:eastAsia="SimSun"/>
           <w:bCs/>
           <w:noProof/>
           <w:lang w:val="en-US" w:eastAsia="zh-TW"/>
@@ -25017,7 +25472,39 @@
           <w:rFonts w:eastAsiaTheme="minorEastAsia"/>
           <w:color w:val="000000" w:themeColor="text1"/>
         </w:rPr>
-        <w:t>, it is evident that ezDDM demonstrates higher stability in estimating the drift rate (v). This may be attributed to the estimation method used in "hausekeep," which relies on average reaction time and accuracy, as opposed to the method employed in "RWiener," which relies on individual trial-level reaction times and correctness. The chosen split-half procedure may have a greater impact on the estimation by "RWiener," leading to lower split-half reliabilities for both of its indices.</w:t>
+        <w:t xml:space="preserve">, it is evident that </w:t>
+      </w:r>
+      <w:proofErr w:type="spellStart"/>
+      <w:r>
+        <w:rPr>
+          <w:rFonts w:eastAsiaTheme="minorEastAsia"/>
+          <w:color w:val="000000" w:themeColor="text1"/>
+        </w:rPr>
+        <w:t>ezDDM</w:t>
+      </w:r>
+      <w:proofErr w:type="spellEnd"/>
+      <w:r>
+        <w:rPr>
+          <w:rFonts w:eastAsiaTheme="minorEastAsia"/>
+          <w:color w:val="000000" w:themeColor="text1"/>
+        </w:rPr>
+        <w:t xml:space="preserve"> demonstrates higher stability in estimating the drift rate (v). This may be attributed to the estimation method used in "</w:t>
+      </w:r>
+      <w:proofErr w:type="spellStart"/>
+      <w:r>
+        <w:rPr>
+          <w:rFonts w:eastAsiaTheme="minorEastAsia"/>
+          <w:color w:val="000000" w:themeColor="text1"/>
+        </w:rPr>
+        <w:t>hausekeep</w:t>
+      </w:r>
+      <w:proofErr w:type="spellEnd"/>
+      <w:r>
+        <w:rPr>
+          <w:rFonts w:eastAsiaTheme="minorEastAsia"/>
+          <w:color w:val="000000" w:themeColor="text1"/>
+        </w:rPr>
+        <w:t>," which relies on average reaction time and accuracy, as opposed to the method employed in "RWiener," which relies on individual trial-level reaction times and correctness. The chosen split-half procedure may have a greater impact on the estimation by "RWiener," leading to lower split-half reliabilities for both of its indices.</w:t>
       </w:r>
       <w:r>
         <w:rPr>
@@ -25045,7 +25532,7 @@
     </w:p>
     <w:p>
       <w:pPr>
-        <w:pStyle w:val="2"/>
+        <w:pStyle w:val="Heading2"/>
         <w:numPr>
           <w:ilvl w:val="1"/>
           <w:numId w:val="39"/>
@@ -25074,7 +25561,7 @@
     <w:p>
       <w:pPr>
         <w:rPr>
-          <w:rFonts w:eastAsia="宋体"/>
+          <w:rFonts w:eastAsia="SimSun"/>
           <w:lang w:val="en-US"/>
         </w:rPr>
       </w:pPr>
@@ -25154,7 +25641,7 @@
         <w:ind w:firstLineChars="100" w:firstLine="241"/>
         <w:jc w:val="center"/>
         <w:rPr>
-          <w:rFonts w:eastAsia="宋体"/>
+          <w:rFonts w:eastAsia="SimSun"/>
           <w:b/>
           <w:noProof/>
           <w:lang w:val="en-US" w:eastAsia="zh-TW"/>
@@ -25162,7 +25649,7 @@
       </w:pPr>
       <w:r>
         <w:rPr>
-          <w:rFonts w:eastAsia="宋体"/>
+          <w:rFonts w:eastAsia="SimSun"/>
           <w:b/>
           <w:noProof/>
           <w:lang w:val="en-US" w:eastAsia="zh-TW"/>
@@ -25171,7 +25658,7 @@
       </w:r>
       <w:r>
         <w:rPr>
-          <w:rFonts w:eastAsia="宋体"/>
+          <w:rFonts w:eastAsia="SimSun"/>
           <w:b/>
           <w:noProof/>
           <w:lang w:val="en-US" w:eastAsia="zh-TW"/>
@@ -25180,7 +25667,7 @@
       </w:r>
       <w:r>
         <w:rPr>
-          <w:rFonts w:eastAsia="宋体"/>
+          <w:rFonts w:eastAsia="SimSun"/>
           <w:b/>
           <w:noProof/>
           <w:lang w:val="en-US" w:eastAsia="zh-TW"/>
@@ -25189,7 +25676,7 @@
       </w:r>
       <w:r>
         <w:rPr>
-          <w:rFonts w:eastAsia="宋体"/>
+          <w:rFonts w:eastAsia="SimSun"/>
           <w:b/>
           <w:noProof/>
           <w:lang w:val="en-US" w:eastAsia="zh-TW"/>
@@ -25198,7 +25685,7 @@
       </w:r>
       <w:r>
         <w:rPr>
-          <w:rFonts w:eastAsia="宋体"/>
+          <w:rFonts w:eastAsia="SimSun"/>
           <w:b/>
           <w:noProof/>
           <w:lang w:val="en-US" w:eastAsia="zh-TW"/>
@@ -25207,7 +25694,7 @@
       </w:r>
       <w:r>
         <w:rPr>
-          <w:rFonts w:eastAsia="宋体"/>
+          <w:rFonts w:eastAsia="SimSun"/>
           <w:b/>
           <w:noProof/>
           <w:lang w:val="en-US" w:eastAsia="zh-TW"/>
@@ -25216,7 +25703,7 @@
       </w:r>
       <w:r>
         <w:rPr>
-          <w:rFonts w:eastAsia="宋体" w:hint="eastAsia"/>
+          <w:rFonts w:eastAsia="SimSun" w:hint="eastAsia"/>
           <w:bCs/>
           <w:noProof/>
           <w:lang w:val="en-US" w:eastAsia="zh-TW"/>
@@ -25225,7 +25712,7 @@
       </w:r>
       <w:r>
         <w:rPr>
-          <w:rFonts w:eastAsia="宋体"/>
+          <w:rFonts w:eastAsia="SimSun"/>
           <w:bCs/>
           <w:noProof/>
           <w:lang w:val="en-US" w:eastAsia="zh-TW"/>
@@ -25234,7 +25721,7 @@
       </w:r>
       <w:r>
         <w:rPr>
-          <w:rFonts w:eastAsia="宋体"/>
+          <w:rFonts w:eastAsia="SimSun"/>
           <w:bCs/>
           <w:noProof/>
           <w:lang w:val="en-US" w:eastAsia="zh-TW"/>
@@ -25247,7 +25734,7 @@
         <w:ind w:firstLineChars="100" w:firstLine="200"/>
         <w:jc w:val="center"/>
         <w:rPr>
-          <w:rFonts w:eastAsia="宋体"/>
+          <w:rFonts w:eastAsia="SimSun"/>
           <w:b/>
           <w:noProof/>
           <w:lang w:val="en-US" w:eastAsia="zh-TW"/>
@@ -25255,7 +25742,7 @@
       </w:pPr>
       <w:r>
         <w:rPr>
-          <w:rFonts w:eastAsia="宋体"/>
+          <w:rFonts w:eastAsia="SimSun"/>
           <w:bCs/>
           <w:i/>
           <w:iCs/>
@@ -25268,7 +25755,7 @@
       </w:r>
       <w:r>
         <w:rPr>
-          <w:rFonts w:eastAsia="宋体"/>
+          <w:rFonts w:eastAsia="SimSun"/>
           <w:b/>
           <w:noProof/>
           <w:lang w:val="en-US" w:eastAsia="zh-TW"/>
@@ -25277,7 +25764,7 @@
       </w:r>
       <w:r>
         <w:rPr>
-          <w:rFonts w:eastAsia="宋体"/>
+          <w:rFonts w:eastAsia="SimSun"/>
           <w:bCs/>
           <w:noProof/>
           <w:sz w:val="20"/>
@@ -25288,7 +25775,7 @@
       </w:r>
       <w:r>
         <w:rPr>
-          <w:rFonts w:eastAsia="宋体"/>
+          <w:rFonts w:eastAsia="SimSun"/>
           <w:bCs/>
           <w:noProof/>
           <w:sz w:val="20"/>
@@ -25299,7 +25786,7 @@
       </w:r>
       <w:r>
         <w:rPr>
-          <w:rFonts w:eastAsia="宋体"/>
+          <w:rFonts w:eastAsia="SimSun"/>
           <w:bCs/>
           <w:noProof/>
           <w:sz w:val="20"/>
@@ -25310,7 +25797,7 @@
       </w:r>
       <w:r>
         <w:rPr>
-          <w:rFonts w:eastAsia="宋体"/>
+          <w:rFonts w:eastAsia="SimSun"/>
           <w:bCs/>
           <w:noProof/>
           <w:sz w:val="20"/>
@@ -25321,7 +25808,7 @@
       </w:r>
       <w:r>
         <w:rPr>
-          <w:rFonts w:eastAsia="宋体"/>
+          <w:rFonts w:eastAsia="SimSun"/>
           <w:bCs/>
           <w:noProof/>
           <w:sz w:val="20"/>
@@ -25340,7 +25827,7 @@
     </w:p>
     <w:p>
       <w:pPr>
-        <w:pStyle w:val="2"/>
+        <w:pStyle w:val="Heading2"/>
         <w:numPr>
           <w:ilvl w:val="1"/>
           <w:numId w:val="39"/>
@@ -25648,7 +26135,7 @@
       </w:r>
       <w:r>
         <w:rPr>
-          <w:rFonts w:eastAsia="宋体"/>
+          <w:rFonts w:eastAsia="SimSun"/>
           <w:bCs/>
           <w:noProof/>
           <w:lang w:val="en-US" w:eastAsia="zh-TW"/>
@@ -25833,7 +26320,7 @@
         <w:ind w:firstLineChars="100" w:firstLine="241"/>
         <w:jc w:val="center"/>
         <w:rPr>
-          <w:rFonts w:eastAsia="宋体"/>
+          <w:rFonts w:eastAsia="SimSun"/>
           <w:b/>
           <w:noProof/>
           <w:lang w:val="en-US" w:eastAsia="zh-TW"/>
@@ -25841,7 +26328,7 @@
       </w:pPr>
       <w:r>
         <w:rPr>
-          <w:rFonts w:eastAsia="宋体"/>
+          <w:rFonts w:eastAsia="SimSun"/>
           <w:b/>
           <w:noProof/>
           <w:lang w:val="en-US" w:eastAsia="zh-TW"/>
@@ -25851,7 +26338,7 @@
       </w:r>
       <w:r>
         <w:rPr>
-          <w:rFonts w:eastAsia="宋体"/>
+          <w:rFonts w:eastAsia="SimSun"/>
           <w:b/>
           <w:noProof/>
           <w:lang w:val="en-US" w:eastAsia="zh-TW"/>
@@ -25860,7 +26347,7 @@
       </w:r>
       <w:r>
         <w:rPr>
-          <w:rFonts w:eastAsia="宋体"/>
+          <w:rFonts w:eastAsia="SimSun"/>
           <w:b/>
           <w:noProof/>
           <w:lang w:val="en-US" w:eastAsia="zh-TW"/>
@@ -25869,7 +26356,7 @@
       </w:r>
       <w:r>
         <w:rPr>
-          <w:rFonts w:eastAsia="宋体"/>
+          <w:rFonts w:eastAsia="SimSun"/>
           <w:b/>
           <w:noProof/>
           <w:lang w:val="en-US" w:eastAsia="zh-TW"/>
@@ -25878,7 +26365,7 @@
       </w:r>
       <w:r>
         <w:rPr>
-          <w:rFonts w:eastAsia="宋体"/>
+          <w:rFonts w:eastAsia="SimSun"/>
           <w:b/>
           <w:noProof/>
           <w:lang w:val="en-US" w:eastAsia="zh-TW"/>
@@ -25887,7 +26374,7 @@
       </w:r>
       <w:r>
         <w:rPr>
-          <w:rFonts w:eastAsia="宋体"/>
+          <w:rFonts w:eastAsia="SimSun"/>
           <w:b/>
           <w:noProof/>
           <w:lang w:val="en-US" w:eastAsia="zh-TW"/>
@@ -25896,7 +26383,7 @@
       </w:r>
       <w:r>
         <w:rPr>
-          <w:rFonts w:eastAsia="宋体" w:hint="eastAsia"/>
+          <w:rFonts w:eastAsia="SimSun" w:hint="eastAsia"/>
           <w:b/>
           <w:noProof/>
           <w:lang w:val="en-US" w:eastAsia="zh-TW"/>
@@ -25905,7 +26392,7 @@
       </w:r>
       <w:r>
         <w:rPr>
-          <w:rFonts w:eastAsia="宋体"/>
+          <w:rFonts w:eastAsia="SimSun"/>
           <w:b/>
           <w:noProof/>
           <w:lang w:val="en-US" w:eastAsia="zh-TW"/>
@@ -25914,7 +26401,7 @@
       </w:r>
       <w:r>
         <w:rPr>
-          <w:rFonts w:eastAsia="宋体"/>
+          <w:rFonts w:eastAsia="SimSun"/>
           <w:b/>
           <w:noProof/>
           <w:lang w:val="en-US" w:eastAsia="zh-TW"/>
@@ -25923,7 +26410,7 @@
       </w:r>
       <w:r>
         <w:rPr>
-          <w:rFonts w:eastAsia="宋体"/>
+          <w:rFonts w:eastAsia="SimSun"/>
           <w:b/>
           <w:noProof/>
           <w:lang w:val="en-US" w:eastAsia="zh-TW"/>
@@ -25932,7 +26419,7 @@
       </w:r>
       <w:r>
         <w:rPr>
-          <w:rFonts w:eastAsia="宋体"/>
+          <w:rFonts w:eastAsia="SimSun"/>
           <w:b/>
           <w:noProof/>
           <w:lang w:val="en-US" w:eastAsia="zh-TW"/>
@@ -25941,7 +26428,7 @@
       </w:r>
       <w:r>
         <w:rPr>
-          <w:rFonts w:eastAsia="宋体"/>
+          <w:rFonts w:eastAsia="SimSun"/>
           <w:b/>
           <w:noProof/>
           <w:lang w:val="en-US" w:eastAsia="zh-TW"/>
@@ -25950,7 +26437,7 @@
       </w:r>
       <w:r>
         <w:rPr>
-          <w:rFonts w:eastAsia="宋体" w:hint="eastAsia"/>
+          <w:rFonts w:eastAsia="SimSun" w:hint="eastAsia"/>
           <w:b/>
           <w:noProof/>
           <w:lang w:val="en-US" w:eastAsia="zh-TW"/>
@@ -25959,7 +26446,7 @@
       </w:r>
       <w:r>
         <w:rPr>
-          <w:rFonts w:eastAsia="宋体"/>
+          <w:rFonts w:eastAsia="SimSun"/>
           <w:b/>
           <w:noProof/>
           <w:lang w:val="en-US" w:eastAsia="zh-TW"/>
@@ -25983,7 +26470,7 @@
       </w:pPr>
       <w:r>
         <w:rPr>
-          <w:rFonts w:eastAsia="宋体"/>
+          <w:rFonts w:eastAsia="SimSun"/>
           <w:bCs/>
           <w:i/>
           <w:iCs/>
@@ -25996,7 +26483,7 @@
       </w:r>
       <w:r>
         <w:rPr>
-          <w:rFonts w:eastAsia="宋体"/>
+          <w:rFonts w:eastAsia="SimSun"/>
           <w:bCs/>
           <w:noProof/>
           <w:sz w:val="22"/>
@@ -26081,9 +26568,9 @@
           <w:szCs w:val="42"/>
         </w:rPr>
       </w:pPr>
-      <w:bookmarkStart w:id="96" w:name="_Toc129530178"/>
-      <w:bookmarkStart w:id="97" w:name="_Toc129530208"/>
-      <w:bookmarkStart w:id="98" w:name="_Toc139718171"/>
+      <w:bookmarkStart w:id="97" w:name="_Toc129530178"/>
+      <w:bookmarkStart w:id="98" w:name="_Toc129530208"/>
+      <w:bookmarkStart w:id="99" w:name="_Toc139718171"/>
       <w:r>
         <w:rPr>
           <w:rFonts w:eastAsia="Calibri"/>
@@ -26093,9 +26580,9 @@
         </w:rPr>
         <w:t>References</w:t>
       </w:r>
-      <w:bookmarkEnd w:id="96"/>
       <w:bookmarkEnd w:id="97"/>
       <w:bookmarkEnd w:id="98"/>
+      <w:bookmarkEnd w:id="99"/>
       <w:r>
         <w:rPr>
           <w:rFonts w:eastAsia="Calibri"/>
@@ -26197,7 +26684,7 @@
       <w:hyperlink r:id="rId33" w:history="1">
         <w:r>
           <w:rPr>
-            <w:rStyle w:val="ac"/>
+            <w:rStyle w:val="Hyperlink"/>
             <w:noProof/>
           </w:rPr>
           <w:t>https://doi.org/10.1016/j.actpsy.2021.103297</w:t>
@@ -26248,7 +26735,7 @@
       <w:hyperlink r:id="rId34" w:history="1">
         <w:r>
           <w:rPr>
-            <w:rStyle w:val="ac"/>
+            <w:rStyle w:val="Hyperlink"/>
             <w:noProof/>
           </w:rPr>
           <w:t>https://doi.org/10.1186/s41235-019-0186-z</w:t>
@@ -26299,7 +26786,7 @@
       <w:hyperlink r:id="rId35" w:history="1">
         <w:r>
           <w:rPr>
-            <w:rStyle w:val="ac"/>
+            <w:rStyle w:val="Hyperlink"/>
             <w:noProof/>
           </w:rPr>
           <w:t>https://doi.org/10.1121/1.1907229</w:t>
@@ -26350,7 +26837,7 @@
       <w:hyperlink r:id="rId36" w:history="1">
         <w:r>
           <w:rPr>
-            <w:rStyle w:val="ac"/>
+            <w:rStyle w:val="Hyperlink"/>
             <w:noProof/>
           </w:rPr>
           <w:t>https://psycnet.apa.org/record/1982-00095-001</w:t>
@@ -26437,7 +26924,7 @@
       <w:hyperlink r:id="rId37" w:history="1">
         <w:r>
           <w:rPr>
-            <w:rStyle w:val="ac"/>
+            <w:rStyle w:val="Hyperlink"/>
             <w:noProof/>
           </w:rPr>
           <w:t>https://doi.org/10.1080/02699931.2020.1839383</w:t>
@@ -26488,7 +26975,7 @@
       <w:hyperlink r:id="rId38" w:history="1">
         <w:r>
           <w:rPr>
-            <w:rStyle w:val="ac"/>
+            <w:rStyle w:val="Hyperlink"/>
             <w:noProof/>
           </w:rPr>
           <w:t>https://doi.org/10.1037/xhp0000691</w:t>
@@ -26539,7 +27026,7 @@
       <w:hyperlink r:id="rId39" w:history="1">
         <w:r>
           <w:rPr>
-            <w:rStyle w:val="ac"/>
+            <w:rStyle w:val="Hyperlink"/>
             <w:noProof/>
           </w:rPr>
           <w:t>https://doi.org/10.1016/j.actpsy.2020.103167</w:t>
@@ -26591,7 +27078,7 @@
       <w:hyperlink r:id="rId40" w:history="1">
         <w:r>
           <w:rPr>
-            <w:rStyle w:val="ac"/>
+            <w:rStyle w:val="Hyperlink"/>
             <w:noProof/>
           </w:rPr>
           <w:t>https://doi.org/10.3758/s13421-019-00924-6</w:t>
@@ -26642,7 +27129,7 @@
       <w:hyperlink r:id="rId41" w:history="1">
         <w:r>
           <w:rPr>
-            <w:rStyle w:val="ac"/>
+            <w:rStyle w:val="Hyperlink"/>
             <w:noProof/>
           </w:rPr>
           <w:t>https://doi.org/10.1002/acp.2350090102</w:t>
@@ -26693,7 +27180,7 @@
       <w:hyperlink r:id="rId42" w:history="1">
         <w:r>
           <w:rPr>
-            <w:rStyle w:val="ac"/>
+            <w:rStyle w:val="Hyperlink"/>
             <w:noProof/>
           </w:rPr>
           <w:t>https://doi.org/10.1037/0096-3445.104.3.268</w:t>
@@ -26744,7 +27231,7 @@
       <w:hyperlink r:id="rId43" w:history="1">
         <w:r>
           <w:rPr>
-            <w:rStyle w:val="ac"/>
+            <w:rStyle w:val="Hyperlink"/>
             <w:noProof/>
           </w:rPr>
           <w:t>https://doi.org/10.1080/17470218.2016.1276609</w:t>
@@ -26795,7 +27282,7 @@
       <w:hyperlink r:id="rId44" w:history="1">
         <w:r>
           <w:rPr>
-            <w:rStyle w:val="ac"/>
+            <w:rStyle w:val="Hyperlink"/>
             <w:noProof/>
           </w:rPr>
           <w:t>https://doi.org/10.1016/j.concog.2007.04.003</w:t>
@@ -26846,7 +27333,7 @@
       <w:hyperlink r:id="rId45" w:history="1">
         <w:r>
           <w:rPr>
-            <w:rStyle w:val="ac"/>
+            <w:rStyle w:val="Hyperlink"/>
             <w:noProof/>
           </w:rPr>
           <w:t>https://doi.org/10.1016/j.actpsy.2018.08.009</w:t>
@@ -26897,7 +27384,7 @@
       <w:hyperlink r:id="rId46" w:history="1">
         <w:r>
           <w:rPr>
-            <w:rStyle w:val="ac"/>
+            <w:rStyle w:val="Hyperlink"/>
             <w:noProof/>
           </w:rPr>
           <w:t>https://doi.org/10.1016/j.actpsy.2017.11.011</w:t>
@@ -26948,7 +27435,7 @@
       <w:hyperlink r:id="rId47" w:history="1">
         <w:r>
           <w:rPr>
-            <w:rStyle w:val="ac"/>
+            <w:rStyle w:val="Hyperlink"/>
             <w:noProof/>
           </w:rPr>
           <w:t>https://doi.org/10.1038/s41598-020-76001-9</w:t>
@@ -26999,7 +27486,7 @@
       <w:hyperlink r:id="rId48" w:history="1">
         <w:r>
           <w:rPr>
-            <w:rStyle w:val="ac"/>
+            <w:rStyle w:val="Hyperlink"/>
             <w:noProof/>
           </w:rPr>
           <w:t>https://doi.org/10.1016/j.neuroimage.2018.08.018</w:t>
@@ -27050,7 +27537,7 @@
       <w:hyperlink r:id="rId49" w:history="1">
         <w:r>
           <w:rPr>
-            <w:rStyle w:val="ac"/>
+            <w:rStyle w:val="Hyperlink"/>
             <w:noProof/>
           </w:rPr>
           <w:t>https://doi.org/10.1016/j.psyneuen.2020.104804</w:t>
@@ -27137,7 +27624,7 @@
       <w:hyperlink r:id="rId50" w:history="1">
         <w:r>
           <w:rPr>
-            <w:rStyle w:val="ac"/>
+            <w:rStyle w:val="Hyperlink"/>
             <w:noProof/>
           </w:rPr>
           <w:t>https://doi.org/10.1007/978-1-4612-4380-9_6</w:t>
@@ -27225,7 +27712,7 @@
       <w:hyperlink r:id="rId51" w:history="1">
         <w:r>
           <w:rPr>
-            <w:rStyle w:val="ac"/>
+            <w:rStyle w:val="Hyperlink"/>
             <w:noProof/>
           </w:rPr>
           <w:t>https://doi.org/10.1111/bjdp.12219</w:t>
@@ -27276,7 +27763,7 @@
       <w:hyperlink r:id="rId52" w:history="1">
         <w:r>
           <w:rPr>
-            <w:rStyle w:val="ac"/>
+            <w:rStyle w:val="Hyperlink"/>
             <w:noProof/>
           </w:rPr>
           <w:t>https://doi.org/10.1016/j.concog.2019.102848</w:t>
@@ -27327,7 +27814,7 @@
       <w:hyperlink r:id="rId53" w:history="1">
         <w:r>
           <w:rPr>
-            <w:rStyle w:val="ac"/>
+            <w:rStyle w:val="Hyperlink"/>
             <w:noProof/>
           </w:rPr>
           <w:t>https://doi.org/10.3758/s13421-017-0722-3</w:t>
@@ -27378,7 +27865,7 @@
       <w:hyperlink r:id="rId54" w:history="1">
         <w:r>
           <w:rPr>
-            <w:rStyle w:val="ac"/>
+            <w:rStyle w:val="Hyperlink"/>
             <w:noProof/>
           </w:rPr>
           <w:t>https://doi.org/10.1016/j.actpsy.2021.103350</w:t>
@@ -27501,7 +27988,7 @@
       <w:hyperlink r:id="rId55" w:history="1">
         <w:r>
           <w:rPr>
-            <w:rStyle w:val="ac"/>
+            <w:rStyle w:val="Hyperlink"/>
             <w:noProof/>
           </w:rPr>
           <w:t>https://doi.org/10.1525/collabra.301</w:t>
@@ -27552,7 +28039,7 @@
       <w:hyperlink r:id="rId56" w:history="1">
         <w:r>
           <w:rPr>
-            <w:rStyle w:val="ac"/>
+            <w:rStyle w:val="Hyperlink"/>
             <w:noProof/>
           </w:rPr>
           <w:t>https://doi.org/10.57760/sciencedb.08117</w:t>
@@ -27603,7 +28090,7 @@
       <w:hyperlink r:id="rId57" w:history="1">
         <w:r>
           <w:rPr>
-            <w:rStyle w:val="ac"/>
+            <w:rStyle w:val="Hyperlink"/>
             <w:noProof/>
           </w:rPr>
           <w:t>https://doi.org/10.1068/p7526</w:t>
@@ -27691,7 +28178,7 @@
       <w:hyperlink r:id="rId58" w:history="1">
         <w:r>
           <w:rPr>
-            <w:rStyle w:val="ac"/>
+            <w:rStyle w:val="Hyperlink"/>
             <w:noProof/>
           </w:rPr>
           <w:t>https://doi.org/10.1080/20445911.2014.996156</w:t>
@@ -27742,7 +28229,7 @@
       <w:hyperlink r:id="rId59" w:history="1">
         <w:r>
           <w:rPr>
-            <w:rStyle w:val="ac"/>
+            <w:rStyle w:val="Hyperlink"/>
             <w:noProof/>
           </w:rPr>
           <w:t>https://doi.org/10.3389/fpsyg.2019.01469</w:t>
@@ -27829,7 +28316,7 @@
       <w:hyperlink r:id="rId60" w:history="1">
         <w:r>
           <w:rPr>
-            <w:rStyle w:val="ac"/>
+            <w:rStyle w:val="Hyperlink"/>
             <w:noProof/>
           </w:rPr>
           <w:t>https://doi.org/10.1177/1948550617703174</w:t>
@@ -27867,7 +28354,7 @@
       <w:hyperlink r:id="rId61" w:history="1">
         <w:r>
           <w:rPr>
-            <w:rStyle w:val="ac"/>
+            <w:rStyle w:val="Hyperlink"/>
             <w:noProof/>
           </w:rPr>
           <w:t>https://doi.org/10.31234/osf.io/ta59r</w:t>
@@ -27918,7 +28405,7 @@
       <w:hyperlink r:id="rId62" w:history="1">
         <w:r>
           <w:rPr>
-            <w:rStyle w:val="ac"/>
+            <w:rStyle w:val="Hyperlink"/>
             <w:noProof/>
           </w:rPr>
           <w:t>https://doi.org/10.1016/S1364-6613</w:t>
@@ -27969,7 +28456,7 @@
       <w:hyperlink r:id="rId63" w:history="1">
         <w:r>
           <w:rPr>
-            <w:rStyle w:val="ac"/>
+            <w:rStyle w:val="Hyperlink"/>
             <w:noProof/>
           </w:rPr>
           <w:t>https://doi.org/10.1016/S0926-6410(00)00036-7</w:t>
@@ -28020,7 +28507,7 @@
       <w:hyperlink r:id="rId64" w:history="1">
         <w:r>
           <w:rPr>
-            <w:rStyle w:val="ac"/>
+            <w:rStyle w:val="Hyperlink"/>
             <w:noProof/>
           </w:rPr>
           <w:t>https://doi.org/10.1002/hbm.25129</w:t>
@@ -28071,7 +28558,7 @@
       <w:hyperlink r:id="rId65" w:history="1">
         <w:r>
           <w:rPr>
-            <w:rStyle w:val="ac"/>
+            <w:rStyle w:val="Hyperlink"/>
             <w:noProof/>
           </w:rPr>
           <w:t>https://doi.org/10.1016/j.jcm.2016.02.012</w:t>
@@ -28158,7 +28645,7 @@
       <w:hyperlink r:id="rId66" w:history="1">
         <w:r>
           <w:rPr>
-            <w:rStyle w:val="ac"/>
+            <w:rStyle w:val="Hyperlink"/>
             <w:noProof/>
           </w:rPr>
           <w:t>https://doi.org/10.2307/2531695</w:t>
@@ -28246,7 +28733,7 @@
       <w:hyperlink r:id="rId67" w:history="1">
         <w:r>
           <w:rPr>
-            <w:rStyle w:val="ac"/>
+            <w:rStyle w:val="Hyperlink"/>
             <w:noProof/>
           </w:rPr>
           <w:t>https://doi.org/10.1177/0956797620904990</w:t>
@@ -28333,7 +28820,7 @@
       <w:hyperlink r:id="rId68" w:history="1">
         <w:r>
           <w:rPr>
-            <w:rStyle w:val="ac"/>
+            <w:rStyle w:val="Hyperlink"/>
             <w:noProof/>
           </w:rPr>
           <w:t>https://doi.org/10.1016/j.jad.2022.04.122</w:t>
@@ -28420,7 +28907,7 @@
       <w:hyperlink r:id="rId69" w:history="1">
         <w:r>
           <w:rPr>
-            <w:rStyle w:val="ac"/>
+            <w:rStyle w:val="Hyperlink"/>
             <w:noProof/>
           </w:rPr>
           <w:t>https://doi.org/10.1111/cdev.13352</w:t>
@@ -28471,7 +28958,7 @@
       <w:hyperlink r:id="rId70" w:history="1">
         <w:r>
           <w:rPr>
-            <w:rStyle w:val="ac"/>
+            <w:rStyle w:val="Hyperlink"/>
             <w:noProof/>
           </w:rPr>
           <w:t>https://doi.org/10.1177/1745691612460688</w:t>
@@ -28522,7 +29009,7 @@
       <w:hyperlink r:id="rId71" w:history="1">
         <w:r>
           <w:rPr>
-            <w:rStyle w:val="ac"/>
+            <w:rStyle w:val="Hyperlink"/>
             <w:noProof/>
           </w:rPr>
           <w:t>https://doi.org/10.3389/fnins.2020.00683</w:t>
@@ -28645,7 +29132,7 @@
       <w:hyperlink r:id="rId72" w:history="1">
         <w:r>
           <w:rPr>
-            <w:rStyle w:val="ac"/>
+            <w:rStyle w:val="Hyperlink"/>
             <w:noProof/>
           </w:rPr>
           <w:t>https://doi.org/10.1080/17470215908416289</w:t>
@@ -28684,7 +29171,7 @@
       <w:hyperlink r:id="rId73" w:history="1">
         <w:r>
           <w:rPr>
-            <w:rStyle w:val="ac"/>
+            <w:rStyle w:val="Hyperlink"/>
             <w:noProof/>
           </w:rPr>
           <w:t>https://doi.org/10.31234/osf.io/9dzm4</w:t>
@@ -28735,7 +29222,7 @@
       <w:hyperlink r:id="rId74" w:history="1">
         <w:r>
           <w:rPr>
-            <w:rStyle w:val="ac"/>
+            <w:rStyle w:val="Hyperlink"/>
             <w:noProof/>
           </w:rPr>
           <w:t>https://doi.org/10.1002/aur.2200</w:t>
@@ -28773,7 +29260,7 @@
       <w:hyperlink r:id="rId75" w:history="1">
         <w:r>
           <w:rPr>
-            <w:rStyle w:val="ac"/>
+            <w:rStyle w:val="Hyperlink"/>
             <w:noProof/>
           </w:rPr>
           <w:t>https://doi.org/10.1027/1618-3169/a000502</w:t>
@@ -28932,7 +29419,7 @@
       <w:hyperlink r:id="rId76" w:history="1">
         <w:r>
           <w:rPr>
-            <w:rStyle w:val="ac"/>
+            <w:rStyle w:val="Hyperlink"/>
             <w:noProof/>
           </w:rPr>
           <w:t>https://doi.org/10.1111/bjop.12479</w:t>
@@ -29019,7 +29506,7 @@
       <w:hyperlink r:id="rId77" w:history="1">
         <w:r>
           <w:rPr>
-            <w:rStyle w:val="ac"/>
+            <w:rStyle w:val="Hyperlink"/>
             <w:noProof/>
           </w:rPr>
           <w:t>https://doi.org/10.3758/s13423-021-01948-3</w:t>
@@ -29070,7 +29557,7 @@
       <w:hyperlink r:id="rId78" w:history="1">
         <w:r>
           <w:rPr>
-            <w:rStyle w:val="ac"/>
+            <w:rStyle w:val="Hyperlink"/>
             <w:noProof/>
           </w:rPr>
           <w:t>https://doi.org/10.1177/1747021819892158</w:t>
@@ -29108,7 +29595,7 @@
       <w:hyperlink r:id="rId79" w:history="1">
         <w:r>
           <w:rPr>
-            <w:rStyle w:val="ac"/>
+            <w:rStyle w:val="Hyperlink"/>
             <w:noProof/>
           </w:rPr>
           <w:t>https://www.R-project.org/</w:t>
@@ -29254,7 +29741,7 @@
       <w:hyperlink r:id="rId80" w:history="1">
         <w:r>
           <w:rPr>
-            <w:rStyle w:val="ac"/>
+            <w:rStyle w:val="Hyperlink"/>
             <w:noProof/>
           </w:rPr>
           <w:t>https://CRAN.R-project.org/package=psych</w:t>
@@ -29305,7 +29792,7 @@
       <w:hyperlink r:id="rId81" w:history="1">
         <w:r>
           <w:rPr>
-            <w:rStyle w:val="ac"/>
+            <w:rStyle w:val="Hyperlink"/>
             <w:noProof/>
           </w:rPr>
           <w:t>https://doi.org/10.1037//0022-3514.35.9.677</w:t>
@@ -29356,7 +29843,7 @@
       <w:hyperlink r:id="rId82" w:history="1">
         <w:r>
           <w:rPr>
-            <w:rStyle w:val="ac"/>
+            <w:rStyle w:val="Hyperlink"/>
             <w:noProof/>
           </w:rPr>
           <w:t>https://doi.org/10.1080/20445911.2019.1686393</w:t>
@@ -29407,7 +29894,7 @@
       <w:hyperlink r:id="rId83" w:history="1">
         <w:r>
           <w:rPr>
-            <w:rStyle w:val="ac"/>
+            <w:rStyle w:val="Hyperlink"/>
             <w:noProof/>
           </w:rPr>
           <w:t>https://doi.org/10.1037//0096-1523.23.2.504</w:t>
@@ -29530,7 +30017,7 @@
       <w:hyperlink r:id="rId84" w:history="1">
         <w:r>
           <w:rPr>
-            <w:rStyle w:val="ac"/>
+            <w:rStyle w:val="Hyperlink"/>
             <w:noProof/>
           </w:rPr>
           <w:t>https://doi.org/10.1016/j.jrp.2008.08.001</w:t>
@@ -29581,7 +30068,7 @@
       <w:hyperlink r:id="rId85" w:history="1">
         <w:r>
           <w:rPr>
-            <w:rStyle w:val="ac"/>
+            <w:rStyle w:val="Hyperlink"/>
             <w:noProof/>
           </w:rPr>
           <w:t>https://doi.org/10.1037/xhp0000742</w:t>
@@ -29632,7 +30119,7 @@
       <w:hyperlink r:id="rId86" w:history="1">
         <w:r>
           <w:rPr>
-            <w:rStyle w:val="ac"/>
+            <w:rStyle w:val="Hyperlink"/>
             <w:noProof/>
           </w:rPr>
           <w:t>https://doi.org/10.1037/a0029792</w:t>
@@ -29683,7 +30170,7 @@
       <w:hyperlink r:id="rId87" w:history="1">
         <w:r>
           <w:rPr>
-            <w:rStyle w:val="ac"/>
+            <w:rStyle w:val="Hyperlink"/>
             <w:noProof/>
           </w:rPr>
           <w:t>https://doi.org/10.1016/j.neuropsychologia.2013.07.025</w:t>
@@ -29735,7 +30222,7 @@
       <w:hyperlink r:id="rId88" w:history="1">
         <w:r>
           <w:rPr>
-            <w:rStyle w:val="ac"/>
+            <w:rStyle w:val="Hyperlink"/>
             <w:noProof/>
           </w:rPr>
           <w:t>https://doi.org/10.1016/j.cortex.2017.08.006</w:t>
@@ -29786,7 +30273,7 @@
       <w:hyperlink r:id="rId89" w:history="1">
         <w:r>
           <w:rPr>
-            <w:rStyle w:val="ac"/>
+            <w:rStyle w:val="Hyperlink"/>
             <w:noProof/>
           </w:rPr>
           <w:t>https://doi.org/10.1007/s00426-021-01562-x</w:t>
@@ -29837,7 +30324,7 @@
       <w:hyperlink r:id="rId90" w:history="1">
         <w:r>
           <w:rPr>
-            <w:rStyle w:val="ac"/>
+            <w:rStyle w:val="Hyperlink"/>
             <w:noProof/>
           </w:rPr>
           <w:t>https://doi.org/10.1037/0033-2909.121.3.371</w:t>
@@ -29888,7 +30375,7 @@
       <w:hyperlink r:id="rId91" w:history="1">
         <w:r>
           <w:rPr>
-            <w:rStyle w:val="ac"/>
+            <w:rStyle w:val="Hyperlink"/>
             <w:noProof/>
           </w:rPr>
           <w:t>https://doi.org/10.1038/nn907</w:t>
@@ -30011,7 +30498,7 @@
       <w:hyperlink r:id="rId92" w:history="1">
         <w:r>
           <w:rPr>
-            <w:rStyle w:val="ac"/>
+            <w:rStyle w:val="Hyperlink"/>
             <w:noProof/>
           </w:rPr>
           <w:t>https://doi.org/10.3758/BF03194023</w:t>
@@ -30062,7 +30549,7 @@
       <w:hyperlink r:id="rId93" w:history="1">
         <w:r>
           <w:rPr>
-            <w:rStyle w:val="ac"/>
+            <w:rStyle w:val="Hyperlink"/>
             <w:noProof/>
           </w:rPr>
           <w:t>https://doi.org/10.1371/journal.pone.0190679</w:t>
@@ -30113,7 +30600,7 @@
       <w:hyperlink r:id="rId94" w:history="1">
         <w:r>
           <w:rPr>
-            <w:rStyle w:val="ac"/>
+            <w:rStyle w:val="Hyperlink"/>
             <w:noProof/>
           </w:rPr>
           <w:t>https://doi.org/10.1007/s12144-021-02114-7</w:t>
@@ -30200,7 +30687,7 @@
       <w:hyperlink r:id="rId95" w:history="1">
         <w:r>
           <w:rPr>
-            <w:rStyle w:val="ac"/>
+            <w:rStyle w:val="Hyperlink"/>
             <w:noProof/>
           </w:rPr>
           <w:t>https://doi.org/10.3389/fpsyg.2019.02270</w:t>
@@ -30251,7 +30738,7 @@
       <w:hyperlink r:id="rId96" w:history="1">
         <w:r>
           <w:rPr>
-            <w:rStyle w:val="ac"/>
+            <w:rStyle w:val="Hyperlink"/>
             <w:noProof/>
           </w:rPr>
           <w:t>https://doi.org/10.1016/j.bpsc.2023.02.004</w:t>
@@ -30303,7 +30790,7 @@
     <w:p>
       <w:r>
         <w:rPr>
-          <w:rStyle w:val="a6"/>
+          <w:rStyle w:val="CommentReference"/>
         </w:rPr>
         <w:annotationRef/>
       </w:r>
@@ -30364,11 +30851,11 @@
   <w:comment w:id="3" w:author="MengZhen" w:date="2023-07-20T20:50:00Z" w:initials="M">
     <w:p>
       <w:pPr>
-        <w:pStyle w:val="a7"/>
-      </w:pPr>
-      <w:r>
-        <w:rPr>
-          <w:rStyle w:val="a6"/>
+        <w:pStyle w:val="CommentText"/>
+      </w:pPr>
+      <w:r>
+        <w:rPr>
+          <w:rStyle w:val="CommentReference"/>
         </w:rPr>
         <w:annotationRef/>
       </w:r>
@@ -30384,7 +30871,7 @@
     <w:p>
       <w:r>
         <w:rPr>
-          <w:rStyle w:val="a6"/>
+          <w:rStyle w:val="CommentReference"/>
         </w:rPr>
         <w:annotationRef/>
       </w:r>
@@ -30402,11 +30889,11 @@
   <w:comment w:id="9" w:author="MengZhen" w:date="2023-07-20T14:43:00Z" w:initials="M">
     <w:p>
       <w:pPr>
-        <w:pStyle w:val="a7"/>
-      </w:pPr>
-      <w:r>
-        <w:rPr>
-          <w:rStyle w:val="a6"/>
+        <w:pStyle w:val="CommentText"/>
+      </w:pPr>
+      <w:r>
+        <w:rPr>
+          <w:rStyle w:val="CommentReference"/>
         </w:rPr>
         <w:annotationRef/>
       </w:r>
@@ -30422,7 +30909,7 @@
     <w:p>
       <w:r>
         <w:rPr>
-          <w:rStyle w:val="a6"/>
+          <w:rStyle w:val="CommentReference"/>
         </w:rPr>
         <w:annotationRef/>
       </w:r>
@@ -30439,17 +30926,17 @@
   <w:comment w:id="23" w:author="Hu Chuan-Peng" w:date="2023-07-15T15:31:00Z" w:initials="HC">
     <w:p>
       <w:pPr>
-        <w:pStyle w:val="a7"/>
-      </w:pPr>
-      <w:r>
-        <w:rPr>
-          <w:rStyle w:val="a6"/>
+        <w:pStyle w:val="CommentText"/>
+      </w:pPr>
+      <w:r>
+        <w:rPr>
+          <w:rStyle w:val="CommentReference"/>
         </w:rPr>
         <w:annotationRef/>
       </w:r>
       <w:r>
         <w:rPr>
-          <w:rFonts w:ascii="宋体" w:eastAsia="宋体" w:hAnsi="宋体" w:cs="宋体" w:hint="eastAsia"/>
+          <w:rFonts w:ascii="SimSun" w:eastAsia="SimSun" w:hAnsi="SimSun" w:cs="SimSun" w:hint="eastAsia"/>
         </w:rPr>
         <w:t>这句话不清楚，我们自己的数据和合作者的数据是否包括在18个数据集里？</w:t>
       </w:r>
@@ -30464,7 +30951,7 @@
       </w:pPr>
       <w:r>
         <w:rPr>
-          <w:rStyle w:val="a6"/>
+          <w:rStyle w:val="CommentReference"/>
         </w:rPr>
         <w:annotationRef/>
       </w:r>
@@ -30490,11 +30977,11 @@
   <w:comment w:id="25" w:author="MengZhen" w:date="2023-07-20T14:48:00Z" w:initials="M">
     <w:p>
       <w:pPr>
-        <w:pStyle w:val="a7"/>
-      </w:pPr>
-      <w:r>
-        <w:rPr>
-          <w:rStyle w:val="a6"/>
+        <w:pStyle w:val="CommentText"/>
+      </w:pPr>
+      <w:r>
+        <w:rPr>
+          <w:rStyle w:val="CommentReference"/>
         </w:rPr>
         <w:annotationRef/>
       </w:r>
@@ -30506,72 +30993,210 @@
       </w:r>
     </w:p>
   </w:comment>
-  <w:comment w:id="26" w:author="MengZhen" w:date="2023-07-16T12:25:00Z" w:initials="M">
-    <w:p>
-      <w:pPr>
-        <w:pStyle w:val="a7"/>
-      </w:pPr>
-      <w:r>
-        <w:rPr>
-          <w:rStyle w:val="a6"/>
+  <w:comment w:id="26" w:author="office user" w:date="2023-07-21T13:37:00Z" w:initials="o1">
+    <w:p>
+      <w:r>
+        <w:rPr>
+          <w:rStyle w:val="CommentReference"/>
         </w:rPr>
         <w:annotationRef/>
       </w:r>
       <w:r>
         <w:rPr>
-          <w:rFonts w:ascii="宋体" w:eastAsia="宋体" w:hAnsi="宋体" w:cs="宋体" w:hint="eastAsia"/>
+          <w:rFonts w:hint="eastAsia"/>
+          <w:sz w:val="20"/>
+          <w:szCs w:val="20"/>
+        </w:rPr>
+        <w:t>和孟真讨论后，我个人觉得数据集的选取有一些问题。目前我们定义的</w:t>
+      </w:r>
+      <w:r>
+        <w:rPr>
+          <w:sz w:val="20"/>
+          <w:szCs w:val="20"/>
+        </w:rPr>
+        <w:t>deviation</w:t>
+      </w:r>
+      <w:r>
+        <w:rPr>
+          <w:rFonts w:hint="eastAsia"/>
+          <w:sz w:val="20"/>
+          <w:szCs w:val="20"/>
+        </w:rPr>
+        <w:t>非常的不明确。比如将范式改为了人脸</w:t>
+      </w:r>
+      <w:r>
+        <w:rPr>
+          <w:sz w:val="20"/>
+          <w:szCs w:val="20"/>
+        </w:rPr>
+        <w:t xml:space="preserve"> (Woźniak et al., 2018)</w:t>
+      </w:r>
+      <w:r>
+        <w:rPr>
+          <w:rFonts w:hint="eastAsia"/>
+          <w:sz w:val="20"/>
+          <w:szCs w:val="20"/>
+        </w:rPr>
+        <w:t>，算不算大的</w:t>
+      </w:r>
+      <w:r>
+        <w:rPr>
+          <w:sz w:val="20"/>
+          <w:szCs w:val="20"/>
+        </w:rPr>
+        <w:t>deviation</w:t>
+      </w:r>
+      <w:r>
+        <w:rPr>
+          <w:rFonts w:hint="eastAsia"/>
+          <w:sz w:val="20"/>
+          <w:szCs w:val="20"/>
+        </w:rPr>
+        <w:t>？在不同的</w:t>
+      </w:r>
+      <w:r>
+        <w:rPr>
+          <w:sz w:val="20"/>
+          <w:szCs w:val="20"/>
+        </w:rPr>
+        <w:t>session</w:t>
+      </w:r>
+      <w:r>
+        <w:rPr>
+          <w:rFonts w:hint="eastAsia"/>
+          <w:sz w:val="20"/>
+          <w:szCs w:val="20"/>
+        </w:rPr>
+        <w:t>改变了</w:t>
+      </w:r>
+      <w:r>
+        <w:rPr>
+          <w:sz w:val="20"/>
+          <w:szCs w:val="20"/>
+        </w:rPr>
+        <w:t>mood (Qian et al., 2020)</w:t>
+      </w:r>
+      <w:r>
+        <w:rPr>
+          <w:rFonts w:hint="eastAsia"/>
+          <w:sz w:val="20"/>
+          <w:szCs w:val="20"/>
+        </w:rPr>
+        <w:t>，难道不是只有</w:t>
+      </w:r>
+      <w:r>
+        <w:rPr>
+          <w:sz w:val="20"/>
+          <w:szCs w:val="20"/>
+        </w:rPr>
+        <w:t>neutral session</w:t>
+      </w:r>
+      <w:r>
+        <w:rPr>
+          <w:rFonts w:hint="eastAsia"/>
+          <w:sz w:val="20"/>
+          <w:szCs w:val="20"/>
+        </w:rPr>
+        <w:t>才能纳入我们的研究？如果</w:t>
+      </w:r>
+      <w:r>
+        <w:rPr>
+          <w:sz w:val="20"/>
+          <w:szCs w:val="20"/>
+        </w:rPr>
+        <w:t>mood</w:t>
+      </w:r>
+      <w:r>
+        <w:rPr>
+          <w:rFonts w:hint="eastAsia"/>
+          <w:sz w:val="20"/>
+          <w:szCs w:val="20"/>
+        </w:rPr>
+        <w:t>这个所有的都能被纳入，为什么传鹏的研究当时我们只选</w:t>
+      </w:r>
+      <w:r>
+        <w:rPr>
+          <w:sz w:val="20"/>
+          <w:szCs w:val="20"/>
+        </w:rPr>
+        <w:t>neural</w:t>
+      </w:r>
+      <w:r>
+        <w:rPr>
+          <w:rFonts w:hint="eastAsia"/>
+          <w:sz w:val="20"/>
+          <w:szCs w:val="20"/>
+        </w:rPr>
+        <w:t>？</w:t>
+      </w:r>
+    </w:p>
+  </w:comment>
+  <w:comment w:id="27" w:author="MengZhen" w:date="2023-07-16T12:25:00Z" w:initials="M">
+    <w:p>
+      <w:pPr>
+        <w:pStyle w:val="CommentText"/>
+      </w:pPr>
+      <w:r>
+        <w:rPr>
+          <w:rStyle w:val="CommentReference"/>
+        </w:rPr>
+        <w:annotationRef/>
+      </w:r>
+      <w:r>
+        <w:rPr>
+          <w:rFonts w:ascii="SimSun" w:eastAsia="SimSun" w:hAnsi="SimSun" w:cs="SimSun" w:hint="eastAsia"/>
         </w:rPr>
         <w:t>在phase</w:t>
       </w:r>
       <w:r>
         <w:rPr>
-          <w:rFonts w:ascii="宋体" w:eastAsia="宋体" w:hAnsi="宋体" w:cs="宋体"/>
+          <w:rFonts w:ascii="SimSun" w:eastAsia="SimSun" w:hAnsi="SimSun" w:cs="SimSun"/>
         </w:rPr>
         <w:t xml:space="preserve"> 2</w:t>
       </w:r>
       <w:r>
         <w:rPr>
-          <w:rFonts w:ascii="宋体" w:eastAsia="宋体" w:hAnsi="宋体" w:cs="宋体" w:hint="eastAsia"/>
+          <w:rFonts w:ascii="SimSun" w:eastAsia="SimSun" w:hAnsi="SimSun" w:cs="SimSun" w:hint="eastAsia"/>
         </w:rPr>
         <w:t>会进行switch</w:t>
       </w:r>
       <w:r>
         <w:rPr>
-          <w:rFonts w:ascii="宋体" w:eastAsia="宋体" w:hAnsi="宋体" w:cs="宋体"/>
+          <w:rFonts w:ascii="SimSun" w:eastAsia="SimSun" w:hAnsi="SimSun" w:cs="SimSun"/>
         </w:rPr>
         <w:t xml:space="preserve"> </w:t>
       </w:r>
       <w:r>
         <w:rPr>
-          <w:rFonts w:ascii="宋体" w:eastAsia="宋体" w:hAnsi="宋体" w:cs="宋体" w:hint="eastAsia"/>
+          <w:rFonts w:ascii="SimSun" w:eastAsia="SimSun" w:hAnsi="SimSun" w:cs="SimSun" w:hint="eastAsia"/>
         </w:rPr>
         <w:t>identity，所以如果只有phase</w:t>
       </w:r>
       <w:r>
         <w:rPr>
-          <w:rFonts w:ascii="宋体" w:eastAsia="宋体" w:hAnsi="宋体" w:cs="宋体"/>
+          <w:rFonts w:ascii="SimSun" w:eastAsia="SimSun" w:hAnsi="SimSun" w:cs="SimSun"/>
         </w:rPr>
         <w:t xml:space="preserve"> 1</w:t>
       </w:r>
       <w:r>
         <w:rPr>
-          <w:rFonts w:ascii="宋体" w:eastAsia="宋体" w:hAnsi="宋体" w:cs="宋体" w:hint="eastAsia"/>
+          <w:rFonts w:ascii="SimSun" w:eastAsia="SimSun" w:hAnsi="SimSun" w:cs="SimSun" w:hint="eastAsia"/>
         </w:rPr>
         <w:t>进入分析，则不会出现I</w:t>
       </w:r>
       <w:r>
         <w:rPr>
-          <w:rFonts w:ascii="宋体" w:eastAsia="宋体" w:hAnsi="宋体" w:cs="宋体"/>
+          <w:rFonts w:ascii="SimSun" w:eastAsia="SimSun" w:hAnsi="SimSun" w:cs="SimSun"/>
         </w:rPr>
         <w:t>V 3</w:t>
       </w:r>
     </w:p>
   </w:comment>
-  <w:comment w:id="27" w:author="office user" w:date="2023-07-20T13:27:00Z" w:initials="o1">
-    <w:p>
-      <w:r>
-        <w:rPr>
-          <w:rStyle w:val="a6"/>
+  <w:comment w:id="28" w:author="office user" w:date="2023-07-20T13:27:00Z" w:initials="o1">
+    <w:p>
+      <w:r>
+        <w:rPr>
+          <w:rStyle w:val="CommentReference"/>
         </w:rPr>
         <w:annotationRef/>
       </w:r>
@@ -30638,14 +31263,14 @@
     </w:p>
     <w:p/>
   </w:comment>
-  <w:comment w:id="28" w:author="MengZhen" w:date="2023-07-20T14:49:00Z" w:initials="M">
-    <w:p>
-      <w:pPr>
-        <w:pStyle w:val="a7"/>
-      </w:pPr>
-      <w:r>
-        <w:rPr>
-          <w:rStyle w:val="a6"/>
+  <w:comment w:id="29" w:author="MengZhen" w:date="2023-07-20T14:49:00Z" w:initials="M">
+    <w:p>
+      <w:pPr>
+        <w:pStyle w:val="CommentText"/>
+      </w:pPr>
+      <w:r>
+        <w:rPr>
+          <w:rStyle w:val="CommentReference"/>
         </w:rPr>
         <w:annotationRef/>
       </w:r>
@@ -30657,11 +31282,11 @@
       </w:r>
     </w:p>
   </w:comment>
-  <w:comment w:id="29" w:author="office user" w:date="2023-07-20T13:28:00Z" w:initials="o1">
-    <w:p>
-      <w:r>
-        <w:rPr>
-          <w:rStyle w:val="a6"/>
+  <w:comment w:id="30" w:author="office user" w:date="2023-07-20T13:28:00Z" w:initials="o1">
+    <w:p>
+      <w:r>
+        <w:rPr>
+          <w:rStyle w:val="CommentReference"/>
         </w:rPr>
         <w:annotationRef/>
       </w:r>
@@ -30694,14 +31319,14 @@
     </w:p>
     <w:p/>
   </w:comment>
-  <w:comment w:id="30" w:author="MengZhen" w:date="2023-07-20T14:50:00Z" w:initials="M">
-    <w:p>
-      <w:pPr>
-        <w:pStyle w:val="a7"/>
-      </w:pPr>
-      <w:r>
-        <w:rPr>
-          <w:rStyle w:val="a6"/>
+  <w:comment w:id="31" w:author="MengZhen" w:date="2023-07-20T14:50:00Z" w:initials="M">
+    <w:p>
+      <w:pPr>
+        <w:pStyle w:val="CommentText"/>
+      </w:pPr>
+      <w:r>
+        <w:rPr>
+          <w:rStyle w:val="CommentReference"/>
         </w:rPr>
         <w:annotationRef/>
       </w:r>
@@ -30773,11 +31398,11 @@
       </w:r>
     </w:p>
   </w:comment>
-  <w:comment w:id="31" w:author="office user" w:date="2023-07-20T15:42:00Z" w:initials="o1">
-    <w:p>
-      <w:r>
-        <w:rPr>
-          <w:rStyle w:val="a6"/>
+  <w:comment w:id="32" w:author="office user" w:date="2023-07-20T15:42:00Z" w:initials="o1">
+    <w:p>
+      <w:r>
+        <w:rPr>
+          <w:rStyle w:val="CommentReference"/>
         </w:rPr>
         <w:annotationRef/>
       </w:r>
@@ -30826,11 +31451,11 @@
       </w:r>
     </w:p>
   </w:comment>
-  <w:comment w:id="39" w:author="office user" w:date="2023-07-20T13:37:00Z" w:initials="o1">
-    <w:p>
-      <w:r>
-        <w:rPr>
-          <w:rStyle w:val="a6"/>
+  <w:comment w:id="40" w:author="office user" w:date="2023-07-20T13:37:00Z" w:initials="o1">
+    <w:p>
+      <w:r>
+        <w:rPr>
+          <w:rStyle w:val="CommentReference"/>
         </w:rPr>
         <w:annotationRef/>
       </w:r>
@@ -30845,14 +31470,14 @@
       </w:r>
     </w:p>
   </w:comment>
-  <w:comment w:id="40" w:author="MengZhen" w:date="2023-07-20T14:51:00Z" w:initials="M">
-    <w:p>
-      <w:pPr>
-        <w:pStyle w:val="a7"/>
-      </w:pPr>
-      <w:r>
-        <w:rPr>
-          <w:rStyle w:val="a6"/>
+  <w:comment w:id="41" w:author="MengZhen" w:date="2023-07-20T14:51:00Z" w:initials="M">
+    <w:p>
+      <w:pPr>
+        <w:pStyle w:val="CommentText"/>
+      </w:pPr>
+      <w:r>
+        <w:rPr>
+          <w:rStyle w:val="CommentReference"/>
         </w:rPr>
         <w:annotationRef/>
       </w:r>
@@ -30864,11 +31489,11 @@
       </w:r>
     </w:p>
   </w:comment>
-  <w:comment w:id="41" w:author="office user" w:date="2023-07-20T16:15:00Z" w:initials="o1">
-    <w:p>
-      <w:r>
-        <w:rPr>
-          <w:rStyle w:val="a6"/>
+  <w:comment w:id="42" w:author="office user" w:date="2023-07-20T16:15:00Z" w:initials="o1">
+    <w:p>
+      <w:r>
+        <w:rPr>
+          <w:rStyle w:val="CommentReference"/>
         </w:rPr>
         <w:annotationRef/>
       </w:r>
@@ -30883,14 +31508,14 @@
       </w:r>
     </w:p>
   </w:comment>
-  <w:comment w:id="42" w:author="MengZhen" w:date="2023-07-20T20:51:00Z" w:initials="M">
-    <w:p>
-      <w:pPr>
-        <w:pStyle w:val="a7"/>
-      </w:pPr>
-      <w:r>
-        <w:rPr>
-          <w:rStyle w:val="a6"/>
+  <w:comment w:id="43" w:author="MengZhen" w:date="2023-07-20T20:51:00Z" w:initials="M">
+    <w:p>
+      <w:pPr>
+        <w:pStyle w:val="CommentText"/>
+      </w:pPr>
+      <w:r>
+        <w:rPr>
+          <w:rStyle w:val="CommentReference"/>
         </w:rPr>
         <w:annotationRef/>
       </w:r>
@@ -30902,11 +31527,11 @@
       </w:r>
     </w:p>
   </w:comment>
-  <w:comment w:id="44" w:author="office user" w:date="2023-07-19T18:36:00Z" w:initials="o1">
-    <w:p>
-      <w:r>
-        <w:rPr>
-          <w:rStyle w:val="a6"/>
+  <w:comment w:id="45" w:author="office user" w:date="2023-07-19T18:36:00Z" w:initials="o1">
+    <w:p>
+      <w:r>
+        <w:rPr>
+          <w:rStyle w:val="CommentReference"/>
         </w:rPr>
         <w:annotationRef/>
       </w:r>
@@ -30950,14 +31575,14 @@
       </w:r>
     </w:p>
   </w:comment>
-  <w:comment w:id="45" w:author="MengZhen" w:date="2023-07-20T14:53:00Z" w:initials="M">
-    <w:p>
-      <w:pPr>
-        <w:pStyle w:val="a7"/>
-      </w:pPr>
-      <w:r>
-        <w:rPr>
-          <w:rStyle w:val="a6"/>
+  <w:comment w:id="46" w:author="MengZhen" w:date="2023-07-20T14:53:00Z" w:initials="M">
+    <w:p>
+      <w:pPr>
+        <w:pStyle w:val="CommentText"/>
+      </w:pPr>
+      <w:r>
+        <w:rPr>
+          <w:rStyle w:val="CommentReference"/>
         </w:rPr>
         <w:annotationRef/>
       </w:r>
@@ -30969,11 +31594,11 @@
       </w:r>
     </w:p>
   </w:comment>
-  <w:comment w:id="49" w:author="office user" w:date="2023-07-20T13:46:00Z" w:initials="o1">
-    <w:p>
-      <w:r>
-        <w:rPr>
-          <w:rStyle w:val="a6"/>
+  <w:comment w:id="50" w:author="office user" w:date="2023-07-20T13:46:00Z" w:initials="o1">
+    <w:p>
+      <w:r>
+        <w:rPr>
+          <w:rStyle w:val="CommentReference"/>
         </w:rPr>
         <w:annotationRef/>
       </w:r>
@@ -31078,11 +31703,11 @@
     </w:p>
     <w:p/>
   </w:comment>
-  <w:comment w:id="55" w:author="office user" w:date="2023-07-20T13:53:00Z" w:initials="o1">
-    <w:p>
-      <w:r>
-        <w:rPr>
-          <w:rStyle w:val="a6"/>
+  <w:comment w:id="56" w:author="office user" w:date="2023-07-20T13:53:00Z" w:initials="o1">
+    <w:p>
+      <w:r>
+        <w:rPr>
+          <w:rStyle w:val="CommentReference"/>
         </w:rPr>
         <w:annotationRef/>
       </w:r>
@@ -31098,14 +31723,14 @@
     </w:p>
     <w:p/>
   </w:comment>
-  <w:comment w:id="56" w:author="MengZhen" w:date="2023-07-20T15:30:00Z" w:initials="M">
-    <w:p>
-      <w:pPr>
-        <w:pStyle w:val="a7"/>
-      </w:pPr>
-      <w:r>
-        <w:rPr>
-          <w:rStyle w:val="a6"/>
+  <w:comment w:id="57" w:author="MengZhen" w:date="2023-07-20T15:30:00Z" w:initials="M">
+    <w:p>
+      <w:pPr>
+        <w:pStyle w:val="CommentText"/>
+      </w:pPr>
+      <w:r>
+        <w:rPr>
+          <w:rStyle w:val="CommentReference"/>
         </w:rPr>
         <w:annotationRef/>
       </w:r>
@@ -31126,14 +31751,14 @@
       </w:r>
     </w:p>
   </w:comment>
-  <w:comment w:id="65" w:author="MengZhen" w:date="2023-07-20T15:28:00Z" w:initials="M">
-    <w:p>
-      <w:pPr>
-        <w:pStyle w:val="a7"/>
-      </w:pPr>
-      <w:r>
-        <w:rPr>
-          <w:rStyle w:val="a6"/>
+  <w:comment w:id="66" w:author="MengZhen" w:date="2023-07-20T15:28:00Z" w:initials="M">
+    <w:p>
+      <w:pPr>
+        <w:pStyle w:val="CommentText"/>
+      </w:pPr>
+      <w:r>
+        <w:rPr>
+          <w:rStyle w:val="CommentReference"/>
         </w:rPr>
         <w:annotationRef/>
       </w:r>
@@ -31175,11 +31800,11 @@
       </w:r>
     </w:p>
   </w:comment>
-  <w:comment w:id="69" w:author="office user" w:date="2023-07-20T14:33:00Z" w:initials="o1">
-    <w:p>
-      <w:r>
-        <w:rPr>
-          <w:rStyle w:val="a6"/>
+  <w:comment w:id="70" w:author="office user" w:date="2023-07-20T14:33:00Z" w:initials="o1">
+    <w:p>
+      <w:r>
+        <w:rPr>
+          <w:rStyle w:val="CommentReference"/>
         </w:rPr>
         <w:annotationRef/>
       </w:r>
@@ -31237,14 +31862,14 @@
     </w:p>
     <w:p/>
   </w:comment>
-  <w:comment w:id="70" w:author="MengZhen" w:date="2023-07-20T15:22:00Z" w:initials="M">
-    <w:p>
-      <w:pPr>
-        <w:pStyle w:val="a7"/>
-      </w:pPr>
-      <w:r>
-        <w:rPr>
-          <w:rStyle w:val="a6"/>
+  <w:comment w:id="71" w:author="MengZhen" w:date="2023-07-20T15:22:00Z" w:initials="M">
+    <w:p>
+      <w:pPr>
+        <w:pStyle w:val="CommentText"/>
+      </w:pPr>
+      <w:r>
+        <w:rPr>
+          <w:rStyle w:val="CommentReference"/>
         </w:rPr>
         <w:annotationRef/>
       </w:r>
@@ -31256,11 +31881,11 @@
       </w:r>
     </w:p>
   </w:comment>
-  <w:comment w:id="87" w:author="office user" w:date="2023-07-20T16:44:00Z" w:initials="o1">
-    <w:p>
-      <w:r>
-        <w:rPr>
-          <w:rStyle w:val="a6"/>
+  <w:comment w:id="88" w:author="office user" w:date="2023-07-20T16:44:00Z" w:initials="o1">
+    <w:p>
+      <w:r>
+        <w:rPr>
+          <w:rStyle w:val="CommentReference"/>
         </w:rPr>
         <w:annotationRef/>
       </w:r>
@@ -31293,14 +31918,14 @@
     </w:p>
     <w:p/>
   </w:comment>
-  <w:comment w:id="88" w:author="MengZhen" w:date="2023-07-20T21:04:00Z" w:initials="M">
-    <w:p>
-      <w:pPr>
-        <w:pStyle w:val="a7"/>
-      </w:pPr>
-      <w:r>
-        <w:rPr>
-          <w:rStyle w:val="a6"/>
+  <w:comment w:id="89" w:author="MengZhen" w:date="2023-07-20T21:04:00Z" w:initials="M">
+    <w:p>
+      <w:pPr>
+        <w:pStyle w:val="CommentText"/>
+      </w:pPr>
+      <w:r>
+        <w:rPr>
+          <w:rStyle w:val="CommentReference"/>
         </w:rPr>
         <w:annotationRef/>
       </w:r>
@@ -31312,11 +31937,11 @@
       </w:r>
     </w:p>
   </w:comment>
-  <w:comment w:id="89" w:author="office user" w:date="2023-07-21T13:01:00Z" w:initials="o1">
-    <w:p>
-      <w:r>
-        <w:rPr>
-          <w:rStyle w:val="a6"/>
+  <w:comment w:id="90" w:author="office user" w:date="2023-07-21T13:01:00Z" w:initials="o1">
+    <w:p>
+      <w:r>
+        <w:rPr>
+          <w:rStyle w:val="CommentReference"/>
         </w:rPr>
         <w:annotationRef/>
       </w:r>
@@ -31348,11 +31973,11 @@
       </w:r>
     </w:p>
   </w:comment>
-  <w:comment w:id="91" w:author="office user" w:date="2023-07-20T18:21:00Z" w:initials="o1">
-    <w:p>
-      <w:r>
-        <w:rPr>
-          <w:rStyle w:val="a6"/>
+  <w:comment w:id="92" w:author="office user" w:date="2023-07-20T18:21:00Z" w:initials="o1">
+    <w:p>
+      <w:r>
+        <w:rPr>
+          <w:rStyle w:val="CommentReference"/>
         </w:rPr>
         <w:annotationRef/>
       </w:r>
@@ -31385,14 +32010,14 @@
     </w:p>
     <w:p/>
   </w:comment>
-  <w:comment w:id="92" w:author="MengZhen" w:date="2023-07-20T21:14:00Z" w:initials="M">
-    <w:p>
-      <w:pPr>
-        <w:pStyle w:val="a7"/>
-      </w:pPr>
-      <w:r>
-        <w:rPr>
-          <w:rStyle w:val="a6"/>
+  <w:comment w:id="93" w:author="MengZhen" w:date="2023-07-20T21:14:00Z" w:initials="M">
+    <w:p>
+      <w:pPr>
+        <w:pStyle w:val="CommentText"/>
+      </w:pPr>
+      <w:r>
+        <w:rPr>
+          <w:rStyle w:val="CommentReference"/>
         </w:rPr>
         <w:annotationRef/>
       </w:r>
@@ -31416,11 +32041,11 @@
       </w:r>
     </w:p>
   </w:comment>
-  <w:comment w:id="93" w:author="office user" w:date="2023-07-21T13:00:00Z" w:initials="o1">
-    <w:p>
-      <w:r>
-        <w:rPr>
-          <w:rStyle w:val="a6"/>
+  <w:comment w:id="94" w:author="office user" w:date="2023-07-21T13:00:00Z" w:initials="o1">
+    <w:p>
+      <w:r>
+        <w:rPr>
+          <w:rStyle w:val="CommentReference"/>
         </w:rPr>
         <w:annotationRef/>
       </w:r>
@@ -31435,11 +32060,11 @@
       </w:r>
     </w:p>
   </w:comment>
-  <w:comment w:id="94" w:author="office user" w:date="2023-07-20T18:00:00Z" w:initials="o1">
-    <w:p>
-      <w:r>
-        <w:rPr>
-          <w:rStyle w:val="a6"/>
+  <w:comment w:id="95" w:author="office user" w:date="2023-07-20T18:00:00Z" w:initials="o1">
+    <w:p>
+      <w:r>
+        <w:rPr>
+          <w:rStyle w:val="CommentReference"/>
         </w:rPr>
         <w:annotationRef/>
       </w:r>
@@ -31484,14 +32109,14 @@
     </w:p>
     <w:p/>
   </w:comment>
-  <w:comment w:id="95" w:author="MengZhen" w:date="2023-07-20T21:15:00Z" w:initials="M">
-    <w:p>
-      <w:pPr>
-        <w:pStyle w:val="a7"/>
-      </w:pPr>
-      <w:r>
-        <w:rPr>
-          <w:rStyle w:val="a6"/>
+  <w:comment w:id="96" w:author="MengZhen" w:date="2023-07-20T21:15:00Z" w:initials="M">
+    <w:p>
+      <w:pPr>
+        <w:pStyle w:val="CommentText"/>
+      </w:pPr>
+      <w:r>
+        <w:rPr>
+          <w:rStyle w:val="CommentReference"/>
         </w:rPr>
         <w:annotationRef/>
       </w:r>
@@ -31530,7 +32155,8 @@
   <w15:commentEx w15:paraId="4A35390A" w15:done="1"/>
   <w15:commentEx w15:paraId="469239F7" w15:done="1"/>
   <w15:commentEx w15:paraId="5D69E739" w15:paraIdParent="469239F7" w15:done="1"/>
-  <w15:commentEx w15:paraId="512A2359" w15:done="0"/>
+  <w15:commentEx w15:paraId="670AAFB3" w15:done="0"/>
+  <w15:commentEx w15:paraId="512A2359" w15:done="1"/>
   <w15:commentEx w15:paraId="53CA3EEB" w15:done="1"/>
   <w15:commentEx w15:paraId="0E5F8B4C" w15:paraIdParent="53CA3EEB" w15:done="1"/>
   <w15:commentEx w15:paraId="3DA09927" w15:done="0"/>
@@ -31569,6 +32195,7 @@
   <w16cex:commentExtensible w16cex:durableId="2862934D" w16cex:dateUtc="2023-07-16T04:23:00Z"/>
   <w16cex:commentExtensible w16cex:durableId="2863B61F" w16cex:dateUtc="2023-07-20T05:33:00Z"/>
   <w16cex:commentExtensible w16cex:durableId="2863C7B4" w16cex:dateUtc="2023-07-20T06:48:00Z"/>
+  <w16cex:commentExtensible w16cex:durableId="2865087C" w16cex:dateUtc="2023-07-21T05:37:00Z"/>
   <w16cex:commentExtensible w16cex:durableId="285E6020" w16cex:dateUtc="2023-07-16T04:25:00Z"/>
   <w16cex:commentExtensible w16cex:durableId="2863B4D7" w16cex:dateUtc="2023-07-20T05:27:00Z"/>
   <w16cex:commentExtensible w16cex:durableId="2863C7F2" w16cex:dateUtc="2023-07-20T06:49:00Z"/>
@@ -31608,6 +32235,7 @@
   <w16cid:commentId w16cid:paraId="4A35390A" w16cid:durableId="2862934D"/>
   <w16cid:commentId w16cid:paraId="469239F7" w16cid:durableId="2863B61F"/>
   <w16cid:commentId w16cid:paraId="5D69E739" w16cid:durableId="2863C7B4"/>
+  <w16cid:commentId w16cid:paraId="670AAFB3" w16cid:durableId="2865087C"/>
   <w16cid:commentId w16cid:paraId="512A2359" w16cid:durableId="285E6020"/>
   <w16cid:commentId w16cid:paraId="53CA3EEB" w16cid:durableId="2863B4D7"/>
   <w16cid:commentId w16cid:paraId="0E5F8B4C" w16cid:durableId="2863C7F2"/>
@@ -31669,7 +32297,7 @@
     <w:sdtContent>
       <w:p>
         <w:pPr>
-          <w:pStyle w:val="af6"/>
+          <w:pStyle w:val="Footer"/>
           <w:jc w:val="right"/>
         </w:pPr>
         <w:r>
@@ -31701,14 +32329,14 @@
 <w:ftr xmlns:wpc="http://schemas.microsoft.com/office/word/2010/wordprocessingCanvas" xmlns:cx="http://schemas.microsoft.com/office/drawing/2014/chartex" xmlns:cx1="http://schemas.microsoft.com/office/drawing/2015/9/8/chartex" xmlns:cx2="http://schemas.microsoft.com/office/drawing/2015/10/21/chartex" xmlns:cx3="http://schemas.microsoft.com/office/drawing/2016/5/9/chartex" xmlns:cx4="http://schemas.microsoft.com/office/drawing/2016/5/10/chartex" xmlns:cx5="http://schemas.microsoft.com/office/drawing/2016/5/11/chartex" xmlns:cx6="http://schemas.microsoft.com/office/drawing/2016/5/12/chartex" xmlns:cx7="http://schemas.microsoft.com/office/drawing/2016/5/13/chartex" xmlns:cx8="http://schemas.microsoft.com/office/drawing/2016/5/14/chartex" xmlns:mc="http://schemas.openxmlformats.org/markup-compatibility/2006" xmlns:aink="http://schemas.microsoft.com/office/drawing/2016/ink" xmlns:am3d="http://schemas.microsoft.com/office/drawing/2017/model3d" xmlns:o="urn:schemas-microsoft-com:office:office" xmlns:oel="http://schemas.microsoft.com/office/2019/extlst" xmlns:r="http://schemas.openxmlformats.org/officeDocument/2006/relationships" xmlns:m="http://schemas.openxmlformats.org/officeDocument/2006/math" xmlns:v="urn:schemas-microsoft-com:vml" xmlns:wp14="http://schemas.microsoft.com/office/word/2010/wordprocessingDrawing" xmlns:wp="http://schemas.openxmlformats.org/drawingml/2006/wordprocessingDrawing" xmlns:w10="urn:schemas-microsoft-com:office:word" xmlns:w="http://schemas.openxmlformats.org/wordprocessingml/2006/main" xmlns:w14="http://schemas.microsoft.com/office/word/2010/wordml" xmlns:w15="http://schemas.microsoft.com/office/word/2012/wordml" xmlns:w16cex="http://schemas.microsoft.com/office/word/2018/wordml/cex" xmlns:w16cid="http://schemas.microsoft.com/office/word/2016/wordml/cid" xmlns:w16="http://schemas.microsoft.com/office/word/2018/wordml" xmlns:w16sdtdh="http://schemas.microsoft.com/office/word/2020/wordml/sdtdatahash" xmlns:w16se="http://schemas.microsoft.com/office/word/2015/wordml/symex" xmlns:wpg="http://schemas.microsoft.com/office/word/2010/wordprocessingGroup" xmlns:wpi="http://schemas.microsoft.com/office/word/2010/wordprocessingInk" xmlns:wne="http://schemas.microsoft.com/office/word/2006/wordml" xmlns:wps="http://schemas.microsoft.com/office/word/2010/wordprocessingShape" mc:Ignorable="w14 w15 w16se w16cid w16 w16cex w16sdtdh wp14">
   <w:p>
     <w:pPr>
-      <w:pStyle w:val="af6"/>
+      <w:pStyle w:val="Footer"/>
       <w:ind w:right="720"/>
       <w:jc w:val="right"/>
     </w:pPr>
   </w:p>
   <w:p>
     <w:pPr>
-      <w:pStyle w:val="af6"/>
+      <w:pStyle w:val="Footer"/>
     </w:pPr>
   </w:p>
 </w:ftr>
@@ -36299,7 +36927,7 @@
     <w:lsdException w:name="Unresolved Mention" w:semiHidden="1" w:unhideWhenUsed="1"/>
     <w:lsdException w:name="Smart Link" w:semiHidden="1" w:unhideWhenUsed="1"/>
   </w:latentStyles>
-  <w:style w:type="paragraph" w:default="1" w:styleId="a">
+  <w:style w:type="paragraph" w:default="1" w:styleId="Normal">
     <w:name w:val="Normal"/>
     <w:qFormat/>
     <w:rsid w:val="000456DA"/>
@@ -36312,10 +36940,10 @@
       <w:szCs w:val="24"/>
     </w:rPr>
   </w:style>
-  <w:style w:type="paragraph" w:styleId="1">
+  <w:style w:type="paragraph" w:styleId="Heading1">
     <w:name w:val="heading 1"/>
-    <w:basedOn w:val="a"/>
-    <w:next w:val="a"/>
+    <w:basedOn w:val="Normal"/>
+    <w:next w:val="Normal"/>
     <w:uiPriority w:val="9"/>
     <w:qFormat/>
     <w:rsid w:val="008606BC"/>
@@ -36330,10 +36958,10 @@
       <w:szCs w:val="40"/>
     </w:rPr>
   </w:style>
-  <w:style w:type="paragraph" w:styleId="2">
+  <w:style w:type="paragraph" w:styleId="Heading2">
     <w:name w:val="heading 2"/>
-    <w:basedOn w:val="a"/>
-    <w:next w:val="a"/>
+    <w:basedOn w:val="Normal"/>
+    <w:next w:val="Normal"/>
     <w:uiPriority w:val="9"/>
     <w:unhideWhenUsed/>
     <w:qFormat/>
@@ -36351,10 +36979,10 @@
       <w:szCs w:val="32"/>
     </w:rPr>
   </w:style>
-  <w:style w:type="paragraph" w:styleId="3">
+  <w:style w:type="paragraph" w:styleId="Heading3">
     <w:name w:val="heading 3"/>
-    <w:basedOn w:val="a"/>
-    <w:next w:val="a"/>
+    <w:basedOn w:val="Normal"/>
+    <w:next w:val="Normal"/>
     <w:uiPriority w:val="9"/>
     <w:unhideWhenUsed/>
     <w:qFormat/>
@@ -36371,10 +36999,10 @@
       <w:u w:val="single"/>
     </w:rPr>
   </w:style>
-  <w:style w:type="paragraph" w:styleId="4">
+  <w:style w:type="paragraph" w:styleId="Heading4">
     <w:name w:val="heading 4"/>
-    <w:basedOn w:val="a"/>
-    <w:next w:val="a"/>
+    <w:basedOn w:val="Normal"/>
+    <w:next w:val="Normal"/>
     <w:uiPriority w:val="9"/>
     <w:semiHidden/>
     <w:unhideWhenUsed/>
@@ -36389,10 +37017,10 @@
       <w:color w:val="666666"/>
     </w:rPr>
   </w:style>
-  <w:style w:type="paragraph" w:styleId="5">
+  <w:style w:type="paragraph" w:styleId="Heading5">
     <w:name w:val="heading 5"/>
-    <w:basedOn w:val="a"/>
-    <w:next w:val="a"/>
+    <w:basedOn w:val="Normal"/>
+    <w:next w:val="Normal"/>
     <w:uiPriority w:val="9"/>
     <w:semiHidden/>
     <w:unhideWhenUsed/>
@@ -36409,10 +37037,10 @@
       <w:szCs w:val="22"/>
     </w:rPr>
   </w:style>
-  <w:style w:type="paragraph" w:styleId="6">
+  <w:style w:type="paragraph" w:styleId="Heading6">
     <w:name w:val="heading 6"/>
-    <w:basedOn w:val="a"/>
-    <w:next w:val="a"/>
+    <w:basedOn w:val="Normal"/>
+    <w:next w:val="Normal"/>
     <w:uiPriority w:val="9"/>
     <w:semiHidden/>
     <w:unhideWhenUsed/>
@@ -36430,13 +37058,13 @@
       <w:szCs w:val="22"/>
     </w:rPr>
   </w:style>
-  <w:style w:type="character" w:default="1" w:styleId="a0">
+  <w:style w:type="character" w:default="1" w:styleId="DefaultParagraphFont">
     <w:name w:val="Default Paragraph Font"/>
     <w:uiPriority w:val="1"/>
     <w:semiHidden/>
     <w:unhideWhenUsed/>
   </w:style>
-  <w:style w:type="table" w:default="1" w:styleId="a1">
+  <w:style w:type="table" w:default="1" w:styleId="TableNormal">
     <w:name w:val="Normal Table"/>
     <w:uiPriority w:val="99"/>
     <w:semiHidden/>
@@ -36451,16 +37079,16 @@
       </w:tblCellMar>
     </w:tblPr>
   </w:style>
-  <w:style w:type="numbering" w:default="1" w:styleId="a2">
+  <w:style w:type="numbering" w:default="1" w:styleId="NoList">
     <w:name w:val="No List"/>
     <w:uiPriority w:val="99"/>
     <w:semiHidden/>
     <w:unhideWhenUsed/>
   </w:style>
-  <w:style w:type="paragraph" w:styleId="a3">
+  <w:style w:type="paragraph" w:styleId="Title">
     <w:name w:val="Title"/>
-    <w:basedOn w:val="a"/>
-    <w:next w:val="a"/>
+    <w:basedOn w:val="Normal"/>
+    <w:next w:val="Normal"/>
     <w:uiPriority w:val="10"/>
     <w:qFormat/>
     <w:pPr>
@@ -36473,10 +37101,10 @@
       <w:szCs w:val="52"/>
     </w:rPr>
   </w:style>
-  <w:style w:type="paragraph" w:styleId="a4">
+  <w:style w:type="paragraph" w:styleId="Subtitle">
     <w:name w:val="Subtitle"/>
-    <w:basedOn w:val="a"/>
-    <w:next w:val="a"/>
+    <w:basedOn w:val="Normal"/>
+    <w:next w:val="Normal"/>
     <w:uiPriority w:val="11"/>
     <w:qFormat/>
     <w:pPr>
@@ -36491,9 +37119,9 @@
       <w:szCs w:val="30"/>
     </w:rPr>
   </w:style>
-  <w:style w:type="table" w:customStyle="1" w:styleId="10">
+  <w:style w:type="table" w:customStyle="1" w:styleId="1">
     <w:name w:val="1"/>
-    <w:basedOn w:val="a1"/>
+    <w:basedOn w:val="TableNormal"/>
     <w:tblPr>
       <w:tblStyleRowBandSize w:val="1"/>
       <w:tblStyleColBandSize w:val="1"/>
@@ -36505,7 +37133,7 @@
       </w:tblCellMar>
     </w:tblPr>
   </w:style>
-  <w:style w:type="paragraph" w:styleId="a5">
+  <w:style w:type="paragraph" w:styleId="Revision">
     <w:name w:val="Revision"/>
     <w:hidden/>
     <w:uiPriority w:val="99"/>
@@ -36515,9 +37143,9 @@
       <w:spacing w:line="240" w:lineRule="auto"/>
     </w:pPr>
   </w:style>
-  <w:style w:type="character" w:styleId="a6">
+  <w:style w:type="character" w:styleId="CommentReference">
     <w:name w:val="annotation reference"/>
-    <w:basedOn w:val="a0"/>
+    <w:basedOn w:val="DefaultParagraphFont"/>
     <w:uiPriority w:val="99"/>
     <w:semiHidden/>
     <w:unhideWhenUsed/>
@@ -36527,10 +37155,10 @@
       <w:szCs w:val="16"/>
     </w:rPr>
   </w:style>
-  <w:style w:type="paragraph" w:styleId="a7">
+  <w:style w:type="paragraph" w:styleId="CommentText">
     <w:name w:val="annotation text"/>
-    <w:basedOn w:val="a"/>
-    <w:link w:val="a8"/>
+    <w:basedOn w:val="Normal"/>
+    <w:link w:val="CommentTextChar"/>
     <w:uiPriority w:val="99"/>
     <w:unhideWhenUsed/>
     <w:rsid w:val="00D22DC1"/>
@@ -36539,10 +37167,10 @@
       <w:szCs w:val="20"/>
     </w:rPr>
   </w:style>
-  <w:style w:type="character" w:customStyle="1" w:styleId="a8">
-    <w:name w:val="批注文字 字符"/>
-    <w:basedOn w:val="a0"/>
-    <w:link w:val="a7"/>
+  <w:style w:type="character" w:customStyle="1" w:styleId="CommentTextChar">
+    <w:name w:val="Comment Text Char"/>
+    <w:basedOn w:val="DefaultParagraphFont"/>
+    <w:link w:val="CommentText"/>
     <w:uiPriority w:val="99"/>
     <w:rsid w:val="00D22DC1"/>
     <w:rPr>
@@ -36550,11 +37178,11 @@
       <w:szCs w:val="20"/>
     </w:rPr>
   </w:style>
-  <w:style w:type="paragraph" w:styleId="a9">
+  <w:style w:type="paragraph" w:styleId="CommentSubject">
     <w:name w:val="annotation subject"/>
-    <w:basedOn w:val="a7"/>
-    <w:next w:val="a7"/>
-    <w:link w:val="aa"/>
+    <w:basedOn w:val="CommentText"/>
+    <w:next w:val="CommentText"/>
+    <w:link w:val="CommentSubjectChar"/>
     <w:uiPriority w:val="99"/>
     <w:semiHidden/>
     <w:unhideWhenUsed/>
@@ -36564,10 +37192,10 @@
       <w:bCs/>
     </w:rPr>
   </w:style>
-  <w:style w:type="character" w:customStyle="1" w:styleId="aa">
-    <w:name w:val="批注主题 字符"/>
-    <w:basedOn w:val="a8"/>
-    <w:link w:val="a9"/>
+  <w:style w:type="character" w:customStyle="1" w:styleId="CommentSubjectChar">
+    <w:name w:val="Comment Subject Char"/>
+    <w:basedOn w:val="CommentTextChar"/>
+    <w:link w:val="CommentSubject"/>
     <w:uiPriority w:val="99"/>
     <w:semiHidden/>
     <w:rsid w:val="00D22DC1"/>
@@ -36578,9 +37206,9 @@
       <w:szCs w:val="20"/>
     </w:rPr>
   </w:style>
-  <w:style w:type="paragraph" w:styleId="ab">
+  <w:style w:type="paragraph" w:styleId="NormalWeb">
     <w:name w:val="Normal (Web)"/>
-    <w:basedOn w:val="a"/>
+    <w:basedOn w:val="Normal"/>
     <w:uiPriority w:val="99"/>
     <w:unhideWhenUsed/>
     <w:rsid w:val="00D22DC1"/>
@@ -36588,9 +37216,9 @@
       <w:spacing w:before="100" w:beforeAutospacing="1" w:after="100" w:afterAutospacing="1"/>
     </w:pPr>
   </w:style>
-  <w:style w:type="character" w:styleId="ac">
+  <w:style w:type="character" w:styleId="Hyperlink">
     <w:name w:val="Hyperlink"/>
-    <w:basedOn w:val="a0"/>
+    <w:basedOn w:val="DefaultParagraphFont"/>
     <w:uiPriority w:val="99"/>
     <w:unhideWhenUsed/>
     <w:rsid w:val="00274792"/>
@@ -36599,9 +37227,9 @@
       <w:u w:val="single"/>
     </w:rPr>
   </w:style>
-  <w:style w:type="paragraph" w:styleId="ad">
+  <w:style w:type="paragraph" w:styleId="ListParagraph">
     <w:name w:val="List Paragraph"/>
-    <w:basedOn w:val="a"/>
+    <w:basedOn w:val="Normal"/>
     <w:uiPriority w:val="34"/>
     <w:qFormat/>
     <w:rsid w:val="00D17E28"/>
@@ -36610,9 +37238,9 @@
       <w:contextualSpacing/>
     </w:pPr>
   </w:style>
-  <w:style w:type="character" w:styleId="ae">
+  <w:style w:type="character" w:styleId="FollowedHyperlink">
     <w:name w:val="FollowedHyperlink"/>
-    <w:basedOn w:val="a0"/>
+    <w:basedOn w:val="DefaultParagraphFont"/>
     <w:uiPriority w:val="99"/>
     <w:semiHidden/>
     <w:unhideWhenUsed/>
@@ -36622,18 +37250,18 @@
       <w:u w:val="single"/>
     </w:rPr>
   </w:style>
-  <w:style w:type="paragraph" w:styleId="af">
+  <w:style w:type="paragraph" w:styleId="BodyText">
     <w:name w:val="Body Text"/>
-    <w:basedOn w:val="a"/>
-    <w:link w:val="af0"/>
+    <w:basedOn w:val="Normal"/>
+    <w:link w:val="BodyTextChar"/>
     <w:uiPriority w:val="99"/>
     <w:unhideWhenUsed/>
     <w:rsid w:val="00DE3FB7"/>
   </w:style>
-  <w:style w:type="character" w:customStyle="1" w:styleId="af0">
-    <w:name w:val="正文文本 字符"/>
-    <w:basedOn w:val="a0"/>
-    <w:link w:val="af"/>
+  <w:style w:type="character" w:customStyle="1" w:styleId="BodyTextChar">
+    <w:name w:val="Body Text Char"/>
+    <w:basedOn w:val="DefaultParagraphFont"/>
+    <w:link w:val="BodyText"/>
     <w:uiPriority w:val="99"/>
     <w:rsid w:val="00DE3FB7"/>
     <w:rPr>
@@ -36642,9 +37270,9 @@
       <w:szCs w:val="24"/>
     </w:rPr>
   </w:style>
-  <w:style w:type="character" w:customStyle="1" w:styleId="11">
+  <w:style w:type="character" w:customStyle="1" w:styleId="10">
     <w:name w:val="未处理的提及1"/>
-    <w:basedOn w:val="a0"/>
+    <w:basedOn w:val="DefaultParagraphFont"/>
     <w:uiPriority w:val="99"/>
     <w:semiHidden/>
     <w:unhideWhenUsed/>
@@ -36656,12 +37284,12 @@
   </w:style>
   <w:style w:type="character" w:customStyle="1" w:styleId="apple-converted-space">
     <w:name w:val="apple-converted-space"/>
-    <w:basedOn w:val="a0"/>
+    <w:basedOn w:val="DefaultParagraphFont"/>
     <w:rsid w:val="00FB39E0"/>
   </w:style>
-  <w:style w:type="table" w:styleId="af1">
+  <w:style w:type="table" w:styleId="TableGrid">
     <w:name w:val="Table Grid"/>
-    <w:basedOn w:val="a1"/>
+    <w:basedOn w:val="TableNormal"/>
     <w:uiPriority w:val="39"/>
     <w:rsid w:val="00FB39E0"/>
     <w:pPr>
@@ -36686,7 +37314,7 @@
   </w:style>
   <w:style w:type="paragraph" w:customStyle="1" w:styleId="EndNoteBibliographyTitle">
     <w:name w:val="EndNote Bibliography Title"/>
-    <w:basedOn w:val="a"/>
+    <w:basedOn w:val="Normal"/>
     <w:link w:val="EndNoteBibliographyTitleChar"/>
     <w:rsid w:val="002F4F19"/>
     <w:pPr>
@@ -36695,7 +37323,7 @@
   </w:style>
   <w:style w:type="character" w:customStyle="1" w:styleId="EndNoteBibliographyTitleChar">
     <w:name w:val="EndNote Bibliography Title Char"/>
-    <w:basedOn w:val="a0"/>
+    <w:basedOn w:val="DefaultParagraphFont"/>
     <w:link w:val="EndNoteBibliographyTitle"/>
     <w:rsid w:val="002F4F19"/>
     <w:rPr>
@@ -36706,13 +37334,13 @@
   </w:style>
   <w:style w:type="paragraph" w:customStyle="1" w:styleId="EndNoteBibliography">
     <w:name w:val="EndNote Bibliography"/>
-    <w:basedOn w:val="a"/>
+    <w:basedOn w:val="Normal"/>
     <w:link w:val="EndNoteBibliographyChar"/>
     <w:rsid w:val="002F4F19"/>
   </w:style>
   <w:style w:type="character" w:customStyle="1" w:styleId="EndNoteBibliographyChar">
     <w:name w:val="EndNote Bibliography Char"/>
-    <w:basedOn w:val="a0"/>
+    <w:basedOn w:val="DefaultParagraphFont"/>
     <w:link w:val="EndNoteBibliography"/>
     <w:rsid w:val="002F4F19"/>
     <w:rPr>
@@ -36721,9 +37349,9 @@
       <w:szCs w:val="24"/>
     </w:rPr>
   </w:style>
-  <w:style w:type="character" w:styleId="af2">
+  <w:style w:type="character" w:styleId="Emphasis">
     <w:name w:val="Emphasis"/>
-    <w:basedOn w:val="a0"/>
+    <w:basedOn w:val="DefaultParagraphFont"/>
     <w:uiPriority w:val="20"/>
     <w:qFormat/>
     <w:rsid w:val="009C4840"/>
@@ -36732,9 +37360,9 @@
       <w:iCs/>
     </w:rPr>
   </w:style>
-  <w:style w:type="character" w:styleId="af3">
+  <w:style w:type="character" w:styleId="PlaceholderText">
     <w:name w:val="Placeholder Text"/>
-    <w:basedOn w:val="a0"/>
+    <w:basedOn w:val="DefaultParagraphFont"/>
     <w:uiPriority w:val="99"/>
     <w:semiHidden/>
     <w:rsid w:val="006D6E27"/>
@@ -36742,10 +37370,10 @@
       <w:color w:val="808080"/>
     </w:rPr>
   </w:style>
-  <w:style w:type="paragraph" w:styleId="af4">
+  <w:style w:type="paragraph" w:styleId="Header">
     <w:name w:val="header"/>
-    <w:basedOn w:val="a"/>
-    <w:link w:val="af5"/>
+    <w:basedOn w:val="Normal"/>
+    <w:link w:val="HeaderChar"/>
     <w:uiPriority w:val="99"/>
     <w:unhideWhenUsed/>
     <w:rsid w:val="009E4B8F"/>
@@ -36756,10 +37384,10 @@
       </w:tabs>
     </w:pPr>
   </w:style>
-  <w:style w:type="character" w:customStyle="1" w:styleId="af5">
-    <w:name w:val="页眉 字符"/>
-    <w:basedOn w:val="a0"/>
-    <w:link w:val="af4"/>
+  <w:style w:type="character" w:customStyle="1" w:styleId="HeaderChar">
+    <w:name w:val="Header Char"/>
+    <w:basedOn w:val="DefaultParagraphFont"/>
+    <w:link w:val="Header"/>
     <w:uiPriority w:val="99"/>
     <w:rsid w:val="009E4B8F"/>
     <w:rPr>
@@ -36768,10 +37396,10 @@
       <w:szCs w:val="24"/>
     </w:rPr>
   </w:style>
-  <w:style w:type="paragraph" w:styleId="af6">
+  <w:style w:type="paragraph" w:styleId="Footer">
     <w:name w:val="footer"/>
-    <w:basedOn w:val="a"/>
-    <w:link w:val="af7"/>
+    <w:basedOn w:val="Normal"/>
+    <w:link w:val="FooterChar"/>
     <w:uiPriority w:val="99"/>
     <w:unhideWhenUsed/>
     <w:rsid w:val="009E4B8F"/>
@@ -36782,10 +37410,10 @@
       </w:tabs>
     </w:pPr>
   </w:style>
-  <w:style w:type="character" w:customStyle="1" w:styleId="af7">
-    <w:name w:val="页脚 字符"/>
-    <w:basedOn w:val="a0"/>
-    <w:link w:val="af6"/>
+  <w:style w:type="character" w:customStyle="1" w:styleId="FooterChar">
+    <w:name w:val="Footer Char"/>
+    <w:basedOn w:val="DefaultParagraphFont"/>
+    <w:link w:val="Footer"/>
     <w:uiPriority w:val="99"/>
     <w:rsid w:val="009E4B8F"/>
     <w:rPr>
@@ -36794,9 +37422,9 @@
       <w:szCs w:val="24"/>
     </w:rPr>
   </w:style>
-  <w:style w:type="character" w:styleId="af8">
+  <w:style w:type="character" w:styleId="Strong">
     <w:name w:val="Strong"/>
-    <w:basedOn w:val="a0"/>
+    <w:basedOn w:val="DefaultParagraphFont"/>
     <w:uiPriority w:val="22"/>
     <w:qFormat/>
     <w:rsid w:val="00661D7C"/>
@@ -36805,10 +37433,10 @@
       <w:bCs/>
     </w:rPr>
   </w:style>
-  <w:style w:type="paragraph" w:styleId="af9">
+  <w:style w:type="paragraph" w:styleId="FootnoteText">
     <w:name w:val="footnote text"/>
-    <w:basedOn w:val="a"/>
-    <w:link w:val="afa"/>
+    <w:basedOn w:val="Normal"/>
+    <w:link w:val="FootnoteTextChar"/>
     <w:uiPriority w:val="99"/>
     <w:semiHidden/>
     <w:unhideWhenUsed/>
@@ -36818,10 +37446,10 @@
       <w:szCs w:val="20"/>
     </w:rPr>
   </w:style>
-  <w:style w:type="character" w:customStyle="1" w:styleId="afa">
-    <w:name w:val="脚注文本 字符"/>
-    <w:basedOn w:val="a0"/>
-    <w:link w:val="af9"/>
+  <w:style w:type="character" w:customStyle="1" w:styleId="FootnoteTextChar">
+    <w:name w:val="Footnote Text Char"/>
+    <w:basedOn w:val="DefaultParagraphFont"/>
+    <w:link w:val="FootnoteText"/>
     <w:uiPriority w:val="99"/>
     <w:semiHidden/>
     <w:rsid w:val="009006E7"/>
@@ -36831,9 +37459,9 @@
       <w:szCs w:val="20"/>
     </w:rPr>
   </w:style>
-  <w:style w:type="character" w:styleId="afb">
+  <w:style w:type="character" w:styleId="FootnoteReference">
     <w:name w:val="footnote reference"/>
-    <w:basedOn w:val="a0"/>
+    <w:basedOn w:val="DefaultParagraphFont"/>
     <w:uiPriority w:val="99"/>
     <w:semiHidden/>
     <w:unhideWhenUsed/>
@@ -36842,10 +37470,10 @@
       <w:vertAlign w:val="superscript"/>
     </w:rPr>
   </w:style>
-  <w:style w:type="paragraph" w:styleId="TOC">
+  <w:style w:type="paragraph" w:styleId="TOCHeading">
     <w:name w:val="TOC Heading"/>
-    <w:basedOn w:val="1"/>
-    <w:next w:val="a"/>
+    <w:basedOn w:val="Heading1"/>
+    <w:next w:val="Normal"/>
     <w:uiPriority w:val="39"/>
     <w:unhideWhenUsed/>
     <w:qFormat/>
@@ -36866,8 +37494,8 @@
   </w:style>
   <w:style w:type="paragraph" w:styleId="TOC1">
     <w:name w:val="toc 1"/>
-    <w:basedOn w:val="a"/>
-    <w:next w:val="a"/>
+    <w:basedOn w:val="Normal"/>
+    <w:next w:val="Normal"/>
     <w:autoRedefine/>
     <w:uiPriority w:val="39"/>
     <w:unhideWhenUsed/>
@@ -36885,8 +37513,8 @@
   </w:style>
   <w:style w:type="paragraph" w:styleId="TOC2">
     <w:name w:val="toc 2"/>
-    <w:basedOn w:val="a"/>
-    <w:next w:val="a"/>
+    <w:basedOn w:val="Normal"/>
+    <w:next w:val="Normal"/>
     <w:autoRedefine/>
     <w:uiPriority w:val="39"/>
     <w:unhideWhenUsed/>
@@ -36905,8 +37533,8 @@
   </w:style>
   <w:style w:type="paragraph" w:styleId="TOC3">
     <w:name w:val="toc 3"/>
-    <w:basedOn w:val="a"/>
-    <w:next w:val="a"/>
+    <w:basedOn w:val="Normal"/>
+    <w:next w:val="Normal"/>
     <w:autoRedefine/>
     <w:uiPriority w:val="39"/>
     <w:unhideWhenUsed/>
@@ -36922,8 +37550,8 @@
   </w:style>
   <w:style w:type="paragraph" w:styleId="TOC4">
     <w:name w:val="toc 4"/>
-    <w:basedOn w:val="a"/>
-    <w:next w:val="a"/>
+    <w:basedOn w:val="Normal"/>
+    <w:next w:val="Normal"/>
     <w:autoRedefine/>
     <w:uiPriority w:val="39"/>
     <w:semiHidden/>
@@ -36940,8 +37568,8 @@
   </w:style>
   <w:style w:type="paragraph" w:styleId="TOC5">
     <w:name w:val="toc 5"/>
-    <w:basedOn w:val="a"/>
-    <w:next w:val="a"/>
+    <w:basedOn w:val="Normal"/>
+    <w:next w:val="Normal"/>
     <w:autoRedefine/>
     <w:uiPriority w:val="39"/>
     <w:semiHidden/>
@@ -36958,8 +37586,8 @@
   </w:style>
   <w:style w:type="paragraph" w:styleId="TOC6">
     <w:name w:val="toc 6"/>
-    <w:basedOn w:val="a"/>
-    <w:next w:val="a"/>
+    <w:basedOn w:val="Normal"/>
+    <w:next w:val="Normal"/>
     <w:autoRedefine/>
     <w:uiPriority w:val="39"/>
     <w:semiHidden/>
@@ -36976,8 +37604,8 @@
   </w:style>
   <w:style w:type="paragraph" w:styleId="TOC7">
     <w:name w:val="toc 7"/>
-    <w:basedOn w:val="a"/>
-    <w:next w:val="a"/>
+    <w:basedOn w:val="Normal"/>
+    <w:next w:val="Normal"/>
     <w:autoRedefine/>
     <w:uiPriority w:val="39"/>
     <w:semiHidden/>
@@ -36994,8 +37622,8 @@
   </w:style>
   <w:style w:type="paragraph" w:styleId="TOC8">
     <w:name w:val="toc 8"/>
-    <w:basedOn w:val="a"/>
-    <w:next w:val="a"/>
+    <w:basedOn w:val="Normal"/>
+    <w:next w:val="Normal"/>
     <w:autoRedefine/>
     <w:uiPriority w:val="39"/>
     <w:semiHidden/>
@@ -37012,8 +37640,8 @@
   </w:style>
   <w:style w:type="paragraph" w:styleId="TOC9">
     <w:name w:val="toc 9"/>
-    <w:basedOn w:val="a"/>
-    <w:next w:val="a"/>
+    <w:basedOn w:val="Normal"/>
+    <w:next w:val="Normal"/>
     <w:autoRedefine/>
     <w:uiPriority w:val="39"/>
     <w:semiHidden/>
@@ -37028,10 +37656,10 @@
       <w:szCs w:val="20"/>
     </w:rPr>
   </w:style>
-  <w:style w:type="paragraph" w:styleId="afc">
+  <w:style w:type="paragraph" w:styleId="BalloonText">
     <w:name w:val="Balloon Text"/>
-    <w:basedOn w:val="a"/>
-    <w:link w:val="afd"/>
+    <w:basedOn w:val="Normal"/>
+    <w:link w:val="BalloonTextChar"/>
     <w:uiPriority w:val="99"/>
     <w:semiHidden/>
     <w:unhideWhenUsed/>
@@ -37042,10 +37670,10 @@
       <w:szCs w:val="18"/>
     </w:rPr>
   </w:style>
-  <w:style w:type="character" w:customStyle="1" w:styleId="afd">
-    <w:name w:val="批注框文本 字符"/>
-    <w:basedOn w:val="a0"/>
-    <w:link w:val="afc"/>
+  <w:style w:type="character" w:customStyle="1" w:styleId="BalloonTextChar">
+    <w:name w:val="Balloon Text Char"/>
+    <w:basedOn w:val="DefaultParagraphFont"/>
+    <w:link w:val="BalloonText"/>
     <w:uiPriority w:val="99"/>
     <w:semiHidden/>
     <w:rsid w:val="00723958"/>
@@ -37055,10 +37683,10 @@
       <w:szCs w:val="18"/>
     </w:rPr>
   </w:style>
-  <w:style w:type="table" w:customStyle="1" w:styleId="12">
+  <w:style w:type="table" w:customStyle="1" w:styleId="11">
     <w:name w:val="网格型1"/>
-    <w:basedOn w:val="a1"/>
-    <w:next w:val="af1"/>
+    <w:basedOn w:val="TableNormal"/>
+    <w:next w:val="TableGrid"/>
     <w:uiPriority w:val="39"/>
     <w:rsid w:val="0065775C"/>
     <w:pPr>
@@ -37083,8 +37711,8 @@
   </w:style>
   <w:style w:type="table" w:customStyle="1" w:styleId="110">
     <w:name w:val="网格型11"/>
-    <w:basedOn w:val="a1"/>
-    <w:next w:val="af1"/>
+    <w:basedOn w:val="TableNormal"/>
+    <w:next w:val="TableGrid"/>
     <w:uiPriority w:val="39"/>
     <w:rsid w:val="004C05D8"/>
     <w:pPr>
@@ -37107,10 +37735,10 @@
       </w:tblBorders>
     </w:tblPr>
   </w:style>
-  <w:style w:type="paragraph" w:styleId="afe">
+  <w:style w:type="paragraph" w:styleId="EndnoteText">
     <w:name w:val="endnote text"/>
-    <w:basedOn w:val="a"/>
-    <w:link w:val="aff"/>
+    <w:basedOn w:val="Normal"/>
+    <w:link w:val="EndnoteTextChar"/>
     <w:uiPriority w:val="99"/>
     <w:semiHidden/>
     <w:unhideWhenUsed/>
@@ -37119,10 +37747,10 @@
       <w:snapToGrid w:val="0"/>
     </w:pPr>
   </w:style>
-  <w:style w:type="character" w:customStyle="1" w:styleId="aff">
-    <w:name w:val="尾注文本 字符"/>
-    <w:basedOn w:val="a0"/>
-    <w:link w:val="afe"/>
+  <w:style w:type="character" w:customStyle="1" w:styleId="EndnoteTextChar">
+    <w:name w:val="Endnote Text Char"/>
+    <w:basedOn w:val="DefaultParagraphFont"/>
+    <w:link w:val="EndnoteText"/>
     <w:uiPriority w:val="99"/>
     <w:semiHidden/>
     <w:rsid w:val="00734D4B"/>
@@ -37132,9 +37760,9 @@
       <w:szCs w:val="24"/>
     </w:rPr>
   </w:style>
-  <w:style w:type="character" w:styleId="aff0">
+  <w:style w:type="character" w:styleId="EndnoteReference">
     <w:name w:val="endnote reference"/>
-    <w:basedOn w:val="a0"/>
+    <w:basedOn w:val="DefaultParagraphFont"/>
     <w:uiPriority w:val="99"/>
     <w:semiHidden/>
     <w:unhideWhenUsed/>
@@ -37143,9 +37771,9 @@
       <w:vertAlign w:val="superscript"/>
     </w:rPr>
   </w:style>
-  <w:style w:type="character" w:styleId="aff1">
+  <w:style w:type="character" w:styleId="UnresolvedMention">
     <w:name w:val="Unresolved Mention"/>
-    <w:basedOn w:val="a0"/>
+    <w:basedOn w:val="DefaultParagraphFont"/>
     <w:uiPriority w:val="99"/>
     <w:semiHidden/>
     <w:unhideWhenUsed/>
